--- a/bokiLicenceHoby.docx
+++ b/bokiLicenceHoby.docx
@@ -201,32 +201,52 @@
           <w:szCs w:val="24"/>
         </w:rPr>
       </w:pPr>
-      <w:r>
-        <w:rPr>
-          <w:rFonts w:ascii="Times New Roman" w:hAnsi="Times New Roman" w:cs="Times New Roman"/>
-          <w:sz w:val="24"/>
-          <w:szCs w:val="24"/>
-        </w:rPr>
-        <w:t>Hoby Olivia</w:t>
-      </w:r>
-    </w:p>
-    <w:p>
-      <w:pPr>
-        <w:spacing w:line="360" w:lineRule="auto"/>
-        <w:rPr>
-          <w:rFonts w:ascii="Times New Roman" w:hAnsi="Times New Roman" w:cs="Times New Roman"/>
-          <w:sz w:val="24"/>
-          <w:szCs w:val="24"/>
-        </w:rPr>
-      </w:pPr>
-      <w:r>
-        <w:rPr>
-          <w:rFonts w:ascii="Times New Roman" w:hAnsi="Times New Roman" w:cs="Times New Roman"/>
-          <w:sz w:val="24"/>
-          <w:szCs w:val="24"/>
-        </w:rPr>
-        <w:t>Lot 29 SS Sahalava</w:t>
-      </w:r>
+      <w:proofErr w:type="spellStart"/>
+      <w:r>
+        <w:rPr>
+          <w:rFonts w:ascii="Times New Roman" w:hAnsi="Times New Roman" w:cs="Times New Roman"/>
+          <w:sz w:val="24"/>
+          <w:szCs w:val="24"/>
+        </w:rPr>
+        <w:t>Hoby</w:t>
+      </w:r>
+      <w:proofErr w:type="spellEnd"/>
+      <w:r>
+        <w:rPr>
+          <w:rFonts w:ascii="Times New Roman" w:hAnsi="Times New Roman" w:cs="Times New Roman"/>
+          <w:sz w:val="24"/>
+          <w:szCs w:val="24"/>
+        </w:rPr>
+        <w:t xml:space="preserve"> Olivia</w:t>
+      </w:r>
+    </w:p>
+    <w:p>
+      <w:pPr>
+        <w:spacing w:line="360" w:lineRule="auto"/>
+        <w:rPr>
+          <w:rFonts w:ascii="Times New Roman" w:hAnsi="Times New Roman" w:cs="Times New Roman"/>
+          <w:sz w:val="24"/>
+          <w:szCs w:val="24"/>
+        </w:rPr>
+      </w:pPr>
+      <w:r>
+        <w:rPr>
+          <w:rFonts w:ascii="Times New Roman" w:hAnsi="Times New Roman" w:cs="Times New Roman"/>
+          <w:sz w:val="24"/>
+          <w:szCs w:val="24"/>
+        </w:rPr>
+        <w:t xml:space="preserve">Lot 29 SS </w:t>
+      </w:r>
+      <w:proofErr w:type="spellStart"/>
+      <w:r>
+        <w:rPr>
+          <w:rFonts w:ascii="Times New Roman" w:hAnsi="Times New Roman" w:cs="Times New Roman"/>
+          <w:sz w:val="24"/>
+          <w:szCs w:val="24"/>
+        </w:rPr>
+        <w:t>Sahalava</w:t>
+      </w:r>
+      <w:proofErr w:type="spellEnd"/>
     </w:p>
     <w:p>
       <w:pPr>
@@ -261,7 +281,25 @@
           <w:sz w:val="24"/>
           <w:szCs w:val="24"/>
         </w:rPr>
-        <w:t>Née le 11 Novembre 1999 à Tambohobe Fianarantsoa</w:t>
+        <w:t xml:space="preserve">Née le 11 Novembre 1999 à </w:t>
+      </w:r>
+      <w:proofErr w:type="spellStart"/>
+      <w:r>
+        <w:rPr>
+          <w:rFonts w:ascii="Times New Roman" w:hAnsi="Times New Roman" w:cs="Times New Roman"/>
+          <w:sz w:val="24"/>
+          <w:szCs w:val="24"/>
+        </w:rPr>
+        <w:t>Tambohobe</w:t>
+      </w:r>
+      <w:proofErr w:type="spellEnd"/>
+      <w:r>
+        <w:rPr>
+          <w:rFonts w:ascii="Times New Roman" w:hAnsi="Times New Roman" w:cs="Times New Roman"/>
+          <w:sz w:val="24"/>
+          <w:szCs w:val="24"/>
+        </w:rPr>
+        <w:t xml:space="preserve"> Fianarantsoa</w:t>
       </w:r>
     </w:p>
     <w:p>
@@ -794,8 +832,18 @@
           <w:sz w:val="24"/>
           <w:szCs w:val="24"/>
         </w:rPr>
-        <w:t xml:space="preserve"> au Lycée Saint Joseph de Cluny Tambohobe</w:t>
-      </w:r>
+        <w:t xml:space="preserve"> au Lycée Saint Joseph de Cluny </w:t>
+      </w:r>
+      <w:proofErr w:type="spellStart"/>
+      <w:r>
+        <w:rPr>
+          <w:rFonts w:ascii="Times New Roman" w:hAnsi="Times New Roman" w:cs="Times New Roman"/>
+          <w:sz w:val="24"/>
+          <w:szCs w:val="24"/>
+        </w:rPr>
+        <w:t>Tambohobe</w:t>
+      </w:r>
+      <w:proofErr w:type="spellEnd"/>
       <w:r>
         <w:rPr>
           <w:rFonts w:ascii="Times New Roman" w:hAnsi="Times New Roman" w:cs="Times New Roman"/>
@@ -982,7 +1030,25 @@
           <w:sz w:val="24"/>
           <w:szCs w:val="24"/>
         </w:rPr>
-        <w:t>Conception et réalisation d’une application web de « Gestion des approvisionnements des produits » avec JSP, NodeJs.</w:t>
+        <w:t xml:space="preserve">Conception et réalisation d’une application web de « Gestion des approvisionnements des produits » avec JSP, </w:t>
+      </w:r>
+      <w:proofErr w:type="spellStart"/>
+      <w:r>
+        <w:rPr>
+          <w:rFonts w:ascii="Times New Roman" w:hAnsi="Times New Roman" w:cs="Times New Roman"/>
+          <w:sz w:val="24"/>
+          <w:szCs w:val="24"/>
+        </w:rPr>
+        <w:t>NodeJs</w:t>
+      </w:r>
+      <w:proofErr w:type="spellEnd"/>
+      <w:r>
+        <w:rPr>
+          <w:rFonts w:ascii="Times New Roman" w:hAnsi="Times New Roman" w:cs="Times New Roman"/>
+          <w:sz w:val="24"/>
+          <w:szCs w:val="24"/>
+        </w:rPr>
+        <w:t>.</w:t>
       </w:r>
     </w:p>
     <w:p>
@@ -1362,7 +1428,47 @@
           <w:szCs w:val="24"/>
         </w:rPr>
         <w:tab/>
-        <w:t>-Création d’un site web « Ketrika Bacc » avec HTML/CSS</w:t>
+        <w:t>-Création d’un site web « </w:t>
+      </w:r>
+      <w:proofErr w:type="spellStart"/>
+      <w:r>
+        <w:rPr>
+          <w:rFonts w:ascii="Times New Roman" w:hAnsi="Times New Roman" w:cs="Times New Roman"/>
+          <w:color w:val="000000" w:themeColor="text1"/>
+          <w:sz w:val="24"/>
+          <w:szCs w:val="24"/>
+        </w:rPr>
+        <w:t>Ketrika</w:t>
+      </w:r>
+      <w:proofErr w:type="spellEnd"/>
+      <w:r>
+        <w:rPr>
+          <w:rFonts w:ascii="Times New Roman" w:hAnsi="Times New Roman" w:cs="Times New Roman"/>
+          <w:color w:val="000000" w:themeColor="text1"/>
+          <w:sz w:val="24"/>
+          <w:szCs w:val="24"/>
+        </w:rPr>
+        <w:t xml:space="preserve"> </w:t>
+      </w:r>
+      <w:proofErr w:type="spellStart"/>
+      <w:r>
+        <w:rPr>
+          <w:rFonts w:ascii="Times New Roman" w:hAnsi="Times New Roman" w:cs="Times New Roman"/>
+          <w:color w:val="000000" w:themeColor="text1"/>
+          <w:sz w:val="24"/>
+          <w:szCs w:val="24"/>
+        </w:rPr>
+        <w:t>Bacc</w:t>
+      </w:r>
+      <w:proofErr w:type="spellEnd"/>
+      <w:r>
+        <w:rPr>
+          <w:rFonts w:ascii="Times New Roman" w:hAnsi="Times New Roman" w:cs="Times New Roman"/>
+          <w:color w:val="000000" w:themeColor="text1"/>
+          <w:sz w:val="24"/>
+          <w:szCs w:val="24"/>
+        </w:rPr>
+        <w:t> » avec HTML/CSS</w:t>
       </w:r>
     </w:p>
     <w:p>
@@ -1428,7 +1534,25 @@
           <w:sz w:val="24"/>
           <w:szCs w:val="24"/>
         </w:rPr>
-        <w:t>, NodeJs, PHP</w:t>
+        <w:t xml:space="preserve">, </w:t>
+      </w:r>
+      <w:proofErr w:type="spellStart"/>
+      <w:r>
+        <w:rPr>
+          <w:rFonts w:ascii="Times New Roman" w:hAnsi="Times New Roman" w:cs="Times New Roman"/>
+          <w:sz w:val="24"/>
+          <w:szCs w:val="24"/>
+        </w:rPr>
+        <w:t>NodeJs</w:t>
+      </w:r>
+      <w:proofErr w:type="spellEnd"/>
+      <w:r>
+        <w:rPr>
+          <w:rFonts w:ascii="Times New Roman" w:hAnsi="Times New Roman" w:cs="Times New Roman"/>
+          <w:sz w:val="24"/>
+          <w:szCs w:val="24"/>
+        </w:rPr>
+        <w:t>, PHP</w:t>
       </w:r>
     </w:p>
     <w:p>
@@ -1500,8 +1624,18 @@
           <w:sz w:val="24"/>
           <w:szCs w:val="24"/>
         </w:rPr>
-        <w:t>Système de gestion de Base de Données : MySQL, PostegreSQL</w:t>
-      </w:r>
+        <w:t xml:space="preserve">Système de gestion de Base de Données : MySQL, </w:t>
+      </w:r>
+      <w:proofErr w:type="spellStart"/>
+      <w:r>
+        <w:rPr>
+          <w:rFonts w:ascii="Times New Roman" w:hAnsi="Times New Roman" w:cs="Times New Roman"/>
+          <w:sz w:val="24"/>
+          <w:szCs w:val="24"/>
+        </w:rPr>
+        <w:t>PostegreSQL</w:t>
+      </w:r>
+      <w:proofErr w:type="spellEnd"/>
     </w:p>
     <w:p>
       <w:pPr>
@@ -2524,14 +2658,34 @@
         </w:rPr>
         <w:t xml:space="preserve"> </w:t>
       </w:r>
-      <w:r>
-        <w:rPr>
-          <w:rFonts w:ascii="Times New Roman" w:hAnsi="Times New Roman" w:cs="Times New Roman"/>
-          <w:sz w:val="24"/>
-          <w:szCs w:val="24"/>
-        </w:rPr>
-        <w:t>Francki Andrianirinarisoa</w:t>
-      </w:r>
+      <w:proofErr w:type="spellStart"/>
+      <w:r>
+        <w:rPr>
+          <w:rFonts w:ascii="Times New Roman" w:hAnsi="Times New Roman" w:cs="Times New Roman"/>
+          <w:sz w:val="24"/>
+          <w:szCs w:val="24"/>
+        </w:rPr>
+        <w:t>Francki</w:t>
+      </w:r>
+      <w:proofErr w:type="spellEnd"/>
+      <w:r>
+        <w:rPr>
+          <w:rFonts w:ascii="Times New Roman" w:hAnsi="Times New Roman" w:cs="Times New Roman"/>
+          <w:sz w:val="24"/>
+          <w:szCs w:val="24"/>
+        </w:rPr>
+        <w:t xml:space="preserve"> </w:t>
+      </w:r>
+      <w:proofErr w:type="spellStart"/>
+      <w:r>
+        <w:rPr>
+          <w:rFonts w:ascii="Times New Roman" w:hAnsi="Times New Roman" w:cs="Times New Roman"/>
+          <w:sz w:val="24"/>
+          <w:szCs w:val="24"/>
+        </w:rPr>
+        <w:t>Andrianirinarisoa</w:t>
+      </w:r>
+      <w:proofErr w:type="spellEnd"/>
       <w:r>
         <w:rPr>
           <w:rFonts w:ascii="Times New Roman" w:hAnsi="Times New Roman" w:cs="Times New Roman"/>
@@ -3093,7 +3247,25 @@
           <w:sz w:val="24"/>
           <w:szCs w:val="24"/>
         </w:rPr>
-        <w:t xml:space="preserve"> CISCO Networking Academy.</w:t>
+        <w:t xml:space="preserve"> CISCO Networking </w:t>
+      </w:r>
+      <w:proofErr w:type="spellStart"/>
+      <w:r>
+        <w:rPr>
+          <w:rFonts w:ascii="Times New Roman" w:hAnsi="Times New Roman" w:cs="Times New Roman"/>
+          <w:sz w:val="24"/>
+          <w:szCs w:val="24"/>
+        </w:rPr>
+        <w:t>Academy</w:t>
+      </w:r>
+      <w:proofErr w:type="spellEnd"/>
+      <w:r>
+        <w:rPr>
+          <w:rFonts w:ascii="Times New Roman" w:hAnsi="Times New Roman" w:cs="Times New Roman"/>
+          <w:sz w:val="24"/>
+          <w:szCs w:val="24"/>
+        </w:rPr>
+        <w:t>.</w:t>
       </w:r>
     </w:p>
     <w:p>
@@ -3361,7 +3533,15 @@
         <w:t xml:space="preserve">GPS : </w:t>
       </w:r>
       <w:r>
-        <w:t>Global Positionning System.</w:t>
+        <w:t xml:space="preserve">Global </w:t>
+      </w:r>
+      <w:proofErr w:type="spellStart"/>
+      <w:r>
+        <w:t>Positionning</w:t>
+      </w:r>
+      <w:proofErr w:type="spellEnd"/>
+      <w:r>
+        <w:t xml:space="preserve"> System.</w:t>
       </w:r>
     </w:p>
     <w:p>
@@ -3741,7 +3921,15 @@
         <w:t xml:space="preserve">2TUP : </w:t>
       </w:r>
       <w:r>
-        <w:t>2 Track Unified Process.</w:t>
+        <w:t xml:space="preserve">2 Track </w:t>
+      </w:r>
+      <w:proofErr w:type="spellStart"/>
+      <w:r>
+        <w:t>Unified</w:t>
+      </w:r>
+      <w:proofErr w:type="spellEnd"/>
+      <w:r>
+        <w:t xml:space="preserve"> Process.</w:t>
       </w:r>
     </w:p>
     <w:p>
@@ -3789,8 +3977,21 @@
         </w:rPr>
         <w:t xml:space="preserve">UML : </w:t>
       </w:r>
-      <w:r>
-        <w:t>Unified Modeling Language.</w:t>
+      <w:proofErr w:type="spellStart"/>
+      <w:r>
+        <w:t>Unified</w:t>
+      </w:r>
+      <w:proofErr w:type="spellEnd"/>
+      <w:r>
+        <w:t xml:space="preserve"> Modeling </w:t>
+      </w:r>
+      <w:proofErr w:type="spellStart"/>
+      <w:r>
+        <w:t>Language</w:t>
+      </w:r>
+      <w:proofErr w:type="spellEnd"/>
+      <w:r>
+        <w:t>.</w:t>
       </w:r>
     </w:p>
     <w:p>
@@ -4007,8 +4208,13 @@
         <w:jc w:val="both"/>
       </w:pPr>
       <w:r>
-        <w:t>Nous l’organisons en trois grandes parties. Dans la première partie, la présentation de l’Ecole Nationale d’Informatique, de la société Arato</w:t>
-      </w:r>
+        <w:t xml:space="preserve">Nous l’organisons en trois grandes parties. Dans la première partie, la présentation de l’Ecole Nationale d’Informatique, de la société </w:t>
+      </w:r>
+      <w:proofErr w:type="spellStart"/>
+      <w:r>
+        <w:t>Arato</w:t>
+      </w:r>
+      <w:proofErr w:type="spellEnd"/>
       <w:r>
         <w:t xml:space="preserve"> et la description du projet. Dans la seconde partie, nous présentons l’analyse et la conception de l’application. Et dans la dernière partie que nous présentons la réalisation de notre travail. </w:t>
       </w:r>
@@ -4326,7 +4532,25 @@
           <w:sz w:val="24"/>
           <w:szCs w:val="24"/>
         </w:rPr>
-        <w:t>Le siège de l’Ecole se trouve à Tanambao-Antaninarenina à Fianarantsoa.</w:t>
+        <w:t xml:space="preserve">Le siège de l’Ecole se trouve à </w:t>
+      </w:r>
+      <w:proofErr w:type="spellStart"/>
+      <w:r>
+        <w:rPr>
+          <w:rFonts w:ascii="Times New Roman" w:hAnsi="Times New Roman" w:cs="Times New Roman"/>
+          <w:sz w:val="24"/>
+          <w:szCs w:val="24"/>
+        </w:rPr>
+        <w:t>Tanambao-Antaninarenina</w:t>
+      </w:r>
+      <w:proofErr w:type="spellEnd"/>
+      <w:r>
+        <w:rPr>
+          <w:rFonts w:ascii="Times New Roman" w:hAnsi="Times New Roman" w:cs="Times New Roman"/>
+          <w:sz w:val="24"/>
+          <w:szCs w:val="24"/>
+        </w:rPr>
+        <w:t xml:space="preserve"> à Fianarantsoa.</w:t>
       </w:r>
     </w:p>
     <w:p>
@@ -4345,7 +4569,25 @@
           <w:sz w:val="24"/>
           <w:szCs w:val="24"/>
         </w:rPr>
-        <w:t xml:space="preserve">L’adresse pour la prise de contact avec l’Ecole est la suivante : Ecole Nationale d’Informatique (ENI) Tanambao, Fianarantsoa. Le numéro de sa boîte postale est 1487 avec le code postal 301. Téléphone : 020 75 508 01. Son adresse électronique est la suivante : </w:t>
+        <w:t xml:space="preserve">L’adresse pour la prise de contact avec l’Ecole est la suivante : Ecole Nationale d’Informatique (ENI) </w:t>
+      </w:r>
+      <w:proofErr w:type="spellStart"/>
+      <w:r>
+        <w:rPr>
+          <w:rFonts w:ascii="Times New Roman" w:hAnsi="Times New Roman" w:cs="Times New Roman"/>
+          <w:sz w:val="24"/>
+          <w:szCs w:val="24"/>
+        </w:rPr>
+        <w:t>Tanambao</w:t>
+      </w:r>
+      <w:proofErr w:type="spellEnd"/>
+      <w:r>
+        <w:rPr>
+          <w:rFonts w:ascii="Times New Roman" w:hAnsi="Times New Roman" w:cs="Times New Roman"/>
+          <w:sz w:val="24"/>
+          <w:szCs w:val="24"/>
+        </w:rPr>
+        <w:t xml:space="preserve">, Fianarantsoa. Le numéro de sa boîte postale est 1487 avec le code postal 301. Téléphone : 020 75 508 01. Son adresse électronique est la suivante : </w:t>
       </w:r>
       <w:hyperlink r:id="rId11" w:history="1">
         <w:r>
@@ -4540,7 +4782,15 @@
         <w:t>L’implantation de cette</w:t>
       </w:r>
       <w:r>
-        <w:t xml:space="preserve"> Ecole Supérieure de technologie de pointe dans un pays en développement et dans une Province (ou Faritany) à tissu économique et industriel faiblement développé ne l’a pourtant pas défavorisée, ni empêchée de former des spécialistes informaticiens de bon niveau, qui sont recherchés par les entreprises, les sociétés et les organismes publics et privés sur le marché de l’emploi.</w:t>
+        <w:t xml:space="preserve"> Ecole Supérieure de technologie de pointe dans un pays en développement et dans une Province (ou </w:t>
+      </w:r>
+      <w:proofErr w:type="spellStart"/>
+      <w:r>
+        <w:t>Faritany</w:t>
+      </w:r>
+      <w:proofErr w:type="spellEnd"/>
+      <w:r>
+        <w:t>) à tissu économique et industriel faiblement développé ne l’a pourtant pas défavorisée, ni empêchée de former des spécialistes informaticiens de bon niveau, qui sont recherchés par les entreprises, les sociétés et les organismes publics et privés sur le marché de l’emploi.</w:t>
       </w:r>
     </w:p>
     <w:p>
@@ -4620,7 +4870,15 @@
       </w:r>
       <w:proofErr w:type="gramEnd"/>
       <w:r>
-        <w:t>« CISCO Networking Academy » a été créée à l’Ecole en 2002-2003 grâce au partenariat avec CISCO SYSTEM et l’Ecole Supérieure Polytechnique d’Antananarivo (ESPA). Cependant, cette formation n’avait pas duré longtemps.</w:t>
+        <w:t xml:space="preserve">« CISCO Networking </w:t>
+      </w:r>
+      <w:proofErr w:type="spellStart"/>
+      <w:r>
+        <w:t>Academy</w:t>
+      </w:r>
+      <w:proofErr w:type="spellEnd"/>
+      <w:r>
+        <w:t xml:space="preserve"> » a été créée à l’Ecole en 2002-2003 grâce au partenariat avec CISCO SYSTEM et l’Ecole Supérieure Polytechnique d’Antananarivo (ESPA). Cependant, cette formation n’avait pas duré longtemps.</w:t>
       </w:r>
     </w:p>
     <w:p>
@@ -9774,13 +10032,23 @@
                 <w:szCs w:val="24"/>
               </w:rPr>
             </w:pPr>
+            <w:proofErr w:type="spellStart"/>
             <w:r>
               <w:rPr>
                 <w:rFonts w:ascii="Times New Roman" w:hAnsi="Times New Roman" w:cs="Times New Roman"/>
                 <w:sz w:val="24"/>
                 <w:szCs w:val="24"/>
               </w:rPr>
-              <w:t>Etre titulaire de Licence professionnelle</w:t>
+              <w:t>Etre</w:t>
+            </w:r>
+            <w:proofErr w:type="spellEnd"/>
+            <w:r>
+              <w:rPr>
+                <w:rFonts w:ascii="Times New Roman" w:hAnsi="Times New Roman" w:cs="Times New Roman"/>
+                <w:sz w:val="24"/>
+                <w:szCs w:val="24"/>
+              </w:rPr>
+              <w:t xml:space="preserve"> titulaire de Licence professionnelle</w:t>
             </w:r>
           </w:p>
         </w:tc>
@@ -10079,7 +10347,25 @@
           <w:sz w:val="24"/>
           <w:szCs w:val="24"/>
         </w:rPr>
-        <w:t>Il convient de signaler que par arrêté ministériel N° 21.626/2012 – MESupRES publié le 9 Août 2012 par la Commission National d’habilitation (CNH), l’Ecole Doctorale « Modélisation – Informatique » a été habilitée pour l’Université de Fianarantsoa.</w:t>
+        <w:t xml:space="preserve">Il convient de signaler que par arrêté ministériel N° 21.626/2012 – </w:t>
+      </w:r>
+      <w:proofErr w:type="spellStart"/>
+      <w:r>
+        <w:rPr>
+          <w:rFonts w:ascii="Times New Roman" w:hAnsi="Times New Roman" w:cs="Times New Roman"/>
+          <w:sz w:val="24"/>
+          <w:szCs w:val="24"/>
+        </w:rPr>
+        <w:t>MESupRES</w:t>
+      </w:r>
+      <w:proofErr w:type="spellEnd"/>
+      <w:r>
+        <w:rPr>
+          <w:rFonts w:ascii="Times New Roman" w:hAnsi="Times New Roman" w:cs="Times New Roman"/>
+          <w:sz w:val="24"/>
+          <w:szCs w:val="24"/>
+        </w:rPr>
+        <w:t xml:space="preserve"> publié le 9 Août 2012 par la Commission National d’habilitation (CNH), l’Ecole Doctorale « Modélisation – Informatique » a été habilitée pour l’Université de Fianarantsoa.</w:t>
       </w:r>
     </w:p>
     <w:p>
@@ -10621,7 +10907,25 @@
           <w:sz w:val="24"/>
           <w:szCs w:val="24"/>
         </w:rPr>
-        <w:t xml:space="preserve">Parmi les sociétés, entreprises et organismes partenaires de l’Ecole, on peut citer : ACCENTURE Mauritius, Air Madagascar, Ambre Associates, Airtel, Agence Universitaire de la Francophonie ( AUF) , B2B, Banque Centrale, BFG-SG, BIANCO, BLUELINE, CNaPS, Bureau National de Gestion des Risques et des Catastrophes (BNGRC), CEDII-Fianarantsoa, Data Consulting, Central Test, Centre National Antiacridien, CNRE, CHU, CNRIT, COLAS, Direction Générale des Douanes, DLC, DTS/Moov, FID, FTM, GNOSYS, IBONIA, INGENOSIA, INSTAT, IOGA, JIRAMA, JOUVE, MADADEV, MAEP, MEF, </w:t>
+        <w:t xml:space="preserve">Parmi les sociétés, entreprises et organismes partenaires de l’Ecole, on peut citer : ACCENTURE Mauritius, Air Madagascar, Ambre Associates, Airtel, Agence Universitaire de la Francophonie ( AUF) , B2B, Banque Centrale, BFG-SG, BIANCO, BLUELINE, </w:t>
+      </w:r>
+      <w:proofErr w:type="spellStart"/>
+      <w:r>
+        <w:rPr>
+          <w:rFonts w:ascii="Times New Roman" w:hAnsi="Times New Roman" w:cs="Times New Roman"/>
+          <w:sz w:val="24"/>
+          <w:szCs w:val="24"/>
+        </w:rPr>
+        <w:t>CNaPS</w:t>
+      </w:r>
+      <w:proofErr w:type="spellEnd"/>
+      <w:r>
+        <w:rPr>
+          <w:rFonts w:ascii="Times New Roman" w:hAnsi="Times New Roman" w:cs="Times New Roman"/>
+          <w:sz w:val="24"/>
+          <w:szCs w:val="24"/>
+        </w:rPr>
+        <w:t xml:space="preserve">, Bureau National de Gestion des Risques et des Catastrophes (BNGRC), CEDII-Fianarantsoa, Data Consulting, Central Test, Centre National Antiacridien, CNRE, CHU, CNRIT, COLAS, Direction Générale des Douanes, DLC, DTS/Moov, FID, FTM, GNOSYS, IBONIA, INGENOSIA, INSTAT, IOGA, JIRAMA, JOUVE, MADADEV, MAEP, MEF, </w:t>
       </w:r>
       <w:r>
         <w:rPr>
@@ -10630,7 +10934,43 @@
           <w:szCs w:val="24"/>
         </w:rPr>
         <w:lastRenderedPageBreak/>
-        <w:t>MEN, MESupRES, MFB, MIC, MNINTER, Min des postes/Télécommunications et du Développement Numérique, NEOV MAD, Ny Havana, Madagascar National Parks, OMNITEC, ORANGE, OTME, PRACCESS, QMM Fort-Dauphin, SMMC, SNEDADRS Antsirabe, Sénat, Société d’Exploitation du Port de Toamasina (SEPT), SOFTWELL, Strategy Consulting, TELMA, VIVETEC, Société LAZAN’I BETSILEO, WWF …</w:t>
+        <w:t xml:space="preserve">MEN, </w:t>
+      </w:r>
+      <w:proofErr w:type="spellStart"/>
+      <w:r>
+        <w:rPr>
+          <w:rFonts w:ascii="Times New Roman" w:hAnsi="Times New Roman" w:cs="Times New Roman"/>
+          <w:sz w:val="24"/>
+          <w:szCs w:val="24"/>
+        </w:rPr>
+        <w:t>MESupRES</w:t>
+      </w:r>
+      <w:proofErr w:type="spellEnd"/>
+      <w:r>
+        <w:rPr>
+          <w:rFonts w:ascii="Times New Roman" w:hAnsi="Times New Roman" w:cs="Times New Roman"/>
+          <w:sz w:val="24"/>
+          <w:szCs w:val="24"/>
+        </w:rPr>
+        <w:t xml:space="preserve">, MFB, MIC, MNINTER, Min des postes/Télécommunications et du Développement Numérique, NEOV MAD, Ny Havana, Madagascar National Parks, OMNITEC, ORANGE, OTME, PRACCESS, QMM Fort-Dauphin, SMMC, SNEDADRS Antsirabe, Sénat, Société d’Exploitation du Port de Toamasina (SEPT), SOFTWELL, </w:t>
+      </w:r>
+      <w:proofErr w:type="spellStart"/>
+      <w:r>
+        <w:rPr>
+          <w:rFonts w:ascii="Times New Roman" w:hAnsi="Times New Roman" w:cs="Times New Roman"/>
+          <w:sz w:val="24"/>
+          <w:szCs w:val="24"/>
+        </w:rPr>
+        <w:t>Strategy</w:t>
+      </w:r>
+      <w:proofErr w:type="spellEnd"/>
+      <w:r>
+        <w:rPr>
+          <w:rFonts w:ascii="Times New Roman" w:hAnsi="Times New Roman" w:cs="Times New Roman"/>
+          <w:sz w:val="24"/>
+          <w:szCs w:val="24"/>
+        </w:rPr>
+        <w:t xml:space="preserve"> Consulting, TELMA, VIVETEC, Société LAZAN’I BETSILEO, WWF …</w:t>
       </w:r>
     </w:p>
     <w:p>
@@ -10863,7 +11203,23 @@
         <w:ind w:firstLine="360"/>
       </w:pPr>
       <w:r>
-        <w:t>L’objet du projet de coopération avait porté sur la modélisation environnementale du Corridor forestier de Fandriana jusqu’à Vondrozo (COFAV). Dans ce cadre, un atelier scientifique international avait été organisé à l’ENI en Septembre 2008. Cet atelier scientifique avait eu pour thème de modélisation des paysages.</w:t>
+        <w:t xml:space="preserve">L’objet du projet de coopération avait porté sur la modélisation environnementale du Corridor forestier de </w:t>
+      </w:r>
+      <w:proofErr w:type="spellStart"/>
+      <w:r>
+        <w:t>Fandriana</w:t>
+      </w:r>
+      <w:proofErr w:type="spellEnd"/>
+      <w:r>
+        <w:t xml:space="preserve"> jusqu’à </w:t>
+      </w:r>
+      <w:proofErr w:type="spellStart"/>
+      <w:r>
+        <w:t>Vondrozo</w:t>
+      </w:r>
+      <w:proofErr w:type="spellEnd"/>
+      <w:r>
+        <w:t xml:space="preserve"> (COFAV). Dans ce cadre, un atelier scientifique international avait été organisé à l’ENI en Septembre 2008. Cet atelier scientifique avait eu pour thème de modélisation des paysages.</w:t>
       </w:r>
     </w:p>
     <w:p>
@@ -10927,7 +11283,15 @@
         <w:ind w:firstLine="360"/>
       </w:pPr>
       <w:r>
-        <w:t>Dans le cadre du projet TICEVAL, une convention de coopération avec l’Université de Savoie avait été signée par les deux parties concernées. La mise en oeuvre de la Convention de Coopération avait permis d’envoyer des étudiants de l’ENI à Chambéry pour poursuivre des études supérieures en Informatique.</w:t>
+        <w:t xml:space="preserve">Dans le cadre du projet TICEVAL, une convention de coopération avec l’Université de Savoie avait été signée par les deux parties concernées. La mise en </w:t>
+      </w:r>
+      <w:proofErr w:type="spellStart"/>
+      <w:r>
+        <w:t>oeuvre</w:t>
+      </w:r>
+      <w:proofErr w:type="spellEnd"/>
+      <w:r>
+        <w:t xml:space="preserve"> de la Convention de Coopération avait permis d’envoyer des étudiants de l’ENI à Chambéry pour poursuivre des études supérieures en Informatique.</w:t>
       </w:r>
     </w:p>
     <w:p>
@@ -11981,8 +12345,18 @@
           <w:sz w:val="24"/>
           <w:szCs w:val="24"/>
         </w:rPr>
-        <w:t>RABETAFIKA Louis Haja</w:t>
-      </w:r>
+        <w:t xml:space="preserve">RABETAFIKA Louis </w:t>
+      </w:r>
+      <w:proofErr w:type="spellStart"/>
+      <w:r>
+        <w:rPr>
+          <w:rFonts w:ascii="Times New Roman" w:hAnsi="Times New Roman" w:cs="Times New Roman"/>
+          <w:sz w:val="24"/>
+          <w:szCs w:val="24"/>
+        </w:rPr>
+        <w:t>Haja</w:t>
+      </w:r>
+      <w:proofErr w:type="spellEnd"/>
       <w:r>
         <w:rPr>
           <w:rFonts w:ascii="Times New Roman" w:hAnsi="Times New Roman" w:cs="Times New Roman"/>
@@ -12059,7 +12433,25 @@
           <w:sz w:val="24"/>
           <w:szCs w:val="24"/>
         </w:rPr>
-        <w:t>Responsable de Parcours « Informatique Générale » : Monsieur Gilante GESAZAFY</w:t>
+        <w:t xml:space="preserve">Responsable de Parcours « Informatique Générale » : Monsieur </w:t>
+      </w:r>
+      <w:proofErr w:type="spellStart"/>
+      <w:r>
+        <w:rPr>
+          <w:rFonts w:ascii="Times New Roman" w:hAnsi="Times New Roman" w:cs="Times New Roman"/>
+          <w:sz w:val="24"/>
+          <w:szCs w:val="24"/>
+        </w:rPr>
+        <w:t>Gilante</w:t>
+      </w:r>
+      <w:proofErr w:type="spellEnd"/>
+      <w:r>
+        <w:rPr>
+          <w:rFonts w:ascii="Times New Roman" w:hAnsi="Times New Roman" w:cs="Times New Roman"/>
+          <w:sz w:val="24"/>
+          <w:szCs w:val="24"/>
+        </w:rPr>
+        <w:t xml:space="preserve"> GESAZAFY</w:t>
       </w:r>
     </w:p>
     <w:p>
@@ -12379,7 +12771,79 @@
           <w:sz w:val="24"/>
           <w:szCs w:val="24"/>
         </w:rPr>
-        <w:t>: Lot 00 28 SS 3608 à Sahalava Fianarantsoa (Batiment Ex Wisdom School)</w:t>
+        <w:t xml:space="preserve">: Lot 00 28 SS 3608 à </w:t>
+      </w:r>
+      <w:proofErr w:type="spellStart"/>
+      <w:r>
+        <w:rPr>
+          <w:rFonts w:ascii="Times New Roman" w:hAnsi="Times New Roman" w:cs="Times New Roman"/>
+          <w:sz w:val="24"/>
+          <w:szCs w:val="24"/>
+        </w:rPr>
+        <w:t>Sahalava</w:t>
+      </w:r>
+      <w:proofErr w:type="spellEnd"/>
+      <w:r>
+        <w:rPr>
+          <w:rFonts w:ascii="Times New Roman" w:hAnsi="Times New Roman" w:cs="Times New Roman"/>
+          <w:sz w:val="24"/>
+          <w:szCs w:val="24"/>
+        </w:rPr>
+        <w:t xml:space="preserve"> Fianarantsoa (</w:t>
+      </w:r>
+      <w:proofErr w:type="spellStart"/>
+      <w:r>
+        <w:rPr>
+          <w:rFonts w:ascii="Times New Roman" w:hAnsi="Times New Roman" w:cs="Times New Roman"/>
+          <w:sz w:val="24"/>
+          <w:szCs w:val="24"/>
+        </w:rPr>
+        <w:t>Batiment</w:t>
+      </w:r>
+      <w:proofErr w:type="spellEnd"/>
+      <w:r>
+        <w:rPr>
+          <w:rFonts w:ascii="Times New Roman" w:hAnsi="Times New Roman" w:cs="Times New Roman"/>
+          <w:sz w:val="24"/>
+          <w:szCs w:val="24"/>
+        </w:rPr>
+        <w:t xml:space="preserve"> Ex </w:t>
+      </w:r>
+      <w:proofErr w:type="spellStart"/>
+      <w:r>
+        <w:rPr>
+          <w:rFonts w:ascii="Times New Roman" w:hAnsi="Times New Roman" w:cs="Times New Roman"/>
+          <w:sz w:val="24"/>
+          <w:szCs w:val="24"/>
+        </w:rPr>
+        <w:t>Wisdom</w:t>
+      </w:r>
+      <w:proofErr w:type="spellEnd"/>
+      <w:r>
+        <w:rPr>
+          <w:rFonts w:ascii="Times New Roman" w:hAnsi="Times New Roman" w:cs="Times New Roman"/>
+          <w:sz w:val="24"/>
+          <w:szCs w:val="24"/>
+        </w:rPr>
+        <w:t xml:space="preserve"> </w:t>
+      </w:r>
+      <w:proofErr w:type="spellStart"/>
+      <w:r>
+        <w:rPr>
+          <w:rFonts w:ascii="Times New Roman" w:hAnsi="Times New Roman" w:cs="Times New Roman"/>
+          <w:sz w:val="24"/>
+          <w:szCs w:val="24"/>
+        </w:rPr>
+        <w:t>School</w:t>
+      </w:r>
+      <w:proofErr w:type="spellEnd"/>
+      <w:r>
+        <w:rPr>
+          <w:rFonts w:ascii="Times New Roman" w:hAnsi="Times New Roman" w:cs="Times New Roman"/>
+          <w:sz w:val="24"/>
+          <w:szCs w:val="24"/>
+        </w:rPr>
+        <w:t>)</w:t>
       </w:r>
     </w:p>
     <w:p>
@@ -15461,6 +15925,7 @@
         </w:rPr>
         <w:t>« </w:t>
       </w:r>
+      <w:proofErr w:type="spellStart"/>
       <w:r>
         <w:rPr>
           <w:rFonts w:ascii="Times New Roman" w:hAnsi="Times New Roman" w:cs="Times New Roman"/>
@@ -15475,7 +15940,16 @@
           <w:sz w:val="24"/>
           <w:szCs w:val="24"/>
         </w:rPr>
-        <w:t>ndrarangy France ».</w:t>
+        <w:t>ndrarangy</w:t>
+      </w:r>
+      <w:proofErr w:type="spellEnd"/>
+      <w:r>
+        <w:rPr>
+          <w:rFonts w:ascii="Times New Roman" w:hAnsi="Times New Roman" w:cs="Times New Roman"/>
+          <w:sz w:val="24"/>
+          <w:szCs w:val="24"/>
+        </w:rPr>
+        <w:t xml:space="preserve"> France ».</w:t>
       </w:r>
     </w:p>
     <w:p>
@@ -15498,7 +15972,25 @@
           <w:sz w:val="24"/>
           <w:szCs w:val="24"/>
         </w:rPr>
-        <w:t>Le président fondateur de l’association sportive « VAS-Y Boaikely France ».</w:t>
+        <w:t xml:space="preserve">Le président fondateur de l’association sportive « VAS-Y </w:t>
+      </w:r>
+      <w:proofErr w:type="spellStart"/>
+      <w:r>
+        <w:rPr>
+          <w:rFonts w:ascii="Times New Roman" w:hAnsi="Times New Roman" w:cs="Times New Roman"/>
+          <w:sz w:val="24"/>
+          <w:szCs w:val="24"/>
+        </w:rPr>
+        <w:t>Boaikely</w:t>
+      </w:r>
+      <w:proofErr w:type="spellEnd"/>
+      <w:r>
+        <w:rPr>
+          <w:rFonts w:ascii="Times New Roman" w:hAnsi="Times New Roman" w:cs="Times New Roman"/>
+          <w:sz w:val="24"/>
+          <w:szCs w:val="24"/>
+        </w:rPr>
+        <w:t xml:space="preserve"> France ».</w:t>
       </w:r>
     </w:p>
     <w:p>
@@ -15521,7 +16013,25 @@
           <w:sz w:val="24"/>
           <w:szCs w:val="24"/>
         </w:rPr>
-        <w:t>Le Directeur Général du Zomatel Fianarantsoa.</w:t>
+        <w:t xml:space="preserve">Le Directeur Général du </w:t>
+      </w:r>
+      <w:proofErr w:type="spellStart"/>
+      <w:r>
+        <w:rPr>
+          <w:rFonts w:ascii="Times New Roman" w:hAnsi="Times New Roman" w:cs="Times New Roman"/>
+          <w:sz w:val="24"/>
+          <w:szCs w:val="24"/>
+        </w:rPr>
+        <w:t>Zomatel</w:t>
+      </w:r>
+      <w:proofErr w:type="spellEnd"/>
+      <w:r>
+        <w:rPr>
+          <w:rFonts w:ascii="Times New Roman" w:hAnsi="Times New Roman" w:cs="Times New Roman"/>
+          <w:sz w:val="24"/>
+          <w:szCs w:val="24"/>
+        </w:rPr>
+        <w:t xml:space="preserve"> Fianarantsoa.</w:t>
       </w:r>
     </w:p>
     <w:p>
@@ -15565,7 +16075,43 @@
           <w:sz w:val="24"/>
           <w:szCs w:val="24"/>
         </w:rPr>
-        <w:t>L’Association « Ndao Hifanosika Fianara ».</w:t>
+        <w:t xml:space="preserve">L’Association « Ndao </w:t>
+      </w:r>
+      <w:proofErr w:type="spellStart"/>
+      <w:r>
+        <w:rPr>
+          <w:rFonts w:ascii="Times New Roman" w:hAnsi="Times New Roman" w:cs="Times New Roman"/>
+          <w:sz w:val="24"/>
+          <w:szCs w:val="24"/>
+        </w:rPr>
+        <w:t>Hifanosika</w:t>
+      </w:r>
+      <w:proofErr w:type="spellEnd"/>
+      <w:r>
+        <w:rPr>
+          <w:rFonts w:ascii="Times New Roman" w:hAnsi="Times New Roman" w:cs="Times New Roman"/>
+          <w:sz w:val="24"/>
+          <w:szCs w:val="24"/>
+        </w:rPr>
+        <w:t xml:space="preserve"> </w:t>
+      </w:r>
+      <w:proofErr w:type="spellStart"/>
+      <w:r>
+        <w:rPr>
+          <w:rFonts w:ascii="Times New Roman" w:hAnsi="Times New Roman" w:cs="Times New Roman"/>
+          <w:sz w:val="24"/>
+          <w:szCs w:val="24"/>
+        </w:rPr>
+        <w:t>Fianara</w:t>
+      </w:r>
+      <w:proofErr w:type="spellEnd"/>
+      <w:r>
+        <w:rPr>
+          <w:rFonts w:ascii="Times New Roman" w:hAnsi="Times New Roman" w:cs="Times New Roman"/>
+          <w:sz w:val="24"/>
+          <w:szCs w:val="24"/>
+        </w:rPr>
+        <w:t> ».</w:t>
       </w:r>
     </w:p>
     <w:p>
@@ -15588,7 +16134,25 @@
           <w:sz w:val="24"/>
           <w:szCs w:val="24"/>
         </w:rPr>
-        <w:t>L’Association « Andrarangy ».</w:t>
+        <w:t>L’Association « </w:t>
+      </w:r>
+      <w:proofErr w:type="spellStart"/>
+      <w:r>
+        <w:rPr>
+          <w:rFonts w:ascii="Times New Roman" w:hAnsi="Times New Roman" w:cs="Times New Roman"/>
+          <w:sz w:val="24"/>
+          <w:szCs w:val="24"/>
+        </w:rPr>
+        <w:t>Andrarangy</w:t>
+      </w:r>
+      <w:proofErr w:type="spellEnd"/>
+      <w:r>
+        <w:rPr>
+          <w:rFonts w:ascii="Times New Roman" w:hAnsi="Times New Roman" w:cs="Times New Roman"/>
+          <w:sz w:val="24"/>
+          <w:szCs w:val="24"/>
+        </w:rPr>
+        <w:t> ».</w:t>
       </w:r>
     </w:p>
     <w:p>
@@ -15634,7 +16198,25 @@
           <w:sz w:val="24"/>
           <w:szCs w:val="24"/>
         </w:rPr>
-        <w:t>La société « Localease France ».</w:t>
+        <w:t>La société « </w:t>
+      </w:r>
+      <w:proofErr w:type="spellStart"/>
+      <w:r>
+        <w:rPr>
+          <w:rFonts w:ascii="Times New Roman" w:hAnsi="Times New Roman" w:cs="Times New Roman"/>
+          <w:sz w:val="24"/>
+          <w:szCs w:val="24"/>
+        </w:rPr>
+        <w:t>Localease</w:t>
+      </w:r>
+      <w:proofErr w:type="spellEnd"/>
+      <w:r>
+        <w:rPr>
+          <w:rFonts w:ascii="Times New Roman" w:hAnsi="Times New Roman" w:cs="Times New Roman"/>
+          <w:sz w:val="24"/>
+          <w:szCs w:val="24"/>
+        </w:rPr>
+        <w:t xml:space="preserve"> France ».</w:t>
       </w:r>
     </w:p>
     <w:p>
@@ -15726,7 +16308,25 @@
           <w:sz w:val="24"/>
           <w:szCs w:val="24"/>
         </w:rPr>
-        <w:t>Société « Nambintsoa Tamatave ».</w:t>
+        <w:t>Société « </w:t>
+      </w:r>
+      <w:proofErr w:type="spellStart"/>
+      <w:r>
+        <w:rPr>
+          <w:rFonts w:ascii="Times New Roman" w:hAnsi="Times New Roman" w:cs="Times New Roman"/>
+          <w:sz w:val="24"/>
+          <w:szCs w:val="24"/>
+        </w:rPr>
+        <w:t>Nambintsoa</w:t>
+      </w:r>
+      <w:proofErr w:type="spellEnd"/>
+      <w:r>
+        <w:rPr>
+          <w:rFonts w:ascii="Times New Roman" w:hAnsi="Times New Roman" w:cs="Times New Roman"/>
+          <w:sz w:val="24"/>
+          <w:szCs w:val="24"/>
+        </w:rPr>
+        <w:t xml:space="preserve"> Tamatave ».</w:t>
       </w:r>
     </w:p>
     <w:p>
@@ -15852,7 +16452,43 @@
           <w:sz w:val="24"/>
           <w:szCs w:val="24"/>
         </w:rPr>
-        <w:t xml:space="preserve">La société Arato souhaite se doter des moyens informatiques pour gérer la réservation de taxi en ligne. En effet, la société Arato souhaite avoir en possession, une application qui offre l’avantage de gérer automatiquement </w:t>
+        <w:t xml:space="preserve">La société </w:t>
+      </w:r>
+      <w:proofErr w:type="spellStart"/>
+      <w:r>
+        <w:rPr>
+          <w:rFonts w:ascii="Times New Roman" w:hAnsi="Times New Roman" w:cs="Times New Roman"/>
+          <w:sz w:val="24"/>
+          <w:szCs w:val="24"/>
+        </w:rPr>
+        <w:t>Arato</w:t>
+      </w:r>
+      <w:proofErr w:type="spellEnd"/>
+      <w:r>
+        <w:rPr>
+          <w:rFonts w:ascii="Times New Roman" w:hAnsi="Times New Roman" w:cs="Times New Roman"/>
+          <w:sz w:val="24"/>
+          <w:szCs w:val="24"/>
+        </w:rPr>
+        <w:t xml:space="preserve"> souhaite se doter des moyens informatiques pour gérer la réservation de taxi en ligne. En effet, la société </w:t>
+      </w:r>
+      <w:proofErr w:type="spellStart"/>
+      <w:r>
+        <w:rPr>
+          <w:rFonts w:ascii="Times New Roman" w:hAnsi="Times New Roman" w:cs="Times New Roman"/>
+          <w:sz w:val="24"/>
+          <w:szCs w:val="24"/>
+        </w:rPr>
+        <w:t>Arato</w:t>
+      </w:r>
+      <w:proofErr w:type="spellEnd"/>
+      <w:r>
+        <w:rPr>
+          <w:rFonts w:ascii="Times New Roman" w:hAnsi="Times New Roman" w:cs="Times New Roman"/>
+          <w:sz w:val="24"/>
+          <w:szCs w:val="24"/>
+        </w:rPr>
+        <w:t xml:space="preserve"> souhaite avoir en possession, une application qui offre l’avantage de gérer automatiquement </w:t>
       </w:r>
       <w:r>
         <w:rPr>
@@ -16581,8 +17217,13 @@
               <w:pStyle w:val="Default"/>
               <w:spacing w:line="360" w:lineRule="auto"/>
             </w:pPr>
-            <w:r>
-              <w:t>Core i3</w:t>
+            <w:proofErr w:type="spellStart"/>
+            <w:r>
+              <w:t>Core</w:t>
+            </w:r>
+            <w:proofErr w:type="spellEnd"/>
+            <w:r>
+              <w:t xml:space="preserve"> i3</w:t>
             </w:r>
           </w:p>
         </w:tc>
@@ -16702,7 +17343,15 @@
         <w:spacing w:line="360" w:lineRule="auto"/>
       </w:pPr>
       <w:r>
-        <w:t>Visual Paradigm 16.3</w:t>
+        <w:t xml:space="preserve">Visual </w:t>
+      </w:r>
+      <w:proofErr w:type="spellStart"/>
+      <w:r>
+        <w:t>Paradigm</w:t>
+      </w:r>
+      <w:proofErr w:type="spellEnd"/>
+      <w:r>
+        <w:t xml:space="preserve"> 16.3</w:t>
       </w:r>
       <w:r>
         <w:t xml:space="preserve"> pour la conception et modélisation UML.</w:t>
@@ -17488,7 +18137,15 @@
         <w:t xml:space="preserve"> Installer un système de navigation GPS (</w:t>
       </w:r>
       <w:r>
-        <w:t>Global Positioning System</w:t>
+        <w:t xml:space="preserve">Global </w:t>
+      </w:r>
+      <w:proofErr w:type="spellStart"/>
+      <w:r>
+        <w:t>Positioning</w:t>
+      </w:r>
+      <w:proofErr w:type="spellEnd"/>
+      <w:r>
+        <w:t xml:space="preserve"> System</w:t>
       </w:r>
       <w:r>
         <w:t>) dans les taxis.</w:t>
@@ -18068,7 +18725,7 @@
               <w:pStyle w:val="Paragraphedeliste"/>
               <w:numPr>
                 <w:ilvl w:val="0"/>
-                <w:numId w:val="43"/>
+                <w:numId w:val="42"/>
               </w:numPr>
               <w:spacing w:line="360" w:lineRule="auto"/>
               <w:rPr>
@@ -18091,7 +18748,7 @@
               <w:pStyle w:val="Paragraphedeliste"/>
               <w:numPr>
                 <w:ilvl w:val="0"/>
-                <w:numId w:val="43"/>
+                <w:numId w:val="42"/>
               </w:numPr>
               <w:spacing w:line="360" w:lineRule="auto"/>
               <w:rPr>
@@ -18119,7 +18776,7 @@
               <w:pStyle w:val="Paragraphedeliste"/>
               <w:numPr>
                 <w:ilvl w:val="0"/>
-                <w:numId w:val="43"/>
+                <w:numId w:val="42"/>
               </w:numPr>
               <w:spacing w:line="360" w:lineRule="auto"/>
               <w:rPr>
@@ -18142,7 +18799,7 @@
               <w:pStyle w:val="Paragraphedeliste"/>
               <w:numPr>
                 <w:ilvl w:val="0"/>
-                <w:numId w:val="43"/>
+                <w:numId w:val="42"/>
               </w:numPr>
               <w:spacing w:line="360" w:lineRule="auto"/>
               <w:rPr>
@@ -18589,7 +19246,7 @@
               <w:pStyle w:val="Default"/>
               <w:numPr>
                 <w:ilvl w:val="0"/>
-                <w:numId w:val="44"/>
+                <w:numId w:val="43"/>
               </w:numPr>
               <w:spacing w:line="360" w:lineRule="auto"/>
             </w:pPr>
@@ -18597,6 +19254,90 @@
               <w:t>Utilise des diagrammes et des modèles visuels pour représenter les éléments et les relations d’un système.</w:t>
             </w:r>
           </w:p>
+          <w:p>
+            <w:pPr>
+              <w:pStyle w:val="Default"/>
+              <w:numPr>
+                <w:ilvl w:val="0"/>
+                <w:numId w:val="43"/>
+              </w:numPr>
+              <w:spacing w:line="360" w:lineRule="auto"/>
+            </w:pPr>
+            <w:r>
+              <w:t>E</w:t>
+            </w:r>
+            <w:r>
+              <w:t>l</w:t>
+            </w:r>
+            <w:r>
+              <w:t>le</w:t>
+            </w:r>
+            <w:r>
+              <w:t xml:space="preserve"> permet de structurer de manière rigoureuse la conception d’un système d’information. </w:t>
+            </w:r>
+          </w:p>
+        </w:tc>
+        <w:tc>
+          <w:tcPr>
+            <w:tcW w:w="4013" w:type="dxa"/>
+          </w:tcPr>
+          <w:p>
+            <w:pPr>
+              <w:pStyle w:val="Default"/>
+              <w:numPr>
+                <w:ilvl w:val="0"/>
+                <w:numId w:val="43"/>
+              </w:numPr>
+              <w:spacing w:line="360" w:lineRule="auto"/>
+            </w:pPr>
+            <w:r>
+              <w:t>Meilleure gestion de projet : elle permet de découper le projet en étapes et en sous-étapes, ce qui peut permettre une meilleure planification et suivi de l’avancement.</w:t>
+            </w:r>
+          </w:p>
+          <w:p>
+            <w:pPr>
+              <w:pStyle w:val="Default"/>
+              <w:numPr>
+                <w:ilvl w:val="0"/>
+                <w:numId w:val="43"/>
+              </w:numPr>
+              <w:spacing w:line="360" w:lineRule="auto"/>
+            </w:pPr>
+            <w:r>
+              <w:t>Elle peut être utilisée</w:t>
+            </w:r>
+            <w:r>
+              <w:t xml:space="preserve"> pour des projets de développement de logiciels de différentes tailles et de différentes complexités, ce qui la rend adaptée à une large gamme de projets.</w:t>
+            </w:r>
+          </w:p>
+        </w:tc>
+      </w:tr>
+      <w:tr>
+        <w:tc>
+          <w:tcPr>
+            <w:tcW w:w="2017" w:type="dxa"/>
+          </w:tcPr>
+          <w:p>
+            <w:pPr>
+              <w:pStyle w:val="Default"/>
+              <w:spacing w:line="360" w:lineRule="auto"/>
+              <w:jc w:val="center"/>
+              <w:rPr>
+                <w:b/>
+              </w:rPr>
+            </w:pPr>
+            <w:r>
+              <w:rPr>
+                <w:b/>
+              </w:rPr>
+              <w:t>POINTS FAIBLES</w:t>
+            </w:r>
+          </w:p>
+        </w:tc>
+        <w:tc>
+          <w:tcPr>
+            <w:tcW w:w="4030" w:type="dxa"/>
+          </w:tcPr>
           <w:p>
             <w:pPr>
               <w:pStyle w:val="Default"/>
@@ -18607,23 +19348,9 @@
               <w:spacing w:line="360" w:lineRule="auto"/>
             </w:pPr>
             <w:r>
-              <w:t>E</w:t>
-            </w:r>
-            <w:r>
-              <w:t>l</w:t>
-            </w:r>
-            <w:r>
-              <w:t>le</w:t>
-            </w:r>
-            <w:r>
-              <w:t xml:space="preserve"> permet de structurer de manière rigoureuse la conception d’un système d’information. </w:t>
-            </w:r>
-          </w:p>
-        </w:tc>
-        <w:tc>
-          <w:tcPr>
-            <w:tcW w:w="4013" w:type="dxa"/>
-          </w:tcPr>
+              <w:t>Moins utilisée.</w:t>
+            </w:r>
+          </w:p>
           <w:p>
             <w:pPr>
               <w:pStyle w:val="Default"/>
@@ -18634,9 +19361,14 @@
               <w:spacing w:line="360" w:lineRule="auto"/>
             </w:pPr>
             <w:r>
-              <w:t>Meilleure gestion de projet : elle permet de découper le projet en étapes et en sous-étapes, ce qui peut permettre une meilleure planification et suivi de l’avancement.</w:t>
-            </w:r>
-          </w:p>
+              <w:t>Elle est moins adaptée aux projets à forte incertitude.</w:t>
+            </w:r>
+          </w:p>
+        </w:tc>
+        <w:tc>
+          <w:tcPr>
+            <w:tcW w:w="4013" w:type="dxa"/>
+          </w:tcPr>
           <w:p>
             <w:pPr>
               <w:pStyle w:val="Default"/>
@@ -18647,97 +19379,22 @@
               <w:spacing w:line="360" w:lineRule="auto"/>
             </w:pPr>
             <w:r>
-              <w:t>Elle peut être utilisée</w:t>
-            </w:r>
-            <w:r>
-              <w:t xml:space="preserve"> pour des projets de développement de logiciels de différentes tailles et de différentes complexités, ce qui la rend adaptée à une large gamme de projets.</w:t>
-            </w:r>
-          </w:p>
-        </w:tc>
-      </w:tr>
-      <w:tr>
-        <w:tc>
-          <w:tcPr>
-            <w:tcW w:w="2017" w:type="dxa"/>
-          </w:tcPr>
-          <w:p>
-            <w:pPr>
-              <w:pStyle w:val="Default"/>
-              <w:spacing w:line="360" w:lineRule="auto"/>
-              <w:jc w:val="center"/>
-              <w:rPr>
-                <w:b/>
-              </w:rPr>
-            </w:pPr>
-            <w:r>
-              <w:rPr>
-                <w:b/>
-              </w:rPr>
-              <w:t>POINTS FAIBLES</w:t>
-            </w:r>
-          </w:p>
-        </w:tc>
-        <w:tc>
-          <w:tcPr>
-            <w:tcW w:w="4030" w:type="dxa"/>
-          </w:tcPr>
+              <w:t xml:space="preserve">Elle peut être perçue comme complexe, car elle comprend de nombreuses </w:t>
+            </w:r>
+            <w:r>
+              <w:t>étapes.</w:t>
+            </w:r>
+          </w:p>
           <w:p>
             <w:pPr>
               <w:pStyle w:val="Default"/>
               <w:numPr>
                 <w:ilvl w:val="0"/>
-                <w:numId w:val="45"/>
+                <w:numId w:val="44"/>
               </w:numPr>
               <w:spacing w:line="360" w:lineRule="auto"/>
             </w:pPr>
             <w:r>
-              <w:t>Moins utilisée.</w:t>
-            </w:r>
-          </w:p>
-          <w:p>
-            <w:pPr>
-              <w:pStyle w:val="Default"/>
-              <w:numPr>
-                <w:ilvl w:val="0"/>
-                <w:numId w:val="45"/>
-              </w:numPr>
-              <w:spacing w:line="360" w:lineRule="auto"/>
-            </w:pPr>
-            <w:r>
-              <w:t>Elle est moins adaptée aux projets à forte incertitude.</w:t>
-            </w:r>
-          </w:p>
-        </w:tc>
-        <w:tc>
-          <w:tcPr>
-            <w:tcW w:w="4013" w:type="dxa"/>
-          </w:tcPr>
-          <w:p>
-            <w:pPr>
-              <w:pStyle w:val="Default"/>
-              <w:numPr>
-                <w:ilvl w:val="0"/>
-                <w:numId w:val="45"/>
-              </w:numPr>
-              <w:spacing w:line="360" w:lineRule="auto"/>
-            </w:pPr>
-            <w:r>
-              <w:t xml:space="preserve">Elle peut être perçue comme complexe, car elle comprend de nombreuses </w:t>
-            </w:r>
-            <w:r>
-              <w:t>étapes.</w:t>
-            </w:r>
-          </w:p>
-          <w:p>
-            <w:pPr>
-              <w:pStyle w:val="Default"/>
-              <w:numPr>
-                <w:ilvl w:val="0"/>
-                <w:numId w:val="45"/>
-              </w:numPr>
-              <w:spacing w:line="360" w:lineRule="auto"/>
-            </w:pPr>
-            <w:r>
               <w:t>Elle est difficile à mettre en œuvre.</w:t>
             </w:r>
           </w:p>
@@ -18756,7 +19413,15 @@
         <w:spacing w:line="360" w:lineRule="auto"/>
       </w:pPr>
       <w:r>
-        <w:t xml:space="preserve">Le choix s’est porté vers la méthode 2TUP. En effet, le processus 2TUP qui signifie « 2 Track Unified </w:t>
+        <w:t xml:space="preserve">Le choix s’est porté vers la méthode 2TUP. En effet, le processus 2TUP qui signifie « 2 Track </w:t>
+      </w:r>
+      <w:proofErr w:type="spellStart"/>
+      <w:r>
+        <w:t>Unified</w:t>
+      </w:r>
+      <w:proofErr w:type="spellEnd"/>
+      <w:r>
+        <w:t xml:space="preserve"> </w:t>
       </w:r>
       <w:r>
         <w:t>Process »</w:t>
@@ -18829,7 +19494,43 @@
           <w:sz w:val="24"/>
           <w:szCs w:val="24"/>
         </w:rPr>
-        <w:t>(Unified Modeling Language)</w:t>
+        <w:t>(</w:t>
+      </w:r>
+      <w:proofErr w:type="spellStart"/>
+      <w:r>
+        <w:rPr>
+          <w:rFonts w:ascii="Times New Roman" w:hAnsi="Times New Roman" w:cs="Times New Roman"/>
+          <w:sz w:val="24"/>
+          <w:szCs w:val="24"/>
+        </w:rPr>
+        <w:t>Unified</w:t>
+      </w:r>
+      <w:proofErr w:type="spellEnd"/>
+      <w:r>
+        <w:rPr>
+          <w:rFonts w:ascii="Times New Roman" w:hAnsi="Times New Roman" w:cs="Times New Roman"/>
+          <w:sz w:val="24"/>
+          <w:szCs w:val="24"/>
+        </w:rPr>
+        <w:t xml:space="preserve"> Modeling </w:t>
+      </w:r>
+      <w:proofErr w:type="spellStart"/>
+      <w:r>
+        <w:rPr>
+          <w:rFonts w:ascii="Times New Roman" w:hAnsi="Times New Roman" w:cs="Times New Roman"/>
+          <w:sz w:val="24"/>
+          <w:szCs w:val="24"/>
+        </w:rPr>
+        <w:t>Language</w:t>
+      </w:r>
+      <w:proofErr w:type="spellEnd"/>
+      <w:r>
+        <w:rPr>
+          <w:rFonts w:ascii="Times New Roman" w:hAnsi="Times New Roman" w:cs="Times New Roman"/>
+          <w:sz w:val="24"/>
+          <w:szCs w:val="24"/>
+        </w:rPr>
+        <w:t>)</w:t>
       </w:r>
       <w:r>
         <w:rPr>
@@ -19010,8 +19711,17 @@
                 <w:b/>
                 <w:bCs/>
               </w:rPr>
-              <w:t>Visual Paradigm</w:t>
-            </w:r>
+              <w:t xml:space="preserve">Visual </w:t>
+            </w:r>
+            <w:proofErr w:type="spellStart"/>
+            <w:r>
+              <w:rPr>
+                <w:b/>
+                <w:bCs/>
+              </w:rPr>
+              <w:t>Paradigm</w:t>
+            </w:r>
+            <w:proofErr w:type="spellEnd"/>
           </w:p>
         </w:tc>
         <w:tc>
@@ -19027,6 +19737,7 @@
                 <w:bCs/>
               </w:rPr>
             </w:pPr>
+            <w:proofErr w:type="spellStart"/>
             <w:r>
               <w:rPr>
                 <w:b/>
@@ -19034,6 +19745,7 @@
               </w:rPr>
               <w:t>ArgoUML</w:t>
             </w:r>
+            <w:proofErr w:type="spellEnd"/>
           </w:p>
         </w:tc>
         <w:tc>
@@ -19049,6 +19761,7 @@
                 <w:bCs/>
               </w:rPr>
             </w:pPr>
+            <w:proofErr w:type="spellStart"/>
             <w:r>
               <w:rPr>
                 <w:b/>
@@ -19056,6 +19769,7 @@
               </w:rPr>
               <w:t>StarUML</w:t>
             </w:r>
+            <w:proofErr w:type="spellEnd"/>
           </w:p>
         </w:tc>
       </w:tr>
@@ -19072,7 +19786,7 @@
               <w:pStyle w:val="Default"/>
               <w:numPr>
                 <w:ilvl w:val="0"/>
-                <w:numId w:val="46"/>
+                <w:numId w:val="45"/>
               </w:numPr>
             </w:pPr>
             <w:r>
@@ -19084,7 +19798,7 @@
               <w:pStyle w:val="Default"/>
               <w:numPr>
                 <w:ilvl w:val="0"/>
-                <w:numId w:val="46"/>
+                <w:numId w:val="45"/>
               </w:numPr>
             </w:pPr>
             <w:r>
@@ -19096,7 +19810,7 @@
               <w:pStyle w:val="Default"/>
               <w:numPr>
                 <w:ilvl w:val="0"/>
-                <w:numId w:val="46"/>
+                <w:numId w:val="45"/>
               </w:numPr>
             </w:pPr>
             <w:r>
@@ -19113,7 +19827,7 @@
               <w:pStyle w:val="Default"/>
               <w:numPr>
                 <w:ilvl w:val="0"/>
-                <w:numId w:val="46"/>
+                <w:numId w:val="45"/>
               </w:numPr>
             </w:pPr>
             <w:r>
@@ -19125,7 +19839,7 @@
               <w:pStyle w:val="Default"/>
               <w:numPr>
                 <w:ilvl w:val="0"/>
-                <w:numId w:val="46"/>
+                <w:numId w:val="45"/>
               </w:numPr>
             </w:pPr>
             <w:r>
@@ -19142,7 +19856,7 @@
               <w:pStyle w:val="Default"/>
               <w:numPr>
                 <w:ilvl w:val="0"/>
-                <w:numId w:val="46"/>
+                <w:numId w:val="45"/>
               </w:numPr>
             </w:pPr>
             <w:r>
@@ -19170,7 +19884,15 @@
         <w:ind w:firstLine="851"/>
       </w:pPr>
       <w:r>
-        <w:t xml:space="preserve">On an opté l’outil de modélisation Visual Paradigm car </w:t>
+        <w:t xml:space="preserve">On an opté l’outil de modélisation Visual </w:t>
+      </w:r>
+      <w:proofErr w:type="spellStart"/>
+      <w:r>
+        <w:t>Paradigm</w:t>
+      </w:r>
+      <w:proofErr w:type="spellEnd"/>
+      <w:r>
+        <w:t xml:space="preserve"> car </w:t>
       </w:r>
       <w:r>
         <w:t>il permet de dessiner tous les types de diagrammes UML.</w:t>
@@ -19183,7 +19905,15 @@
         <w:ind w:firstLine="851"/>
       </w:pPr>
       <w:r>
-        <w:t xml:space="preserve">Visual Paradigm est une suite logicielle de modélisation et de gestion de projets qui permet de créer et de gérer des modèles de données, de processus et de systèmes. Elle comprend </w:t>
+        <w:t xml:space="preserve">Visual </w:t>
+      </w:r>
+      <w:proofErr w:type="spellStart"/>
+      <w:r>
+        <w:t>Paradigm</w:t>
+      </w:r>
+      <w:proofErr w:type="spellEnd"/>
+      <w:r>
+        <w:t xml:space="preserve"> est une suite logicielle de modélisation et de gestion de projets qui permet de créer et de gérer des modèles de données, de processus et de systèmes. Elle comprend </w:t>
       </w:r>
       <w:r>
         <w:t>un large éventail</w:t>
@@ -19438,7 +20168,7 @@
               <w:pStyle w:val="Default"/>
               <w:numPr>
                 <w:ilvl w:val="0"/>
-                <w:numId w:val="52"/>
+                <w:numId w:val="51"/>
               </w:numPr>
               <w:spacing w:line="360" w:lineRule="auto"/>
             </w:pPr>
@@ -19446,6 +20176,92 @@
               <w:t>Facile à apprendre et à utiliser.</w:t>
             </w:r>
           </w:p>
+          <w:p>
+            <w:pPr>
+              <w:pStyle w:val="Default"/>
+              <w:numPr>
+                <w:ilvl w:val="0"/>
+                <w:numId w:val="51"/>
+              </w:numPr>
+              <w:spacing w:line="360" w:lineRule="auto"/>
+            </w:pPr>
+            <w:r>
+              <w:t>Offre une grande portabilité grâce à la plateforme Java Virtual Machine.</w:t>
+            </w:r>
+          </w:p>
+        </w:tc>
+        <w:tc>
+          <w:tcPr>
+            <w:tcW w:w="3021" w:type="dxa"/>
+          </w:tcPr>
+          <w:p>
+            <w:pPr>
+              <w:pStyle w:val="Default"/>
+              <w:numPr>
+                <w:ilvl w:val="0"/>
+                <w:numId w:val="51"/>
+              </w:numPr>
+              <w:spacing w:line="360" w:lineRule="auto"/>
+            </w:pPr>
+            <w:r>
+              <w:t>Offre une grande flexibilité.</w:t>
+            </w:r>
+          </w:p>
+          <w:p>
+            <w:pPr>
+              <w:pStyle w:val="Default"/>
+              <w:numPr>
+                <w:ilvl w:val="0"/>
+                <w:numId w:val="51"/>
+              </w:numPr>
+              <w:spacing w:line="360" w:lineRule="auto"/>
+            </w:pPr>
+            <w:r>
+              <w:t>Peut être utilisé dans de nombreux domaines, tels que la science des données et le développement Web.</w:t>
+            </w:r>
+          </w:p>
+          <w:p>
+            <w:pPr>
+              <w:pStyle w:val="Default"/>
+              <w:numPr>
+                <w:ilvl w:val="0"/>
+                <w:numId w:val="51"/>
+              </w:numPr>
+              <w:spacing w:line="360" w:lineRule="auto"/>
+            </w:pPr>
+            <w:r>
+              <w:t>Peut être utilisé sur de nombreuses plateformes et systèmes d’exploitation différents.</w:t>
+            </w:r>
+          </w:p>
+        </w:tc>
+      </w:tr>
+      <w:tr>
+        <w:tc>
+          <w:tcPr>
+            <w:tcW w:w="3020" w:type="dxa"/>
+          </w:tcPr>
+          <w:p>
+            <w:pPr>
+              <w:pStyle w:val="Default"/>
+              <w:jc w:val="center"/>
+              <w:rPr>
+                <w:b/>
+                <w:bCs/>
+              </w:rPr>
+            </w:pPr>
+            <w:r>
+              <w:rPr>
+                <w:b/>
+                <w:bCs/>
+              </w:rPr>
+              <w:t>Inconvénients</w:t>
+            </w:r>
+          </w:p>
+        </w:tc>
+        <w:tc>
+          <w:tcPr>
+            <w:tcW w:w="3021" w:type="dxa"/>
+          </w:tcPr>
           <w:p>
             <w:pPr>
               <w:pStyle w:val="Default"/>
@@ -19456,7 +20272,10 @@
               <w:spacing w:line="360" w:lineRule="auto"/>
             </w:pPr>
             <w:r>
-              <w:t>Offre une grande portabilité grâce à la plateforme Java Virtual Machine.</w:t>
+              <w:t>Peut-être</w:t>
+            </w:r>
+            <w:r>
+              <w:t xml:space="preserve"> lent pour les applications nécessitant une grande performance. </w:t>
             </w:r>
           </w:p>
         </w:tc>
@@ -19470,92 +20289,6 @@
               <w:numPr>
                 <w:ilvl w:val="0"/>
                 <w:numId w:val="52"/>
-              </w:numPr>
-              <w:spacing w:line="360" w:lineRule="auto"/>
-            </w:pPr>
-            <w:r>
-              <w:t>Offre une grande flexibilité.</w:t>
-            </w:r>
-          </w:p>
-          <w:p>
-            <w:pPr>
-              <w:pStyle w:val="Default"/>
-              <w:numPr>
-                <w:ilvl w:val="0"/>
-                <w:numId w:val="52"/>
-              </w:numPr>
-              <w:spacing w:line="360" w:lineRule="auto"/>
-            </w:pPr>
-            <w:r>
-              <w:t>Peut être utilisé dans de nombreux domaines, tels que la science des données et le développement Web.</w:t>
-            </w:r>
-          </w:p>
-          <w:p>
-            <w:pPr>
-              <w:pStyle w:val="Default"/>
-              <w:numPr>
-                <w:ilvl w:val="0"/>
-                <w:numId w:val="52"/>
-              </w:numPr>
-              <w:spacing w:line="360" w:lineRule="auto"/>
-            </w:pPr>
-            <w:r>
-              <w:t>Peut être utilisé sur de nombreuses plateformes et systèmes d’exploitation différents.</w:t>
-            </w:r>
-          </w:p>
-        </w:tc>
-      </w:tr>
-      <w:tr>
-        <w:tc>
-          <w:tcPr>
-            <w:tcW w:w="3020" w:type="dxa"/>
-          </w:tcPr>
-          <w:p>
-            <w:pPr>
-              <w:pStyle w:val="Default"/>
-              <w:jc w:val="center"/>
-              <w:rPr>
-                <w:b/>
-                <w:bCs/>
-              </w:rPr>
-            </w:pPr>
-            <w:r>
-              <w:rPr>
-                <w:b/>
-                <w:bCs/>
-              </w:rPr>
-              <w:t>Inconvénients</w:t>
-            </w:r>
-          </w:p>
-        </w:tc>
-        <w:tc>
-          <w:tcPr>
-            <w:tcW w:w="3021" w:type="dxa"/>
-          </w:tcPr>
-          <w:p>
-            <w:pPr>
-              <w:pStyle w:val="Default"/>
-              <w:numPr>
-                <w:ilvl w:val="0"/>
-                <w:numId w:val="53"/>
-              </w:numPr>
-              <w:spacing w:line="360" w:lineRule="auto"/>
-            </w:pPr>
-            <w:r>
-              <w:t xml:space="preserve">Peut être lent pour les applications nécessitant une grande performance. </w:t>
-            </w:r>
-          </w:p>
-        </w:tc>
-        <w:tc>
-          <w:tcPr>
-            <w:tcW w:w="3021" w:type="dxa"/>
-          </w:tcPr>
-          <w:p>
-            <w:pPr>
-              <w:pStyle w:val="Default"/>
-              <w:numPr>
-                <w:ilvl w:val="0"/>
-                <w:numId w:val="53"/>
               </w:numPr>
               <w:spacing w:line="360" w:lineRule="auto"/>
             </w:pPr>
@@ -19655,7 +20388,25 @@
           <w:sz w:val="24"/>
           <w:szCs w:val="24"/>
         </w:rPr>
-        <w:t>un framework est un ensemble de librairies de code et de conventions de programmation qui fournissent une structure de base pour le développement de logiciels.</w:t>
+        <w:t xml:space="preserve">un </w:t>
+      </w:r>
+      <w:proofErr w:type="spellStart"/>
+      <w:r>
+        <w:rPr>
+          <w:rFonts w:ascii="Times New Roman" w:hAnsi="Times New Roman" w:cs="Times New Roman"/>
+          <w:sz w:val="24"/>
+          <w:szCs w:val="24"/>
+        </w:rPr>
+        <w:t>framework</w:t>
+      </w:r>
+      <w:proofErr w:type="spellEnd"/>
+      <w:r>
+        <w:rPr>
+          <w:rFonts w:ascii="Times New Roman" w:hAnsi="Times New Roman" w:cs="Times New Roman"/>
+          <w:sz w:val="24"/>
+          <w:szCs w:val="24"/>
+        </w:rPr>
+        <w:t xml:space="preserve"> est un ensemble de librairies de code et de conventions de programmation qui fournissent une structure de base pour le développement de logiciels.</w:t>
       </w:r>
     </w:p>
     <w:p>
@@ -19664,7 +20415,15 @@
         <w:spacing w:line="360" w:lineRule="auto"/>
       </w:pPr>
       <w:r>
-        <w:t>Les frameworks ont pour but de simplifier le processus de développement en fournissant un cadre de travail prédéfini et en offrant des fonctionnalités prêtes à l’emploi qui peuvent être utilisées dans les programmes développes.</w:t>
+        <w:t xml:space="preserve">Les </w:t>
+      </w:r>
+      <w:proofErr w:type="spellStart"/>
+      <w:r>
+        <w:t>frameworks</w:t>
+      </w:r>
+      <w:proofErr w:type="spellEnd"/>
+      <w:r>
+        <w:t xml:space="preserve"> ont pour but de simplifier le processus de développement en fournissant un cadre de travail prédéfini et en offrant des fonctionnalités prêtes à l’emploi qui peuvent être utilisées dans les programmes développes.</w:t>
       </w:r>
     </w:p>
     <w:p>
@@ -19673,7 +20432,15 @@
         <w:spacing w:line="360" w:lineRule="auto"/>
       </w:pPr>
       <w:r>
-        <w:t>Le tableau 10 montre la comparaison des frameworks Python.</w:t>
+        <w:t xml:space="preserve">Le tableau 10 montre la comparaison des </w:t>
+      </w:r>
+      <w:proofErr w:type="spellStart"/>
+      <w:r>
+        <w:t>frameworks</w:t>
+      </w:r>
+      <w:proofErr w:type="spellEnd"/>
+      <w:r>
+        <w:t xml:space="preserve"> Python.</w:t>
       </w:r>
     </w:p>
     <w:p>
@@ -19749,7 +20516,27 @@
           <w:sz w:val="24"/>
           <w:szCs w:val="24"/>
         </w:rPr>
-        <w:t>: Comparaison entre framework Python</w:t>
+        <w:t xml:space="preserve">: Comparaison entre </w:t>
+      </w:r>
+      <w:proofErr w:type="spellStart"/>
+      <w:r>
+        <w:rPr>
+          <w:rFonts w:ascii="Times New Roman" w:hAnsi="Times New Roman" w:cs="Times New Roman"/>
+          <w:i/>
+          <w:sz w:val="24"/>
+          <w:szCs w:val="24"/>
+        </w:rPr>
+        <w:t>framework</w:t>
+      </w:r>
+      <w:proofErr w:type="spellEnd"/>
+      <w:r>
+        <w:rPr>
+          <w:rFonts w:ascii="Times New Roman" w:hAnsi="Times New Roman" w:cs="Times New Roman"/>
+          <w:i/>
+          <w:sz w:val="24"/>
+          <w:szCs w:val="24"/>
+        </w:rPr>
+        <w:t xml:space="preserve"> Python</w:t>
       </w:r>
     </w:p>
     <w:tbl>
@@ -19832,6 +20619,7 @@
                 <w:bCs/>
               </w:rPr>
             </w:pPr>
+            <w:proofErr w:type="spellStart"/>
             <w:r>
               <w:rPr>
                 <w:b/>
@@ -19839,6 +20627,7 @@
               </w:rPr>
               <w:t>Pyramid</w:t>
             </w:r>
+            <w:proofErr w:type="spellEnd"/>
           </w:p>
         </w:tc>
       </w:tr>
@@ -19874,7 +20663,7 @@
               <w:pStyle w:val="Default"/>
               <w:numPr>
                 <w:ilvl w:val="0"/>
-                <w:numId w:val="54"/>
+                <w:numId w:val="53"/>
               </w:numPr>
               <w:spacing w:line="360" w:lineRule="auto"/>
             </w:pPr>
@@ -19882,6 +20671,136 @@
               <w:t>Offre une grande flexibilité.</w:t>
             </w:r>
           </w:p>
+          <w:p>
+            <w:pPr>
+              <w:pStyle w:val="Default"/>
+              <w:numPr>
+                <w:ilvl w:val="0"/>
+                <w:numId w:val="53"/>
+              </w:numPr>
+              <w:spacing w:line="360" w:lineRule="auto"/>
+            </w:pPr>
+            <w:r>
+              <w:t>Prend en charge la sécurité et la gestion des utilisateurs.</w:t>
+            </w:r>
+          </w:p>
+          <w:p>
+            <w:pPr>
+              <w:pStyle w:val="Default"/>
+              <w:numPr>
+                <w:ilvl w:val="0"/>
+                <w:numId w:val="53"/>
+              </w:numPr>
+              <w:spacing w:line="360" w:lineRule="auto"/>
+            </w:pPr>
+            <w:r>
+              <w:t>Permet de créer des applications web rapidement.</w:t>
+            </w:r>
+          </w:p>
+        </w:tc>
+        <w:tc>
+          <w:tcPr>
+            <w:tcW w:w="2552" w:type="dxa"/>
+          </w:tcPr>
+          <w:p>
+            <w:pPr>
+              <w:pStyle w:val="Default"/>
+              <w:numPr>
+                <w:ilvl w:val="0"/>
+                <w:numId w:val="53"/>
+              </w:numPr>
+              <w:spacing w:line="360" w:lineRule="auto"/>
+            </w:pPr>
+            <w:r>
+              <w:t>Open source.</w:t>
+            </w:r>
+          </w:p>
+          <w:p>
+            <w:pPr>
+              <w:pStyle w:val="Default"/>
+              <w:numPr>
+                <w:ilvl w:val="0"/>
+                <w:numId w:val="53"/>
+              </w:numPr>
+              <w:spacing w:line="360" w:lineRule="auto"/>
+            </w:pPr>
+            <w:r>
+              <w:t>Léger et facile à utiliser.</w:t>
+            </w:r>
+          </w:p>
+          <w:p>
+            <w:pPr>
+              <w:pStyle w:val="Default"/>
+              <w:numPr>
+                <w:ilvl w:val="0"/>
+                <w:numId w:val="53"/>
+              </w:numPr>
+              <w:spacing w:line="360" w:lineRule="auto"/>
+            </w:pPr>
+            <w:r>
+              <w:t>Peut être étendu en utilisant des bibliothèques externes.</w:t>
+            </w:r>
+          </w:p>
+        </w:tc>
+        <w:tc>
+          <w:tcPr>
+            <w:tcW w:w="2409" w:type="dxa"/>
+          </w:tcPr>
+          <w:p>
+            <w:pPr>
+              <w:pStyle w:val="Default"/>
+              <w:numPr>
+                <w:ilvl w:val="0"/>
+                <w:numId w:val="53"/>
+              </w:numPr>
+              <w:spacing w:line="360" w:lineRule="auto"/>
+            </w:pPr>
+            <w:r>
+              <w:t>Offre une grande variété de fonctionnalité.</w:t>
+            </w:r>
+          </w:p>
+          <w:p>
+            <w:pPr>
+              <w:pStyle w:val="Default"/>
+              <w:numPr>
+                <w:ilvl w:val="0"/>
+                <w:numId w:val="53"/>
+              </w:numPr>
+              <w:spacing w:line="360" w:lineRule="auto"/>
+            </w:pPr>
+            <w:r>
+              <w:t>Facile à apprendre.</w:t>
+            </w:r>
+          </w:p>
+        </w:tc>
+      </w:tr>
+      <w:tr>
+        <w:tc>
+          <w:tcPr>
+            <w:tcW w:w="2265" w:type="dxa"/>
+          </w:tcPr>
+          <w:p>
+            <w:pPr>
+              <w:pStyle w:val="Default"/>
+              <w:jc w:val="center"/>
+              <w:rPr>
+                <w:b/>
+                <w:bCs/>
+              </w:rPr>
+            </w:pPr>
+            <w:r>
+              <w:rPr>
+                <w:b/>
+                <w:bCs/>
+              </w:rPr>
+              <w:t>Inconvénients</w:t>
+            </w:r>
+          </w:p>
+        </w:tc>
+        <w:tc>
+          <w:tcPr>
+            <w:tcW w:w="2975" w:type="dxa"/>
+          </w:tcPr>
           <w:p>
             <w:pPr>
               <w:pStyle w:val="Default"/>
@@ -19891,8 +20810,13 @@
               </w:numPr>
               <w:spacing w:line="360" w:lineRule="auto"/>
             </w:pPr>
-            <w:r>
-              <w:t>Prend en charge la sécurité et la gestion des utilisateurs.</w:t>
+            <w:proofErr w:type="spellStart"/>
+            <w:r>
+              <w:t>Peut être</w:t>
+            </w:r>
+            <w:proofErr w:type="spellEnd"/>
+            <w:r>
+              <w:t xml:space="preserve"> complexe à maîtriser pour les développeurs débutants.</w:t>
             </w:r>
           </w:p>
           <w:p>
@@ -19905,14 +20829,9 @@
               <w:spacing w:line="360" w:lineRule="auto"/>
             </w:pPr>
             <w:r>
-              <w:t>Permet de créer des applications web rapidement.</w:t>
-            </w:r>
-          </w:p>
-        </w:tc>
-        <w:tc>
-          <w:tcPr>
-            <w:tcW w:w="2552" w:type="dxa"/>
-          </w:tcPr>
+              <w:t>Nécessite une structure de projet spécifique.</w:t>
+            </w:r>
+          </w:p>
           <w:p>
             <w:pPr>
               <w:pStyle w:val="Default"/>
@@ -19922,10 +20841,20 @@
               </w:numPr>
               <w:spacing w:line="360" w:lineRule="auto"/>
             </w:pPr>
-            <w:r>
-              <w:t>Open source.</w:t>
-            </w:r>
-          </w:p>
+            <w:proofErr w:type="spellStart"/>
+            <w:r>
+              <w:t>Peut être</w:t>
+            </w:r>
+            <w:proofErr w:type="spellEnd"/>
+            <w:r>
+              <w:t xml:space="preserve"> lent pour les applications à grande échelle.</w:t>
+            </w:r>
+          </w:p>
+        </w:tc>
+        <w:tc>
+          <w:tcPr>
+            <w:tcW w:w="2552" w:type="dxa"/>
+          </w:tcPr>
           <w:p>
             <w:pPr>
               <w:pStyle w:val="Default"/>
@@ -19936,7 +20865,7 @@
               <w:spacing w:line="360" w:lineRule="auto"/>
             </w:pPr>
             <w:r>
-              <w:t>Léger et facile à utiliser.</w:t>
+              <w:t>Offre moins de fonctionnalité.</w:t>
             </w:r>
           </w:p>
           <w:p>
@@ -19949,7 +20878,7 @@
               <w:spacing w:line="360" w:lineRule="auto"/>
             </w:pPr>
             <w:r>
-              <w:t>Peut être étendu en utilisant des bibliothèques externes.</w:t>
+              <w:t> Nécessite l’ajout de bibliothèques externes pour certaines fonctionnalités.</w:t>
             </w:r>
           </w:p>
         </w:tc>
@@ -19967,7 +20896,7 @@
               <w:spacing w:line="360" w:lineRule="auto"/>
             </w:pPr>
             <w:r>
-              <w:t>Offre une grande variété de fonctionnalité.</w:t>
+              <w:t>Moins connu.</w:t>
             </w:r>
           </w:p>
           <w:p>
@@ -19980,136 +20909,6 @@
               <w:spacing w:line="360" w:lineRule="auto"/>
             </w:pPr>
             <w:r>
-              <w:t>Facile à apprendre.</w:t>
-            </w:r>
-          </w:p>
-        </w:tc>
-      </w:tr>
-      <w:tr>
-        <w:tc>
-          <w:tcPr>
-            <w:tcW w:w="2265" w:type="dxa"/>
-          </w:tcPr>
-          <w:p>
-            <w:pPr>
-              <w:pStyle w:val="Default"/>
-              <w:jc w:val="center"/>
-              <w:rPr>
-                <w:b/>
-                <w:bCs/>
-              </w:rPr>
-            </w:pPr>
-            <w:r>
-              <w:rPr>
-                <w:b/>
-                <w:bCs/>
-              </w:rPr>
-              <w:t>Inconvénients</w:t>
-            </w:r>
-          </w:p>
-        </w:tc>
-        <w:tc>
-          <w:tcPr>
-            <w:tcW w:w="2975" w:type="dxa"/>
-          </w:tcPr>
-          <w:p>
-            <w:pPr>
-              <w:pStyle w:val="Default"/>
-              <w:numPr>
-                <w:ilvl w:val="0"/>
-                <w:numId w:val="55"/>
-              </w:numPr>
-              <w:spacing w:line="360" w:lineRule="auto"/>
-            </w:pPr>
-            <w:r>
-              <w:t>Peut être complexe à maîtriser pour les développeurs débutants.</w:t>
-            </w:r>
-          </w:p>
-          <w:p>
-            <w:pPr>
-              <w:pStyle w:val="Default"/>
-              <w:numPr>
-                <w:ilvl w:val="0"/>
-                <w:numId w:val="55"/>
-              </w:numPr>
-              <w:spacing w:line="360" w:lineRule="auto"/>
-            </w:pPr>
-            <w:r>
-              <w:t>Nécessite une structure de projet spécifique.</w:t>
-            </w:r>
-          </w:p>
-          <w:p>
-            <w:pPr>
-              <w:pStyle w:val="Default"/>
-              <w:numPr>
-                <w:ilvl w:val="0"/>
-                <w:numId w:val="55"/>
-              </w:numPr>
-              <w:spacing w:line="360" w:lineRule="auto"/>
-            </w:pPr>
-            <w:r>
-              <w:t>Peut être lent pour les applications à grande échelle.</w:t>
-            </w:r>
-          </w:p>
-        </w:tc>
-        <w:tc>
-          <w:tcPr>
-            <w:tcW w:w="2552" w:type="dxa"/>
-          </w:tcPr>
-          <w:p>
-            <w:pPr>
-              <w:pStyle w:val="Default"/>
-              <w:numPr>
-                <w:ilvl w:val="0"/>
-                <w:numId w:val="55"/>
-              </w:numPr>
-              <w:spacing w:line="360" w:lineRule="auto"/>
-            </w:pPr>
-            <w:r>
-              <w:t>Offre moins de fonctionnalité.</w:t>
-            </w:r>
-          </w:p>
-          <w:p>
-            <w:pPr>
-              <w:pStyle w:val="Default"/>
-              <w:numPr>
-                <w:ilvl w:val="0"/>
-                <w:numId w:val="55"/>
-              </w:numPr>
-              <w:spacing w:line="360" w:lineRule="auto"/>
-            </w:pPr>
-            <w:r>
-              <w:t> Nécessite l’ajout de bibliothèques externes pour certaines fonctionnalités.</w:t>
-            </w:r>
-          </w:p>
-        </w:tc>
-        <w:tc>
-          <w:tcPr>
-            <w:tcW w:w="2409" w:type="dxa"/>
-          </w:tcPr>
-          <w:p>
-            <w:pPr>
-              <w:pStyle w:val="Default"/>
-              <w:numPr>
-                <w:ilvl w:val="0"/>
-                <w:numId w:val="55"/>
-              </w:numPr>
-              <w:spacing w:line="360" w:lineRule="auto"/>
-            </w:pPr>
-            <w:r>
-              <w:t>Moins connu.</w:t>
-            </w:r>
-          </w:p>
-          <w:p>
-            <w:pPr>
-              <w:pStyle w:val="Default"/>
-              <w:numPr>
-                <w:ilvl w:val="0"/>
-                <w:numId w:val="55"/>
-              </w:numPr>
-              <w:spacing w:line="360" w:lineRule="auto"/>
-            </w:pPr>
-            <w:r>
               <w:t>Nécessite une structure de projet spécifique.</w:t>
             </w:r>
           </w:p>
@@ -20155,11 +20954,24 @@
         <w:t xml:space="preserve"> </w:t>
       </w:r>
       <w:r>
-        <w:t>comme Framework Back-end.</w:t>
-      </w:r>
-      <w:r>
-        <w:t xml:space="preserve"> Django utilise un modèle-vue-template</w:t>
-      </w:r>
+        <w:t xml:space="preserve">comme Framework </w:t>
+      </w:r>
+      <w:proofErr w:type="spellStart"/>
+      <w:r>
+        <w:t>Back-end</w:t>
+      </w:r>
+      <w:proofErr w:type="spellEnd"/>
+      <w:r>
+        <w:t>.</w:t>
+      </w:r>
+      <w:r>
+        <w:t xml:space="preserve"> Django utilise un modèle-vue-</w:t>
+      </w:r>
+      <w:proofErr w:type="spellStart"/>
+      <w:r>
+        <w:t>template</w:t>
+      </w:r>
+      <w:proofErr w:type="spellEnd"/>
       <w:r>
         <w:t xml:space="preserve"> </w:t>
       </w:r>
@@ -20208,7 +21020,15 @@
         <w:t>ajouter</w:t>
       </w:r>
       <w:r>
-        <w:t xml:space="preserve"> pour un Framework Front-end.</w:t>
+        <w:t xml:space="preserve"> pour un Framework </w:t>
+      </w:r>
+      <w:proofErr w:type="spellStart"/>
+      <w:r>
+        <w:t>Front-end</w:t>
+      </w:r>
+      <w:proofErr w:type="spellEnd"/>
+      <w:r>
+        <w:t>.</w:t>
       </w:r>
     </w:p>
     <w:p>
@@ -20217,7 +21037,47 @@
         <w:spacing w:line="360" w:lineRule="auto"/>
       </w:pPr>
       <w:r>
-        <w:t>Pour cela, on a le choix entre Vue Js, React Js et Angular Js.</w:t>
+        <w:t xml:space="preserve">Pour cela, on a le choix entre Vue </w:t>
+      </w:r>
+      <w:proofErr w:type="spellStart"/>
+      <w:r>
+        <w:t>Js</w:t>
+      </w:r>
+      <w:proofErr w:type="spellEnd"/>
+      <w:r>
+        <w:t xml:space="preserve">, </w:t>
+      </w:r>
+      <w:proofErr w:type="spellStart"/>
+      <w:r>
+        <w:t>React</w:t>
+      </w:r>
+      <w:proofErr w:type="spellEnd"/>
+      <w:r>
+        <w:t xml:space="preserve"> </w:t>
+      </w:r>
+      <w:proofErr w:type="spellStart"/>
+      <w:r>
+        <w:t>Js</w:t>
+      </w:r>
+      <w:proofErr w:type="spellEnd"/>
+      <w:r>
+        <w:t xml:space="preserve"> et </w:t>
+      </w:r>
+      <w:proofErr w:type="spellStart"/>
+      <w:r>
+        <w:t>Angular</w:t>
+      </w:r>
+      <w:proofErr w:type="spellEnd"/>
+      <w:r>
+        <w:t xml:space="preserve"> </w:t>
+      </w:r>
+      <w:proofErr w:type="spellStart"/>
+      <w:r>
+        <w:t>Js</w:t>
+      </w:r>
+      <w:proofErr w:type="spellEnd"/>
+      <w:r>
+        <w:t>.</w:t>
       </w:r>
     </w:p>
     <w:p>
@@ -20226,7 +21086,15 @@
         <w:spacing w:line="360" w:lineRule="auto"/>
       </w:pPr>
       <w:r>
-        <w:t>Le tableau 11 montre la comparaison entre ces différents Frameworks.</w:t>
+        <w:t xml:space="preserve">Le tableau 11 montre la comparaison entre ces différents </w:t>
+      </w:r>
+      <w:proofErr w:type="spellStart"/>
+      <w:r>
+        <w:t>Frameworks</w:t>
+      </w:r>
+      <w:proofErr w:type="spellEnd"/>
+      <w:r>
+        <w:t>.</w:t>
       </w:r>
     </w:p>
     <w:p>
@@ -20302,8 +21170,99 @@
           <w:sz w:val="24"/>
           <w:szCs w:val="24"/>
         </w:rPr>
-        <w:t>: Comparaison entre Vue Js, React Js, Angular Js</w:t>
-      </w:r>
+        <w:t xml:space="preserve">: Comparaison entre Vue </w:t>
+      </w:r>
+      <w:proofErr w:type="spellStart"/>
+      <w:r>
+        <w:rPr>
+          <w:rFonts w:ascii="Times New Roman" w:hAnsi="Times New Roman" w:cs="Times New Roman"/>
+          <w:i/>
+          <w:sz w:val="24"/>
+          <w:szCs w:val="24"/>
+        </w:rPr>
+        <w:t>Js</w:t>
+      </w:r>
+      <w:proofErr w:type="spellEnd"/>
+      <w:r>
+        <w:rPr>
+          <w:rFonts w:ascii="Times New Roman" w:hAnsi="Times New Roman" w:cs="Times New Roman"/>
+          <w:i/>
+          <w:sz w:val="24"/>
+          <w:szCs w:val="24"/>
+        </w:rPr>
+        <w:t xml:space="preserve">, </w:t>
+      </w:r>
+      <w:proofErr w:type="spellStart"/>
+      <w:r>
+        <w:rPr>
+          <w:rFonts w:ascii="Times New Roman" w:hAnsi="Times New Roman" w:cs="Times New Roman"/>
+          <w:i/>
+          <w:sz w:val="24"/>
+          <w:szCs w:val="24"/>
+        </w:rPr>
+        <w:t>React</w:t>
+      </w:r>
+      <w:proofErr w:type="spellEnd"/>
+      <w:r>
+        <w:rPr>
+          <w:rFonts w:ascii="Times New Roman" w:hAnsi="Times New Roman" w:cs="Times New Roman"/>
+          <w:i/>
+          <w:sz w:val="24"/>
+          <w:szCs w:val="24"/>
+        </w:rPr>
+        <w:t xml:space="preserve"> </w:t>
+      </w:r>
+      <w:proofErr w:type="spellStart"/>
+      <w:r>
+        <w:rPr>
+          <w:rFonts w:ascii="Times New Roman" w:hAnsi="Times New Roman" w:cs="Times New Roman"/>
+          <w:i/>
+          <w:sz w:val="24"/>
+          <w:szCs w:val="24"/>
+        </w:rPr>
+        <w:t>Js</w:t>
+      </w:r>
+      <w:proofErr w:type="spellEnd"/>
+      <w:r>
+        <w:rPr>
+          <w:rFonts w:ascii="Times New Roman" w:hAnsi="Times New Roman" w:cs="Times New Roman"/>
+          <w:i/>
+          <w:sz w:val="24"/>
+          <w:szCs w:val="24"/>
+        </w:rPr>
+        <w:t xml:space="preserve">, </w:t>
+      </w:r>
+      <w:proofErr w:type="spellStart"/>
+      <w:r>
+        <w:rPr>
+          <w:rFonts w:ascii="Times New Roman" w:hAnsi="Times New Roman" w:cs="Times New Roman"/>
+          <w:i/>
+          <w:sz w:val="24"/>
+          <w:szCs w:val="24"/>
+        </w:rPr>
+        <w:t>Angular</w:t>
+      </w:r>
+      <w:proofErr w:type="spellEnd"/>
+      <w:r>
+        <w:rPr>
+          <w:rFonts w:ascii="Times New Roman" w:hAnsi="Times New Roman" w:cs="Times New Roman"/>
+          <w:i/>
+          <w:sz w:val="24"/>
+          <w:szCs w:val="24"/>
+        </w:rPr>
+        <w:t xml:space="preserve"> </w:t>
+      </w:r>
+      <w:proofErr w:type="spellStart"/>
+      <w:r>
+        <w:rPr>
+          <w:rFonts w:ascii="Times New Roman" w:hAnsi="Times New Roman" w:cs="Times New Roman"/>
+          <w:i/>
+          <w:sz w:val="24"/>
+          <w:szCs w:val="24"/>
+        </w:rPr>
+        <w:t>Js</w:t>
+      </w:r>
+      <w:proofErr w:type="spellEnd"/>
     </w:p>
     <w:tbl>
       <w:tblPr>
@@ -20346,8 +21305,17 @@
                 <w:b/>
                 <w:bCs/>
               </w:rPr>
-              <w:t>Vue Js</w:t>
-            </w:r>
+              <w:t xml:space="preserve">Vue </w:t>
+            </w:r>
+            <w:proofErr w:type="spellStart"/>
+            <w:r>
+              <w:rPr>
+                <w:b/>
+                <w:bCs/>
+              </w:rPr>
+              <w:t>Js</w:t>
+            </w:r>
+            <w:proofErr w:type="spellEnd"/>
           </w:p>
         </w:tc>
         <w:tc>
@@ -20363,13 +21331,31 @@
                 <w:bCs/>
               </w:rPr>
             </w:pPr>
+            <w:proofErr w:type="spellStart"/>
             <w:r>
               <w:rPr>
                 <w:b/>
                 <w:bCs/>
               </w:rPr>
-              <w:t>React Js</w:t>
-            </w:r>
+              <w:t>React</w:t>
+            </w:r>
+            <w:proofErr w:type="spellEnd"/>
+            <w:r>
+              <w:rPr>
+                <w:b/>
+                <w:bCs/>
+              </w:rPr>
+              <w:t xml:space="preserve"> </w:t>
+            </w:r>
+            <w:proofErr w:type="spellStart"/>
+            <w:r>
+              <w:rPr>
+                <w:b/>
+                <w:bCs/>
+              </w:rPr>
+              <w:t>Js</w:t>
+            </w:r>
+            <w:proofErr w:type="spellEnd"/>
           </w:p>
         </w:tc>
         <w:tc>
@@ -20385,13 +21371,31 @@
                 <w:bCs/>
               </w:rPr>
             </w:pPr>
+            <w:proofErr w:type="spellStart"/>
             <w:r>
               <w:rPr>
                 <w:b/>
                 <w:bCs/>
               </w:rPr>
-              <w:t>Angular Js</w:t>
-            </w:r>
+              <w:t>Angular</w:t>
+            </w:r>
+            <w:proofErr w:type="spellEnd"/>
+            <w:r>
+              <w:rPr>
+                <w:b/>
+                <w:bCs/>
+              </w:rPr>
+              <w:t xml:space="preserve"> </w:t>
+            </w:r>
+            <w:proofErr w:type="spellStart"/>
+            <w:r>
+              <w:rPr>
+                <w:b/>
+                <w:bCs/>
+              </w:rPr>
+              <w:t>Js</w:t>
+            </w:r>
+            <w:proofErr w:type="spellEnd"/>
           </w:p>
         </w:tc>
       </w:tr>
@@ -20427,7 +21431,7 @@
               <w:pStyle w:val="Default"/>
               <w:numPr>
                 <w:ilvl w:val="0"/>
-                <w:numId w:val="56"/>
+                <w:numId w:val="55"/>
               </w:numPr>
               <w:spacing w:line="360" w:lineRule="auto"/>
             </w:pPr>
@@ -20435,6 +21439,131 @@
               <w:t>Open source.</w:t>
             </w:r>
           </w:p>
+          <w:p>
+            <w:pPr>
+              <w:pStyle w:val="Default"/>
+              <w:numPr>
+                <w:ilvl w:val="0"/>
+                <w:numId w:val="55"/>
+              </w:numPr>
+              <w:spacing w:line="360" w:lineRule="auto"/>
+            </w:pPr>
+            <w:r>
+              <w:t>Léger.</w:t>
+            </w:r>
+          </w:p>
+          <w:p>
+            <w:pPr>
+              <w:pStyle w:val="Default"/>
+              <w:numPr>
+                <w:ilvl w:val="0"/>
+                <w:numId w:val="55"/>
+              </w:numPr>
+              <w:spacing w:line="360" w:lineRule="auto"/>
+            </w:pPr>
+            <w:r>
+              <w:t>Utilisé pour les applications très grands gabarits.</w:t>
+            </w:r>
+          </w:p>
+        </w:tc>
+        <w:tc>
+          <w:tcPr>
+            <w:tcW w:w="2551" w:type="dxa"/>
+          </w:tcPr>
+          <w:p>
+            <w:pPr>
+              <w:pStyle w:val="Default"/>
+              <w:numPr>
+                <w:ilvl w:val="0"/>
+                <w:numId w:val="55"/>
+              </w:numPr>
+              <w:spacing w:line="360" w:lineRule="auto"/>
+            </w:pPr>
+            <w:r>
+              <w:t>Il se concentre sur la création d’interfaces utilisateur en utilisant des composant réutilisables.</w:t>
+            </w:r>
+          </w:p>
+          <w:p>
+            <w:pPr>
+              <w:pStyle w:val="Default"/>
+              <w:numPr>
+                <w:ilvl w:val="0"/>
+                <w:numId w:val="55"/>
+              </w:numPr>
+              <w:spacing w:line="360" w:lineRule="auto"/>
+            </w:pPr>
+            <w:r>
+              <w:t xml:space="preserve">Utilisé pour le développement d’un projet vaste. </w:t>
+            </w:r>
+          </w:p>
+        </w:tc>
+        <w:tc>
+          <w:tcPr>
+            <w:tcW w:w="2410" w:type="dxa"/>
+          </w:tcPr>
+          <w:p>
+            <w:pPr>
+              <w:pStyle w:val="Default"/>
+              <w:numPr>
+                <w:ilvl w:val="0"/>
+                <w:numId w:val="55"/>
+              </w:numPr>
+              <w:spacing w:line="360" w:lineRule="auto"/>
+            </w:pPr>
+            <w:proofErr w:type="spellStart"/>
+            <w:r>
+              <w:t>Angular</w:t>
+            </w:r>
+            <w:proofErr w:type="spellEnd"/>
+            <w:r>
+              <w:t xml:space="preserve"> offre une grande variété de fonctionnalités pour la création d’interfaces utilisateurs.</w:t>
+            </w:r>
+          </w:p>
+          <w:p>
+            <w:pPr>
+              <w:pStyle w:val="Default"/>
+              <w:numPr>
+                <w:ilvl w:val="0"/>
+                <w:numId w:val="55"/>
+              </w:numPr>
+              <w:spacing w:line="360" w:lineRule="auto"/>
+            </w:pPr>
+            <w:r>
+              <w:t>Prend en charge de nombreux types de données, tels que JSON, XML</w:t>
+            </w:r>
+            <w:r>
+              <w:t>.</w:t>
+            </w:r>
+          </w:p>
+        </w:tc>
+      </w:tr>
+      <w:tr>
+        <w:tc>
+          <w:tcPr>
+            <w:tcW w:w="2265" w:type="dxa"/>
+          </w:tcPr>
+          <w:p>
+            <w:pPr>
+              <w:pStyle w:val="Default"/>
+              <w:jc w:val="center"/>
+              <w:rPr>
+                <w:b/>
+                <w:bCs/>
+              </w:rPr>
+            </w:pPr>
+            <w:r>
+              <w:rPr>
+                <w:b/>
+                <w:bCs/>
+              </w:rPr>
+              <w:t>Inconvénients</w:t>
+            </w:r>
+          </w:p>
+        </w:tc>
+        <w:tc>
+          <w:tcPr>
+            <w:tcW w:w="2550" w:type="dxa"/>
+          </w:tcPr>
           <w:p>
             <w:pPr>
               <w:pStyle w:val="Default"/>
@@ -20445,7 +21574,10 @@
               <w:spacing w:line="360" w:lineRule="auto"/>
             </w:pPr>
             <w:r>
-              <w:t>Léger.</w:t>
+              <w:t>Peut-être complexe</w:t>
+            </w:r>
+            <w:r>
+              <w:t>.</w:t>
             </w:r>
           </w:p>
           <w:p>
@@ -20458,7 +21590,7 @@
               <w:spacing w:line="360" w:lineRule="auto"/>
             </w:pPr>
             <w:r>
-              <w:t>Utilisé pour les applications très grands gabarits.</w:t>
+              <w:t>Moins de support disponible.</w:t>
             </w:r>
           </w:p>
         </w:tc>
@@ -20476,7 +21608,7 @@
               <w:spacing w:line="360" w:lineRule="auto"/>
             </w:pPr>
             <w:r>
-              <w:t>Il se concentre sur la création d’interfaces utilisateur en utilisant des composant réutilisables.</w:t>
+              <w:t>Nécessite l’utilisation des bibliothèques externes.</w:t>
             </w:r>
           </w:p>
           <w:p>
@@ -20489,7 +21621,7 @@
               <w:spacing w:line="360" w:lineRule="auto"/>
             </w:pPr>
             <w:r>
-              <w:t xml:space="preserve">Utilisé pour le développement d’un projet vaste. </w:t>
+              <w:t>Incompatibilité avec les navigateurs obsolètes.</w:t>
             </w:r>
           </w:p>
         </w:tc>
@@ -20506,131 +21638,13 @@
               </w:numPr>
               <w:spacing w:line="360" w:lineRule="auto"/>
             </w:pPr>
-            <w:r>
-              <w:t>Angular offre une grande variété de fonctionnalités pour la création d’interfaces utilisateurs.</w:t>
-            </w:r>
-          </w:p>
-          <w:p>
-            <w:pPr>
-              <w:pStyle w:val="Default"/>
-              <w:numPr>
-                <w:ilvl w:val="0"/>
-                <w:numId w:val="56"/>
-              </w:numPr>
-              <w:spacing w:line="360" w:lineRule="auto"/>
-            </w:pPr>
-            <w:r>
-              <w:t>Prend en charge de nombreux types de données, tels que JSON, XML</w:t>
-            </w:r>
-            <w:r>
-              <w:t>.</w:t>
-            </w:r>
-          </w:p>
-        </w:tc>
-      </w:tr>
-      <w:tr>
-        <w:tc>
-          <w:tcPr>
-            <w:tcW w:w="2265" w:type="dxa"/>
-          </w:tcPr>
-          <w:p>
-            <w:pPr>
-              <w:pStyle w:val="Default"/>
-              <w:jc w:val="center"/>
-              <w:rPr>
-                <w:b/>
-                <w:bCs/>
-              </w:rPr>
-            </w:pPr>
-            <w:r>
-              <w:rPr>
-                <w:b/>
-                <w:bCs/>
-              </w:rPr>
-              <w:t>Inconvénients</w:t>
-            </w:r>
-          </w:p>
-        </w:tc>
-        <w:tc>
-          <w:tcPr>
-            <w:tcW w:w="2550" w:type="dxa"/>
-          </w:tcPr>
-          <w:p>
-            <w:pPr>
-              <w:pStyle w:val="Default"/>
-              <w:numPr>
-                <w:ilvl w:val="0"/>
-                <w:numId w:val="57"/>
-              </w:numPr>
-              <w:spacing w:line="360" w:lineRule="auto"/>
-            </w:pPr>
-            <w:r>
-              <w:t>Peut-être complexe</w:t>
-            </w:r>
-            <w:r>
-              <w:t>.</w:t>
-            </w:r>
-          </w:p>
-          <w:p>
-            <w:pPr>
-              <w:pStyle w:val="Default"/>
-              <w:numPr>
-                <w:ilvl w:val="0"/>
-                <w:numId w:val="57"/>
-              </w:numPr>
-              <w:spacing w:line="360" w:lineRule="auto"/>
-            </w:pPr>
-            <w:r>
-              <w:t>Moins de support disponible.</w:t>
-            </w:r>
-          </w:p>
-        </w:tc>
-        <w:tc>
-          <w:tcPr>
-            <w:tcW w:w="2551" w:type="dxa"/>
-          </w:tcPr>
-          <w:p>
-            <w:pPr>
-              <w:pStyle w:val="Default"/>
-              <w:numPr>
-                <w:ilvl w:val="0"/>
-                <w:numId w:val="57"/>
-              </w:numPr>
-              <w:spacing w:line="360" w:lineRule="auto"/>
-            </w:pPr>
-            <w:r>
-              <w:t>Nécessite l’utilisation des bibliothèques externes.</w:t>
-            </w:r>
-          </w:p>
-          <w:p>
-            <w:pPr>
-              <w:pStyle w:val="Default"/>
-              <w:numPr>
-                <w:ilvl w:val="0"/>
-                <w:numId w:val="57"/>
-              </w:numPr>
-              <w:spacing w:line="360" w:lineRule="auto"/>
-            </w:pPr>
-            <w:r>
-              <w:t>Incompatibilité avec les navigateurs obsolètes.</w:t>
-            </w:r>
-          </w:p>
-        </w:tc>
-        <w:tc>
-          <w:tcPr>
-            <w:tcW w:w="2410" w:type="dxa"/>
-          </w:tcPr>
-          <w:p>
-            <w:pPr>
-              <w:pStyle w:val="Default"/>
-              <w:numPr>
-                <w:ilvl w:val="0"/>
-                <w:numId w:val="57"/>
-              </w:numPr>
-              <w:spacing w:line="360" w:lineRule="auto"/>
-            </w:pPr>
-            <w:r>
-              <w:t>Peut être lent pour les applications qui nécessitent une mise à jour fréquente de l’interface utilisateur.</w:t>
+            <w:proofErr w:type="spellStart"/>
+            <w:r>
+              <w:t>Peut être</w:t>
+            </w:r>
+            <w:proofErr w:type="spellEnd"/>
+            <w:r>
+              <w:t xml:space="preserve"> lent pour les applications qui nécessitent une mise à jour fréquente de l’interface utilisateur.</w:t>
             </w:r>
           </w:p>
           <w:p>
@@ -20863,6 +21877,7 @@
                 <w:bCs/>
               </w:rPr>
             </w:pPr>
+            <w:proofErr w:type="spellStart"/>
             <w:r>
               <w:rPr>
                 <w:b/>
@@ -20870,6 +21885,7 @@
               </w:rPr>
               <w:t>SublimeText</w:t>
             </w:r>
+            <w:proofErr w:type="spellEnd"/>
           </w:p>
         </w:tc>
         <w:tc>
@@ -20949,7 +21965,7 @@
               <w:pStyle w:val="Default"/>
               <w:numPr>
                 <w:ilvl w:val="0"/>
-                <w:numId w:val="58"/>
+                <w:numId w:val="57"/>
               </w:numPr>
               <w:spacing w:line="360" w:lineRule="auto"/>
             </w:pPr>
@@ -20960,6 +21976,110 @@
               <w:t>.</w:t>
             </w:r>
           </w:p>
+          <w:p>
+            <w:pPr>
+              <w:pStyle w:val="Default"/>
+              <w:numPr>
+                <w:ilvl w:val="0"/>
+                <w:numId w:val="57"/>
+              </w:numPr>
+              <w:spacing w:line="360" w:lineRule="auto"/>
+            </w:pPr>
+            <w:r>
+              <w:t>Prend en charge de nombreux langages de programmation.</w:t>
+            </w:r>
+          </w:p>
+        </w:tc>
+        <w:tc>
+          <w:tcPr>
+            <w:tcW w:w="2551" w:type="dxa"/>
+          </w:tcPr>
+          <w:p>
+            <w:pPr>
+              <w:pStyle w:val="Default"/>
+              <w:numPr>
+                <w:ilvl w:val="0"/>
+                <w:numId w:val="57"/>
+              </w:numPr>
+              <w:spacing w:line="360" w:lineRule="auto"/>
+            </w:pPr>
+            <w:r>
+              <w:t>Multiplateforme.</w:t>
+            </w:r>
+          </w:p>
+          <w:p>
+            <w:pPr>
+              <w:pStyle w:val="Default"/>
+              <w:numPr>
+                <w:ilvl w:val="0"/>
+                <w:numId w:val="57"/>
+              </w:numPr>
+              <w:spacing w:line="360" w:lineRule="auto"/>
+            </w:pPr>
+            <w:r>
+              <w:t>Inclut un débogueur intégré et un gestionnaire de vision.</w:t>
+            </w:r>
+          </w:p>
+        </w:tc>
+        <w:tc>
+          <w:tcPr>
+            <w:tcW w:w="2268" w:type="dxa"/>
+          </w:tcPr>
+          <w:p>
+            <w:pPr>
+              <w:pStyle w:val="Default"/>
+              <w:numPr>
+                <w:ilvl w:val="0"/>
+                <w:numId w:val="57"/>
+              </w:numPr>
+              <w:spacing w:line="360" w:lineRule="auto"/>
+            </w:pPr>
+            <w:r>
+              <w:t>Offre une interface intuitive.</w:t>
+            </w:r>
+          </w:p>
+          <w:p>
+            <w:pPr>
+              <w:pStyle w:val="Default"/>
+              <w:numPr>
+                <w:ilvl w:val="0"/>
+                <w:numId w:val="57"/>
+              </w:numPr>
+              <w:spacing w:line="360" w:lineRule="auto"/>
+            </w:pPr>
+            <w:r>
+              <w:t>Offre une grande flexibilité.</w:t>
+            </w:r>
+          </w:p>
+        </w:tc>
+      </w:tr>
+      <w:tr>
+        <w:tc>
+          <w:tcPr>
+            <w:tcW w:w="2264" w:type="dxa"/>
+          </w:tcPr>
+          <w:p>
+            <w:pPr>
+              <w:pStyle w:val="Default"/>
+              <w:jc w:val="center"/>
+              <w:rPr>
+                <w:b/>
+                <w:bCs/>
+              </w:rPr>
+            </w:pPr>
+            <w:r>
+              <w:rPr>
+                <w:b/>
+                <w:bCs/>
+              </w:rPr>
+              <w:t>Inconvénients</w:t>
+            </w:r>
+          </w:p>
+        </w:tc>
+        <w:tc>
+          <w:tcPr>
+            <w:tcW w:w="2693" w:type="dxa"/>
+          </w:tcPr>
           <w:p>
             <w:pPr>
               <w:pStyle w:val="Default"/>
@@ -20970,14 +22090,9 @@
               <w:spacing w:line="360" w:lineRule="auto"/>
             </w:pPr>
             <w:r>
-              <w:t>Prend en charge de nombreux langages de programmation.</w:t>
-            </w:r>
-          </w:p>
-        </w:tc>
-        <w:tc>
-          <w:tcPr>
-            <w:tcW w:w="2551" w:type="dxa"/>
-          </w:tcPr>
+              <w:t>Offre moins de fonctionnalités.</w:t>
+            </w:r>
+          </w:p>
           <w:p>
             <w:pPr>
               <w:pStyle w:val="Default"/>
@@ -20988,9 +22103,14 @@
               <w:spacing w:line="360" w:lineRule="auto"/>
             </w:pPr>
             <w:r>
-              <w:t>Multiplateforme.</w:t>
-            </w:r>
-          </w:p>
+              <w:t>Nécessite l’ajout de plugins pour certaines fonctionnalités avancées.</w:t>
+            </w:r>
+          </w:p>
+        </w:tc>
+        <w:tc>
+          <w:tcPr>
+            <w:tcW w:w="2551" w:type="dxa"/>
+          </w:tcPr>
           <w:p>
             <w:pPr>
               <w:pStyle w:val="Default"/>
@@ -21000,15 +22120,15 @@
               </w:numPr>
               <w:spacing w:line="360" w:lineRule="auto"/>
             </w:pPr>
-            <w:r>
-              <w:t>Inclut un débogueur intégré et un gestionnaire de vision.</w:t>
-            </w:r>
-          </w:p>
-        </w:tc>
-        <w:tc>
-          <w:tcPr>
-            <w:tcW w:w="2268" w:type="dxa"/>
-          </w:tcPr>
+            <w:proofErr w:type="spellStart"/>
+            <w:r>
+              <w:t>Peut être</w:t>
+            </w:r>
+            <w:proofErr w:type="spellEnd"/>
+            <w:r>
+              <w:t xml:space="preserve"> lent pour les projets de grande envergure.</w:t>
+            </w:r>
+          </w:p>
           <w:p>
             <w:pPr>
               <w:pStyle w:val="Default"/>
@@ -21019,119 +22139,20 @@
               <w:spacing w:line="360" w:lineRule="auto"/>
             </w:pPr>
             <w:r>
-              <w:t>Offre une interface intuitive.</w:t>
-            </w:r>
-          </w:p>
+              <w:t>Nécessite une configuration et une maintenance supplémentaires.</w:t>
+            </w:r>
+          </w:p>
+        </w:tc>
+        <w:tc>
+          <w:tcPr>
+            <w:tcW w:w="2268" w:type="dxa"/>
+          </w:tcPr>
           <w:p>
             <w:pPr>
               <w:pStyle w:val="Default"/>
               <w:numPr>
                 <w:ilvl w:val="0"/>
                 <w:numId w:val="58"/>
-              </w:numPr>
-              <w:spacing w:line="360" w:lineRule="auto"/>
-            </w:pPr>
-            <w:r>
-              <w:t>Offre une grande flexibilité.</w:t>
-            </w:r>
-          </w:p>
-        </w:tc>
-      </w:tr>
-      <w:tr>
-        <w:tc>
-          <w:tcPr>
-            <w:tcW w:w="2264" w:type="dxa"/>
-          </w:tcPr>
-          <w:p>
-            <w:pPr>
-              <w:pStyle w:val="Default"/>
-              <w:jc w:val="center"/>
-              <w:rPr>
-                <w:b/>
-                <w:bCs/>
-              </w:rPr>
-            </w:pPr>
-            <w:r>
-              <w:rPr>
-                <w:b/>
-                <w:bCs/>
-              </w:rPr>
-              <w:t>Inconvénients</w:t>
-            </w:r>
-          </w:p>
-        </w:tc>
-        <w:tc>
-          <w:tcPr>
-            <w:tcW w:w="2693" w:type="dxa"/>
-          </w:tcPr>
-          <w:p>
-            <w:pPr>
-              <w:pStyle w:val="Default"/>
-              <w:numPr>
-                <w:ilvl w:val="0"/>
-                <w:numId w:val="59"/>
-              </w:numPr>
-              <w:spacing w:line="360" w:lineRule="auto"/>
-            </w:pPr>
-            <w:r>
-              <w:t>Offre moins de fonctionnalités.</w:t>
-            </w:r>
-          </w:p>
-          <w:p>
-            <w:pPr>
-              <w:pStyle w:val="Default"/>
-              <w:numPr>
-                <w:ilvl w:val="0"/>
-                <w:numId w:val="59"/>
-              </w:numPr>
-              <w:spacing w:line="360" w:lineRule="auto"/>
-            </w:pPr>
-            <w:r>
-              <w:t>Nécessite l’ajout de plugins pour certaines fonctionnalités avancées.</w:t>
-            </w:r>
-          </w:p>
-        </w:tc>
-        <w:tc>
-          <w:tcPr>
-            <w:tcW w:w="2551" w:type="dxa"/>
-          </w:tcPr>
-          <w:p>
-            <w:pPr>
-              <w:pStyle w:val="Default"/>
-              <w:numPr>
-                <w:ilvl w:val="0"/>
-                <w:numId w:val="59"/>
-              </w:numPr>
-              <w:spacing w:line="360" w:lineRule="auto"/>
-            </w:pPr>
-            <w:r>
-              <w:t>Peut être lent pour les projets de grande envergure.</w:t>
-            </w:r>
-          </w:p>
-          <w:p>
-            <w:pPr>
-              <w:pStyle w:val="Default"/>
-              <w:numPr>
-                <w:ilvl w:val="0"/>
-                <w:numId w:val="59"/>
-              </w:numPr>
-              <w:spacing w:line="360" w:lineRule="auto"/>
-            </w:pPr>
-            <w:r>
-              <w:t>Nécessite une configuration et une maintenance supplémentaires.</w:t>
-            </w:r>
-          </w:p>
-        </w:tc>
-        <w:tc>
-          <w:tcPr>
-            <w:tcW w:w="2268" w:type="dxa"/>
-          </w:tcPr>
-          <w:p>
-            <w:pPr>
-              <w:pStyle w:val="Default"/>
-              <w:numPr>
-                <w:ilvl w:val="0"/>
-                <w:numId w:val="59"/>
               </w:numPr>
               <w:spacing w:line="360" w:lineRule="auto"/>
             </w:pPr>
@@ -21440,7 +22461,7 @@
               <w:pStyle w:val="Default"/>
               <w:numPr>
                 <w:ilvl w:val="0"/>
-                <w:numId w:val="60"/>
+                <w:numId w:val="59"/>
               </w:numPr>
               <w:spacing w:line="360" w:lineRule="auto"/>
             </w:pPr>
@@ -21453,7 +22474,7 @@
               <w:pStyle w:val="Default"/>
               <w:numPr>
                 <w:ilvl w:val="0"/>
-                <w:numId w:val="60"/>
+                <w:numId w:val="59"/>
               </w:numPr>
               <w:spacing w:line="360" w:lineRule="auto"/>
             </w:pPr>
@@ -21471,7 +22492,7 @@
               <w:pStyle w:val="Default"/>
               <w:numPr>
                 <w:ilvl w:val="0"/>
-                <w:numId w:val="60"/>
+                <w:numId w:val="59"/>
               </w:numPr>
               <w:spacing w:line="360" w:lineRule="auto"/>
             </w:pPr>
@@ -21484,7 +22505,7 @@
               <w:pStyle w:val="Default"/>
               <w:numPr>
                 <w:ilvl w:val="0"/>
-                <w:numId w:val="60"/>
+                <w:numId w:val="59"/>
               </w:numPr>
               <w:spacing w:line="360" w:lineRule="auto"/>
             </w:pPr>
@@ -21527,7 +22548,7 @@
               <w:pStyle w:val="Default"/>
               <w:numPr>
                 <w:ilvl w:val="0"/>
-                <w:numId w:val="61"/>
+                <w:numId w:val="60"/>
               </w:numPr>
               <w:spacing w:line="360" w:lineRule="auto"/>
             </w:pPr>
@@ -21540,7 +22561,7 @@
               <w:pStyle w:val="Default"/>
               <w:numPr>
                 <w:ilvl w:val="0"/>
-                <w:numId w:val="61"/>
+                <w:numId w:val="60"/>
               </w:numPr>
               <w:spacing w:line="360" w:lineRule="auto"/>
             </w:pPr>
@@ -21558,7 +22579,7 @@
               <w:pStyle w:val="Default"/>
               <w:numPr>
                 <w:ilvl w:val="0"/>
-                <w:numId w:val="61"/>
+                <w:numId w:val="60"/>
               </w:numPr>
               <w:spacing w:line="360" w:lineRule="auto"/>
             </w:pPr>
@@ -21571,7 +22592,7 @@
               <w:pStyle w:val="Default"/>
               <w:numPr>
                 <w:ilvl w:val="0"/>
-                <w:numId w:val="61"/>
+                <w:numId w:val="60"/>
               </w:numPr>
               <w:spacing w:line="360" w:lineRule="auto"/>
             </w:pPr>
@@ -21584,7 +22605,7 @@
               <w:pStyle w:val="Default"/>
               <w:numPr>
                 <w:ilvl w:val="0"/>
-                <w:numId w:val="61"/>
+                <w:numId w:val="60"/>
               </w:numPr>
               <w:spacing w:line="360" w:lineRule="auto"/>
             </w:pPr>
@@ -21605,6 +22626,7 @@
       <w:pPr>
         <w:pStyle w:val="Default"/>
         <w:spacing w:line="360" w:lineRule="auto"/>
+        <w:ind w:firstLine="360"/>
       </w:pPr>
       <w:r>
         <w:t xml:space="preserve">On a choisi </w:t>
@@ -21640,40 +22662,156 @@
           <w:sz w:val="28"/>
           <w:szCs w:val="28"/>
         </w:rPr>
+        <w:t>Présentation de la méthode 2TUP</w:t>
+      </w:r>
+    </w:p>
+    <w:p>
+      <w:pPr>
+        <w:spacing w:after="0" w:line="360" w:lineRule="auto"/>
+        <w:ind w:firstLine="360"/>
+        <w:rPr>
+          <w:rFonts w:ascii="Times New Roman" w:hAnsi="Times New Roman" w:cs="Times New Roman"/>
+          <w:sz w:val="24"/>
+          <w:szCs w:val="24"/>
+        </w:rPr>
+      </w:pPr>
+      <w:r>
+        <w:rPr>
+          <w:rFonts w:ascii="Times New Roman" w:hAnsi="Times New Roman" w:cs="Times New Roman"/>
+          <w:sz w:val="24"/>
+          <w:szCs w:val="24"/>
+        </w:rPr>
+        <w:t xml:space="preserve">2TUP est un processus de développement logiciel </w:t>
+      </w:r>
+      <w:r>
+        <w:rPr>
+          <w:rFonts w:ascii="Times New Roman" w:hAnsi="Times New Roman" w:cs="Times New Roman"/>
+          <w:sz w:val="24"/>
+          <w:szCs w:val="24"/>
+        </w:rPr>
+        <w:t>qui implémente le processus unifié (</w:t>
+      </w:r>
+      <w:proofErr w:type="spellStart"/>
+      <w:r>
+        <w:rPr>
+          <w:rFonts w:ascii="Times New Roman" w:hAnsi="Times New Roman" w:cs="Times New Roman"/>
+          <w:sz w:val="24"/>
+          <w:szCs w:val="24"/>
+        </w:rPr>
+        <w:t>c</w:t>
+      </w:r>
+      <w:r>
+        <w:rPr>
+          <w:rFonts w:ascii="Times New Roman" w:hAnsi="Times New Roman" w:cs="Times New Roman"/>
+          <w:sz w:val="24"/>
+          <w:szCs w:val="24"/>
+        </w:rPr>
+        <w:t>.</w:t>
+      </w:r>
+      <w:r>
+        <w:rPr>
+          <w:rFonts w:ascii="Times New Roman" w:hAnsi="Times New Roman" w:cs="Times New Roman"/>
+          <w:sz w:val="24"/>
+          <w:szCs w:val="24"/>
+        </w:rPr>
+        <w:t>à</w:t>
+      </w:r>
+      <w:r>
+        <w:rPr>
+          <w:rFonts w:ascii="Times New Roman" w:hAnsi="Times New Roman" w:cs="Times New Roman"/>
+          <w:sz w:val="24"/>
+          <w:szCs w:val="24"/>
+        </w:rPr>
+        <w:t>.</w:t>
+      </w:r>
+      <w:r>
+        <w:rPr>
+          <w:rFonts w:ascii="Times New Roman" w:hAnsi="Times New Roman" w:cs="Times New Roman"/>
+          <w:sz w:val="24"/>
+          <w:szCs w:val="24"/>
+        </w:rPr>
+        <w:t>d</w:t>
+      </w:r>
+      <w:proofErr w:type="spellEnd"/>
+      <w:r>
+        <w:rPr>
+          <w:rFonts w:ascii="Times New Roman" w:hAnsi="Times New Roman" w:cs="Times New Roman"/>
+          <w:sz w:val="24"/>
+          <w:szCs w:val="24"/>
+        </w:rPr>
+        <w:t xml:space="preserve"> itératif, incrémental). Il propose un cycle de développement qui sépare les aspects </w:t>
+      </w:r>
+      <w:r>
+        <w:rPr>
+          <w:rFonts w:ascii="Times New Roman" w:hAnsi="Times New Roman" w:cs="Times New Roman"/>
+          <w:sz w:val="24"/>
+          <w:szCs w:val="24"/>
+        </w:rPr>
         <w:lastRenderedPageBreak/>
-        <w:t>Présentation de la méthode 2TUP</w:t>
-      </w:r>
-    </w:p>
-    <w:p>
-      <w:pPr>
-        <w:spacing w:line="360" w:lineRule="auto"/>
-        <w:ind w:firstLine="360"/>
-        <w:rPr>
-          <w:rFonts w:ascii="Times New Roman" w:hAnsi="Times New Roman" w:cs="Times New Roman"/>
-          <w:sz w:val="24"/>
-          <w:szCs w:val="24"/>
-        </w:rPr>
-      </w:pPr>
-      <w:r>
-        <w:rPr>
-          <w:rFonts w:ascii="Times New Roman" w:hAnsi="Times New Roman" w:cs="Times New Roman"/>
-          <w:sz w:val="24"/>
-          <w:szCs w:val="24"/>
-        </w:rPr>
-        <w:t>Xxxxxxxxxxxxxxxxxxxxxxxxxxxxxxxxxxxxxxxxxxxxxxxxxxxxxx</w:t>
-      </w:r>
-      <w:r>
-        <w:rPr>
-          <w:rFonts w:ascii="Times New Roman" w:hAnsi="Times New Roman" w:cs="Times New Roman"/>
-          <w:sz w:val="24"/>
-          <w:szCs w:val="24"/>
-        </w:rPr>
-        <w:t>xxxxxxxxxxxxxxxxxxxxxxxxxxxxxxxxxxxxxxxxxxxxxxxxxxxxxxxxxxxxxxxxxxxxxxxxxxxxxxxxxxxxxxxxxxxxxxxx</w:t>
+        <w:t>techniques des aspects fonctionnels en partant du constat que toute évolution peut se traiter parallèlement suivant un axe fonctionnel et un axe technique. Ensuite, en fusionnant les résultats de ces deux axes, on arrive à réaliser le système désiré ; ce qui nous donne un cycle de développement sous forme de Y.</w:t>
       </w:r>
     </w:p>
     <w:p>
       <w:pPr>
         <w:pStyle w:val="Default"/>
+        <w:spacing w:line="360" w:lineRule="auto"/>
+      </w:pPr>
+      <w:r>
+        <w:t>Le processus de développement en Y artic</w:t>
+      </w:r>
+      <w:r>
+        <w:t>u</w:t>
+      </w:r>
+      <w:r>
+        <w:t>le autour de trois branches :</w:t>
+      </w:r>
+    </w:p>
+    <w:p>
+      <w:pPr>
+        <w:pStyle w:val="Default"/>
+        <w:numPr>
+          <w:ilvl w:val="0"/>
+          <w:numId w:val="61"/>
+        </w:numPr>
+        <w:spacing w:line="360" w:lineRule="auto"/>
+      </w:pPr>
+      <w:r>
+        <w:t xml:space="preserve">Branche fonctionnelle : </w:t>
+      </w:r>
+      <w:r>
+        <w:t>Ceci permet d’étudier d’une manière pointue la spécification fonctionnelle afin d’obtenir une idée de ce que va réaliser le système en termes de métier.</w:t>
+      </w:r>
+    </w:p>
+    <w:p>
+      <w:pPr>
+        <w:pStyle w:val="Default"/>
+        <w:numPr>
+          <w:ilvl w:val="0"/>
+          <w:numId w:val="61"/>
+        </w:numPr>
+        <w:spacing w:line="360" w:lineRule="auto"/>
+      </w:pPr>
+      <w:r>
+        <w:t>Branche technique : Elle recense toutes les contraintes à respecter pour réaliser le système. Elle définit ensuite les composants nécessaires à la construction de l’architecture technique.</w:t>
+      </w:r>
+    </w:p>
+    <w:p>
+      <w:pPr>
+        <w:pStyle w:val="Default"/>
+        <w:numPr>
+          <w:ilvl w:val="0"/>
+          <w:numId w:val="61"/>
+        </w:numPr>
+        <w:spacing w:line="360" w:lineRule="auto"/>
+      </w:pPr>
+      <w:r>
+        <w:t>Branche de réalisation : Cette phase est la fusion des deux étapes précédentes. Elle concerne les étapes de la conception préliminaire, la conception détaillée, le codage et les tests puis l’étape de recette de déploiement.</w:t>
+      </w:r>
+    </w:p>
+    <w:p>
+      <w:pPr>
+        <w:pStyle w:val="Default"/>
+        <w:spacing w:line="360" w:lineRule="auto"/>
       </w:pPr>
       <w:r>
         <w:t>La figure 3 montre le cycle de développement en Y de 2TUP.</w:t>
@@ -21682,6 +22820,7 @@
     <w:p>
       <w:pPr>
         <w:pStyle w:val="Default"/>
+        <w:spacing w:line="360" w:lineRule="auto"/>
       </w:pPr>
     </w:p>
     <w:p>
@@ -21822,6 +22961,16 @@
     <w:p>
       <w:pPr>
         <w:pStyle w:val="Default"/>
+      </w:pPr>
+    </w:p>
+    <w:p>
+      <w:pPr>
+        <w:pStyle w:val="Default"/>
+      </w:pPr>
+    </w:p>
+    <w:p>
+      <w:pPr>
+        <w:pStyle w:val="Default"/>
         <w:spacing w:line="360" w:lineRule="auto"/>
         <w:ind w:firstLine="360"/>
         <w:rPr>
@@ -21834,6 +22983,7 @@
           <w:b/>
           <w:u w:val="single"/>
         </w:rPr>
+        <w:lastRenderedPageBreak/>
         <w:t>UML c’est quoi ?</w:t>
       </w:r>
     </w:p>
@@ -21912,7 +23062,6 @@
         <w:rPr>
           <w:u w:val="single"/>
         </w:rPr>
-        <w:lastRenderedPageBreak/>
         <w:t>Diagramme de classe</w:t>
       </w:r>
       <w:r>
@@ -22128,6 +23277,7 @@
         <w:rPr>
           <w:u w:val="single"/>
         </w:rPr>
+        <w:lastRenderedPageBreak/>
         <w:t>Diagramme d’activités</w:t>
       </w:r>
       <w:r>
@@ -22239,14 +23389,14 @@
         <w:t>2TUP et UML</w:t>
       </w:r>
       <w:r>
-        <w:t> : xxxxxxxxxxxxxxxxxxxxxxxxxxxxxxxxxxxxxxxxxxxxxxxxxxxxxxxxxx</w:t>
+        <w:t> :</w:t>
       </w:r>
     </w:p>
     <w:p>
       <w:pPr>
         <w:pStyle w:val="Default"/>
         <w:spacing w:line="360" w:lineRule="auto"/>
-        <w:ind w:left="360"/>
+        <w:ind w:firstLine="360"/>
         <w:rPr>
           <w:bCs/>
         </w:rPr>
@@ -22255,7 +23405,39 @@
         <w:rPr>
           <w:bCs/>
         </w:rPr>
-        <w:lastRenderedPageBreak/>
+        <w:t>La méthode 2</w:t>
+      </w:r>
+      <w:r>
+        <w:rPr>
+          <w:bCs/>
+        </w:rPr>
+        <w:t>TUP utilise</w:t>
+      </w:r>
+      <w:r>
+        <w:rPr>
+          <w:bCs/>
+        </w:rPr>
+        <w:t xml:space="preserve"> UML pour représenter les exigences du logiciel et la conception</w:t>
+      </w:r>
+      <w:r>
+        <w:rPr>
+          <w:bCs/>
+        </w:rPr>
+        <w:t xml:space="preserve"> du logiciel au cours de la phase de planification et de conception. UML est utilisé pour créer des diagrammes de classes, des diagrammes de cas d’utilisation et des diagrammes de séquence qui décrivent la structure et le comportement du logiciel. </w:t>
+      </w:r>
+    </w:p>
+    <w:p>
+      <w:pPr>
+        <w:pStyle w:val="Default"/>
+        <w:spacing w:line="360" w:lineRule="auto"/>
+        <w:rPr>
+          <w:bCs/>
+        </w:rPr>
+      </w:pPr>
+      <w:r>
+        <w:rPr>
+          <w:bCs/>
+        </w:rPr>
         <w:t>La figure 4 représente la relation entre 2TUP et UML.</w:t>
       </w:r>
     </w:p>
@@ -22320,7 +23502,7 @@
       <w:pPr>
         <w:pStyle w:val="Paragraphedeliste"/>
         <w:keepNext/>
-        <w:spacing w:line="360" w:lineRule="auto"/>
+        <w:spacing w:after="0" w:line="360" w:lineRule="auto"/>
         <w:jc w:val="center"/>
         <w:rPr>
           <w:rFonts w:ascii="Times New Roman" w:hAnsi="Times New Roman" w:cs="Times New Roman"/>
@@ -22393,45 +23575,6 @@
         </w:rPr>
         <w:t>: Relation entre 2TUP et UML.</w:t>
       </w:r>
-    </w:p>
-    <w:p>
-      <w:pPr>
-        <w:pStyle w:val="Default"/>
-        <w:spacing w:line="360" w:lineRule="auto"/>
-        <w:ind w:left="357"/>
-        <w:rPr>
-          <w:bCs/>
-        </w:rPr>
-      </w:pPr>
-    </w:p>
-    <w:p>
-      <w:pPr>
-        <w:keepNext/>
-        <w:spacing w:line="360" w:lineRule="auto"/>
-        <w:rPr>
-          <w:rFonts w:ascii="Times New Roman" w:hAnsi="Times New Roman" w:cs="Times New Roman"/>
-          <w:i/>
-          <w:sz w:val="24"/>
-          <w:szCs w:val="24"/>
-        </w:rPr>
-      </w:pPr>
-    </w:p>
-    <w:p>
-      <w:pPr>
-        <w:pStyle w:val="Default"/>
-      </w:pPr>
-    </w:p>
-    <w:p>
-      <w:pPr>
-        <w:keepNext/>
-        <w:spacing w:line="360" w:lineRule="auto"/>
-        <w:rPr>
-          <w:rFonts w:ascii="Times New Roman" w:hAnsi="Times New Roman" w:cs="Times New Roman"/>
-          <w:i/>
-          <w:sz w:val="24"/>
-          <w:szCs w:val="24"/>
-        </w:rPr>
-      </w:pPr>
     </w:p>
     <w:p>
       <w:pPr>
@@ -22462,6 +23605,7 @@
           <w:sz w:val="32"/>
           <w:szCs w:val="32"/>
         </w:rPr>
+        <w:lastRenderedPageBreak/>
         <w:t>Analyse conceptuelle</w:t>
       </w:r>
     </w:p>
@@ -22560,7 +23704,13 @@
         <w:spacing w:line="360" w:lineRule="auto"/>
       </w:pPr>
       <w:r>
-        <w:t>Le tableau 12 montre le dictionnaire de donnée de notre application.</w:t>
+        <w:t>Le tableau 1</w:t>
+      </w:r>
+      <w:r>
+        <w:t>4</w:t>
+      </w:r>
+      <w:r>
+        <w:t xml:space="preserve"> montre le dictionnaire de donnée de notre application.</w:t>
       </w:r>
     </w:p>
     <w:p>
@@ -22663,7 +23813,6 @@
               <w:jc w:val="center"/>
             </w:pPr>
             <w:r>
-              <w:lastRenderedPageBreak/>
               <w:t>Nom</w:t>
             </w:r>
           </w:p>
@@ -22871,6 +24020,7 @@
             <w:pPr>
               <w:pStyle w:val="Default"/>
             </w:pPr>
+            <w:proofErr w:type="spellStart"/>
             <w:proofErr w:type="gramStart"/>
             <w:r>
               <w:t>charge</w:t>
@@ -22879,6 +24029,7 @@
             <w:r>
               <w:t>_utile</w:t>
             </w:r>
+            <w:proofErr w:type="spellEnd"/>
           </w:p>
         </w:tc>
         <w:tc>
@@ -23006,9 +24157,11 @@
             <w:r>
               <w:t>-</w:t>
             </w:r>
+            <w:proofErr w:type="spellStart"/>
             <w:r>
               <w:t>aaaa</w:t>
             </w:r>
+            <w:proofErr w:type="spellEnd"/>
           </w:p>
         </w:tc>
       </w:tr>
@@ -23021,6 +24174,7 @@
             <w:pPr>
               <w:pStyle w:val="Default"/>
             </w:pPr>
+            <w:proofErr w:type="spellStart"/>
             <w:proofErr w:type="gramStart"/>
             <w:r>
               <w:t>date</w:t>
@@ -23028,6 +24182,7 @@
             <w:r>
               <w:t>Crs</w:t>
             </w:r>
+            <w:proofErr w:type="spellEnd"/>
             <w:proofErr w:type="gramEnd"/>
           </w:p>
         </w:tc>
@@ -23091,9 +24246,11 @@
             <w:r>
               <w:t>-</w:t>
             </w:r>
+            <w:proofErr w:type="spellStart"/>
             <w:r>
               <w:t>aaaa</w:t>
             </w:r>
+            <w:proofErr w:type="spellEnd"/>
           </w:p>
         </w:tc>
       </w:tr>
@@ -23106,6 +24263,7 @@
             <w:pPr>
               <w:pStyle w:val="Default"/>
             </w:pPr>
+            <w:proofErr w:type="spellStart"/>
             <w:proofErr w:type="gramStart"/>
             <w:r>
               <w:t>date</w:t>
@@ -23114,6 +24272,7 @@
             <w:r>
               <w:t>_certificat</w:t>
             </w:r>
+            <w:proofErr w:type="spellEnd"/>
           </w:p>
         </w:tc>
         <w:tc>
@@ -23176,9 +24335,11 @@
             <w:r>
               <w:t>-</w:t>
             </w:r>
+            <w:proofErr w:type="spellStart"/>
             <w:r>
               <w:t>aaaa</w:t>
             </w:r>
+            <w:proofErr w:type="spellEnd"/>
           </w:p>
         </w:tc>
       </w:tr>
@@ -23191,6 +24352,7 @@
             <w:pPr>
               <w:pStyle w:val="Default"/>
             </w:pPr>
+            <w:proofErr w:type="spellStart"/>
             <w:proofErr w:type="gramStart"/>
             <w:r>
               <w:t>date</w:t>
@@ -23199,6 +24361,7 @@
             <w:r>
               <w:t>_fabrication</w:t>
             </w:r>
+            <w:proofErr w:type="spellEnd"/>
           </w:p>
         </w:tc>
         <w:tc>
@@ -23261,9 +24424,11 @@
             <w:r>
               <w:t>-</w:t>
             </w:r>
+            <w:proofErr w:type="spellStart"/>
             <w:r>
               <w:t>aaaa</w:t>
             </w:r>
+            <w:proofErr w:type="spellEnd"/>
           </w:p>
         </w:tc>
       </w:tr>
@@ -23276,6 +24441,7 @@
             <w:pPr>
               <w:pStyle w:val="Default"/>
             </w:pPr>
+            <w:proofErr w:type="spellStart"/>
             <w:proofErr w:type="gramStart"/>
             <w:r>
               <w:t>date</w:t>
@@ -23284,6 +24450,7 @@
             <w:r>
               <w:t>_naissance</w:t>
             </w:r>
+            <w:proofErr w:type="spellEnd"/>
           </w:p>
         </w:tc>
         <w:tc>
@@ -23346,9 +24513,11 @@
             <w:r>
               <w:t>-</w:t>
             </w:r>
+            <w:proofErr w:type="spellStart"/>
             <w:r>
               <w:t>aaaa</w:t>
             </w:r>
+            <w:proofErr w:type="spellEnd"/>
           </w:p>
         </w:tc>
       </w:tr>
@@ -23361,6 +24530,7 @@
             <w:pPr>
               <w:pStyle w:val="Default"/>
             </w:pPr>
+            <w:proofErr w:type="spellStart"/>
             <w:proofErr w:type="gramStart"/>
             <w:r>
               <w:t>date</w:t>
@@ -23369,6 +24539,7 @@
             <w:r>
               <w:t>_vis</w:t>
             </w:r>
+            <w:proofErr w:type="spellEnd"/>
           </w:p>
         </w:tc>
         <w:tc>
@@ -23431,9 +24602,11 @@
             <w:r>
               <w:t>-</w:t>
             </w:r>
+            <w:proofErr w:type="spellStart"/>
             <w:r>
               <w:t>aaaa</w:t>
             </w:r>
+            <w:proofErr w:type="spellEnd"/>
           </w:p>
         </w:tc>
       </w:tr>
@@ -23446,12 +24619,14 @@
             <w:pPr>
               <w:pStyle w:val="Default"/>
             </w:pPr>
+            <w:proofErr w:type="spellStart"/>
             <w:r>
               <w:t>D</w:t>
             </w:r>
             <w:r>
               <w:t>epart</w:t>
             </w:r>
+            <w:proofErr w:type="spellEnd"/>
           </w:p>
         </w:tc>
         <w:tc>
@@ -23655,6 +24830,7 @@
               <w:pStyle w:val="Default"/>
             </w:pPr>
             <w:r>
+              <w:lastRenderedPageBreak/>
               <w:t>D</w:t>
             </w:r>
             <w:r>
@@ -23671,7 +24847,15 @@
               <w:pStyle w:val="Default"/>
             </w:pPr>
             <w:r>
-              <w:t>La distance entre le lieu de depart et la destination d’un client</w:t>
+              <w:t xml:space="preserve">La distance entre le lieu de </w:t>
+            </w:r>
+            <w:proofErr w:type="spellStart"/>
+            <w:r>
+              <w:t>depart</w:t>
+            </w:r>
+            <w:proofErr w:type="spellEnd"/>
+            <w:r>
+              <w:t xml:space="preserve"> et la destination d’un client</w:t>
             </w:r>
           </w:p>
         </w:tc>
@@ -23791,6 +24975,7 @@
             <w:pPr>
               <w:pStyle w:val="Default"/>
             </w:pPr>
+            <w:proofErr w:type="spellStart"/>
             <w:proofErr w:type="gramStart"/>
             <w:r>
               <w:t>fin</w:t>
@@ -23799,6 +24984,7 @@
             <w:r>
               <w:t>_ass</w:t>
             </w:r>
+            <w:proofErr w:type="spellEnd"/>
           </w:p>
         </w:tc>
         <w:tc>
@@ -23862,9 +25048,11 @@
             <w:r>
               <w:t>-</w:t>
             </w:r>
+            <w:proofErr w:type="spellStart"/>
             <w:r>
               <w:t>aaaa</w:t>
             </w:r>
+            <w:proofErr w:type="spellEnd"/>
           </w:p>
         </w:tc>
       </w:tr>
@@ -23877,6 +25065,7 @@
             <w:pPr>
               <w:pStyle w:val="Default"/>
             </w:pPr>
+            <w:proofErr w:type="spellStart"/>
             <w:proofErr w:type="gramStart"/>
             <w:r>
               <w:t>fin</w:t>
@@ -23885,6 +25074,7 @@
             <w:r>
               <w:t>_vis</w:t>
             </w:r>
+            <w:proofErr w:type="spellEnd"/>
           </w:p>
         </w:tc>
         <w:tc>
@@ -23948,9 +25138,11 @@
             <w:r>
               <w:t>-</w:t>
             </w:r>
+            <w:proofErr w:type="spellStart"/>
             <w:r>
               <w:t>aaaa</w:t>
             </w:r>
+            <w:proofErr w:type="spellEnd"/>
           </w:p>
         </w:tc>
       </w:tr>
@@ -23963,10 +25155,12 @@
             <w:pPr>
               <w:pStyle w:val="Default"/>
             </w:pPr>
+            <w:proofErr w:type="spellStart"/>
             <w:proofErr w:type="gramStart"/>
             <w:r>
               <w:t>idCli</w:t>
             </w:r>
+            <w:proofErr w:type="spellEnd"/>
             <w:proofErr w:type="gramEnd"/>
           </w:p>
         </w:tc>
@@ -24029,10 +25223,12 @@
             <w:pPr>
               <w:pStyle w:val="Default"/>
             </w:pPr>
+            <w:proofErr w:type="spellStart"/>
             <w:proofErr w:type="gramStart"/>
             <w:r>
               <w:t>idCrs</w:t>
             </w:r>
+            <w:proofErr w:type="spellEnd"/>
             <w:proofErr w:type="gramEnd"/>
           </w:p>
         </w:tc>
@@ -24095,15 +25291,16 @@
             <w:pPr>
               <w:pStyle w:val="Default"/>
             </w:pPr>
+            <w:proofErr w:type="spellStart"/>
             <w:proofErr w:type="gramStart"/>
             <w:r>
-              <w:lastRenderedPageBreak/>
               <w:t>lieu</w:t>
             </w:r>
             <w:proofErr w:type="gramEnd"/>
             <w:r>
               <w:t>_naissance</w:t>
             </w:r>
+            <w:proofErr w:type="spellEnd"/>
           </w:p>
         </w:tc>
         <w:tc>
@@ -24307,6 +25504,7 @@
             <w:pPr>
               <w:pStyle w:val="Default"/>
             </w:pPr>
+            <w:proofErr w:type="spellStart"/>
             <w:proofErr w:type="gramStart"/>
             <w:r>
               <w:t>n</w:t>
@@ -24314,6 +25512,7 @@
             <w:r>
               <w:t>ame</w:t>
             </w:r>
+            <w:proofErr w:type="spellEnd"/>
             <w:proofErr w:type="gramEnd"/>
           </w:p>
         </w:tc>
@@ -24379,6 +25578,7 @@
             <w:pPr>
               <w:pStyle w:val="Default"/>
             </w:pPr>
+            <w:proofErr w:type="spellStart"/>
             <w:proofErr w:type="gramStart"/>
             <w:r>
               <w:t>nb</w:t>
@@ -24387,6 +25587,7 @@
             <w:r>
               <w:t>_place</w:t>
             </w:r>
+            <w:proofErr w:type="spellEnd"/>
           </w:p>
         </w:tc>
         <w:tc>
@@ -24448,10 +25649,12 @@
             <w:pPr>
               <w:pStyle w:val="Default"/>
             </w:pPr>
+            <w:proofErr w:type="spellStart"/>
             <w:proofErr w:type="gramStart"/>
             <w:r>
               <w:t>nomAg</w:t>
             </w:r>
+            <w:proofErr w:type="spellEnd"/>
             <w:proofErr w:type="gramEnd"/>
           </w:p>
         </w:tc>
@@ -24517,10 +25720,12 @@
             <w:pPr>
               <w:pStyle w:val="Default"/>
             </w:pPr>
+            <w:proofErr w:type="spellStart"/>
             <w:proofErr w:type="gramStart"/>
             <w:r>
               <w:t>nomChf</w:t>
             </w:r>
+            <w:proofErr w:type="spellEnd"/>
             <w:proofErr w:type="gramEnd"/>
           </w:p>
         </w:tc>
@@ -24586,10 +25791,12 @@
             <w:pPr>
               <w:pStyle w:val="Default"/>
             </w:pPr>
+            <w:proofErr w:type="spellStart"/>
             <w:proofErr w:type="gramStart"/>
             <w:r>
               <w:t>numAg</w:t>
             </w:r>
+            <w:proofErr w:type="spellEnd"/>
             <w:proofErr w:type="gramEnd"/>
           </w:p>
         </w:tc>
@@ -24655,10 +25862,12 @@
             <w:pPr>
               <w:pStyle w:val="Default"/>
             </w:pPr>
+            <w:proofErr w:type="spellStart"/>
             <w:proofErr w:type="gramStart"/>
             <w:r>
               <w:t>numCap</w:t>
             </w:r>
+            <w:proofErr w:type="spellEnd"/>
             <w:proofErr w:type="gramEnd"/>
           </w:p>
         </w:tc>
@@ -24730,10 +25939,12 @@
             <w:pPr>
               <w:pStyle w:val="Default"/>
             </w:pPr>
+            <w:proofErr w:type="spellStart"/>
             <w:proofErr w:type="gramStart"/>
             <w:r>
               <w:t>numCat</w:t>
             </w:r>
+            <w:proofErr w:type="spellEnd"/>
             <w:proofErr w:type="gramEnd"/>
           </w:p>
         </w:tc>
@@ -24799,10 +26010,12 @@
             <w:pPr>
               <w:pStyle w:val="Default"/>
             </w:pPr>
+            <w:proofErr w:type="spellStart"/>
             <w:proofErr w:type="gramStart"/>
             <w:r>
               <w:t>numChf</w:t>
             </w:r>
+            <w:proofErr w:type="spellEnd"/>
             <w:proofErr w:type="gramEnd"/>
           </w:p>
         </w:tc>
@@ -24865,10 +26078,12 @@
             <w:pPr>
               <w:pStyle w:val="Default"/>
             </w:pPr>
+            <w:proofErr w:type="spellStart"/>
             <w:proofErr w:type="gramStart"/>
             <w:r>
               <w:t>numImm</w:t>
             </w:r>
+            <w:proofErr w:type="spellEnd"/>
             <w:proofErr w:type="gramEnd"/>
           </w:p>
         </w:tc>
@@ -24934,10 +26149,13 @@
             <w:pPr>
               <w:pStyle w:val="Default"/>
             </w:pPr>
+            <w:proofErr w:type="spellStart"/>
             <w:proofErr w:type="gramStart"/>
             <w:r>
+              <w:lastRenderedPageBreak/>
               <w:t>numMoteur</w:t>
             </w:r>
+            <w:proofErr w:type="spellEnd"/>
             <w:proofErr w:type="gramEnd"/>
           </w:p>
         </w:tc>
@@ -25003,6 +26221,7 @@
             <w:pPr>
               <w:pStyle w:val="Default"/>
             </w:pPr>
+            <w:proofErr w:type="spellStart"/>
             <w:proofErr w:type="gramStart"/>
             <w:r>
               <w:t>n</w:t>
@@ -25010,6 +26229,7 @@
             <w:r>
               <w:t>umPer</w:t>
             </w:r>
+            <w:proofErr w:type="spellEnd"/>
             <w:proofErr w:type="gramEnd"/>
           </w:p>
         </w:tc>
@@ -25075,10 +26295,12 @@
             <w:pPr>
               <w:pStyle w:val="Default"/>
             </w:pPr>
+            <w:proofErr w:type="spellStart"/>
             <w:proofErr w:type="gramStart"/>
             <w:r>
               <w:t>numSerie</w:t>
             </w:r>
+            <w:proofErr w:type="spellEnd"/>
             <w:proofErr w:type="gramEnd"/>
           </w:p>
         </w:tc>
@@ -25141,10 +26363,12 @@
             <w:pPr>
               <w:pStyle w:val="Default"/>
             </w:pPr>
+            <w:proofErr w:type="spellStart"/>
             <w:proofErr w:type="gramStart"/>
             <w:r>
               <w:t>numVis</w:t>
             </w:r>
+            <w:proofErr w:type="spellEnd"/>
             <w:proofErr w:type="gramEnd"/>
           </w:p>
         </w:tc>
@@ -25207,10 +26431,12 @@
             <w:pPr>
               <w:pStyle w:val="Default"/>
             </w:pPr>
+            <w:proofErr w:type="spellStart"/>
             <w:proofErr w:type="gramStart"/>
             <w:r>
               <w:t>password</w:t>
             </w:r>
+            <w:proofErr w:type="spellEnd"/>
             <w:proofErr w:type="gramEnd"/>
           </w:p>
         </w:tc>
@@ -25276,6 +26502,7 @@
             <w:pPr>
               <w:pStyle w:val="Default"/>
             </w:pPr>
+            <w:proofErr w:type="spellStart"/>
             <w:proofErr w:type="gramStart"/>
             <w:r>
               <w:t>poids</w:t>
@@ -25284,6 +26511,7 @@
             <w:r>
               <w:t>_total</w:t>
             </w:r>
+            <w:proofErr w:type="spellEnd"/>
           </w:p>
         </w:tc>
         <w:tc>
@@ -25345,6 +26573,7 @@
             <w:pPr>
               <w:pStyle w:val="Default"/>
             </w:pPr>
+            <w:proofErr w:type="spellStart"/>
             <w:proofErr w:type="gramStart"/>
             <w:r>
               <w:t>poids</w:t>
@@ -25353,6 +26582,7 @@
             <w:r>
               <w:t>_vide</w:t>
             </w:r>
+            <w:proofErr w:type="spellEnd"/>
           </w:p>
         </w:tc>
         <w:tc>
@@ -25414,11 +26644,12 @@
             <w:pPr>
               <w:pStyle w:val="Default"/>
             </w:pPr>
+            <w:proofErr w:type="spellStart"/>
             <w:proofErr w:type="gramStart"/>
             <w:r>
-              <w:lastRenderedPageBreak/>
               <w:t>prenomChf</w:t>
             </w:r>
+            <w:proofErr w:type="spellEnd"/>
             <w:proofErr w:type="gramEnd"/>
           </w:p>
         </w:tc>
@@ -25553,12 +26784,14 @@
             <w:pPr>
               <w:pStyle w:val="Default"/>
             </w:pPr>
+            <w:proofErr w:type="spellStart"/>
             <w:r>
               <w:t>R</w:t>
             </w:r>
             <w:r>
               <w:t>ef</w:t>
             </w:r>
+            <w:proofErr w:type="spellEnd"/>
           </w:p>
         </w:tc>
         <w:tc>
@@ -25817,6 +27050,7 @@
         <w:spacing w:line="360" w:lineRule="auto"/>
       </w:pPr>
       <w:r>
+        <w:lastRenderedPageBreak/>
         <w:t>RG05 : Pour conduire différents types de véhicules, chaque permis de conduire doit obtenir de ladite catégories.</w:t>
       </w:r>
     </w:p>
@@ -25898,7 +27132,6 @@
           <w:sz w:val="28"/>
           <w:szCs w:val="28"/>
         </w:rPr>
-        <w:lastRenderedPageBreak/>
         <w:t>Représentation et spécification des besoins</w:t>
       </w:r>
     </w:p>
@@ -25977,7 +27210,7 @@
         <w:pStyle w:val="Default"/>
         <w:numPr>
           <w:ilvl w:val="0"/>
-          <w:numId w:val="47"/>
+          <w:numId w:val="46"/>
         </w:numPr>
         <w:spacing w:line="360" w:lineRule="auto"/>
       </w:pPr>
@@ -26275,7 +27508,7 @@
         <w:keepNext/>
         <w:numPr>
           <w:ilvl w:val="0"/>
-          <w:numId w:val="47"/>
+          <w:numId w:val="46"/>
         </w:numPr>
         <w:spacing w:line="360" w:lineRule="auto"/>
         <w:rPr>
@@ -26570,7 +27803,7 @@
         <w:keepNext/>
         <w:numPr>
           <w:ilvl w:val="0"/>
-          <w:numId w:val="47"/>
+          <w:numId w:val="46"/>
         </w:numPr>
         <w:spacing w:line="360" w:lineRule="auto"/>
         <w:rPr>
@@ -26627,7 +27860,27 @@
           <w:sz w:val="24"/>
           <w:szCs w:val="24"/>
         </w:rPr>
-        <w:t>représentée par prototype « include ».</w:t>
+        <w:t>représentée par prototype « </w:t>
+      </w:r>
+      <w:proofErr w:type="spellStart"/>
+      <w:r>
+        <w:rPr>
+          <w:rFonts w:ascii="Times New Roman" w:hAnsi="Times New Roman" w:cs="Times New Roman"/>
+          <w:iCs/>
+          <w:sz w:val="24"/>
+          <w:szCs w:val="24"/>
+        </w:rPr>
+        <w:t>include</w:t>
+      </w:r>
+      <w:proofErr w:type="spellEnd"/>
+      <w:r>
+        <w:rPr>
+          <w:rFonts w:ascii="Times New Roman" w:hAnsi="Times New Roman" w:cs="Times New Roman"/>
+          <w:iCs/>
+          <w:sz w:val="24"/>
+          <w:szCs w:val="24"/>
+        </w:rPr>
+        <w:t> ».</w:t>
       </w:r>
     </w:p>
     <w:p>
@@ -26838,7 +28091,7 @@
         <w:keepNext/>
         <w:numPr>
           <w:ilvl w:val="0"/>
-          <w:numId w:val="47"/>
+          <w:numId w:val="46"/>
         </w:numPr>
         <w:spacing w:line="360" w:lineRule="auto"/>
         <w:rPr>
@@ -26884,7 +28137,27 @@
           <w:sz w:val="24"/>
           <w:szCs w:val="24"/>
         </w:rPr>
-        <w:t xml:space="preserve"> par prototype « extends ».</w:t>
+        <w:t xml:space="preserve"> par prototype « </w:t>
+      </w:r>
+      <w:proofErr w:type="spellStart"/>
+      <w:r>
+        <w:rPr>
+          <w:rFonts w:ascii="Times New Roman" w:hAnsi="Times New Roman" w:cs="Times New Roman"/>
+          <w:iCs/>
+          <w:sz w:val="24"/>
+          <w:szCs w:val="24"/>
+        </w:rPr>
+        <w:t>extends</w:t>
+      </w:r>
+      <w:proofErr w:type="spellEnd"/>
+      <w:r>
+        <w:rPr>
+          <w:rFonts w:ascii="Times New Roman" w:hAnsi="Times New Roman" w:cs="Times New Roman"/>
+          <w:iCs/>
+          <w:sz w:val="24"/>
+          <w:szCs w:val="24"/>
+        </w:rPr>
+        <w:t> ».</w:t>
       </w:r>
     </w:p>
     <w:p>
@@ -27096,7 +28369,7 @@
         <w:keepNext/>
         <w:numPr>
           <w:ilvl w:val="0"/>
-          <w:numId w:val="47"/>
+          <w:numId w:val="46"/>
         </w:numPr>
         <w:spacing w:line="360" w:lineRule="auto"/>
         <w:rPr>
@@ -27389,7 +28662,7 @@
         <w:pStyle w:val="Default"/>
         <w:numPr>
           <w:ilvl w:val="0"/>
-          <w:numId w:val="48"/>
+          <w:numId w:val="47"/>
         </w:numPr>
         <w:spacing w:line="360" w:lineRule="auto"/>
       </w:pPr>
@@ -27402,7 +28675,7 @@
         <w:pStyle w:val="Default"/>
         <w:numPr>
           <w:ilvl w:val="0"/>
-          <w:numId w:val="48"/>
+          <w:numId w:val="47"/>
         </w:numPr>
         <w:spacing w:line="360" w:lineRule="auto"/>
       </w:pPr>
@@ -27601,7 +28874,13 @@
         <w:pStyle w:val="Default"/>
       </w:pPr>
       <w:r>
-        <w:t>Le tableau 13 montre la priorisation des cas d’utilisation.</w:t>
+        <w:t>Le tableau 1</w:t>
+      </w:r>
+      <w:r>
+        <w:t>5</w:t>
+      </w:r>
+      <w:r>
+        <w:t xml:space="preserve"> montre la priorisation des cas d’utilisation.</w:t>
       </w:r>
     </w:p>
     <w:p>
@@ -28032,7 +29311,7 @@
         <w:pStyle w:val="Default"/>
         <w:numPr>
           <w:ilvl w:val="0"/>
-          <w:numId w:val="49"/>
+          <w:numId w:val="48"/>
         </w:numPr>
         <w:spacing w:line="360" w:lineRule="auto"/>
         <w:rPr>
@@ -28053,7 +29332,13 @@
         <w:ind w:firstLine="360"/>
       </w:pPr>
       <w:r>
-        <w:t>A travers le tableau 14, nous présentons la description textuelle du cas d’utilisation « S’authentifier ».</w:t>
+        <w:t>A travers le tableau 1</w:t>
+      </w:r>
+      <w:r>
+        <w:t>6</w:t>
+      </w:r>
+      <w:r>
+        <w:t>, nous présentons la description textuelle du cas d’utilisation « S’authentifier ».</w:t>
       </w:r>
     </w:p>
     <w:p>
@@ -28558,7 +29843,7 @@
         <w:pStyle w:val="Default"/>
         <w:numPr>
           <w:ilvl w:val="0"/>
-          <w:numId w:val="49"/>
+          <w:numId w:val="48"/>
         </w:numPr>
         <w:spacing w:line="360" w:lineRule="auto"/>
         <w:rPr>
@@ -28579,7 +29864,13 @@
         <w:ind w:firstLine="360"/>
       </w:pPr>
       <w:r>
-        <w:t>Le tableau 15 nous montre la description textuelle du cas d’utilisation « Demander Service »</w:t>
+        <w:t>Le tableau 1</w:t>
+      </w:r>
+      <w:r>
+        <w:t>7</w:t>
+      </w:r>
+      <w:r>
+        <w:t xml:space="preserve"> nous montre la description textuelle du cas d’utilisation « Demander Service »</w:t>
       </w:r>
       <w:r>
         <w:t>.</w:t>
@@ -29035,11 +30326,16 @@
             <w:r>
               <w:t xml:space="preserve">E3-L’utilisateur clique sur le bouton </w:t>
             </w:r>
+            <w:proofErr w:type="spellStart"/>
             <w:r>
               <w:t>L</w:t>
             </w:r>
             <w:r>
-              <w:t>ogout.</w:t>
+              <w:t>ogout</w:t>
+            </w:r>
+            <w:proofErr w:type="spellEnd"/>
+            <w:r>
+              <w:t>.</w:t>
             </w:r>
           </w:p>
           <w:p>
@@ -29075,7 +30371,7 @@
         <w:pStyle w:val="Default"/>
         <w:numPr>
           <w:ilvl w:val="0"/>
-          <w:numId w:val="49"/>
+          <w:numId w:val="48"/>
         </w:numPr>
         <w:spacing w:line="360" w:lineRule="auto"/>
         <w:rPr>
@@ -29096,7 +30392,13 @@
         <w:ind w:firstLine="360"/>
       </w:pPr>
       <w:r>
-        <w:t>Le tableau 16 nous montre la description textuelle du cas d’utilisation « </w:t>
+        <w:t>Le tableau 1</w:t>
+      </w:r>
+      <w:r>
+        <w:t>8</w:t>
+      </w:r>
+      <w:r>
+        <w:t xml:space="preserve"> nous montre la description textuelle du cas d’utilisation « </w:t>
       </w:r>
       <w:r>
         <w:t>Envoyer</w:t>
@@ -29503,11 +30805,16 @@
               <w:lastRenderedPageBreak/>
               <w:t xml:space="preserve">E2-L’utilisateur se déconnecte en cliquant sur le bouton </w:t>
             </w:r>
+            <w:proofErr w:type="spellStart"/>
             <w:r>
               <w:t>L</w:t>
             </w:r>
             <w:r>
-              <w:t>ogout.</w:t>
+              <w:t>ogout</w:t>
+            </w:r>
+            <w:proofErr w:type="spellEnd"/>
+            <w:r>
+              <w:t>.</w:t>
             </w:r>
           </w:p>
           <w:p>
@@ -29532,7 +30839,7 @@
         <w:pStyle w:val="Default"/>
         <w:numPr>
           <w:ilvl w:val="0"/>
-          <w:numId w:val="49"/>
+          <w:numId w:val="48"/>
         </w:numPr>
         <w:spacing w:line="360" w:lineRule="auto"/>
         <w:rPr>
@@ -29556,7 +30863,10 @@
         <w:t xml:space="preserve">A travers le tableau </w:t>
       </w:r>
       <w:r>
-        <w:t>17</w:t>
+        <w:t>1</w:t>
+      </w:r>
+      <w:r>
+        <w:t>9</w:t>
       </w:r>
       <w:r>
         <w:t>, nous présentons la description textuelle du cas d’utilisation « </w:t>
@@ -29902,7 +31212,7 @@
         <w:pStyle w:val="Default"/>
         <w:numPr>
           <w:ilvl w:val="0"/>
-          <w:numId w:val="49"/>
+          <w:numId w:val="48"/>
         </w:numPr>
         <w:spacing w:line="360" w:lineRule="auto"/>
         <w:rPr>
@@ -29923,7 +31233,13 @@
         <w:ind w:firstLine="360"/>
       </w:pPr>
       <w:r>
-        <w:t>A travers le tableau 18, nous présentons la description textuelle du cas d’utilisation « Gérer voitures ».</w:t>
+        <w:t xml:space="preserve">A travers le tableau </w:t>
+      </w:r>
+      <w:r>
+        <w:t>20</w:t>
+      </w:r>
+      <w:r>
+        <w:t>, nous présentons la description textuelle du cas d’utilisation « Gérer voitures ».</w:t>
       </w:r>
     </w:p>
     <w:p>
@@ -30020,6 +31336,7 @@
           <w:p>
             <w:pPr>
               <w:pStyle w:val="Default"/>
+              <w:spacing w:line="360" w:lineRule="auto"/>
               <w:jc w:val="center"/>
             </w:pPr>
             <w:r>
@@ -30034,6 +31351,7 @@
           <w:p>
             <w:pPr>
               <w:pStyle w:val="Default"/>
+              <w:spacing w:line="360" w:lineRule="auto"/>
             </w:pPr>
             <w:r>
               <w:t>Administrateur</w:t>
@@ -30049,6 +31367,7 @@
           <w:p>
             <w:pPr>
               <w:pStyle w:val="Default"/>
+              <w:spacing w:line="360" w:lineRule="auto"/>
               <w:jc w:val="center"/>
             </w:pPr>
             <w:r>
@@ -30063,7 +31382,11 @@
           <w:p>
             <w:pPr>
               <w:pStyle w:val="Default"/>
-            </w:pPr>
+              <w:spacing w:line="360" w:lineRule="auto"/>
+            </w:pPr>
+            <w:r>
+              <w:t>Néant</w:t>
+            </w:r>
           </w:p>
         </w:tc>
       </w:tr>
@@ -30075,6 +31398,7 @@
           <w:p>
             <w:pPr>
               <w:pStyle w:val="Default"/>
+              <w:spacing w:line="360" w:lineRule="auto"/>
               <w:jc w:val="center"/>
             </w:pPr>
             <w:r>
@@ -30089,7 +31413,23 @@
           <w:p>
             <w:pPr>
               <w:pStyle w:val="Default"/>
-            </w:pPr>
+              <w:spacing w:line="360" w:lineRule="auto"/>
+            </w:pPr>
+            <w:r>
+              <w:t>L</w:t>
+            </w:r>
+            <w:r>
+              <w:t>a</w:t>
+            </w:r>
+            <w:r>
+              <w:t xml:space="preserve"> voiture doi</w:t>
+            </w:r>
+            <w:r>
+              <w:t>t</w:t>
+            </w:r>
+            <w:r>
+              <w:t xml:space="preserve"> être enregistrée dans le système.</w:t>
+            </w:r>
           </w:p>
         </w:tc>
       </w:tr>
@@ -30101,6 +31441,7 @@
           <w:p>
             <w:pPr>
               <w:pStyle w:val="Default"/>
+              <w:spacing w:line="360" w:lineRule="auto"/>
               <w:jc w:val="center"/>
             </w:pPr>
             <w:r>
@@ -30115,7 +31456,11 @@
           <w:p>
             <w:pPr>
               <w:pStyle w:val="Default"/>
-            </w:pPr>
+              <w:spacing w:line="360" w:lineRule="auto"/>
+            </w:pPr>
+            <w:r>
+              <w:t>L’administrateur ouvre l’interface de gestion de voitures.</w:t>
+            </w:r>
           </w:p>
         </w:tc>
       </w:tr>
@@ -30127,6 +31472,7 @@
           <w:p>
             <w:pPr>
               <w:pStyle w:val="Default"/>
+              <w:spacing w:line="360" w:lineRule="auto"/>
               <w:jc w:val="center"/>
             </w:pPr>
             <w:r>
@@ -30141,7 +31487,17 @@
           <w:p>
             <w:pPr>
               <w:pStyle w:val="Default"/>
-            </w:pPr>
+              <w:spacing w:line="360" w:lineRule="auto"/>
+            </w:pPr>
+            <w:r>
+              <w:t xml:space="preserve">L’administrateur peut visualiser et modifier les informations sur </w:t>
+            </w:r>
+            <w:r>
+              <w:t>la</w:t>
+            </w:r>
+            <w:r>
+              <w:t xml:space="preserve"> voiture.</w:t>
+            </w:r>
           </w:p>
         </w:tc>
       </w:tr>
@@ -30153,6 +31509,7 @@
           <w:p>
             <w:pPr>
               <w:pStyle w:val="Default"/>
+              <w:spacing w:line="360" w:lineRule="auto"/>
               <w:jc w:val="center"/>
             </w:pPr>
             <w:r>
@@ -30167,7 +31524,17 @@
           <w:p>
             <w:pPr>
               <w:pStyle w:val="Default"/>
-            </w:pPr>
+              <w:spacing w:line="360" w:lineRule="auto"/>
+            </w:pPr>
+            <w:r>
+              <w:t xml:space="preserve">L’administrateur enregistre les modifications apportées aux informations sur </w:t>
+            </w:r>
+            <w:r>
+              <w:t>la</w:t>
+            </w:r>
+            <w:r>
+              <w:t xml:space="preserve"> voiture.</w:t>
+            </w:r>
           </w:p>
         </w:tc>
       </w:tr>
@@ -30179,6 +31546,7 @@
           <w:p>
             <w:pPr>
               <w:pStyle w:val="Default"/>
+              <w:spacing w:line="360" w:lineRule="auto"/>
               <w:jc w:val="center"/>
             </w:pPr>
             <w:r>
@@ -30193,7 +31561,57 @@
           <w:p>
             <w:pPr>
               <w:pStyle w:val="Default"/>
-            </w:pPr>
+              <w:spacing w:line="360" w:lineRule="auto"/>
+            </w:pPr>
+            <w:r>
+              <w:t>1-L’administrateur ouvre l’interface de gestion de voitures.</w:t>
+            </w:r>
+          </w:p>
+          <w:p>
+            <w:pPr>
+              <w:pStyle w:val="Default"/>
+              <w:spacing w:line="360" w:lineRule="auto"/>
+            </w:pPr>
+            <w:r>
+              <w:t xml:space="preserve">2-L’administrateur visualise les informations sur </w:t>
+            </w:r>
+            <w:r>
+              <w:t>la</w:t>
+            </w:r>
+            <w:r>
+              <w:t xml:space="preserve"> voiture.</w:t>
+            </w:r>
+          </w:p>
+          <w:p>
+            <w:pPr>
+              <w:pStyle w:val="Default"/>
+              <w:spacing w:line="360" w:lineRule="auto"/>
+            </w:pPr>
+            <w:r>
+              <w:t xml:space="preserve">3-L’administrateur modifie les informations sur </w:t>
+            </w:r>
+            <w:r>
+              <w:t>la</w:t>
+            </w:r>
+            <w:r>
+              <w:t xml:space="preserve"> voiture selon ses besoins.</w:t>
+            </w:r>
+          </w:p>
+          <w:p>
+            <w:pPr>
+              <w:pStyle w:val="Default"/>
+              <w:spacing w:line="360" w:lineRule="auto"/>
+            </w:pPr>
+            <w:r>
+              <w:lastRenderedPageBreak/>
+              <w:t xml:space="preserve">4-L’administrateur enregistre les modifications apportées aux informations sur </w:t>
+            </w:r>
+            <w:r>
+              <w:t>la</w:t>
+            </w:r>
+            <w:r>
+              <w:t xml:space="preserve"> voiture.</w:t>
+            </w:r>
           </w:p>
         </w:tc>
       </w:tr>
@@ -30205,9 +31623,11 @@
           <w:p>
             <w:pPr>
               <w:pStyle w:val="Default"/>
+              <w:spacing w:line="360" w:lineRule="auto"/>
               <w:jc w:val="center"/>
             </w:pPr>
             <w:r>
+              <w:lastRenderedPageBreak/>
               <w:t>Scénario alternatif</w:t>
             </w:r>
           </w:p>
@@ -30219,7 +31639,44 @@
           <w:p>
             <w:pPr>
               <w:pStyle w:val="Default"/>
-            </w:pPr>
+              <w:spacing w:line="360" w:lineRule="auto"/>
+            </w:pPr>
+            <w:r>
+              <w:t>A</w:t>
+            </w:r>
+            <w:r>
+              <w:t>1</w:t>
+            </w:r>
+            <w:r>
+              <w:t>-L’administrateur décide de ne pas apporter de modifications aux informations sur</w:t>
+            </w:r>
+            <w:r>
+              <w:t xml:space="preserve"> la</w:t>
+            </w:r>
+            <w:r>
+              <w:t xml:space="preserve"> voiture.</w:t>
+            </w:r>
+          </w:p>
+          <w:p>
+            <w:pPr>
+              <w:pStyle w:val="Default"/>
+              <w:spacing w:line="360" w:lineRule="auto"/>
+            </w:pPr>
+            <w:r>
+              <w:t>A</w:t>
+            </w:r>
+            <w:r>
+              <w:t>2</w:t>
+            </w:r>
+            <w:r>
+              <w:t>-L’administrateur quitte l’interface de gestion de voiture</w:t>
+            </w:r>
+            <w:r>
+              <w:t>s</w:t>
+            </w:r>
+            <w:r>
+              <w:t>.</w:t>
+            </w:r>
           </w:p>
         </w:tc>
       </w:tr>
@@ -30231,6 +31688,7 @@
           <w:p>
             <w:pPr>
               <w:pStyle w:val="Default"/>
+              <w:spacing w:line="360" w:lineRule="auto"/>
               <w:jc w:val="center"/>
             </w:pPr>
             <w:r>
@@ -30245,7 +31703,11 @@
           <w:p>
             <w:pPr>
               <w:pStyle w:val="Default"/>
-            </w:pPr>
+              <w:spacing w:line="360" w:lineRule="auto"/>
+            </w:pPr>
+            <w:r>
+              <w:t>E1-La voiture n’est pas enregistrée dans le système.</w:t>
+            </w:r>
           </w:p>
         </w:tc>
       </w:tr>
@@ -30260,7 +31722,7 @@
         <w:pStyle w:val="Default"/>
         <w:numPr>
           <w:ilvl w:val="0"/>
-          <w:numId w:val="49"/>
+          <w:numId w:val="48"/>
         </w:numPr>
         <w:spacing w:line="360" w:lineRule="auto"/>
         <w:rPr>
@@ -30281,7 +31743,13 @@
         <w:ind w:firstLine="360"/>
       </w:pPr>
       <w:r>
-        <w:t>A travers le tableau 19, nous présentons la description textuelle du cas d’utilisation « Gérer services liés à la voiture ».</w:t>
+        <w:t xml:space="preserve">A travers le tableau </w:t>
+      </w:r>
+      <w:r>
+        <w:t>21</w:t>
+      </w:r>
+      <w:r>
+        <w:t>, nous présentons la description textuelle du cas d’utilisation « Gérer services liés à la voiture ».</w:t>
       </w:r>
     </w:p>
     <w:p>
@@ -30462,7 +31930,6 @@
               <w:jc w:val="center"/>
             </w:pPr>
             <w:r>
-              <w:lastRenderedPageBreak/>
               <w:t>Début</w:t>
             </w:r>
           </w:p>
@@ -30619,7 +32086,7 @@
         <w:pStyle w:val="Default"/>
         <w:numPr>
           <w:ilvl w:val="0"/>
-          <w:numId w:val="49"/>
+          <w:numId w:val="48"/>
         </w:numPr>
         <w:spacing w:line="360" w:lineRule="auto"/>
         <w:rPr>
@@ -30640,7 +32107,13 @@
         <w:ind w:firstLine="360"/>
       </w:pPr>
       <w:r>
-        <w:t>A travers le tableau 20, nous présentons la description textuelle du cas d’utilisation « Gérer chauffeurs ».</w:t>
+        <w:t xml:space="preserve">A travers le tableau </w:t>
+      </w:r>
+      <w:r>
+        <w:t>22</w:t>
+      </w:r>
+      <w:r>
+        <w:t>, nous présentons la description textuelle du cas d’utilisation « Gérer chauffeurs ».</w:t>
       </w:r>
     </w:p>
     <w:p>
@@ -30737,6 +32210,7 @@
           <w:p>
             <w:pPr>
               <w:pStyle w:val="Default"/>
+              <w:spacing w:line="360" w:lineRule="auto"/>
               <w:jc w:val="center"/>
             </w:pPr>
             <w:r>
@@ -30751,6 +32225,7 @@
           <w:p>
             <w:pPr>
               <w:pStyle w:val="Default"/>
+              <w:spacing w:line="360" w:lineRule="auto"/>
             </w:pPr>
             <w:r>
               <w:t>Administrateur</w:t>
@@ -30766,6 +32241,7 @@
           <w:p>
             <w:pPr>
               <w:pStyle w:val="Default"/>
+              <w:spacing w:line="360" w:lineRule="auto"/>
               <w:jc w:val="center"/>
             </w:pPr>
             <w:r>
@@ -30780,7 +32256,11 @@
           <w:p>
             <w:pPr>
               <w:pStyle w:val="Default"/>
-            </w:pPr>
+              <w:spacing w:line="360" w:lineRule="auto"/>
+            </w:pPr>
+            <w:r>
+              <w:t>Néant</w:t>
+            </w:r>
           </w:p>
         </w:tc>
       </w:tr>
@@ -30792,6 +32272,7 @@
           <w:p>
             <w:pPr>
               <w:pStyle w:val="Default"/>
+              <w:spacing w:line="360" w:lineRule="auto"/>
               <w:jc w:val="center"/>
             </w:pPr>
             <w:r>
@@ -30806,7 +32287,11 @@
           <w:p>
             <w:pPr>
               <w:pStyle w:val="Default"/>
-            </w:pPr>
+              <w:spacing w:line="360" w:lineRule="auto"/>
+            </w:pPr>
+            <w:r>
+              <w:t>Le chauffeur doit être enregistré dans le système.</w:t>
+            </w:r>
           </w:p>
         </w:tc>
       </w:tr>
@@ -30818,6 +32303,7 @@
           <w:p>
             <w:pPr>
               <w:pStyle w:val="Default"/>
+              <w:spacing w:line="360" w:lineRule="auto"/>
               <w:jc w:val="center"/>
             </w:pPr>
             <w:r>
@@ -30832,7 +32318,11 @@
           <w:p>
             <w:pPr>
               <w:pStyle w:val="Default"/>
-            </w:pPr>
+              <w:spacing w:line="360" w:lineRule="auto"/>
+            </w:pPr>
+            <w:r>
+              <w:t>L’administrateur ouvre l’interface de gestion de chauffeurs.</w:t>
+            </w:r>
           </w:p>
         </w:tc>
       </w:tr>
@@ -30844,6 +32334,7 @@
           <w:p>
             <w:pPr>
               <w:pStyle w:val="Default"/>
+              <w:spacing w:line="360" w:lineRule="auto"/>
               <w:jc w:val="center"/>
             </w:pPr>
             <w:r>
@@ -30858,7 +32349,23 @@
           <w:p>
             <w:pPr>
               <w:pStyle w:val="Default"/>
-            </w:pPr>
+              <w:spacing w:line="360" w:lineRule="auto"/>
+            </w:pPr>
+            <w:r>
+              <w:t>L’administrateur peut visualiser et modifier les informations sur l</w:t>
+            </w:r>
+            <w:r>
+              <w:t>e</w:t>
+            </w:r>
+            <w:r>
+              <w:t xml:space="preserve"> </w:t>
+            </w:r>
+            <w:r>
+              <w:t>chauffeur</w:t>
+            </w:r>
+            <w:r>
+              <w:t>.</w:t>
+            </w:r>
           </w:p>
         </w:tc>
       </w:tr>
@@ -30870,6 +32377,7 @@
           <w:p>
             <w:pPr>
               <w:pStyle w:val="Default"/>
+              <w:spacing w:line="360" w:lineRule="auto"/>
               <w:jc w:val="center"/>
             </w:pPr>
             <w:r>
@@ -30884,7 +32392,23 @@
           <w:p>
             <w:pPr>
               <w:pStyle w:val="Default"/>
-            </w:pPr>
+              <w:spacing w:line="360" w:lineRule="auto"/>
+            </w:pPr>
+            <w:r>
+              <w:t>L’administrateur enregistre les modifications apportées aux informations sur l</w:t>
+            </w:r>
+            <w:r>
+              <w:t>e</w:t>
+            </w:r>
+            <w:r>
+              <w:t xml:space="preserve"> </w:t>
+            </w:r>
+            <w:r>
+              <w:t>chauffeur</w:t>
+            </w:r>
+            <w:r>
+              <w:t>.</w:t>
+            </w:r>
           </w:p>
         </w:tc>
       </w:tr>
@@ -30896,6 +32420,7 @@
           <w:p>
             <w:pPr>
               <w:pStyle w:val="Default"/>
+              <w:spacing w:line="360" w:lineRule="auto"/>
               <w:jc w:val="center"/>
             </w:pPr>
             <w:r>
@@ -30910,7 +32435,81 @@
           <w:p>
             <w:pPr>
               <w:pStyle w:val="Default"/>
-            </w:pPr>
+              <w:spacing w:line="360" w:lineRule="auto"/>
+            </w:pPr>
+            <w:r>
+              <w:t xml:space="preserve">1-L’administrateur ouvre l’interface de gestion de </w:t>
+            </w:r>
+            <w:r>
+              <w:t>chauffeurs</w:t>
+            </w:r>
+            <w:r>
+              <w:t>.</w:t>
+            </w:r>
+          </w:p>
+          <w:p>
+            <w:pPr>
+              <w:pStyle w:val="Default"/>
+              <w:spacing w:line="360" w:lineRule="auto"/>
+            </w:pPr>
+            <w:r>
+              <w:lastRenderedPageBreak/>
+              <w:t>2-L’administrateur visualise les informations sur l</w:t>
+            </w:r>
+            <w:r>
+              <w:t>e</w:t>
+            </w:r>
+            <w:r>
+              <w:t xml:space="preserve"> </w:t>
+            </w:r>
+            <w:r>
+              <w:t>chauffeur</w:t>
+            </w:r>
+            <w:r>
+              <w:t>.</w:t>
+            </w:r>
+          </w:p>
+          <w:p>
+            <w:pPr>
+              <w:pStyle w:val="Default"/>
+              <w:spacing w:line="360" w:lineRule="auto"/>
+            </w:pPr>
+            <w:r>
+              <w:t>3-L’administrateur modifie les informations sur l</w:t>
+            </w:r>
+            <w:r>
+              <w:t>e</w:t>
+            </w:r>
+            <w:r>
+              <w:t xml:space="preserve"> </w:t>
+            </w:r>
+            <w:r>
+              <w:t>chauffeur</w:t>
+            </w:r>
+            <w:r>
+              <w:t xml:space="preserve"> selon ses besoins.</w:t>
+            </w:r>
+          </w:p>
+          <w:p>
+            <w:pPr>
+              <w:pStyle w:val="Default"/>
+              <w:spacing w:line="360" w:lineRule="auto"/>
+            </w:pPr>
+            <w:r>
+              <w:t>4-L’administrateur enregistre les modifications apportées aux informations sur l</w:t>
+            </w:r>
+            <w:r>
+              <w:t>e</w:t>
+            </w:r>
+            <w:r>
+              <w:t xml:space="preserve"> </w:t>
+            </w:r>
+            <w:r>
+              <w:t>chauffeur</w:t>
+            </w:r>
+            <w:r>
+              <w:t>.</w:t>
+            </w:r>
           </w:p>
         </w:tc>
       </w:tr>
@@ -30922,9 +32521,11 @@
           <w:p>
             <w:pPr>
               <w:pStyle w:val="Default"/>
+              <w:spacing w:line="360" w:lineRule="auto"/>
               <w:jc w:val="center"/>
             </w:pPr>
             <w:r>
+              <w:lastRenderedPageBreak/>
               <w:t>Scénario alternatif</w:t>
             </w:r>
           </w:p>
@@ -30936,7 +32537,38 @@
           <w:p>
             <w:pPr>
               <w:pStyle w:val="Default"/>
-            </w:pPr>
+              <w:spacing w:line="360" w:lineRule="auto"/>
+            </w:pPr>
+            <w:r>
+              <w:t>A1-L’administrateur décide de ne pas apporter de modifications aux informations sur l</w:t>
+            </w:r>
+            <w:r>
+              <w:t>e</w:t>
+            </w:r>
+            <w:r>
+              <w:t xml:space="preserve"> </w:t>
+            </w:r>
+            <w:r>
+              <w:t>chauffeur</w:t>
+            </w:r>
+            <w:r>
+              <w:t>.</w:t>
+            </w:r>
+          </w:p>
+          <w:p>
+            <w:pPr>
+              <w:pStyle w:val="Default"/>
+              <w:spacing w:line="360" w:lineRule="auto"/>
+            </w:pPr>
+            <w:r>
+              <w:t xml:space="preserve">A2-L’administrateur quitte l’interface de gestion de </w:t>
+            </w:r>
+            <w:r>
+              <w:t>chauffeurs</w:t>
+            </w:r>
+            <w:r>
+              <w:t>.</w:t>
+            </w:r>
           </w:p>
         </w:tc>
       </w:tr>
@@ -30948,6 +32580,7 @@
           <w:p>
             <w:pPr>
               <w:pStyle w:val="Default"/>
+              <w:spacing w:line="360" w:lineRule="auto"/>
               <w:jc w:val="center"/>
             </w:pPr>
             <w:r>
@@ -30962,7 +32595,23 @@
           <w:p>
             <w:pPr>
               <w:pStyle w:val="Default"/>
-            </w:pPr>
+              <w:spacing w:line="360" w:lineRule="auto"/>
+            </w:pPr>
+            <w:r>
+              <w:t>E1-L</w:t>
+            </w:r>
+            <w:r>
+              <w:t>e</w:t>
+            </w:r>
+            <w:r>
+              <w:t xml:space="preserve"> </w:t>
+            </w:r>
+            <w:r>
+              <w:t>chauffeur</w:t>
+            </w:r>
+            <w:r>
+              <w:t xml:space="preserve"> n’est pas enregistré dans le système.</w:t>
+            </w:r>
           </w:p>
         </w:tc>
       </w:tr>
@@ -30977,7 +32626,7 @@
         <w:pStyle w:val="Default"/>
         <w:numPr>
           <w:ilvl w:val="0"/>
-          <w:numId w:val="49"/>
+          <w:numId w:val="48"/>
         </w:numPr>
         <w:spacing w:line="360" w:lineRule="auto"/>
         <w:rPr>
@@ -31125,6 +32774,7 @@
           <w:p>
             <w:pPr>
               <w:pStyle w:val="Default"/>
+              <w:spacing w:line="360" w:lineRule="auto"/>
               <w:jc w:val="center"/>
             </w:pPr>
             <w:r>
@@ -31141,7 +32791,7 @@
               <w:pStyle w:val="Default"/>
             </w:pPr>
             <w:r>
-              <w:t>Administrateur</w:t>
+              <w:t>Utilisateur</w:t>
             </w:r>
           </w:p>
         </w:tc>
@@ -31154,6 +32804,7 @@
           <w:p>
             <w:pPr>
               <w:pStyle w:val="Default"/>
+              <w:spacing w:line="360" w:lineRule="auto"/>
               <w:jc w:val="center"/>
             </w:pPr>
             <w:r>
@@ -31169,6 +32820,9 @@
             <w:pPr>
               <w:pStyle w:val="Default"/>
             </w:pPr>
+            <w:r>
+              <w:t>Néant</w:t>
+            </w:r>
           </w:p>
         </w:tc>
       </w:tr>
@@ -31180,6 +32834,7 @@
           <w:p>
             <w:pPr>
               <w:pStyle w:val="Default"/>
+              <w:spacing w:line="360" w:lineRule="auto"/>
               <w:jc w:val="center"/>
             </w:pPr>
             <w:r>
@@ -31195,6 +32850,9 @@
             <w:pPr>
               <w:pStyle w:val="Default"/>
             </w:pPr>
+            <w:r>
+              <w:t>Néant</w:t>
+            </w:r>
           </w:p>
         </w:tc>
       </w:tr>
@@ -31206,6 +32864,7 @@
           <w:p>
             <w:pPr>
               <w:pStyle w:val="Default"/>
+              <w:spacing w:line="360" w:lineRule="auto"/>
               <w:jc w:val="center"/>
             </w:pPr>
             <w:r>
@@ -31221,6 +32880,9 @@
             <w:pPr>
               <w:pStyle w:val="Default"/>
             </w:pPr>
+            <w:r>
+              <w:t>L’utilisateur ouvre l’interface de l’application.</w:t>
+            </w:r>
           </w:p>
         </w:tc>
       </w:tr>
@@ -31232,6 +32894,7 @@
           <w:p>
             <w:pPr>
               <w:pStyle w:val="Default"/>
+              <w:spacing w:line="360" w:lineRule="auto"/>
               <w:jc w:val="center"/>
             </w:pPr>
             <w:r>
@@ -31247,6 +32910,9 @@
             <w:pPr>
               <w:pStyle w:val="Default"/>
             </w:pPr>
+            <w:r>
+              <w:t>L’utilisateur a accès à la liste des services disponibles.</w:t>
+            </w:r>
           </w:p>
         </w:tc>
       </w:tr>
@@ -31258,6 +32924,7 @@
           <w:p>
             <w:pPr>
               <w:pStyle w:val="Default"/>
+              <w:spacing w:line="360" w:lineRule="auto"/>
               <w:jc w:val="center"/>
             </w:pPr>
             <w:r>
@@ -31272,7 +32939,11 @@
           <w:p>
             <w:pPr>
               <w:pStyle w:val="Default"/>
-            </w:pPr>
+              <w:spacing w:line="360" w:lineRule="auto"/>
+            </w:pPr>
+            <w:r>
+              <w:t>L’utilisateur peut naviguer vers d’autres fonctionnalités de l’application.</w:t>
+            </w:r>
           </w:p>
         </w:tc>
       </w:tr>
@@ -31284,6 +32955,7 @@
           <w:p>
             <w:pPr>
               <w:pStyle w:val="Default"/>
+              <w:spacing w:line="360" w:lineRule="auto"/>
               <w:jc w:val="center"/>
             </w:pPr>
             <w:r>
@@ -31298,7 +32970,38 @@
           <w:p>
             <w:pPr>
               <w:pStyle w:val="Default"/>
-            </w:pPr>
+              <w:spacing w:line="360" w:lineRule="auto"/>
+            </w:pPr>
+            <w:r>
+              <w:t>1-</w:t>
+            </w:r>
+            <w:r>
+              <w:t>L’utilisateur ouvre l’interface de l’application.</w:t>
+            </w:r>
+          </w:p>
+          <w:p>
+            <w:pPr>
+              <w:pStyle w:val="Default"/>
+              <w:spacing w:line="360" w:lineRule="auto"/>
+            </w:pPr>
+            <w:r>
+              <w:t xml:space="preserve">2-L’utilisateur </w:t>
+            </w:r>
+            <w:r>
+              <w:t>a accès à la liste des services disponibles.</w:t>
+            </w:r>
+          </w:p>
+          <w:p>
+            <w:pPr>
+              <w:pStyle w:val="Default"/>
+              <w:spacing w:line="360" w:lineRule="auto"/>
+            </w:pPr>
+            <w:r>
+              <w:t xml:space="preserve">3-L’utilisateur </w:t>
+            </w:r>
+            <w:r>
+              <w:t>peut naviguer vers d’autres fonctionnalités de l’application.</w:t>
+            </w:r>
           </w:p>
         </w:tc>
       </w:tr>
@@ -31310,6 +33013,7 @@
           <w:p>
             <w:pPr>
               <w:pStyle w:val="Default"/>
+              <w:spacing w:line="360" w:lineRule="auto"/>
               <w:jc w:val="center"/>
             </w:pPr>
             <w:r>
@@ -31325,6 +33029,9 @@
             <w:pPr>
               <w:pStyle w:val="Default"/>
             </w:pPr>
+            <w:r>
+              <w:t>Néant</w:t>
+            </w:r>
           </w:p>
         </w:tc>
       </w:tr>
@@ -31336,6 +33043,7 @@
           <w:p>
             <w:pPr>
               <w:pStyle w:val="Default"/>
+              <w:spacing w:line="360" w:lineRule="auto"/>
               <w:jc w:val="center"/>
             </w:pPr>
             <w:r>
@@ -31350,7 +33058,11 @@
           <w:p>
             <w:pPr>
               <w:pStyle w:val="Default"/>
-            </w:pPr>
+              <w:spacing w:line="360" w:lineRule="auto"/>
+            </w:pPr>
+            <w:r>
+              <w:t>E1-Le système n’arrive pas à charger la liste des services en raison d’une erreur de connexion ou d’un autre problème technique.</w:t>
+            </w:r>
           </w:p>
         </w:tc>
       </w:tr>
@@ -31391,6 +33103,7 @@
           <w:sz w:val="24"/>
           <w:szCs w:val="24"/>
         </w:rPr>
+        <w:lastRenderedPageBreak/>
         <w:t>Diagramme des séquences système pour chaque cas d’utilisation</w:t>
       </w:r>
     </w:p>
@@ -31428,6 +33141,184 @@
       </w:pPr>
       <w:r>
         <w:t>Syntaxe des diagrammes de séquences système :</w:t>
+      </w:r>
+    </w:p>
+    <w:p>
+      <w:pPr>
+        <w:pStyle w:val="Default"/>
+        <w:numPr>
+          <w:ilvl w:val="0"/>
+          <w:numId w:val="49"/>
+        </w:numPr>
+        <w:spacing w:line="360" w:lineRule="auto"/>
+      </w:pPr>
+      <w:r>
+        <w:t xml:space="preserve">Les acteurs : </w:t>
+      </w:r>
+      <w:r>
+        <w:t>R</w:t>
+      </w:r>
+      <w:r>
+        <w:t>eprésentés par un bonhomme et une ligne verticale (ligne de vie).</w:t>
+      </w:r>
+    </w:p>
+    <w:p>
+      <w:pPr>
+        <w:pStyle w:val="Default"/>
+        <w:numPr>
+          <w:ilvl w:val="0"/>
+          <w:numId w:val="49"/>
+        </w:numPr>
+        <w:spacing w:line="360" w:lineRule="auto"/>
+      </w:pPr>
+      <w:r>
+        <w:t xml:space="preserve">Les objets : </w:t>
+      </w:r>
+      <w:r>
+        <w:t>R</w:t>
+      </w:r>
+      <w:r>
+        <w:t xml:space="preserve">eprésentés par un rectangle et une </w:t>
+      </w:r>
+      <w:r>
+        <w:t>ligne verticale (ligne de vie).</w:t>
+      </w:r>
+    </w:p>
+    <w:p>
+      <w:pPr>
+        <w:pStyle w:val="Default"/>
+        <w:numPr>
+          <w:ilvl w:val="0"/>
+          <w:numId w:val="49"/>
+        </w:numPr>
+        <w:spacing w:line="360" w:lineRule="auto"/>
+      </w:pPr>
+      <w:r>
+        <w:t>La ligne de vie : Une ligne de vie se représente par un rectangle, auquel est accroché une ligne verticale pointillée, qui symbolise la participation à une interaction objet ou acteur.</w:t>
+      </w:r>
+    </w:p>
+    <w:p>
+      <w:pPr>
+        <w:pStyle w:val="Default"/>
+        <w:numPr>
+          <w:ilvl w:val="0"/>
+          <w:numId w:val="49"/>
+        </w:numPr>
+        <w:spacing w:line="360" w:lineRule="auto"/>
+      </w:pPr>
+      <w:r>
+        <w:t>Le</w:t>
+      </w:r>
+      <w:r>
+        <w:t>s</w:t>
+      </w:r>
+      <w:r>
+        <w:t xml:space="preserve"> message</w:t>
+      </w:r>
+      <w:r>
+        <w:t>s</w:t>
+      </w:r>
+      <w:r>
+        <w:t xml:space="preserve"> : </w:t>
+      </w:r>
+      <w:r>
+        <w:t>Traduisent les interactions (échange d’informations) entres objets. Ils sont représentés par des flèches orientées de l’émetteur au récepteur. Deux types de messages peuvent être distingués :</w:t>
+      </w:r>
+    </w:p>
+    <w:p>
+      <w:pPr>
+        <w:pStyle w:val="Default"/>
+        <w:numPr>
+          <w:ilvl w:val="0"/>
+          <w:numId w:val="46"/>
+        </w:numPr>
+        <w:spacing w:line="360" w:lineRule="auto"/>
+      </w:pPr>
+      <w:r>
+        <w:t>Message synchrone : Un message synchrone se représente par une flèche en traits pleins, partant de la ligne de l’expéditeur et allant vers celle du destinataire. Ce message peut être suivi d’une réponse qui se représente par une flèche en pointillé.</w:t>
+      </w:r>
+    </w:p>
+    <w:p>
+      <w:pPr>
+        <w:pStyle w:val="Paragraphedeliste"/>
+        <w:keepNext/>
+        <w:numPr>
+          <w:ilvl w:val="0"/>
+          <w:numId w:val="46"/>
+        </w:numPr>
+        <w:spacing w:line="360" w:lineRule="auto"/>
+        <w:rPr>
+          <w:rFonts w:ascii="Times New Roman" w:hAnsi="Times New Roman" w:cs="Times New Roman"/>
+          <w:i/>
+          <w:sz w:val="24"/>
+          <w:szCs w:val="24"/>
+        </w:rPr>
+      </w:pPr>
+      <w:r>
+        <w:rPr>
+          <w:rFonts w:ascii="Times New Roman" w:hAnsi="Times New Roman" w:cs="Times New Roman"/>
+          <w:sz w:val="24"/>
+          <w:szCs w:val="24"/>
+        </w:rPr>
+        <w:t>Message asynchrone :</w:t>
+      </w:r>
+      <w:r>
+        <w:t xml:space="preserve"> </w:t>
+      </w:r>
+      <w:r>
+        <w:rPr>
+          <w:rFonts w:ascii="Times New Roman" w:hAnsi="Times New Roman" w:cs="Times New Roman"/>
+          <w:iCs/>
+          <w:sz w:val="24"/>
+          <w:szCs w:val="24"/>
+        </w:rPr>
+        <w:t xml:space="preserve"> L’émetteur n’attend pas la réponse à son message, il poursuit l’exécution de ses opérations.</w:t>
+      </w:r>
+    </w:p>
+    <w:p>
+      <w:pPr>
+        <w:pStyle w:val="Titre3"/>
+        <w:numPr>
+          <w:ilvl w:val="0"/>
+          <w:numId w:val="5"/>
+        </w:numPr>
+        <w:spacing w:line="360" w:lineRule="auto"/>
+        <w:rPr>
+          <w:rFonts w:ascii="Times New Roman" w:hAnsi="Times New Roman" w:cs="Times New Roman"/>
+          <w:b/>
+          <w:color w:val="auto"/>
+          <w:sz w:val="28"/>
+          <w:szCs w:val="28"/>
+        </w:rPr>
+      </w:pPr>
+      <w:r>
+        <w:rPr>
+          <w:rFonts w:ascii="Times New Roman" w:hAnsi="Times New Roman" w:cs="Times New Roman"/>
+          <w:b/>
+          <w:color w:val="auto"/>
+          <w:sz w:val="28"/>
+          <w:szCs w:val="28"/>
+        </w:rPr>
+        <w:t>Spécification des besoins techniques</w:t>
+      </w:r>
+    </w:p>
+    <w:p>
+      <w:pPr>
+        <w:spacing w:after="0" w:line="360" w:lineRule="auto"/>
+        <w:ind w:firstLine="360"/>
+        <w:rPr>
+          <w:rFonts w:ascii="Times New Roman" w:hAnsi="Times New Roman" w:cs="Times New Roman"/>
+          <w:sz w:val="24"/>
+          <w:szCs w:val="24"/>
+        </w:rPr>
+      </w:pPr>
+      <w:r>
+        <w:rPr>
+          <w:rFonts w:ascii="Times New Roman" w:hAnsi="Times New Roman" w:cs="Times New Roman"/>
+          <w:sz w:val="24"/>
+          <w:szCs w:val="24"/>
+        </w:rPr>
+        <w:t>Les besoins techniques décrivent toutes les contraintes techniques auxquelles est soumis le système pour sa réalisation et son bon fonctionnement. En ce qui concerne notre application, nous avons dégagé les besoins suivants :</w:t>
       </w:r>
     </w:p>
     <w:p>
@@ -31440,14 +33331,7 @@
         <w:spacing w:line="360" w:lineRule="auto"/>
       </w:pPr>
       <w:r>
-        <w:lastRenderedPageBreak/>
-        <w:t xml:space="preserve">Les acteurs : </w:t>
-      </w:r>
-      <w:r>
-        <w:t>R</w:t>
-      </w:r>
-      <w:r>
-        <w:t>eprésentés par un bonhomme et une ligne verticale (ligne de vie).</w:t>
+        <w:t>La fiabilité : Les données fournies par l’application doivent être fiables.</w:t>
       </w:r>
     </w:p>
     <w:p>
@@ -31460,16 +33344,7 @@
         <w:spacing w:line="360" w:lineRule="auto"/>
       </w:pPr>
       <w:r>
-        <w:t xml:space="preserve">Les objets : </w:t>
-      </w:r>
-      <w:r>
-        <w:t>R</w:t>
-      </w:r>
-      <w:r>
-        <w:t xml:space="preserve">eprésentés par un rectangle et une </w:t>
-      </w:r>
-      <w:r>
-        <w:t>ligne verticale (ligne de vie).</w:t>
+        <w:t>L’application doit fournir une interface simple pour tout type d’utilisateur.</w:t>
       </w:r>
     </w:p>
     <w:p>
@@ -31482,85 +33357,7 @@
         <w:spacing w:line="360" w:lineRule="auto"/>
       </w:pPr>
       <w:r>
-        <w:t>La ligne de vie : Une ligne de vie se représente par un rectangle, auquel est accroché une ligne verticale pointillée, qui symbolise la participation à une interaction objet ou acteur.</w:t>
-      </w:r>
-    </w:p>
-    <w:p>
-      <w:pPr>
-        <w:pStyle w:val="Default"/>
-        <w:numPr>
-          <w:ilvl w:val="0"/>
-          <w:numId w:val="50"/>
-        </w:numPr>
-        <w:spacing w:line="360" w:lineRule="auto"/>
-      </w:pPr>
-      <w:r>
-        <w:t>Le</w:t>
-      </w:r>
-      <w:r>
-        <w:t>s</w:t>
-      </w:r>
-      <w:r>
-        <w:t xml:space="preserve"> message</w:t>
-      </w:r>
-      <w:r>
-        <w:t>s</w:t>
-      </w:r>
-      <w:r>
-        <w:t xml:space="preserve"> : </w:t>
-      </w:r>
-      <w:r>
-        <w:t>Traduisent les interactions (échange d’informations) entres objets. Ils sont représentés par des flèches orientées de l’émetteur au récepteur. Deux types de messages peuvent être distingués :</w:t>
-      </w:r>
-    </w:p>
-    <w:p>
-      <w:pPr>
-        <w:pStyle w:val="Default"/>
-        <w:numPr>
-          <w:ilvl w:val="0"/>
-          <w:numId w:val="47"/>
-        </w:numPr>
-        <w:spacing w:line="360" w:lineRule="auto"/>
-      </w:pPr>
-      <w:r>
-        <w:t>Message synchrone : Un message synchrone se représente par une flèche en traits pleins, partant de la ligne de l’expéditeur et allant vers celle du destinataire. Ce message peut être suivi d’une réponse qui se représente par une flèche en pointillé.</w:t>
-      </w:r>
-    </w:p>
-    <w:p>
-      <w:pPr>
-        <w:pStyle w:val="Paragraphedeliste"/>
-        <w:keepNext/>
-        <w:numPr>
-          <w:ilvl w:val="0"/>
-          <w:numId w:val="47"/>
-        </w:numPr>
-        <w:spacing w:line="360" w:lineRule="auto"/>
-        <w:rPr>
-          <w:rFonts w:ascii="Times New Roman" w:hAnsi="Times New Roman" w:cs="Times New Roman"/>
-          <w:i/>
-          <w:sz w:val="24"/>
-          <w:szCs w:val="24"/>
-        </w:rPr>
-      </w:pPr>
-      <w:r>
-        <w:rPr>
-          <w:rFonts w:ascii="Times New Roman" w:hAnsi="Times New Roman" w:cs="Times New Roman"/>
-          <w:sz w:val="24"/>
-          <w:szCs w:val="24"/>
-        </w:rPr>
-        <w:t>Message asynchrone :</w:t>
-      </w:r>
-      <w:r>
-        <w:t xml:space="preserve"> </w:t>
-      </w:r>
-      <w:r>
-        <w:rPr>
-          <w:rFonts w:ascii="Times New Roman" w:hAnsi="Times New Roman" w:cs="Times New Roman"/>
-          <w:iCs/>
-          <w:sz w:val="24"/>
-          <w:szCs w:val="24"/>
-        </w:rPr>
-        <w:t xml:space="preserve"> L’émetteur n’attend pas la réponse à son message, il poursuit l’exécution de ses opérations.</w:t>
+        <w:t>L’application doit être fonctionnelle.</w:t>
       </w:r>
     </w:p>
     <w:p>
@@ -31587,91 +33384,6 @@
           <w:sz w:val="28"/>
           <w:szCs w:val="28"/>
         </w:rPr>
-        <w:t>Spécification des besoins techniques</w:t>
-      </w:r>
-    </w:p>
-    <w:p>
-      <w:pPr>
-        <w:spacing w:after="0" w:line="360" w:lineRule="auto"/>
-        <w:ind w:firstLine="360"/>
-        <w:rPr>
-          <w:rFonts w:ascii="Times New Roman" w:hAnsi="Times New Roman" w:cs="Times New Roman"/>
-          <w:sz w:val="24"/>
-          <w:szCs w:val="24"/>
-        </w:rPr>
-      </w:pPr>
-      <w:r>
-        <w:rPr>
-          <w:rFonts w:ascii="Times New Roman" w:hAnsi="Times New Roman" w:cs="Times New Roman"/>
-          <w:sz w:val="24"/>
-          <w:szCs w:val="24"/>
-        </w:rPr>
-        <w:t>Les besoins techniques décrivent toutes les contraintes techniques auxquelles est soumis le système pour sa réalisation et son bon fonctionnement. En ce qui concerne notre application, nous avons dégagé les besoins suivants :</w:t>
-      </w:r>
-    </w:p>
-    <w:p>
-      <w:pPr>
-        <w:pStyle w:val="Default"/>
-        <w:numPr>
-          <w:ilvl w:val="0"/>
-          <w:numId w:val="51"/>
-        </w:numPr>
-        <w:spacing w:line="360" w:lineRule="auto"/>
-      </w:pPr>
-      <w:r>
-        <w:t>La fiabilité : Les données fournies par l’application doivent être fiables.</w:t>
-      </w:r>
-    </w:p>
-    <w:p>
-      <w:pPr>
-        <w:pStyle w:val="Default"/>
-        <w:numPr>
-          <w:ilvl w:val="0"/>
-          <w:numId w:val="51"/>
-        </w:numPr>
-        <w:spacing w:line="360" w:lineRule="auto"/>
-      </w:pPr>
-      <w:r>
-        <w:t>L’application doit fournir une interface simple pour tout type d’utilisateur.</w:t>
-      </w:r>
-    </w:p>
-    <w:p>
-      <w:pPr>
-        <w:pStyle w:val="Default"/>
-        <w:numPr>
-          <w:ilvl w:val="0"/>
-          <w:numId w:val="51"/>
-        </w:numPr>
-        <w:spacing w:line="360" w:lineRule="auto"/>
-      </w:pPr>
-      <w:r>
-        <w:t>L’application doit être fonctionnelle.</w:t>
-      </w:r>
-    </w:p>
-    <w:p>
-      <w:pPr>
-        <w:pStyle w:val="Titre3"/>
-        <w:numPr>
-          <w:ilvl w:val="0"/>
-          <w:numId w:val="5"/>
-        </w:numPr>
-        <w:spacing w:line="360" w:lineRule="auto"/>
-        <w:rPr>
-          <w:rFonts w:ascii="Times New Roman" w:hAnsi="Times New Roman" w:cs="Times New Roman"/>
-          <w:b/>
-          <w:color w:val="auto"/>
-          <w:sz w:val="28"/>
-          <w:szCs w:val="28"/>
-        </w:rPr>
-      </w:pPr>
-      <w:r>
-        <w:rPr>
-          <w:rFonts w:ascii="Times New Roman" w:hAnsi="Times New Roman" w:cs="Times New Roman"/>
-          <w:b/>
-          <w:color w:val="auto"/>
-          <w:sz w:val="28"/>
-          <w:szCs w:val="28"/>
-        </w:rPr>
         <w:t>Modélisation du domaine (Modèle de domaine)</w:t>
       </w:r>
     </w:p>
@@ -31840,7 +33552,51 @@
           <w:sz w:val="28"/>
           <w:szCs w:val="28"/>
         </w:rPr>
-        <w:t>Architecture du système (mvc, bced, n-tiers, etc.)</w:t>
+        <w:t>Architecture du système (</w:t>
+      </w:r>
+      <w:proofErr w:type="spellStart"/>
+      <w:r>
+        <w:rPr>
+          <w:rFonts w:ascii="Times New Roman" w:hAnsi="Times New Roman" w:cs="Times New Roman"/>
+          <w:b/>
+          <w:color w:val="auto"/>
+          <w:sz w:val="28"/>
+          <w:szCs w:val="28"/>
+        </w:rPr>
+        <w:t>mvc</w:t>
+      </w:r>
+      <w:proofErr w:type="spellEnd"/>
+      <w:r>
+        <w:rPr>
+          <w:rFonts w:ascii="Times New Roman" w:hAnsi="Times New Roman" w:cs="Times New Roman"/>
+          <w:b/>
+          <w:color w:val="auto"/>
+          <w:sz w:val="28"/>
+          <w:szCs w:val="28"/>
+        </w:rPr>
+        <w:t xml:space="preserve">, </w:t>
+      </w:r>
+      <w:proofErr w:type="spellStart"/>
+      <w:r>
+        <w:rPr>
+          <w:rFonts w:ascii="Times New Roman" w:hAnsi="Times New Roman" w:cs="Times New Roman"/>
+          <w:b/>
+          <w:color w:val="auto"/>
+          <w:sz w:val="28"/>
+          <w:szCs w:val="28"/>
+        </w:rPr>
+        <w:t>bced</w:t>
+      </w:r>
+      <w:proofErr w:type="spellEnd"/>
+      <w:r>
+        <w:rPr>
+          <w:rFonts w:ascii="Times New Roman" w:hAnsi="Times New Roman" w:cs="Times New Roman"/>
+          <w:b/>
+          <w:color w:val="auto"/>
+          <w:sz w:val="28"/>
+          <w:szCs w:val="28"/>
+        </w:rPr>
+        <w:t>, n-tiers, etc.)</w:t>
       </w:r>
     </w:p>
     <w:p>
@@ -32395,7 +34151,6 @@
           <w:sz w:val="32"/>
           <w:szCs w:val="32"/>
         </w:rPr>
-        <w:lastRenderedPageBreak/>
         <w:t>Développement de l’application</w:t>
       </w:r>
     </w:p>
@@ -34283,119 +36038,6 @@
     </w:lvl>
   </w:abstractNum>
   <w:abstractNum w:abstractNumId="4" w15:restartNumberingAfterBreak="0">
-    <w:nsid w:val="06786B3C"/>
-    <w:multiLevelType w:val="hybridMultilevel"/>
-    <w:tmpl w:val="02DAAD7A"/>
-    <w:lvl w:ilvl="0" w:tplc="040C0001">
-      <w:start w:val="1"/>
-      <w:numFmt w:val="bullet"/>
-      <w:lvlText w:val=""/>
-      <w:lvlJc w:val="left"/>
-      <w:pPr>
-        <w:ind w:left="720" w:hanging="360"/>
-      </w:pPr>
-      <w:rPr>
-        <w:rFonts w:ascii="Symbol" w:hAnsi="Symbol" w:hint="default"/>
-      </w:rPr>
-    </w:lvl>
-    <w:lvl w:ilvl="1" w:tplc="040C0003" w:tentative="1">
-      <w:start w:val="1"/>
-      <w:numFmt w:val="bullet"/>
-      <w:lvlText w:val="o"/>
-      <w:lvlJc w:val="left"/>
-      <w:pPr>
-        <w:ind w:left="1440" w:hanging="360"/>
-      </w:pPr>
-      <w:rPr>
-        <w:rFonts w:ascii="Courier New" w:hAnsi="Courier New" w:cs="Courier New" w:hint="default"/>
-      </w:rPr>
-    </w:lvl>
-    <w:lvl w:ilvl="2" w:tplc="040C0005" w:tentative="1">
-      <w:start w:val="1"/>
-      <w:numFmt w:val="bullet"/>
-      <w:lvlText w:val=""/>
-      <w:lvlJc w:val="left"/>
-      <w:pPr>
-        <w:ind w:left="2160" w:hanging="360"/>
-      </w:pPr>
-      <w:rPr>
-        <w:rFonts w:ascii="Wingdings" w:hAnsi="Wingdings" w:hint="default"/>
-      </w:rPr>
-    </w:lvl>
-    <w:lvl w:ilvl="3" w:tplc="040C0001" w:tentative="1">
-      <w:start w:val="1"/>
-      <w:numFmt w:val="bullet"/>
-      <w:lvlText w:val=""/>
-      <w:lvlJc w:val="left"/>
-      <w:pPr>
-        <w:ind w:left="2880" w:hanging="360"/>
-      </w:pPr>
-      <w:rPr>
-        <w:rFonts w:ascii="Symbol" w:hAnsi="Symbol" w:hint="default"/>
-      </w:rPr>
-    </w:lvl>
-    <w:lvl w:ilvl="4" w:tplc="040C0003" w:tentative="1">
-      <w:start w:val="1"/>
-      <w:numFmt w:val="bullet"/>
-      <w:lvlText w:val="o"/>
-      <w:lvlJc w:val="left"/>
-      <w:pPr>
-        <w:ind w:left="3600" w:hanging="360"/>
-      </w:pPr>
-      <w:rPr>
-        <w:rFonts w:ascii="Courier New" w:hAnsi="Courier New" w:cs="Courier New" w:hint="default"/>
-      </w:rPr>
-    </w:lvl>
-    <w:lvl w:ilvl="5" w:tplc="040C0005" w:tentative="1">
-      <w:start w:val="1"/>
-      <w:numFmt w:val="bullet"/>
-      <w:lvlText w:val=""/>
-      <w:lvlJc w:val="left"/>
-      <w:pPr>
-        <w:ind w:left="4320" w:hanging="360"/>
-      </w:pPr>
-      <w:rPr>
-        <w:rFonts w:ascii="Wingdings" w:hAnsi="Wingdings" w:hint="default"/>
-      </w:rPr>
-    </w:lvl>
-    <w:lvl w:ilvl="6" w:tplc="040C0001" w:tentative="1">
-      <w:start w:val="1"/>
-      <w:numFmt w:val="bullet"/>
-      <w:lvlText w:val=""/>
-      <w:lvlJc w:val="left"/>
-      <w:pPr>
-        <w:ind w:left="5040" w:hanging="360"/>
-      </w:pPr>
-      <w:rPr>
-        <w:rFonts w:ascii="Symbol" w:hAnsi="Symbol" w:hint="default"/>
-      </w:rPr>
-    </w:lvl>
-    <w:lvl w:ilvl="7" w:tplc="040C0003" w:tentative="1">
-      <w:start w:val="1"/>
-      <w:numFmt w:val="bullet"/>
-      <w:lvlText w:val="o"/>
-      <w:lvlJc w:val="left"/>
-      <w:pPr>
-        <w:ind w:left="5760" w:hanging="360"/>
-      </w:pPr>
-      <w:rPr>
-        <w:rFonts w:ascii="Courier New" w:hAnsi="Courier New" w:cs="Courier New" w:hint="default"/>
-      </w:rPr>
-    </w:lvl>
-    <w:lvl w:ilvl="8" w:tplc="040C0005" w:tentative="1">
-      <w:start w:val="1"/>
-      <w:numFmt w:val="bullet"/>
-      <w:lvlText w:val=""/>
-      <w:lvlJc w:val="left"/>
-      <w:pPr>
-        <w:ind w:left="6480" w:hanging="360"/>
-      </w:pPr>
-      <w:rPr>
-        <w:rFonts w:ascii="Wingdings" w:hAnsi="Wingdings" w:hint="default"/>
-      </w:rPr>
-    </w:lvl>
-  </w:abstractNum>
-  <w:abstractNum w:abstractNumId="5" w15:restartNumberingAfterBreak="0">
     <w:nsid w:val="0B712C62"/>
     <w:multiLevelType w:val="hybridMultilevel"/>
     <w:tmpl w:val="448C0B94"/>
@@ -34507,7 +36149,7 @@
       </w:rPr>
     </w:lvl>
   </w:abstractNum>
-  <w:abstractNum w:abstractNumId="6" w15:restartNumberingAfterBreak="0">
+  <w:abstractNum w:abstractNumId="5" w15:restartNumberingAfterBreak="0">
     <w:nsid w:val="0E0B6154"/>
     <w:multiLevelType w:val="hybridMultilevel"/>
     <w:tmpl w:val="1A8CACF6"/>
@@ -34620,7 +36262,7 @@
       </w:rPr>
     </w:lvl>
   </w:abstractNum>
-  <w:abstractNum w:abstractNumId="7" w15:restartNumberingAfterBreak="0">
+  <w:abstractNum w:abstractNumId="6" w15:restartNumberingAfterBreak="0">
     <w:nsid w:val="106C2813"/>
     <w:multiLevelType w:val="hybridMultilevel"/>
     <w:tmpl w:val="40A0B08C"/>
@@ -34733,7 +36375,7 @@
       </w:rPr>
     </w:lvl>
   </w:abstractNum>
-  <w:abstractNum w:abstractNumId="8" w15:restartNumberingAfterBreak="0">
+  <w:abstractNum w:abstractNumId="7" w15:restartNumberingAfterBreak="0">
     <w:nsid w:val="11EC32D5"/>
     <w:multiLevelType w:val="hybridMultilevel"/>
     <w:tmpl w:val="9AA42DE2"/>
@@ -34845,7 +36487,7 @@
       </w:rPr>
     </w:lvl>
   </w:abstractNum>
-  <w:abstractNum w:abstractNumId="9" w15:restartNumberingAfterBreak="0">
+  <w:abstractNum w:abstractNumId="8" w15:restartNumberingAfterBreak="0">
     <w:nsid w:val="12712C5E"/>
     <w:multiLevelType w:val="hybridMultilevel"/>
     <w:tmpl w:val="AC5E02A2"/>
@@ -34957,7 +36599,7 @@
       </w:rPr>
     </w:lvl>
   </w:abstractNum>
-  <w:abstractNum w:abstractNumId="10" w15:restartNumberingAfterBreak="0">
+  <w:abstractNum w:abstractNumId="9" w15:restartNumberingAfterBreak="0">
     <w:nsid w:val="13CE738A"/>
     <w:multiLevelType w:val="hybridMultilevel"/>
     <w:tmpl w:val="72C2D974"/>
@@ -35046,7 +36688,7 @@
       </w:pPr>
     </w:lvl>
   </w:abstractNum>
-  <w:abstractNum w:abstractNumId="11" w15:restartNumberingAfterBreak="0">
+  <w:abstractNum w:abstractNumId="10" w15:restartNumberingAfterBreak="0">
     <w:nsid w:val="13F5651E"/>
     <w:multiLevelType w:val="hybridMultilevel"/>
     <w:tmpl w:val="9A1CBA18"/>
@@ -35135,7 +36777,7 @@
       </w:pPr>
     </w:lvl>
   </w:abstractNum>
-  <w:abstractNum w:abstractNumId="12" w15:restartNumberingAfterBreak="0">
+  <w:abstractNum w:abstractNumId="11" w15:restartNumberingAfterBreak="0">
     <w:nsid w:val="16450993"/>
     <w:multiLevelType w:val="hybridMultilevel"/>
     <w:tmpl w:val="31D63EBA"/>
@@ -35248,7 +36890,7 @@
       </w:rPr>
     </w:lvl>
   </w:abstractNum>
-  <w:abstractNum w:abstractNumId="13" w15:restartNumberingAfterBreak="0">
+  <w:abstractNum w:abstractNumId="12" w15:restartNumberingAfterBreak="0">
     <w:nsid w:val="177D4CC1"/>
     <w:multiLevelType w:val="hybridMultilevel"/>
     <w:tmpl w:val="0FDE1AA2"/>
@@ -35337,7 +36979,7 @@
       </w:pPr>
     </w:lvl>
   </w:abstractNum>
-  <w:abstractNum w:abstractNumId="14" w15:restartNumberingAfterBreak="0">
+  <w:abstractNum w:abstractNumId="13" w15:restartNumberingAfterBreak="0">
     <w:nsid w:val="192F494C"/>
     <w:multiLevelType w:val="hybridMultilevel"/>
     <w:tmpl w:val="5F3E6B1C"/>
@@ -35450,7 +37092,7 @@
       </w:rPr>
     </w:lvl>
   </w:abstractNum>
-  <w:abstractNum w:abstractNumId="15" w15:restartNumberingAfterBreak="0">
+  <w:abstractNum w:abstractNumId="14" w15:restartNumberingAfterBreak="0">
     <w:nsid w:val="1A364667"/>
     <w:multiLevelType w:val="hybridMultilevel"/>
     <w:tmpl w:val="07E67F64"/>
@@ -35539,7 +37181,7 @@
       </w:pPr>
     </w:lvl>
   </w:abstractNum>
-  <w:abstractNum w:abstractNumId="16" w15:restartNumberingAfterBreak="0">
+  <w:abstractNum w:abstractNumId="15" w15:restartNumberingAfterBreak="0">
     <w:nsid w:val="1A7F1EDB"/>
     <w:multiLevelType w:val="hybridMultilevel"/>
     <w:tmpl w:val="1652AA1E"/>
@@ -35628,7 +37270,7 @@
       </w:pPr>
     </w:lvl>
   </w:abstractNum>
-  <w:abstractNum w:abstractNumId="17" w15:restartNumberingAfterBreak="0">
+  <w:abstractNum w:abstractNumId="16" w15:restartNumberingAfterBreak="0">
     <w:nsid w:val="1C1744D9"/>
     <w:multiLevelType w:val="hybridMultilevel"/>
     <w:tmpl w:val="0B901092"/>
@@ -35717,7 +37359,7 @@
       </w:pPr>
     </w:lvl>
   </w:abstractNum>
-  <w:abstractNum w:abstractNumId="18" w15:restartNumberingAfterBreak="0">
+  <w:abstractNum w:abstractNumId="17" w15:restartNumberingAfterBreak="0">
     <w:nsid w:val="1CCD21EA"/>
     <w:multiLevelType w:val="hybridMultilevel"/>
     <w:tmpl w:val="9E385F6C"/>
@@ -35830,7 +37472,7 @@
       </w:rPr>
     </w:lvl>
   </w:abstractNum>
-  <w:abstractNum w:abstractNumId="19" w15:restartNumberingAfterBreak="0">
+  <w:abstractNum w:abstractNumId="18" w15:restartNumberingAfterBreak="0">
     <w:nsid w:val="1E4326F6"/>
     <w:multiLevelType w:val="hybridMultilevel"/>
     <w:tmpl w:val="D93C6484"/>
@@ -35943,7 +37585,7 @@
       </w:rPr>
     </w:lvl>
   </w:abstractNum>
-  <w:abstractNum w:abstractNumId="20" w15:restartNumberingAfterBreak="0">
+  <w:abstractNum w:abstractNumId="19" w15:restartNumberingAfterBreak="0">
     <w:nsid w:val="1F5C3F43"/>
     <w:multiLevelType w:val="hybridMultilevel"/>
     <w:tmpl w:val="8E2A5A48"/>
@@ -36056,7 +37698,7 @@
       </w:rPr>
     </w:lvl>
   </w:abstractNum>
-  <w:abstractNum w:abstractNumId="21" w15:restartNumberingAfterBreak="0">
+  <w:abstractNum w:abstractNumId="20" w15:restartNumberingAfterBreak="0">
     <w:nsid w:val="1FA06B7D"/>
     <w:multiLevelType w:val="hybridMultilevel"/>
     <w:tmpl w:val="C1E05E24"/>
@@ -36145,7 +37787,7 @@
       </w:pPr>
     </w:lvl>
   </w:abstractNum>
-  <w:abstractNum w:abstractNumId="22" w15:restartNumberingAfterBreak="0">
+  <w:abstractNum w:abstractNumId="21" w15:restartNumberingAfterBreak="0">
     <w:nsid w:val="216B30BE"/>
     <w:multiLevelType w:val="hybridMultilevel"/>
     <w:tmpl w:val="377264A6"/>
@@ -36158,6 +37800,119 @@
       </w:pPr>
       <w:rPr>
         <w:rFonts w:ascii="Times New Roman" w:eastAsia="Times New Roman" w:hAnsi="Times New Roman" w:cs="Times New Roman" w:hint="default"/>
+      </w:rPr>
+    </w:lvl>
+    <w:lvl w:ilvl="1" w:tplc="040C0003" w:tentative="1">
+      <w:start w:val="1"/>
+      <w:numFmt w:val="bullet"/>
+      <w:lvlText w:val="o"/>
+      <w:lvlJc w:val="left"/>
+      <w:pPr>
+        <w:ind w:left="1440" w:hanging="360"/>
+      </w:pPr>
+      <w:rPr>
+        <w:rFonts w:ascii="Courier New" w:hAnsi="Courier New" w:cs="Courier New" w:hint="default"/>
+      </w:rPr>
+    </w:lvl>
+    <w:lvl w:ilvl="2" w:tplc="040C0005" w:tentative="1">
+      <w:start w:val="1"/>
+      <w:numFmt w:val="bullet"/>
+      <w:lvlText w:val=""/>
+      <w:lvlJc w:val="left"/>
+      <w:pPr>
+        <w:ind w:left="2160" w:hanging="360"/>
+      </w:pPr>
+      <w:rPr>
+        <w:rFonts w:ascii="Wingdings" w:hAnsi="Wingdings" w:hint="default"/>
+      </w:rPr>
+    </w:lvl>
+    <w:lvl w:ilvl="3" w:tplc="040C0001" w:tentative="1">
+      <w:start w:val="1"/>
+      <w:numFmt w:val="bullet"/>
+      <w:lvlText w:val=""/>
+      <w:lvlJc w:val="left"/>
+      <w:pPr>
+        <w:ind w:left="2880" w:hanging="360"/>
+      </w:pPr>
+      <w:rPr>
+        <w:rFonts w:ascii="Symbol" w:hAnsi="Symbol" w:hint="default"/>
+      </w:rPr>
+    </w:lvl>
+    <w:lvl w:ilvl="4" w:tplc="040C0003" w:tentative="1">
+      <w:start w:val="1"/>
+      <w:numFmt w:val="bullet"/>
+      <w:lvlText w:val="o"/>
+      <w:lvlJc w:val="left"/>
+      <w:pPr>
+        <w:ind w:left="3600" w:hanging="360"/>
+      </w:pPr>
+      <w:rPr>
+        <w:rFonts w:ascii="Courier New" w:hAnsi="Courier New" w:cs="Courier New" w:hint="default"/>
+      </w:rPr>
+    </w:lvl>
+    <w:lvl w:ilvl="5" w:tplc="040C0005" w:tentative="1">
+      <w:start w:val="1"/>
+      <w:numFmt w:val="bullet"/>
+      <w:lvlText w:val=""/>
+      <w:lvlJc w:val="left"/>
+      <w:pPr>
+        <w:ind w:left="4320" w:hanging="360"/>
+      </w:pPr>
+      <w:rPr>
+        <w:rFonts w:ascii="Wingdings" w:hAnsi="Wingdings" w:hint="default"/>
+      </w:rPr>
+    </w:lvl>
+    <w:lvl w:ilvl="6" w:tplc="040C0001" w:tentative="1">
+      <w:start w:val="1"/>
+      <w:numFmt w:val="bullet"/>
+      <w:lvlText w:val=""/>
+      <w:lvlJc w:val="left"/>
+      <w:pPr>
+        <w:ind w:left="5040" w:hanging="360"/>
+      </w:pPr>
+      <w:rPr>
+        <w:rFonts w:ascii="Symbol" w:hAnsi="Symbol" w:hint="default"/>
+      </w:rPr>
+    </w:lvl>
+    <w:lvl w:ilvl="7" w:tplc="040C0003" w:tentative="1">
+      <w:start w:val="1"/>
+      <w:numFmt w:val="bullet"/>
+      <w:lvlText w:val="o"/>
+      <w:lvlJc w:val="left"/>
+      <w:pPr>
+        <w:ind w:left="5760" w:hanging="360"/>
+      </w:pPr>
+      <w:rPr>
+        <w:rFonts w:ascii="Courier New" w:hAnsi="Courier New" w:cs="Courier New" w:hint="default"/>
+      </w:rPr>
+    </w:lvl>
+    <w:lvl w:ilvl="8" w:tplc="040C0005" w:tentative="1">
+      <w:start w:val="1"/>
+      <w:numFmt w:val="bullet"/>
+      <w:lvlText w:val=""/>
+      <w:lvlJc w:val="left"/>
+      <w:pPr>
+        <w:ind w:left="6480" w:hanging="360"/>
+      </w:pPr>
+      <w:rPr>
+        <w:rFonts w:ascii="Wingdings" w:hAnsi="Wingdings" w:hint="default"/>
+      </w:rPr>
+    </w:lvl>
+  </w:abstractNum>
+  <w:abstractNum w:abstractNumId="22" w15:restartNumberingAfterBreak="0">
+    <w:nsid w:val="24CE2CDE"/>
+    <w:multiLevelType w:val="hybridMultilevel"/>
+    <w:tmpl w:val="0240B252"/>
+    <w:lvl w:ilvl="0" w:tplc="040C000D">
+      <w:start w:val="1"/>
+      <w:numFmt w:val="bullet"/>
+      <w:lvlText w:val=""/>
+      <w:lvlJc w:val="left"/>
+      <w:pPr>
+        <w:ind w:left="720" w:hanging="360"/>
+      </w:pPr>
+      <w:rPr>
+        <w:rFonts w:ascii="Wingdings" w:hAnsi="Wingdings" w:hint="default"/>
       </w:rPr>
     </w:lvl>
     <w:lvl w:ilvl="1" w:tplc="040C0003" w:tentative="1">
@@ -40335,13 +42090,13 @@
     <w:abstractNumId w:val="54"/>
   </w:num>
   <w:num w:numId="2" w16cid:durableId="1131243671">
-    <w:abstractNumId w:val="21"/>
+    <w:abstractNumId w:val="20"/>
   </w:num>
   <w:num w:numId="3" w16cid:durableId="959334420">
-    <w:abstractNumId w:val="15"/>
+    <w:abstractNumId w:val="14"/>
   </w:num>
   <w:num w:numId="4" w16cid:durableId="766534070">
-    <w:abstractNumId w:val="16"/>
+    <w:abstractNumId w:val="15"/>
   </w:num>
   <w:num w:numId="5" w16cid:durableId="1699041719">
     <w:abstractNumId w:val="33"/>
@@ -40371,10 +42126,10 @@
     <w:abstractNumId w:val="35"/>
   </w:num>
   <w:num w:numId="14" w16cid:durableId="1701003804">
-    <w:abstractNumId w:val="5"/>
+    <w:abstractNumId w:val="4"/>
   </w:num>
   <w:num w:numId="15" w16cid:durableId="86774184">
-    <w:abstractNumId w:val="6"/>
+    <w:abstractNumId w:val="5"/>
   </w:num>
   <w:num w:numId="16" w16cid:durableId="1913151316">
     <w:abstractNumId w:val="2"/>
@@ -40383,10 +42138,10 @@
     <w:abstractNumId w:val="50"/>
   </w:num>
   <w:num w:numId="18" w16cid:durableId="1948124621">
-    <w:abstractNumId w:val="9"/>
+    <w:abstractNumId w:val="8"/>
   </w:num>
   <w:num w:numId="19" w16cid:durableId="1012994804">
-    <w:abstractNumId w:val="22"/>
+    <w:abstractNumId w:val="21"/>
   </w:num>
   <w:num w:numId="20" w16cid:durableId="432629936">
     <w:abstractNumId w:val="39"/>
@@ -40395,10 +42150,10 @@
     <w:abstractNumId w:val="28"/>
   </w:num>
   <w:num w:numId="22" w16cid:durableId="102043048">
-    <w:abstractNumId w:val="7"/>
+    <w:abstractNumId w:val="6"/>
   </w:num>
   <w:num w:numId="23" w16cid:durableId="1988852750">
-    <w:abstractNumId w:val="8"/>
+    <w:abstractNumId w:val="7"/>
   </w:num>
   <w:num w:numId="24" w16cid:durableId="863322376">
     <w:abstractNumId w:val="48"/>
@@ -40410,19 +42165,19 @@
     <w:abstractNumId w:val="56"/>
   </w:num>
   <w:num w:numId="27" w16cid:durableId="1007633724">
-    <w:abstractNumId w:val="10"/>
+    <w:abstractNumId w:val="9"/>
   </w:num>
   <w:num w:numId="28" w16cid:durableId="1471241992">
     <w:abstractNumId w:val="37"/>
   </w:num>
   <w:num w:numId="29" w16cid:durableId="998339473">
-    <w:abstractNumId w:val="20"/>
+    <w:abstractNumId w:val="19"/>
   </w:num>
   <w:num w:numId="30" w16cid:durableId="1449007805">
-    <w:abstractNumId w:val="19"/>
+    <w:abstractNumId w:val="18"/>
   </w:num>
   <w:num w:numId="31" w16cid:durableId="320962085">
-    <w:abstractNumId w:val="14"/>
+    <w:abstractNumId w:val="13"/>
   </w:num>
   <w:num w:numId="32" w16cid:durableId="1558586158">
     <w:abstractNumId w:val="32"/>
@@ -40431,16 +42186,16 @@
     <w:abstractNumId w:val="46"/>
   </w:num>
   <w:num w:numId="34" w16cid:durableId="1935017886">
-    <w:abstractNumId w:val="18"/>
+    <w:abstractNumId w:val="17"/>
   </w:num>
   <w:num w:numId="35" w16cid:durableId="1980376925">
     <w:abstractNumId w:val="40"/>
   </w:num>
   <w:num w:numId="36" w16cid:durableId="1916083469">
-    <w:abstractNumId w:val="13"/>
+    <w:abstractNumId w:val="12"/>
   </w:num>
   <w:num w:numId="37" w16cid:durableId="490409357">
-    <w:abstractNumId w:val="17"/>
+    <w:abstractNumId w:val="16"/>
   </w:num>
   <w:num w:numId="38" w16cid:durableId="876501633">
     <w:abstractNumId w:val="43"/>
@@ -40454,67 +42209,67 @@
   <w:num w:numId="41" w16cid:durableId="1583565868">
     <w:abstractNumId w:val="38"/>
   </w:num>
-  <w:num w:numId="42" w16cid:durableId="721170197">
-    <w:abstractNumId w:val="4"/>
-  </w:num>
-  <w:num w:numId="43" w16cid:durableId="461965861">
+  <w:num w:numId="42" w16cid:durableId="461965861">
     <w:abstractNumId w:val="51"/>
   </w:num>
-  <w:num w:numId="44" w16cid:durableId="1068649218">
+  <w:num w:numId="43" w16cid:durableId="1068649218">
     <w:abstractNumId w:val="0"/>
   </w:num>
-  <w:num w:numId="45" w16cid:durableId="1481507313">
+  <w:num w:numId="44" w16cid:durableId="1481507313">
     <w:abstractNumId w:val="3"/>
   </w:num>
-  <w:num w:numId="46" w16cid:durableId="35592732">
+  <w:num w:numId="45" w16cid:durableId="35592732">
     <w:abstractNumId w:val="27"/>
   </w:num>
-  <w:num w:numId="47" w16cid:durableId="946081536">
+  <w:num w:numId="46" w16cid:durableId="946081536">
     <w:abstractNumId w:val="23"/>
   </w:num>
-  <w:num w:numId="48" w16cid:durableId="1002120528">
+  <w:num w:numId="47" w16cid:durableId="1002120528">
     <w:abstractNumId w:val="31"/>
   </w:num>
-  <w:num w:numId="49" w16cid:durableId="279840691">
+  <w:num w:numId="48" w16cid:durableId="279840691">
+    <w:abstractNumId w:val="10"/>
+  </w:num>
+  <w:num w:numId="49" w16cid:durableId="431783250">
+    <w:abstractNumId w:val="59"/>
+  </w:num>
+  <w:num w:numId="50" w16cid:durableId="335575098">
+    <w:abstractNumId w:val="25"/>
+  </w:num>
+  <w:num w:numId="51" w16cid:durableId="1776972809">
+    <w:abstractNumId w:val="36"/>
+  </w:num>
+  <w:num w:numId="52" w16cid:durableId="694429517">
+    <w:abstractNumId w:val="60"/>
+  </w:num>
+  <w:num w:numId="53" w16cid:durableId="1269003516">
+    <w:abstractNumId w:val="41"/>
+  </w:num>
+  <w:num w:numId="54" w16cid:durableId="572544757">
+    <w:abstractNumId w:val="42"/>
+  </w:num>
+  <w:num w:numId="55" w16cid:durableId="1892304236">
+    <w:abstractNumId w:val="1"/>
+  </w:num>
+  <w:num w:numId="56" w16cid:durableId="650213778">
     <w:abstractNumId w:val="11"/>
   </w:num>
-  <w:num w:numId="50" w16cid:durableId="431783250">
-    <w:abstractNumId w:val="59"/>
-  </w:num>
-  <w:num w:numId="51" w16cid:durableId="335575098">
-    <w:abstractNumId w:val="25"/>
-  </w:num>
-  <w:num w:numId="52" w16cid:durableId="1776972809">
-    <w:abstractNumId w:val="36"/>
-  </w:num>
-  <w:num w:numId="53" w16cid:durableId="694429517">
-    <w:abstractNumId w:val="60"/>
-  </w:num>
-  <w:num w:numId="54" w16cid:durableId="1269003516">
-    <w:abstractNumId w:val="41"/>
-  </w:num>
-  <w:num w:numId="55" w16cid:durableId="572544757">
-    <w:abstractNumId w:val="42"/>
-  </w:num>
-  <w:num w:numId="56" w16cid:durableId="1892304236">
-    <w:abstractNumId w:val="1"/>
-  </w:num>
-  <w:num w:numId="57" w16cid:durableId="650213778">
-    <w:abstractNumId w:val="12"/>
-  </w:num>
-  <w:num w:numId="58" w16cid:durableId="2135367513">
+  <w:num w:numId="57" w16cid:durableId="2135367513">
     <w:abstractNumId w:val="45"/>
   </w:num>
-  <w:num w:numId="59" w16cid:durableId="1256939572">
+  <w:num w:numId="58" w16cid:durableId="1256939572">
     <w:abstractNumId w:val="55"/>
   </w:num>
-  <w:num w:numId="60" w16cid:durableId="1588418413">
+  <w:num w:numId="59" w16cid:durableId="1588418413">
     <w:abstractNumId w:val="26"/>
   </w:num>
-  <w:num w:numId="61" w16cid:durableId="911503565">
+  <w:num w:numId="60" w16cid:durableId="911503565">
     <w:abstractNumId w:val="24"/>
   </w:num>
-  <w:numIdMacAtCleanup w:val="51"/>
+  <w:num w:numId="61" w16cid:durableId="738482352">
+    <w:abstractNumId w:val="22"/>
+  </w:num>
+  <w:numIdMacAtCleanup w:val="61"/>
 </w:numbering>
 </file>
 

--- a/bokiLicenceHoby.docx
+++ b/bokiLicenceHoby.docx
@@ -3731,11 +3731,9 @@
       <w:r>
         <w:t xml:space="preserve">JavaScript Object </w:t>
       </w:r>
-      <w:proofErr w:type="gramStart"/>
-      <w:r>
-        <w:t>Notation .</w:t>
-      </w:r>
-      <w:proofErr w:type="gramEnd"/>
+      <w:r>
+        <w:t>Notation.</w:t>
+      </w:r>
     </w:p>
     <w:p>
       <w:pPr>
@@ -3792,6 +3790,7 @@
     <w:p>
       <w:pPr>
         <w:pStyle w:val="Default"/>
+        <w:spacing w:line="480" w:lineRule="auto"/>
       </w:pPr>
       <w:r>
         <w:rPr>
@@ -3807,7 +3806,18 @@
     <w:p>
       <w:pPr>
         <w:pStyle w:val="Default"/>
-      </w:pPr>
+        <w:spacing w:line="480" w:lineRule="auto"/>
+      </w:pPr>
+      <w:r>
+        <w:rPr>
+          <w:b/>
+          <w:bCs/>
+        </w:rPr>
+        <w:t xml:space="preserve">MVC : </w:t>
+      </w:r>
+      <w:r>
+        <w:t>Modèle-Vue-Contrôleur.</w:t>
+      </w:r>
     </w:p>
     <w:p>
       <w:pPr>
@@ -3847,6 +3857,7 @@
           <w:sz w:val="24"/>
           <w:szCs w:val="24"/>
         </w:rPr>
+        <w:lastRenderedPageBreak/>
         <w:t>PRESUP :</w:t>
       </w:r>
       <w:r>
@@ -3868,7 +3879,6 @@
           <w:b/>
           <w:bCs/>
         </w:rPr>
-        <w:lastRenderedPageBreak/>
         <w:t xml:space="preserve">SGBD : </w:t>
       </w:r>
       <w:r>
@@ -17912,22 +17922,62 @@
     </w:p>
     <w:p>
       <w:pPr>
-        <w:rPr>
-          <w:rFonts w:ascii="Times New Roman" w:hAnsi="Times New Roman" w:cs="Times New Roman"/>
-          <w:sz w:val="24"/>
-          <w:szCs w:val="24"/>
-        </w:rPr>
-      </w:pPr>
-      <w:proofErr w:type="gramStart"/>
-      <w:r>
-        <w:rPr>
-          <w:rFonts w:ascii="Times New Roman" w:hAnsi="Times New Roman" w:cs="Times New Roman"/>
-          <w:sz w:val="24"/>
-          <w:szCs w:val="24"/>
-        </w:rPr>
-        <w:t>xxxxxxxxxxxxxxxxxxxxxxxxxxxxxxxxxxxxxxxxxxxxxxxxxxxxxxxxxxxxxxxxxxxxxxxxxxxxxxxxxxxxxxxxxxxxxxxxxxxxxxxxxxxxxxxxxxxxxxxxxxxxxxxxxxxxxxxxxxxxxxxxxxxxxx</w:t>
-      </w:r>
-      <w:proofErr w:type="gramEnd"/>
+        <w:spacing w:line="360" w:lineRule="auto"/>
+        <w:ind w:firstLine="360"/>
+        <w:rPr>
+          <w:rFonts w:ascii="Times New Roman" w:hAnsi="Times New Roman" w:cs="Times New Roman"/>
+          <w:sz w:val="24"/>
+          <w:szCs w:val="24"/>
+        </w:rPr>
+      </w:pPr>
+      <w:r>
+        <w:rPr>
+          <w:rFonts w:ascii="Times New Roman" w:hAnsi="Times New Roman" w:cs="Times New Roman"/>
+          <w:sz w:val="24"/>
+          <w:szCs w:val="24"/>
+        </w:rPr>
+        <w:t>Actuellement, la prise de taxi consiste à se rendre dans la rue où à un emplacement de prise en charge de taxis</w:t>
+      </w:r>
+      <w:r>
+        <w:rPr>
+          <w:rFonts w:ascii="Times New Roman" w:hAnsi="Times New Roman" w:cs="Times New Roman"/>
+          <w:sz w:val="24"/>
+          <w:szCs w:val="24"/>
+        </w:rPr>
+        <w:t xml:space="preserve"> et à attendre qu’un taxi libre s’arrête pour nous prendre en charge. Nous pouvons également appeler </w:t>
+      </w:r>
+      <w:r>
+        <w:rPr>
+          <w:rFonts w:ascii="Times New Roman" w:hAnsi="Times New Roman" w:cs="Times New Roman"/>
+          <w:sz w:val="24"/>
+          <w:szCs w:val="24"/>
+        </w:rPr>
+        <w:t xml:space="preserve">le numéro de notre chauffeur de taxi </w:t>
+      </w:r>
+      <w:r>
+        <w:rPr>
+          <w:rFonts w:ascii="Times New Roman" w:hAnsi="Times New Roman" w:cs="Times New Roman"/>
+          <w:sz w:val="24"/>
+          <w:szCs w:val="24"/>
+        </w:rPr>
+        <w:t>habituel si l’on a</w:t>
+      </w:r>
+      <w:r>
+        <w:rPr>
+          <w:rFonts w:ascii="Times New Roman" w:hAnsi="Times New Roman" w:cs="Times New Roman"/>
+          <w:sz w:val="24"/>
+          <w:szCs w:val="24"/>
+        </w:rPr>
+        <w:t>.</w:t>
+      </w:r>
+      <w:r>
+        <w:rPr>
+          <w:rFonts w:ascii="Times New Roman" w:hAnsi="Times New Roman" w:cs="Times New Roman"/>
+          <w:sz w:val="24"/>
+          <w:szCs w:val="24"/>
+        </w:rPr>
+        <w:t xml:space="preserve"> Une fois dans le taxi, on indiquera notre destination au chauffeur et on paiera la course à la fin du trajet selon le tarif en vigueur. </w:t>
+      </w:r>
     </w:p>
     <w:p>
       <w:pPr>
@@ -17960,22 +18010,62 @@
     </w:p>
     <w:p>
       <w:pPr>
-        <w:rPr>
-          <w:rFonts w:ascii="Times New Roman" w:hAnsi="Times New Roman" w:cs="Times New Roman"/>
-          <w:sz w:val="24"/>
-          <w:szCs w:val="24"/>
-        </w:rPr>
-      </w:pPr>
-      <w:proofErr w:type="gramStart"/>
-      <w:r>
-        <w:rPr>
-          <w:rFonts w:ascii="Times New Roman" w:hAnsi="Times New Roman" w:cs="Times New Roman"/>
-          <w:sz w:val="24"/>
-          <w:szCs w:val="24"/>
-        </w:rPr>
-        <w:t>xxxxxxxxxxxxxxxxxxxxxxxxxxxxxxxxxxxxxxxxxxxxxxxxxxxxxxxxxxxxxxxxxxxxxxxxxxxxxxxxxxxxxxxxxxxxxxxxxxxxxxxxxxxxxxxxxxxxxxxxxxxxxxxxxxxxxxxxxxxxxxxxxxxxxx</w:t>
-      </w:r>
-      <w:proofErr w:type="gramEnd"/>
+        <w:spacing w:line="360" w:lineRule="auto"/>
+        <w:ind w:firstLine="360"/>
+        <w:rPr>
+          <w:rFonts w:ascii="Times New Roman" w:hAnsi="Times New Roman" w:cs="Times New Roman"/>
+          <w:sz w:val="24"/>
+          <w:szCs w:val="24"/>
+        </w:rPr>
+      </w:pPr>
+      <w:r>
+        <w:rPr>
+          <w:rFonts w:ascii="Times New Roman" w:hAnsi="Times New Roman" w:cs="Times New Roman"/>
+          <w:sz w:val="24"/>
+          <w:szCs w:val="24"/>
+        </w:rPr>
+        <w:t xml:space="preserve">L’inventaire des moyens matériels et logiciels désigne l’ensemble des équipements et outils utilisés pour la réservation de taxi de nos jours. </w:t>
+      </w:r>
+      <w:r>
+        <w:rPr>
+          <w:rFonts w:ascii="Times New Roman" w:hAnsi="Times New Roman" w:cs="Times New Roman"/>
+          <w:sz w:val="24"/>
+          <w:szCs w:val="24"/>
+        </w:rPr>
+        <w:t xml:space="preserve">Il peut inclure des éléments tels qu’un téléphone portable ou un poste fixe pour appeler un chauffeur de taxi, un moyen de paiement (espèces, carte bancaire, etc.) pour régler la course, </w:t>
+      </w:r>
+      <w:r>
+        <w:rPr>
+          <w:rFonts w:ascii="Times New Roman" w:hAnsi="Times New Roman" w:cs="Times New Roman"/>
+          <w:sz w:val="24"/>
+          <w:szCs w:val="24"/>
+        </w:rPr>
+        <w:t>un véhicule de taxi équipé d’un gyrophare et d’un compteur de course</w:t>
+      </w:r>
+      <w:r>
+        <w:rPr>
+          <w:rFonts w:ascii="Times New Roman" w:hAnsi="Times New Roman" w:cs="Times New Roman"/>
+          <w:sz w:val="24"/>
+          <w:szCs w:val="24"/>
+        </w:rPr>
+        <w:t xml:space="preserve"> ainsi que des dispositifs de sécurité </w:t>
+      </w:r>
+      <w:r>
+        <w:rPr>
+          <w:rFonts w:ascii="Times New Roman" w:hAnsi="Times New Roman" w:cs="Times New Roman"/>
+          <w:sz w:val="24"/>
+          <w:szCs w:val="24"/>
+        </w:rPr>
+        <w:t>et de confort (ceintures de sécurité et des airbags pour les passagers)</w:t>
+      </w:r>
+      <w:r>
+        <w:rPr>
+          <w:rFonts w:ascii="Times New Roman" w:hAnsi="Times New Roman" w:cs="Times New Roman"/>
+          <w:sz w:val="24"/>
+          <w:szCs w:val="24"/>
+        </w:rPr>
+        <w:t>.</w:t>
+      </w:r>
     </w:p>
     <w:p>
       <w:pPr>
@@ -18002,6 +18092,81 @@
           <w:szCs w:val="28"/>
         </w:rPr>
         <w:t xml:space="preserve">Critique de l’existant </w:t>
+      </w:r>
+    </w:p>
+    <w:p>
+      <w:pPr>
+        <w:spacing w:after="0" w:line="360" w:lineRule="auto"/>
+        <w:ind w:firstLine="360"/>
+        <w:rPr>
+          <w:rFonts w:ascii="Times New Roman" w:hAnsi="Times New Roman" w:cs="Times New Roman"/>
+          <w:sz w:val="24"/>
+          <w:szCs w:val="24"/>
+        </w:rPr>
+      </w:pPr>
+      <w:r>
+        <w:rPr>
+          <w:rFonts w:ascii="Times New Roman" w:hAnsi="Times New Roman" w:cs="Times New Roman"/>
+          <w:sz w:val="24"/>
+          <w:szCs w:val="24"/>
+        </w:rPr>
+        <w:t xml:space="preserve">Les différents processus de la prise de taxi mentionnés ci-dessus rencontre actuellement de différents problèmes comme : </w:t>
+      </w:r>
+    </w:p>
+    <w:p>
+      <w:pPr>
+        <w:pStyle w:val="Default"/>
+        <w:numPr>
+          <w:ilvl w:val="0"/>
+          <w:numId w:val="64"/>
+        </w:numPr>
+        <w:spacing w:line="360" w:lineRule="auto"/>
+      </w:pPr>
+      <w:r>
+        <w:t>Inconfort : Il peut être difficile de trouver un taxi libre dans la rue et il peut être nécessaire d’attendre longtemps avant qu’un taxi s’arrête pour vous prendre en charge.</w:t>
+      </w:r>
+    </w:p>
+    <w:p>
+      <w:pPr>
+        <w:pStyle w:val="Default"/>
+        <w:numPr>
+          <w:ilvl w:val="0"/>
+          <w:numId w:val="64"/>
+        </w:numPr>
+        <w:spacing w:line="360" w:lineRule="auto"/>
+      </w:pPr>
+      <w:r>
+        <w:t>Manque de transparence : Le tarif de la course n’est pas toujours affiché de manière claire et il peut y avoir des surprises au moment de régler la course. De plus, il peut être difficile de savoir à l’avance combien coûtera une course.</w:t>
+      </w:r>
+    </w:p>
+    <w:p>
+      <w:pPr>
+        <w:pStyle w:val="Default"/>
+        <w:numPr>
+          <w:ilvl w:val="0"/>
+          <w:numId w:val="64"/>
+        </w:numPr>
+        <w:spacing w:line="360" w:lineRule="auto"/>
+      </w:pPr>
+      <w:r>
+        <w:lastRenderedPageBreak/>
+        <w:t xml:space="preserve"> </w:t>
+      </w:r>
+      <w:r>
+        <w:t>Manque de sécurité : Il peut être difficile de vérifier l’identité et la fiabilité du chauffeur et du véhicule qu’il conduit.</w:t>
+      </w:r>
+    </w:p>
+    <w:p>
+      <w:pPr>
+        <w:pStyle w:val="Default"/>
+        <w:numPr>
+          <w:ilvl w:val="0"/>
+          <w:numId w:val="64"/>
+        </w:numPr>
+        <w:spacing w:line="360" w:lineRule="auto"/>
+      </w:pPr>
+      <w:r>
+        <w:t>Manque de personnalisation : Il n’est pas toujours possible de choisir le type de véhicule ou les options de confort qui nous conviennent le mieux.</w:t>
       </w:r>
     </w:p>
     <w:p>
@@ -18289,7 +18454,6 @@
                 <w:sz w:val="24"/>
                 <w:szCs w:val="24"/>
               </w:rPr>
-              <w:lastRenderedPageBreak/>
               <w:t>Solutions</w:t>
             </w:r>
           </w:p>
@@ -18611,6 +18775,7 @@
                 <w:sz w:val="24"/>
                 <w:szCs w:val="24"/>
               </w:rPr>
+              <w:lastRenderedPageBreak/>
               <w:t xml:space="preserve">Pour </w:t>
             </w:r>
             <w:r>
@@ -18663,6 +18828,7 @@
                 <w:sz w:val="24"/>
                 <w:szCs w:val="24"/>
               </w:rPr>
+              <w:lastRenderedPageBreak/>
               <w:t>Le prix d’un GPS peut être coûteux, en particulier pour les modèles de haute qualité.</w:t>
             </w:r>
           </w:p>
@@ -18686,6 +18852,7 @@
                 <w:sz w:val="24"/>
                 <w:szCs w:val="24"/>
               </w:rPr>
+              <w:lastRenderedPageBreak/>
               <w:t>Les signaux GPS peuvent être bloqués : ce qui peut entraîner des erreurs de positionnement</w:t>
             </w:r>
           </w:p>
@@ -18712,6 +18879,7 @@
                 <w:sz w:val="24"/>
                 <w:szCs w:val="24"/>
               </w:rPr>
+              <w:lastRenderedPageBreak/>
               <w:t>3</w:t>
             </w:r>
           </w:p>
@@ -18987,16 +19155,7 @@
           <w:sz w:val="24"/>
           <w:szCs w:val="24"/>
         </w:rPr>
-        <w:t xml:space="preserve">Il existe plusieurs méthodes pour la modélisation du système d’information. Il est donc difficile de choisir quelle méthode doit-on adopter pour la réalisation de notre projet, c’est </w:t>
-      </w:r>
-      <w:r>
-        <w:rPr>
-          <w:rFonts w:ascii="Times New Roman" w:hAnsi="Times New Roman" w:cs="Times New Roman"/>
-          <w:sz w:val="24"/>
-          <w:szCs w:val="24"/>
-        </w:rPr>
-        <w:lastRenderedPageBreak/>
-        <w:t>pourquoi nous allons comparer quelques méthodes dans le tableau ci-dessous afin de pouvoir trancher</w:t>
+        <w:t>Il existe plusieurs méthodes pour la modélisation du système d’information. Il est donc difficile de choisir quelle méthode doit-on adopter pour la réalisation de notre projet, c’est pourquoi nous allons comparer quelques méthodes dans le tableau ci-dessous afin de pouvoir trancher</w:t>
       </w:r>
       <w:r>
         <w:rPr>
@@ -19233,6 +19392,7 @@
               <w:rPr>
                 <w:b/>
               </w:rPr>
+              <w:lastRenderedPageBreak/>
               <w:t>POINTS FORTS</w:t>
             </w:r>
           </w:p>
@@ -19427,11 +19587,7 @@
         <w:t>Process »</w:t>
       </w:r>
       <w:r>
-        <w:t xml:space="preserve"> est un processus de développement logiciel qui propose un cycle de </w:t>
-      </w:r>
-      <w:r>
-        <w:lastRenderedPageBreak/>
-        <w:t xml:space="preserve">développement en Y en dissociant les aspects techniques des aspects fonctionnels. </w:t>
+        <w:t xml:space="preserve"> est un processus de développement logiciel qui propose un cycle de développement en Y en dissociant les aspects techniques des aspects fonctionnels. </w:t>
       </w:r>
       <w:r>
         <w:t>Il propose une étude parallèle des deux branches : fonctionnelle (étude de l’application) et technique (étude de l’implémentation).</w:t>
@@ -19620,6 +19776,7 @@
           <w:sz w:val="24"/>
           <w:szCs w:val="24"/>
         </w:rPr>
+        <w:lastRenderedPageBreak/>
         <w:t xml:space="preserve">Tableau </w:t>
       </w:r>
       <w:r>
@@ -19971,16 +20128,7 @@
           <w:sz w:val="24"/>
           <w:szCs w:val="24"/>
         </w:rPr>
-        <w:t xml:space="preserve">, elle nous permet </w:t>
-      </w:r>
-      <w:r>
-        <w:rPr>
-          <w:rFonts w:ascii="Times New Roman" w:hAnsi="Times New Roman" w:cs="Times New Roman"/>
-          <w:sz w:val="24"/>
-          <w:szCs w:val="24"/>
-        </w:rPr>
-        <w:lastRenderedPageBreak/>
-        <w:t>d’écrire un code source qui subit une transformation par la machine afin d’obtenir un programme.</w:t>
+        <w:t>, elle nous permet d’écrire un code source qui subit une transformation par la machine afin d’obtenir un programme.</w:t>
       </w:r>
     </w:p>
     <w:p>
@@ -20217,7 +20365,11 @@
               <w:spacing w:line="360" w:lineRule="auto"/>
             </w:pPr>
             <w:r>
-              <w:t>Peut être utilisé dans de nombreux domaines, tels que la science des données et le développement Web.</w:t>
+              <w:t xml:space="preserve">Peut être utilisé dans de nombreux domaines, tels que la science des données </w:t>
+            </w:r>
+            <w:r>
+              <w:lastRenderedPageBreak/>
+              <w:t>et le développement Web.</w:t>
             </w:r>
           </w:p>
           <w:p>
@@ -20254,6 +20406,7 @@
                 <w:b/>
                 <w:bCs/>
               </w:rPr>
+              <w:lastRenderedPageBreak/>
               <w:t>Inconvénients</w:t>
             </w:r>
           </w:p>
@@ -20360,7 +20513,6 @@
           <w:szCs w:val="24"/>
           <w:u w:val="single"/>
         </w:rPr>
-        <w:lastRenderedPageBreak/>
         <w:t>Framework de développement</w:t>
       </w:r>
     </w:p>
@@ -20650,6 +20802,7 @@
                 <w:b/>
                 <w:bCs/>
               </w:rPr>
+              <w:lastRenderedPageBreak/>
               <w:t>Avantages</w:t>
             </w:r>
           </w:p>
@@ -20979,11 +21132,7 @@
         <w:t>(MVT)</w:t>
       </w:r>
       <w:r>
-        <w:t xml:space="preserve"> pour structurer les applications web, ce qui signifie qu’il </w:t>
-      </w:r>
-      <w:r>
-        <w:lastRenderedPageBreak/>
-        <w:t>sépare les données de l’application, son comportement et sa présentation visuelle. Cela permet aux développeurs de créer des applications web complexes de manière organisée</w:t>
+        <w:t xml:space="preserve"> pour structurer les applications web, ce qui signifie qu’il sépare les données de l’application, son comportement et sa présentation visuelle. Cela permet aux développeurs de créer des applications web complexes de manière organisée</w:t>
       </w:r>
       <w:r>
         <w:t>s</w:t>
@@ -21462,6 +21611,7 @@
               <w:spacing w:line="360" w:lineRule="auto"/>
             </w:pPr>
             <w:r>
+              <w:lastRenderedPageBreak/>
               <w:t>Utilisé pour les applications très grands gabarits.</w:t>
             </w:r>
           </w:p>
@@ -21480,7 +21630,12 @@
               <w:spacing w:line="360" w:lineRule="auto"/>
             </w:pPr>
             <w:r>
-              <w:t>Il se concentre sur la création d’interfaces utilisateur en utilisant des composant réutilisables.</w:t>
+              <w:lastRenderedPageBreak/>
+              <w:t xml:space="preserve">Il se concentre sur la création d’interfaces </w:t>
+            </w:r>
+            <w:r>
+              <w:lastRenderedPageBreak/>
+              <w:t>utilisateur en utilisant des composant réutilisables.</w:t>
             </w:r>
           </w:p>
           <w:p>
@@ -21512,11 +21667,16 @@
             </w:pPr>
             <w:proofErr w:type="spellStart"/>
             <w:r>
+              <w:lastRenderedPageBreak/>
               <w:t>Angular</w:t>
             </w:r>
             <w:proofErr w:type="spellEnd"/>
             <w:r>
-              <w:t xml:space="preserve"> offre une grande variété de fonctionnalités pour la création d’interfaces utilisateurs.</w:t>
+              <w:t xml:space="preserve"> offre une grande variété de </w:t>
+            </w:r>
+            <w:r>
+              <w:lastRenderedPageBreak/>
+              <w:t>fonctionnalités pour la création d’interfaces utilisateurs.</w:t>
             </w:r>
           </w:p>
           <w:p>
@@ -21556,6 +21716,7 @@
                 <w:b/>
                 <w:bCs/>
               </w:rPr>
+              <w:lastRenderedPageBreak/>
               <w:t>Inconvénients</w:t>
             </w:r>
           </w:p>
@@ -21689,7 +21850,6 @@
           <w:szCs w:val="24"/>
           <w:u w:val="single"/>
         </w:rPr>
-        <w:lastRenderedPageBreak/>
         <w:t>Utilisation de l’IDE</w:t>
       </w:r>
     </w:p>
@@ -21952,6 +22112,7 @@
                 <w:b/>
                 <w:bCs/>
               </w:rPr>
+              <w:lastRenderedPageBreak/>
               <w:t>Avantages</w:t>
             </w:r>
           </w:p>
@@ -22247,16 +22408,7 @@
           <w:sz w:val="24"/>
           <w:szCs w:val="24"/>
         </w:rPr>
-        <w:t xml:space="preserve">Les SGBD permettent aux utilisateurs de créer, de lire, de mettre à jour et de supprimer des données de manière organisée et efficace. </w:t>
-      </w:r>
-      <w:r>
-        <w:rPr>
-          <w:rFonts w:ascii="Times New Roman" w:hAnsi="Times New Roman" w:cs="Times New Roman"/>
-          <w:sz w:val="24"/>
-          <w:szCs w:val="24"/>
-        </w:rPr>
-        <w:lastRenderedPageBreak/>
-        <w:t>Ils offrent également des fonctionnalités de sécurité pour protéger les données, ainsi que des outils de gestion pour aider à maintenir et à optimiser les performances de la base de données.</w:t>
+        <w:t>Les SGBD permettent aux utilisateurs de créer, de lire, de mettre à jour et de supprimer des données de manière organisée et efficace. Ils offrent également des fonctionnalités de sécurité pour protéger les données, ainsi que des outils de gestion pour aider à maintenir et à optimiser les performances de la base de données.</w:t>
       </w:r>
     </w:p>
     <w:p>
@@ -22289,6 +22441,24 @@
     </w:p>
     <w:p>
       <w:pPr>
+        <w:pStyle w:val="Default"/>
+        <w:spacing w:line="360" w:lineRule="auto"/>
+      </w:pPr>
+    </w:p>
+    <w:p>
+      <w:pPr>
+        <w:pStyle w:val="Default"/>
+        <w:spacing w:line="360" w:lineRule="auto"/>
+      </w:pPr>
+    </w:p>
+    <w:p>
+      <w:pPr>
+        <w:pStyle w:val="Default"/>
+        <w:spacing w:line="360" w:lineRule="auto"/>
+      </w:pPr>
+    </w:p>
+    <w:p>
+      <w:pPr>
         <w:spacing w:line="360" w:lineRule="auto"/>
         <w:jc w:val="center"/>
         <w:rPr>
@@ -22305,6 +22475,7 @@
           <w:sz w:val="24"/>
           <w:szCs w:val="24"/>
         </w:rPr>
+        <w:lastRenderedPageBreak/>
         <w:t xml:space="preserve">Tableau </w:t>
       </w:r>
       <w:r>
@@ -22338,6 +22509,7 @@
         <w:rPr>
           <w:rFonts w:ascii="Times New Roman" w:hAnsi="Times New Roman" w:cs="Times New Roman"/>
           <w:i/>
+          <w:noProof/>
           <w:sz w:val="24"/>
           <w:szCs w:val="24"/>
         </w:rPr>
@@ -22739,16 +22911,7 @@
           <w:sz w:val="24"/>
           <w:szCs w:val="24"/>
         </w:rPr>
-        <w:t xml:space="preserve"> itératif, incrémental). Il propose un cycle de développement qui sépare les aspects </w:t>
-      </w:r>
-      <w:r>
-        <w:rPr>
-          <w:rFonts w:ascii="Times New Roman" w:hAnsi="Times New Roman" w:cs="Times New Roman"/>
-          <w:sz w:val="24"/>
-          <w:szCs w:val="24"/>
-        </w:rPr>
-        <w:lastRenderedPageBreak/>
-        <w:t>techniques des aspects fonctionnels en partant du constat que toute évolution peut se traiter parallèlement suivant un axe fonctionnel et un axe technique. Ensuite, en fusionnant les résultats de ces deux axes, on arrive à réaliser le système désiré ; ce qui nous donne un cycle de développement sous forme de Y.</w:t>
+        <w:t xml:space="preserve"> itératif, incrémental). Il propose un cycle de développement qui sépare les aspects techniques des aspects fonctionnels en partant du constat que toute évolution peut se traiter parallèlement suivant un axe fonctionnel et un axe technique. Ensuite, en fusionnant les résultats de ces deux axes, on arrive à réaliser le système désiré ; ce qui nous donne un cycle de développement sous forme de Y.</w:t>
       </w:r>
     </w:p>
     <w:p>
@@ -22776,6 +22939,7 @@
         <w:spacing w:line="360" w:lineRule="auto"/>
       </w:pPr>
       <w:r>
+        <w:lastRenderedPageBreak/>
         <w:t xml:space="preserve">Branche fonctionnelle : </w:t>
       </w:r>
       <w:r>
@@ -22983,39 +23147,39 @@
           <w:b/>
           <w:u w:val="single"/>
         </w:rPr>
+        <w:t>UML c’est quoi ?</w:t>
+      </w:r>
+    </w:p>
+    <w:p>
+      <w:pPr>
+        <w:pStyle w:val="Default"/>
+        <w:spacing w:line="360" w:lineRule="auto"/>
+        <w:ind w:firstLine="360"/>
+        <w:rPr>
+          <w:bCs/>
+        </w:rPr>
+      </w:pPr>
+      <w:r>
+        <w:rPr>
+          <w:bCs/>
+        </w:rPr>
+        <w:t>UML est un langage de modélisation graphique utilisé pour visualiser, spécifier, construire et documenter les éléments d’un système logiciel ou d’un processus métier.</w:t>
+      </w:r>
+      <w:r>
+        <w:rPr>
+          <w:bCs/>
+        </w:rPr>
+        <w:t xml:space="preserve"> Il permet de représenter de manière graphique les différents aspects d’un système, tels que les classes, les objets, les interactions, les processus, les données.</w:t>
+      </w:r>
+    </w:p>
+    <w:p>
+      <w:pPr>
+        <w:pStyle w:val="Default"/>
+        <w:spacing w:line="360" w:lineRule="auto"/>
+        <w:ind w:firstLine="360"/>
+      </w:pPr>
+      <w:r>
         <w:lastRenderedPageBreak/>
-        <w:t>UML c’est quoi ?</w:t>
-      </w:r>
-    </w:p>
-    <w:p>
-      <w:pPr>
-        <w:pStyle w:val="Default"/>
-        <w:spacing w:line="360" w:lineRule="auto"/>
-        <w:ind w:firstLine="360"/>
-        <w:rPr>
-          <w:bCs/>
-        </w:rPr>
-      </w:pPr>
-      <w:r>
-        <w:rPr>
-          <w:bCs/>
-        </w:rPr>
-        <w:t>UML est un langage de modélisation graphique utilisé pour visualiser, spécifier, construire et documenter les éléments d’un système logiciel ou d’un processus métier.</w:t>
-      </w:r>
-      <w:r>
-        <w:rPr>
-          <w:bCs/>
-        </w:rPr>
-        <w:t xml:space="preserve"> Il permet de représenter de manière graphique les différents aspects d’un système, tels que les classes, les objets, les interactions, les processus, les données.</w:t>
-      </w:r>
-    </w:p>
-    <w:p>
-      <w:pPr>
-        <w:pStyle w:val="Default"/>
-        <w:spacing w:line="360" w:lineRule="auto"/>
-        <w:ind w:firstLine="360"/>
-      </w:pPr>
-      <w:r>
         <w:t>UML propose treize diagrammes qui peuvent être utilisés dans la description d’un système. Ces diagrammes sont regroupés dans deux grands ensembles.</w:t>
       </w:r>
     </w:p>
@@ -23277,7 +23441,6 @@
         <w:rPr>
           <w:u w:val="single"/>
         </w:rPr>
-        <w:lastRenderedPageBreak/>
         <w:t>Diagramme d’activités</w:t>
       </w:r>
       <w:r>
@@ -23322,6 +23485,7 @@
         <w:rPr>
           <w:u w:val="single"/>
         </w:rPr>
+        <w:lastRenderedPageBreak/>
         <w:t>Diagramme de communication (ou collaboration)</w:t>
       </w:r>
       <w:r>
@@ -23605,7 +23769,6 @@
           <w:sz w:val="32"/>
           <w:szCs w:val="32"/>
         </w:rPr>
-        <w:lastRenderedPageBreak/>
         <w:t>Analyse conceptuelle</w:t>
       </w:r>
     </w:p>
@@ -23676,6 +23839,7 @@
           <w:sz w:val="28"/>
           <w:szCs w:val="28"/>
         </w:rPr>
+        <w:lastRenderedPageBreak/>
         <w:t>Dictionnaire des données</w:t>
       </w:r>
     </w:p>
@@ -24830,7 +24994,6 @@
               <w:pStyle w:val="Default"/>
             </w:pPr>
             <w:r>
-              <w:lastRenderedPageBreak/>
               <w:t>D</w:t>
             </w:r>
             <w:r>
@@ -24978,6 +25141,7 @@
             <w:proofErr w:type="spellStart"/>
             <w:proofErr w:type="gramStart"/>
             <w:r>
+              <w:lastRenderedPageBreak/>
               <w:t>fin</w:t>
             </w:r>
             <w:proofErr w:type="gramEnd"/>
@@ -26152,7 +26316,6 @@
             <w:proofErr w:type="spellStart"/>
             <w:proofErr w:type="gramStart"/>
             <w:r>
-              <w:lastRenderedPageBreak/>
               <w:t>numMoteur</w:t>
             </w:r>
             <w:proofErr w:type="spellEnd"/>
@@ -26298,6 +26461,7 @@
             <w:proofErr w:type="spellStart"/>
             <w:proofErr w:type="gramStart"/>
             <w:r>
+              <w:lastRenderedPageBreak/>
               <w:t>numSerie</w:t>
             </w:r>
             <w:proofErr w:type="spellEnd"/>
@@ -27050,34 +27214,34 @@
         <w:spacing w:line="360" w:lineRule="auto"/>
       </w:pPr>
       <w:r>
+        <w:t>RG05 : Pour conduire différents types de véhicules, chaque permis de conduire doit obtenir de ladite catégories.</w:t>
+      </w:r>
+    </w:p>
+    <w:p>
+      <w:pPr>
+        <w:pStyle w:val="Default"/>
+        <w:spacing w:line="360" w:lineRule="auto"/>
+      </w:pPr>
+      <w:r>
+        <w:t>RG06 : La capacité de conduire le véhicule est une exigence commune à tous les chauffeurs.</w:t>
+      </w:r>
+    </w:p>
+    <w:p>
+      <w:pPr>
+        <w:pStyle w:val="Default"/>
+        <w:spacing w:line="360" w:lineRule="auto"/>
+      </w:pPr>
+      <w:r>
+        <w:t>RG07 : Une voiture doit présenter une carte grise qui permet de l’identifier.</w:t>
+      </w:r>
+    </w:p>
+    <w:p>
+      <w:pPr>
+        <w:pStyle w:val="Default"/>
+        <w:spacing w:line="360" w:lineRule="auto"/>
+      </w:pPr>
+      <w:r>
         <w:lastRenderedPageBreak/>
-        <w:t>RG05 : Pour conduire différents types de véhicules, chaque permis de conduire doit obtenir de ladite catégories.</w:t>
-      </w:r>
-    </w:p>
-    <w:p>
-      <w:pPr>
-        <w:pStyle w:val="Default"/>
-        <w:spacing w:line="360" w:lineRule="auto"/>
-      </w:pPr>
-      <w:r>
-        <w:t>RG06 : La capacité de conduire le véhicule est une exigence commune à tous les chauffeurs.</w:t>
-      </w:r>
-    </w:p>
-    <w:p>
-      <w:pPr>
-        <w:pStyle w:val="Default"/>
-        <w:spacing w:line="360" w:lineRule="auto"/>
-      </w:pPr>
-      <w:r>
-        <w:t>RG07 : Une voiture doit présenter une carte grise qui permet de l’identifier.</w:t>
-      </w:r>
-    </w:p>
-    <w:p>
-      <w:pPr>
-        <w:pStyle w:val="Default"/>
-        <w:spacing w:line="360" w:lineRule="auto"/>
-      </w:pPr>
-      <w:r>
         <w:t>RG08 : Tout véhicule doit être assuré au moins avec un certificat d’assurance, afin de couvrir les dégâts matériels et humains qu’il peut provoquer.</w:t>
       </w:r>
     </w:p>
@@ -28703,9 +28867,9 @@
         </w:rPr>
         <w:lastRenderedPageBreak/>
         <w:drawing>
-          <wp:inline distT="0" distB="0" distL="0" distR="0" wp14:anchorId="7703BD7D" wp14:editId="7A49EDF7">
-            <wp:extent cx="6485255" cy="4712464"/>
-            <wp:effectExtent l="0" t="0" r="0" b="0"/>
+          <wp:inline distT="0" distB="0" distL="0" distR="0" wp14:anchorId="7703BD7D" wp14:editId="4295F49A">
+            <wp:extent cx="6484203" cy="4029740"/>
+            <wp:effectExtent l="0" t="0" r="0" b="8890"/>
             <wp:docPr id="24" name="Image 24"/>
             <wp:cNvGraphicFramePr>
               <a:graphicFrameLocks xmlns:a="http://schemas.openxmlformats.org/drawingml/2006/main" noChangeAspect="1"/>
@@ -28732,7 +28896,7 @@
                   <pic:spPr>
                     <a:xfrm>
                       <a:off x="0" y="0"/>
-                      <a:ext cx="6514726" cy="4733879"/>
+                      <a:ext cx="6553573" cy="4072852"/>
                     </a:xfrm>
                     <a:prstGeom prst="rect">
                       <a:avLst/>
@@ -28982,6 +29146,7 @@
           <w:p>
             <w:pPr>
               <w:pStyle w:val="Default"/>
+              <w:spacing w:line="360" w:lineRule="auto"/>
               <w:jc w:val="center"/>
               <w:rPr>
                 <w:b/>
@@ -29004,6 +29169,7 @@
           <w:p>
             <w:pPr>
               <w:pStyle w:val="Default"/>
+              <w:spacing w:line="360" w:lineRule="auto"/>
               <w:rPr>
                 <w:b/>
                 <w:bCs/>
@@ -29027,6 +29193,7 @@
           <w:p>
             <w:pPr>
               <w:pStyle w:val="Default"/>
+              <w:spacing w:line="360" w:lineRule="auto"/>
               <w:jc w:val="center"/>
             </w:pPr>
             <w:r>
@@ -29041,6 +29208,7 @@
           <w:p>
             <w:pPr>
               <w:pStyle w:val="Default"/>
+              <w:spacing w:line="360" w:lineRule="auto"/>
             </w:pPr>
             <w:r>
               <w:t>S’authentifier</w:t>
@@ -29056,6 +29224,7 @@
           <w:p>
             <w:pPr>
               <w:pStyle w:val="Default"/>
+              <w:spacing w:line="360" w:lineRule="auto"/>
               <w:jc w:val="center"/>
             </w:pPr>
             <w:r>
@@ -29070,6 +29239,7 @@
           <w:p>
             <w:pPr>
               <w:pStyle w:val="Default"/>
+              <w:spacing w:line="360" w:lineRule="auto"/>
             </w:pPr>
             <w:r>
               <w:t xml:space="preserve">Demander </w:t>
@@ -29088,6 +29258,7 @@
           <w:p>
             <w:pPr>
               <w:pStyle w:val="Default"/>
+              <w:spacing w:line="360" w:lineRule="auto"/>
               <w:jc w:val="center"/>
             </w:pPr>
             <w:r>
@@ -29102,6 +29273,7 @@
           <w:p>
             <w:pPr>
               <w:pStyle w:val="Default"/>
+              <w:spacing w:line="360" w:lineRule="auto"/>
             </w:pPr>
             <w:r>
               <w:t>Envoyer demande</w:t>
@@ -29120,6 +29292,7 @@
           <w:p>
             <w:pPr>
               <w:pStyle w:val="Default"/>
+              <w:spacing w:line="360" w:lineRule="auto"/>
               <w:jc w:val="center"/>
             </w:pPr>
             <w:r>
@@ -29134,6 +29307,7 @@
           <w:p>
             <w:pPr>
               <w:pStyle w:val="Default"/>
+              <w:spacing w:line="360" w:lineRule="auto"/>
             </w:pPr>
             <w:r>
               <w:t>Gérer carte et tarification</w:t>
@@ -29149,6 +29323,7 @@
           <w:p>
             <w:pPr>
               <w:pStyle w:val="Default"/>
+              <w:spacing w:line="360" w:lineRule="auto"/>
               <w:jc w:val="center"/>
             </w:pPr>
             <w:r>
@@ -29163,6 +29338,7 @@
           <w:p>
             <w:pPr>
               <w:pStyle w:val="Default"/>
+              <w:spacing w:line="360" w:lineRule="auto"/>
             </w:pPr>
             <w:r>
               <w:t>Gérer voitures</w:t>
@@ -29178,6 +29354,7 @@
           <w:p>
             <w:pPr>
               <w:pStyle w:val="Default"/>
+              <w:spacing w:line="360" w:lineRule="auto"/>
               <w:jc w:val="center"/>
             </w:pPr>
             <w:r>
@@ -29192,6 +29369,7 @@
           <w:p>
             <w:pPr>
               <w:pStyle w:val="Default"/>
+              <w:spacing w:line="360" w:lineRule="auto"/>
             </w:pPr>
             <w:r>
               <w:t xml:space="preserve">Gérer </w:t>
@@ -29210,6 +29388,7 @@
           <w:p>
             <w:pPr>
               <w:pStyle w:val="Default"/>
+              <w:spacing w:line="360" w:lineRule="auto"/>
               <w:jc w:val="center"/>
             </w:pPr>
             <w:r>
@@ -29224,6 +29403,7 @@
           <w:p>
             <w:pPr>
               <w:pStyle w:val="Default"/>
+              <w:spacing w:line="360" w:lineRule="auto"/>
             </w:pPr>
             <w:r>
               <w:t>Gérer chauffeurs</w:t>
@@ -29239,6 +29419,7 @@
           <w:p>
             <w:pPr>
               <w:pStyle w:val="Default"/>
+              <w:spacing w:line="360" w:lineRule="auto"/>
               <w:jc w:val="center"/>
             </w:pPr>
             <w:r>
@@ -29253,35 +29434,7 @@
           <w:p>
             <w:pPr>
               <w:pStyle w:val="Default"/>
-            </w:pPr>
-            <w:r>
-              <w:t>Choisir service</w:t>
-            </w:r>
-          </w:p>
-        </w:tc>
-      </w:tr>
-      <w:tr>
-        <w:tc>
-          <w:tcPr>
-            <w:tcW w:w="1696" w:type="dxa"/>
-          </w:tcPr>
-          <w:p>
-            <w:pPr>
-              <w:pStyle w:val="Default"/>
-              <w:jc w:val="center"/>
-            </w:pPr>
-            <w:r>
-              <w:t>9</w:t>
-            </w:r>
-          </w:p>
-        </w:tc>
-        <w:tc>
-          <w:tcPr>
-            <w:tcW w:w="5812" w:type="dxa"/>
-          </w:tcPr>
-          <w:p>
-            <w:pPr>
-              <w:pStyle w:val="Default"/>
+              <w:spacing w:line="360" w:lineRule="auto"/>
             </w:pPr>
             <w:r>
               <w:t>Consulter services</w:t>
@@ -29293,6 +29446,7 @@
     <w:p>
       <w:pPr>
         <w:pStyle w:val="Default"/>
+        <w:spacing w:line="360" w:lineRule="auto"/>
       </w:pPr>
     </w:p>
     <w:p>
@@ -30850,7 +31004,7 @@
         <w:rPr>
           <w:u w:val="single"/>
         </w:rPr>
-        <w:t>Cas d’utilisation « Gérer carte et tarification »</w:t>
+        <w:t>Cas d’utilisation « Gérer carte »</w:t>
       </w:r>
     </w:p>
     <w:p>
@@ -30872,10 +31026,13 @@
         <w:t>, nous présentons la description textuelle du cas d’utilisation « </w:t>
       </w:r>
       <w:r>
-        <w:t>Gérer carte et tarification</w:t>
-      </w:r>
-      <w:r>
-        <w:t> ».</w:t>
+        <w:t>Gérer carte</w:t>
+      </w:r>
+      <w:r>
+        <w:t xml:space="preserve"> </w:t>
+      </w:r>
+      <w:r>
+        <w:t>».</w:t>
       </w:r>
     </w:p>
     <w:p>
@@ -30951,7 +31108,7 @@
           <w:sz w:val="24"/>
           <w:szCs w:val="24"/>
         </w:rPr>
-        <w:t>: Cas d'utilisation "Gérer carte et tarification"</w:t>
+        <w:t>: Cas d'utilisation "Gérer carte"</w:t>
       </w:r>
     </w:p>
     <w:tbl>
@@ -30972,6 +31129,7 @@
           <w:p>
             <w:pPr>
               <w:pStyle w:val="Default"/>
+              <w:spacing w:line="360" w:lineRule="auto"/>
               <w:jc w:val="center"/>
             </w:pPr>
             <w:r>
@@ -30986,6 +31144,7 @@
           <w:p>
             <w:pPr>
               <w:pStyle w:val="Default"/>
+              <w:spacing w:line="360" w:lineRule="auto"/>
             </w:pPr>
             <w:r>
               <w:t>Administrateur</w:t>
@@ -31001,6 +31160,7 @@
           <w:p>
             <w:pPr>
               <w:pStyle w:val="Default"/>
+              <w:spacing w:line="360" w:lineRule="auto"/>
               <w:jc w:val="center"/>
             </w:pPr>
             <w:r>
@@ -31015,6 +31175,7 @@
           <w:p>
             <w:pPr>
               <w:pStyle w:val="Default"/>
+              <w:spacing w:line="360" w:lineRule="auto"/>
             </w:pPr>
           </w:p>
         </w:tc>
@@ -31027,6 +31188,7 @@
           <w:p>
             <w:pPr>
               <w:pStyle w:val="Default"/>
+              <w:spacing w:line="360" w:lineRule="auto"/>
               <w:jc w:val="center"/>
             </w:pPr>
             <w:r>
@@ -31041,6 +31203,7 @@
           <w:p>
             <w:pPr>
               <w:pStyle w:val="Default"/>
+              <w:spacing w:line="360" w:lineRule="auto"/>
             </w:pPr>
           </w:p>
         </w:tc>
@@ -31053,6 +31216,7 @@
           <w:p>
             <w:pPr>
               <w:pStyle w:val="Default"/>
+              <w:spacing w:line="360" w:lineRule="auto"/>
               <w:jc w:val="center"/>
             </w:pPr>
             <w:r>
@@ -31067,6 +31231,7 @@
           <w:p>
             <w:pPr>
               <w:pStyle w:val="Default"/>
+              <w:spacing w:line="360" w:lineRule="auto"/>
             </w:pPr>
           </w:p>
         </w:tc>
@@ -31079,6 +31244,7 @@
           <w:p>
             <w:pPr>
               <w:pStyle w:val="Default"/>
+              <w:spacing w:line="360" w:lineRule="auto"/>
               <w:jc w:val="center"/>
             </w:pPr>
             <w:r>
@@ -31093,6 +31259,7 @@
           <w:p>
             <w:pPr>
               <w:pStyle w:val="Default"/>
+              <w:spacing w:line="360" w:lineRule="auto"/>
             </w:pPr>
           </w:p>
         </w:tc>
@@ -31105,6 +31272,7 @@
           <w:p>
             <w:pPr>
               <w:pStyle w:val="Default"/>
+              <w:spacing w:line="360" w:lineRule="auto"/>
               <w:jc w:val="center"/>
             </w:pPr>
             <w:r>
@@ -31119,6 +31287,7 @@
           <w:p>
             <w:pPr>
               <w:pStyle w:val="Default"/>
+              <w:spacing w:line="360" w:lineRule="auto"/>
             </w:pPr>
           </w:p>
         </w:tc>
@@ -31131,6 +31300,7 @@
           <w:p>
             <w:pPr>
               <w:pStyle w:val="Default"/>
+              <w:spacing w:line="360" w:lineRule="auto"/>
               <w:jc w:val="center"/>
             </w:pPr>
             <w:r>
@@ -31145,6 +31315,7 @@
           <w:p>
             <w:pPr>
               <w:pStyle w:val="Default"/>
+              <w:spacing w:line="360" w:lineRule="auto"/>
             </w:pPr>
           </w:p>
         </w:tc>
@@ -31157,6 +31328,7 @@
           <w:p>
             <w:pPr>
               <w:pStyle w:val="Default"/>
+              <w:spacing w:line="360" w:lineRule="auto"/>
               <w:jc w:val="center"/>
             </w:pPr>
             <w:r>
@@ -31171,6 +31343,7 @@
           <w:p>
             <w:pPr>
               <w:pStyle w:val="Default"/>
+              <w:spacing w:line="360" w:lineRule="auto"/>
             </w:pPr>
           </w:p>
         </w:tc>
@@ -31183,6 +31356,7 @@
           <w:p>
             <w:pPr>
               <w:pStyle w:val="Default"/>
+              <w:spacing w:line="360" w:lineRule="auto"/>
               <w:jc w:val="center"/>
             </w:pPr>
             <w:r>
@@ -31197,6 +31371,7 @@
           <w:p>
             <w:pPr>
               <w:pStyle w:val="Default"/>
+              <w:spacing w:line="360" w:lineRule="auto"/>
             </w:pPr>
           </w:p>
         </w:tc>
@@ -31223,7 +31398,7 @@
         <w:rPr>
           <w:u w:val="single"/>
         </w:rPr>
-        <w:t>Cas d’utilisation « Gérer voitures »</w:t>
+        <w:t>Cas d’utilisation « Gérer tarification »</w:t>
       </w:r>
     </w:p>
     <w:p>
@@ -31233,73 +31408,66 @@
         <w:ind w:firstLine="360"/>
       </w:pPr>
       <w:r>
-        <w:t xml:space="preserve">A travers le tableau </w:t>
-      </w:r>
-      <w:r>
+        <w:t>A travers le tableau 20, nous présentons la description textuelle du cas d’utilisation « Gérer tarification ».</w:t>
+      </w:r>
+    </w:p>
+    <w:p>
+      <w:pPr>
+        <w:spacing w:line="360" w:lineRule="auto"/>
+        <w:jc w:val="center"/>
+        <w:rPr>
+          <w:rFonts w:ascii="Times New Roman" w:hAnsi="Times New Roman" w:cs="Times New Roman"/>
+          <w:i/>
+          <w:sz w:val="24"/>
+          <w:szCs w:val="24"/>
+        </w:rPr>
+      </w:pPr>
+      <w:r>
+        <w:rPr>
+          <w:rFonts w:ascii="Times New Roman" w:hAnsi="Times New Roman" w:cs="Times New Roman"/>
+          <w:i/>
+          <w:sz w:val="24"/>
+          <w:szCs w:val="24"/>
+        </w:rPr>
+        <w:t xml:space="preserve">Tableau </w:t>
+      </w:r>
+      <w:r>
+        <w:rPr>
+          <w:rFonts w:ascii="Times New Roman" w:hAnsi="Times New Roman" w:cs="Times New Roman"/>
+          <w:i/>
+          <w:sz w:val="24"/>
+          <w:szCs w:val="24"/>
+        </w:rPr>
+        <w:fldChar w:fldCharType="begin"/>
+      </w:r>
+      <w:r>
+        <w:rPr>
+          <w:rFonts w:ascii="Times New Roman" w:hAnsi="Times New Roman" w:cs="Times New Roman"/>
+          <w:i/>
+          <w:sz w:val="24"/>
+          <w:szCs w:val="24"/>
+        </w:rPr>
+        <w:instrText xml:space="preserve"> SEQ Tableau \* ARABIC </w:instrText>
+      </w:r>
+      <w:r>
+        <w:rPr>
+          <w:rFonts w:ascii="Times New Roman" w:hAnsi="Times New Roman" w:cs="Times New Roman"/>
+          <w:i/>
+          <w:sz w:val="24"/>
+          <w:szCs w:val="24"/>
+        </w:rPr>
+        <w:fldChar w:fldCharType="separate"/>
+      </w:r>
+      <w:r>
+        <w:rPr>
+          <w:rFonts w:ascii="Times New Roman" w:hAnsi="Times New Roman" w:cs="Times New Roman"/>
+          <w:i/>
+          <w:sz w:val="24"/>
+          <w:szCs w:val="24"/>
+        </w:rPr>
         <w:t>20</w:t>
       </w:r>
       <w:r>
-        <w:t>, nous présentons la description textuelle du cas d’utilisation « Gérer voitures ».</w:t>
-      </w:r>
-    </w:p>
-    <w:p>
-      <w:pPr>
-        <w:spacing w:line="360" w:lineRule="auto"/>
-        <w:jc w:val="center"/>
-        <w:rPr>
-          <w:rFonts w:ascii="Times New Roman" w:hAnsi="Times New Roman" w:cs="Times New Roman"/>
-          <w:i/>
-          <w:sz w:val="24"/>
-          <w:szCs w:val="24"/>
-        </w:rPr>
-      </w:pPr>
-      <w:r>
-        <w:rPr>
-          <w:rFonts w:ascii="Times New Roman" w:hAnsi="Times New Roman" w:cs="Times New Roman"/>
-          <w:i/>
-          <w:sz w:val="24"/>
-          <w:szCs w:val="24"/>
-        </w:rPr>
-        <w:t xml:space="preserve">Tableau </w:t>
-      </w:r>
-      <w:r>
-        <w:rPr>
-          <w:rFonts w:ascii="Times New Roman" w:hAnsi="Times New Roman" w:cs="Times New Roman"/>
-          <w:i/>
-          <w:sz w:val="24"/>
-          <w:szCs w:val="24"/>
-        </w:rPr>
-        <w:fldChar w:fldCharType="begin"/>
-      </w:r>
-      <w:r>
-        <w:rPr>
-          <w:rFonts w:ascii="Times New Roman" w:hAnsi="Times New Roman" w:cs="Times New Roman"/>
-          <w:i/>
-          <w:sz w:val="24"/>
-          <w:szCs w:val="24"/>
-        </w:rPr>
-        <w:instrText xml:space="preserve"> SEQ Tableau \* ARABIC </w:instrText>
-      </w:r>
-      <w:r>
-        <w:rPr>
-          <w:rFonts w:ascii="Times New Roman" w:hAnsi="Times New Roman" w:cs="Times New Roman"/>
-          <w:i/>
-          <w:sz w:val="24"/>
-          <w:szCs w:val="24"/>
-        </w:rPr>
-        <w:fldChar w:fldCharType="separate"/>
-      </w:r>
-      <w:r>
-        <w:rPr>
-          <w:rFonts w:ascii="Times New Roman" w:hAnsi="Times New Roman" w:cs="Times New Roman"/>
-          <w:i/>
-          <w:noProof/>
-          <w:sz w:val="24"/>
-          <w:szCs w:val="24"/>
-        </w:rPr>
-        <w:t>20</w:t>
-      </w:r>
-      <w:r>
         <w:rPr>
           <w:rFonts w:ascii="Times New Roman" w:hAnsi="Times New Roman" w:cs="Times New Roman"/>
           <w:i/>
@@ -31315,7 +31483,7 @@
           <w:sz w:val="24"/>
           <w:szCs w:val="24"/>
         </w:rPr>
-        <w:t>: Cas d'utilisation "Gérer voitures"</w:t>
+        <w:t>: Gérer tarification.</w:t>
       </w:r>
     </w:p>
     <w:tbl>
@@ -31353,9 +31521,6 @@
               <w:pStyle w:val="Default"/>
               <w:spacing w:line="360" w:lineRule="auto"/>
             </w:pPr>
-            <w:r>
-              <w:t>Administrateur</w:t>
-            </w:r>
           </w:p>
         </w:tc>
       </w:tr>
@@ -31384,9 +31549,6 @@
               <w:pStyle w:val="Default"/>
               <w:spacing w:line="360" w:lineRule="auto"/>
             </w:pPr>
-            <w:r>
-              <w:t>Néant</w:t>
-            </w:r>
           </w:p>
         </w:tc>
       </w:tr>
@@ -31415,21 +31577,6 @@
               <w:pStyle w:val="Default"/>
               <w:spacing w:line="360" w:lineRule="auto"/>
             </w:pPr>
-            <w:r>
-              <w:t>L</w:t>
-            </w:r>
-            <w:r>
-              <w:t>a</w:t>
-            </w:r>
-            <w:r>
-              <w:t xml:space="preserve"> voiture doi</w:t>
-            </w:r>
-            <w:r>
-              <w:t>t</w:t>
-            </w:r>
-            <w:r>
-              <w:t xml:space="preserve"> être enregistrée dans le système.</w:t>
-            </w:r>
           </w:p>
         </w:tc>
       </w:tr>
@@ -31458,9 +31605,6 @@
               <w:pStyle w:val="Default"/>
               <w:spacing w:line="360" w:lineRule="auto"/>
             </w:pPr>
-            <w:r>
-              <w:t>L’administrateur ouvre l’interface de gestion de voitures.</w:t>
-            </w:r>
           </w:p>
         </w:tc>
       </w:tr>
@@ -31489,15 +31633,6 @@
               <w:pStyle w:val="Default"/>
               <w:spacing w:line="360" w:lineRule="auto"/>
             </w:pPr>
-            <w:r>
-              <w:t xml:space="preserve">L’administrateur peut visualiser et modifier les informations sur </w:t>
-            </w:r>
-            <w:r>
-              <w:t>la</w:t>
-            </w:r>
-            <w:r>
-              <w:t xml:space="preserve"> voiture.</w:t>
-            </w:r>
           </w:p>
         </w:tc>
       </w:tr>
@@ -31526,15 +31661,6 @@
               <w:pStyle w:val="Default"/>
               <w:spacing w:line="360" w:lineRule="auto"/>
             </w:pPr>
-            <w:r>
-              <w:t xml:space="preserve">L’administrateur enregistre les modifications apportées aux informations sur </w:t>
-            </w:r>
-            <w:r>
-              <w:t>la</w:t>
-            </w:r>
-            <w:r>
-              <w:t xml:space="preserve"> voiture.</w:t>
-            </w:r>
           </w:p>
         </w:tc>
       </w:tr>
@@ -31563,55 +31689,6 @@
               <w:pStyle w:val="Default"/>
               <w:spacing w:line="360" w:lineRule="auto"/>
             </w:pPr>
-            <w:r>
-              <w:t>1-L’administrateur ouvre l’interface de gestion de voitures.</w:t>
-            </w:r>
-          </w:p>
-          <w:p>
-            <w:pPr>
-              <w:pStyle w:val="Default"/>
-              <w:spacing w:line="360" w:lineRule="auto"/>
-            </w:pPr>
-            <w:r>
-              <w:t xml:space="preserve">2-L’administrateur visualise les informations sur </w:t>
-            </w:r>
-            <w:r>
-              <w:t>la</w:t>
-            </w:r>
-            <w:r>
-              <w:t xml:space="preserve"> voiture.</w:t>
-            </w:r>
-          </w:p>
-          <w:p>
-            <w:pPr>
-              <w:pStyle w:val="Default"/>
-              <w:spacing w:line="360" w:lineRule="auto"/>
-            </w:pPr>
-            <w:r>
-              <w:t xml:space="preserve">3-L’administrateur modifie les informations sur </w:t>
-            </w:r>
-            <w:r>
-              <w:t>la</w:t>
-            </w:r>
-            <w:r>
-              <w:t xml:space="preserve"> voiture selon ses besoins.</w:t>
-            </w:r>
-          </w:p>
-          <w:p>
-            <w:pPr>
-              <w:pStyle w:val="Default"/>
-              <w:spacing w:line="360" w:lineRule="auto"/>
-            </w:pPr>
-            <w:r>
-              <w:lastRenderedPageBreak/>
-              <w:t xml:space="preserve">4-L’administrateur enregistre les modifications apportées aux informations sur </w:t>
-            </w:r>
-            <w:r>
-              <w:t>la</w:t>
-            </w:r>
-            <w:r>
-              <w:t xml:space="preserve"> voiture.</w:t>
-            </w:r>
           </w:p>
         </w:tc>
       </w:tr>
@@ -31627,7 +31704,6 @@
               <w:jc w:val="center"/>
             </w:pPr>
             <w:r>
-              <w:lastRenderedPageBreak/>
               <w:t>Scénario alternatif</w:t>
             </w:r>
           </w:p>
@@ -31641,42 +31717,6 @@
               <w:pStyle w:val="Default"/>
               <w:spacing w:line="360" w:lineRule="auto"/>
             </w:pPr>
-            <w:r>
-              <w:t>A</w:t>
-            </w:r>
-            <w:r>
-              <w:t>1</w:t>
-            </w:r>
-            <w:r>
-              <w:t>-L’administrateur décide de ne pas apporter de modifications aux informations sur</w:t>
-            </w:r>
-            <w:r>
-              <w:t xml:space="preserve"> la</w:t>
-            </w:r>
-            <w:r>
-              <w:t xml:space="preserve"> voiture.</w:t>
-            </w:r>
-          </w:p>
-          <w:p>
-            <w:pPr>
-              <w:pStyle w:val="Default"/>
-              <w:spacing w:line="360" w:lineRule="auto"/>
-            </w:pPr>
-            <w:r>
-              <w:t>A</w:t>
-            </w:r>
-            <w:r>
-              <w:t>2</w:t>
-            </w:r>
-            <w:r>
-              <w:t>-L’administrateur quitte l’interface de gestion de voiture</w:t>
-            </w:r>
-            <w:r>
-              <w:t>s</w:t>
-            </w:r>
-            <w:r>
-              <w:t>.</w:t>
-            </w:r>
           </w:p>
         </w:tc>
       </w:tr>
@@ -31705,9 +31745,6 @@
               <w:pStyle w:val="Default"/>
               <w:spacing w:line="360" w:lineRule="auto"/>
             </w:pPr>
-            <w:r>
-              <w:t>E1-La voiture n’est pas enregistrée dans le système.</w:t>
-            </w:r>
           </w:p>
         </w:tc>
       </w:tr>
@@ -31715,6 +31752,7 @@
     <w:p>
       <w:pPr>
         <w:pStyle w:val="Default"/>
+        <w:spacing w:line="360" w:lineRule="auto"/>
       </w:pPr>
     </w:p>
     <w:p>
@@ -31733,7 +31771,8 @@
         <w:rPr>
           <w:u w:val="single"/>
         </w:rPr>
-        <w:t>Cas d’utilisation « Gérer services liés à la voiture »</w:t>
+        <w:lastRenderedPageBreak/>
+        <w:t>Cas d’utilisation « Gérer voitures »</w:t>
       </w:r>
     </w:p>
     <w:p>
@@ -31746,70 +31785,73 @@
         <w:t xml:space="preserve">A travers le tableau </w:t>
       </w:r>
       <w:r>
+        <w:t>2</w:t>
+      </w:r>
+      <w:r>
+        <w:t>1</w:t>
+      </w:r>
+      <w:r>
+        <w:t>, nous présentons la description textuelle du cas d’utilisation « Gérer voitures ».</w:t>
+      </w:r>
+    </w:p>
+    <w:p>
+      <w:pPr>
+        <w:spacing w:line="360" w:lineRule="auto"/>
+        <w:jc w:val="center"/>
+        <w:rPr>
+          <w:rFonts w:ascii="Times New Roman" w:hAnsi="Times New Roman" w:cs="Times New Roman"/>
+          <w:i/>
+          <w:sz w:val="24"/>
+          <w:szCs w:val="24"/>
+        </w:rPr>
+      </w:pPr>
+      <w:r>
+        <w:rPr>
+          <w:rFonts w:ascii="Times New Roman" w:hAnsi="Times New Roman" w:cs="Times New Roman"/>
+          <w:i/>
+          <w:sz w:val="24"/>
+          <w:szCs w:val="24"/>
+        </w:rPr>
+        <w:t xml:space="preserve">Tableau </w:t>
+      </w:r>
+      <w:r>
+        <w:rPr>
+          <w:rFonts w:ascii="Times New Roman" w:hAnsi="Times New Roman" w:cs="Times New Roman"/>
+          <w:i/>
+          <w:sz w:val="24"/>
+          <w:szCs w:val="24"/>
+        </w:rPr>
+        <w:fldChar w:fldCharType="begin"/>
+      </w:r>
+      <w:r>
+        <w:rPr>
+          <w:rFonts w:ascii="Times New Roman" w:hAnsi="Times New Roman" w:cs="Times New Roman"/>
+          <w:i/>
+          <w:sz w:val="24"/>
+          <w:szCs w:val="24"/>
+        </w:rPr>
+        <w:instrText xml:space="preserve"> SEQ Tableau \* ARABIC </w:instrText>
+      </w:r>
+      <w:r>
+        <w:rPr>
+          <w:rFonts w:ascii="Times New Roman" w:hAnsi="Times New Roman" w:cs="Times New Roman"/>
+          <w:i/>
+          <w:sz w:val="24"/>
+          <w:szCs w:val="24"/>
+        </w:rPr>
+        <w:fldChar w:fldCharType="separate"/>
+      </w:r>
+      <w:r>
+        <w:rPr>
+          <w:rFonts w:ascii="Times New Roman" w:hAnsi="Times New Roman" w:cs="Times New Roman"/>
+          <w:i/>
+          <w:noProof/>
+          <w:sz w:val="24"/>
+          <w:szCs w:val="24"/>
+        </w:rPr>
         <w:t>21</w:t>
       </w:r>
       <w:r>
-        <w:t>, nous présentons la description textuelle du cas d’utilisation « Gérer services liés à la voiture ».</w:t>
-      </w:r>
-    </w:p>
-    <w:p>
-      <w:pPr>
-        <w:spacing w:line="360" w:lineRule="auto"/>
-        <w:jc w:val="center"/>
-        <w:rPr>
-          <w:rFonts w:ascii="Times New Roman" w:hAnsi="Times New Roman" w:cs="Times New Roman"/>
-          <w:i/>
-          <w:sz w:val="24"/>
-          <w:szCs w:val="24"/>
-        </w:rPr>
-      </w:pPr>
-      <w:r>
-        <w:rPr>
-          <w:rFonts w:ascii="Times New Roman" w:hAnsi="Times New Roman" w:cs="Times New Roman"/>
-          <w:i/>
-          <w:sz w:val="24"/>
-          <w:szCs w:val="24"/>
-        </w:rPr>
-        <w:t xml:space="preserve">Tableau </w:t>
-      </w:r>
-      <w:r>
-        <w:rPr>
-          <w:rFonts w:ascii="Times New Roman" w:hAnsi="Times New Roman" w:cs="Times New Roman"/>
-          <w:i/>
-          <w:sz w:val="24"/>
-          <w:szCs w:val="24"/>
-        </w:rPr>
-        <w:fldChar w:fldCharType="begin"/>
-      </w:r>
-      <w:r>
-        <w:rPr>
-          <w:rFonts w:ascii="Times New Roman" w:hAnsi="Times New Roman" w:cs="Times New Roman"/>
-          <w:i/>
-          <w:sz w:val="24"/>
-          <w:szCs w:val="24"/>
-        </w:rPr>
-        <w:instrText xml:space="preserve"> SEQ Tableau \* ARABIC </w:instrText>
-      </w:r>
-      <w:r>
-        <w:rPr>
-          <w:rFonts w:ascii="Times New Roman" w:hAnsi="Times New Roman" w:cs="Times New Roman"/>
-          <w:i/>
-          <w:sz w:val="24"/>
-          <w:szCs w:val="24"/>
-        </w:rPr>
-        <w:fldChar w:fldCharType="separate"/>
-      </w:r>
-      <w:r>
-        <w:rPr>
-          <w:rFonts w:ascii="Times New Roman" w:hAnsi="Times New Roman" w:cs="Times New Roman"/>
-          <w:i/>
-          <w:noProof/>
-          <w:sz w:val="24"/>
-          <w:szCs w:val="24"/>
-        </w:rPr>
-        <w:t>21</w:t>
-      </w:r>
-      <w:r>
         <w:rPr>
           <w:rFonts w:ascii="Times New Roman" w:hAnsi="Times New Roman" w:cs="Times New Roman"/>
           <w:i/>
@@ -31825,7 +31867,7 @@
           <w:sz w:val="24"/>
           <w:szCs w:val="24"/>
         </w:rPr>
-        <w:t>: Cas d'utilisation "Gérer services liés à la voiture"</w:t>
+        <w:t>: Cas d'utilisation "Gérer voitures"</w:t>
       </w:r>
     </w:p>
     <w:tbl>
@@ -31846,6 +31888,7 @@
           <w:p>
             <w:pPr>
               <w:pStyle w:val="Default"/>
+              <w:spacing w:line="360" w:lineRule="auto"/>
               <w:jc w:val="center"/>
             </w:pPr>
             <w:r>
@@ -31860,6 +31903,7 @@
           <w:p>
             <w:pPr>
               <w:pStyle w:val="Default"/>
+              <w:spacing w:line="360" w:lineRule="auto"/>
             </w:pPr>
             <w:r>
               <w:t>Administrateur</w:t>
@@ -31875,6 +31919,7 @@
           <w:p>
             <w:pPr>
               <w:pStyle w:val="Default"/>
+              <w:spacing w:line="360" w:lineRule="auto"/>
               <w:jc w:val="center"/>
             </w:pPr>
             <w:r>
@@ -31889,7 +31934,11 @@
           <w:p>
             <w:pPr>
               <w:pStyle w:val="Default"/>
-            </w:pPr>
+              <w:spacing w:line="360" w:lineRule="auto"/>
+            </w:pPr>
+            <w:r>
+              <w:t>Néant</w:t>
+            </w:r>
           </w:p>
         </w:tc>
       </w:tr>
@@ -31901,6 +31950,7 @@
           <w:p>
             <w:pPr>
               <w:pStyle w:val="Default"/>
+              <w:spacing w:line="360" w:lineRule="auto"/>
               <w:jc w:val="center"/>
             </w:pPr>
             <w:r>
@@ -31915,7 +31965,23 @@
           <w:p>
             <w:pPr>
               <w:pStyle w:val="Default"/>
-            </w:pPr>
+              <w:spacing w:line="360" w:lineRule="auto"/>
+            </w:pPr>
+            <w:r>
+              <w:t>L</w:t>
+            </w:r>
+            <w:r>
+              <w:t>a</w:t>
+            </w:r>
+            <w:r>
+              <w:t xml:space="preserve"> voiture doi</w:t>
+            </w:r>
+            <w:r>
+              <w:t>t</w:t>
+            </w:r>
+            <w:r>
+              <w:t xml:space="preserve"> être enregistrée dans le système.</w:t>
+            </w:r>
           </w:p>
         </w:tc>
       </w:tr>
@@ -31927,6 +31993,7 @@
           <w:p>
             <w:pPr>
               <w:pStyle w:val="Default"/>
+              <w:spacing w:line="360" w:lineRule="auto"/>
               <w:jc w:val="center"/>
             </w:pPr>
             <w:r>
@@ -31941,7 +32008,11 @@
           <w:p>
             <w:pPr>
               <w:pStyle w:val="Default"/>
-            </w:pPr>
+              <w:spacing w:line="360" w:lineRule="auto"/>
+            </w:pPr>
+            <w:r>
+              <w:t>L’administrateur ouvre l’interface de gestion de voitures.</w:t>
+            </w:r>
           </w:p>
         </w:tc>
       </w:tr>
@@ -31953,6 +32024,7 @@
           <w:p>
             <w:pPr>
               <w:pStyle w:val="Default"/>
+              <w:spacing w:line="360" w:lineRule="auto"/>
               <w:jc w:val="center"/>
             </w:pPr>
             <w:r>
@@ -31967,7 +32039,17 @@
           <w:p>
             <w:pPr>
               <w:pStyle w:val="Default"/>
-            </w:pPr>
+              <w:spacing w:line="360" w:lineRule="auto"/>
+            </w:pPr>
+            <w:r>
+              <w:t xml:space="preserve">L’administrateur peut visualiser et modifier les informations sur </w:t>
+            </w:r>
+            <w:r>
+              <w:t>la</w:t>
+            </w:r>
+            <w:r>
+              <w:t xml:space="preserve"> voiture.</w:t>
+            </w:r>
           </w:p>
         </w:tc>
       </w:tr>
@@ -31979,6 +32061,7 @@
           <w:p>
             <w:pPr>
               <w:pStyle w:val="Default"/>
+              <w:spacing w:line="360" w:lineRule="auto"/>
               <w:jc w:val="center"/>
             </w:pPr>
             <w:r>
@@ -31993,7 +32076,17 @@
           <w:p>
             <w:pPr>
               <w:pStyle w:val="Default"/>
-            </w:pPr>
+              <w:spacing w:line="360" w:lineRule="auto"/>
+            </w:pPr>
+            <w:r>
+              <w:t xml:space="preserve">L’administrateur enregistre les modifications apportées aux informations sur </w:t>
+            </w:r>
+            <w:r>
+              <w:t>la</w:t>
+            </w:r>
+            <w:r>
+              <w:t xml:space="preserve"> voiture.</w:t>
+            </w:r>
           </w:p>
         </w:tc>
       </w:tr>
@@ -32005,6 +32098,7 @@
           <w:p>
             <w:pPr>
               <w:pStyle w:val="Default"/>
+              <w:spacing w:line="360" w:lineRule="auto"/>
               <w:jc w:val="center"/>
             </w:pPr>
             <w:r>
@@ -32019,7 +32113,56 @@
           <w:p>
             <w:pPr>
               <w:pStyle w:val="Default"/>
-            </w:pPr>
+              <w:spacing w:line="360" w:lineRule="auto"/>
+            </w:pPr>
+            <w:r>
+              <w:t>1-L’administrateur ouvre l’interface de gestion de voitures.</w:t>
+            </w:r>
+          </w:p>
+          <w:p>
+            <w:pPr>
+              <w:pStyle w:val="Default"/>
+              <w:spacing w:line="360" w:lineRule="auto"/>
+            </w:pPr>
+            <w:r>
+              <w:t xml:space="preserve">2-L’administrateur visualise les informations sur </w:t>
+            </w:r>
+            <w:r>
+              <w:t>la</w:t>
+            </w:r>
+            <w:r>
+              <w:t xml:space="preserve"> voiture.</w:t>
+            </w:r>
+          </w:p>
+          <w:p>
+            <w:pPr>
+              <w:pStyle w:val="Default"/>
+              <w:spacing w:line="360" w:lineRule="auto"/>
+            </w:pPr>
+            <w:r>
+              <w:t xml:space="preserve">3-L’administrateur modifie les informations sur </w:t>
+            </w:r>
+            <w:r>
+              <w:t>la</w:t>
+            </w:r>
+            <w:r>
+              <w:t xml:space="preserve"> voiture selon ses besoins.</w:t>
+            </w:r>
+          </w:p>
+          <w:p>
+            <w:pPr>
+              <w:pStyle w:val="Default"/>
+              <w:spacing w:line="360" w:lineRule="auto"/>
+            </w:pPr>
+            <w:r>
+              <w:t xml:space="preserve">4-L’administrateur enregistre les modifications apportées aux informations sur </w:t>
+            </w:r>
+            <w:r>
+              <w:t>la</w:t>
+            </w:r>
+            <w:r>
+              <w:t xml:space="preserve"> voiture.</w:t>
+            </w:r>
           </w:p>
         </w:tc>
       </w:tr>
@@ -32031,6 +32174,7 @@
           <w:p>
             <w:pPr>
               <w:pStyle w:val="Default"/>
+              <w:spacing w:line="360" w:lineRule="auto"/>
               <w:jc w:val="center"/>
             </w:pPr>
             <w:r>
@@ -32045,7 +32189,44 @@
           <w:p>
             <w:pPr>
               <w:pStyle w:val="Default"/>
-            </w:pPr>
+              <w:spacing w:line="360" w:lineRule="auto"/>
+            </w:pPr>
+            <w:r>
+              <w:t>A</w:t>
+            </w:r>
+            <w:r>
+              <w:t>1</w:t>
+            </w:r>
+            <w:r>
+              <w:t>-L’administrateur décide de ne pas apporter de modifications aux informations sur</w:t>
+            </w:r>
+            <w:r>
+              <w:t xml:space="preserve"> la</w:t>
+            </w:r>
+            <w:r>
+              <w:t xml:space="preserve"> voiture.</w:t>
+            </w:r>
+          </w:p>
+          <w:p>
+            <w:pPr>
+              <w:pStyle w:val="Default"/>
+              <w:spacing w:line="360" w:lineRule="auto"/>
+            </w:pPr>
+            <w:r>
+              <w:t>A</w:t>
+            </w:r>
+            <w:r>
+              <w:t>2</w:t>
+            </w:r>
+            <w:r>
+              <w:t>-L’administrateur quitte l’interface de gestion de voiture</w:t>
+            </w:r>
+            <w:r>
+              <w:t>s</w:t>
+            </w:r>
+            <w:r>
+              <w:t>.</w:t>
+            </w:r>
           </w:p>
         </w:tc>
       </w:tr>
@@ -32057,6 +32238,7 @@
           <w:p>
             <w:pPr>
               <w:pStyle w:val="Default"/>
+              <w:spacing w:line="360" w:lineRule="auto"/>
               <w:jc w:val="center"/>
             </w:pPr>
             <w:r>
@@ -32071,7 +32253,11 @@
           <w:p>
             <w:pPr>
               <w:pStyle w:val="Default"/>
-            </w:pPr>
+              <w:spacing w:line="360" w:lineRule="auto"/>
+            </w:pPr>
+            <w:r>
+              <w:t>E1-La voiture n’est pas enregistrée dans le système.</w:t>
+            </w:r>
           </w:p>
         </w:tc>
       </w:tr>
@@ -32097,7 +32283,7 @@
         <w:rPr>
           <w:u w:val="single"/>
         </w:rPr>
-        <w:t>Cas d’utilisation « Gérer chauffeurs »</w:t>
+        <w:t>Cas d’utilisation « Gérer services liés à la voiture »</w:t>
       </w:r>
     </w:p>
     <w:p>
@@ -32110,70 +32296,73 @@
         <w:t xml:space="preserve">A travers le tableau </w:t>
       </w:r>
       <w:r>
+        <w:t>2</w:t>
+      </w:r>
+      <w:r>
+        <w:t>2</w:t>
+      </w:r>
+      <w:r>
+        <w:t>, nous présentons la description textuelle du cas d’utilisation « Gérer services liés à la voiture ».</w:t>
+      </w:r>
+    </w:p>
+    <w:p>
+      <w:pPr>
+        <w:spacing w:line="360" w:lineRule="auto"/>
+        <w:jc w:val="center"/>
+        <w:rPr>
+          <w:rFonts w:ascii="Times New Roman" w:hAnsi="Times New Roman" w:cs="Times New Roman"/>
+          <w:i/>
+          <w:sz w:val="24"/>
+          <w:szCs w:val="24"/>
+        </w:rPr>
+      </w:pPr>
+      <w:r>
+        <w:rPr>
+          <w:rFonts w:ascii="Times New Roman" w:hAnsi="Times New Roman" w:cs="Times New Roman"/>
+          <w:i/>
+          <w:sz w:val="24"/>
+          <w:szCs w:val="24"/>
+        </w:rPr>
+        <w:t xml:space="preserve">Tableau </w:t>
+      </w:r>
+      <w:r>
+        <w:rPr>
+          <w:rFonts w:ascii="Times New Roman" w:hAnsi="Times New Roman" w:cs="Times New Roman"/>
+          <w:i/>
+          <w:sz w:val="24"/>
+          <w:szCs w:val="24"/>
+        </w:rPr>
+        <w:fldChar w:fldCharType="begin"/>
+      </w:r>
+      <w:r>
+        <w:rPr>
+          <w:rFonts w:ascii="Times New Roman" w:hAnsi="Times New Roman" w:cs="Times New Roman"/>
+          <w:i/>
+          <w:sz w:val="24"/>
+          <w:szCs w:val="24"/>
+        </w:rPr>
+        <w:instrText xml:space="preserve"> SEQ Tableau \* ARABIC </w:instrText>
+      </w:r>
+      <w:r>
+        <w:rPr>
+          <w:rFonts w:ascii="Times New Roman" w:hAnsi="Times New Roman" w:cs="Times New Roman"/>
+          <w:i/>
+          <w:sz w:val="24"/>
+          <w:szCs w:val="24"/>
+        </w:rPr>
+        <w:fldChar w:fldCharType="separate"/>
+      </w:r>
+      <w:r>
+        <w:rPr>
+          <w:rFonts w:ascii="Times New Roman" w:hAnsi="Times New Roman" w:cs="Times New Roman"/>
+          <w:i/>
+          <w:noProof/>
+          <w:sz w:val="24"/>
+          <w:szCs w:val="24"/>
+        </w:rPr>
         <w:t>22</w:t>
       </w:r>
       <w:r>
-        <w:t>, nous présentons la description textuelle du cas d’utilisation « Gérer chauffeurs ».</w:t>
-      </w:r>
-    </w:p>
-    <w:p>
-      <w:pPr>
-        <w:spacing w:line="360" w:lineRule="auto"/>
-        <w:jc w:val="center"/>
-        <w:rPr>
-          <w:rFonts w:ascii="Times New Roman" w:hAnsi="Times New Roman" w:cs="Times New Roman"/>
-          <w:i/>
-          <w:sz w:val="24"/>
-          <w:szCs w:val="24"/>
-        </w:rPr>
-      </w:pPr>
-      <w:r>
-        <w:rPr>
-          <w:rFonts w:ascii="Times New Roman" w:hAnsi="Times New Roman" w:cs="Times New Roman"/>
-          <w:i/>
-          <w:sz w:val="24"/>
-          <w:szCs w:val="24"/>
-        </w:rPr>
-        <w:t xml:space="preserve">Tableau </w:t>
-      </w:r>
-      <w:r>
-        <w:rPr>
-          <w:rFonts w:ascii="Times New Roman" w:hAnsi="Times New Roman" w:cs="Times New Roman"/>
-          <w:i/>
-          <w:sz w:val="24"/>
-          <w:szCs w:val="24"/>
-        </w:rPr>
-        <w:fldChar w:fldCharType="begin"/>
-      </w:r>
-      <w:r>
-        <w:rPr>
-          <w:rFonts w:ascii="Times New Roman" w:hAnsi="Times New Roman" w:cs="Times New Roman"/>
-          <w:i/>
-          <w:sz w:val="24"/>
-          <w:szCs w:val="24"/>
-        </w:rPr>
-        <w:instrText xml:space="preserve"> SEQ Tableau \* ARABIC </w:instrText>
-      </w:r>
-      <w:r>
-        <w:rPr>
-          <w:rFonts w:ascii="Times New Roman" w:hAnsi="Times New Roman" w:cs="Times New Roman"/>
-          <w:i/>
-          <w:sz w:val="24"/>
-          <w:szCs w:val="24"/>
-        </w:rPr>
-        <w:fldChar w:fldCharType="separate"/>
-      </w:r>
-      <w:r>
-        <w:rPr>
-          <w:rFonts w:ascii="Times New Roman" w:hAnsi="Times New Roman" w:cs="Times New Roman"/>
-          <w:i/>
-          <w:noProof/>
-          <w:sz w:val="24"/>
-          <w:szCs w:val="24"/>
-        </w:rPr>
-        <w:t>22</w:t>
-      </w:r>
-      <w:r>
         <w:rPr>
           <w:rFonts w:ascii="Times New Roman" w:hAnsi="Times New Roman" w:cs="Times New Roman"/>
           <w:i/>
@@ -32189,7 +32378,7 @@
           <w:sz w:val="24"/>
           <w:szCs w:val="24"/>
         </w:rPr>
-        <w:t>: Cas d'utilisation "Gérer chauffeurs"</w:t>
+        <w:t>: Cas d'utilisation "Gérer services liés à la voiture"</w:t>
       </w:r>
     </w:p>
     <w:tbl>
@@ -32214,7 +32403,7 @@
               <w:jc w:val="center"/>
             </w:pPr>
             <w:r>
-              <w:t>Acteur primaire</w:t>
+              <w:t>Acteur principal</w:t>
             </w:r>
           </w:p>
         </w:tc>
@@ -32290,7 +32479,7 @@
               <w:spacing w:line="360" w:lineRule="auto"/>
             </w:pPr>
             <w:r>
-              <w:t>Le chauffeur doit être enregistré dans le système.</w:t>
+              <w:t>Les différents services liés à la voiture doivent être enregistré dans le système.</w:t>
             </w:r>
           </w:p>
         </w:tc>
@@ -32307,6 +32496,7 @@
               <w:jc w:val="center"/>
             </w:pPr>
             <w:r>
+              <w:lastRenderedPageBreak/>
               <w:t>Début</w:t>
             </w:r>
           </w:p>
@@ -32321,7 +32511,7 @@
               <w:spacing w:line="360" w:lineRule="auto"/>
             </w:pPr>
             <w:r>
-              <w:t>L’administrateur ouvre l’interface de gestion de chauffeurs.</w:t>
+              <w:t>L’administrateur ouvre l’interface de gestion de services liés à la voiture.</w:t>
             </w:r>
           </w:p>
         </w:tc>
@@ -32352,19 +32542,7 @@
               <w:spacing w:line="360" w:lineRule="auto"/>
             </w:pPr>
             <w:r>
-              <w:t>L’administrateur peut visualiser et modifier les informations sur l</w:t>
-            </w:r>
-            <w:r>
-              <w:t>e</w:t>
-            </w:r>
-            <w:r>
-              <w:t xml:space="preserve"> </w:t>
-            </w:r>
-            <w:r>
-              <w:t>chauffeur</w:t>
-            </w:r>
-            <w:r>
-              <w:t>.</w:t>
+              <w:t>L’administrateur peut visualiser et modifier les informations sur les services liés à la voiture.</w:t>
             </w:r>
           </w:p>
         </w:tc>
@@ -32395,19 +32573,7 @@
               <w:spacing w:line="360" w:lineRule="auto"/>
             </w:pPr>
             <w:r>
-              <w:t>L’administrateur enregistre les modifications apportées aux informations sur l</w:t>
-            </w:r>
-            <w:r>
-              <w:t>e</w:t>
-            </w:r>
-            <w:r>
-              <w:t xml:space="preserve"> </w:t>
-            </w:r>
-            <w:r>
-              <w:t>chauffeur</w:t>
-            </w:r>
-            <w:r>
-              <w:t>.</w:t>
+              <w:t>L’administrateur enregistre les modifications apportées aux informations sur les services liés à la voiture.</w:t>
             </w:r>
           </w:p>
         </w:tc>
@@ -32438,13 +32604,13 @@
               <w:spacing w:line="360" w:lineRule="auto"/>
             </w:pPr>
             <w:r>
-              <w:t xml:space="preserve">1-L’administrateur ouvre l’interface de gestion de </w:t>
-            </w:r>
-            <w:r>
-              <w:t>chauffeurs</w:t>
-            </w:r>
-            <w:r>
-              <w:t>.</w:t>
+              <w:t>1-L’administrateur ouvre l’interface de gestion de</w:t>
+            </w:r>
+            <w:r>
+              <w:t xml:space="preserve"> services liés à la</w:t>
+            </w:r>
+            <w:r>
+              <w:t xml:space="preserve"> voiture.</w:t>
             </w:r>
           </w:p>
           <w:p>
@@ -32453,20 +32619,13 @@
               <w:spacing w:line="360" w:lineRule="auto"/>
             </w:pPr>
             <w:r>
-              <w:lastRenderedPageBreak/>
               <w:t>2-L’administrateur visualise les informations sur l</w:t>
             </w:r>
             <w:r>
-              <w:t>e</w:t>
-            </w:r>
-            <w:r>
-              <w:t xml:space="preserve"> </w:t>
-            </w:r>
-            <w:r>
-              <w:t>chauffeur</w:t>
-            </w:r>
-            <w:r>
-              <w:t>.</w:t>
+              <w:t>es services liés à la</w:t>
+            </w:r>
+            <w:r>
+              <w:t xml:space="preserve"> voiture.</w:t>
             </w:r>
           </w:p>
           <w:p>
@@ -32478,16 +32637,10 @@
               <w:t>3-L’administrateur modifie les informations sur l</w:t>
             </w:r>
             <w:r>
-              <w:t>e</w:t>
-            </w:r>
-            <w:r>
-              <w:t xml:space="preserve"> </w:t>
-            </w:r>
-            <w:r>
-              <w:t>chauffeur</w:t>
-            </w:r>
-            <w:r>
-              <w:t xml:space="preserve"> selon ses besoins.</w:t>
+              <w:t xml:space="preserve">es services liés à la </w:t>
+            </w:r>
+            <w:r>
+              <w:t>voiture selon ses besoins.</w:t>
             </w:r>
           </w:p>
           <w:p>
@@ -32499,16 +32652,10 @@
               <w:t>4-L’administrateur enregistre les modifications apportées aux informations sur l</w:t>
             </w:r>
             <w:r>
-              <w:t>e</w:t>
-            </w:r>
-            <w:r>
-              <w:t xml:space="preserve"> </w:t>
-            </w:r>
-            <w:r>
-              <w:t>chauffeur</w:t>
-            </w:r>
-            <w:r>
-              <w:t>.</w:t>
+              <w:t>es services liés à la</w:t>
+            </w:r>
+            <w:r>
+              <w:t xml:space="preserve"> voiture.</w:t>
             </w:r>
           </w:p>
         </w:tc>
@@ -32525,7 +32672,6 @@
               <w:jc w:val="center"/>
             </w:pPr>
             <w:r>
-              <w:lastRenderedPageBreak/>
               <w:t>Scénario alternatif</w:t>
             </w:r>
           </w:p>
@@ -32540,19 +32686,7 @@
               <w:spacing w:line="360" w:lineRule="auto"/>
             </w:pPr>
             <w:r>
-              <w:t>A1-L’administrateur décide de ne pas apporter de modifications aux informations sur l</w:t>
-            </w:r>
-            <w:r>
-              <w:t>e</w:t>
-            </w:r>
-            <w:r>
-              <w:t xml:space="preserve"> </w:t>
-            </w:r>
-            <w:r>
-              <w:t>chauffeur</w:t>
-            </w:r>
-            <w:r>
-              <w:t>.</w:t>
+              <w:t>A1-L’administrateur décide de ne pas apporter de modifications aux informations sur les services liés à la voiture.</w:t>
             </w:r>
           </w:p>
           <w:p>
@@ -32561,13 +32695,13 @@
               <w:spacing w:line="360" w:lineRule="auto"/>
             </w:pPr>
             <w:r>
-              <w:t xml:space="preserve">A2-L’administrateur quitte l’interface de gestion de </w:t>
-            </w:r>
-            <w:r>
-              <w:t>chauffeurs</w:t>
-            </w:r>
-            <w:r>
-              <w:t>.</w:t>
+              <w:t>A2-L’administrateur quitte l’interface de gestion de</w:t>
+            </w:r>
+            <w:r>
+              <w:t xml:space="preserve"> services liés à la</w:t>
+            </w:r>
+            <w:r>
+              <w:t xml:space="preserve"> voiture.</w:t>
             </w:r>
           </w:p>
         </w:tc>
@@ -32598,19 +32732,7 @@
               <w:spacing w:line="360" w:lineRule="auto"/>
             </w:pPr>
             <w:r>
-              <w:t>E1-L</w:t>
-            </w:r>
-            <w:r>
-              <w:t>e</w:t>
-            </w:r>
-            <w:r>
-              <w:t xml:space="preserve"> </w:t>
-            </w:r>
-            <w:r>
-              <w:t>chauffeur</w:t>
-            </w:r>
-            <w:r>
-              <w:t xml:space="preserve"> n’est pas enregistré dans le système.</w:t>
+              <w:t>E1-Les services liés à la voiture ne sont pas enregistrés dans le système.</w:t>
             </w:r>
           </w:p>
         </w:tc>
@@ -32637,19 +32759,7 @@
         <w:rPr>
           <w:u w:val="single"/>
         </w:rPr>
-        <w:t>Cas d’utilisation « </w:t>
-      </w:r>
-      <w:r>
-        <w:rPr>
-          <w:u w:val="single"/>
-        </w:rPr>
-        <w:t>Consulter</w:t>
-      </w:r>
-      <w:r>
-        <w:rPr>
-          <w:u w:val="single"/>
-        </w:rPr>
-        <w:t xml:space="preserve"> service »</w:t>
+        <w:t>Cas d’utilisation « Gérer chauffeurs »</w:t>
       </w:r>
     </w:p>
     <w:p>
@@ -32659,25 +32769,16 @@
         <w:ind w:firstLine="360"/>
       </w:pPr>
       <w:r>
-        <w:t>A travers le tableau 2</w:t>
-      </w:r>
-      <w:r>
-        <w:t>1</w:t>
-      </w:r>
-      <w:r>
-        <w:t>, nous présentons la description textuelle du cas d’utilisation « </w:t>
-      </w:r>
-      <w:r>
-        <w:t>Consulter</w:t>
-      </w:r>
-      <w:r>
-        <w:t xml:space="preserve"> </w:t>
-      </w:r>
-      <w:r>
-        <w:t>service</w:t>
-      </w:r>
-      <w:r>
-        <w:t> ».</w:t>
+        <w:t xml:space="preserve">A travers le tableau </w:t>
+      </w:r>
+      <w:r>
+        <w:t>2</w:t>
+      </w:r>
+      <w:r>
+        <w:t>3</w:t>
+      </w:r>
+      <w:r>
+        <w:t>, nous présentons la description textuelle du cas d’utilisation « Gérer chauffeurs ».</w:t>
       </w:r>
     </w:p>
     <w:p>
@@ -32753,7 +32854,7 @@
           <w:sz w:val="24"/>
           <w:szCs w:val="24"/>
         </w:rPr>
-        <w:t>: Cas d'utilisation "Consulter service"</w:t>
+        <w:t>: Cas d'utilisation "Gérer chauffeurs"</w:t>
       </w:r>
     </w:p>
     <w:tbl>
@@ -32789,9 +32890,10 @@
           <w:p>
             <w:pPr>
               <w:pStyle w:val="Default"/>
-            </w:pPr>
-            <w:r>
-              <w:t>Utilisateur</w:t>
+              <w:spacing w:line="360" w:lineRule="auto"/>
+            </w:pPr>
+            <w:r>
+              <w:t>Administrateur</w:t>
             </w:r>
           </w:p>
         </w:tc>
@@ -32819,6 +32921,7 @@
           <w:p>
             <w:pPr>
               <w:pStyle w:val="Default"/>
+              <w:spacing w:line="360" w:lineRule="auto"/>
             </w:pPr>
             <w:r>
               <w:t>Néant</w:t>
@@ -32849,9 +32952,10 @@
           <w:p>
             <w:pPr>
               <w:pStyle w:val="Default"/>
-            </w:pPr>
-            <w:r>
-              <w:t>Néant</w:t>
+              <w:spacing w:line="360" w:lineRule="auto"/>
+            </w:pPr>
+            <w:r>
+              <w:t>Le chauffeur doit être enregistré dans le système.</w:t>
             </w:r>
           </w:p>
         </w:tc>
@@ -32879,9 +32983,10 @@
           <w:p>
             <w:pPr>
               <w:pStyle w:val="Default"/>
-            </w:pPr>
-            <w:r>
-              <w:t>L’utilisateur ouvre l’interface de l’application.</w:t>
+              <w:spacing w:line="360" w:lineRule="auto"/>
+            </w:pPr>
+            <w:r>
+              <w:t>L’administrateur ouvre l’interface de gestion de chauffeurs.</w:t>
             </w:r>
           </w:p>
         </w:tc>
@@ -32909,9 +33014,10 @@
           <w:p>
             <w:pPr>
               <w:pStyle w:val="Default"/>
-            </w:pPr>
-            <w:r>
-              <w:t>L’utilisateur a accès à la liste des services disponibles.</w:t>
+              <w:spacing w:line="360" w:lineRule="auto"/>
+            </w:pPr>
+            <w:r>
+              <w:t>L’administrateur peut visualiser et modifier les informations sur le chauffeur.</w:t>
             </w:r>
           </w:p>
         </w:tc>
@@ -32928,6 +33034,7 @@
               <w:jc w:val="center"/>
             </w:pPr>
             <w:r>
+              <w:lastRenderedPageBreak/>
               <w:t>Fin</w:t>
             </w:r>
           </w:p>
@@ -32942,7 +33049,7 @@
               <w:spacing w:line="360" w:lineRule="auto"/>
             </w:pPr>
             <w:r>
-              <w:t>L’utilisateur peut naviguer vers d’autres fonctionnalités de l’application.</w:t>
+              <w:t>L’administrateur enregistre les modifications apportées aux informations sur le chauffeur.</w:t>
             </w:r>
           </w:p>
         </w:tc>
@@ -32973,10 +33080,7 @@
               <w:spacing w:line="360" w:lineRule="auto"/>
             </w:pPr>
             <w:r>
-              <w:t>1-</w:t>
-            </w:r>
-            <w:r>
-              <w:t>L’utilisateur ouvre l’interface de l’application.</w:t>
+              <w:t>1-L’administrateur ouvre l’interface de gestion de chauffeurs.</w:t>
             </w:r>
           </w:p>
           <w:p>
@@ -32985,10 +33089,7 @@
               <w:spacing w:line="360" w:lineRule="auto"/>
             </w:pPr>
             <w:r>
-              <w:t xml:space="preserve">2-L’utilisateur </w:t>
-            </w:r>
-            <w:r>
-              <w:t>a accès à la liste des services disponibles.</w:t>
+              <w:t>2-L’administrateur visualise les informations sur le chauffeur.</w:t>
             </w:r>
           </w:p>
           <w:p>
@@ -32997,10 +33098,16 @@
               <w:spacing w:line="360" w:lineRule="auto"/>
             </w:pPr>
             <w:r>
-              <w:t xml:space="preserve">3-L’utilisateur </w:t>
-            </w:r>
-            <w:r>
-              <w:t>peut naviguer vers d’autres fonctionnalités de l’application.</w:t>
+              <w:t>3-L’administrateur modifie les informations sur le chauffeur selon ses besoins.</w:t>
+            </w:r>
+          </w:p>
+          <w:p>
+            <w:pPr>
+              <w:pStyle w:val="Default"/>
+              <w:spacing w:line="360" w:lineRule="auto"/>
+            </w:pPr>
+            <w:r>
+              <w:t>4-L’administrateur enregistre les modifications apportées aux informations sur le chauffeur.</w:t>
             </w:r>
           </w:p>
         </w:tc>
@@ -33028,9 +33135,37 @@
           <w:p>
             <w:pPr>
               <w:pStyle w:val="Default"/>
-            </w:pPr>
-            <w:r>
-              <w:t>Néant</w:t>
+              <w:spacing w:line="360" w:lineRule="auto"/>
+            </w:pPr>
+            <w:r>
+              <w:t>A1-L’administrateur décide de ne pas apporter de modifications aux informations sur l</w:t>
+            </w:r>
+            <w:r>
+              <w:t>e</w:t>
+            </w:r>
+            <w:r>
+              <w:t xml:space="preserve"> </w:t>
+            </w:r>
+            <w:r>
+              <w:t>chauffeur</w:t>
+            </w:r>
+            <w:r>
+              <w:t>.</w:t>
+            </w:r>
+          </w:p>
+          <w:p>
+            <w:pPr>
+              <w:pStyle w:val="Default"/>
+              <w:spacing w:line="360" w:lineRule="auto"/>
+            </w:pPr>
+            <w:r>
+              <w:t xml:space="preserve">A2-L’administrateur quitte l’interface de gestion de </w:t>
+            </w:r>
+            <w:r>
+              <w:t>chauffeurs</w:t>
+            </w:r>
+            <w:r>
+              <w:t>.</w:t>
             </w:r>
           </w:p>
         </w:tc>
@@ -33047,6 +33182,449 @@
               <w:jc w:val="center"/>
             </w:pPr>
             <w:r>
+              <w:t>Scénario d’exception</w:t>
+            </w:r>
+          </w:p>
+        </w:tc>
+        <w:tc>
+          <w:tcPr>
+            <w:tcW w:w="6090" w:type="dxa"/>
+          </w:tcPr>
+          <w:p>
+            <w:pPr>
+              <w:pStyle w:val="Default"/>
+              <w:spacing w:line="360" w:lineRule="auto"/>
+            </w:pPr>
+            <w:r>
+              <w:t>E1-Le chauffeur n’est pas enregistré dans le système.</w:t>
+            </w:r>
+          </w:p>
+        </w:tc>
+      </w:tr>
+    </w:tbl>
+    <w:p>
+      <w:pPr>
+        <w:pStyle w:val="Default"/>
+      </w:pPr>
+    </w:p>
+    <w:p>
+      <w:pPr>
+        <w:pStyle w:val="Default"/>
+        <w:numPr>
+          <w:ilvl w:val="0"/>
+          <w:numId w:val="48"/>
+        </w:numPr>
+        <w:spacing w:line="360" w:lineRule="auto"/>
+        <w:rPr>
+          <w:u w:val="single"/>
+        </w:rPr>
+      </w:pPr>
+      <w:r>
+        <w:rPr>
+          <w:u w:val="single"/>
+        </w:rPr>
+        <w:t>Cas d’utilisation « </w:t>
+      </w:r>
+      <w:r>
+        <w:rPr>
+          <w:u w:val="single"/>
+        </w:rPr>
+        <w:t>Consulter</w:t>
+      </w:r>
+      <w:r>
+        <w:rPr>
+          <w:u w:val="single"/>
+        </w:rPr>
+        <w:t xml:space="preserve"> service »</w:t>
+      </w:r>
+    </w:p>
+    <w:p>
+      <w:pPr>
+        <w:pStyle w:val="Default"/>
+        <w:spacing w:line="360" w:lineRule="auto"/>
+        <w:ind w:firstLine="360"/>
+      </w:pPr>
+      <w:r>
+        <w:t>A travers le tableau 2</w:t>
+      </w:r>
+      <w:r>
+        <w:t>4</w:t>
+      </w:r>
+      <w:r>
+        <w:t>, nous présentons la description textuelle du cas d’utilisation « </w:t>
+      </w:r>
+      <w:r>
+        <w:t>Consulter</w:t>
+      </w:r>
+      <w:r>
+        <w:t xml:space="preserve"> </w:t>
+      </w:r>
+      <w:r>
+        <w:t>service</w:t>
+      </w:r>
+      <w:r>
+        <w:t> ».</w:t>
+      </w:r>
+    </w:p>
+    <w:p>
+      <w:pPr>
+        <w:spacing w:line="360" w:lineRule="auto"/>
+        <w:jc w:val="center"/>
+        <w:rPr>
+          <w:rFonts w:ascii="Times New Roman" w:hAnsi="Times New Roman" w:cs="Times New Roman"/>
+          <w:i/>
+          <w:sz w:val="24"/>
+          <w:szCs w:val="24"/>
+        </w:rPr>
+      </w:pPr>
+      <w:r>
+        <w:rPr>
+          <w:rFonts w:ascii="Times New Roman" w:hAnsi="Times New Roman" w:cs="Times New Roman"/>
+          <w:i/>
+          <w:sz w:val="24"/>
+          <w:szCs w:val="24"/>
+        </w:rPr>
+        <w:t xml:space="preserve">Tableau </w:t>
+      </w:r>
+      <w:r>
+        <w:rPr>
+          <w:rFonts w:ascii="Times New Roman" w:hAnsi="Times New Roman" w:cs="Times New Roman"/>
+          <w:i/>
+          <w:sz w:val="24"/>
+          <w:szCs w:val="24"/>
+        </w:rPr>
+        <w:fldChar w:fldCharType="begin"/>
+      </w:r>
+      <w:r>
+        <w:rPr>
+          <w:rFonts w:ascii="Times New Roman" w:hAnsi="Times New Roman" w:cs="Times New Roman"/>
+          <w:i/>
+          <w:sz w:val="24"/>
+          <w:szCs w:val="24"/>
+        </w:rPr>
+        <w:instrText xml:space="preserve"> SEQ Tableau \* ARABIC </w:instrText>
+      </w:r>
+      <w:r>
+        <w:rPr>
+          <w:rFonts w:ascii="Times New Roman" w:hAnsi="Times New Roman" w:cs="Times New Roman"/>
+          <w:i/>
+          <w:sz w:val="24"/>
+          <w:szCs w:val="24"/>
+        </w:rPr>
+        <w:fldChar w:fldCharType="separate"/>
+      </w:r>
+      <w:r>
+        <w:rPr>
+          <w:rFonts w:ascii="Times New Roman" w:hAnsi="Times New Roman" w:cs="Times New Roman"/>
+          <w:i/>
+          <w:noProof/>
+          <w:sz w:val="24"/>
+          <w:szCs w:val="24"/>
+        </w:rPr>
+        <w:t>24</w:t>
+      </w:r>
+      <w:r>
+        <w:rPr>
+          <w:rFonts w:ascii="Times New Roman" w:hAnsi="Times New Roman" w:cs="Times New Roman"/>
+          <w:i/>
+          <w:sz w:val="24"/>
+          <w:szCs w:val="24"/>
+        </w:rPr>
+        <w:fldChar w:fldCharType="end"/>
+      </w:r>
+      <w:r>
+        <w:rPr>
+          <w:rFonts w:ascii="Times New Roman" w:hAnsi="Times New Roman" w:cs="Times New Roman"/>
+          <w:i/>
+          <w:sz w:val="24"/>
+          <w:szCs w:val="24"/>
+        </w:rPr>
+        <w:t>: Cas d'utilisation "Consulter service"</w:t>
+      </w:r>
+    </w:p>
+    <w:tbl>
+      <w:tblPr>
+        <w:tblStyle w:val="Grilledutableau"/>
+        <w:tblW w:w="0" w:type="auto"/>
+        <w:tblLook w:val="04A0" w:firstRow="1" w:lastRow="0" w:firstColumn="1" w:lastColumn="0" w:noHBand="0" w:noVBand="1"/>
+      </w:tblPr>
+      <w:tblGrid>
+        <w:gridCol w:w="2972"/>
+        <w:gridCol w:w="6090"/>
+      </w:tblGrid>
+      <w:tr>
+        <w:tc>
+          <w:tcPr>
+            <w:tcW w:w="2972" w:type="dxa"/>
+          </w:tcPr>
+          <w:p>
+            <w:pPr>
+              <w:pStyle w:val="Default"/>
+              <w:spacing w:line="360" w:lineRule="auto"/>
+              <w:jc w:val="center"/>
+            </w:pPr>
+            <w:r>
+              <w:t>Acteur primaire</w:t>
+            </w:r>
+          </w:p>
+        </w:tc>
+        <w:tc>
+          <w:tcPr>
+            <w:tcW w:w="6090" w:type="dxa"/>
+          </w:tcPr>
+          <w:p>
+            <w:pPr>
+              <w:pStyle w:val="Default"/>
+            </w:pPr>
+            <w:r>
+              <w:t>Utilisateur</w:t>
+            </w:r>
+          </w:p>
+        </w:tc>
+      </w:tr>
+      <w:tr>
+        <w:tc>
+          <w:tcPr>
+            <w:tcW w:w="2972" w:type="dxa"/>
+          </w:tcPr>
+          <w:p>
+            <w:pPr>
+              <w:pStyle w:val="Default"/>
+              <w:spacing w:line="360" w:lineRule="auto"/>
+              <w:jc w:val="center"/>
+            </w:pPr>
+            <w:r>
+              <w:t>Acteur secondaire</w:t>
+            </w:r>
+          </w:p>
+        </w:tc>
+        <w:tc>
+          <w:tcPr>
+            <w:tcW w:w="6090" w:type="dxa"/>
+          </w:tcPr>
+          <w:p>
+            <w:pPr>
+              <w:pStyle w:val="Default"/>
+            </w:pPr>
+            <w:r>
+              <w:t>Néant</w:t>
+            </w:r>
+          </w:p>
+        </w:tc>
+      </w:tr>
+      <w:tr>
+        <w:tc>
+          <w:tcPr>
+            <w:tcW w:w="2972" w:type="dxa"/>
+          </w:tcPr>
+          <w:p>
+            <w:pPr>
+              <w:pStyle w:val="Default"/>
+              <w:spacing w:line="360" w:lineRule="auto"/>
+              <w:jc w:val="center"/>
+            </w:pPr>
+            <w:r>
+              <w:t>Précondition</w:t>
+            </w:r>
+          </w:p>
+        </w:tc>
+        <w:tc>
+          <w:tcPr>
+            <w:tcW w:w="6090" w:type="dxa"/>
+          </w:tcPr>
+          <w:p>
+            <w:pPr>
+              <w:pStyle w:val="Default"/>
+            </w:pPr>
+            <w:r>
+              <w:t>Néant</w:t>
+            </w:r>
+          </w:p>
+        </w:tc>
+      </w:tr>
+      <w:tr>
+        <w:tc>
+          <w:tcPr>
+            <w:tcW w:w="2972" w:type="dxa"/>
+          </w:tcPr>
+          <w:p>
+            <w:pPr>
+              <w:pStyle w:val="Default"/>
+              <w:spacing w:line="360" w:lineRule="auto"/>
+              <w:jc w:val="center"/>
+            </w:pPr>
+            <w:r>
+              <w:t>Début</w:t>
+            </w:r>
+          </w:p>
+        </w:tc>
+        <w:tc>
+          <w:tcPr>
+            <w:tcW w:w="6090" w:type="dxa"/>
+          </w:tcPr>
+          <w:p>
+            <w:pPr>
+              <w:pStyle w:val="Default"/>
+            </w:pPr>
+            <w:r>
+              <w:t>L’utilisateur ouvre l’interface de l’application.</w:t>
+            </w:r>
+          </w:p>
+        </w:tc>
+      </w:tr>
+      <w:tr>
+        <w:tc>
+          <w:tcPr>
+            <w:tcW w:w="2972" w:type="dxa"/>
+          </w:tcPr>
+          <w:p>
+            <w:pPr>
+              <w:pStyle w:val="Default"/>
+              <w:spacing w:line="360" w:lineRule="auto"/>
+              <w:jc w:val="center"/>
+            </w:pPr>
+            <w:r>
+              <w:t>Postcondition</w:t>
+            </w:r>
+          </w:p>
+        </w:tc>
+        <w:tc>
+          <w:tcPr>
+            <w:tcW w:w="6090" w:type="dxa"/>
+          </w:tcPr>
+          <w:p>
+            <w:pPr>
+              <w:pStyle w:val="Default"/>
+            </w:pPr>
+            <w:r>
+              <w:t>L’utilisateur a accès à la liste des services disponibles.</w:t>
+            </w:r>
+          </w:p>
+        </w:tc>
+      </w:tr>
+      <w:tr>
+        <w:tc>
+          <w:tcPr>
+            <w:tcW w:w="2972" w:type="dxa"/>
+          </w:tcPr>
+          <w:p>
+            <w:pPr>
+              <w:pStyle w:val="Default"/>
+              <w:spacing w:line="360" w:lineRule="auto"/>
+              <w:jc w:val="center"/>
+            </w:pPr>
+            <w:r>
+              <w:t>Fin</w:t>
+            </w:r>
+          </w:p>
+        </w:tc>
+        <w:tc>
+          <w:tcPr>
+            <w:tcW w:w="6090" w:type="dxa"/>
+          </w:tcPr>
+          <w:p>
+            <w:pPr>
+              <w:pStyle w:val="Default"/>
+              <w:spacing w:line="360" w:lineRule="auto"/>
+            </w:pPr>
+            <w:r>
+              <w:t>L’utilisateur peut naviguer vers d’autres fonctionnalités de l’application.</w:t>
+            </w:r>
+          </w:p>
+        </w:tc>
+      </w:tr>
+      <w:tr>
+        <w:tc>
+          <w:tcPr>
+            <w:tcW w:w="2972" w:type="dxa"/>
+          </w:tcPr>
+          <w:p>
+            <w:pPr>
+              <w:pStyle w:val="Default"/>
+              <w:spacing w:line="360" w:lineRule="auto"/>
+              <w:jc w:val="center"/>
+            </w:pPr>
+            <w:r>
+              <w:t>Scénario nominal</w:t>
+            </w:r>
+          </w:p>
+        </w:tc>
+        <w:tc>
+          <w:tcPr>
+            <w:tcW w:w="6090" w:type="dxa"/>
+          </w:tcPr>
+          <w:p>
+            <w:pPr>
+              <w:pStyle w:val="Default"/>
+              <w:spacing w:line="360" w:lineRule="auto"/>
+            </w:pPr>
+            <w:r>
+              <w:t>1-L’utilisateur ouvre l’interface de l’application.</w:t>
+            </w:r>
+          </w:p>
+          <w:p>
+            <w:pPr>
+              <w:pStyle w:val="Default"/>
+              <w:spacing w:line="360" w:lineRule="auto"/>
+            </w:pPr>
+            <w:r>
+              <w:t>2-L’utilisateur a accès à la liste des services disponibles.</w:t>
+            </w:r>
+          </w:p>
+          <w:p>
+            <w:pPr>
+              <w:pStyle w:val="Default"/>
+              <w:spacing w:line="360" w:lineRule="auto"/>
+            </w:pPr>
+            <w:r>
+              <w:t>3-L’utilisateur peut naviguer vers d’autres fonctionnalités de l’application.</w:t>
+            </w:r>
+          </w:p>
+        </w:tc>
+      </w:tr>
+      <w:tr>
+        <w:tc>
+          <w:tcPr>
+            <w:tcW w:w="2972" w:type="dxa"/>
+          </w:tcPr>
+          <w:p>
+            <w:pPr>
+              <w:pStyle w:val="Default"/>
+              <w:spacing w:line="360" w:lineRule="auto"/>
+              <w:jc w:val="center"/>
+            </w:pPr>
+            <w:r>
+              <w:t>Scénario alternatif</w:t>
+            </w:r>
+          </w:p>
+        </w:tc>
+        <w:tc>
+          <w:tcPr>
+            <w:tcW w:w="6090" w:type="dxa"/>
+          </w:tcPr>
+          <w:p>
+            <w:pPr>
+              <w:pStyle w:val="Default"/>
+            </w:pPr>
+            <w:r>
+              <w:t>Néant</w:t>
+            </w:r>
+          </w:p>
+        </w:tc>
+      </w:tr>
+      <w:tr>
+        <w:tc>
+          <w:tcPr>
+            <w:tcW w:w="2972" w:type="dxa"/>
+          </w:tcPr>
+          <w:p>
+            <w:pPr>
+              <w:pStyle w:val="Default"/>
+              <w:spacing w:line="360" w:lineRule="auto"/>
+              <w:jc w:val="center"/>
+            </w:pPr>
+            <w:r>
+              <w:lastRenderedPageBreak/>
               <w:t>Scénario d’exception</w:t>
             </w:r>
           </w:p>
@@ -33103,7 +33681,6 @@
           <w:sz w:val="24"/>
           <w:szCs w:val="24"/>
         </w:rPr>
-        <w:lastRenderedPageBreak/>
         <w:t>Diagramme des séquences système pour chaque cas d’utilisation</w:t>
       </w:r>
     </w:p>
@@ -33428,7 +34005,8 @@
         <w:spacing w:line="360" w:lineRule="auto"/>
       </w:pPr>
       <w:r>
-        <w:t>Xxxxxxxxxxxxxxxxxxxxxxxxxxxxxxxxxxxxxxxxxxxxxxxxxxxxxxxxxxxxxxxxxxxxxxxxxxxxxxxxxxxxxxxxxxxxxxxxxxxxxxxxxxxxxxxxxxxxxxxxxxxxxxxxxxxxxxxxxxxxxxxxxxxxxx</w:t>
+        <w:lastRenderedPageBreak/>
+        <w:t>La figure 11 montre le modèle du domaine de l’application.</w:t>
       </w:r>
     </w:p>
     <w:p>
@@ -33436,55 +34014,148 @@
         <w:pStyle w:val="Default"/>
         <w:spacing w:line="360" w:lineRule="auto"/>
       </w:pPr>
-      <w:r>
-        <w:t>La figure 11 montre le modèle du domaine de l’application.</w:t>
-      </w:r>
-    </w:p>
-    <w:p>
-      <w:pPr>
-        <w:spacing w:line="360" w:lineRule="auto"/>
-      </w:pPr>
-    </w:p>
-    <w:p>
-      <w:pPr>
-        <w:spacing w:line="360" w:lineRule="auto"/>
-      </w:pPr>
-    </w:p>
-    <w:p>
-      <w:pPr>
-        <w:spacing w:line="360" w:lineRule="auto"/>
-      </w:pPr>
-    </w:p>
-    <w:p>
-      <w:pPr>
-        <w:spacing w:line="360" w:lineRule="auto"/>
-      </w:pPr>
-    </w:p>
-    <w:p>
-      <w:pPr>
-        <w:spacing w:line="360" w:lineRule="auto"/>
-      </w:pPr>
-    </w:p>
-    <w:p>
-      <w:pPr>
-        <w:spacing w:line="360" w:lineRule="auto"/>
-      </w:pPr>
-    </w:p>
-    <w:p>
-      <w:pPr>
-        <w:spacing w:line="360" w:lineRule="auto"/>
-      </w:pPr>
     </w:p>
     <w:p>
       <w:pPr>
         <w:pStyle w:val="Default"/>
-        <w:spacing w:line="360" w:lineRule="auto"/>
-      </w:pPr>
-    </w:p>
-    <w:p>
-      <w:pPr>
-        <w:spacing w:line="360" w:lineRule="auto"/>
-      </w:pPr>
+        <w:jc w:val="center"/>
+      </w:pPr>
+      <w:r>
+        <w:rPr>
+          <w:noProof/>
+        </w:rPr>
+        <w:drawing>
+          <wp:inline distT="0" distB="0" distL="0" distR="0" wp14:anchorId="69B79A2A" wp14:editId="5CB937F5">
+            <wp:extent cx="6316279" cy="6358270"/>
+            <wp:effectExtent l="0" t="0" r="8890" b="4445"/>
+            <wp:docPr id="25" name="Image 25"/>
+            <wp:cNvGraphicFramePr>
+              <a:graphicFrameLocks xmlns:a="http://schemas.openxmlformats.org/drawingml/2006/main" noChangeAspect="1"/>
+            </wp:cNvGraphicFramePr>
+            <a:graphic xmlns:a="http://schemas.openxmlformats.org/drawingml/2006/main">
+              <a:graphicData uri="http://schemas.openxmlformats.org/drawingml/2006/picture">
+                <pic:pic xmlns:pic="http://schemas.openxmlformats.org/drawingml/2006/picture">
+                  <pic:nvPicPr>
+                    <pic:cNvPr id="25" name="Image 25"/>
+                    <pic:cNvPicPr/>
+                  </pic:nvPicPr>
+                  <pic:blipFill>
+                    <a:blip r:embed="rId26">
+                      <a:extLst>
+                        <a:ext uri="{28A0092B-C50C-407E-A947-70E740481C1C}">
+                          <a14:useLocalDpi xmlns:a14="http://schemas.microsoft.com/office/drawing/2010/main" val="0"/>
+                        </a:ext>
+                      </a:extLst>
+                    </a:blip>
+                    <a:stretch>
+                      <a:fillRect/>
+                    </a:stretch>
+                  </pic:blipFill>
+                  <pic:spPr>
+                    <a:xfrm>
+                      <a:off x="0" y="0"/>
+                      <a:ext cx="6341248" cy="6383405"/>
+                    </a:xfrm>
+                    <a:prstGeom prst="rect">
+                      <a:avLst/>
+                    </a:prstGeom>
+                  </pic:spPr>
+                </pic:pic>
+              </a:graphicData>
+            </a:graphic>
+          </wp:inline>
+        </w:drawing>
+      </w:r>
+    </w:p>
+    <w:p>
+      <w:pPr>
+        <w:pStyle w:val="Default"/>
+        <w:jc w:val="center"/>
+      </w:pPr>
+    </w:p>
+    <w:p>
+      <w:pPr>
+        <w:pStyle w:val="Default"/>
+        <w:jc w:val="center"/>
+      </w:pPr>
+    </w:p>
+    <w:p>
+      <w:pPr>
+        <w:pStyle w:val="Paragraphedeliste"/>
+        <w:keepNext/>
+        <w:spacing w:line="360" w:lineRule="auto"/>
+        <w:jc w:val="center"/>
+        <w:rPr>
+          <w:rFonts w:ascii="Times New Roman" w:hAnsi="Times New Roman" w:cs="Times New Roman"/>
+          <w:i/>
+          <w:sz w:val="24"/>
+          <w:szCs w:val="24"/>
+        </w:rPr>
+      </w:pPr>
+      <w:r>
+        <w:rPr>
+          <w:rFonts w:ascii="Times New Roman" w:hAnsi="Times New Roman" w:cs="Times New Roman"/>
+          <w:i/>
+          <w:sz w:val="24"/>
+          <w:szCs w:val="24"/>
+        </w:rPr>
+        <w:t xml:space="preserve">Figure </w:t>
+      </w:r>
+      <w:r>
+        <w:rPr>
+          <w:rFonts w:ascii="Times New Roman" w:hAnsi="Times New Roman" w:cs="Times New Roman"/>
+          <w:i/>
+          <w:sz w:val="24"/>
+          <w:szCs w:val="24"/>
+        </w:rPr>
+        <w:fldChar w:fldCharType="begin"/>
+      </w:r>
+      <w:r>
+        <w:rPr>
+          <w:rFonts w:ascii="Times New Roman" w:hAnsi="Times New Roman" w:cs="Times New Roman"/>
+          <w:i/>
+          <w:sz w:val="24"/>
+          <w:szCs w:val="24"/>
+        </w:rPr>
+        <w:instrText xml:space="preserve"> SEQ Figure \* ARABIC </w:instrText>
+      </w:r>
+      <w:r>
+        <w:rPr>
+          <w:rFonts w:ascii="Times New Roman" w:hAnsi="Times New Roman" w:cs="Times New Roman"/>
+          <w:i/>
+          <w:sz w:val="24"/>
+          <w:szCs w:val="24"/>
+        </w:rPr>
+        <w:fldChar w:fldCharType="separate"/>
+      </w:r>
+      <w:r>
+        <w:rPr>
+          <w:rFonts w:ascii="Times New Roman" w:hAnsi="Times New Roman" w:cs="Times New Roman"/>
+          <w:i/>
+          <w:noProof/>
+          <w:sz w:val="24"/>
+          <w:szCs w:val="24"/>
+        </w:rPr>
+        <w:t>11</w:t>
+      </w:r>
+      <w:r>
+        <w:rPr>
+          <w:rFonts w:ascii="Times New Roman" w:hAnsi="Times New Roman" w:cs="Times New Roman"/>
+          <w:i/>
+          <w:sz w:val="24"/>
+          <w:szCs w:val="24"/>
+        </w:rPr>
+        <w:fldChar w:fldCharType="end"/>
+      </w:r>
+      <w:r>
+        <w:rPr>
+          <w:rFonts w:ascii="Times New Roman" w:hAnsi="Times New Roman" w:cs="Times New Roman"/>
+          <w:i/>
+          <w:sz w:val="24"/>
+          <w:szCs w:val="24"/>
+        </w:rPr>
+        <w:t>: Modèle du domaine de l'application.</w:t>
+      </w:r>
     </w:p>
     <w:p>
       <w:pPr>
@@ -33515,6 +34186,7 @@
           <w:sz w:val="32"/>
           <w:szCs w:val="32"/>
         </w:rPr>
+        <w:lastRenderedPageBreak/>
         <w:t>Conception détaillée</w:t>
       </w:r>
       <w:r>
@@ -33526,6 +34198,33 @@
           <w:szCs w:val="32"/>
         </w:rPr>
         <w:t xml:space="preserve"> (UML)</w:t>
+      </w:r>
+    </w:p>
+    <w:p>
+      <w:pPr>
+        <w:spacing w:line="360" w:lineRule="auto"/>
+        <w:ind w:firstLine="360"/>
+        <w:rPr>
+          <w:rFonts w:ascii="Times New Roman" w:hAnsi="Times New Roman" w:cs="Times New Roman"/>
+          <w:sz w:val="24"/>
+          <w:szCs w:val="24"/>
+        </w:rPr>
+      </w:pPr>
+      <w:r>
+        <w:rPr>
+          <w:rFonts w:ascii="Times New Roman" w:hAnsi="Times New Roman" w:cs="Times New Roman"/>
+          <w:sz w:val="24"/>
+          <w:szCs w:val="24"/>
+        </w:rPr>
+        <w:t>La conception détaillée c’est la description des fonctions d’un logiciel en vue de sa réalisation.</w:t>
+      </w:r>
+      <w:r>
+        <w:rPr>
+          <w:rFonts w:ascii="Times New Roman" w:hAnsi="Times New Roman" w:cs="Times New Roman"/>
+          <w:sz w:val="24"/>
+          <w:szCs w:val="24"/>
+        </w:rPr>
+        <w:t xml:space="preserve"> La spécification fonctionnelle décrit dans le détail la façon dont les exigences seront prises en compte et établit l’architecture du système.</w:t>
       </w:r>
     </w:p>
     <w:p>
@@ -33552,52 +34251,246 @@
           <w:sz w:val="28"/>
           <w:szCs w:val="28"/>
         </w:rPr>
-        <w:t>Architecture du système (</w:t>
-      </w:r>
-      <w:proofErr w:type="spellStart"/>
-      <w:r>
-        <w:rPr>
-          <w:rFonts w:ascii="Times New Roman" w:hAnsi="Times New Roman" w:cs="Times New Roman"/>
-          <w:b/>
-          <w:color w:val="auto"/>
-          <w:sz w:val="28"/>
-          <w:szCs w:val="28"/>
-        </w:rPr>
-        <w:t>mvc</w:t>
-      </w:r>
-      <w:proofErr w:type="spellEnd"/>
-      <w:r>
-        <w:rPr>
-          <w:rFonts w:ascii="Times New Roman" w:hAnsi="Times New Roman" w:cs="Times New Roman"/>
-          <w:b/>
-          <w:color w:val="auto"/>
-          <w:sz w:val="28"/>
-          <w:szCs w:val="28"/>
-        </w:rPr>
-        <w:t xml:space="preserve">, </w:t>
-      </w:r>
-      <w:proofErr w:type="spellStart"/>
-      <w:r>
-        <w:rPr>
-          <w:rFonts w:ascii="Times New Roman" w:hAnsi="Times New Roman" w:cs="Times New Roman"/>
-          <w:b/>
-          <w:color w:val="auto"/>
-          <w:sz w:val="28"/>
-          <w:szCs w:val="28"/>
-        </w:rPr>
-        <w:t>bced</w:t>
-      </w:r>
-      <w:proofErr w:type="spellEnd"/>
-      <w:r>
-        <w:rPr>
-          <w:rFonts w:ascii="Times New Roman" w:hAnsi="Times New Roman" w:cs="Times New Roman"/>
-          <w:b/>
-          <w:color w:val="auto"/>
-          <w:sz w:val="28"/>
-          <w:szCs w:val="28"/>
-        </w:rPr>
-        <w:t>, n-tiers, etc.)</w:t>
-      </w:r>
+        <w:t xml:space="preserve">Architecture du système </w:t>
+      </w:r>
+    </w:p>
+    <w:p>
+      <w:pPr>
+        <w:spacing w:after="0" w:line="360" w:lineRule="auto"/>
+        <w:ind w:firstLine="360"/>
+        <w:rPr>
+          <w:rFonts w:ascii="Times New Roman" w:hAnsi="Times New Roman" w:cs="Times New Roman"/>
+          <w:sz w:val="24"/>
+          <w:szCs w:val="24"/>
+        </w:rPr>
+      </w:pPr>
+      <w:r>
+        <w:rPr>
+          <w:rFonts w:ascii="Times New Roman" w:hAnsi="Times New Roman" w:cs="Times New Roman"/>
+          <w:sz w:val="24"/>
+          <w:szCs w:val="24"/>
+        </w:rPr>
+        <w:t>L’architecture MVC est un pattern architectural qui sépare les données (le modèle), l’interface homme-machine (la vue) et la logique de contrôle (le cont</w:t>
+      </w:r>
+      <w:r>
+        <w:rPr>
+          <w:rFonts w:ascii="Times New Roman" w:hAnsi="Times New Roman" w:cs="Times New Roman"/>
+          <w:sz w:val="24"/>
+          <w:szCs w:val="24"/>
+        </w:rPr>
+        <w:t>rô</w:t>
+      </w:r>
+      <w:r>
+        <w:rPr>
+          <w:rFonts w:ascii="Times New Roman" w:hAnsi="Times New Roman" w:cs="Times New Roman"/>
+          <w:sz w:val="24"/>
+          <w:szCs w:val="24"/>
+        </w:rPr>
+        <w:t>leur).</w:t>
+      </w:r>
+    </w:p>
+    <w:p>
+      <w:pPr>
+        <w:pStyle w:val="Default"/>
+        <w:spacing w:line="360" w:lineRule="auto"/>
+      </w:pPr>
+      <w:r>
+        <w:t>Ce modèle de conception impose donc une séparation en 3 couches :</w:t>
+      </w:r>
+    </w:p>
+    <w:p>
+      <w:pPr>
+        <w:pStyle w:val="Default"/>
+        <w:numPr>
+          <w:ilvl w:val="0"/>
+          <w:numId w:val="62"/>
+        </w:numPr>
+        <w:spacing w:line="360" w:lineRule="auto"/>
+      </w:pPr>
+      <w:r>
+        <w:t>Modèle : Il correspond aux données stockées généralement dans une base de données. Dans un langage orienté objet, ces données sont exploitées sous forme de classes.</w:t>
+      </w:r>
+    </w:p>
+    <w:p>
+      <w:pPr>
+        <w:pStyle w:val="Default"/>
+        <w:numPr>
+          <w:ilvl w:val="0"/>
+          <w:numId w:val="62"/>
+        </w:numPr>
+        <w:spacing w:line="360" w:lineRule="auto"/>
+      </w:pPr>
+      <w:r>
+        <w:t>Vue : Elle représente l’interface utilisateur. Elle n’effectue aucun traitement, mais elle présente tout simplement les résultats renvoyés par le modèle.</w:t>
+      </w:r>
+    </w:p>
+    <w:p>
+      <w:pPr>
+        <w:pStyle w:val="Default"/>
+        <w:numPr>
+          <w:ilvl w:val="0"/>
+          <w:numId w:val="62"/>
+        </w:numPr>
+        <w:spacing w:line="360" w:lineRule="auto"/>
+      </w:pPr>
+      <w:r>
+        <w:t>Contrôleur : Il effectue la synchronisation entre le modèle et les vues.</w:t>
+      </w:r>
+    </w:p>
+    <w:p>
+      <w:pPr>
+        <w:pStyle w:val="Default"/>
+        <w:spacing w:line="360" w:lineRule="auto"/>
+      </w:pPr>
+      <w:r>
+        <w:t xml:space="preserve">La figure 12 illustre le schéma de l’architecture </w:t>
+      </w:r>
+      <w:r>
+        <w:t>MVC.</w:t>
+      </w:r>
+    </w:p>
+    <w:p>
+      <w:pPr>
+        <w:pStyle w:val="Default"/>
+        <w:spacing w:line="360" w:lineRule="auto"/>
+      </w:pPr>
+    </w:p>
+    <w:p>
+      <w:pPr>
+        <w:pStyle w:val="Default"/>
+        <w:spacing w:line="360" w:lineRule="auto"/>
+        <w:jc w:val="center"/>
+      </w:pPr>
+      <w:r>
+        <w:rPr>
+          <w:noProof/>
+        </w:rPr>
+        <w:drawing>
+          <wp:inline distT="0" distB="0" distL="0" distR="0" wp14:anchorId="2A49DB43" wp14:editId="44E4170E">
+            <wp:extent cx="5400675" cy="3689498"/>
+            <wp:effectExtent l="0" t="0" r="0" b="6350"/>
+            <wp:docPr id="28" name="Image 28"/>
+            <wp:cNvGraphicFramePr>
+              <a:graphicFrameLocks xmlns:a="http://schemas.openxmlformats.org/drawingml/2006/main" noChangeAspect="1"/>
+            </wp:cNvGraphicFramePr>
+            <a:graphic xmlns:a="http://schemas.openxmlformats.org/drawingml/2006/main">
+              <a:graphicData uri="http://schemas.openxmlformats.org/drawingml/2006/picture">
+                <pic:pic xmlns:pic="http://schemas.openxmlformats.org/drawingml/2006/picture">
+                  <pic:nvPicPr>
+                    <pic:cNvPr id="28" name="Image 28"/>
+                    <pic:cNvPicPr/>
+                  </pic:nvPicPr>
+                  <pic:blipFill>
+                    <a:blip r:embed="rId27">
+                      <a:extLst>
+                        <a:ext uri="{28A0092B-C50C-407E-A947-70E740481C1C}">
+                          <a14:useLocalDpi xmlns:a14="http://schemas.microsoft.com/office/drawing/2010/main" val="0"/>
+                        </a:ext>
+                      </a:extLst>
+                    </a:blip>
+                    <a:stretch>
+                      <a:fillRect/>
+                    </a:stretch>
+                  </pic:blipFill>
+                  <pic:spPr>
+                    <a:xfrm>
+                      <a:off x="0" y="0"/>
+                      <a:ext cx="5408097" cy="3694568"/>
+                    </a:xfrm>
+                    <a:prstGeom prst="rect">
+                      <a:avLst/>
+                    </a:prstGeom>
+                  </pic:spPr>
+                </pic:pic>
+              </a:graphicData>
+            </a:graphic>
+          </wp:inline>
+        </w:drawing>
+      </w:r>
+    </w:p>
+    <w:p>
+      <w:pPr>
+        <w:pStyle w:val="Paragraphedeliste"/>
+        <w:keepNext/>
+        <w:spacing w:line="360" w:lineRule="auto"/>
+        <w:jc w:val="center"/>
+        <w:rPr>
+          <w:rFonts w:ascii="Times New Roman" w:hAnsi="Times New Roman" w:cs="Times New Roman"/>
+          <w:i/>
+          <w:sz w:val="24"/>
+          <w:szCs w:val="24"/>
+        </w:rPr>
+      </w:pPr>
+      <w:r>
+        <w:rPr>
+          <w:rFonts w:ascii="Times New Roman" w:hAnsi="Times New Roman" w:cs="Times New Roman"/>
+          <w:i/>
+          <w:sz w:val="24"/>
+          <w:szCs w:val="24"/>
+        </w:rPr>
+        <w:t xml:space="preserve">Figure </w:t>
+      </w:r>
+      <w:r>
+        <w:rPr>
+          <w:rFonts w:ascii="Times New Roman" w:hAnsi="Times New Roman" w:cs="Times New Roman"/>
+          <w:i/>
+          <w:sz w:val="24"/>
+          <w:szCs w:val="24"/>
+        </w:rPr>
+        <w:fldChar w:fldCharType="begin"/>
+      </w:r>
+      <w:r>
+        <w:rPr>
+          <w:rFonts w:ascii="Times New Roman" w:hAnsi="Times New Roman" w:cs="Times New Roman"/>
+          <w:i/>
+          <w:sz w:val="24"/>
+          <w:szCs w:val="24"/>
+        </w:rPr>
+        <w:instrText xml:space="preserve"> SEQ Figure \* ARABIC </w:instrText>
+      </w:r>
+      <w:r>
+        <w:rPr>
+          <w:rFonts w:ascii="Times New Roman" w:hAnsi="Times New Roman" w:cs="Times New Roman"/>
+          <w:i/>
+          <w:sz w:val="24"/>
+          <w:szCs w:val="24"/>
+        </w:rPr>
+        <w:fldChar w:fldCharType="separate"/>
+      </w:r>
+      <w:r>
+        <w:rPr>
+          <w:rFonts w:ascii="Times New Roman" w:hAnsi="Times New Roman" w:cs="Times New Roman"/>
+          <w:i/>
+          <w:noProof/>
+          <w:sz w:val="24"/>
+          <w:szCs w:val="24"/>
+        </w:rPr>
+        <w:t>12</w:t>
+      </w:r>
+      <w:r>
+        <w:rPr>
+          <w:rFonts w:ascii="Times New Roman" w:hAnsi="Times New Roman" w:cs="Times New Roman"/>
+          <w:i/>
+          <w:sz w:val="24"/>
+          <w:szCs w:val="24"/>
+        </w:rPr>
+        <w:fldChar w:fldCharType="end"/>
+      </w:r>
+      <w:r>
+        <w:rPr>
+          <w:rFonts w:ascii="Times New Roman" w:hAnsi="Times New Roman" w:cs="Times New Roman"/>
+          <w:i/>
+          <w:sz w:val="24"/>
+          <w:szCs w:val="24"/>
+        </w:rPr>
+        <w:t>: Architecture MVC.</w:t>
+      </w:r>
+    </w:p>
+    <w:p>
+      <w:pPr>
+        <w:pStyle w:val="Default"/>
+        <w:spacing w:line="360" w:lineRule="auto"/>
+      </w:pPr>
     </w:p>
     <w:p>
       <w:pPr>
@@ -33623,8 +34516,1973 @@
           <w:sz w:val="28"/>
           <w:szCs w:val="28"/>
         </w:rPr>
+        <w:lastRenderedPageBreak/>
         <w:t>Diagramme de séquence de conception pour chaque cas d’utilisation</w:t>
       </w:r>
+    </w:p>
+    <w:p>
+      <w:pPr>
+        <w:spacing w:after="0" w:line="360" w:lineRule="auto"/>
+        <w:ind w:firstLine="360"/>
+        <w:rPr>
+          <w:rFonts w:ascii="Times New Roman" w:hAnsi="Times New Roman" w:cs="Times New Roman"/>
+          <w:sz w:val="24"/>
+          <w:szCs w:val="24"/>
+        </w:rPr>
+      </w:pPr>
+      <w:r>
+        <w:rPr>
+          <w:rFonts w:ascii="Times New Roman" w:hAnsi="Times New Roman" w:cs="Times New Roman"/>
+          <w:sz w:val="24"/>
+          <w:szCs w:val="24"/>
+        </w:rPr>
+        <w:t xml:space="preserve">Les diagrammes de séquence de conception sont la représentation graphique des interactions entre </w:t>
+      </w:r>
+      <w:r>
+        <w:rPr>
+          <w:rFonts w:ascii="Times New Roman" w:hAnsi="Times New Roman" w:cs="Times New Roman"/>
+          <w:sz w:val="24"/>
+          <w:szCs w:val="24"/>
+        </w:rPr>
+        <w:t>les acteurs et le système selon un ordre chronologique dans la formulation UML.</w:t>
+      </w:r>
+    </w:p>
+    <w:p>
+      <w:pPr>
+        <w:pStyle w:val="Default"/>
+        <w:spacing w:line="360" w:lineRule="auto"/>
+        <w:ind w:firstLine="360"/>
+      </w:pPr>
+      <w:r>
+        <w:t>La figure 13 illustre le diagramme de séquence de conception du cas d’utilisation « S’authentifier ».</w:t>
+      </w:r>
+    </w:p>
+    <w:p>
+      <w:pPr>
+        <w:pStyle w:val="Default"/>
+        <w:spacing w:line="360" w:lineRule="auto"/>
+        <w:ind w:firstLine="360"/>
+        <w:jc w:val="center"/>
+      </w:pPr>
+      <w:r>
+        <w:rPr>
+          <w:noProof/>
+        </w:rPr>
+        <w:drawing>
+          <wp:inline distT="0" distB="0" distL="0" distR="0" wp14:anchorId="1943B98B" wp14:editId="1578615B">
+            <wp:extent cx="5759178" cy="4561368"/>
+            <wp:effectExtent l="0" t="0" r="0" b="0"/>
+            <wp:docPr id="48" name="Image 48"/>
+            <wp:cNvGraphicFramePr>
+              <a:graphicFrameLocks xmlns:a="http://schemas.openxmlformats.org/drawingml/2006/main" noChangeAspect="1"/>
+            </wp:cNvGraphicFramePr>
+            <a:graphic xmlns:a="http://schemas.openxmlformats.org/drawingml/2006/main">
+              <a:graphicData uri="http://schemas.openxmlformats.org/drawingml/2006/picture">
+                <pic:pic xmlns:pic="http://schemas.openxmlformats.org/drawingml/2006/picture">
+                  <pic:nvPicPr>
+                    <pic:cNvPr id="48" name="Image 48"/>
+                    <pic:cNvPicPr/>
+                  </pic:nvPicPr>
+                  <pic:blipFill>
+                    <a:blip r:embed="rId28">
+                      <a:extLst>
+                        <a:ext uri="{28A0092B-C50C-407E-A947-70E740481C1C}">
+                          <a14:useLocalDpi xmlns:a14="http://schemas.microsoft.com/office/drawing/2010/main" val="0"/>
+                        </a:ext>
+                      </a:extLst>
+                    </a:blip>
+                    <a:stretch>
+                      <a:fillRect/>
+                    </a:stretch>
+                  </pic:blipFill>
+                  <pic:spPr>
+                    <a:xfrm>
+                      <a:off x="0" y="0"/>
+                      <a:ext cx="5771255" cy="4570933"/>
+                    </a:xfrm>
+                    <a:prstGeom prst="rect">
+                      <a:avLst/>
+                    </a:prstGeom>
+                  </pic:spPr>
+                </pic:pic>
+              </a:graphicData>
+            </a:graphic>
+          </wp:inline>
+        </w:drawing>
+      </w:r>
+    </w:p>
+    <w:p>
+      <w:pPr>
+        <w:pStyle w:val="Paragraphedeliste"/>
+        <w:keepNext/>
+        <w:spacing w:after="0" w:line="360" w:lineRule="auto"/>
+        <w:jc w:val="center"/>
+        <w:rPr>
+          <w:rFonts w:ascii="Times New Roman" w:hAnsi="Times New Roman" w:cs="Times New Roman"/>
+          <w:i/>
+          <w:sz w:val="24"/>
+          <w:szCs w:val="24"/>
+        </w:rPr>
+      </w:pPr>
+      <w:r>
+        <w:rPr>
+          <w:rFonts w:ascii="Times New Roman" w:hAnsi="Times New Roman" w:cs="Times New Roman"/>
+          <w:i/>
+          <w:sz w:val="24"/>
+          <w:szCs w:val="24"/>
+        </w:rPr>
+        <w:t xml:space="preserve">Figure </w:t>
+      </w:r>
+      <w:r>
+        <w:rPr>
+          <w:rFonts w:ascii="Times New Roman" w:hAnsi="Times New Roman" w:cs="Times New Roman"/>
+          <w:i/>
+          <w:sz w:val="24"/>
+          <w:szCs w:val="24"/>
+        </w:rPr>
+        <w:fldChar w:fldCharType="begin"/>
+      </w:r>
+      <w:r>
+        <w:rPr>
+          <w:rFonts w:ascii="Times New Roman" w:hAnsi="Times New Roman" w:cs="Times New Roman"/>
+          <w:i/>
+          <w:sz w:val="24"/>
+          <w:szCs w:val="24"/>
+        </w:rPr>
+        <w:instrText xml:space="preserve"> SEQ Figure \* ARABIC </w:instrText>
+      </w:r>
+      <w:r>
+        <w:rPr>
+          <w:rFonts w:ascii="Times New Roman" w:hAnsi="Times New Roman" w:cs="Times New Roman"/>
+          <w:i/>
+          <w:sz w:val="24"/>
+          <w:szCs w:val="24"/>
+        </w:rPr>
+        <w:fldChar w:fldCharType="separate"/>
+      </w:r>
+      <w:r>
+        <w:rPr>
+          <w:rFonts w:ascii="Times New Roman" w:hAnsi="Times New Roman" w:cs="Times New Roman"/>
+          <w:i/>
+          <w:noProof/>
+          <w:sz w:val="24"/>
+          <w:szCs w:val="24"/>
+        </w:rPr>
+        <w:t>13</w:t>
+      </w:r>
+      <w:r>
+        <w:rPr>
+          <w:rFonts w:ascii="Times New Roman" w:hAnsi="Times New Roman" w:cs="Times New Roman"/>
+          <w:i/>
+          <w:sz w:val="24"/>
+          <w:szCs w:val="24"/>
+        </w:rPr>
+        <w:fldChar w:fldCharType="end"/>
+      </w:r>
+      <w:r>
+        <w:rPr>
+          <w:rFonts w:ascii="Times New Roman" w:hAnsi="Times New Roman" w:cs="Times New Roman"/>
+          <w:i/>
+          <w:sz w:val="24"/>
+          <w:szCs w:val="24"/>
+        </w:rPr>
+        <w:t xml:space="preserve">: Diagramme de séquence de conception </w:t>
+      </w:r>
+      <w:r>
+        <w:rPr>
+          <w:rFonts w:ascii="Times New Roman" w:hAnsi="Times New Roman" w:cs="Times New Roman"/>
+          <w:i/>
+          <w:sz w:val="24"/>
+          <w:szCs w:val="24"/>
+        </w:rPr>
+        <w:t>« </w:t>
+      </w:r>
+      <w:r>
+        <w:rPr>
+          <w:rFonts w:ascii="Times New Roman" w:hAnsi="Times New Roman" w:cs="Times New Roman"/>
+          <w:i/>
+          <w:sz w:val="24"/>
+          <w:szCs w:val="24"/>
+        </w:rPr>
+        <w:t>S'authentifier</w:t>
+      </w:r>
+      <w:r>
+        <w:rPr>
+          <w:rFonts w:ascii="Times New Roman" w:hAnsi="Times New Roman" w:cs="Times New Roman"/>
+          <w:i/>
+          <w:sz w:val="24"/>
+          <w:szCs w:val="24"/>
+        </w:rPr>
+        <w:t> »</w:t>
+      </w:r>
+      <w:r>
+        <w:rPr>
+          <w:rFonts w:ascii="Times New Roman" w:hAnsi="Times New Roman" w:cs="Times New Roman"/>
+          <w:i/>
+          <w:sz w:val="24"/>
+          <w:szCs w:val="24"/>
+        </w:rPr>
+        <w:t>.</w:t>
+      </w:r>
+    </w:p>
+    <w:p>
+      <w:pPr>
+        <w:pStyle w:val="Paragraphedeliste"/>
+        <w:keepNext/>
+        <w:spacing w:after="0" w:line="360" w:lineRule="auto"/>
+        <w:jc w:val="center"/>
+        <w:rPr>
+          <w:rFonts w:ascii="Times New Roman" w:hAnsi="Times New Roman" w:cs="Times New Roman"/>
+          <w:i/>
+          <w:sz w:val="24"/>
+          <w:szCs w:val="24"/>
+        </w:rPr>
+      </w:pPr>
+    </w:p>
+    <w:p>
+      <w:pPr>
+        <w:pStyle w:val="Default"/>
+        <w:spacing w:line="360" w:lineRule="auto"/>
+        <w:ind w:firstLine="360"/>
+      </w:pPr>
+      <w:r>
+        <w:t>La figure 14 illustre le diagramme de séquence de conception du cas d’utilisation « Demander service ».</w:t>
+      </w:r>
+    </w:p>
+    <w:p>
+      <w:pPr>
+        <w:keepNext/>
+        <w:spacing w:line="360" w:lineRule="auto"/>
+        <w:rPr>
+          <w:rFonts w:ascii="Times New Roman" w:hAnsi="Times New Roman" w:cs="Times New Roman"/>
+          <w:iCs/>
+          <w:sz w:val="24"/>
+          <w:szCs w:val="24"/>
+        </w:rPr>
+      </w:pPr>
+      <w:r>
+        <w:rPr>
+          <w:rFonts w:ascii="Times New Roman" w:hAnsi="Times New Roman" w:cs="Times New Roman"/>
+          <w:iCs/>
+          <w:noProof/>
+          <w:sz w:val="24"/>
+          <w:szCs w:val="24"/>
+        </w:rPr>
+        <w:lastRenderedPageBreak/>
+        <w:drawing>
+          <wp:inline distT="0" distB="0" distL="0" distR="0" wp14:anchorId="668A9309" wp14:editId="353339FF">
+            <wp:extent cx="5760720" cy="4267835"/>
+            <wp:effectExtent l="0" t="0" r="0" b="0"/>
+            <wp:docPr id="49" name="Image 49"/>
+            <wp:cNvGraphicFramePr>
+              <a:graphicFrameLocks xmlns:a="http://schemas.openxmlformats.org/drawingml/2006/main" noChangeAspect="1"/>
+            </wp:cNvGraphicFramePr>
+            <a:graphic xmlns:a="http://schemas.openxmlformats.org/drawingml/2006/main">
+              <a:graphicData uri="http://schemas.openxmlformats.org/drawingml/2006/picture">
+                <pic:pic xmlns:pic="http://schemas.openxmlformats.org/drawingml/2006/picture">
+                  <pic:nvPicPr>
+                    <pic:cNvPr id="49" name="Image 49"/>
+                    <pic:cNvPicPr/>
+                  </pic:nvPicPr>
+                  <pic:blipFill>
+                    <a:blip r:embed="rId29">
+                      <a:extLst>
+                        <a:ext uri="{28A0092B-C50C-407E-A947-70E740481C1C}">
+                          <a14:useLocalDpi xmlns:a14="http://schemas.microsoft.com/office/drawing/2010/main" val="0"/>
+                        </a:ext>
+                      </a:extLst>
+                    </a:blip>
+                    <a:stretch>
+                      <a:fillRect/>
+                    </a:stretch>
+                  </pic:blipFill>
+                  <pic:spPr>
+                    <a:xfrm>
+                      <a:off x="0" y="0"/>
+                      <a:ext cx="5760720" cy="4267835"/>
+                    </a:xfrm>
+                    <a:prstGeom prst="rect">
+                      <a:avLst/>
+                    </a:prstGeom>
+                  </pic:spPr>
+                </pic:pic>
+              </a:graphicData>
+            </a:graphic>
+          </wp:inline>
+        </w:drawing>
+      </w:r>
+    </w:p>
+    <w:p>
+      <w:pPr>
+        <w:pStyle w:val="Paragraphedeliste"/>
+        <w:keepNext/>
+        <w:spacing w:after="0" w:line="360" w:lineRule="auto"/>
+        <w:jc w:val="center"/>
+        <w:rPr>
+          <w:rFonts w:ascii="Times New Roman" w:hAnsi="Times New Roman" w:cs="Times New Roman"/>
+          <w:i/>
+          <w:sz w:val="24"/>
+          <w:szCs w:val="24"/>
+        </w:rPr>
+      </w:pPr>
+      <w:r>
+        <w:rPr>
+          <w:rFonts w:ascii="Times New Roman" w:hAnsi="Times New Roman" w:cs="Times New Roman"/>
+          <w:i/>
+          <w:sz w:val="24"/>
+          <w:szCs w:val="24"/>
+        </w:rPr>
+        <w:t xml:space="preserve">Figure </w:t>
+      </w:r>
+      <w:r>
+        <w:rPr>
+          <w:rFonts w:ascii="Times New Roman" w:hAnsi="Times New Roman" w:cs="Times New Roman"/>
+          <w:i/>
+          <w:sz w:val="24"/>
+          <w:szCs w:val="24"/>
+        </w:rPr>
+        <w:fldChar w:fldCharType="begin"/>
+      </w:r>
+      <w:r>
+        <w:rPr>
+          <w:rFonts w:ascii="Times New Roman" w:hAnsi="Times New Roman" w:cs="Times New Roman"/>
+          <w:i/>
+          <w:sz w:val="24"/>
+          <w:szCs w:val="24"/>
+        </w:rPr>
+        <w:instrText xml:space="preserve"> SEQ Figure \* ARABIC </w:instrText>
+      </w:r>
+      <w:r>
+        <w:rPr>
+          <w:rFonts w:ascii="Times New Roman" w:hAnsi="Times New Roman" w:cs="Times New Roman"/>
+          <w:i/>
+          <w:sz w:val="24"/>
+          <w:szCs w:val="24"/>
+        </w:rPr>
+        <w:fldChar w:fldCharType="separate"/>
+      </w:r>
+      <w:r>
+        <w:rPr>
+          <w:rFonts w:ascii="Times New Roman" w:hAnsi="Times New Roman" w:cs="Times New Roman"/>
+          <w:i/>
+          <w:noProof/>
+          <w:sz w:val="24"/>
+          <w:szCs w:val="24"/>
+        </w:rPr>
+        <w:t>14</w:t>
+      </w:r>
+      <w:r>
+        <w:rPr>
+          <w:rFonts w:ascii="Times New Roman" w:hAnsi="Times New Roman" w:cs="Times New Roman"/>
+          <w:i/>
+          <w:sz w:val="24"/>
+          <w:szCs w:val="24"/>
+        </w:rPr>
+        <w:fldChar w:fldCharType="end"/>
+      </w:r>
+      <w:r>
+        <w:rPr>
+          <w:rFonts w:ascii="Times New Roman" w:hAnsi="Times New Roman" w:cs="Times New Roman"/>
+          <w:i/>
+          <w:sz w:val="24"/>
+          <w:szCs w:val="24"/>
+        </w:rPr>
+        <w:t>: Diagramme de séquence de conception « Demander service</w:t>
+      </w:r>
+      <w:r>
+        <w:rPr>
+          <w:rFonts w:ascii="Times New Roman" w:hAnsi="Times New Roman" w:cs="Times New Roman"/>
+          <w:i/>
+          <w:sz w:val="24"/>
+          <w:szCs w:val="24"/>
+        </w:rPr>
+        <w:t> »</w:t>
+      </w:r>
+      <w:r>
+        <w:rPr>
+          <w:rFonts w:ascii="Times New Roman" w:hAnsi="Times New Roman" w:cs="Times New Roman"/>
+          <w:i/>
+          <w:sz w:val="24"/>
+          <w:szCs w:val="24"/>
+        </w:rPr>
+        <w:t>.</w:t>
+      </w:r>
+    </w:p>
+    <w:p>
+      <w:pPr>
+        <w:pStyle w:val="Paragraphedeliste"/>
+        <w:keepNext/>
+        <w:spacing w:after="0" w:line="360" w:lineRule="auto"/>
+        <w:jc w:val="center"/>
+        <w:rPr>
+          <w:rFonts w:ascii="Times New Roman" w:hAnsi="Times New Roman" w:cs="Times New Roman"/>
+          <w:i/>
+          <w:sz w:val="24"/>
+          <w:szCs w:val="24"/>
+        </w:rPr>
+      </w:pPr>
+    </w:p>
+    <w:p>
+      <w:pPr>
+        <w:pStyle w:val="Default"/>
+        <w:spacing w:line="360" w:lineRule="auto"/>
+        <w:ind w:firstLine="360"/>
+        <w:rPr>
+          <w:iCs/>
+          <w:noProof/>
+        </w:rPr>
+      </w:pPr>
+      <w:r>
+        <w:t>La figure 15 illustre le diagramme de séquence de conception du cas d’utilisation « Envo</w:t>
+      </w:r>
+      <w:r>
+        <w:t>yer demande »</w:t>
+      </w:r>
+      <w:r>
+        <w:t>.</w:t>
+      </w:r>
+      <w:r>
+        <w:rPr>
+          <w:iCs/>
+          <w:noProof/>
+        </w:rPr>
+        <w:drawing>
+          <wp:inline distT="0" distB="0" distL="0" distR="0" wp14:anchorId="6D37D71E" wp14:editId="12447F21">
+            <wp:extent cx="5235843" cy="2604976"/>
+            <wp:effectExtent l="0" t="0" r="3175" b="5080"/>
+            <wp:docPr id="50" name="Image 50"/>
+            <wp:cNvGraphicFramePr>
+              <a:graphicFrameLocks xmlns:a="http://schemas.openxmlformats.org/drawingml/2006/main" noChangeAspect="1"/>
+            </wp:cNvGraphicFramePr>
+            <a:graphic xmlns:a="http://schemas.openxmlformats.org/drawingml/2006/main">
+              <a:graphicData uri="http://schemas.openxmlformats.org/drawingml/2006/picture">
+                <pic:pic xmlns:pic="http://schemas.openxmlformats.org/drawingml/2006/picture">
+                  <pic:nvPicPr>
+                    <pic:cNvPr id="50" name="Image 50"/>
+                    <pic:cNvPicPr/>
+                  </pic:nvPicPr>
+                  <pic:blipFill>
+                    <a:blip r:embed="rId30">
+                      <a:extLst>
+                        <a:ext uri="{28A0092B-C50C-407E-A947-70E740481C1C}">
+                          <a14:useLocalDpi xmlns:a14="http://schemas.microsoft.com/office/drawing/2010/main" val="0"/>
+                        </a:ext>
+                      </a:extLst>
+                    </a:blip>
+                    <a:stretch>
+                      <a:fillRect/>
+                    </a:stretch>
+                  </pic:blipFill>
+                  <pic:spPr>
+                    <a:xfrm>
+                      <a:off x="0" y="0"/>
+                      <a:ext cx="5285828" cy="2629845"/>
+                    </a:xfrm>
+                    <a:prstGeom prst="rect">
+                      <a:avLst/>
+                    </a:prstGeom>
+                  </pic:spPr>
+                </pic:pic>
+              </a:graphicData>
+            </a:graphic>
+          </wp:inline>
+        </w:drawing>
+      </w:r>
+    </w:p>
+    <w:p>
+      <w:pPr>
+        <w:pStyle w:val="Paragraphedeliste"/>
+        <w:keepNext/>
+        <w:spacing w:after="0" w:line="360" w:lineRule="auto"/>
+        <w:jc w:val="center"/>
+        <w:rPr>
+          <w:rFonts w:ascii="Times New Roman" w:hAnsi="Times New Roman" w:cs="Times New Roman"/>
+          <w:i/>
+          <w:sz w:val="24"/>
+          <w:szCs w:val="24"/>
+        </w:rPr>
+      </w:pPr>
+      <w:r>
+        <w:rPr>
+          <w:rFonts w:ascii="Times New Roman" w:hAnsi="Times New Roman" w:cs="Times New Roman"/>
+          <w:i/>
+          <w:sz w:val="24"/>
+          <w:szCs w:val="24"/>
+        </w:rPr>
+        <w:t xml:space="preserve">Figure </w:t>
+      </w:r>
+      <w:r>
+        <w:rPr>
+          <w:rFonts w:ascii="Times New Roman" w:hAnsi="Times New Roman" w:cs="Times New Roman"/>
+          <w:i/>
+          <w:sz w:val="24"/>
+          <w:szCs w:val="24"/>
+        </w:rPr>
+        <w:fldChar w:fldCharType="begin"/>
+      </w:r>
+      <w:r>
+        <w:rPr>
+          <w:rFonts w:ascii="Times New Roman" w:hAnsi="Times New Roman" w:cs="Times New Roman"/>
+          <w:i/>
+          <w:sz w:val="24"/>
+          <w:szCs w:val="24"/>
+        </w:rPr>
+        <w:instrText xml:space="preserve"> SEQ Figure \* ARABIC </w:instrText>
+      </w:r>
+      <w:r>
+        <w:rPr>
+          <w:rFonts w:ascii="Times New Roman" w:hAnsi="Times New Roman" w:cs="Times New Roman"/>
+          <w:i/>
+          <w:sz w:val="24"/>
+          <w:szCs w:val="24"/>
+        </w:rPr>
+        <w:fldChar w:fldCharType="separate"/>
+      </w:r>
+      <w:r>
+        <w:rPr>
+          <w:rFonts w:ascii="Times New Roman" w:hAnsi="Times New Roman" w:cs="Times New Roman"/>
+          <w:i/>
+          <w:noProof/>
+          <w:sz w:val="24"/>
+          <w:szCs w:val="24"/>
+        </w:rPr>
+        <w:t>15</w:t>
+      </w:r>
+      <w:r>
+        <w:rPr>
+          <w:rFonts w:ascii="Times New Roman" w:hAnsi="Times New Roman" w:cs="Times New Roman"/>
+          <w:i/>
+          <w:sz w:val="24"/>
+          <w:szCs w:val="24"/>
+        </w:rPr>
+        <w:fldChar w:fldCharType="end"/>
+      </w:r>
+      <w:r>
+        <w:rPr>
+          <w:rFonts w:ascii="Times New Roman" w:hAnsi="Times New Roman" w:cs="Times New Roman"/>
+          <w:i/>
+          <w:sz w:val="24"/>
+          <w:szCs w:val="24"/>
+        </w:rPr>
+        <w:t xml:space="preserve">: Diagramme de séquence de conception </w:t>
+      </w:r>
+      <w:r>
+        <w:rPr>
+          <w:rFonts w:ascii="Times New Roman" w:hAnsi="Times New Roman" w:cs="Times New Roman"/>
+          <w:i/>
+          <w:sz w:val="24"/>
+          <w:szCs w:val="24"/>
+        </w:rPr>
+        <w:t>« </w:t>
+      </w:r>
+      <w:r>
+        <w:rPr>
+          <w:rFonts w:ascii="Times New Roman" w:hAnsi="Times New Roman" w:cs="Times New Roman"/>
+          <w:i/>
+          <w:sz w:val="24"/>
+          <w:szCs w:val="24"/>
+        </w:rPr>
+        <w:t>Envoyer demande</w:t>
+      </w:r>
+      <w:r>
+        <w:rPr>
+          <w:rFonts w:ascii="Times New Roman" w:hAnsi="Times New Roman" w:cs="Times New Roman"/>
+          <w:i/>
+          <w:sz w:val="24"/>
+          <w:szCs w:val="24"/>
+        </w:rPr>
+        <w:t> »</w:t>
+      </w:r>
+      <w:r>
+        <w:rPr>
+          <w:rFonts w:ascii="Times New Roman" w:hAnsi="Times New Roman" w:cs="Times New Roman"/>
+          <w:i/>
+          <w:sz w:val="24"/>
+          <w:szCs w:val="24"/>
+        </w:rPr>
+        <w:t>.</w:t>
+      </w:r>
+    </w:p>
+    <w:p>
+      <w:pPr>
+        <w:pStyle w:val="Default"/>
+        <w:spacing w:line="360" w:lineRule="auto"/>
+        <w:ind w:firstLine="360"/>
+      </w:pPr>
+    </w:p>
+    <w:p>
+      <w:pPr>
+        <w:keepNext/>
+        <w:spacing w:after="0" w:line="360" w:lineRule="auto"/>
+        <w:ind w:firstLine="360"/>
+        <w:rPr>
+          <w:rFonts w:ascii="Times New Roman" w:hAnsi="Times New Roman" w:cs="Times New Roman"/>
+          <w:sz w:val="24"/>
+          <w:szCs w:val="24"/>
+        </w:rPr>
+      </w:pPr>
+      <w:r>
+        <w:rPr>
+          <w:rFonts w:ascii="Times New Roman" w:hAnsi="Times New Roman" w:cs="Times New Roman"/>
+          <w:sz w:val="24"/>
+          <w:szCs w:val="24"/>
+        </w:rPr>
+        <w:lastRenderedPageBreak/>
+        <w:t>La figure 1</w:t>
+      </w:r>
+      <w:r>
+        <w:rPr>
+          <w:rFonts w:ascii="Times New Roman" w:hAnsi="Times New Roman" w:cs="Times New Roman"/>
+          <w:sz w:val="24"/>
+          <w:szCs w:val="24"/>
+        </w:rPr>
+        <w:t>6</w:t>
+      </w:r>
+      <w:r>
+        <w:rPr>
+          <w:rFonts w:ascii="Times New Roman" w:hAnsi="Times New Roman" w:cs="Times New Roman"/>
+          <w:sz w:val="24"/>
+          <w:szCs w:val="24"/>
+        </w:rPr>
+        <w:t xml:space="preserve"> illustre le diagramme de séquence de conception du cas d’utilisation « </w:t>
+      </w:r>
+      <w:r>
+        <w:rPr>
+          <w:rFonts w:ascii="Times New Roman" w:hAnsi="Times New Roman" w:cs="Times New Roman"/>
+          <w:sz w:val="24"/>
+          <w:szCs w:val="24"/>
+        </w:rPr>
+        <w:t>Gérer</w:t>
+      </w:r>
+      <w:r>
+        <w:rPr>
+          <w:rFonts w:ascii="Times New Roman" w:hAnsi="Times New Roman" w:cs="Times New Roman"/>
+          <w:sz w:val="24"/>
+          <w:szCs w:val="24"/>
+        </w:rPr>
+        <w:t xml:space="preserve"> </w:t>
+      </w:r>
+      <w:r>
+        <w:rPr>
+          <w:rFonts w:ascii="Times New Roman" w:hAnsi="Times New Roman" w:cs="Times New Roman"/>
+          <w:sz w:val="24"/>
+          <w:szCs w:val="24"/>
+        </w:rPr>
+        <w:t>carte ».</w:t>
+      </w:r>
+    </w:p>
+    <w:p>
+      <w:pPr>
+        <w:keepNext/>
+        <w:spacing w:after="0" w:line="360" w:lineRule="auto"/>
+        <w:ind w:firstLine="360"/>
+        <w:rPr>
+          <w:rFonts w:ascii="Times New Roman" w:hAnsi="Times New Roman" w:cs="Times New Roman"/>
+          <w:sz w:val="24"/>
+          <w:szCs w:val="24"/>
+        </w:rPr>
+      </w:pPr>
+      <w:proofErr w:type="gramStart"/>
+      <w:r>
+        <w:rPr>
+          <w:rFonts w:ascii="Times New Roman" w:hAnsi="Times New Roman" w:cs="Times New Roman"/>
+          <w:sz w:val="24"/>
+          <w:szCs w:val="24"/>
+        </w:rPr>
+        <w:t>xxxxxxxxxxxxxxxxxxxxxxxxxxxxxxxxxxxxxxxxxxxxxxxxxxxxxxxxxxxxxxxxxxxxxxxxxxxxxxxxxxxxxxxxxxxxxxxxxxxxxxxxxxxxxxxxxxxxxxxxxxxxxxxxxxxxxxxxxxxxxxxxxxxxxxxxxxxxxxxxxxxxxxxxxxxxxxxxxxxxxxxxxxxxxxxxxxxxxxxxxxxxxxxxxxxxxxxxxxxxxxxxx</w:t>
+      </w:r>
+      <w:proofErr w:type="gramEnd"/>
+      <w:r>
+        <w:rPr>
+          <w:rFonts w:ascii="Times New Roman" w:hAnsi="Times New Roman" w:cs="Times New Roman"/>
+          <w:sz w:val="24"/>
+          <w:szCs w:val="24"/>
+        </w:rPr>
+        <w:t> </w:t>
+      </w:r>
+    </w:p>
+    <w:p>
+      <w:pPr>
+        <w:pStyle w:val="Paragraphedeliste"/>
+        <w:keepNext/>
+        <w:spacing w:after="0" w:line="360" w:lineRule="auto"/>
+        <w:jc w:val="center"/>
+        <w:rPr>
+          <w:rFonts w:ascii="Times New Roman" w:hAnsi="Times New Roman" w:cs="Times New Roman"/>
+          <w:i/>
+          <w:sz w:val="24"/>
+          <w:szCs w:val="24"/>
+        </w:rPr>
+      </w:pPr>
+      <w:r>
+        <w:rPr>
+          <w:rFonts w:ascii="Times New Roman" w:hAnsi="Times New Roman" w:cs="Times New Roman"/>
+          <w:i/>
+          <w:sz w:val="24"/>
+          <w:szCs w:val="24"/>
+        </w:rPr>
+        <w:t xml:space="preserve">Figure </w:t>
+      </w:r>
+      <w:r>
+        <w:rPr>
+          <w:rFonts w:ascii="Times New Roman" w:hAnsi="Times New Roman" w:cs="Times New Roman"/>
+          <w:i/>
+          <w:sz w:val="24"/>
+          <w:szCs w:val="24"/>
+        </w:rPr>
+        <w:fldChar w:fldCharType="begin"/>
+      </w:r>
+      <w:r>
+        <w:rPr>
+          <w:rFonts w:ascii="Times New Roman" w:hAnsi="Times New Roman" w:cs="Times New Roman"/>
+          <w:i/>
+          <w:sz w:val="24"/>
+          <w:szCs w:val="24"/>
+        </w:rPr>
+        <w:instrText xml:space="preserve"> SEQ Figure \* ARABIC </w:instrText>
+      </w:r>
+      <w:r>
+        <w:rPr>
+          <w:rFonts w:ascii="Times New Roman" w:hAnsi="Times New Roman" w:cs="Times New Roman"/>
+          <w:i/>
+          <w:sz w:val="24"/>
+          <w:szCs w:val="24"/>
+        </w:rPr>
+        <w:fldChar w:fldCharType="separate"/>
+      </w:r>
+      <w:r>
+        <w:rPr>
+          <w:rFonts w:ascii="Times New Roman" w:hAnsi="Times New Roman" w:cs="Times New Roman"/>
+          <w:i/>
+          <w:noProof/>
+          <w:sz w:val="24"/>
+          <w:szCs w:val="24"/>
+        </w:rPr>
+        <w:t>16</w:t>
+      </w:r>
+      <w:r>
+        <w:rPr>
+          <w:rFonts w:ascii="Times New Roman" w:hAnsi="Times New Roman" w:cs="Times New Roman"/>
+          <w:i/>
+          <w:sz w:val="24"/>
+          <w:szCs w:val="24"/>
+        </w:rPr>
+        <w:fldChar w:fldCharType="end"/>
+      </w:r>
+      <w:r>
+        <w:rPr>
+          <w:rFonts w:ascii="Times New Roman" w:hAnsi="Times New Roman" w:cs="Times New Roman"/>
+          <w:i/>
+          <w:sz w:val="24"/>
+          <w:szCs w:val="24"/>
+        </w:rPr>
+        <w:t xml:space="preserve">: </w:t>
+      </w:r>
+      <w:r>
+        <w:rPr>
+          <w:rFonts w:ascii="Times New Roman" w:hAnsi="Times New Roman" w:cs="Times New Roman"/>
+          <w:i/>
+          <w:sz w:val="24"/>
+          <w:szCs w:val="24"/>
+        </w:rPr>
+        <w:t xml:space="preserve">Diagramme de séquence de conception </w:t>
+      </w:r>
+      <w:r>
+        <w:rPr>
+          <w:rFonts w:ascii="Times New Roman" w:hAnsi="Times New Roman" w:cs="Times New Roman"/>
+          <w:i/>
+          <w:sz w:val="24"/>
+          <w:szCs w:val="24"/>
+        </w:rPr>
+        <w:t>« </w:t>
+      </w:r>
+      <w:r>
+        <w:rPr>
+          <w:rFonts w:ascii="Times New Roman" w:hAnsi="Times New Roman" w:cs="Times New Roman"/>
+          <w:i/>
+          <w:sz w:val="24"/>
+          <w:szCs w:val="24"/>
+        </w:rPr>
+        <w:t>Gérer carte</w:t>
+      </w:r>
+      <w:r>
+        <w:rPr>
+          <w:rFonts w:ascii="Times New Roman" w:hAnsi="Times New Roman" w:cs="Times New Roman"/>
+          <w:i/>
+          <w:sz w:val="24"/>
+          <w:szCs w:val="24"/>
+        </w:rPr>
+        <w:t> »</w:t>
+      </w:r>
+      <w:r>
+        <w:rPr>
+          <w:rFonts w:ascii="Times New Roman" w:hAnsi="Times New Roman" w:cs="Times New Roman"/>
+          <w:i/>
+          <w:sz w:val="24"/>
+          <w:szCs w:val="24"/>
+        </w:rPr>
+        <w:t>.</w:t>
+      </w:r>
+    </w:p>
+    <w:p>
+      <w:pPr>
+        <w:pStyle w:val="Paragraphedeliste"/>
+        <w:keepNext/>
+        <w:spacing w:after="0" w:line="360" w:lineRule="auto"/>
+        <w:jc w:val="center"/>
+      </w:pPr>
+    </w:p>
+    <w:p>
+      <w:pPr>
+        <w:keepNext/>
+        <w:spacing w:after="0" w:line="360" w:lineRule="auto"/>
+        <w:ind w:firstLine="360"/>
+        <w:rPr>
+          <w:rFonts w:ascii="Times New Roman" w:hAnsi="Times New Roman" w:cs="Times New Roman"/>
+          <w:sz w:val="24"/>
+          <w:szCs w:val="24"/>
+        </w:rPr>
+      </w:pPr>
+      <w:r>
+        <w:rPr>
+          <w:rFonts w:ascii="Times New Roman" w:hAnsi="Times New Roman" w:cs="Times New Roman"/>
+          <w:sz w:val="24"/>
+          <w:szCs w:val="24"/>
+        </w:rPr>
+        <w:t>La figure 1</w:t>
+      </w:r>
+      <w:r>
+        <w:rPr>
+          <w:rFonts w:ascii="Times New Roman" w:hAnsi="Times New Roman" w:cs="Times New Roman"/>
+          <w:sz w:val="24"/>
+          <w:szCs w:val="24"/>
+        </w:rPr>
+        <w:t>7</w:t>
+      </w:r>
+      <w:r>
+        <w:rPr>
+          <w:rFonts w:ascii="Times New Roman" w:hAnsi="Times New Roman" w:cs="Times New Roman"/>
+          <w:sz w:val="24"/>
+          <w:szCs w:val="24"/>
+        </w:rPr>
+        <w:t xml:space="preserve"> illustre le diagramme de séquence de conception du cas d’utilisation « </w:t>
+      </w:r>
+      <w:r>
+        <w:rPr>
+          <w:rFonts w:ascii="Times New Roman" w:hAnsi="Times New Roman" w:cs="Times New Roman"/>
+          <w:sz w:val="24"/>
+          <w:szCs w:val="24"/>
+        </w:rPr>
+        <w:t>Gérer</w:t>
+      </w:r>
+      <w:r>
+        <w:rPr>
+          <w:rFonts w:ascii="Times New Roman" w:hAnsi="Times New Roman" w:cs="Times New Roman"/>
+          <w:sz w:val="24"/>
+          <w:szCs w:val="24"/>
+        </w:rPr>
+        <w:t xml:space="preserve"> </w:t>
+      </w:r>
+      <w:r>
+        <w:rPr>
+          <w:rFonts w:ascii="Times New Roman" w:hAnsi="Times New Roman" w:cs="Times New Roman"/>
+          <w:sz w:val="24"/>
+          <w:szCs w:val="24"/>
+        </w:rPr>
+        <w:t>tarification ».</w:t>
+      </w:r>
+    </w:p>
+    <w:p>
+      <w:pPr>
+        <w:pStyle w:val="Default"/>
+        <w:spacing w:line="360" w:lineRule="auto"/>
+      </w:pPr>
+      <w:r>
+        <w:t>Xxxxxxxxxxxxxxxxxxxxxxxxxxxxxxxxxxxxxxxxxxxxxxxxxxxxxxxxxxxxxxxxxxxxxxxxxxxxxxxxxxxxxxxxxxxxxxxxxxxxxxxxxxxxxxxxxxxxxxxxxxxxxxxxxxxxxxxxxxxxxxxxxxxxxxxxxxxxxxxxxxxxxxxxxxxxxxxxxxxxxxxxxxxxxx</w:t>
+      </w:r>
+      <w:r>
+        <w:t>.</w:t>
+      </w:r>
+    </w:p>
+    <w:p>
+      <w:pPr>
+        <w:pStyle w:val="Paragraphedeliste"/>
+        <w:keepNext/>
+        <w:spacing w:after="0" w:line="360" w:lineRule="auto"/>
+        <w:jc w:val="center"/>
+        <w:rPr>
+          <w:rFonts w:ascii="Times New Roman" w:hAnsi="Times New Roman" w:cs="Times New Roman"/>
+          <w:i/>
+          <w:sz w:val="24"/>
+          <w:szCs w:val="24"/>
+        </w:rPr>
+      </w:pPr>
+      <w:r>
+        <w:rPr>
+          <w:rFonts w:ascii="Times New Roman" w:hAnsi="Times New Roman" w:cs="Times New Roman"/>
+          <w:i/>
+          <w:sz w:val="24"/>
+          <w:szCs w:val="24"/>
+        </w:rPr>
+        <w:t xml:space="preserve">Figure </w:t>
+      </w:r>
+      <w:r>
+        <w:rPr>
+          <w:rFonts w:ascii="Times New Roman" w:hAnsi="Times New Roman" w:cs="Times New Roman"/>
+          <w:i/>
+          <w:sz w:val="24"/>
+          <w:szCs w:val="24"/>
+        </w:rPr>
+        <w:fldChar w:fldCharType="begin"/>
+      </w:r>
+      <w:r>
+        <w:rPr>
+          <w:rFonts w:ascii="Times New Roman" w:hAnsi="Times New Roman" w:cs="Times New Roman"/>
+          <w:i/>
+          <w:sz w:val="24"/>
+          <w:szCs w:val="24"/>
+        </w:rPr>
+        <w:instrText xml:space="preserve"> SEQ Figure \* ARABIC </w:instrText>
+      </w:r>
+      <w:r>
+        <w:rPr>
+          <w:rFonts w:ascii="Times New Roman" w:hAnsi="Times New Roman" w:cs="Times New Roman"/>
+          <w:i/>
+          <w:sz w:val="24"/>
+          <w:szCs w:val="24"/>
+        </w:rPr>
+        <w:fldChar w:fldCharType="separate"/>
+      </w:r>
+      <w:r>
+        <w:rPr>
+          <w:rFonts w:ascii="Times New Roman" w:hAnsi="Times New Roman" w:cs="Times New Roman"/>
+          <w:i/>
+          <w:noProof/>
+          <w:sz w:val="24"/>
+          <w:szCs w:val="24"/>
+        </w:rPr>
+        <w:t>17</w:t>
+      </w:r>
+      <w:r>
+        <w:rPr>
+          <w:rFonts w:ascii="Times New Roman" w:hAnsi="Times New Roman" w:cs="Times New Roman"/>
+          <w:i/>
+          <w:sz w:val="24"/>
+          <w:szCs w:val="24"/>
+        </w:rPr>
+        <w:fldChar w:fldCharType="end"/>
+      </w:r>
+      <w:r>
+        <w:rPr>
+          <w:rFonts w:ascii="Times New Roman" w:hAnsi="Times New Roman" w:cs="Times New Roman"/>
+          <w:i/>
+          <w:sz w:val="24"/>
+          <w:szCs w:val="24"/>
+        </w:rPr>
+        <w:t>:</w:t>
+      </w:r>
+      <w:r>
+        <w:rPr>
+          <w:rFonts w:ascii="Times New Roman" w:hAnsi="Times New Roman" w:cs="Times New Roman"/>
+          <w:i/>
+          <w:sz w:val="24"/>
+          <w:szCs w:val="24"/>
+        </w:rPr>
+        <w:t xml:space="preserve"> </w:t>
+      </w:r>
+      <w:r>
+        <w:rPr>
+          <w:rFonts w:ascii="Times New Roman" w:hAnsi="Times New Roman" w:cs="Times New Roman"/>
+          <w:i/>
+          <w:sz w:val="24"/>
+          <w:szCs w:val="24"/>
+        </w:rPr>
+        <w:t xml:space="preserve">Diagramme de séquence de conception </w:t>
+      </w:r>
+      <w:r>
+        <w:rPr>
+          <w:rFonts w:ascii="Times New Roman" w:hAnsi="Times New Roman" w:cs="Times New Roman"/>
+          <w:i/>
+          <w:sz w:val="24"/>
+          <w:szCs w:val="24"/>
+        </w:rPr>
+        <w:t>« </w:t>
+      </w:r>
+      <w:r>
+        <w:rPr>
+          <w:rFonts w:ascii="Times New Roman" w:hAnsi="Times New Roman" w:cs="Times New Roman"/>
+          <w:i/>
+          <w:sz w:val="24"/>
+          <w:szCs w:val="24"/>
+        </w:rPr>
+        <w:t>Gérer tarification</w:t>
+      </w:r>
+      <w:r>
+        <w:rPr>
+          <w:rFonts w:ascii="Times New Roman" w:hAnsi="Times New Roman" w:cs="Times New Roman"/>
+          <w:i/>
+          <w:sz w:val="24"/>
+          <w:szCs w:val="24"/>
+        </w:rPr>
+        <w:t> »</w:t>
+      </w:r>
+      <w:r>
+        <w:rPr>
+          <w:rFonts w:ascii="Times New Roman" w:hAnsi="Times New Roman" w:cs="Times New Roman"/>
+          <w:i/>
+          <w:sz w:val="24"/>
+          <w:szCs w:val="24"/>
+        </w:rPr>
+        <w:t>.</w:t>
+      </w:r>
+    </w:p>
+    <w:p>
+      <w:pPr>
+        <w:pStyle w:val="Paragraphedeliste"/>
+        <w:keepNext/>
+        <w:spacing w:after="0" w:line="360" w:lineRule="auto"/>
+        <w:jc w:val="center"/>
+        <w:rPr>
+          <w:rFonts w:ascii="Times New Roman" w:hAnsi="Times New Roman" w:cs="Times New Roman"/>
+          <w:i/>
+          <w:sz w:val="24"/>
+          <w:szCs w:val="24"/>
+        </w:rPr>
+      </w:pPr>
+    </w:p>
+    <w:p>
+      <w:pPr>
+        <w:keepNext/>
+        <w:spacing w:after="0" w:line="360" w:lineRule="auto"/>
+        <w:ind w:firstLine="360"/>
+        <w:rPr>
+          <w:rFonts w:ascii="Times New Roman" w:hAnsi="Times New Roman" w:cs="Times New Roman"/>
+          <w:sz w:val="24"/>
+          <w:szCs w:val="24"/>
+        </w:rPr>
+      </w:pPr>
+      <w:r>
+        <w:rPr>
+          <w:rFonts w:ascii="Times New Roman" w:hAnsi="Times New Roman" w:cs="Times New Roman"/>
+          <w:sz w:val="24"/>
+          <w:szCs w:val="24"/>
+        </w:rPr>
+        <w:t>La figure 1</w:t>
+      </w:r>
+      <w:r>
+        <w:rPr>
+          <w:rFonts w:ascii="Times New Roman" w:hAnsi="Times New Roman" w:cs="Times New Roman"/>
+          <w:sz w:val="24"/>
+          <w:szCs w:val="24"/>
+        </w:rPr>
+        <w:t>8</w:t>
+      </w:r>
+      <w:r>
+        <w:rPr>
+          <w:rFonts w:ascii="Times New Roman" w:hAnsi="Times New Roman" w:cs="Times New Roman"/>
+          <w:sz w:val="24"/>
+          <w:szCs w:val="24"/>
+        </w:rPr>
+        <w:t xml:space="preserve"> illustre le diagramme de séquence de conception du cas d’utilisation « </w:t>
+      </w:r>
+      <w:r>
+        <w:rPr>
+          <w:rFonts w:ascii="Times New Roman" w:hAnsi="Times New Roman" w:cs="Times New Roman"/>
+          <w:sz w:val="24"/>
+          <w:szCs w:val="24"/>
+        </w:rPr>
+        <w:t>Gérer</w:t>
+      </w:r>
+      <w:r>
+        <w:rPr>
+          <w:rFonts w:ascii="Times New Roman" w:hAnsi="Times New Roman" w:cs="Times New Roman"/>
+          <w:sz w:val="24"/>
+          <w:szCs w:val="24"/>
+        </w:rPr>
+        <w:t xml:space="preserve"> </w:t>
+      </w:r>
+      <w:r>
+        <w:rPr>
+          <w:rFonts w:ascii="Times New Roman" w:hAnsi="Times New Roman" w:cs="Times New Roman"/>
+          <w:sz w:val="24"/>
+          <w:szCs w:val="24"/>
+        </w:rPr>
+        <w:t>voitures ».</w:t>
+      </w:r>
+    </w:p>
+    <w:p>
+      <w:pPr>
+        <w:pStyle w:val="Default"/>
+      </w:pPr>
+      <w:r>
+        <w:rPr>
+          <w:noProof/>
+        </w:rPr>
+        <w:drawing>
+          <wp:inline distT="0" distB="0" distL="0" distR="0" wp14:anchorId="630C4041" wp14:editId="0882D13B">
+            <wp:extent cx="5760720" cy="3124835"/>
+            <wp:effectExtent l="0" t="0" r="0" b="5715"/>
+            <wp:docPr id="51" name="Image 51"/>
+            <wp:cNvGraphicFramePr>
+              <a:graphicFrameLocks xmlns:a="http://schemas.openxmlformats.org/drawingml/2006/main" noChangeAspect="1"/>
+            </wp:cNvGraphicFramePr>
+            <a:graphic xmlns:a="http://schemas.openxmlformats.org/drawingml/2006/main">
+              <a:graphicData uri="http://schemas.openxmlformats.org/drawingml/2006/picture">
+                <pic:pic xmlns:pic="http://schemas.openxmlformats.org/drawingml/2006/picture">
+                  <pic:nvPicPr>
+                    <pic:cNvPr id="51" name="Image 51"/>
+                    <pic:cNvPicPr/>
+                  </pic:nvPicPr>
+                  <pic:blipFill>
+                    <a:blip r:embed="rId31">
+                      <a:extLst>
+                        <a:ext uri="{28A0092B-C50C-407E-A947-70E740481C1C}">
+                          <a14:useLocalDpi xmlns:a14="http://schemas.microsoft.com/office/drawing/2010/main" val="0"/>
+                        </a:ext>
+                      </a:extLst>
+                    </a:blip>
+                    <a:stretch>
+                      <a:fillRect/>
+                    </a:stretch>
+                  </pic:blipFill>
+                  <pic:spPr>
+                    <a:xfrm>
+                      <a:off x="0" y="0"/>
+                      <a:ext cx="5760720" cy="3124835"/>
+                    </a:xfrm>
+                    <a:prstGeom prst="rect">
+                      <a:avLst/>
+                    </a:prstGeom>
+                  </pic:spPr>
+                </pic:pic>
+              </a:graphicData>
+            </a:graphic>
+          </wp:inline>
+        </w:drawing>
+      </w:r>
+    </w:p>
+    <w:p>
+      <w:pPr>
+        <w:pStyle w:val="Paragraphedeliste"/>
+        <w:keepNext/>
+        <w:spacing w:after="0" w:line="360" w:lineRule="auto"/>
+        <w:jc w:val="center"/>
+        <w:rPr>
+          <w:rFonts w:ascii="Times New Roman" w:hAnsi="Times New Roman" w:cs="Times New Roman"/>
+          <w:i/>
+          <w:sz w:val="24"/>
+          <w:szCs w:val="24"/>
+        </w:rPr>
+      </w:pPr>
+      <w:r>
+        <w:rPr>
+          <w:rFonts w:ascii="Times New Roman" w:hAnsi="Times New Roman" w:cs="Times New Roman"/>
+          <w:i/>
+          <w:sz w:val="24"/>
+          <w:szCs w:val="24"/>
+        </w:rPr>
+        <w:t xml:space="preserve">Figure </w:t>
+      </w:r>
+      <w:r>
+        <w:rPr>
+          <w:rFonts w:ascii="Times New Roman" w:hAnsi="Times New Roman" w:cs="Times New Roman"/>
+          <w:i/>
+          <w:sz w:val="24"/>
+          <w:szCs w:val="24"/>
+        </w:rPr>
+        <w:fldChar w:fldCharType="begin"/>
+      </w:r>
+      <w:r>
+        <w:rPr>
+          <w:rFonts w:ascii="Times New Roman" w:hAnsi="Times New Roman" w:cs="Times New Roman"/>
+          <w:i/>
+          <w:sz w:val="24"/>
+          <w:szCs w:val="24"/>
+        </w:rPr>
+        <w:instrText xml:space="preserve"> SEQ Figure \* ARABIC </w:instrText>
+      </w:r>
+      <w:r>
+        <w:rPr>
+          <w:rFonts w:ascii="Times New Roman" w:hAnsi="Times New Roman" w:cs="Times New Roman"/>
+          <w:i/>
+          <w:sz w:val="24"/>
+          <w:szCs w:val="24"/>
+        </w:rPr>
+        <w:fldChar w:fldCharType="separate"/>
+      </w:r>
+      <w:r>
+        <w:rPr>
+          <w:rFonts w:ascii="Times New Roman" w:hAnsi="Times New Roman" w:cs="Times New Roman"/>
+          <w:i/>
+          <w:noProof/>
+          <w:sz w:val="24"/>
+          <w:szCs w:val="24"/>
+        </w:rPr>
+        <w:t>18</w:t>
+      </w:r>
+      <w:r>
+        <w:rPr>
+          <w:rFonts w:ascii="Times New Roman" w:hAnsi="Times New Roman" w:cs="Times New Roman"/>
+          <w:i/>
+          <w:sz w:val="24"/>
+          <w:szCs w:val="24"/>
+        </w:rPr>
+        <w:fldChar w:fldCharType="end"/>
+      </w:r>
+      <w:r>
+        <w:rPr>
+          <w:rFonts w:ascii="Times New Roman" w:hAnsi="Times New Roman" w:cs="Times New Roman"/>
+          <w:i/>
+          <w:sz w:val="24"/>
+          <w:szCs w:val="24"/>
+        </w:rPr>
+        <w:t xml:space="preserve">: Diagramme de séquence de conception </w:t>
+      </w:r>
+      <w:r>
+        <w:rPr>
+          <w:rFonts w:ascii="Times New Roman" w:hAnsi="Times New Roman" w:cs="Times New Roman"/>
+          <w:i/>
+          <w:sz w:val="24"/>
+          <w:szCs w:val="24"/>
+        </w:rPr>
+        <w:t>« </w:t>
+      </w:r>
+      <w:r>
+        <w:rPr>
+          <w:rFonts w:ascii="Times New Roman" w:hAnsi="Times New Roman" w:cs="Times New Roman"/>
+          <w:i/>
+          <w:sz w:val="24"/>
+          <w:szCs w:val="24"/>
+        </w:rPr>
+        <w:t>Gérer voitures</w:t>
+      </w:r>
+      <w:r>
+        <w:rPr>
+          <w:rFonts w:ascii="Times New Roman" w:hAnsi="Times New Roman" w:cs="Times New Roman"/>
+          <w:i/>
+          <w:sz w:val="24"/>
+          <w:szCs w:val="24"/>
+        </w:rPr>
+        <w:t> »</w:t>
+      </w:r>
+      <w:r>
+        <w:rPr>
+          <w:rFonts w:ascii="Times New Roman" w:hAnsi="Times New Roman" w:cs="Times New Roman"/>
+          <w:i/>
+          <w:sz w:val="24"/>
+          <w:szCs w:val="24"/>
+        </w:rPr>
+        <w:t>.</w:t>
+      </w:r>
+    </w:p>
+    <w:p>
+      <w:pPr>
+        <w:pStyle w:val="Default"/>
+      </w:pPr>
+    </w:p>
+    <w:p>
+      <w:pPr>
+        <w:keepNext/>
+        <w:spacing w:after="0" w:line="360" w:lineRule="auto"/>
+        <w:ind w:firstLine="360"/>
+        <w:rPr>
+          <w:rFonts w:ascii="Times New Roman" w:hAnsi="Times New Roman" w:cs="Times New Roman"/>
+          <w:sz w:val="24"/>
+          <w:szCs w:val="24"/>
+        </w:rPr>
+      </w:pPr>
+      <w:r>
+        <w:rPr>
+          <w:rFonts w:ascii="Times New Roman" w:hAnsi="Times New Roman" w:cs="Times New Roman"/>
+          <w:sz w:val="24"/>
+          <w:szCs w:val="24"/>
+        </w:rPr>
+        <w:lastRenderedPageBreak/>
+        <w:t>La figure 1</w:t>
+      </w:r>
+      <w:r>
+        <w:rPr>
+          <w:rFonts w:ascii="Times New Roman" w:hAnsi="Times New Roman" w:cs="Times New Roman"/>
+          <w:sz w:val="24"/>
+          <w:szCs w:val="24"/>
+        </w:rPr>
+        <w:t>9</w:t>
+      </w:r>
+      <w:r>
+        <w:rPr>
+          <w:rFonts w:ascii="Times New Roman" w:hAnsi="Times New Roman" w:cs="Times New Roman"/>
+          <w:sz w:val="24"/>
+          <w:szCs w:val="24"/>
+        </w:rPr>
+        <w:t xml:space="preserve"> illustre le diagramme de séquence de conception du cas d’utilisation « </w:t>
+      </w:r>
+      <w:r>
+        <w:rPr>
+          <w:rFonts w:ascii="Times New Roman" w:hAnsi="Times New Roman" w:cs="Times New Roman"/>
+          <w:sz w:val="24"/>
+          <w:szCs w:val="24"/>
+        </w:rPr>
+        <w:t>Gérer</w:t>
+      </w:r>
+      <w:r>
+        <w:rPr>
+          <w:rFonts w:ascii="Times New Roman" w:hAnsi="Times New Roman" w:cs="Times New Roman"/>
+          <w:sz w:val="24"/>
+          <w:szCs w:val="24"/>
+        </w:rPr>
+        <w:t xml:space="preserve"> </w:t>
+      </w:r>
+      <w:r>
+        <w:rPr>
+          <w:rFonts w:ascii="Times New Roman" w:hAnsi="Times New Roman" w:cs="Times New Roman"/>
+          <w:sz w:val="24"/>
+          <w:szCs w:val="24"/>
+        </w:rPr>
+        <w:t>services liés à la voiture ».</w:t>
+      </w:r>
+    </w:p>
+    <w:p>
+      <w:pPr>
+        <w:pStyle w:val="Default"/>
+      </w:pPr>
+      <w:r>
+        <w:rPr>
+          <w:noProof/>
+        </w:rPr>
+        <w:drawing>
+          <wp:inline distT="0" distB="0" distL="0" distR="0" wp14:anchorId="0F0E5AC7" wp14:editId="13719C89">
+            <wp:extent cx="5760720" cy="2641600"/>
+            <wp:effectExtent l="0" t="0" r="0" b="6350"/>
+            <wp:docPr id="52" name="Image 52"/>
+            <wp:cNvGraphicFramePr>
+              <a:graphicFrameLocks xmlns:a="http://schemas.openxmlformats.org/drawingml/2006/main" noChangeAspect="1"/>
+            </wp:cNvGraphicFramePr>
+            <a:graphic xmlns:a="http://schemas.openxmlformats.org/drawingml/2006/main">
+              <a:graphicData uri="http://schemas.openxmlformats.org/drawingml/2006/picture">
+                <pic:pic xmlns:pic="http://schemas.openxmlformats.org/drawingml/2006/picture">
+                  <pic:nvPicPr>
+                    <pic:cNvPr id="52" name="Image 52"/>
+                    <pic:cNvPicPr/>
+                  </pic:nvPicPr>
+                  <pic:blipFill>
+                    <a:blip r:embed="rId32">
+                      <a:extLst>
+                        <a:ext uri="{28A0092B-C50C-407E-A947-70E740481C1C}">
+                          <a14:useLocalDpi xmlns:a14="http://schemas.microsoft.com/office/drawing/2010/main" val="0"/>
+                        </a:ext>
+                      </a:extLst>
+                    </a:blip>
+                    <a:stretch>
+                      <a:fillRect/>
+                    </a:stretch>
+                  </pic:blipFill>
+                  <pic:spPr>
+                    <a:xfrm>
+                      <a:off x="0" y="0"/>
+                      <a:ext cx="5760720" cy="2641600"/>
+                    </a:xfrm>
+                    <a:prstGeom prst="rect">
+                      <a:avLst/>
+                    </a:prstGeom>
+                  </pic:spPr>
+                </pic:pic>
+              </a:graphicData>
+            </a:graphic>
+          </wp:inline>
+        </w:drawing>
+      </w:r>
+    </w:p>
+    <w:p>
+      <w:pPr>
+        <w:pStyle w:val="Paragraphedeliste"/>
+        <w:keepNext/>
+        <w:spacing w:after="0" w:line="360" w:lineRule="auto"/>
+        <w:jc w:val="center"/>
+        <w:rPr>
+          <w:rFonts w:ascii="Times New Roman" w:hAnsi="Times New Roman" w:cs="Times New Roman"/>
+          <w:i/>
+          <w:sz w:val="24"/>
+          <w:szCs w:val="24"/>
+        </w:rPr>
+      </w:pPr>
+      <w:r>
+        <w:rPr>
+          <w:rFonts w:ascii="Times New Roman" w:hAnsi="Times New Roman" w:cs="Times New Roman"/>
+          <w:i/>
+          <w:sz w:val="24"/>
+          <w:szCs w:val="24"/>
+        </w:rPr>
+        <w:t xml:space="preserve">Figure </w:t>
+      </w:r>
+      <w:r>
+        <w:rPr>
+          <w:rFonts w:ascii="Times New Roman" w:hAnsi="Times New Roman" w:cs="Times New Roman"/>
+          <w:i/>
+          <w:sz w:val="24"/>
+          <w:szCs w:val="24"/>
+        </w:rPr>
+        <w:fldChar w:fldCharType="begin"/>
+      </w:r>
+      <w:r>
+        <w:rPr>
+          <w:rFonts w:ascii="Times New Roman" w:hAnsi="Times New Roman" w:cs="Times New Roman"/>
+          <w:i/>
+          <w:sz w:val="24"/>
+          <w:szCs w:val="24"/>
+        </w:rPr>
+        <w:instrText xml:space="preserve"> SEQ Figure \* ARABIC </w:instrText>
+      </w:r>
+      <w:r>
+        <w:rPr>
+          <w:rFonts w:ascii="Times New Roman" w:hAnsi="Times New Roman" w:cs="Times New Roman"/>
+          <w:i/>
+          <w:sz w:val="24"/>
+          <w:szCs w:val="24"/>
+        </w:rPr>
+        <w:fldChar w:fldCharType="separate"/>
+      </w:r>
+      <w:r>
+        <w:rPr>
+          <w:rFonts w:ascii="Times New Roman" w:hAnsi="Times New Roman" w:cs="Times New Roman"/>
+          <w:i/>
+          <w:noProof/>
+          <w:sz w:val="24"/>
+          <w:szCs w:val="24"/>
+        </w:rPr>
+        <w:t>19</w:t>
+      </w:r>
+      <w:r>
+        <w:rPr>
+          <w:rFonts w:ascii="Times New Roman" w:hAnsi="Times New Roman" w:cs="Times New Roman"/>
+          <w:i/>
+          <w:sz w:val="24"/>
+          <w:szCs w:val="24"/>
+        </w:rPr>
+        <w:fldChar w:fldCharType="end"/>
+      </w:r>
+      <w:r>
+        <w:rPr>
+          <w:rFonts w:ascii="Times New Roman" w:hAnsi="Times New Roman" w:cs="Times New Roman"/>
+          <w:i/>
+          <w:sz w:val="24"/>
+          <w:szCs w:val="24"/>
+        </w:rPr>
+        <w:t>: Diagramme de s</w:t>
+      </w:r>
+      <w:r>
+        <w:rPr>
+          <w:rFonts w:ascii="Times New Roman" w:hAnsi="Times New Roman" w:cs="Times New Roman"/>
+          <w:i/>
+          <w:sz w:val="24"/>
+          <w:szCs w:val="24"/>
+        </w:rPr>
+        <w:t>é</w:t>
+      </w:r>
+      <w:r>
+        <w:rPr>
+          <w:rFonts w:ascii="Times New Roman" w:hAnsi="Times New Roman" w:cs="Times New Roman"/>
+          <w:i/>
+          <w:sz w:val="24"/>
+          <w:szCs w:val="24"/>
+        </w:rPr>
+        <w:t xml:space="preserve">quence de conception </w:t>
+      </w:r>
+      <w:r>
+        <w:rPr>
+          <w:rFonts w:ascii="Times New Roman" w:hAnsi="Times New Roman" w:cs="Times New Roman"/>
+          <w:i/>
+          <w:sz w:val="24"/>
+          <w:szCs w:val="24"/>
+        </w:rPr>
+        <w:t>« </w:t>
+      </w:r>
+      <w:r>
+        <w:rPr>
+          <w:rFonts w:ascii="Times New Roman" w:hAnsi="Times New Roman" w:cs="Times New Roman"/>
+          <w:i/>
+          <w:sz w:val="24"/>
+          <w:szCs w:val="24"/>
+        </w:rPr>
+        <w:t>Gérer services liés à la voiture</w:t>
+      </w:r>
+      <w:r>
+        <w:rPr>
+          <w:rFonts w:ascii="Times New Roman" w:hAnsi="Times New Roman" w:cs="Times New Roman"/>
+          <w:i/>
+          <w:sz w:val="24"/>
+          <w:szCs w:val="24"/>
+        </w:rPr>
+        <w:t> »</w:t>
+      </w:r>
+      <w:r>
+        <w:rPr>
+          <w:rFonts w:ascii="Times New Roman" w:hAnsi="Times New Roman" w:cs="Times New Roman"/>
+          <w:i/>
+          <w:sz w:val="24"/>
+          <w:szCs w:val="24"/>
+        </w:rPr>
+        <w:t>.</w:t>
+      </w:r>
+    </w:p>
+    <w:p>
+      <w:pPr>
+        <w:pStyle w:val="Paragraphedeliste"/>
+        <w:keepNext/>
+        <w:spacing w:after="0" w:line="360" w:lineRule="auto"/>
+        <w:jc w:val="center"/>
+        <w:rPr>
+          <w:rFonts w:ascii="Times New Roman" w:hAnsi="Times New Roman" w:cs="Times New Roman"/>
+          <w:i/>
+          <w:sz w:val="24"/>
+          <w:szCs w:val="24"/>
+        </w:rPr>
+      </w:pPr>
+    </w:p>
+    <w:p>
+      <w:pPr>
+        <w:keepNext/>
+        <w:spacing w:after="0" w:line="360" w:lineRule="auto"/>
+        <w:ind w:firstLine="360"/>
+        <w:rPr>
+          <w:rFonts w:ascii="Times New Roman" w:hAnsi="Times New Roman" w:cs="Times New Roman"/>
+          <w:sz w:val="24"/>
+          <w:szCs w:val="24"/>
+        </w:rPr>
+      </w:pPr>
+      <w:r>
+        <w:rPr>
+          <w:rFonts w:ascii="Times New Roman" w:hAnsi="Times New Roman" w:cs="Times New Roman"/>
+          <w:sz w:val="24"/>
+          <w:szCs w:val="24"/>
+        </w:rPr>
+        <w:t xml:space="preserve">La figure </w:t>
+      </w:r>
+      <w:r>
+        <w:rPr>
+          <w:rFonts w:ascii="Times New Roman" w:hAnsi="Times New Roman" w:cs="Times New Roman"/>
+          <w:sz w:val="24"/>
+          <w:szCs w:val="24"/>
+        </w:rPr>
+        <w:t>20</w:t>
+      </w:r>
+      <w:r>
+        <w:rPr>
+          <w:rFonts w:ascii="Times New Roman" w:hAnsi="Times New Roman" w:cs="Times New Roman"/>
+          <w:sz w:val="24"/>
+          <w:szCs w:val="24"/>
+        </w:rPr>
+        <w:t xml:space="preserve"> illustre le diagramme de séquence de conception du cas d’utilisation « </w:t>
+      </w:r>
+      <w:r>
+        <w:rPr>
+          <w:rFonts w:ascii="Times New Roman" w:hAnsi="Times New Roman" w:cs="Times New Roman"/>
+          <w:sz w:val="24"/>
+          <w:szCs w:val="24"/>
+        </w:rPr>
+        <w:t>Gérer</w:t>
+      </w:r>
+      <w:r>
+        <w:rPr>
+          <w:rFonts w:ascii="Times New Roman" w:hAnsi="Times New Roman" w:cs="Times New Roman"/>
+          <w:sz w:val="24"/>
+          <w:szCs w:val="24"/>
+        </w:rPr>
+        <w:t xml:space="preserve"> </w:t>
+      </w:r>
+      <w:r>
+        <w:rPr>
+          <w:rFonts w:ascii="Times New Roman" w:hAnsi="Times New Roman" w:cs="Times New Roman"/>
+          <w:sz w:val="24"/>
+          <w:szCs w:val="24"/>
+        </w:rPr>
+        <w:t>chauffeurs ».</w:t>
+      </w:r>
+    </w:p>
+    <w:p>
+      <w:pPr>
+        <w:pStyle w:val="Default"/>
+      </w:pPr>
+      <w:r>
+        <w:rPr>
+          <w:noProof/>
+        </w:rPr>
+        <w:drawing>
+          <wp:inline distT="0" distB="0" distL="0" distR="0" wp14:anchorId="4E69FA89" wp14:editId="403AF04B">
+            <wp:extent cx="5676900" cy="3295650"/>
+            <wp:effectExtent l="0" t="0" r="0" b="0"/>
+            <wp:docPr id="53" name="Image 53"/>
+            <wp:cNvGraphicFramePr>
+              <a:graphicFrameLocks xmlns:a="http://schemas.openxmlformats.org/drawingml/2006/main" noChangeAspect="1"/>
+            </wp:cNvGraphicFramePr>
+            <a:graphic xmlns:a="http://schemas.openxmlformats.org/drawingml/2006/main">
+              <a:graphicData uri="http://schemas.openxmlformats.org/drawingml/2006/picture">
+                <pic:pic xmlns:pic="http://schemas.openxmlformats.org/drawingml/2006/picture">
+                  <pic:nvPicPr>
+                    <pic:cNvPr id="53" name="Image 53"/>
+                    <pic:cNvPicPr/>
+                  </pic:nvPicPr>
+                  <pic:blipFill>
+                    <a:blip r:embed="rId33">
+                      <a:extLst>
+                        <a:ext uri="{28A0092B-C50C-407E-A947-70E740481C1C}">
+                          <a14:useLocalDpi xmlns:a14="http://schemas.microsoft.com/office/drawing/2010/main" val="0"/>
+                        </a:ext>
+                      </a:extLst>
+                    </a:blip>
+                    <a:stretch>
+                      <a:fillRect/>
+                    </a:stretch>
+                  </pic:blipFill>
+                  <pic:spPr>
+                    <a:xfrm>
+                      <a:off x="0" y="0"/>
+                      <a:ext cx="5676900" cy="3295650"/>
+                    </a:xfrm>
+                    <a:prstGeom prst="rect">
+                      <a:avLst/>
+                    </a:prstGeom>
+                  </pic:spPr>
+                </pic:pic>
+              </a:graphicData>
+            </a:graphic>
+          </wp:inline>
+        </w:drawing>
+      </w:r>
+    </w:p>
+    <w:p>
+      <w:pPr>
+        <w:pStyle w:val="Paragraphedeliste"/>
+        <w:keepNext/>
+        <w:spacing w:after="0" w:line="360" w:lineRule="auto"/>
+        <w:jc w:val="center"/>
+      </w:pPr>
+      <w:r>
+        <w:rPr>
+          <w:rFonts w:ascii="Times New Roman" w:hAnsi="Times New Roman" w:cs="Times New Roman"/>
+          <w:i/>
+          <w:sz w:val="24"/>
+          <w:szCs w:val="24"/>
+        </w:rPr>
+        <w:t xml:space="preserve">Figure </w:t>
+      </w:r>
+      <w:r>
+        <w:rPr>
+          <w:rFonts w:ascii="Times New Roman" w:hAnsi="Times New Roman" w:cs="Times New Roman"/>
+          <w:i/>
+          <w:sz w:val="24"/>
+          <w:szCs w:val="24"/>
+        </w:rPr>
+        <w:fldChar w:fldCharType="begin"/>
+      </w:r>
+      <w:r>
+        <w:rPr>
+          <w:rFonts w:ascii="Times New Roman" w:hAnsi="Times New Roman" w:cs="Times New Roman"/>
+          <w:i/>
+          <w:sz w:val="24"/>
+          <w:szCs w:val="24"/>
+        </w:rPr>
+        <w:instrText xml:space="preserve"> SEQ Figure \* ARABIC </w:instrText>
+      </w:r>
+      <w:r>
+        <w:rPr>
+          <w:rFonts w:ascii="Times New Roman" w:hAnsi="Times New Roman" w:cs="Times New Roman"/>
+          <w:i/>
+          <w:sz w:val="24"/>
+          <w:szCs w:val="24"/>
+        </w:rPr>
+        <w:fldChar w:fldCharType="separate"/>
+      </w:r>
+      <w:r>
+        <w:rPr>
+          <w:rFonts w:ascii="Times New Roman" w:hAnsi="Times New Roman" w:cs="Times New Roman"/>
+          <w:i/>
+          <w:noProof/>
+          <w:sz w:val="24"/>
+          <w:szCs w:val="24"/>
+        </w:rPr>
+        <w:t>20</w:t>
+      </w:r>
+      <w:r>
+        <w:rPr>
+          <w:rFonts w:ascii="Times New Roman" w:hAnsi="Times New Roman" w:cs="Times New Roman"/>
+          <w:i/>
+          <w:sz w:val="24"/>
+          <w:szCs w:val="24"/>
+        </w:rPr>
+        <w:fldChar w:fldCharType="end"/>
+      </w:r>
+      <w:r>
+        <w:rPr>
+          <w:rFonts w:ascii="Times New Roman" w:hAnsi="Times New Roman" w:cs="Times New Roman"/>
+          <w:i/>
+          <w:sz w:val="24"/>
+          <w:szCs w:val="24"/>
+        </w:rPr>
+        <w:t xml:space="preserve">: Diagramme de séquence de conception </w:t>
+      </w:r>
+    </w:p>
+    <w:p>
+      <w:pPr>
+        <w:pStyle w:val="Paragraphedeliste"/>
+        <w:keepNext/>
+        <w:spacing w:after="0" w:line="360" w:lineRule="auto"/>
+        <w:jc w:val="center"/>
+        <w:rPr>
+          <w:rFonts w:ascii="Times New Roman" w:hAnsi="Times New Roman" w:cs="Times New Roman"/>
+          <w:i/>
+          <w:sz w:val="24"/>
+          <w:szCs w:val="24"/>
+        </w:rPr>
+      </w:pPr>
+      <w:r>
+        <w:rPr>
+          <w:rFonts w:ascii="Times New Roman" w:hAnsi="Times New Roman" w:cs="Times New Roman"/>
+          <w:i/>
+          <w:sz w:val="24"/>
+          <w:szCs w:val="24"/>
+        </w:rPr>
+        <w:t>« </w:t>
+      </w:r>
+      <w:r>
+        <w:rPr>
+          <w:rFonts w:ascii="Times New Roman" w:hAnsi="Times New Roman" w:cs="Times New Roman"/>
+          <w:i/>
+          <w:sz w:val="24"/>
+          <w:szCs w:val="24"/>
+        </w:rPr>
+        <w:t>Gérer chauffeurs</w:t>
+      </w:r>
+      <w:r>
+        <w:rPr>
+          <w:rFonts w:ascii="Times New Roman" w:hAnsi="Times New Roman" w:cs="Times New Roman"/>
+          <w:i/>
+          <w:sz w:val="24"/>
+          <w:szCs w:val="24"/>
+        </w:rPr>
+        <w:t> »</w:t>
+      </w:r>
+      <w:r>
+        <w:rPr>
+          <w:rFonts w:ascii="Times New Roman" w:hAnsi="Times New Roman" w:cs="Times New Roman"/>
+          <w:i/>
+          <w:sz w:val="24"/>
+          <w:szCs w:val="24"/>
+        </w:rPr>
+        <w:t>.</w:t>
+      </w:r>
+    </w:p>
+    <w:p>
+      <w:pPr>
+        <w:pStyle w:val="Default"/>
+      </w:pPr>
+    </w:p>
+    <w:p>
+      <w:pPr>
+        <w:keepNext/>
+        <w:spacing w:after="0" w:line="360" w:lineRule="auto"/>
+        <w:ind w:firstLine="360"/>
+        <w:rPr>
+          <w:rFonts w:ascii="Times New Roman" w:hAnsi="Times New Roman" w:cs="Times New Roman"/>
+          <w:sz w:val="24"/>
+          <w:szCs w:val="24"/>
+        </w:rPr>
+      </w:pPr>
+      <w:r>
+        <w:rPr>
+          <w:rFonts w:ascii="Times New Roman" w:hAnsi="Times New Roman" w:cs="Times New Roman"/>
+          <w:sz w:val="24"/>
+          <w:szCs w:val="24"/>
+        </w:rPr>
+        <w:lastRenderedPageBreak/>
+        <w:t xml:space="preserve">La figure </w:t>
+      </w:r>
+      <w:r>
+        <w:rPr>
+          <w:rFonts w:ascii="Times New Roman" w:hAnsi="Times New Roman" w:cs="Times New Roman"/>
+          <w:sz w:val="24"/>
+          <w:szCs w:val="24"/>
+        </w:rPr>
+        <w:t>21</w:t>
+      </w:r>
+      <w:r>
+        <w:rPr>
+          <w:rFonts w:ascii="Times New Roman" w:hAnsi="Times New Roman" w:cs="Times New Roman"/>
+          <w:sz w:val="24"/>
+          <w:szCs w:val="24"/>
+        </w:rPr>
+        <w:t xml:space="preserve"> illustre le diagramme de séquence de conception du cas d’utilisation « </w:t>
+      </w:r>
+      <w:r>
+        <w:rPr>
+          <w:rFonts w:ascii="Times New Roman" w:hAnsi="Times New Roman" w:cs="Times New Roman"/>
+          <w:sz w:val="24"/>
+          <w:szCs w:val="24"/>
+        </w:rPr>
+        <w:t>Consulter</w:t>
+      </w:r>
+      <w:r>
+        <w:rPr>
+          <w:rFonts w:ascii="Times New Roman" w:hAnsi="Times New Roman" w:cs="Times New Roman"/>
+          <w:sz w:val="24"/>
+          <w:szCs w:val="24"/>
+        </w:rPr>
+        <w:t xml:space="preserve"> </w:t>
+      </w:r>
+      <w:r>
+        <w:rPr>
+          <w:rFonts w:ascii="Times New Roman" w:hAnsi="Times New Roman" w:cs="Times New Roman"/>
+          <w:sz w:val="24"/>
+          <w:szCs w:val="24"/>
+        </w:rPr>
+        <w:t>service ».</w:t>
+      </w:r>
+    </w:p>
+    <w:p>
+      <w:pPr>
+        <w:pStyle w:val="Default"/>
+        <w:jc w:val="center"/>
+      </w:pPr>
+      <w:r>
+        <w:rPr>
+          <w:noProof/>
+        </w:rPr>
+        <w:drawing>
+          <wp:inline distT="0" distB="0" distL="0" distR="0" wp14:anchorId="1AE90CFF" wp14:editId="3072BD91">
+            <wp:extent cx="4381500" cy="2343150"/>
+            <wp:effectExtent l="0" t="0" r="0" b="0"/>
+            <wp:docPr id="54" name="Image 54"/>
+            <wp:cNvGraphicFramePr>
+              <a:graphicFrameLocks xmlns:a="http://schemas.openxmlformats.org/drawingml/2006/main" noChangeAspect="1"/>
+            </wp:cNvGraphicFramePr>
+            <a:graphic xmlns:a="http://schemas.openxmlformats.org/drawingml/2006/main">
+              <a:graphicData uri="http://schemas.openxmlformats.org/drawingml/2006/picture">
+                <pic:pic xmlns:pic="http://schemas.openxmlformats.org/drawingml/2006/picture">
+                  <pic:nvPicPr>
+                    <pic:cNvPr id="54" name="Image 54"/>
+                    <pic:cNvPicPr/>
+                  </pic:nvPicPr>
+                  <pic:blipFill>
+                    <a:blip r:embed="rId34">
+                      <a:extLst>
+                        <a:ext uri="{28A0092B-C50C-407E-A947-70E740481C1C}">
+                          <a14:useLocalDpi xmlns:a14="http://schemas.microsoft.com/office/drawing/2010/main" val="0"/>
+                        </a:ext>
+                      </a:extLst>
+                    </a:blip>
+                    <a:stretch>
+                      <a:fillRect/>
+                    </a:stretch>
+                  </pic:blipFill>
+                  <pic:spPr>
+                    <a:xfrm>
+                      <a:off x="0" y="0"/>
+                      <a:ext cx="4381500" cy="2343150"/>
+                    </a:xfrm>
+                    <a:prstGeom prst="rect">
+                      <a:avLst/>
+                    </a:prstGeom>
+                  </pic:spPr>
+                </pic:pic>
+              </a:graphicData>
+            </a:graphic>
+          </wp:inline>
+        </w:drawing>
+      </w:r>
+    </w:p>
+    <w:p>
+      <w:pPr>
+        <w:keepNext/>
+        <w:spacing w:after="0" w:line="360" w:lineRule="auto"/>
+        <w:rPr>
+          <w:rFonts w:ascii="Times New Roman" w:hAnsi="Times New Roman" w:cs="Times New Roman"/>
+          <w:i/>
+          <w:sz w:val="24"/>
+          <w:szCs w:val="24"/>
+        </w:rPr>
+      </w:pPr>
+    </w:p>
+    <w:p>
+      <w:pPr>
+        <w:pStyle w:val="Paragraphedeliste"/>
+        <w:keepNext/>
+        <w:spacing w:after="0" w:line="360" w:lineRule="auto"/>
+        <w:jc w:val="center"/>
+        <w:rPr>
+          <w:rFonts w:ascii="Times New Roman" w:hAnsi="Times New Roman" w:cs="Times New Roman"/>
+          <w:i/>
+          <w:sz w:val="24"/>
+          <w:szCs w:val="24"/>
+        </w:rPr>
+      </w:pPr>
+      <w:r>
+        <w:rPr>
+          <w:rFonts w:ascii="Times New Roman" w:hAnsi="Times New Roman" w:cs="Times New Roman"/>
+          <w:i/>
+          <w:sz w:val="24"/>
+          <w:szCs w:val="24"/>
+        </w:rPr>
+        <w:t xml:space="preserve">Figure </w:t>
+      </w:r>
+      <w:r>
+        <w:rPr>
+          <w:rFonts w:ascii="Times New Roman" w:hAnsi="Times New Roman" w:cs="Times New Roman"/>
+          <w:i/>
+          <w:sz w:val="24"/>
+          <w:szCs w:val="24"/>
+        </w:rPr>
+        <w:fldChar w:fldCharType="begin"/>
+      </w:r>
+      <w:r>
+        <w:rPr>
+          <w:rFonts w:ascii="Times New Roman" w:hAnsi="Times New Roman" w:cs="Times New Roman"/>
+          <w:i/>
+          <w:sz w:val="24"/>
+          <w:szCs w:val="24"/>
+        </w:rPr>
+        <w:instrText xml:space="preserve"> SEQ Figure \* ARABIC </w:instrText>
+      </w:r>
+      <w:r>
+        <w:rPr>
+          <w:rFonts w:ascii="Times New Roman" w:hAnsi="Times New Roman" w:cs="Times New Roman"/>
+          <w:i/>
+          <w:sz w:val="24"/>
+          <w:szCs w:val="24"/>
+        </w:rPr>
+        <w:fldChar w:fldCharType="separate"/>
+      </w:r>
+      <w:r>
+        <w:rPr>
+          <w:rFonts w:ascii="Times New Roman" w:hAnsi="Times New Roman" w:cs="Times New Roman"/>
+          <w:i/>
+          <w:noProof/>
+          <w:sz w:val="24"/>
+          <w:szCs w:val="24"/>
+        </w:rPr>
+        <w:t>21</w:t>
+      </w:r>
+      <w:r>
+        <w:rPr>
+          <w:rFonts w:ascii="Times New Roman" w:hAnsi="Times New Roman" w:cs="Times New Roman"/>
+          <w:i/>
+          <w:sz w:val="24"/>
+          <w:szCs w:val="24"/>
+        </w:rPr>
+        <w:fldChar w:fldCharType="end"/>
+      </w:r>
+      <w:r>
+        <w:rPr>
+          <w:rFonts w:ascii="Times New Roman" w:hAnsi="Times New Roman" w:cs="Times New Roman"/>
+          <w:i/>
+          <w:sz w:val="24"/>
+          <w:szCs w:val="24"/>
+        </w:rPr>
+        <w:t>: Diagramme de séquence de conception "Consulter service".</w:t>
+      </w:r>
+    </w:p>
+    <w:p>
+      <w:pPr>
+        <w:pStyle w:val="Default"/>
+      </w:pPr>
     </w:p>
     <w:p>
       <w:pPr>
@@ -33655,6 +36513,475 @@
     </w:p>
     <w:p>
       <w:pPr>
+        <w:spacing w:after="0" w:line="360" w:lineRule="auto"/>
+        <w:ind w:firstLine="360"/>
+        <w:rPr>
+          <w:rFonts w:ascii="Times New Roman" w:hAnsi="Times New Roman" w:cs="Times New Roman"/>
+          <w:sz w:val="24"/>
+          <w:szCs w:val="24"/>
+        </w:rPr>
+      </w:pPr>
+      <w:r>
+        <w:rPr>
+          <w:rFonts w:ascii="Times New Roman" w:hAnsi="Times New Roman" w:cs="Times New Roman"/>
+          <w:sz w:val="24"/>
+          <w:szCs w:val="24"/>
+        </w:rPr>
+        <w:t>Le diagramme de classe est la représentation de la structure interne du système.</w:t>
+      </w:r>
+      <w:r>
+        <w:rPr>
+          <w:rFonts w:ascii="Times New Roman" w:hAnsi="Times New Roman" w:cs="Times New Roman"/>
+          <w:sz w:val="24"/>
+          <w:szCs w:val="24"/>
+        </w:rPr>
+        <w:t xml:space="preserve"> Il permet de fournir une représentation abstraite des objets du système qui vont interagir pour réaliser les cas d’utilisation. </w:t>
+      </w:r>
+      <w:r>
+        <w:rPr>
+          <w:rFonts w:ascii="Times New Roman" w:hAnsi="Times New Roman" w:cs="Times New Roman"/>
+          <w:sz w:val="24"/>
+          <w:szCs w:val="24"/>
+        </w:rPr>
+        <w:t>Il permet aussi de modéliser les classes du système et leurs relations indépendamment d’un langage de programmation particulier. Les principaux éléments de cette vue statique sont :</w:t>
+      </w:r>
+    </w:p>
+    <w:p>
+      <w:pPr>
+        <w:pStyle w:val="Default"/>
+        <w:numPr>
+          <w:ilvl w:val="0"/>
+          <w:numId w:val="63"/>
+        </w:numPr>
+        <w:spacing w:line="360" w:lineRule="auto"/>
+      </w:pPr>
+      <w:r>
+        <w:t xml:space="preserve">Les classes : </w:t>
+      </w:r>
+      <w:r>
+        <w:t>Une classe est représentée par un rectangle divisé en trois sections. La section supérieure est le nom de la classe, la section centrale définit les propriétés de la classe.</w:t>
+      </w:r>
+    </w:p>
+    <w:p>
+      <w:pPr>
+        <w:pStyle w:val="Default"/>
+        <w:numPr>
+          <w:ilvl w:val="0"/>
+          <w:numId w:val="63"/>
+        </w:numPr>
+        <w:spacing w:line="360" w:lineRule="auto"/>
+      </w:pPr>
+      <w:r>
+        <w:t>Association : C’est une relation générique entre deux classes.</w:t>
+      </w:r>
+    </w:p>
+    <w:p>
+      <w:pPr>
+        <w:pStyle w:val="Default"/>
+        <w:numPr>
+          <w:ilvl w:val="0"/>
+          <w:numId w:val="63"/>
+        </w:numPr>
+        <w:spacing w:line="360" w:lineRule="auto"/>
+      </w:pPr>
+      <w:r>
+        <w:t>Composition : Une relation de composition est indiquée par une ligne avec un « diamant remplit ».</w:t>
+      </w:r>
+    </w:p>
+    <w:p>
+      <w:pPr>
+        <w:pStyle w:val="Default"/>
+        <w:numPr>
+          <w:ilvl w:val="0"/>
+          <w:numId w:val="63"/>
+        </w:numPr>
+        <w:spacing w:line="360" w:lineRule="auto"/>
+      </w:pPr>
+      <w:r>
+        <w:t>Dépendance : Une relation de dépendance est représentée par une flèche pointillée.</w:t>
+      </w:r>
+    </w:p>
+    <w:p>
+      <w:pPr>
+        <w:pStyle w:val="Default"/>
+        <w:numPr>
+          <w:ilvl w:val="0"/>
+          <w:numId w:val="63"/>
+        </w:numPr>
+        <w:spacing w:line="360" w:lineRule="auto"/>
+      </w:pPr>
+      <w:r>
+        <w:t>Agrégation : Une relation d’agrégation est représentée par une ligne avec un « diamant creux ».</w:t>
+      </w:r>
+    </w:p>
+    <w:p>
+      <w:pPr>
+        <w:pStyle w:val="Default"/>
+        <w:numPr>
+          <w:ilvl w:val="0"/>
+          <w:numId w:val="63"/>
+        </w:numPr>
+        <w:spacing w:line="360" w:lineRule="auto"/>
+      </w:pPr>
+      <w:r>
+        <w:t>Généralisation : Une relation de généralisation est indiquée par une flèche creuse se dirigeant vers la classe parent.</w:t>
+      </w:r>
+    </w:p>
+    <w:p>
+      <w:pPr>
+        <w:pStyle w:val="Default"/>
+        <w:spacing w:line="360" w:lineRule="auto"/>
+        <w:ind w:firstLine="360"/>
+      </w:pPr>
+      <w:r>
+        <w:t>Pour une meilleure compréhension, montrons le diagramme de classe de conception du cas d’utilisation « Gérer voitures » dans la figure 22 ci-dessous.</w:t>
+      </w:r>
+    </w:p>
+    <w:p>
+      <w:pPr>
+        <w:pStyle w:val="Default"/>
+        <w:spacing w:line="360" w:lineRule="auto"/>
+      </w:pPr>
+      <w:r>
+        <w:rPr>
+          <w:noProof/>
+        </w:rPr>
+        <w:lastRenderedPageBreak/>
+        <w:drawing>
+          <wp:inline distT="0" distB="0" distL="0" distR="0" wp14:anchorId="3B0C7FC7" wp14:editId="451541A7">
+            <wp:extent cx="5760720" cy="5452110"/>
+            <wp:effectExtent l="0" t="0" r="0" b="0"/>
+            <wp:docPr id="56" name="Image 56"/>
+            <wp:cNvGraphicFramePr>
+              <a:graphicFrameLocks xmlns:a="http://schemas.openxmlformats.org/drawingml/2006/main" noChangeAspect="1"/>
+            </wp:cNvGraphicFramePr>
+            <a:graphic xmlns:a="http://schemas.openxmlformats.org/drawingml/2006/main">
+              <a:graphicData uri="http://schemas.openxmlformats.org/drawingml/2006/picture">
+                <pic:pic xmlns:pic="http://schemas.openxmlformats.org/drawingml/2006/picture">
+                  <pic:nvPicPr>
+                    <pic:cNvPr id="56" name="Image 56"/>
+                    <pic:cNvPicPr/>
+                  </pic:nvPicPr>
+                  <pic:blipFill>
+                    <a:blip r:embed="rId35">
+                      <a:extLst>
+                        <a:ext uri="{28A0092B-C50C-407E-A947-70E740481C1C}">
+                          <a14:useLocalDpi xmlns:a14="http://schemas.microsoft.com/office/drawing/2010/main" val="0"/>
+                        </a:ext>
+                      </a:extLst>
+                    </a:blip>
+                    <a:stretch>
+                      <a:fillRect/>
+                    </a:stretch>
+                  </pic:blipFill>
+                  <pic:spPr>
+                    <a:xfrm>
+                      <a:off x="0" y="0"/>
+                      <a:ext cx="5760720" cy="5452110"/>
+                    </a:xfrm>
+                    <a:prstGeom prst="rect">
+                      <a:avLst/>
+                    </a:prstGeom>
+                  </pic:spPr>
+                </pic:pic>
+              </a:graphicData>
+            </a:graphic>
+          </wp:inline>
+        </w:drawing>
+      </w:r>
+    </w:p>
+    <w:p>
+      <w:pPr>
+        <w:pStyle w:val="Paragraphedeliste"/>
+        <w:keepNext/>
+        <w:spacing w:after="0" w:line="360" w:lineRule="auto"/>
+        <w:jc w:val="center"/>
+        <w:rPr>
+          <w:rFonts w:ascii="Times New Roman" w:hAnsi="Times New Roman" w:cs="Times New Roman"/>
+          <w:i/>
+          <w:sz w:val="24"/>
+          <w:szCs w:val="24"/>
+        </w:rPr>
+      </w:pPr>
+      <w:r>
+        <w:rPr>
+          <w:rFonts w:ascii="Times New Roman" w:hAnsi="Times New Roman" w:cs="Times New Roman"/>
+          <w:i/>
+          <w:sz w:val="24"/>
+          <w:szCs w:val="24"/>
+        </w:rPr>
+        <w:t xml:space="preserve">Figure </w:t>
+      </w:r>
+      <w:r>
+        <w:rPr>
+          <w:rFonts w:ascii="Times New Roman" w:hAnsi="Times New Roman" w:cs="Times New Roman"/>
+          <w:i/>
+          <w:sz w:val="24"/>
+          <w:szCs w:val="24"/>
+        </w:rPr>
+        <w:fldChar w:fldCharType="begin"/>
+      </w:r>
+      <w:r>
+        <w:rPr>
+          <w:rFonts w:ascii="Times New Roman" w:hAnsi="Times New Roman" w:cs="Times New Roman"/>
+          <w:i/>
+          <w:sz w:val="24"/>
+          <w:szCs w:val="24"/>
+        </w:rPr>
+        <w:instrText xml:space="preserve"> SEQ Figure \* ARABIC </w:instrText>
+      </w:r>
+      <w:r>
+        <w:rPr>
+          <w:rFonts w:ascii="Times New Roman" w:hAnsi="Times New Roman" w:cs="Times New Roman"/>
+          <w:i/>
+          <w:sz w:val="24"/>
+          <w:szCs w:val="24"/>
+        </w:rPr>
+        <w:fldChar w:fldCharType="separate"/>
+      </w:r>
+      <w:r>
+        <w:rPr>
+          <w:rFonts w:ascii="Times New Roman" w:hAnsi="Times New Roman" w:cs="Times New Roman"/>
+          <w:i/>
+          <w:noProof/>
+          <w:sz w:val="24"/>
+          <w:szCs w:val="24"/>
+        </w:rPr>
+        <w:t>22</w:t>
+      </w:r>
+      <w:r>
+        <w:rPr>
+          <w:rFonts w:ascii="Times New Roman" w:hAnsi="Times New Roman" w:cs="Times New Roman"/>
+          <w:i/>
+          <w:sz w:val="24"/>
+          <w:szCs w:val="24"/>
+        </w:rPr>
+        <w:fldChar w:fldCharType="end"/>
+      </w:r>
+      <w:r>
+        <w:rPr>
+          <w:rFonts w:ascii="Times New Roman" w:hAnsi="Times New Roman" w:cs="Times New Roman"/>
+          <w:i/>
+          <w:sz w:val="24"/>
+          <w:szCs w:val="24"/>
+        </w:rPr>
+        <w:t xml:space="preserve">: Diagramme de classe de conception du cas d'utilisation </w:t>
+      </w:r>
+      <w:r>
+        <w:rPr>
+          <w:rFonts w:ascii="Times New Roman" w:hAnsi="Times New Roman" w:cs="Times New Roman"/>
+          <w:i/>
+          <w:sz w:val="24"/>
+          <w:szCs w:val="24"/>
+        </w:rPr>
+        <w:t>« </w:t>
+      </w:r>
+      <w:r>
+        <w:rPr>
+          <w:rFonts w:ascii="Times New Roman" w:hAnsi="Times New Roman" w:cs="Times New Roman"/>
+          <w:i/>
+          <w:sz w:val="24"/>
+          <w:szCs w:val="24"/>
+        </w:rPr>
+        <w:t>Gérer voitures</w:t>
+      </w:r>
+      <w:r>
+        <w:rPr>
+          <w:rFonts w:ascii="Times New Roman" w:hAnsi="Times New Roman" w:cs="Times New Roman"/>
+          <w:i/>
+          <w:sz w:val="24"/>
+          <w:szCs w:val="24"/>
+        </w:rPr>
+        <w:t> »</w:t>
+      </w:r>
+      <w:r>
+        <w:rPr>
+          <w:rFonts w:ascii="Times New Roman" w:hAnsi="Times New Roman" w:cs="Times New Roman"/>
+          <w:i/>
+          <w:sz w:val="24"/>
+          <w:szCs w:val="24"/>
+        </w:rPr>
+        <w:t>.</w:t>
+      </w:r>
+    </w:p>
+    <w:p>
+      <w:pPr>
+        <w:pStyle w:val="Paragraphedeliste"/>
+        <w:keepNext/>
+        <w:spacing w:after="0" w:line="360" w:lineRule="auto"/>
+        <w:jc w:val="center"/>
+        <w:rPr>
+          <w:rFonts w:ascii="Times New Roman" w:hAnsi="Times New Roman" w:cs="Times New Roman"/>
+          <w:i/>
+          <w:sz w:val="24"/>
+          <w:szCs w:val="24"/>
+        </w:rPr>
+      </w:pPr>
+    </w:p>
+    <w:p>
+      <w:pPr>
+        <w:keepNext/>
+        <w:spacing w:after="0" w:line="360" w:lineRule="auto"/>
+        <w:rPr>
+          <w:rFonts w:ascii="Times New Roman" w:hAnsi="Times New Roman" w:cs="Times New Roman"/>
+          <w:iCs/>
+          <w:sz w:val="24"/>
+          <w:szCs w:val="24"/>
+        </w:rPr>
+      </w:pPr>
+      <w:r>
+        <w:rPr>
+          <w:rFonts w:ascii="Times New Roman" w:hAnsi="Times New Roman" w:cs="Times New Roman"/>
+          <w:iCs/>
+          <w:sz w:val="24"/>
+          <w:szCs w:val="24"/>
+        </w:rPr>
+        <w:t>La figure 23 montre le diagramme de classe de conception du cas d’utilisation « Gérer chauffeurs ».</w:t>
+      </w:r>
+    </w:p>
+    <w:p>
+      <w:pPr>
+        <w:pStyle w:val="Default"/>
+        <w:spacing w:line="360" w:lineRule="auto"/>
+      </w:pPr>
+    </w:p>
+    <w:p>
+      <w:pPr>
+        <w:pStyle w:val="Default"/>
+      </w:pPr>
+      <w:r>
+        <w:rPr>
+          <w:noProof/>
+        </w:rPr>
+        <w:lastRenderedPageBreak/>
+        <w:drawing>
+          <wp:inline distT="0" distB="0" distL="0" distR="0" wp14:anchorId="36040CAA" wp14:editId="458E6D45">
+            <wp:extent cx="5760024" cy="4338084"/>
+            <wp:effectExtent l="0" t="0" r="0" b="5715"/>
+            <wp:docPr id="58" name="Image 58"/>
+            <wp:cNvGraphicFramePr>
+              <a:graphicFrameLocks xmlns:a="http://schemas.openxmlformats.org/drawingml/2006/main" noChangeAspect="1"/>
+            </wp:cNvGraphicFramePr>
+            <a:graphic xmlns:a="http://schemas.openxmlformats.org/drawingml/2006/main">
+              <a:graphicData uri="http://schemas.openxmlformats.org/drawingml/2006/picture">
+                <pic:pic xmlns:pic="http://schemas.openxmlformats.org/drawingml/2006/picture">
+                  <pic:nvPicPr>
+                    <pic:cNvPr id="58" name="Image 58"/>
+                    <pic:cNvPicPr/>
+                  </pic:nvPicPr>
+                  <pic:blipFill>
+                    <a:blip r:embed="rId36">
+                      <a:extLst>
+                        <a:ext uri="{28A0092B-C50C-407E-A947-70E740481C1C}">
+                          <a14:useLocalDpi xmlns:a14="http://schemas.microsoft.com/office/drawing/2010/main" val="0"/>
+                        </a:ext>
+                      </a:extLst>
+                    </a:blip>
+                    <a:stretch>
+                      <a:fillRect/>
+                    </a:stretch>
+                  </pic:blipFill>
+                  <pic:spPr>
+                    <a:xfrm>
+                      <a:off x="0" y="0"/>
+                      <a:ext cx="5769910" cy="4345529"/>
+                    </a:xfrm>
+                    <a:prstGeom prst="rect">
+                      <a:avLst/>
+                    </a:prstGeom>
+                  </pic:spPr>
+                </pic:pic>
+              </a:graphicData>
+            </a:graphic>
+          </wp:inline>
+        </w:drawing>
+      </w:r>
+    </w:p>
+    <w:p>
+      <w:pPr>
+        <w:pStyle w:val="Default"/>
+      </w:pPr>
+    </w:p>
+    <w:p>
+      <w:pPr>
+        <w:pStyle w:val="Paragraphedeliste"/>
+        <w:keepNext/>
+        <w:spacing w:after="0" w:line="360" w:lineRule="auto"/>
+        <w:jc w:val="center"/>
+        <w:rPr>
+          <w:rFonts w:ascii="Times New Roman" w:hAnsi="Times New Roman" w:cs="Times New Roman"/>
+          <w:i/>
+          <w:sz w:val="24"/>
+          <w:szCs w:val="24"/>
+        </w:rPr>
+      </w:pPr>
+      <w:r>
+        <w:rPr>
+          <w:rFonts w:ascii="Times New Roman" w:hAnsi="Times New Roman" w:cs="Times New Roman"/>
+          <w:i/>
+          <w:sz w:val="24"/>
+          <w:szCs w:val="24"/>
+        </w:rPr>
+        <w:t xml:space="preserve">Figure </w:t>
+      </w:r>
+      <w:r>
+        <w:rPr>
+          <w:rFonts w:ascii="Times New Roman" w:hAnsi="Times New Roman" w:cs="Times New Roman"/>
+          <w:i/>
+          <w:sz w:val="24"/>
+          <w:szCs w:val="24"/>
+        </w:rPr>
+        <w:fldChar w:fldCharType="begin"/>
+      </w:r>
+      <w:r>
+        <w:rPr>
+          <w:rFonts w:ascii="Times New Roman" w:hAnsi="Times New Roman" w:cs="Times New Roman"/>
+          <w:i/>
+          <w:sz w:val="24"/>
+          <w:szCs w:val="24"/>
+        </w:rPr>
+        <w:instrText xml:space="preserve"> SEQ Figure \* ARABIC </w:instrText>
+      </w:r>
+      <w:r>
+        <w:rPr>
+          <w:rFonts w:ascii="Times New Roman" w:hAnsi="Times New Roman" w:cs="Times New Roman"/>
+          <w:i/>
+          <w:sz w:val="24"/>
+          <w:szCs w:val="24"/>
+        </w:rPr>
+        <w:fldChar w:fldCharType="separate"/>
+      </w:r>
+      <w:r>
+        <w:rPr>
+          <w:rFonts w:ascii="Times New Roman" w:hAnsi="Times New Roman" w:cs="Times New Roman"/>
+          <w:i/>
+          <w:noProof/>
+          <w:sz w:val="24"/>
+          <w:szCs w:val="24"/>
+        </w:rPr>
+        <w:t>23</w:t>
+      </w:r>
+      <w:r>
+        <w:rPr>
+          <w:rFonts w:ascii="Times New Roman" w:hAnsi="Times New Roman" w:cs="Times New Roman"/>
+          <w:i/>
+          <w:sz w:val="24"/>
+          <w:szCs w:val="24"/>
+        </w:rPr>
+        <w:fldChar w:fldCharType="end"/>
+      </w:r>
+      <w:r>
+        <w:rPr>
+          <w:rFonts w:ascii="Times New Roman" w:hAnsi="Times New Roman" w:cs="Times New Roman"/>
+          <w:i/>
+          <w:sz w:val="24"/>
+          <w:szCs w:val="24"/>
+        </w:rPr>
+        <w:t>: Diagramme de classe de conception du cas d'utilisation "Gérer chauffeurs".</w:t>
+      </w:r>
+    </w:p>
+    <w:p>
+      <w:pPr>
         <w:pStyle w:val="Titre3"/>
         <w:numPr>
           <w:ilvl w:val="0"/>
@@ -33682,6 +37009,164 @@
     </w:p>
     <w:p>
       <w:pPr>
+        <w:spacing w:after="0"/>
+        <w:rPr>
+          <w:rFonts w:ascii="Times New Roman" w:hAnsi="Times New Roman" w:cs="Times New Roman"/>
+          <w:sz w:val="24"/>
+          <w:szCs w:val="24"/>
+        </w:rPr>
+      </w:pPr>
+      <w:r>
+        <w:rPr>
+          <w:rFonts w:ascii="Times New Roman" w:hAnsi="Times New Roman" w:cs="Times New Roman"/>
+          <w:sz w:val="24"/>
+          <w:szCs w:val="24"/>
+        </w:rPr>
+        <w:t>La figure 24 représente le diagramme de classe de conception global.</w:t>
+      </w:r>
+    </w:p>
+    <w:p>
+      <w:pPr>
+        <w:pStyle w:val="Default"/>
+      </w:pPr>
+      <w:r>
+        <w:rPr>
+          <w:noProof/>
+        </w:rPr>
+        <w:lastRenderedPageBreak/>
+        <w:drawing>
+          <wp:inline distT="0" distB="0" distL="0" distR="0" wp14:anchorId="0342C10F" wp14:editId="476AB229">
+            <wp:extent cx="6475202" cy="7602280"/>
+            <wp:effectExtent l="0" t="0" r="1905" b="0"/>
+            <wp:docPr id="59" name="Image 59"/>
+            <wp:cNvGraphicFramePr>
+              <a:graphicFrameLocks xmlns:a="http://schemas.openxmlformats.org/drawingml/2006/main" noChangeAspect="1"/>
+            </wp:cNvGraphicFramePr>
+            <a:graphic xmlns:a="http://schemas.openxmlformats.org/drawingml/2006/main">
+              <a:graphicData uri="http://schemas.openxmlformats.org/drawingml/2006/picture">
+                <pic:pic xmlns:pic="http://schemas.openxmlformats.org/drawingml/2006/picture">
+                  <pic:nvPicPr>
+                    <pic:cNvPr id="59" name="Image 59"/>
+                    <pic:cNvPicPr/>
+                  </pic:nvPicPr>
+                  <pic:blipFill>
+                    <a:blip r:embed="rId37">
+                      <a:extLst>
+                        <a:ext uri="{28A0092B-C50C-407E-A947-70E740481C1C}">
+                          <a14:useLocalDpi xmlns:a14="http://schemas.microsoft.com/office/drawing/2010/main" val="0"/>
+                        </a:ext>
+                      </a:extLst>
+                    </a:blip>
+                    <a:stretch>
+                      <a:fillRect/>
+                    </a:stretch>
+                  </pic:blipFill>
+                  <pic:spPr>
+                    <a:xfrm>
+                      <a:off x="0" y="0"/>
+                      <a:ext cx="6489655" cy="7619249"/>
+                    </a:xfrm>
+                    <a:prstGeom prst="rect">
+                      <a:avLst/>
+                    </a:prstGeom>
+                  </pic:spPr>
+                </pic:pic>
+              </a:graphicData>
+            </a:graphic>
+          </wp:inline>
+        </w:drawing>
+      </w:r>
+    </w:p>
+    <w:p>
+      <w:pPr>
+        <w:pStyle w:val="Default"/>
+      </w:pPr>
+    </w:p>
+    <w:p>
+      <w:pPr>
+        <w:pStyle w:val="Paragraphedeliste"/>
+        <w:keepNext/>
+        <w:spacing w:after="0" w:line="360" w:lineRule="auto"/>
+        <w:jc w:val="center"/>
+        <w:rPr>
+          <w:rFonts w:ascii="Times New Roman" w:hAnsi="Times New Roman" w:cs="Times New Roman"/>
+          <w:i/>
+          <w:sz w:val="24"/>
+          <w:szCs w:val="24"/>
+        </w:rPr>
+      </w:pPr>
+      <w:r>
+        <w:rPr>
+          <w:rFonts w:ascii="Times New Roman" w:hAnsi="Times New Roman" w:cs="Times New Roman"/>
+          <w:i/>
+          <w:sz w:val="24"/>
+          <w:szCs w:val="24"/>
+        </w:rPr>
+        <w:t xml:space="preserve">Figure </w:t>
+      </w:r>
+      <w:r>
+        <w:rPr>
+          <w:rFonts w:ascii="Times New Roman" w:hAnsi="Times New Roman" w:cs="Times New Roman"/>
+          <w:i/>
+          <w:sz w:val="24"/>
+          <w:szCs w:val="24"/>
+        </w:rPr>
+        <w:fldChar w:fldCharType="begin"/>
+      </w:r>
+      <w:r>
+        <w:rPr>
+          <w:rFonts w:ascii="Times New Roman" w:hAnsi="Times New Roman" w:cs="Times New Roman"/>
+          <w:i/>
+          <w:sz w:val="24"/>
+          <w:szCs w:val="24"/>
+        </w:rPr>
+        <w:instrText xml:space="preserve"> SEQ Figure \* ARABIC </w:instrText>
+      </w:r>
+      <w:r>
+        <w:rPr>
+          <w:rFonts w:ascii="Times New Roman" w:hAnsi="Times New Roman" w:cs="Times New Roman"/>
+          <w:i/>
+          <w:sz w:val="24"/>
+          <w:szCs w:val="24"/>
+        </w:rPr>
+        <w:fldChar w:fldCharType="separate"/>
+      </w:r>
+      <w:r>
+        <w:rPr>
+          <w:rFonts w:ascii="Times New Roman" w:hAnsi="Times New Roman" w:cs="Times New Roman"/>
+          <w:i/>
+          <w:noProof/>
+          <w:sz w:val="24"/>
+          <w:szCs w:val="24"/>
+        </w:rPr>
+        <w:t>24</w:t>
+      </w:r>
+      <w:r>
+        <w:rPr>
+          <w:rFonts w:ascii="Times New Roman" w:hAnsi="Times New Roman" w:cs="Times New Roman"/>
+          <w:i/>
+          <w:sz w:val="24"/>
+          <w:szCs w:val="24"/>
+        </w:rPr>
+        <w:fldChar w:fldCharType="end"/>
+      </w:r>
+      <w:r>
+        <w:rPr>
+          <w:rFonts w:ascii="Times New Roman" w:hAnsi="Times New Roman" w:cs="Times New Roman"/>
+          <w:i/>
+          <w:sz w:val="24"/>
+          <w:szCs w:val="24"/>
+        </w:rPr>
+        <w:t>: Diagramme de classe de la conception globale.</w:t>
+      </w:r>
+    </w:p>
+    <w:p>
+      <w:pPr>
+        <w:pStyle w:val="Default"/>
+      </w:pPr>
+    </w:p>
+    <w:p>
+      <w:pPr>
         <w:pStyle w:val="Titre3"/>
         <w:numPr>
           <w:ilvl w:val="0"/>
@@ -33704,7 +37189,159 @@
           <w:sz w:val="28"/>
           <w:szCs w:val="28"/>
         </w:rPr>
+        <w:lastRenderedPageBreak/>
         <w:t>Diagramme de paquetages</w:t>
+      </w:r>
+    </w:p>
+    <w:p>
+      <w:pPr>
+        <w:spacing w:after="0" w:line="360" w:lineRule="auto"/>
+        <w:ind w:firstLine="360"/>
+        <w:rPr>
+          <w:rFonts w:ascii="Times New Roman" w:hAnsi="Times New Roman" w:cs="Times New Roman"/>
+          <w:sz w:val="24"/>
+          <w:szCs w:val="24"/>
+        </w:rPr>
+      </w:pPr>
+      <w:r>
+        <w:rPr>
+          <w:rFonts w:ascii="Times New Roman" w:hAnsi="Times New Roman" w:cs="Times New Roman"/>
+          <w:sz w:val="24"/>
+          <w:szCs w:val="24"/>
+        </w:rPr>
+        <w:t>Un diagramme de paquetage est en général un diagramme en boîte qui représente les différents</w:t>
+      </w:r>
+      <w:r>
+        <w:rPr>
+          <w:rFonts w:ascii="Times New Roman" w:hAnsi="Times New Roman" w:cs="Times New Roman"/>
+          <w:sz w:val="24"/>
+          <w:szCs w:val="24"/>
+        </w:rPr>
+        <w:t xml:space="preserve"> paquetages (ensembles de classes et de composants) et les relations qui existent entre eux.</w:t>
+      </w:r>
+      <w:r>
+        <w:rPr>
+          <w:rFonts w:ascii="Times New Roman" w:hAnsi="Times New Roman" w:cs="Times New Roman"/>
+          <w:sz w:val="24"/>
+          <w:szCs w:val="24"/>
+        </w:rPr>
+        <w:t xml:space="preserve"> Plus précisément, le diagramme de paquetages permet de visualiser l’organisation des différents éléments du système et de comprendre comment ils interagissent entre eux.</w:t>
+      </w:r>
+    </w:p>
+    <w:p>
+      <w:pPr>
+        <w:spacing w:after="0" w:line="360" w:lineRule="auto"/>
+        <w:rPr>
+          <w:rFonts w:ascii="Times New Roman" w:hAnsi="Times New Roman" w:cs="Times New Roman"/>
+          <w:sz w:val="24"/>
+          <w:szCs w:val="24"/>
+        </w:rPr>
+      </w:pPr>
+      <w:r>
+        <w:rPr>
+          <w:rFonts w:ascii="Times New Roman" w:hAnsi="Times New Roman" w:cs="Times New Roman"/>
+          <w:sz w:val="24"/>
+          <w:szCs w:val="24"/>
+        </w:rPr>
+        <w:t>La figure 25 représente le diagramme de paquetage.</w:t>
+      </w:r>
+    </w:p>
+    <w:p>
+      <w:pPr>
+        <w:pStyle w:val="Default"/>
+        <w:spacing w:line="360" w:lineRule="auto"/>
+      </w:pPr>
+      <w:proofErr w:type="gramStart"/>
+      <w:r>
+        <w:t>Xxxxxxxxxxxxxxxxxxxxxxxxxxxxxxxxxxxxxxxxxxxxxxxxxxxxxxxxxxxxxxxxxxxxxxxxxxxxxxxxxxxxxxxxxxxxxxxxxxxxxxxxxxxxxxxxxxxxxxxxxxxxxxxxxxxxxxxxxxxxxxxxxxxxxxxxxxxxxxxxxxxxxxxxxxxxxxxxxxxxxxxxxxxxxxxxxxxxxxxxxxxxxxxxxxxxxxxxxxxxxxxxxxxxxxxxxxxxxxxxxxx</w:t>
+      </w:r>
+      <w:proofErr w:type="gramEnd"/>
+    </w:p>
+    <w:p>
+      <w:pPr>
+        <w:pStyle w:val="Paragraphedeliste"/>
+        <w:keepNext/>
+        <w:spacing w:after="0" w:line="360" w:lineRule="auto"/>
+        <w:jc w:val="center"/>
+        <w:rPr>
+          <w:rFonts w:ascii="Times New Roman" w:hAnsi="Times New Roman" w:cs="Times New Roman"/>
+          <w:i/>
+          <w:sz w:val="24"/>
+          <w:szCs w:val="24"/>
+        </w:rPr>
+      </w:pPr>
+      <w:r>
+        <w:rPr>
+          <w:rFonts w:ascii="Times New Roman" w:hAnsi="Times New Roman" w:cs="Times New Roman"/>
+          <w:i/>
+          <w:sz w:val="24"/>
+          <w:szCs w:val="24"/>
+        </w:rPr>
+        <w:t xml:space="preserve">Figure </w:t>
+      </w:r>
+      <w:r>
+        <w:rPr>
+          <w:rFonts w:ascii="Times New Roman" w:hAnsi="Times New Roman" w:cs="Times New Roman"/>
+          <w:i/>
+          <w:sz w:val="24"/>
+          <w:szCs w:val="24"/>
+        </w:rPr>
+        <w:fldChar w:fldCharType="begin"/>
+      </w:r>
+      <w:r>
+        <w:rPr>
+          <w:rFonts w:ascii="Times New Roman" w:hAnsi="Times New Roman" w:cs="Times New Roman"/>
+          <w:i/>
+          <w:sz w:val="24"/>
+          <w:szCs w:val="24"/>
+        </w:rPr>
+        <w:instrText xml:space="preserve"> SEQ Figure \* ARABIC </w:instrText>
+      </w:r>
+      <w:r>
+        <w:rPr>
+          <w:rFonts w:ascii="Times New Roman" w:hAnsi="Times New Roman" w:cs="Times New Roman"/>
+          <w:i/>
+          <w:sz w:val="24"/>
+          <w:szCs w:val="24"/>
+        </w:rPr>
+        <w:fldChar w:fldCharType="separate"/>
+      </w:r>
+      <w:r>
+        <w:rPr>
+          <w:rFonts w:ascii="Times New Roman" w:hAnsi="Times New Roman" w:cs="Times New Roman"/>
+          <w:i/>
+          <w:noProof/>
+          <w:sz w:val="24"/>
+          <w:szCs w:val="24"/>
+        </w:rPr>
+        <w:t>25</w:t>
+      </w:r>
+      <w:r>
+        <w:rPr>
+          <w:rFonts w:ascii="Times New Roman" w:hAnsi="Times New Roman" w:cs="Times New Roman"/>
+          <w:i/>
+          <w:sz w:val="24"/>
+          <w:szCs w:val="24"/>
+        </w:rPr>
+        <w:fldChar w:fldCharType="end"/>
+      </w:r>
+      <w:r>
+        <w:rPr>
+          <w:rFonts w:ascii="Times New Roman" w:hAnsi="Times New Roman" w:cs="Times New Roman"/>
+          <w:i/>
+          <w:sz w:val="24"/>
+          <w:szCs w:val="24"/>
+        </w:rPr>
+        <w:t>: Diagramme de paquetage</w:t>
+      </w:r>
+      <w:r>
+        <w:rPr>
+          <w:rFonts w:ascii="Times New Roman" w:hAnsi="Times New Roman" w:cs="Times New Roman"/>
+          <w:i/>
+          <w:sz w:val="24"/>
+          <w:szCs w:val="24"/>
+        </w:rPr>
+        <w:t>.</w:t>
       </w:r>
     </w:p>
     <w:p>
@@ -33736,132 +37373,250 @@
     </w:p>
     <w:p>
       <w:pPr>
-        <w:spacing w:line="360" w:lineRule="auto"/>
-      </w:pPr>
-    </w:p>
-    <w:p>
-      <w:pPr>
-        <w:spacing w:line="360" w:lineRule="auto"/>
-      </w:pPr>
-    </w:p>
-    <w:p>
-      <w:pPr>
-        <w:spacing w:line="360" w:lineRule="auto"/>
-      </w:pPr>
-    </w:p>
-    <w:p>
-      <w:pPr>
-        <w:spacing w:line="360" w:lineRule="auto"/>
-      </w:pPr>
-    </w:p>
-    <w:p>
-      <w:pPr>
-        <w:spacing w:line="360" w:lineRule="auto"/>
-      </w:pPr>
-    </w:p>
-    <w:p>
-      <w:pPr>
-        <w:spacing w:line="360" w:lineRule="auto"/>
-      </w:pPr>
-    </w:p>
-    <w:p>
-      <w:pPr>
-        <w:spacing w:line="360" w:lineRule="auto"/>
-      </w:pPr>
-    </w:p>
-    <w:p>
-      <w:pPr>
-        <w:spacing w:line="360" w:lineRule="auto"/>
-      </w:pPr>
-    </w:p>
-    <w:p>
-      <w:pPr>
-        <w:spacing w:line="360" w:lineRule="auto"/>
-      </w:pPr>
-    </w:p>
-    <w:p>
-      <w:pPr>
-        <w:spacing w:line="360" w:lineRule="auto"/>
-      </w:pPr>
-    </w:p>
-    <w:p>
-      <w:pPr>
-        <w:spacing w:line="360" w:lineRule="auto"/>
-      </w:pPr>
-    </w:p>
-    <w:p>
-      <w:pPr>
-        <w:spacing w:line="360" w:lineRule="auto"/>
-      </w:pPr>
-    </w:p>
-    <w:p>
-      <w:pPr>
-        <w:spacing w:line="360" w:lineRule="auto"/>
-      </w:pPr>
-    </w:p>
-    <w:p>
-      <w:pPr>
-        <w:spacing w:line="360" w:lineRule="auto"/>
-      </w:pPr>
-    </w:p>
-    <w:p>
-      <w:pPr>
-        <w:spacing w:line="360" w:lineRule="auto"/>
-      </w:pPr>
-    </w:p>
-    <w:p>
-      <w:pPr>
-        <w:spacing w:line="360" w:lineRule="auto"/>
-      </w:pPr>
-    </w:p>
-    <w:p>
-      <w:pPr>
-        <w:spacing w:line="360" w:lineRule="auto"/>
-      </w:pPr>
-    </w:p>
-    <w:p>
-      <w:pPr>
-        <w:spacing w:line="360" w:lineRule="auto"/>
-      </w:pPr>
-    </w:p>
-    <w:p>
-      <w:pPr>
-        <w:spacing w:line="360" w:lineRule="auto"/>
-      </w:pPr>
-    </w:p>
-    <w:p>
-      <w:pPr>
-        <w:spacing w:line="360" w:lineRule="auto"/>
-      </w:pPr>
-    </w:p>
-    <w:p>
-      <w:pPr>
-        <w:spacing w:line="360" w:lineRule="auto"/>
-      </w:pPr>
-    </w:p>
-    <w:p>
-      <w:pPr>
-        <w:spacing w:line="360" w:lineRule="auto"/>
-      </w:pPr>
-    </w:p>
-    <w:p>
-      <w:pPr>
-        <w:spacing w:line="360" w:lineRule="auto"/>
-      </w:pPr>
-    </w:p>
-    <w:p>
-      <w:pPr>
-        <w:spacing w:line="360" w:lineRule="auto"/>
-      </w:pPr>
-    </w:p>
-    <w:p>
-      <w:pPr>
-        <w:spacing w:line="360" w:lineRule="auto"/>
-      </w:pPr>
-    </w:p>
-    <w:p>
-      <w:pPr>
-        <w:spacing w:line="360" w:lineRule="auto"/>
+        <w:spacing w:after="0" w:line="360" w:lineRule="auto"/>
+        <w:ind w:firstLine="360"/>
+        <w:rPr>
+          <w:rFonts w:ascii="Times New Roman" w:hAnsi="Times New Roman" w:cs="Times New Roman"/>
+          <w:sz w:val="24"/>
+          <w:szCs w:val="24"/>
+        </w:rPr>
+      </w:pPr>
+      <w:r>
+        <w:rPr>
+          <w:rFonts w:ascii="Times New Roman" w:hAnsi="Times New Roman" w:cs="Times New Roman"/>
+          <w:sz w:val="24"/>
+          <w:szCs w:val="24"/>
+        </w:rPr>
+        <w:t>Le diagramme de déploiement est un type de diagramme qui montre la structure physique d’un système</w:t>
+      </w:r>
+      <w:r>
+        <w:rPr>
+          <w:rFonts w:ascii="Times New Roman" w:hAnsi="Times New Roman" w:cs="Times New Roman"/>
+          <w:sz w:val="24"/>
+          <w:szCs w:val="24"/>
+        </w:rPr>
+        <w:t xml:space="preserve"> et comment les différents composants du système </w:t>
+      </w:r>
+      <w:r>
+        <w:rPr>
+          <w:rFonts w:ascii="Times New Roman" w:hAnsi="Times New Roman" w:cs="Times New Roman"/>
+          <w:sz w:val="24"/>
+          <w:szCs w:val="24"/>
+        </w:rPr>
+        <w:t>interagissent</w:t>
+      </w:r>
+      <w:r>
+        <w:rPr>
+          <w:rFonts w:ascii="Times New Roman" w:hAnsi="Times New Roman" w:cs="Times New Roman"/>
+          <w:sz w:val="24"/>
+          <w:szCs w:val="24"/>
+        </w:rPr>
+        <w:t>.</w:t>
+      </w:r>
+      <w:r>
+        <w:rPr>
+          <w:rFonts w:ascii="Times New Roman" w:hAnsi="Times New Roman" w:cs="Times New Roman"/>
+          <w:sz w:val="24"/>
+          <w:szCs w:val="24"/>
+        </w:rPr>
+        <w:t xml:space="preserve"> </w:t>
+      </w:r>
+      <w:r>
+        <w:rPr>
+          <w:rFonts w:ascii="Times New Roman" w:hAnsi="Times New Roman" w:cs="Times New Roman"/>
+          <w:sz w:val="24"/>
+          <w:szCs w:val="24"/>
+        </w:rPr>
+        <w:t>Il peut être utilisé pour décrire l’architecture d’un système, ainsi que la façon dont le système est déployé sur différents équipements et réseaux.</w:t>
+      </w:r>
+    </w:p>
+    <w:p>
+      <w:pPr>
+        <w:pStyle w:val="Default"/>
+        <w:spacing w:line="360" w:lineRule="auto"/>
+      </w:pPr>
+      <w:r>
+        <w:t>La figure 26 représente le diagramme de déploiement.</w:t>
+      </w:r>
+    </w:p>
+    <w:p>
+      <w:pPr>
+        <w:pStyle w:val="Default"/>
+        <w:spacing w:line="360" w:lineRule="auto"/>
+      </w:pPr>
+      <w:proofErr w:type="gramStart"/>
+      <w:r>
+        <w:t>Xxxxxxxxxxxxxxxxxxxxxxxxxxxxxxxxxxxxxxxxxxxxxxxxxxxxxxxxxxxxxxxxxxxxxxxxxxxxxxxxxxxxxxxxxxxxxxxxxxxxxxxxxxxxxxxxxxxxxxxxxxxxxxxxxxxxxxxxxxxxxxxxxxxxxxxxxxxxxxxxxxxxxxxxxxxxxxxxxxxxxxxxxxxxxxxxxxxxxxxxxxxxxx</w:t>
+      </w:r>
+      <w:proofErr w:type="gramEnd"/>
+    </w:p>
+    <w:p>
+      <w:pPr>
+        <w:pStyle w:val="Paragraphedeliste"/>
+        <w:keepNext/>
+        <w:spacing w:after="0" w:line="360" w:lineRule="auto"/>
+        <w:jc w:val="center"/>
+        <w:rPr>
+          <w:rFonts w:ascii="Times New Roman" w:hAnsi="Times New Roman" w:cs="Times New Roman"/>
+          <w:i/>
+          <w:sz w:val="24"/>
+          <w:szCs w:val="24"/>
+        </w:rPr>
+      </w:pPr>
+      <w:r>
+        <w:rPr>
+          <w:rFonts w:ascii="Times New Roman" w:hAnsi="Times New Roman" w:cs="Times New Roman"/>
+          <w:i/>
+          <w:sz w:val="24"/>
+          <w:szCs w:val="24"/>
+        </w:rPr>
+        <w:t xml:space="preserve">Figure </w:t>
+      </w:r>
+      <w:r>
+        <w:rPr>
+          <w:rFonts w:ascii="Times New Roman" w:hAnsi="Times New Roman" w:cs="Times New Roman"/>
+          <w:i/>
+          <w:sz w:val="24"/>
+          <w:szCs w:val="24"/>
+        </w:rPr>
+        <w:fldChar w:fldCharType="begin"/>
+      </w:r>
+      <w:r>
+        <w:rPr>
+          <w:rFonts w:ascii="Times New Roman" w:hAnsi="Times New Roman" w:cs="Times New Roman"/>
+          <w:i/>
+          <w:sz w:val="24"/>
+          <w:szCs w:val="24"/>
+        </w:rPr>
+        <w:instrText xml:space="preserve"> SEQ Figure \* ARABIC </w:instrText>
+      </w:r>
+      <w:r>
+        <w:rPr>
+          <w:rFonts w:ascii="Times New Roman" w:hAnsi="Times New Roman" w:cs="Times New Roman"/>
+          <w:i/>
+          <w:sz w:val="24"/>
+          <w:szCs w:val="24"/>
+        </w:rPr>
+        <w:fldChar w:fldCharType="separate"/>
+      </w:r>
+      <w:r>
+        <w:rPr>
+          <w:rFonts w:ascii="Times New Roman" w:hAnsi="Times New Roman" w:cs="Times New Roman"/>
+          <w:i/>
+          <w:noProof/>
+          <w:sz w:val="24"/>
+          <w:szCs w:val="24"/>
+        </w:rPr>
+        <w:t>26</w:t>
+      </w:r>
+      <w:r>
+        <w:rPr>
+          <w:rFonts w:ascii="Times New Roman" w:hAnsi="Times New Roman" w:cs="Times New Roman"/>
+          <w:i/>
+          <w:sz w:val="24"/>
+          <w:szCs w:val="24"/>
+        </w:rPr>
+        <w:fldChar w:fldCharType="end"/>
+      </w:r>
+      <w:r>
+        <w:rPr>
+          <w:rFonts w:ascii="Times New Roman" w:hAnsi="Times New Roman" w:cs="Times New Roman"/>
+          <w:i/>
+          <w:sz w:val="24"/>
+          <w:szCs w:val="24"/>
+        </w:rPr>
+        <w:t>: Diagramme de déploiement.</w:t>
+      </w:r>
+    </w:p>
+    <w:p>
+      <w:pPr>
+        <w:spacing w:line="360" w:lineRule="auto"/>
+        <w:jc w:val="right"/>
+      </w:pPr>
+    </w:p>
+    <w:p>
+      <w:pPr>
+        <w:spacing w:line="360" w:lineRule="auto"/>
+      </w:pPr>
+    </w:p>
+    <w:p>
+      <w:pPr>
+        <w:spacing w:line="360" w:lineRule="auto"/>
+      </w:pPr>
+    </w:p>
+    <w:p>
+      <w:pPr>
+        <w:spacing w:line="360" w:lineRule="auto"/>
+      </w:pPr>
+    </w:p>
+    <w:p>
+      <w:pPr>
+        <w:spacing w:line="360" w:lineRule="auto"/>
+      </w:pPr>
+    </w:p>
+    <w:p>
+      <w:pPr>
+        <w:spacing w:line="360" w:lineRule="auto"/>
+      </w:pPr>
+    </w:p>
+    <w:p>
+      <w:pPr>
+        <w:spacing w:line="360" w:lineRule="auto"/>
+      </w:pPr>
+    </w:p>
+    <w:p>
+      <w:pPr>
+        <w:spacing w:line="360" w:lineRule="auto"/>
+      </w:pPr>
+    </w:p>
+    <w:p>
+      <w:pPr>
+        <w:spacing w:line="360" w:lineRule="auto"/>
+      </w:pPr>
+    </w:p>
+    <w:p>
+      <w:pPr>
+        <w:spacing w:line="360" w:lineRule="auto"/>
+      </w:pPr>
+    </w:p>
+    <w:p>
+      <w:pPr>
+        <w:spacing w:line="360" w:lineRule="auto"/>
+      </w:pPr>
+    </w:p>
+    <w:p>
+      <w:pPr>
+        <w:spacing w:line="360" w:lineRule="auto"/>
+      </w:pPr>
+    </w:p>
+    <w:p>
+      <w:pPr>
+        <w:spacing w:line="360" w:lineRule="auto"/>
+      </w:pPr>
+    </w:p>
+    <w:p>
+      <w:pPr>
+        <w:spacing w:line="360" w:lineRule="auto"/>
+      </w:pPr>
+    </w:p>
+    <w:p>
+      <w:pPr>
+        <w:spacing w:line="360" w:lineRule="auto"/>
+      </w:pPr>
+    </w:p>
+    <w:p>
+      <w:pPr>
+        <w:pStyle w:val="Default"/>
+      </w:pPr>
+    </w:p>
+    <w:p>
+      <w:pPr>
+        <w:pStyle w:val="Default"/>
+      </w:pPr>
+    </w:p>
+    <w:p>
+      <w:pPr>
+        <w:pStyle w:val="Default"/>
       </w:pPr>
     </w:p>
     <w:p>
@@ -33985,7 +37740,34 @@
           <w:sz w:val="32"/>
           <w:szCs w:val="32"/>
         </w:rPr>
+        <w:lastRenderedPageBreak/>
         <w:t>Mise en place de l’environnement de développement</w:t>
+      </w:r>
+    </w:p>
+    <w:p>
+      <w:pPr>
+        <w:spacing w:line="360" w:lineRule="auto"/>
+        <w:rPr>
+          <w:rFonts w:ascii="Times New Roman" w:hAnsi="Times New Roman" w:cs="Times New Roman"/>
+          <w:sz w:val="24"/>
+          <w:szCs w:val="24"/>
+        </w:rPr>
+      </w:pPr>
+      <w:r>
+        <w:rPr>
+          <w:rFonts w:ascii="Times New Roman" w:hAnsi="Times New Roman" w:cs="Times New Roman"/>
+          <w:sz w:val="24"/>
+          <w:szCs w:val="24"/>
+        </w:rPr>
+        <w:t>La mise en place de l’environnement de développement consiste à configurer tous les outils et logiciels</w:t>
+      </w:r>
+      <w:r>
+        <w:rPr>
+          <w:rFonts w:ascii="Times New Roman" w:hAnsi="Times New Roman" w:cs="Times New Roman"/>
+          <w:sz w:val="24"/>
+          <w:szCs w:val="24"/>
+        </w:rPr>
+        <w:t xml:space="preserve"> nécessaires pour développer l’application.</w:t>
       </w:r>
     </w:p>
     <w:p>
@@ -33999,6 +37781,7 @@
         <w:rPr>
           <w:rFonts w:ascii="Times New Roman" w:hAnsi="Times New Roman" w:cs="Times New Roman"/>
           <w:b/>
+          <w:color w:val="auto"/>
           <w:sz w:val="28"/>
           <w:szCs w:val="28"/>
         </w:rPr>
@@ -34013,6 +37796,341 @@
         </w:rPr>
         <w:t>Installation et configuration des outils</w:t>
       </w:r>
+    </w:p>
+    <w:p>
+      <w:pPr>
+        <w:spacing w:after="0" w:line="360" w:lineRule="auto"/>
+        <w:rPr>
+          <w:rFonts w:ascii="Times New Roman" w:hAnsi="Times New Roman" w:cs="Times New Roman"/>
+          <w:sz w:val="24"/>
+          <w:szCs w:val="24"/>
+        </w:rPr>
+      </w:pPr>
+      <w:r>
+        <w:rPr>
+          <w:rFonts w:ascii="Times New Roman" w:hAnsi="Times New Roman" w:cs="Times New Roman"/>
+          <w:sz w:val="24"/>
+          <w:szCs w:val="24"/>
+        </w:rPr>
+        <w:t>Pour mener à bien notre projet, nous devons installer les outils suivants :</w:t>
+      </w:r>
+    </w:p>
+    <w:p>
+      <w:pPr>
+        <w:pStyle w:val="Default"/>
+        <w:numPr>
+          <w:ilvl w:val="0"/>
+          <w:numId w:val="65"/>
+        </w:numPr>
+        <w:spacing w:line="360" w:lineRule="auto"/>
+      </w:pPr>
+      <w:r>
+        <w:t>MongoDB pour un serveur.</w:t>
+      </w:r>
+    </w:p>
+    <w:p>
+      <w:pPr>
+        <w:pStyle w:val="Default"/>
+        <w:numPr>
+          <w:ilvl w:val="0"/>
+          <w:numId w:val="65"/>
+        </w:numPr>
+        <w:spacing w:line="360" w:lineRule="auto"/>
+      </w:pPr>
+      <w:r>
+        <w:t>Framework Django.</w:t>
+      </w:r>
+    </w:p>
+    <w:p>
+      <w:pPr>
+        <w:pStyle w:val="Default"/>
+        <w:numPr>
+          <w:ilvl w:val="0"/>
+          <w:numId w:val="65"/>
+        </w:numPr>
+        <w:spacing w:line="360" w:lineRule="auto"/>
+      </w:pPr>
+      <w:r>
+        <w:t>Visual Studio Code comme éditeur de texte.</w:t>
+      </w:r>
+    </w:p>
+    <w:p>
+      <w:pPr>
+        <w:pStyle w:val="Default"/>
+        <w:numPr>
+          <w:ilvl w:val="0"/>
+          <w:numId w:val="65"/>
+        </w:numPr>
+        <w:spacing w:line="360" w:lineRule="auto"/>
+      </w:pPr>
+      <w:r>
+        <w:t>Firefox comme navigateur.</w:t>
+      </w:r>
+    </w:p>
+    <w:p>
+      <w:pPr>
+        <w:pStyle w:val="Default"/>
+        <w:numPr>
+          <w:ilvl w:val="0"/>
+          <w:numId w:val="65"/>
+        </w:numPr>
+        <w:spacing w:line="360" w:lineRule="auto"/>
+      </w:pPr>
+      <w:r>
+        <w:t xml:space="preserve">Visual </w:t>
+      </w:r>
+      <w:proofErr w:type="spellStart"/>
+      <w:r>
+        <w:t>Paradigm</w:t>
+      </w:r>
+      <w:proofErr w:type="spellEnd"/>
+      <w:r>
+        <w:t xml:space="preserve"> 8.0 comme outil de conception.</w:t>
+      </w:r>
+    </w:p>
+    <w:p>
+      <w:pPr>
+        <w:pStyle w:val="Default"/>
+        <w:numPr>
+          <w:ilvl w:val="0"/>
+          <w:numId w:val="66"/>
+        </w:numPr>
+        <w:spacing w:line="360" w:lineRule="auto"/>
+        <w:rPr>
+          <w:b/>
+          <w:bCs/>
+        </w:rPr>
+      </w:pPr>
+      <w:r>
+        <w:rPr>
+          <w:b/>
+          <w:bCs/>
+        </w:rPr>
+        <w:t>Installation de MongoDB</w:t>
+      </w:r>
+    </w:p>
+    <w:p>
+      <w:pPr>
+        <w:pStyle w:val="Default"/>
+        <w:spacing w:line="360" w:lineRule="auto"/>
+      </w:pPr>
+      <w:r>
+        <w:t>MongoDB est un système de gestion de base de données NoSQL open-source qui utilise un mod</w:t>
+      </w:r>
+      <w:r>
+        <w:t>èle de données basé sur des documents. Cela signifie que les données sont stockées sous forme de documents JSON au lieu de tables relationnelles comme dans les bases de données relationnelles.</w:t>
+      </w:r>
+    </w:p>
+    <w:p>
+      <w:pPr>
+        <w:pStyle w:val="Default"/>
+        <w:spacing w:line="360" w:lineRule="auto"/>
+      </w:pPr>
+      <w:r>
+        <w:t>MongoDB est connu pour sa flexibilité et sa performance. Il est souvent utilisé pour stocker de grandes quantité</w:t>
+      </w:r>
+      <w:r>
+        <w:t>s</w:t>
+      </w:r>
+      <w:r>
+        <w:t xml:space="preserve"> de données non structurées ou de données à structure changeante, comme celles qui sont couramment rencontrées dans les applications Web et mobiles.</w:t>
+      </w:r>
+    </w:p>
+    <w:p>
+      <w:pPr>
+        <w:pStyle w:val="Default"/>
+        <w:spacing w:line="360" w:lineRule="auto"/>
+      </w:pPr>
+      <w:r>
+        <w:t>La figure 27 représente l’installation du MongoDB</w:t>
+      </w:r>
+      <w:r>
+        <w:t>.</w:t>
+      </w:r>
+    </w:p>
+    <w:p>
+      <w:pPr>
+        <w:pStyle w:val="Default"/>
+        <w:spacing w:line="360" w:lineRule="auto"/>
+      </w:pPr>
+      <w:proofErr w:type="gramStart"/>
+      <w:r>
+        <w:t>X</w:t>
+      </w:r>
+      <w:r>
+        <w:t>xxxxxxxxxxxxxxxxxxxxxxxxxxxxxxxxxxxxxxxxxxxxxxxxxxxxxxxxxxxxxxxxxxxxxxxxxxxxxxxxxxxxxxxxxxxxxxxxxxxxxxxxxxxxxxxxxxxxxxxxxxxxxxxxxxxxxxxxxxxxxxxxxxxxxxxxxxxxxxxxxxxxxxxxxxxxxxxxxxxxxxxxxxxxxxxxxxxxxxxxxxxxxxxxxxxxxxxxxxxxxxxx</w:t>
+      </w:r>
+      <w:proofErr w:type="gramEnd"/>
+    </w:p>
+    <w:p>
+      <w:pPr>
+        <w:pStyle w:val="Paragraphedeliste"/>
+        <w:keepNext/>
+        <w:spacing w:after="0" w:line="360" w:lineRule="auto"/>
+        <w:jc w:val="center"/>
+        <w:rPr>
+          <w:rFonts w:ascii="Times New Roman" w:hAnsi="Times New Roman" w:cs="Times New Roman"/>
+          <w:i/>
+          <w:sz w:val="24"/>
+          <w:szCs w:val="24"/>
+        </w:rPr>
+      </w:pPr>
+      <w:r>
+        <w:rPr>
+          <w:rFonts w:ascii="Times New Roman" w:hAnsi="Times New Roman" w:cs="Times New Roman"/>
+          <w:i/>
+          <w:sz w:val="24"/>
+          <w:szCs w:val="24"/>
+        </w:rPr>
+        <w:t xml:space="preserve">Figure </w:t>
+      </w:r>
+      <w:r>
+        <w:rPr>
+          <w:rFonts w:ascii="Times New Roman" w:hAnsi="Times New Roman" w:cs="Times New Roman"/>
+          <w:i/>
+          <w:sz w:val="24"/>
+          <w:szCs w:val="24"/>
+        </w:rPr>
+        <w:fldChar w:fldCharType="begin"/>
+      </w:r>
+      <w:r>
+        <w:rPr>
+          <w:rFonts w:ascii="Times New Roman" w:hAnsi="Times New Roman" w:cs="Times New Roman"/>
+          <w:i/>
+          <w:sz w:val="24"/>
+          <w:szCs w:val="24"/>
+        </w:rPr>
+        <w:instrText xml:space="preserve"> SEQ Figure \* ARABIC </w:instrText>
+      </w:r>
+      <w:r>
+        <w:rPr>
+          <w:rFonts w:ascii="Times New Roman" w:hAnsi="Times New Roman" w:cs="Times New Roman"/>
+          <w:i/>
+          <w:sz w:val="24"/>
+          <w:szCs w:val="24"/>
+        </w:rPr>
+        <w:fldChar w:fldCharType="separate"/>
+      </w:r>
+      <w:r>
+        <w:rPr>
+          <w:rFonts w:ascii="Times New Roman" w:hAnsi="Times New Roman" w:cs="Times New Roman"/>
+          <w:i/>
+          <w:sz w:val="24"/>
+          <w:szCs w:val="24"/>
+        </w:rPr>
+        <w:t>27</w:t>
+      </w:r>
+      <w:r>
+        <w:rPr>
+          <w:rFonts w:ascii="Times New Roman" w:hAnsi="Times New Roman" w:cs="Times New Roman"/>
+          <w:i/>
+          <w:sz w:val="24"/>
+          <w:szCs w:val="24"/>
+        </w:rPr>
+        <w:fldChar w:fldCharType="end"/>
+      </w:r>
+      <w:r>
+        <w:rPr>
+          <w:rFonts w:ascii="Times New Roman" w:hAnsi="Times New Roman" w:cs="Times New Roman"/>
+          <w:i/>
+          <w:sz w:val="24"/>
+          <w:szCs w:val="24"/>
+        </w:rPr>
+        <w:t>: Installation du MongoDB.</w:t>
+      </w:r>
+    </w:p>
+    <w:p>
+      <w:pPr>
+        <w:pStyle w:val="Default"/>
+        <w:numPr>
+          <w:ilvl w:val="0"/>
+          <w:numId w:val="66"/>
+        </w:numPr>
+        <w:spacing w:line="360" w:lineRule="auto"/>
+        <w:rPr>
+          <w:b/>
+          <w:bCs/>
+        </w:rPr>
+      </w:pPr>
+      <w:r>
+        <w:rPr>
+          <w:b/>
+          <w:bCs/>
+        </w:rPr>
+        <w:t>Installation du Framework Django</w:t>
+      </w:r>
+    </w:p>
+    <w:p>
+      <w:pPr>
+        <w:pStyle w:val="Default"/>
+        <w:numPr>
+          <w:ilvl w:val="0"/>
+          <w:numId w:val="66"/>
+        </w:numPr>
+        <w:spacing w:line="360" w:lineRule="auto"/>
+        <w:rPr>
+          <w:b/>
+          <w:bCs/>
+        </w:rPr>
+      </w:pPr>
+      <w:r>
+        <w:rPr>
+          <w:b/>
+          <w:bCs/>
+        </w:rPr>
+        <w:t>Installation de Visual Studio Code</w:t>
+      </w:r>
+    </w:p>
+    <w:p>
+      <w:pPr>
+        <w:pStyle w:val="Default"/>
+        <w:numPr>
+          <w:ilvl w:val="0"/>
+          <w:numId w:val="66"/>
+        </w:numPr>
+        <w:spacing w:line="360" w:lineRule="auto"/>
+        <w:rPr>
+          <w:b/>
+          <w:bCs/>
+        </w:rPr>
+      </w:pPr>
+      <w:r>
+        <w:rPr>
+          <w:b/>
+          <w:bCs/>
+        </w:rPr>
+        <w:t>Installation de Firefox</w:t>
+      </w:r>
+    </w:p>
+    <w:p>
+      <w:pPr>
+        <w:pStyle w:val="Default"/>
+        <w:numPr>
+          <w:ilvl w:val="0"/>
+          <w:numId w:val="66"/>
+        </w:numPr>
+        <w:spacing w:line="360" w:lineRule="auto"/>
+        <w:rPr>
+          <w:b/>
+          <w:bCs/>
+        </w:rPr>
+      </w:pPr>
+      <w:r>
+        <w:rPr>
+          <w:b/>
+          <w:bCs/>
+        </w:rPr>
+        <w:t xml:space="preserve">Installation de Visual </w:t>
+      </w:r>
+      <w:proofErr w:type="spellStart"/>
+      <w:r>
+        <w:rPr>
+          <w:b/>
+          <w:bCs/>
+        </w:rPr>
+        <w:t>Paradigm</w:t>
+      </w:r>
+      <w:proofErr w:type="spellEnd"/>
     </w:p>
     <w:p>
       <w:pPr>
@@ -38576,6 +42694,95 @@
     </w:lvl>
   </w:abstractNum>
   <w:abstractNum w:abstractNumId="28" w15:restartNumberingAfterBreak="0">
+    <w:nsid w:val="338F30CF"/>
+    <w:multiLevelType w:val="hybridMultilevel"/>
+    <w:tmpl w:val="862A6DF8"/>
+    <w:lvl w:ilvl="0" w:tplc="6FD82E3C">
+      <w:start w:val="1"/>
+      <w:numFmt w:val="decimal"/>
+      <w:lvlText w:val="7.1.%1."/>
+      <w:lvlJc w:val="left"/>
+      <w:pPr>
+        <w:ind w:left="1440" w:hanging="360"/>
+      </w:pPr>
+      <w:rPr>
+        <w:rFonts w:hint="default"/>
+      </w:rPr>
+    </w:lvl>
+    <w:lvl w:ilvl="1" w:tplc="040C0019" w:tentative="1">
+      <w:start w:val="1"/>
+      <w:numFmt w:val="lowerLetter"/>
+      <w:lvlText w:val="%2."/>
+      <w:lvlJc w:val="left"/>
+      <w:pPr>
+        <w:ind w:left="1440" w:hanging="360"/>
+      </w:pPr>
+    </w:lvl>
+    <w:lvl w:ilvl="2" w:tplc="040C001B" w:tentative="1">
+      <w:start w:val="1"/>
+      <w:numFmt w:val="lowerRoman"/>
+      <w:lvlText w:val="%3."/>
+      <w:lvlJc w:val="right"/>
+      <w:pPr>
+        <w:ind w:left="2160" w:hanging="180"/>
+      </w:pPr>
+    </w:lvl>
+    <w:lvl w:ilvl="3" w:tplc="040C000F" w:tentative="1">
+      <w:start w:val="1"/>
+      <w:numFmt w:val="decimal"/>
+      <w:lvlText w:val="%4."/>
+      <w:lvlJc w:val="left"/>
+      <w:pPr>
+        <w:ind w:left="2880" w:hanging="360"/>
+      </w:pPr>
+    </w:lvl>
+    <w:lvl w:ilvl="4" w:tplc="040C0019" w:tentative="1">
+      <w:start w:val="1"/>
+      <w:numFmt w:val="lowerLetter"/>
+      <w:lvlText w:val="%5."/>
+      <w:lvlJc w:val="left"/>
+      <w:pPr>
+        <w:ind w:left="3600" w:hanging="360"/>
+      </w:pPr>
+    </w:lvl>
+    <w:lvl w:ilvl="5" w:tplc="040C001B" w:tentative="1">
+      <w:start w:val="1"/>
+      <w:numFmt w:val="lowerRoman"/>
+      <w:lvlText w:val="%6."/>
+      <w:lvlJc w:val="right"/>
+      <w:pPr>
+        <w:ind w:left="4320" w:hanging="180"/>
+      </w:pPr>
+    </w:lvl>
+    <w:lvl w:ilvl="6" w:tplc="040C000F" w:tentative="1">
+      <w:start w:val="1"/>
+      <w:numFmt w:val="decimal"/>
+      <w:lvlText w:val="%7."/>
+      <w:lvlJc w:val="left"/>
+      <w:pPr>
+        <w:ind w:left="5040" w:hanging="360"/>
+      </w:pPr>
+    </w:lvl>
+    <w:lvl w:ilvl="7" w:tplc="040C0019" w:tentative="1">
+      <w:start w:val="1"/>
+      <w:numFmt w:val="lowerLetter"/>
+      <w:lvlText w:val="%8."/>
+      <w:lvlJc w:val="left"/>
+      <w:pPr>
+        <w:ind w:left="5760" w:hanging="360"/>
+      </w:pPr>
+    </w:lvl>
+    <w:lvl w:ilvl="8" w:tplc="040C001B" w:tentative="1">
+      <w:start w:val="1"/>
+      <w:numFmt w:val="lowerRoman"/>
+      <w:lvlText w:val="%9."/>
+      <w:lvlJc w:val="right"/>
+      <w:pPr>
+        <w:ind w:left="6480" w:hanging="180"/>
+      </w:pPr>
+    </w:lvl>
+  </w:abstractNum>
+  <w:abstractNum w:abstractNumId="29" w15:restartNumberingAfterBreak="0">
     <w:nsid w:val="348E5906"/>
     <w:multiLevelType w:val="hybridMultilevel"/>
     <w:tmpl w:val="E43A3F60"/>
@@ -38688,7 +42895,7 @@
       </w:rPr>
     </w:lvl>
   </w:abstractNum>
-  <w:abstractNum w:abstractNumId="29" w15:restartNumberingAfterBreak="0">
+  <w:abstractNum w:abstractNumId="30" w15:restartNumberingAfterBreak="0">
     <w:nsid w:val="36970501"/>
     <w:multiLevelType w:val="hybridMultilevel"/>
     <w:tmpl w:val="51B2687C"/>
@@ -38777,7 +42984,7 @@
       </w:pPr>
     </w:lvl>
   </w:abstractNum>
-  <w:abstractNum w:abstractNumId="30" w15:restartNumberingAfterBreak="0">
+  <w:abstractNum w:abstractNumId="31" w15:restartNumberingAfterBreak="0">
     <w:nsid w:val="370C0E40"/>
     <w:multiLevelType w:val="hybridMultilevel"/>
     <w:tmpl w:val="B32C50F4"/>
@@ -38866,7 +43073,7 @@
       </w:pPr>
     </w:lvl>
   </w:abstractNum>
-  <w:abstractNum w:abstractNumId="31" w15:restartNumberingAfterBreak="0">
+  <w:abstractNum w:abstractNumId="32" w15:restartNumberingAfterBreak="0">
     <w:nsid w:val="38DD25AB"/>
     <w:multiLevelType w:val="hybridMultilevel"/>
     <w:tmpl w:val="925C6994"/>
@@ -38979,7 +43186,7 @@
       </w:rPr>
     </w:lvl>
   </w:abstractNum>
-  <w:abstractNum w:abstractNumId="32" w15:restartNumberingAfterBreak="0">
+  <w:abstractNum w:abstractNumId="33" w15:restartNumberingAfterBreak="0">
     <w:nsid w:val="3ADC404A"/>
     <w:multiLevelType w:val="hybridMultilevel"/>
     <w:tmpl w:val="550887E8"/>
@@ -39092,7 +43299,7 @@
       </w:rPr>
     </w:lvl>
   </w:abstractNum>
-  <w:abstractNum w:abstractNumId="33" w15:restartNumberingAfterBreak="0">
+  <w:abstractNum w:abstractNumId="34" w15:restartNumberingAfterBreak="0">
     <w:nsid w:val="3F240192"/>
     <w:multiLevelType w:val="hybridMultilevel"/>
     <w:tmpl w:val="F3A81A04"/>
@@ -39181,7 +43388,7 @@
       </w:pPr>
     </w:lvl>
   </w:abstractNum>
-  <w:abstractNum w:abstractNumId="34" w15:restartNumberingAfterBreak="0">
+  <w:abstractNum w:abstractNumId="35" w15:restartNumberingAfterBreak="0">
     <w:nsid w:val="41AF0BFD"/>
     <w:multiLevelType w:val="hybridMultilevel"/>
     <w:tmpl w:val="1B18C918"/>
@@ -39270,7 +43477,7 @@
       </w:pPr>
     </w:lvl>
   </w:abstractNum>
-  <w:abstractNum w:abstractNumId="35" w15:restartNumberingAfterBreak="0">
+  <w:abstractNum w:abstractNumId="36" w15:restartNumberingAfterBreak="0">
     <w:nsid w:val="44B63F95"/>
     <w:multiLevelType w:val="hybridMultilevel"/>
     <w:tmpl w:val="ED6830A2"/>
@@ -39383,7 +43590,7 @@
       </w:rPr>
     </w:lvl>
   </w:abstractNum>
-  <w:abstractNum w:abstractNumId="36" w15:restartNumberingAfterBreak="0">
+  <w:abstractNum w:abstractNumId="37" w15:restartNumberingAfterBreak="0">
     <w:nsid w:val="458C4915"/>
     <w:multiLevelType w:val="hybridMultilevel"/>
     <w:tmpl w:val="82B2780C"/>
@@ -39496,7 +43703,7 @@
       </w:rPr>
     </w:lvl>
   </w:abstractNum>
-  <w:abstractNum w:abstractNumId="37" w15:restartNumberingAfterBreak="0">
+  <w:abstractNum w:abstractNumId="38" w15:restartNumberingAfterBreak="0">
     <w:nsid w:val="466F5716"/>
     <w:multiLevelType w:val="hybridMultilevel"/>
     <w:tmpl w:val="6112563E"/>
@@ -39609,7 +43816,7 @@
       </w:rPr>
     </w:lvl>
   </w:abstractNum>
-  <w:abstractNum w:abstractNumId="38" w15:restartNumberingAfterBreak="0">
+  <w:abstractNum w:abstractNumId="39" w15:restartNumberingAfterBreak="0">
     <w:nsid w:val="46921155"/>
     <w:multiLevelType w:val="hybridMultilevel"/>
     <w:tmpl w:val="C7CA1D1C"/>
@@ -39722,7 +43929,7 @@
       </w:rPr>
     </w:lvl>
   </w:abstractNum>
-  <w:abstractNum w:abstractNumId="39" w15:restartNumberingAfterBreak="0">
+  <w:abstractNum w:abstractNumId="40" w15:restartNumberingAfterBreak="0">
     <w:nsid w:val="46C95B1C"/>
     <w:multiLevelType w:val="hybridMultilevel"/>
     <w:tmpl w:val="296A0E3C"/>
@@ -39835,7 +44042,120 @@
       </w:rPr>
     </w:lvl>
   </w:abstractNum>
-  <w:abstractNum w:abstractNumId="40" w15:restartNumberingAfterBreak="0">
+  <w:abstractNum w:abstractNumId="41" w15:restartNumberingAfterBreak="0">
+    <w:nsid w:val="47317667"/>
+    <w:multiLevelType w:val="hybridMultilevel"/>
+    <w:tmpl w:val="1C728EEA"/>
+    <w:lvl w:ilvl="0" w:tplc="040C0001">
+      <w:start w:val="1"/>
+      <w:numFmt w:val="bullet"/>
+      <w:lvlText w:val=""/>
+      <w:lvlJc w:val="left"/>
+      <w:pPr>
+        <w:ind w:left="720" w:hanging="360"/>
+      </w:pPr>
+      <w:rPr>
+        <w:rFonts w:ascii="Symbol" w:hAnsi="Symbol" w:hint="default"/>
+      </w:rPr>
+    </w:lvl>
+    <w:lvl w:ilvl="1" w:tplc="040C0003" w:tentative="1">
+      <w:start w:val="1"/>
+      <w:numFmt w:val="bullet"/>
+      <w:lvlText w:val="o"/>
+      <w:lvlJc w:val="left"/>
+      <w:pPr>
+        <w:ind w:left="1440" w:hanging="360"/>
+      </w:pPr>
+      <w:rPr>
+        <w:rFonts w:ascii="Courier New" w:hAnsi="Courier New" w:cs="Courier New" w:hint="default"/>
+      </w:rPr>
+    </w:lvl>
+    <w:lvl w:ilvl="2" w:tplc="040C0005" w:tentative="1">
+      <w:start w:val="1"/>
+      <w:numFmt w:val="bullet"/>
+      <w:lvlText w:val=""/>
+      <w:lvlJc w:val="left"/>
+      <w:pPr>
+        <w:ind w:left="2160" w:hanging="360"/>
+      </w:pPr>
+      <w:rPr>
+        <w:rFonts w:ascii="Wingdings" w:hAnsi="Wingdings" w:hint="default"/>
+      </w:rPr>
+    </w:lvl>
+    <w:lvl w:ilvl="3" w:tplc="040C0001" w:tentative="1">
+      <w:start w:val="1"/>
+      <w:numFmt w:val="bullet"/>
+      <w:lvlText w:val=""/>
+      <w:lvlJc w:val="left"/>
+      <w:pPr>
+        <w:ind w:left="2880" w:hanging="360"/>
+      </w:pPr>
+      <w:rPr>
+        <w:rFonts w:ascii="Symbol" w:hAnsi="Symbol" w:hint="default"/>
+      </w:rPr>
+    </w:lvl>
+    <w:lvl w:ilvl="4" w:tplc="040C0003" w:tentative="1">
+      <w:start w:val="1"/>
+      <w:numFmt w:val="bullet"/>
+      <w:lvlText w:val="o"/>
+      <w:lvlJc w:val="left"/>
+      <w:pPr>
+        <w:ind w:left="3600" w:hanging="360"/>
+      </w:pPr>
+      <w:rPr>
+        <w:rFonts w:ascii="Courier New" w:hAnsi="Courier New" w:cs="Courier New" w:hint="default"/>
+      </w:rPr>
+    </w:lvl>
+    <w:lvl w:ilvl="5" w:tplc="040C0005" w:tentative="1">
+      <w:start w:val="1"/>
+      <w:numFmt w:val="bullet"/>
+      <w:lvlText w:val=""/>
+      <w:lvlJc w:val="left"/>
+      <w:pPr>
+        <w:ind w:left="4320" w:hanging="360"/>
+      </w:pPr>
+      <w:rPr>
+        <w:rFonts w:ascii="Wingdings" w:hAnsi="Wingdings" w:hint="default"/>
+      </w:rPr>
+    </w:lvl>
+    <w:lvl w:ilvl="6" w:tplc="040C0001" w:tentative="1">
+      <w:start w:val="1"/>
+      <w:numFmt w:val="bullet"/>
+      <w:lvlText w:val=""/>
+      <w:lvlJc w:val="left"/>
+      <w:pPr>
+        <w:ind w:left="5040" w:hanging="360"/>
+      </w:pPr>
+      <w:rPr>
+        <w:rFonts w:ascii="Symbol" w:hAnsi="Symbol" w:hint="default"/>
+      </w:rPr>
+    </w:lvl>
+    <w:lvl w:ilvl="7" w:tplc="040C0003" w:tentative="1">
+      <w:start w:val="1"/>
+      <w:numFmt w:val="bullet"/>
+      <w:lvlText w:val="o"/>
+      <w:lvlJc w:val="left"/>
+      <w:pPr>
+        <w:ind w:left="5760" w:hanging="360"/>
+      </w:pPr>
+      <w:rPr>
+        <w:rFonts w:ascii="Courier New" w:hAnsi="Courier New" w:cs="Courier New" w:hint="default"/>
+      </w:rPr>
+    </w:lvl>
+    <w:lvl w:ilvl="8" w:tplc="040C0005" w:tentative="1">
+      <w:start w:val="1"/>
+      <w:numFmt w:val="bullet"/>
+      <w:lvlText w:val=""/>
+      <w:lvlJc w:val="left"/>
+      <w:pPr>
+        <w:ind w:left="6480" w:hanging="360"/>
+      </w:pPr>
+      <w:rPr>
+        <w:rFonts w:ascii="Wingdings" w:hAnsi="Wingdings" w:hint="default"/>
+      </w:rPr>
+    </w:lvl>
+  </w:abstractNum>
+  <w:abstractNum w:abstractNumId="42" w15:restartNumberingAfterBreak="0">
     <w:nsid w:val="4914386A"/>
     <w:multiLevelType w:val="hybridMultilevel"/>
     <w:tmpl w:val="CD1E8A4A"/>
@@ -39948,7 +44268,7 @@
       </w:rPr>
     </w:lvl>
   </w:abstractNum>
-  <w:abstractNum w:abstractNumId="41" w15:restartNumberingAfterBreak="0">
+  <w:abstractNum w:abstractNumId="43" w15:restartNumberingAfterBreak="0">
     <w:nsid w:val="493C449C"/>
     <w:multiLevelType w:val="hybridMultilevel"/>
     <w:tmpl w:val="6CD0DB8E"/>
@@ -40061,7 +44381,7 @@
       </w:rPr>
     </w:lvl>
   </w:abstractNum>
-  <w:abstractNum w:abstractNumId="42" w15:restartNumberingAfterBreak="0">
+  <w:abstractNum w:abstractNumId="44" w15:restartNumberingAfterBreak="0">
     <w:nsid w:val="4A96321F"/>
     <w:multiLevelType w:val="hybridMultilevel"/>
     <w:tmpl w:val="DF8469AA"/>
@@ -40174,7 +44494,120 @@
       </w:rPr>
     </w:lvl>
   </w:abstractNum>
-  <w:abstractNum w:abstractNumId="43" w15:restartNumberingAfterBreak="0">
+  <w:abstractNum w:abstractNumId="45" w15:restartNumberingAfterBreak="0">
+    <w:nsid w:val="4C39622A"/>
+    <w:multiLevelType w:val="hybridMultilevel"/>
+    <w:tmpl w:val="7804C334"/>
+    <w:lvl w:ilvl="0" w:tplc="040C0009">
+      <w:start w:val="1"/>
+      <w:numFmt w:val="bullet"/>
+      <w:lvlText w:val=""/>
+      <w:lvlJc w:val="left"/>
+      <w:pPr>
+        <w:ind w:left="720" w:hanging="360"/>
+      </w:pPr>
+      <w:rPr>
+        <w:rFonts w:ascii="Wingdings" w:hAnsi="Wingdings" w:hint="default"/>
+      </w:rPr>
+    </w:lvl>
+    <w:lvl w:ilvl="1" w:tplc="040C0003" w:tentative="1">
+      <w:start w:val="1"/>
+      <w:numFmt w:val="bullet"/>
+      <w:lvlText w:val="o"/>
+      <w:lvlJc w:val="left"/>
+      <w:pPr>
+        <w:ind w:left="1440" w:hanging="360"/>
+      </w:pPr>
+      <w:rPr>
+        <w:rFonts w:ascii="Courier New" w:hAnsi="Courier New" w:cs="Courier New" w:hint="default"/>
+      </w:rPr>
+    </w:lvl>
+    <w:lvl w:ilvl="2" w:tplc="040C0005" w:tentative="1">
+      <w:start w:val="1"/>
+      <w:numFmt w:val="bullet"/>
+      <w:lvlText w:val=""/>
+      <w:lvlJc w:val="left"/>
+      <w:pPr>
+        <w:ind w:left="2160" w:hanging="360"/>
+      </w:pPr>
+      <w:rPr>
+        <w:rFonts w:ascii="Wingdings" w:hAnsi="Wingdings" w:hint="default"/>
+      </w:rPr>
+    </w:lvl>
+    <w:lvl w:ilvl="3" w:tplc="040C0001" w:tentative="1">
+      <w:start w:val="1"/>
+      <w:numFmt w:val="bullet"/>
+      <w:lvlText w:val=""/>
+      <w:lvlJc w:val="left"/>
+      <w:pPr>
+        <w:ind w:left="2880" w:hanging="360"/>
+      </w:pPr>
+      <w:rPr>
+        <w:rFonts w:ascii="Symbol" w:hAnsi="Symbol" w:hint="default"/>
+      </w:rPr>
+    </w:lvl>
+    <w:lvl w:ilvl="4" w:tplc="040C0003" w:tentative="1">
+      <w:start w:val="1"/>
+      <w:numFmt w:val="bullet"/>
+      <w:lvlText w:val="o"/>
+      <w:lvlJc w:val="left"/>
+      <w:pPr>
+        <w:ind w:left="3600" w:hanging="360"/>
+      </w:pPr>
+      <w:rPr>
+        <w:rFonts w:ascii="Courier New" w:hAnsi="Courier New" w:cs="Courier New" w:hint="default"/>
+      </w:rPr>
+    </w:lvl>
+    <w:lvl w:ilvl="5" w:tplc="040C0005" w:tentative="1">
+      <w:start w:val="1"/>
+      <w:numFmt w:val="bullet"/>
+      <w:lvlText w:val=""/>
+      <w:lvlJc w:val="left"/>
+      <w:pPr>
+        <w:ind w:left="4320" w:hanging="360"/>
+      </w:pPr>
+      <w:rPr>
+        <w:rFonts w:ascii="Wingdings" w:hAnsi="Wingdings" w:hint="default"/>
+      </w:rPr>
+    </w:lvl>
+    <w:lvl w:ilvl="6" w:tplc="040C0001" w:tentative="1">
+      <w:start w:val="1"/>
+      <w:numFmt w:val="bullet"/>
+      <w:lvlText w:val=""/>
+      <w:lvlJc w:val="left"/>
+      <w:pPr>
+        <w:ind w:left="5040" w:hanging="360"/>
+      </w:pPr>
+      <w:rPr>
+        <w:rFonts w:ascii="Symbol" w:hAnsi="Symbol" w:hint="default"/>
+      </w:rPr>
+    </w:lvl>
+    <w:lvl w:ilvl="7" w:tplc="040C0003" w:tentative="1">
+      <w:start w:val="1"/>
+      <w:numFmt w:val="bullet"/>
+      <w:lvlText w:val="o"/>
+      <w:lvlJc w:val="left"/>
+      <w:pPr>
+        <w:ind w:left="5760" w:hanging="360"/>
+      </w:pPr>
+      <w:rPr>
+        <w:rFonts w:ascii="Courier New" w:hAnsi="Courier New" w:cs="Courier New" w:hint="default"/>
+      </w:rPr>
+    </w:lvl>
+    <w:lvl w:ilvl="8" w:tplc="040C0005" w:tentative="1">
+      <w:start w:val="1"/>
+      <w:numFmt w:val="bullet"/>
+      <w:lvlText w:val=""/>
+      <w:lvlJc w:val="left"/>
+      <w:pPr>
+        <w:ind w:left="6480" w:hanging="360"/>
+      </w:pPr>
+      <w:rPr>
+        <w:rFonts w:ascii="Wingdings" w:hAnsi="Wingdings" w:hint="default"/>
+      </w:rPr>
+    </w:lvl>
+  </w:abstractNum>
+  <w:abstractNum w:abstractNumId="46" w15:restartNumberingAfterBreak="0">
     <w:nsid w:val="50981D08"/>
     <w:multiLevelType w:val="hybridMultilevel"/>
     <w:tmpl w:val="C08EC1D8"/>
@@ -40287,7 +44720,7 @@
       </w:rPr>
     </w:lvl>
   </w:abstractNum>
-  <w:abstractNum w:abstractNumId="44" w15:restartNumberingAfterBreak="0">
+  <w:abstractNum w:abstractNumId="47" w15:restartNumberingAfterBreak="0">
     <w:nsid w:val="52387D2A"/>
     <w:multiLevelType w:val="hybridMultilevel"/>
     <w:tmpl w:val="1B2A85B0"/>
@@ -40400,7 +44833,7 @@
       </w:rPr>
     </w:lvl>
   </w:abstractNum>
-  <w:abstractNum w:abstractNumId="45" w15:restartNumberingAfterBreak="0">
+  <w:abstractNum w:abstractNumId="48" w15:restartNumberingAfterBreak="0">
     <w:nsid w:val="556D7FDD"/>
     <w:multiLevelType w:val="hybridMultilevel"/>
     <w:tmpl w:val="9988992E"/>
@@ -40513,7 +44946,7 @@
       </w:rPr>
     </w:lvl>
   </w:abstractNum>
-  <w:abstractNum w:abstractNumId="46" w15:restartNumberingAfterBreak="0">
+  <w:abstractNum w:abstractNumId="49" w15:restartNumberingAfterBreak="0">
     <w:nsid w:val="58EA59B5"/>
     <w:multiLevelType w:val="hybridMultilevel"/>
     <w:tmpl w:val="7C901F74"/>
@@ -40626,7 +45059,7 @@
       </w:rPr>
     </w:lvl>
   </w:abstractNum>
-  <w:abstractNum w:abstractNumId="47" w15:restartNumberingAfterBreak="0">
+  <w:abstractNum w:abstractNumId="50" w15:restartNumberingAfterBreak="0">
     <w:nsid w:val="59640FBB"/>
     <w:multiLevelType w:val="hybridMultilevel"/>
     <w:tmpl w:val="6672BF24"/>
@@ -40715,7 +45148,7 @@
       </w:pPr>
     </w:lvl>
   </w:abstractNum>
-  <w:abstractNum w:abstractNumId="48" w15:restartNumberingAfterBreak="0">
+  <w:abstractNum w:abstractNumId="51" w15:restartNumberingAfterBreak="0">
     <w:nsid w:val="5A397FAE"/>
     <w:multiLevelType w:val="hybridMultilevel"/>
     <w:tmpl w:val="F384C13A"/>
@@ -40804,7 +45237,7 @@
       </w:pPr>
     </w:lvl>
   </w:abstractNum>
-  <w:abstractNum w:abstractNumId="49" w15:restartNumberingAfterBreak="0">
+  <w:abstractNum w:abstractNumId="52" w15:restartNumberingAfterBreak="0">
     <w:nsid w:val="5A6C2D3A"/>
     <w:multiLevelType w:val="hybridMultilevel"/>
     <w:tmpl w:val="749C00EC"/>
@@ -40916,7 +45349,7 @@
       </w:rPr>
     </w:lvl>
   </w:abstractNum>
-  <w:abstractNum w:abstractNumId="50" w15:restartNumberingAfterBreak="0">
+  <w:abstractNum w:abstractNumId="53" w15:restartNumberingAfterBreak="0">
     <w:nsid w:val="5E831728"/>
     <w:multiLevelType w:val="hybridMultilevel"/>
     <w:tmpl w:val="FB162848"/>
@@ -41029,7 +45462,7 @@
       </w:rPr>
     </w:lvl>
   </w:abstractNum>
-  <w:abstractNum w:abstractNumId="51" w15:restartNumberingAfterBreak="0">
+  <w:abstractNum w:abstractNumId="54" w15:restartNumberingAfterBreak="0">
     <w:nsid w:val="621F7AAD"/>
     <w:multiLevelType w:val="hybridMultilevel"/>
     <w:tmpl w:val="997EF8A8"/>
@@ -41142,7 +45575,7 @@
       </w:rPr>
     </w:lvl>
   </w:abstractNum>
-  <w:abstractNum w:abstractNumId="52" w15:restartNumberingAfterBreak="0">
+  <w:abstractNum w:abstractNumId="55" w15:restartNumberingAfterBreak="0">
     <w:nsid w:val="63E33706"/>
     <w:multiLevelType w:val="hybridMultilevel"/>
     <w:tmpl w:val="3ED037F2"/>
@@ -41231,7 +45664,7 @@
       </w:pPr>
     </w:lvl>
   </w:abstractNum>
-  <w:abstractNum w:abstractNumId="53" w15:restartNumberingAfterBreak="0">
+  <w:abstractNum w:abstractNumId="56" w15:restartNumberingAfterBreak="0">
     <w:nsid w:val="64F2592D"/>
     <w:multiLevelType w:val="hybridMultilevel"/>
     <w:tmpl w:val="872E8052"/>
@@ -41344,7 +45777,7 @@
       </w:rPr>
     </w:lvl>
   </w:abstractNum>
-  <w:abstractNum w:abstractNumId="54" w15:restartNumberingAfterBreak="0">
+  <w:abstractNum w:abstractNumId="57" w15:restartNumberingAfterBreak="0">
     <w:nsid w:val="684D184F"/>
     <w:multiLevelType w:val="hybridMultilevel"/>
     <w:tmpl w:val="F96C717C"/>
@@ -41433,7 +45866,7 @@
       </w:pPr>
     </w:lvl>
   </w:abstractNum>
-  <w:abstractNum w:abstractNumId="55" w15:restartNumberingAfterBreak="0">
+  <w:abstractNum w:abstractNumId="58" w15:restartNumberingAfterBreak="0">
     <w:nsid w:val="6B821A60"/>
     <w:multiLevelType w:val="hybridMultilevel"/>
     <w:tmpl w:val="23666E50"/>
@@ -41546,7 +45979,120 @@
       </w:rPr>
     </w:lvl>
   </w:abstractNum>
-  <w:abstractNum w:abstractNumId="56" w15:restartNumberingAfterBreak="0">
+  <w:abstractNum w:abstractNumId="59" w15:restartNumberingAfterBreak="0">
+    <w:nsid w:val="6D67626A"/>
+    <w:multiLevelType w:val="hybridMultilevel"/>
+    <w:tmpl w:val="6F0464AC"/>
+    <w:lvl w:ilvl="0" w:tplc="040C0001">
+      <w:start w:val="1"/>
+      <w:numFmt w:val="bullet"/>
+      <w:lvlText w:val=""/>
+      <w:lvlJc w:val="left"/>
+      <w:pPr>
+        <w:ind w:left="720" w:hanging="360"/>
+      </w:pPr>
+      <w:rPr>
+        <w:rFonts w:ascii="Symbol" w:hAnsi="Symbol" w:hint="default"/>
+      </w:rPr>
+    </w:lvl>
+    <w:lvl w:ilvl="1" w:tplc="040C0003" w:tentative="1">
+      <w:start w:val="1"/>
+      <w:numFmt w:val="bullet"/>
+      <w:lvlText w:val="o"/>
+      <w:lvlJc w:val="left"/>
+      <w:pPr>
+        <w:ind w:left="1440" w:hanging="360"/>
+      </w:pPr>
+      <w:rPr>
+        <w:rFonts w:ascii="Courier New" w:hAnsi="Courier New" w:cs="Courier New" w:hint="default"/>
+      </w:rPr>
+    </w:lvl>
+    <w:lvl w:ilvl="2" w:tplc="040C0005" w:tentative="1">
+      <w:start w:val="1"/>
+      <w:numFmt w:val="bullet"/>
+      <w:lvlText w:val=""/>
+      <w:lvlJc w:val="left"/>
+      <w:pPr>
+        <w:ind w:left="2160" w:hanging="360"/>
+      </w:pPr>
+      <w:rPr>
+        <w:rFonts w:ascii="Wingdings" w:hAnsi="Wingdings" w:hint="default"/>
+      </w:rPr>
+    </w:lvl>
+    <w:lvl w:ilvl="3" w:tplc="040C0001" w:tentative="1">
+      <w:start w:val="1"/>
+      <w:numFmt w:val="bullet"/>
+      <w:lvlText w:val=""/>
+      <w:lvlJc w:val="left"/>
+      <w:pPr>
+        <w:ind w:left="2880" w:hanging="360"/>
+      </w:pPr>
+      <w:rPr>
+        <w:rFonts w:ascii="Symbol" w:hAnsi="Symbol" w:hint="default"/>
+      </w:rPr>
+    </w:lvl>
+    <w:lvl w:ilvl="4" w:tplc="040C0003" w:tentative="1">
+      <w:start w:val="1"/>
+      <w:numFmt w:val="bullet"/>
+      <w:lvlText w:val="o"/>
+      <w:lvlJc w:val="left"/>
+      <w:pPr>
+        <w:ind w:left="3600" w:hanging="360"/>
+      </w:pPr>
+      <w:rPr>
+        <w:rFonts w:ascii="Courier New" w:hAnsi="Courier New" w:cs="Courier New" w:hint="default"/>
+      </w:rPr>
+    </w:lvl>
+    <w:lvl w:ilvl="5" w:tplc="040C0005" w:tentative="1">
+      <w:start w:val="1"/>
+      <w:numFmt w:val="bullet"/>
+      <w:lvlText w:val=""/>
+      <w:lvlJc w:val="left"/>
+      <w:pPr>
+        <w:ind w:left="4320" w:hanging="360"/>
+      </w:pPr>
+      <w:rPr>
+        <w:rFonts w:ascii="Wingdings" w:hAnsi="Wingdings" w:hint="default"/>
+      </w:rPr>
+    </w:lvl>
+    <w:lvl w:ilvl="6" w:tplc="040C0001" w:tentative="1">
+      <w:start w:val="1"/>
+      <w:numFmt w:val="bullet"/>
+      <w:lvlText w:val=""/>
+      <w:lvlJc w:val="left"/>
+      <w:pPr>
+        <w:ind w:left="5040" w:hanging="360"/>
+      </w:pPr>
+      <w:rPr>
+        <w:rFonts w:ascii="Symbol" w:hAnsi="Symbol" w:hint="default"/>
+      </w:rPr>
+    </w:lvl>
+    <w:lvl w:ilvl="7" w:tplc="040C0003" w:tentative="1">
+      <w:start w:val="1"/>
+      <w:numFmt w:val="bullet"/>
+      <w:lvlText w:val="o"/>
+      <w:lvlJc w:val="left"/>
+      <w:pPr>
+        <w:ind w:left="5760" w:hanging="360"/>
+      </w:pPr>
+      <w:rPr>
+        <w:rFonts w:ascii="Courier New" w:hAnsi="Courier New" w:cs="Courier New" w:hint="default"/>
+      </w:rPr>
+    </w:lvl>
+    <w:lvl w:ilvl="8" w:tplc="040C0005" w:tentative="1">
+      <w:start w:val="1"/>
+      <w:numFmt w:val="bullet"/>
+      <w:lvlText w:val=""/>
+      <w:lvlJc w:val="left"/>
+      <w:pPr>
+        <w:ind w:left="6480" w:hanging="360"/>
+      </w:pPr>
+      <w:rPr>
+        <w:rFonts w:ascii="Wingdings" w:hAnsi="Wingdings" w:hint="default"/>
+      </w:rPr>
+    </w:lvl>
+  </w:abstractNum>
+  <w:abstractNum w:abstractNumId="60" w15:restartNumberingAfterBreak="0">
     <w:nsid w:val="6F2B01CA"/>
     <w:multiLevelType w:val="hybridMultilevel"/>
     <w:tmpl w:val="9EFA52C8"/>
@@ -41659,7 +46205,7 @@
       </w:rPr>
     </w:lvl>
   </w:abstractNum>
-  <w:abstractNum w:abstractNumId="57" w15:restartNumberingAfterBreak="0">
+  <w:abstractNum w:abstractNumId="61" w15:restartNumberingAfterBreak="0">
     <w:nsid w:val="70466F68"/>
     <w:multiLevelType w:val="hybridMultilevel"/>
     <w:tmpl w:val="7FBCF802"/>
@@ -41748,7 +46294,7 @@
       </w:pPr>
     </w:lvl>
   </w:abstractNum>
-  <w:abstractNum w:abstractNumId="58" w15:restartNumberingAfterBreak="0">
+  <w:abstractNum w:abstractNumId="62" w15:restartNumberingAfterBreak="0">
     <w:nsid w:val="73816C08"/>
     <w:multiLevelType w:val="hybridMultilevel"/>
     <w:tmpl w:val="6C36D014"/>
@@ -41860,7 +46406,7 @@
       </w:rPr>
     </w:lvl>
   </w:abstractNum>
-  <w:abstractNum w:abstractNumId="59" w15:restartNumberingAfterBreak="0">
+  <w:abstractNum w:abstractNumId="63" w15:restartNumberingAfterBreak="0">
     <w:nsid w:val="7C21620F"/>
     <w:multiLevelType w:val="hybridMultilevel"/>
     <w:tmpl w:val="5510D544"/>
@@ -41973,7 +46519,120 @@
       </w:rPr>
     </w:lvl>
   </w:abstractNum>
-  <w:abstractNum w:abstractNumId="60" w15:restartNumberingAfterBreak="0">
+  <w:abstractNum w:abstractNumId="64" w15:restartNumberingAfterBreak="0">
+    <w:nsid w:val="7D810E0A"/>
+    <w:multiLevelType w:val="hybridMultilevel"/>
+    <w:tmpl w:val="B13CECB6"/>
+    <w:lvl w:ilvl="0" w:tplc="040C0009">
+      <w:start w:val="1"/>
+      <w:numFmt w:val="bullet"/>
+      <w:lvlText w:val=""/>
+      <w:lvlJc w:val="left"/>
+      <w:pPr>
+        <w:ind w:left="720" w:hanging="360"/>
+      </w:pPr>
+      <w:rPr>
+        <w:rFonts w:ascii="Wingdings" w:hAnsi="Wingdings" w:hint="default"/>
+      </w:rPr>
+    </w:lvl>
+    <w:lvl w:ilvl="1" w:tplc="040C0003" w:tentative="1">
+      <w:start w:val="1"/>
+      <w:numFmt w:val="bullet"/>
+      <w:lvlText w:val="o"/>
+      <w:lvlJc w:val="left"/>
+      <w:pPr>
+        <w:ind w:left="1440" w:hanging="360"/>
+      </w:pPr>
+      <w:rPr>
+        <w:rFonts w:ascii="Courier New" w:hAnsi="Courier New" w:cs="Courier New" w:hint="default"/>
+      </w:rPr>
+    </w:lvl>
+    <w:lvl w:ilvl="2" w:tplc="040C0005" w:tentative="1">
+      <w:start w:val="1"/>
+      <w:numFmt w:val="bullet"/>
+      <w:lvlText w:val=""/>
+      <w:lvlJc w:val="left"/>
+      <w:pPr>
+        <w:ind w:left="2160" w:hanging="360"/>
+      </w:pPr>
+      <w:rPr>
+        <w:rFonts w:ascii="Wingdings" w:hAnsi="Wingdings" w:hint="default"/>
+      </w:rPr>
+    </w:lvl>
+    <w:lvl w:ilvl="3" w:tplc="040C0001" w:tentative="1">
+      <w:start w:val="1"/>
+      <w:numFmt w:val="bullet"/>
+      <w:lvlText w:val=""/>
+      <w:lvlJc w:val="left"/>
+      <w:pPr>
+        <w:ind w:left="2880" w:hanging="360"/>
+      </w:pPr>
+      <w:rPr>
+        <w:rFonts w:ascii="Symbol" w:hAnsi="Symbol" w:hint="default"/>
+      </w:rPr>
+    </w:lvl>
+    <w:lvl w:ilvl="4" w:tplc="040C0003" w:tentative="1">
+      <w:start w:val="1"/>
+      <w:numFmt w:val="bullet"/>
+      <w:lvlText w:val="o"/>
+      <w:lvlJc w:val="left"/>
+      <w:pPr>
+        <w:ind w:left="3600" w:hanging="360"/>
+      </w:pPr>
+      <w:rPr>
+        <w:rFonts w:ascii="Courier New" w:hAnsi="Courier New" w:cs="Courier New" w:hint="default"/>
+      </w:rPr>
+    </w:lvl>
+    <w:lvl w:ilvl="5" w:tplc="040C0005" w:tentative="1">
+      <w:start w:val="1"/>
+      <w:numFmt w:val="bullet"/>
+      <w:lvlText w:val=""/>
+      <w:lvlJc w:val="left"/>
+      <w:pPr>
+        <w:ind w:left="4320" w:hanging="360"/>
+      </w:pPr>
+      <w:rPr>
+        <w:rFonts w:ascii="Wingdings" w:hAnsi="Wingdings" w:hint="default"/>
+      </w:rPr>
+    </w:lvl>
+    <w:lvl w:ilvl="6" w:tplc="040C0001" w:tentative="1">
+      <w:start w:val="1"/>
+      <w:numFmt w:val="bullet"/>
+      <w:lvlText w:val=""/>
+      <w:lvlJc w:val="left"/>
+      <w:pPr>
+        <w:ind w:left="5040" w:hanging="360"/>
+      </w:pPr>
+      <w:rPr>
+        <w:rFonts w:ascii="Symbol" w:hAnsi="Symbol" w:hint="default"/>
+      </w:rPr>
+    </w:lvl>
+    <w:lvl w:ilvl="7" w:tplc="040C0003" w:tentative="1">
+      <w:start w:val="1"/>
+      <w:numFmt w:val="bullet"/>
+      <w:lvlText w:val="o"/>
+      <w:lvlJc w:val="left"/>
+      <w:pPr>
+        <w:ind w:left="5760" w:hanging="360"/>
+      </w:pPr>
+      <w:rPr>
+        <w:rFonts w:ascii="Courier New" w:hAnsi="Courier New" w:cs="Courier New" w:hint="default"/>
+      </w:rPr>
+    </w:lvl>
+    <w:lvl w:ilvl="8" w:tplc="040C0005" w:tentative="1">
+      <w:start w:val="1"/>
+      <w:numFmt w:val="bullet"/>
+      <w:lvlText w:val=""/>
+      <w:lvlJc w:val="left"/>
+      <w:pPr>
+        <w:ind w:left="6480" w:hanging="360"/>
+      </w:pPr>
+      <w:rPr>
+        <w:rFonts w:ascii="Wingdings" w:hAnsi="Wingdings" w:hint="default"/>
+      </w:rPr>
+    </w:lvl>
+  </w:abstractNum>
+  <w:abstractNum w:abstractNumId="65" w15:restartNumberingAfterBreak="0">
     <w:nsid w:val="7F1C33A6"/>
     <w:multiLevelType w:val="hybridMultilevel"/>
     <w:tmpl w:val="ADEA7384"/>
@@ -42087,7 +46746,7 @@
     </w:lvl>
   </w:abstractNum>
   <w:num w:numId="1" w16cid:durableId="320741865">
-    <w:abstractNumId w:val="54"/>
+    <w:abstractNumId w:val="57"/>
   </w:num>
   <w:num w:numId="2" w16cid:durableId="1131243671">
     <w:abstractNumId w:val="20"/>
@@ -42099,31 +46758,31 @@
     <w:abstractNumId w:val="15"/>
   </w:num>
   <w:num w:numId="5" w16cid:durableId="1699041719">
-    <w:abstractNumId w:val="33"/>
+    <w:abstractNumId w:val="34"/>
   </w:num>
   <w:num w:numId="6" w16cid:durableId="310066715">
-    <w:abstractNumId w:val="57"/>
+    <w:abstractNumId w:val="61"/>
   </w:num>
   <w:num w:numId="7" w16cid:durableId="1341928742">
-    <w:abstractNumId w:val="34"/>
+    <w:abstractNumId w:val="35"/>
   </w:num>
   <w:num w:numId="8" w16cid:durableId="1228490223">
+    <w:abstractNumId w:val="55"/>
+  </w:num>
+  <w:num w:numId="9" w16cid:durableId="1988318129">
+    <w:abstractNumId w:val="30"/>
+  </w:num>
+  <w:num w:numId="10" w16cid:durableId="775297007">
+    <w:abstractNumId w:val="50"/>
+  </w:num>
+  <w:num w:numId="11" w16cid:durableId="156002549">
+    <w:abstractNumId w:val="31"/>
+  </w:num>
+  <w:num w:numId="12" w16cid:durableId="996156019">
     <w:abstractNumId w:val="52"/>
   </w:num>
-  <w:num w:numId="9" w16cid:durableId="1988318129">
-    <w:abstractNumId w:val="29"/>
-  </w:num>
-  <w:num w:numId="10" w16cid:durableId="775297007">
-    <w:abstractNumId w:val="47"/>
-  </w:num>
-  <w:num w:numId="11" w16cid:durableId="156002549">
-    <w:abstractNumId w:val="30"/>
-  </w:num>
-  <w:num w:numId="12" w16cid:durableId="996156019">
-    <w:abstractNumId w:val="49"/>
-  </w:num>
   <w:num w:numId="13" w16cid:durableId="962154094">
-    <w:abstractNumId w:val="35"/>
+    <w:abstractNumId w:val="36"/>
   </w:num>
   <w:num w:numId="14" w16cid:durableId="1701003804">
     <w:abstractNumId w:val="4"/>
@@ -42135,7 +46794,7 @@
     <w:abstractNumId w:val="2"/>
   </w:num>
   <w:num w:numId="17" w16cid:durableId="1838181714">
-    <w:abstractNumId w:val="50"/>
+    <w:abstractNumId w:val="53"/>
   </w:num>
   <w:num w:numId="18" w16cid:durableId="1948124621">
     <w:abstractNumId w:val="8"/>
@@ -42144,10 +46803,10 @@
     <w:abstractNumId w:val="21"/>
   </w:num>
   <w:num w:numId="20" w16cid:durableId="432629936">
-    <w:abstractNumId w:val="39"/>
+    <w:abstractNumId w:val="40"/>
   </w:num>
   <w:num w:numId="21" w16cid:durableId="756361363">
-    <w:abstractNumId w:val="28"/>
+    <w:abstractNumId w:val="29"/>
   </w:num>
   <w:num w:numId="22" w16cid:durableId="102043048">
     <w:abstractNumId w:val="6"/>
@@ -42156,19 +46815,19 @@
     <w:abstractNumId w:val="7"/>
   </w:num>
   <w:num w:numId="24" w16cid:durableId="863322376">
-    <w:abstractNumId w:val="48"/>
+    <w:abstractNumId w:val="51"/>
   </w:num>
   <w:num w:numId="25" w16cid:durableId="717707052">
-    <w:abstractNumId w:val="58"/>
+    <w:abstractNumId w:val="62"/>
   </w:num>
   <w:num w:numId="26" w16cid:durableId="863785817">
-    <w:abstractNumId w:val="56"/>
+    <w:abstractNumId w:val="60"/>
   </w:num>
   <w:num w:numId="27" w16cid:durableId="1007633724">
     <w:abstractNumId w:val="9"/>
   </w:num>
   <w:num w:numId="28" w16cid:durableId="1471241992">
-    <w:abstractNumId w:val="37"/>
+    <w:abstractNumId w:val="38"/>
   </w:num>
   <w:num w:numId="29" w16cid:durableId="998339473">
     <w:abstractNumId w:val="19"/>
@@ -42180,16 +46839,16 @@
     <w:abstractNumId w:val="13"/>
   </w:num>
   <w:num w:numId="32" w16cid:durableId="1558586158">
-    <w:abstractNumId w:val="32"/>
+    <w:abstractNumId w:val="33"/>
   </w:num>
   <w:num w:numId="33" w16cid:durableId="88742768">
-    <w:abstractNumId w:val="46"/>
+    <w:abstractNumId w:val="49"/>
   </w:num>
   <w:num w:numId="34" w16cid:durableId="1935017886">
     <w:abstractNumId w:val="17"/>
   </w:num>
   <w:num w:numId="35" w16cid:durableId="1980376925">
-    <w:abstractNumId w:val="40"/>
+    <w:abstractNumId w:val="42"/>
   </w:num>
   <w:num w:numId="36" w16cid:durableId="1916083469">
     <w:abstractNumId w:val="12"/>
@@ -42198,19 +46857,19 @@
     <w:abstractNumId w:val="16"/>
   </w:num>
   <w:num w:numId="38" w16cid:durableId="876501633">
-    <w:abstractNumId w:val="43"/>
+    <w:abstractNumId w:val="46"/>
   </w:num>
   <w:num w:numId="39" w16cid:durableId="1799685774">
-    <w:abstractNumId w:val="44"/>
+    <w:abstractNumId w:val="47"/>
   </w:num>
   <w:num w:numId="40" w16cid:durableId="574554544">
-    <w:abstractNumId w:val="53"/>
+    <w:abstractNumId w:val="56"/>
   </w:num>
   <w:num w:numId="41" w16cid:durableId="1583565868">
-    <w:abstractNumId w:val="38"/>
+    <w:abstractNumId w:val="39"/>
   </w:num>
   <w:num w:numId="42" w16cid:durableId="461965861">
-    <w:abstractNumId w:val="51"/>
+    <w:abstractNumId w:val="54"/>
   </w:num>
   <w:num w:numId="43" w16cid:durableId="1068649218">
     <w:abstractNumId w:val="0"/>
@@ -42225,28 +46884,28 @@
     <w:abstractNumId w:val="23"/>
   </w:num>
   <w:num w:numId="47" w16cid:durableId="1002120528">
-    <w:abstractNumId w:val="31"/>
+    <w:abstractNumId w:val="32"/>
   </w:num>
   <w:num w:numId="48" w16cid:durableId="279840691">
     <w:abstractNumId w:val="10"/>
   </w:num>
   <w:num w:numId="49" w16cid:durableId="431783250">
-    <w:abstractNumId w:val="59"/>
+    <w:abstractNumId w:val="63"/>
   </w:num>
   <w:num w:numId="50" w16cid:durableId="335575098">
     <w:abstractNumId w:val="25"/>
   </w:num>
   <w:num w:numId="51" w16cid:durableId="1776972809">
-    <w:abstractNumId w:val="36"/>
+    <w:abstractNumId w:val="37"/>
   </w:num>
   <w:num w:numId="52" w16cid:durableId="694429517">
-    <w:abstractNumId w:val="60"/>
+    <w:abstractNumId w:val="65"/>
   </w:num>
   <w:num w:numId="53" w16cid:durableId="1269003516">
-    <w:abstractNumId w:val="41"/>
+    <w:abstractNumId w:val="43"/>
   </w:num>
   <w:num w:numId="54" w16cid:durableId="572544757">
-    <w:abstractNumId w:val="42"/>
+    <w:abstractNumId w:val="44"/>
   </w:num>
   <w:num w:numId="55" w16cid:durableId="1892304236">
     <w:abstractNumId w:val="1"/>
@@ -42255,10 +46914,10 @@
     <w:abstractNumId w:val="11"/>
   </w:num>
   <w:num w:numId="57" w16cid:durableId="2135367513">
-    <w:abstractNumId w:val="45"/>
+    <w:abstractNumId w:val="48"/>
   </w:num>
   <w:num w:numId="58" w16cid:durableId="1256939572">
-    <w:abstractNumId w:val="55"/>
+    <w:abstractNumId w:val="58"/>
   </w:num>
   <w:num w:numId="59" w16cid:durableId="1588418413">
     <w:abstractNumId w:val="26"/>
@@ -42268,6 +46927,21 @@
   </w:num>
   <w:num w:numId="61" w16cid:durableId="738482352">
     <w:abstractNumId w:val="22"/>
+  </w:num>
+  <w:num w:numId="62" w16cid:durableId="369845262">
+    <w:abstractNumId w:val="45"/>
+  </w:num>
+  <w:num w:numId="63" w16cid:durableId="430973392">
+    <w:abstractNumId w:val="59"/>
+  </w:num>
+  <w:num w:numId="64" w16cid:durableId="1307859556">
+    <w:abstractNumId w:val="64"/>
+  </w:num>
+  <w:num w:numId="65" w16cid:durableId="373625134">
+    <w:abstractNumId w:val="41"/>
+  </w:num>
+  <w:num w:numId="66" w16cid:durableId="13264947">
+    <w:abstractNumId w:val="28"/>
   </w:num>
   <w:numIdMacAtCleanup w:val="61"/>
 </w:numbering>

--- a/bokiLicenceHoby.docx
+++ b/bokiLicenceHoby.docx
@@ -4872,15 +4872,7 @@
         <w:t>Une formation</w:t>
       </w:r>
       <w:r>
-        <w:t xml:space="preserve"> pour l’obtention de la certification CCNA et / ou NETWORK </w:t>
-      </w:r>
-      <w:proofErr w:type="gramStart"/>
-      <w:r>
-        <w:t>+.appelée</w:t>
-      </w:r>
-      <w:proofErr w:type="gramEnd"/>
-      <w:r>
-        <w:t xml:space="preserve">« CISCO Networking </w:t>
+        <w:t xml:space="preserve"> pour l’obtention de la certification CCNA et / ou NETWORK +.appelée« CISCO Networking </w:t>
       </w:r>
       <w:proofErr w:type="spellStart"/>
       <w:r>
@@ -18048,15 +18040,7 @@
           <w:sz w:val="24"/>
           <w:szCs w:val="24"/>
         </w:rPr>
-        <w:t xml:space="preserve"> ainsi que des dispositifs de sécurité </w:t>
-      </w:r>
-      <w:r>
-        <w:rPr>
-          <w:rFonts w:ascii="Times New Roman" w:hAnsi="Times New Roman" w:cs="Times New Roman"/>
-          <w:sz w:val="24"/>
-          <w:szCs w:val="24"/>
-        </w:rPr>
-        <w:t>et de confort (ceintures de sécurité et des airbags pour les passagers)</w:t>
+        <w:t xml:space="preserve"> ainsi que des dispositifs de sécurité et de confort (ceintures de sécurité et des airbags pour les passagers)</w:t>
       </w:r>
       <w:r>
         <w:rPr>
@@ -20479,20 +20463,6 @@
     </w:p>
     <w:p>
       <w:pPr>
-        <w:pStyle w:val="Default"/>
-        <w:spacing w:line="360" w:lineRule="auto"/>
-        <w:ind w:firstLine="851"/>
-      </w:pPr>
-    </w:p>
-    <w:p>
-      <w:pPr>
-        <w:pStyle w:val="Default"/>
-        <w:spacing w:line="360" w:lineRule="auto"/>
-        <w:ind w:firstLine="851"/>
-      </w:pPr>
-    </w:p>
-    <w:p>
-      <w:pPr>
         <w:pStyle w:val="Paragraphedeliste"/>
         <w:numPr>
           <w:ilvl w:val="0"/>
@@ -20690,6 +20660,26 @@
         </w:rPr>
         <w:t xml:space="preserve"> Python</w:t>
       </w:r>
+    </w:p>
+    <w:p>
+      <w:pPr>
+        <w:pStyle w:val="Default"/>
+      </w:pPr>
+    </w:p>
+    <w:p>
+      <w:pPr>
+        <w:pStyle w:val="Default"/>
+      </w:pPr>
+    </w:p>
+    <w:p>
+      <w:pPr>
+        <w:pStyle w:val="Default"/>
+      </w:pPr>
+    </w:p>
+    <w:p>
+      <w:pPr>
+        <w:pStyle w:val="Default"/>
+      </w:pPr>
     </w:p>
     <w:tbl>
       <w:tblPr>
@@ -22281,11 +22271,9 @@
               </w:numPr>
               <w:spacing w:line="360" w:lineRule="auto"/>
             </w:pPr>
-            <w:proofErr w:type="spellStart"/>
-            <w:r>
-              <w:t>Peut être</w:t>
-            </w:r>
-            <w:proofErr w:type="spellEnd"/>
+            <w:r>
+              <w:t>Peut-être</w:t>
+            </w:r>
             <w:r>
               <w:t xml:space="preserve"> lent pour les projets de grande envergure.</w:t>
             </w:r>
@@ -24116,11 +24104,9 @@
             <w:pPr>
               <w:pStyle w:val="Default"/>
             </w:pPr>
-            <w:proofErr w:type="gramStart"/>
             <w:r>
               <w:t>carrosserie</w:t>
             </w:r>
-            <w:proofErr w:type="gramEnd"/>
           </w:p>
         </w:tc>
         <w:tc>
@@ -24185,13 +24171,8 @@
               <w:pStyle w:val="Default"/>
             </w:pPr>
             <w:proofErr w:type="spellStart"/>
-            <w:proofErr w:type="gramStart"/>
-            <w:r>
-              <w:t>charge</w:t>
-            </w:r>
-            <w:proofErr w:type="gramEnd"/>
-            <w:r>
-              <w:t>_utile</w:t>
+            <w:r>
+              <w:t>charge_utile</w:t>
             </w:r>
             <w:proofErr w:type="spellEnd"/>
           </w:p>
@@ -24307,11 +24288,9 @@
               <w:pStyle w:val="Default"/>
               <w:jc w:val="center"/>
             </w:pPr>
-            <w:proofErr w:type="gramStart"/>
             <w:r>
               <w:t>jj</w:t>
             </w:r>
-            <w:proofErr w:type="gramEnd"/>
             <w:r>
               <w:t>-</w:t>
             </w:r>
@@ -24339,7 +24318,6 @@
               <w:pStyle w:val="Default"/>
             </w:pPr>
             <w:proofErr w:type="spellStart"/>
-            <w:proofErr w:type="gramStart"/>
             <w:r>
               <w:t>date</w:t>
             </w:r>
@@ -24347,7 +24325,6 @@
               <w:t>Crs</w:t>
             </w:r>
             <w:proofErr w:type="spellEnd"/>
-            <w:proofErr w:type="gramEnd"/>
           </w:p>
         </w:tc>
         <w:tc>
@@ -24396,11 +24373,9 @@
               <w:pStyle w:val="Default"/>
               <w:jc w:val="center"/>
             </w:pPr>
-            <w:proofErr w:type="gramStart"/>
             <w:r>
               <w:t>jj</w:t>
             </w:r>
-            <w:proofErr w:type="gramEnd"/>
             <w:r>
               <w:t>-</w:t>
             </w:r>
@@ -24428,13 +24403,8 @@
               <w:pStyle w:val="Default"/>
             </w:pPr>
             <w:proofErr w:type="spellStart"/>
-            <w:proofErr w:type="gramStart"/>
-            <w:r>
-              <w:t>date</w:t>
-            </w:r>
-            <w:proofErr w:type="gramEnd"/>
-            <w:r>
-              <w:t>_certificat</w:t>
+            <w:r>
+              <w:t>date_certificat</w:t>
             </w:r>
             <w:proofErr w:type="spellEnd"/>
           </w:p>
@@ -24485,11 +24455,9 @@
               <w:pStyle w:val="Default"/>
               <w:jc w:val="center"/>
             </w:pPr>
-            <w:proofErr w:type="gramStart"/>
             <w:r>
               <w:t>jj</w:t>
             </w:r>
-            <w:proofErr w:type="gramEnd"/>
             <w:r>
               <w:t>-</w:t>
             </w:r>
@@ -24517,13 +24485,8 @@
               <w:pStyle w:val="Default"/>
             </w:pPr>
             <w:proofErr w:type="spellStart"/>
-            <w:proofErr w:type="gramStart"/>
-            <w:r>
-              <w:t>date</w:t>
-            </w:r>
-            <w:proofErr w:type="gramEnd"/>
-            <w:r>
-              <w:t>_fabrication</w:t>
+            <w:r>
+              <w:t>date_fabrication</w:t>
             </w:r>
             <w:proofErr w:type="spellEnd"/>
           </w:p>
@@ -24574,11 +24537,9 @@
               <w:pStyle w:val="Default"/>
               <w:jc w:val="center"/>
             </w:pPr>
-            <w:proofErr w:type="gramStart"/>
             <w:r>
               <w:t>jj</w:t>
             </w:r>
-            <w:proofErr w:type="gramEnd"/>
             <w:r>
               <w:t>-</w:t>
             </w:r>
@@ -24606,13 +24567,8 @@
               <w:pStyle w:val="Default"/>
             </w:pPr>
             <w:proofErr w:type="spellStart"/>
-            <w:proofErr w:type="gramStart"/>
-            <w:r>
-              <w:t>date</w:t>
-            </w:r>
-            <w:proofErr w:type="gramEnd"/>
-            <w:r>
-              <w:t>_naissance</w:t>
+            <w:r>
+              <w:t>date_naissance</w:t>
             </w:r>
             <w:proofErr w:type="spellEnd"/>
           </w:p>
@@ -24663,11 +24619,9 @@
               <w:pStyle w:val="Default"/>
               <w:jc w:val="center"/>
             </w:pPr>
-            <w:proofErr w:type="gramStart"/>
             <w:r>
               <w:t>jj</w:t>
             </w:r>
-            <w:proofErr w:type="gramEnd"/>
             <w:r>
               <w:t>-</w:t>
             </w:r>
@@ -24695,13 +24649,8 @@
               <w:pStyle w:val="Default"/>
             </w:pPr>
             <w:proofErr w:type="spellStart"/>
-            <w:proofErr w:type="gramStart"/>
-            <w:r>
-              <w:t>date</w:t>
-            </w:r>
-            <w:proofErr w:type="gramEnd"/>
-            <w:r>
-              <w:t>_vis</w:t>
+            <w:r>
+              <w:t>date_vis</w:t>
             </w:r>
             <w:proofErr w:type="spellEnd"/>
           </w:p>
@@ -24752,11 +24701,9 @@
               <w:pStyle w:val="Default"/>
               <w:jc w:val="center"/>
             </w:pPr>
-            <w:proofErr w:type="gramStart"/>
             <w:r>
               <w:t>jj</w:t>
             </w:r>
-            <w:proofErr w:type="gramEnd"/>
             <w:r>
               <w:t>-</w:t>
             </w:r>
@@ -24855,11 +24802,9 @@
             <w:pPr>
               <w:pStyle w:val="Default"/>
             </w:pPr>
-            <w:proofErr w:type="gramStart"/>
             <w:r>
               <w:t>description</w:t>
             </w:r>
-            <w:proofErr w:type="gramEnd"/>
           </w:p>
         </w:tc>
         <w:tc>
@@ -24924,11 +24869,9 @@
             <w:pPr>
               <w:pStyle w:val="Default"/>
             </w:pPr>
-            <w:proofErr w:type="gramStart"/>
             <w:r>
               <w:t>destination</w:t>
             </w:r>
-            <w:proofErr w:type="gramEnd"/>
           </w:p>
         </w:tc>
         <w:tc>
@@ -25139,14 +25082,9 @@
               <w:pStyle w:val="Default"/>
             </w:pPr>
             <w:proofErr w:type="spellStart"/>
-            <w:proofErr w:type="gramStart"/>
             <w:r>
               <w:lastRenderedPageBreak/>
-              <w:t>fin</w:t>
-            </w:r>
-            <w:proofErr w:type="gramEnd"/>
-            <w:r>
-              <w:t>_ass</w:t>
+              <w:t>fin_ass</w:t>
             </w:r>
             <w:proofErr w:type="spellEnd"/>
           </w:p>
@@ -25198,11 +25136,9 @@
               <w:pStyle w:val="Default"/>
               <w:jc w:val="center"/>
             </w:pPr>
-            <w:proofErr w:type="gramStart"/>
             <w:r>
               <w:t>jj</w:t>
             </w:r>
-            <w:proofErr w:type="gramEnd"/>
             <w:r>
               <w:t>-</w:t>
             </w:r>
@@ -25230,13 +25166,8 @@
               <w:pStyle w:val="Default"/>
             </w:pPr>
             <w:proofErr w:type="spellStart"/>
-            <w:proofErr w:type="gramStart"/>
-            <w:r>
-              <w:t>fin</w:t>
-            </w:r>
-            <w:proofErr w:type="gramEnd"/>
-            <w:r>
-              <w:t>_vis</w:t>
+            <w:r>
+              <w:t>fin_vis</w:t>
             </w:r>
             <w:proofErr w:type="spellEnd"/>
           </w:p>
@@ -25288,11 +25219,9 @@
               <w:pStyle w:val="Default"/>
               <w:jc w:val="center"/>
             </w:pPr>
-            <w:proofErr w:type="gramStart"/>
             <w:r>
               <w:t>jj</w:t>
             </w:r>
-            <w:proofErr w:type="gramEnd"/>
             <w:r>
               <w:t>-</w:t>
             </w:r>
@@ -25320,12 +25249,10 @@
               <w:pStyle w:val="Default"/>
             </w:pPr>
             <w:proofErr w:type="spellStart"/>
-            <w:proofErr w:type="gramStart"/>
             <w:r>
               <w:t>idCli</w:t>
             </w:r>
             <w:proofErr w:type="spellEnd"/>
-            <w:proofErr w:type="gramEnd"/>
           </w:p>
         </w:tc>
         <w:tc>
@@ -25388,12 +25315,10 @@
               <w:pStyle w:val="Default"/>
             </w:pPr>
             <w:proofErr w:type="spellStart"/>
-            <w:proofErr w:type="gramStart"/>
             <w:r>
               <w:t>idCrs</w:t>
             </w:r>
             <w:proofErr w:type="spellEnd"/>
-            <w:proofErr w:type="gramEnd"/>
           </w:p>
         </w:tc>
         <w:tc>
@@ -25456,13 +25381,8 @@
               <w:pStyle w:val="Default"/>
             </w:pPr>
             <w:proofErr w:type="spellStart"/>
-            <w:proofErr w:type="gramStart"/>
-            <w:r>
-              <w:t>lieu</w:t>
-            </w:r>
-            <w:proofErr w:type="gramEnd"/>
-            <w:r>
-              <w:t>_naissance</w:t>
+            <w:r>
+              <w:t>lieu_naissance</w:t>
             </w:r>
             <w:proofErr w:type="spellEnd"/>
           </w:p>
@@ -25599,14 +25519,12 @@
             <w:pPr>
               <w:pStyle w:val="Default"/>
             </w:pPr>
-            <w:proofErr w:type="gramStart"/>
             <w:r>
               <w:t>m</w:t>
             </w:r>
             <w:r>
               <w:t>ontant</w:t>
             </w:r>
-            <w:proofErr w:type="gramEnd"/>
           </w:p>
         </w:tc>
         <w:tc>
@@ -25669,7 +25587,6 @@
               <w:pStyle w:val="Default"/>
             </w:pPr>
             <w:proofErr w:type="spellStart"/>
-            <w:proofErr w:type="gramStart"/>
             <w:r>
               <w:t>n</w:t>
             </w:r>
@@ -25677,7 +25594,6 @@
               <w:t>ame</w:t>
             </w:r>
             <w:proofErr w:type="spellEnd"/>
-            <w:proofErr w:type="gramEnd"/>
           </w:p>
         </w:tc>
         <w:tc>
@@ -25743,13 +25659,8 @@
               <w:pStyle w:val="Default"/>
             </w:pPr>
             <w:proofErr w:type="spellStart"/>
-            <w:proofErr w:type="gramStart"/>
-            <w:r>
-              <w:t>nb</w:t>
-            </w:r>
-            <w:proofErr w:type="gramEnd"/>
-            <w:r>
-              <w:t>_place</w:t>
+            <w:r>
+              <w:t>nb_place</w:t>
             </w:r>
             <w:proofErr w:type="spellEnd"/>
           </w:p>
@@ -25814,12 +25725,10 @@
               <w:pStyle w:val="Default"/>
             </w:pPr>
             <w:proofErr w:type="spellStart"/>
-            <w:proofErr w:type="gramStart"/>
             <w:r>
               <w:t>nomAg</w:t>
             </w:r>
             <w:proofErr w:type="spellEnd"/>
-            <w:proofErr w:type="gramEnd"/>
           </w:p>
         </w:tc>
         <w:tc>
@@ -25885,12 +25794,10 @@
               <w:pStyle w:val="Default"/>
             </w:pPr>
             <w:proofErr w:type="spellStart"/>
-            <w:proofErr w:type="gramStart"/>
             <w:r>
               <w:t>nomChf</w:t>
             </w:r>
             <w:proofErr w:type="spellEnd"/>
-            <w:proofErr w:type="gramEnd"/>
           </w:p>
         </w:tc>
         <w:tc>
@@ -25956,12 +25863,10 @@
               <w:pStyle w:val="Default"/>
             </w:pPr>
             <w:proofErr w:type="spellStart"/>
-            <w:proofErr w:type="gramStart"/>
             <w:r>
               <w:t>numAg</w:t>
             </w:r>
             <w:proofErr w:type="spellEnd"/>
-            <w:proofErr w:type="gramEnd"/>
           </w:p>
         </w:tc>
         <w:tc>
@@ -26027,12 +25932,10 @@
               <w:pStyle w:val="Default"/>
             </w:pPr>
             <w:proofErr w:type="spellStart"/>
-            <w:proofErr w:type="gramStart"/>
             <w:r>
               <w:t>numCap</w:t>
             </w:r>
             <w:proofErr w:type="spellEnd"/>
-            <w:proofErr w:type="gramEnd"/>
           </w:p>
         </w:tc>
         <w:tc>
@@ -26104,12 +26007,10 @@
               <w:pStyle w:val="Default"/>
             </w:pPr>
             <w:proofErr w:type="spellStart"/>
-            <w:proofErr w:type="gramStart"/>
             <w:r>
               <w:t>numCat</w:t>
             </w:r>
             <w:proofErr w:type="spellEnd"/>
-            <w:proofErr w:type="gramEnd"/>
           </w:p>
         </w:tc>
         <w:tc>
@@ -26175,12 +26076,10 @@
               <w:pStyle w:val="Default"/>
             </w:pPr>
             <w:proofErr w:type="spellStart"/>
-            <w:proofErr w:type="gramStart"/>
             <w:r>
               <w:t>numChf</w:t>
             </w:r>
             <w:proofErr w:type="spellEnd"/>
-            <w:proofErr w:type="gramEnd"/>
           </w:p>
         </w:tc>
         <w:tc>
@@ -26243,12 +26142,10 @@
               <w:pStyle w:val="Default"/>
             </w:pPr>
             <w:proofErr w:type="spellStart"/>
-            <w:proofErr w:type="gramStart"/>
             <w:r>
               <w:t>numImm</w:t>
             </w:r>
             <w:proofErr w:type="spellEnd"/>
-            <w:proofErr w:type="gramEnd"/>
           </w:p>
         </w:tc>
         <w:tc>
@@ -26314,12 +26211,10 @@
               <w:pStyle w:val="Default"/>
             </w:pPr>
             <w:proofErr w:type="spellStart"/>
-            <w:proofErr w:type="gramStart"/>
             <w:r>
               <w:t>numMoteur</w:t>
             </w:r>
             <w:proofErr w:type="spellEnd"/>
-            <w:proofErr w:type="gramEnd"/>
           </w:p>
         </w:tc>
         <w:tc>
@@ -26385,7 +26280,6 @@
               <w:pStyle w:val="Default"/>
             </w:pPr>
             <w:proofErr w:type="spellStart"/>
-            <w:proofErr w:type="gramStart"/>
             <w:r>
               <w:t>n</w:t>
             </w:r>
@@ -26393,7 +26287,6 @@
               <w:t>umPer</w:t>
             </w:r>
             <w:proofErr w:type="spellEnd"/>
-            <w:proofErr w:type="gramEnd"/>
           </w:p>
         </w:tc>
         <w:tc>
@@ -26459,13 +26352,11 @@
               <w:pStyle w:val="Default"/>
             </w:pPr>
             <w:proofErr w:type="spellStart"/>
-            <w:proofErr w:type="gramStart"/>
             <w:r>
               <w:lastRenderedPageBreak/>
               <w:t>numSerie</w:t>
             </w:r>
             <w:proofErr w:type="spellEnd"/>
-            <w:proofErr w:type="gramEnd"/>
           </w:p>
         </w:tc>
         <w:tc>
@@ -26528,12 +26419,10 @@
               <w:pStyle w:val="Default"/>
             </w:pPr>
             <w:proofErr w:type="spellStart"/>
-            <w:proofErr w:type="gramStart"/>
             <w:r>
               <w:t>numVis</w:t>
             </w:r>
             <w:proofErr w:type="spellEnd"/>
-            <w:proofErr w:type="gramEnd"/>
           </w:p>
         </w:tc>
         <w:tc>
@@ -26596,12 +26485,10 @@
               <w:pStyle w:val="Default"/>
             </w:pPr>
             <w:proofErr w:type="spellStart"/>
-            <w:proofErr w:type="gramStart"/>
             <w:r>
               <w:t>password</w:t>
             </w:r>
             <w:proofErr w:type="spellEnd"/>
-            <w:proofErr w:type="gramEnd"/>
           </w:p>
         </w:tc>
         <w:tc>
@@ -26667,13 +26554,8 @@
               <w:pStyle w:val="Default"/>
             </w:pPr>
             <w:proofErr w:type="spellStart"/>
-            <w:proofErr w:type="gramStart"/>
-            <w:r>
-              <w:t>poids</w:t>
-            </w:r>
-            <w:proofErr w:type="gramEnd"/>
-            <w:r>
-              <w:t>_total</w:t>
+            <w:r>
+              <w:t>poids_total</w:t>
             </w:r>
             <w:proofErr w:type="spellEnd"/>
           </w:p>
@@ -26738,13 +26620,8 @@
               <w:pStyle w:val="Default"/>
             </w:pPr>
             <w:proofErr w:type="spellStart"/>
-            <w:proofErr w:type="gramStart"/>
-            <w:r>
-              <w:t>poids</w:t>
-            </w:r>
-            <w:proofErr w:type="gramEnd"/>
-            <w:r>
-              <w:t>_vide</w:t>
+            <w:r>
+              <w:t>poids_vide</w:t>
             </w:r>
             <w:proofErr w:type="spellEnd"/>
           </w:p>
@@ -26809,12 +26686,10 @@
               <w:pStyle w:val="Default"/>
             </w:pPr>
             <w:proofErr w:type="spellStart"/>
-            <w:proofErr w:type="gramStart"/>
             <w:r>
               <w:t>prenomChf</w:t>
             </w:r>
             <w:proofErr w:type="spellEnd"/>
-            <w:proofErr w:type="gramEnd"/>
           </w:p>
         </w:tc>
         <w:tc>
@@ -26879,11 +26754,9 @@
             <w:pPr>
               <w:pStyle w:val="Default"/>
             </w:pPr>
-            <w:proofErr w:type="gramStart"/>
             <w:r>
               <w:t>profession</w:t>
             </w:r>
-            <w:proofErr w:type="gramEnd"/>
           </w:p>
         </w:tc>
         <w:tc>
@@ -28867,9 +28740,9 @@
         </w:rPr>
         <w:lastRenderedPageBreak/>
         <w:drawing>
-          <wp:inline distT="0" distB="0" distL="0" distR="0" wp14:anchorId="7703BD7D" wp14:editId="4295F49A">
-            <wp:extent cx="6484203" cy="4029740"/>
-            <wp:effectExtent l="0" t="0" r="0" b="8890"/>
+          <wp:inline distT="0" distB="0" distL="0" distR="0" wp14:anchorId="7703BD7D" wp14:editId="18E7EBFA">
+            <wp:extent cx="6552893" cy="3804122"/>
+            <wp:effectExtent l="0" t="0" r="635" b="6350"/>
             <wp:docPr id="24" name="Image 24"/>
             <wp:cNvGraphicFramePr>
               <a:graphicFrameLocks xmlns:a="http://schemas.openxmlformats.org/drawingml/2006/main" noChangeAspect="1"/>
@@ -28896,7 +28769,7 @@
                   <pic:spPr>
                     <a:xfrm>
                       <a:off x="0" y="0"/>
-                      <a:ext cx="6553573" cy="4072852"/>
+                      <a:ext cx="6558842" cy="3807575"/>
                     </a:xfrm>
                     <a:prstGeom prst="rect">
                       <a:avLst/>
@@ -29242,10 +29115,7 @@
               <w:spacing w:line="360" w:lineRule="auto"/>
             </w:pPr>
             <w:r>
-              <w:t xml:space="preserve">Demander </w:t>
-            </w:r>
-            <w:r>
-              <w:t>service</w:t>
+              <w:t>Gérer carte</w:t>
             </w:r>
           </w:p>
         </w:tc>
@@ -29310,7 +29180,7 @@
               <w:spacing w:line="360" w:lineRule="auto"/>
             </w:pPr>
             <w:r>
-              <w:t>Gérer carte et tarification</w:t>
+              <w:t>Gérer tarification</w:t>
             </w:r>
           </w:p>
         </w:tc>
@@ -30008,7 +29878,19 @@
         <w:rPr>
           <w:u w:val="single"/>
         </w:rPr>
-        <w:t>Cas d’utilisation « Demander service »</w:t>
+        <w:t>Cas d’utilisation « </w:t>
+      </w:r>
+      <w:r>
+        <w:rPr>
+          <w:u w:val="single"/>
+        </w:rPr>
+        <w:t>Gérer carte</w:t>
+      </w:r>
+      <w:r>
+        <w:rPr>
+          <w:u w:val="single"/>
+        </w:rPr>
+        <w:t> »</w:t>
       </w:r>
     </w:p>
     <w:p>
@@ -30024,7 +29906,19 @@
         <w:t>7</w:t>
       </w:r>
       <w:r>
-        <w:t xml:space="preserve"> nous montre la description textuelle du cas d’utilisation « Demander Service »</w:t>
+        <w:t xml:space="preserve"> nous montre la description textuelle du cas d’utilisation « </w:t>
+      </w:r>
+      <w:r>
+        <w:t>Gérer</w:t>
+      </w:r>
+      <w:r>
+        <w:t xml:space="preserve"> </w:t>
+      </w:r>
+      <w:r>
+        <w:t>carte</w:t>
+      </w:r>
+      <w:r>
+        <w:t> »</w:t>
       </w:r>
       <w:r>
         <w:t>.</w:t>
@@ -30103,7 +29997,34 @@
           <w:sz w:val="24"/>
           <w:szCs w:val="24"/>
         </w:rPr>
-        <w:t>: Cas d'utilisation "Demander service"</w:t>
+        <w:t>: Cas d'utilisation "</w:t>
+      </w:r>
+      <w:r>
+        <w:rPr>
+          <w:rFonts w:ascii="Times New Roman" w:hAnsi="Times New Roman" w:cs="Times New Roman"/>
+          <w:i/>
+          <w:sz w:val="24"/>
+          <w:szCs w:val="24"/>
+        </w:rPr>
+        <w:t>Gérer carte</w:t>
+      </w:r>
+      <w:r>
+        <w:rPr>
+          <w:rFonts w:ascii="Times New Roman" w:hAnsi="Times New Roman" w:cs="Times New Roman"/>
+          <w:i/>
+          <w:sz w:val="24"/>
+          <w:szCs w:val="24"/>
+        </w:rPr>
+        <w:t>"</w:t>
+      </w:r>
+      <w:r>
+        <w:rPr>
+          <w:rFonts w:ascii="Times New Roman" w:hAnsi="Times New Roman" w:cs="Times New Roman"/>
+          <w:i/>
+          <w:sz w:val="24"/>
+          <w:szCs w:val="24"/>
+        </w:rPr>
+        <w:t>.</w:t>
       </w:r>
     </w:p>
     <w:tbl>
@@ -30190,7 +30111,6 @@
               <w:jc w:val="center"/>
             </w:pPr>
             <w:r>
-              <w:lastRenderedPageBreak/>
               <w:t>Précondition</w:t>
             </w:r>
           </w:p>
@@ -30205,7 +30125,7 @@
               <w:spacing w:line="360" w:lineRule="auto"/>
             </w:pPr>
             <w:r>
-              <w:t>L’utilisateur est redirigé vers la page de réservation.</w:t>
+              <w:t>L’utilisateur a un compte et est connecté à l’application.</w:t>
             </w:r>
           </w:p>
         </w:tc>
@@ -30222,6 +30142,7 @@
               <w:jc w:val="center"/>
             </w:pPr>
             <w:r>
+              <w:lastRenderedPageBreak/>
               <w:t>Début</w:t>
             </w:r>
           </w:p>
@@ -30236,13 +30157,7 @@
               <w:spacing w:line="360" w:lineRule="auto"/>
             </w:pPr>
             <w:r>
-              <w:t>L’utilisateur arrive sur l</w:t>
-            </w:r>
-            <w:r>
-              <w:t>a</w:t>
-            </w:r>
-            <w:r>
-              <w:t xml:space="preserve"> page de demande de réservation.</w:t>
+              <w:t>L’utilisateur accède à la page de gestion de sa course.</w:t>
             </w:r>
           </w:p>
         </w:tc>
@@ -30273,10 +30188,7 @@
               <w:spacing w:line="360" w:lineRule="auto"/>
             </w:pPr>
             <w:r>
-              <w:t>L</w:t>
-            </w:r>
-            <w:r>
-              <w:t>’utilisateur remplit le formulaire.</w:t>
+              <w:t>L’utilisateur a choisi son lieu de départ et son lieu de destination.</w:t>
             </w:r>
           </w:p>
         </w:tc>
@@ -30307,7 +30219,7 @@
               <w:spacing w:line="360" w:lineRule="auto"/>
             </w:pPr>
             <w:r>
-              <w:t>Néant</w:t>
+              <w:t>L’utilisateur quitte la page de gestion de sa course.</w:t>
             </w:r>
           </w:p>
         </w:tc>
@@ -30338,7 +30250,7 @@
               <w:spacing w:line="360" w:lineRule="auto"/>
             </w:pPr>
             <w:r>
-              <w:t>1-L’utilisateur arrive sur la page de réservation.</w:t>
+              <w:t>1-L’utilisateur ouvre l’interface de gestion de sa course.</w:t>
             </w:r>
           </w:p>
           <w:p>
@@ -30347,7 +30259,7 @@
               <w:spacing w:line="360" w:lineRule="auto"/>
             </w:pPr>
             <w:r>
-              <w:t>2-L’utilisateur remplit le formulaire.</w:t>
+              <w:t>2-L’utilisateur choisit son lieu de départ et son lieu de destination.</w:t>
             </w:r>
           </w:p>
         </w:tc>
@@ -30378,16 +30290,7 @@
               <w:spacing w:line="360" w:lineRule="auto"/>
             </w:pPr>
             <w:r>
-              <w:t>A1-</w:t>
-            </w:r>
-            <w:r>
-              <w:t xml:space="preserve"> L’</w:t>
-            </w:r>
-            <w:r>
-              <w:t>utilisateur</w:t>
-            </w:r>
-            <w:r>
-              <w:t xml:space="preserve"> n’a pas rempli tous les champs.</w:t>
+              <w:t>A1- L’utilisateur n’a pas rempli tous les champs.</w:t>
             </w:r>
           </w:p>
           <w:p>
@@ -30396,13 +30299,7 @@
               <w:spacing w:line="360" w:lineRule="auto"/>
             </w:pPr>
             <w:r>
-              <w:t>A2-</w:t>
-            </w:r>
-            <w:r>
-              <w:t xml:space="preserve"> Le système affiche un message d’erreur</w:t>
-            </w:r>
-            <w:r>
-              <w:t>.</w:t>
+              <w:t>A2- Le système affiche un message d’erreur.</w:t>
             </w:r>
           </w:p>
           <w:p>
@@ -30411,10 +30308,7 @@
               <w:spacing w:line="360" w:lineRule="auto"/>
             </w:pPr>
             <w:r>
-              <w:t>A3-</w:t>
-            </w:r>
-            <w:r>
-              <w:t>Démarrage à l’étape 2 du scénario nominal.</w:t>
+              <w:t>A3-Démarrage à l’étape 2 du scénario nominal.</w:t>
             </w:r>
           </w:p>
           <w:p>
@@ -30463,11 +30357,22 @@
               <w:spacing w:line="360" w:lineRule="auto"/>
             </w:pPr>
             <w:r>
-              <w:t>E1-</w:t>
-            </w:r>
-            <w:r>
-              <w:t>L’utilisateur décide de ne pas faire de demande de réservation</w:t>
-            </w:r>
+              <w:t>E1-L’utilisateur décide de ne pas faire de demande de réservation.</w:t>
+            </w:r>
+          </w:p>
+          <w:p>
+            <w:pPr>
+              <w:pStyle w:val="Default"/>
+              <w:spacing w:line="360" w:lineRule="auto"/>
+            </w:pPr>
+            <w:r>
+              <w:t xml:space="preserve">E3-L’utilisateur clique sur le bouton </w:t>
+            </w:r>
+            <w:proofErr w:type="spellStart"/>
+            <w:r>
+              <w:t>Logout</w:t>
+            </w:r>
+            <w:proofErr w:type="spellEnd"/>
             <w:r>
               <w:t>.</w:t>
             </w:r>
@@ -30478,33 +30383,7 @@
               <w:spacing w:line="360" w:lineRule="auto"/>
             </w:pPr>
             <w:r>
-              <w:t xml:space="preserve">E3-L’utilisateur clique sur le bouton </w:t>
-            </w:r>
-            <w:proofErr w:type="spellStart"/>
-            <w:r>
-              <w:t>L</w:t>
-            </w:r>
-            <w:r>
-              <w:t>ogout</w:t>
-            </w:r>
-            <w:proofErr w:type="spellEnd"/>
-            <w:r>
-              <w:t>.</w:t>
-            </w:r>
-          </w:p>
-          <w:p>
-            <w:pPr>
-              <w:pStyle w:val="Default"/>
-              <w:spacing w:line="360" w:lineRule="auto"/>
-            </w:pPr>
-            <w:r>
-              <w:t>E2-</w:t>
-            </w:r>
-            <w:r>
-              <w:t xml:space="preserve">Le système redirige l’utilisateur vers la </w:t>
-            </w:r>
-            <w:r>
-              <w:t>page d’authentification.</w:t>
+              <w:t>E2-Le système redirige l’utilisateur vers la page d’authentification.</w:t>
             </w:r>
           </w:p>
         </w:tc>
@@ -30991,6 +30870,11 @@
     <w:p>
       <w:pPr>
         <w:pStyle w:val="Default"/>
+      </w:pPr>
+    </w:p>
+    <w:p>
+      <w:pPr>
+        <w:pStyle w:val="Default"/>
         <w:numPr>
           <w:ilvl w:val="0"/>
           <w:numId w:val="48"/>
@@ -31004,7 +30888,7 @@
         <w:rPr>
           <w:u w:val="single"/>
         </w:rPr>
-        <w:t>Cas d’utilisation « Gérer carte »</w:t>
+        <w:t>Cas d’utilisation « Gérer tarification »</w:t>
       </w:r>
     </w:p>
     <w:p>
@@ -31017,22 +30901,10 @@
         <w:t xml:space="preserve">A travers le tableau </w:t>
       </w:r>
       <w:r>
-        <w:t>1</w:t>
-      </w:r>
-      <w:r>
-        <w:t>9</w:t>
-      </w:r>
-      <w:r>
-        <w:t>, nous présentons la description textuelle du cas d’utilisation « </w:t>
-      </w:r>
-      <w:r>
-        <w:t>Gérer carte</w:t>
-      </w:r>
-      <w:r>
-        <w:t xml:space="preserve"> </w:t>
-      </w:r>
-      <w:r>
-        <w:t>».</w:t>
+        <w:t>19</w:t>
+      </w:r>
+      <w:r>
+        <w:t>, nous présentons la description textuelle du cas d’utilisation « Gérer tarification ».</w:t>
       </w:r>
     </w:p>
     <w:p>
@@ -31086,7 +30958,6 @@
         <w:rPr>
           <w:rFonts w:ascii="Times New Roman" w:hAnsi="Times New Roman" w:cs="Times New Roman"/>
           <w:i/>
-          <w:noProof/>
           <w:sz w:val="24"/>
           <w:szCs w:val="24"/>
         </w:rPr>
@@ -31108,7 +30979,7 @@
           <w:sz w:val="24"/>
           <w:szCs w:val="24"/>
         </w:rPr>
-        <w:t>: Cas d'utilisation "Gérer carte"</w:t>
+        <w:t>: Gestion tarification.</w:t>
       </w:r>
     </w:p>
     <w:tbl>
@@ -31177,6 +31048,9 @@
               <w:pStyle w:val="Default"/>
               <w:spacing w:line="360" w:lineRule="auto"/>
             </w:pPr>
+            <w:r>
+              <w:t>Néant</w:t>
+            </w:r>
           </w:p>
         </w:tc>
       </w:tr>
@@ -31205,6 +31079,9 @@
               <w:pStyle w:val="Default"/>
               <w:spacing w:line="360" w:lineRule="auto"/>
             </w:pPr>
+            <w:r>
+              <w:t>Les tarifications doivent être enregistrées dans le système.</w:t>
+            </w:r>
           </w:p>
         </w:tc>
       </w:tr>
@@ -31233,6 +31110,9 @@
               <w:pStyle w:val="Default"/>
               <w:spacing w:line="360" w:lineRule="auto"/>
             </w:pPr>
+            <w:r>
+              <w:t>L’administrateur ouvre l’interface de gestion de tarifications.</w:t>
+            </w:r>
           </w:p>
         </w:tc>
       </w:tr>
@@ -31261,6 +31141,9 @@
               <w:pStyle w:val="Default"/>
               <w:spacing w:line="360" w:lineRule="auto"/>
             </w:pPr>
+            <w:r>
+              <w:t>L’administrateur peut visualiser et modifier les informations sur la tarification.</w:t>
+            </w:r>
           </w:p>
         </w:tc>
       </w:tr>
@@ -31289,6 +31172,9 @@
               <w:pStyle w:val="Default"/>
               <w:spacing w:line="360" w:lineRule="auto"/>
             </w:pPr>
+            <w:r>
+              <w:t>L’administrateur enregistre les modifications apportées aux informations sur la tarification.</w:t>
+            </w:r>
           </w:p>
         </w:tc>
       </w:tr>
@@ -31317,6 +31203,54 @@
               <w:pStyle w:val="Default"/>
               <w:spacing w:line="360" w:lineRule="auto"/>
             </w:pPr>
+            <w:r>
+              <w:t>1-L’administrateur ouvre l’interface de gestion de tarifications.</w:t>
+            </w:r>
+          </w:p>
+          <w:p>
+            <w:pPr>
+              <w:pStyle w:val="Default"/>
+              <w:spacing w:line="360" w:lineRule="auto"/>
+            </w:pPr>
+            <w:r>
+              <w:t xml:space="preserve">2-L’administrateur visualise les informations sur la </w:t>
+            </w:r>
+            <w:r>
+              <w:t>tarification</w:t>
+            </w:r>
+            <w:r>
+              <w:t>.</w:t>
+            </w:r>
+          </w:p>
+          <w:p>
+            <w:pPr>
+              <w:pStyle w:val="Default"/>
+              <w:spacing w:line="360" w:lineRule="auto"/>
+            </w:pPr>
+            <w:r>
+              <w:t xml:space="preserve">3-L’administrateur modifie les informations sur la </w:t>
+            </w:r>
+            <w:r>
+              <w:t>tarification</w:t>
+            </w:r>
+            <w:r>
+              <w:t xml:space="preserve"> selon ses besoins.</w:t>
+            </w:r>
+          </w:p>
+          <w:p>
+            <w:pPr>
+              <w:pStyle w:val="Default"/>
+              <w:spacing w:line="360" w:lineRule="auto"/>
+            </w:pPr>
+            <w:r>
+              <w:t xml:space="preserve">4-L’administrateur enregistre les modifications apportées aux informations sur la </w:t>
+            </w:r>
+            <w:r>
+              <w:t>tarification</w:t>
+            </w:r>
+            <w:r>
+              <w:t>.</w:t>
+            </w:r>
           </w:p>
         </w:tc>
       </w:tr>
@@ -31345,6 +31279,24 @@
               <w:pStyle w:val="Default"/>
               <w:spacing w:line="360" w:lineRule="auto"/>
             </w:pPr>
+            <w:r>
+              <w:t>A1-L’administrateur décide de ne pas apporter de modifications aux informations sur la tarification.</w:t>
+            </w:r>
+          </w:p>
+          <w:p>
+            <w:pPr>
+              <w:pStyle w:val="Default"/>
+              <w:spacing w:line="360" w:lineRule="auto"/>
+            </w:pPr>
+            <w:r>
+              <w:t xml:space="preserve">A2-L’administrateur quitte l’interface de gestion de </w:t>
+            </w:r>
+            <w:r>
+              <w:t>tarification</w:t>
+            </w:r>
+            <w:r>
+              <w:t>.</w:t>
+            </w:r>
           </w:p>
         </w:tc>
       </w:tr>
@@ -31373,6 +31325,9 @@
               <w:pStyle w:val="Default"/>
               <w:spacing w:line="360" w:lineRule="auto"/>
             </w:pPr>
+            <w:r>
+              <w:t>E1-La tarification n’est pas enregistrée dans le système.</w:t>
+            </w:r>
           </w:p>
         </w:tc>
       </w:tr>
@@ -31380,6 +31335,7 @@
     <w:p>
       <w:pPr>
         <w:pStyle w:val="Default"/>
+        <w:spacing w:line="360" w:lineRule="auto"/>
       </w:pPr>
     </w:p>
     <w:p>
@@ -31398,7 +31354,7 @@
         <w:rPr>
           <w:u w:val="single"/>
         </w:rPr>
-        <w:t>Cas d’utilisation « Gérer tarification »</w:t>
+        <w:t>Cas d’utilisation « Gérer voitures »</w:t>
       </w:r>
     </w:p>
     <w:p>
@@ -31408,7 +31364,17 @@
         <w:ind w:firstLine="360"/>
       </w:pPr>
       <w:r>
-        <w:t>A travers le tableau 20, nous présentons la description textuelle du cas d’utilisation « Gérer tarification ».</w:t>
+        <w:lastRenderedPageBreak/>
+        <w:t xml:space="preserve">A travers le tableau </w:t>
+      </w:r>
+      <w:r>
+        <w:t>2</w:t>
+      </w:r>
+      <w:r>
+        <w:t>0</w:t>
+      </w:r>
+      <w:r>
+        <w:t>, nous présentons la description textuelle du cas d’utilisation « Gérer voitures ».</w:t>
       </w:r>
     </w:p>
     <w:p>
@@ -31462,6 +31428,7 @@
         <w:rPr>
           <w:rFonts w:ascii="Times New Roman" w:hAnsi="Times New Roman" w:cs="Times New Roman"/>
           <w:i/>
+          <w:noProof/>
           <w:sz w:val="24"/>
           <w:szCs w:val="24"/>
         </w:rPr>
@@ -31483,7 +31450,7 @@
           <w:sz w:val="24"/>
           <w:szCs w:val="24"/>
         </w:rPr>
-        <w:t>: Gérer tarification.</w:t>
+        <w:t>: Cas d'utilisation "Gérer voitures"</w:t>
       </w:r>
     </w:p>
     <w:tbl>
@@ -31521,6 +31488,9 @@
               <w:pStyle w:val="Default"/>
               <w:spacing w:line="360" w:lineRule="auto"/>
             </w:pPr>
+            <w:r>
+              <w:t>Administrateur</w:t>
+            </w:r>
           </w:p>
         </w:tc>
       </w:tr>
@@ -31549,6 +31519,9 @@
               <w:pStyle w:val="Default"/>
               <w:spacing w:line="360" w:lineRule="auto"/>
             </w:pPr>
+            <w:r>
+              <w:t>Néant</w:t>
+            </w:r>
           </w:p>
         </w:tc>
       </w:tr>
@@ -31577,6 +31550,21 @@
               <w:pStyle w:val="Default"/>
               <w:spacing w:line="360" w:lineRule="auto"/>
             </w:pPr>
+            <w:r>
+              <w:t>L</w:t>
+            </w:r>
+            <w:r>
+              <w:t>a</w:t>
+            </w:r>
+            <w:r>
+              <w:t xml:space="preserve"> voiture doi</w:t>
+            </w:r>
+            <w:r>
+              <w:t>t</w:t>
+            </w:r>
+            <w:r>
+              <w:t xml:space="preserve"> être enregistrée dans le système.</w:t>
+            </w:r>
           </w:p>
         </w:tc>
       </w:tr>
@@ -31605,6 +31593,9 @@
               <w:pStyle w:val="Default"/>
               <w:spacing w:line="360" w:lineRule="auto"/>
             </w:pPr>
+            <w:r>
+              <w:t>L’administrateur ouvre l’interface de gestion de voitures.</w:t>
+            </w:r>
           </w:p>
         </w:tc>
       </w:tr>
@@ -31633,6 +31624,15 @@
               <w:pStyle w:val="Default"/>
               <w:spacing w:line="360" w:lineRule="auto"/>
             </w:pPr>
+            <w:r>
+              <w:t xml:space="preserve">L’administrateur peut visualiser et modifier les informations sur </w:t>
+            </w:r>
+            <w:r>
+              <w:t>la</w:t>
+            </w:r>
+            <w:r>
+              <w:t xml:space="preserve"> voiture.</w:t>
+            </w:r>
           </w:p>
         </w:tc>
       </w:tr>
@@ -31661,6 +31661,15 @@
               <w:pStyle w:val="Default"/>
               <w:spacing w:line="360" w:lineRule="auto"/>
             </w:pPr>
+            <w:r>
+              <w:t xml:space="preserve">L’administrateur enregistre les modifications apportées aux informations sur </w:t>
+            </w:r>
+            <w:r>
+              <w:t>la</w:t>
+            </w:r>
+            <w:r>
+              <w:t xml:space="preserve"> voiture.</w:t>
+            </w:r>
           </w:p>
         </w:tc>
       </w:tr>
@@ -31689,6 +31698,54 @@
               <w:pStyle w:val="Default"/>
               <w:spacing w:line="360" w:lineRule="auto"/>
             </w:pPr>
+            <w:r>
+              <w:t>1-L’administrateur ouvre l’interface de gestion de voitures.</w:t>
+            </w:r>
+          </w:p>
+          <w:p>
+            <w:pPr>
+              <w:pStyle w:val="Default"/>
+              <w:spacing w:line="360" w:lineRule="auto"/>
+            </w:pPr>
+            <w:r>
+              <w:t xml:space="preserve">2-L’administrateur visualise les informations sur </w:t>
+            </w:r>
+            <w:r>
+              <w:t>la</w:t>
+            </w:r>
+            <w:r>
+              <w:t xml:space="preserve"> voiture.</w:t>
+            </w:r>
+          </w:p>
+          <w:p>
+            <w:pPr>
+              <w:pStyle w:val="Default"/>
+              <w:spacing w:line="360" w:lineRule="auto"/>
+            </w:pPr>
+            <w:r>
+              <w:t xml:space="preserve">3-L’administrateur modifie les informations sur </w:t>
+            </w:r>
+            <w:r>
+              <w:t>la</w:t>
+            </w:r>
+            <w:r>
+              <w:t xml:space="preserve"> voiture selon ses besoins.</w:t>
+            </w:r>
+          </w:p>
+          <w:p>
+            <w:pPr>
+              <w:pStyle w:val="Default"/>
+              <w:spacing w:line="360" w:lineRule="auto"/>
+            </w:pPr>
+            <w:r>
+              <w:t xml:space="preserve">4-L’administrateur enregistre les modifications apportées aux informations sur </w:t>
+            </w:r>
+            <w:r>
+              <w:t>la</w:t>
+            </w:r>
+            <w:r>
+              <w:t xml:space="preserve"> voiture.</w:t>
+            </w:r>
           </w:p>
         </w:tc>
       </w:tr>
@@ -31717,6 +31774,42 @@
               <w:pStyle w:val="Default"/>
               <w:spacing w:line="360" w:lineRule="auto"/>
             </w:pPr>
+            <w:r>
+              <w:t>A</w:t>
+            </w:r>
+            <w:r>
+              <w:t>1</w:t>
+            </w:r>
+            <w:r>
+              <w:t>-L’administrateur décide de ne pas apporter de modifications aux informations sur</w:t>
+            </w:r>
+            <w:r>
+              <w:t xml:space="preserve"> la</w:t>
+            </w:r>
+            <w:r>
+              <w:t xml:space="preserve"> voiture.</w:t>
+            </w:r>
+          </w:p>
+          <w:p>
+            <w:pPr>
+              <w:pStyle w:val="Default"/>
+              <w:spacing w:line="360" w:lineRule="auto"/>
+            </w:pPr>
+            <w:r>
+              <w:t>A</w:t>
+            </w:r>
+            <w:r>
+              <w:t>2</w:t>
+            </w:r>
+            <w:r>
+              <w:t>-L’administrateur quitte l’interface de gestion de voiture</w:t>
+            </w:r>
+            <w:r>
+              <w:t>s</w:t>
+            </w:r>
+            <w:r>
+              <w:t>.</w:t>
+            </w:r>
           </w:p>
         </w:tc>
       </w:tr>
@@ -31745,6 +31838,9 @@
               <w:pStyle w:val="Default"/>
               <w:spacing w:line="360" w:lineRule="auto"/>
             </w:pPr>
+            <w:r>
+              <w:t>E1-La voiture n’est pas enregistrée dans le système.</w:t>
+            </w:r>
           </w:p>
         </w:tc>
       </w:tr>
@@ -31752,7 +31848,6 @@
     <w:p>
       <w:pPr>
         <w:pStyle w:val="Default"/>
-        <w:spacing w:line="360" w:lineRule="auto"/>
       </w:pPr>
     </w:p>
     <w:p>
@@ -31771,8 +31866,7 @@
         <w:rPr>
           <w:u w:val="single"/>
         </w:rPr>
-        <w:lastRenderedPageBreak/>
-        <w:t>Cas d’utilisation « Gérer voitures »</w:t>
+        <w:t>Cas d’utilisation « Gérer services liés à la voiture »</w:t>
       </w:r>
     </w:p>
     <w:p>
@@ -31791,7 +31885,7 @@
         <w:t>1</w:t>
       </w:r>
       <w:r>
-        <w:t>, nous présentons la description textuelle du cas d’utilisation « Gérer voitures ».</w:t>
+        <w:t>, nous présentons la description textuelle du cas d’utilisation « Gérer services liés à la voiture ».</w:t>
       </w:r>
     </w:p>
     <w:p>
@@ -31867,7 +31961,7 @@
           <w:sz w:val="24"/>
           <w:szCs w:val="24"/>
         </w:rPr>
-        <w:t>: Cas d'utilisation "Gérer voitures"</w:t>
+        <w:t>: Cas d'utilisation "Gérer services liés à la voiture"</w:t>
       </w:r>
     </w:p>
     <w:tbl>
@@ -31968,19 +32062,7 @@
               <w:spacing w:line="360" w:lineRule="auto"/>
             </w:pPr>
             <w:r>
-              <w:t>L</w:t>
-            </w:r>
-            <w:r>
-              <w:t>a</w:t>
-            </w:r>
-            <w:r>
-              <w:t xml:space="preserve"> voiture doi</w:t>
-            </w:r>
-            <w:r>
-              <w:t>t</w:t>
-            </w:r>
-            <w:r>
-              <w:t xml:space="preserve"> être enregistrée dans le système.</w:t>
+              <w:t>Les différents services liés à la voiture doivent être enregistré dans le système.</w:t>
             </w:r>
           </w:p>
         </w:tc>
@@ -32011,7 +32093,7 @@
               <w:spacing w:line="360" w:lineRule="auto"/>
             </w:pPr>
             <w:r>
-              <w:t>L’administrateur ouvre l’interface de gestion de voitures.</w:t>
+              <w:t>L’administrateur ouvre l’interface de gestion de services liés à la voiture.</w:t>
             </w:r>
           </w:p>
         </w:tc>
@@ -32028,6 +32110,7 @@
               <w:jc w:val="center"/>
             </w:pPr>
             <w:r>
+              <w:lastRenderedPageBreak/>
               <w:t>Postcondition</w:t>
             </w:r>
           </w:p>
@@ -32042,13 +32125,7 @@
               <w:spacing w:line="360" w:lineRule="auto"/>
             </w:pPr>
             <w:r>
-              <w:t xml:space="preserve">L’administrateur peut visualiser et modifier les informations sur </w:t>
-            </w:r>
-            <w:r>
-              <w:t>la</w:t>
-            </w:r>
-            <w:r>
-              <w:t xml:space="preserve"> voiture.</w:t>
+              <w:t>L’administrateur peut visualiser et modifier les informations sur les services liés à la voiture.</w:t>
             </w:r>
           </w:p>
         </w:tc>
@@ -32079,13 +32156,7 @@
               <w:spacing w:line="360" w:lineRule="auto"/>
             </w:pPr>
             <w:r>
-              <w:t xml:space="preserve">L’administrateur enregistre les modifications apportées aux informations sur </w:t>
-            </w:r>
-            <w:r>
-              <w:t>la</w:t>
-            </w:r>
-            <w:r>
-              <w:t xml:space="preserve"> voiture.</w:t>
+              <w:t>L’administrateur enregistre les modifications apportées aux informations sur les services liés à la voiture.</w:t>
             </w:r>
           </w:p>
         </w:tc>
@@ -32116,7 +32187,13 @@
               <w:spacing w:line="360" w:lineRule="auto"/>
             </w:pPr>
             <w:r>
-              <w:t>1-L’administrateur ouvre l’interface de gestion de voitures.</w:t>
+              <w:t>1-L’administrateur ouvre l’interface de gestion de</w:t>
+            </w:r>
+            <w:r>
+              <w:t xml:space="preserve"> services liés à la</w:t>
+            </w:r>
+            <w:r>
+              <w:t xml:space="preserve"> voiture.</w:t>
             </w:r>
           </w:p>
           <w:p>
@@ -32125,10 +32202,10 @@
               <w:spacing w:line="360" w:lineRule="auto"/>
             </w:pPr>
             <w:r>
-              <w:t xml:space="preserve">2-L’administrateur visualise les informations sur </w:t>
-            </w:r>
-            <w:r>
-              <w:t>la</w:t>
+              <w:t>2-L’administrateur visualise les informations sur l</w:t>
+            </w:r>
+            <w:r>
+              <w:t>es services liés à la</w:t>
             </w:r>
             <w:r>
               <w:t xml:space="preserve"> voiture.</w:t>
@@ -32140,13 +32217,13 @@
               <w:spacing w:line="360" w:lineRule="auto"/>
             </w:pPr>
             <w:r>
-              <w:t xml:space="preserve">3-L’administrateur modifie les informations sur </w:t>
-            </w:r>
-            <w:r>
-              <w:t>la</w:t>
-            </w:r>
-            <w:r>
-              <w:t xml:space="preserve"> voiture selon ses besoins.</w:t>
+              <w:t>3-L’administrateur modifie les informations sur l</w:t>
+            </w:r>
+            <w:r>
+              <w:t xml:space="preserve">es services liés à la </w:t>
+            </w:r>
+            <w:r>
+              <w:t>voiture selon ses besoins.</w:t>
             </w:r>
           </w:p>
           <w:p>
@@ -32155,10 +32232,10 @@
               <w:spacing w:line="360" w:lineRule="auto"/>
             </w:pPr>
             <w:r>
-              <w:t xml:space="preserve">4-L’administrateur enregistre les modifications apportées aux informations sur </w:t>
-            </w:r>
-            <w:r>
-              <w:t>la</w:t>
+              <w:t>4-L’administrateur enregistre les modifications apportées aux informations sur l</w:t>
+            </w:r>
+            <w:r>
+              <w:t>es services liés à la</w:t>
             </w:r>
             <w:r>
               <w:t xml:space="preserve"> voiture.</w:t>
@@ -32192,40 +32269,22 @@
               <w:spacing w:line="360" w:lineRule="auto"/>
             </w:pPr>
             <w:r>
-              <w:t>A</w:t>
-            </w:r>
-            <w:r>
-              <w:t>1</w:t>
-            </w:r>
-            <w:r>
-              <w:t>-L’administrateur décide de ne pas apporter de modifications aux informations sur</w:t>
-            </w:r>
-            <w:r>
-              <w:t xml:space="preserve"> la</w:t>
+              <w:t>A1-L’administrateur décide de ne pas apporter de modifications aux informations sur les services liés à la voiture.</w:t>
+            </w:r>
+          </w:p>
+          <w:p>
+            <w:pPr>
+              <w:pStyle w:val="Default"/>
+              <w:spacing w:line="360" w:lineRule="auto"/>
+            </w:pPr>
+            <w:r>
+              <w:t>A2-L’administrateur quitte l’interface de gestion de</w:t>
+            </w:r>
+            <w:r>
+              <w:t xml:space="preserve"> services liés à la</w:t>
             </w:r>
             <w:r>
               <w:t xml:space="preserve"> voiture.</w:t>
-            </w:r>
-          </w:p>
-          <w:p>
-            <w:pPr>
-              <w:pStyle w:val="Default"/>
-              <w:spacing w:line="360" w:lineRule="auto"/>
-            </w:pPr>
-            <w:r>
-              <w:t>A</w:t>
-            </w:r>
-            <w:r>
-              <w:t>2</w:t>
-            </w:r>
-            <w:r>
-              <w:t>-L’administrateur quitte l’interface de gestion de voiture</w:t>
-            </w:r>
-            <w:r>
-              <w:t>s</w:t>
-            </w:r>
-            <w:r>
-              <w:t>.</w:t>
             </w:r>
           </w:p>
         </w:tc>
@@ -32256,7 +32315,7 @@
               <w:spacing w:line="360" w:lineRule="auto"/>
             </w:pPr>
             <w:r>
-              <w:t>E1-La voiture n’est pas enregistrée dans le système.</w:t>
+              <w:t>E1-Les services liés à la voiture ne sont pas enregistrés dans le système.</w:t>
             </w:r>
           </w:p>
         </w:tc>
@@ -32283,7 +32342,7 @@
         <w:rPr>
           <w:u w:val="single"/>
         </w:rPr>
-        <w:t>Cas d’utilisation « Gérer services liés à la voiture »</w:t>
+        <w:t>Cas d’utilisation « Gérer chauffeurs »</w:t>
       </w:r>
     </w:p>
     <w:p>
@@ -32302,7 +32361,7 @@
         <w:t>2</w:t>
       </w:r>
       <w:r>
-        <w:t>, nous présentons la description textuelle du cas d’utilisation « Gérer services liés à la voiture ».</w:t>
+        <w:t>, nous présentons la description textuelle du cas d’utilisation « Gérer chauffeurs ».</w:t>
       </w:r>
     </w:p>
     <w:p>
@@ -32378,7 +32437,7 @@
           <w:sz w:val="24"/>
           <w:szCs w:val="24"/>
         </w:rPr>
-        <w:t>: Cas d'utilisation "Gérer services liés à la voiture"</w:t>
+        <w:t>: Cas d'utilisation "Gérer chauffeurs"</w:t>
       </w:r>
     </w:p>
     <w:tbl>
@@ -32403,7 +32462,7 @@
               <w:jc w:val="center"/>
             </w:pPr>
             <w:r>
-              <w:t>Acteur principal</w:t>
+              <w:t>Acteur primaire</w:t>
             </w:r>
           </w:p>
         </w:tc>
@@ -32479,7 +32538,7 @@
               <w:spacing w:line="360" w:lineRule="auto"/>
             </w:pPr>
             <w:r>
-              <w:t>Les différents services liés à la voiture doivent être enregistré dans le système.</w:t>
+              <w:t>Le chauffeur doit être enregistré dans le système.</w:t>
             </w:r>
           </w:p>
         </w:tc>
@@ -32496,7 +32555,6 @@
               <w:jc w:val="center"/>
             </w:pPr>
             <w:r>
-              <w:lastRenderedPageBreak/>
               <w:t>Début</w:t>
             </w:r>
           </w:p>
@@ -32511,7 +32569,7 @@
               <w:spacing w:line="360" w:lineRule="auto"/>
             </w:pPr>
             <w:r>
-              <w:t>L’administrateur ouvre l’interface de gestion de services liés à la voiture.</w:t>
+              <w:t>L’administrateur ouvre l’interface de gestion de chauffeurs.</w:t>
             </w:r>
           </w:p>
         </w:tc>
@@ -32542,7 +32600,7 @@
               <w:spacing w:line="360" w:lineRule="auto"/>
             </w:pPr>
             <w:r>
-              <w:t>L’administrateur peut visualiser et modifier les informations sur les services liés à la voiture.</w:t>
+              <w:t>L’administrateur peut visualiser et modifier les informations sur le chauffeur.</w:t>
             </w:r>
           </w:p>
         </w:tc>
@@ -32573,7 +32631,7 @@
               <w:spacing w:line="360" w:lineRule="auto"/>
             </w:pPr>
             <w:r>
-              <w:t>L’administrateur enregistre les modifications apportées aux informations sur les services liés à la voiture.</w:t>
+              <w:t>L’administrateur enregistre les modifications apportées aux informations sur le chauffeur.</w:t>
             </w:r>
           </w:p>
         </w:tc>
@@ -32590,6 +32648,7 @@
               <w:jc w:val="center"/>
             </w:pPr>
             <w:r>
+              <w:lastRenderedPageBreak/>
               <w:t>Scénario nominal</w:t>
             </w:r>
           </w:p>
@@ -32604,13 +32663,7 @@
               <w:spacing w:line="360" w:lineRule="auto"/>
             </w:pPr>
             <w:r>
-              <w:t>1-L’administrateur ouvre l’interface de gestion de</w:t>
-            </w:r>
-            <w:r>
-              <w:t xml:space="preserve"> services liés à la</w:t>
-            </w:r>
-            <w:r>
-              <w:t xml:space="preserve"> voiture.</w:t>
+              <w:t>1-L’administrateur ouvre l’interface de gestion de chauffeurs.</w:t>
             </w:r>
           </w:p>
           <w:p>
@@ -32619,13 +32672,7 @@
               <w:spacing w:line="360" w:lineRule="auto"/>
             </w:pPr>
             <w:r>
-              <w:t>2-L’administrateur visualise les informations sur l</w:t>
-            </w:r>
-            <w:r>
-              <w:t>es services liés à la</w:t>
-            </w:r>
-            <w:r>
-              <w:t xml:space="preserve"> voiture.</w:t>
+              <w:t>2-L’administrateur visualise les informations sur le chauffeur.</w:t>
             </w:r>
           </w:p>
           <w:p>
@@ -32634,13 +32681,7 @@
               <w:spacing w:line="360" w:lineRule="auto"/>
             </w:pPr>
             <w:r>
-              <w:t>3-L’administrateur modifie les informations sur l</w:t>
-            </w:r>
-            <w:r>
-              <w:t xml:space="preserve">es services liés à la </w:t>
-            </w:r>
-            <w:r>
-              <w:t>voiture selon ses besoins.</w:t>
+              <w:t>3-L’administrateur modifie les informations sur le chauffeur selon ses besoins.</w:t>
             </w:r>
           </w:p>
           <w:p>
@@ -32649,13 +32690,7 @@
               <w:spacing w:line="360" w:lineRule="auto"/>
             </w:pPr>
             <w:r>
-              <w:t>4-L’administrateur enregistre les modifications apportées aux informations sur l</w:t>
-            </w:r>
-            <w:r>
-              <w:t>es services liés à la</w:t>
-            </w:r>
-            <w:r>
-              <w:t xml:space="preserve"> voiture.</w:t>
+              <w:t>4-L’administrateur enregistre les modifications apportées aux informations sur le chauffeur.</w:t>
             </w:r>
           </w:p>
         </w:tc>
@@ -32686,7 +32721,19 @@
               <w:spacing w:line="360" w:lineRule="auto"/>
             </w:pPr>
             <w:r>
-              <w:t>A1-L’administrateur décide de ne pas apporter de modifications aux informations sur les services liés à la voiture.</w:t>
+              <w:t>A1-L’administrateur décide de ne pas apporter de modifications aux informations sur l</w:t>
+            </w:r>
+            <w:r>
+              <w:t>e</w:t>
+            </w:r>
+            <w:r>
+              <w:t xml:space="preserve"> </w:t>
+            </w:r>
+            <w:r>
+              <w:t>chauffeur</w:t>
+            </w:r>
+            <w:r>
+              <w:t>.</w:t>
             </w:r>
           </w:p>
           <w:p>
@@ -32695,13 +32742,13 @@
               <w:spacing w:line="360" w:lineRule="auto"/>
             </w:pPr>
             <w:r>
-              <w:t>A2-L’administrateur quitte l’interface de gestion de</w:t>
-            </w:r>
-            <w:r>
-              <w:t xml:space="preserve"> services liés à la</w:t>
-            </w:r>
-            <w:r>
-              <w:t xml:space="preserve"> voiture.</w:t>
+              <w:t xml:space="preserve">A2-L’administrateur quitte l’interface de gestion de </w:t>
+            </w:r>
+            <w:r>
+              <w:t>chauffeurs</w:t>
+            </w:r>
+            <w:r>
+              <w:t>.</w:t>
             </w:r>
           </w:p>
         </w:tc>
@@ -32732,7 +32779,7 @@
               <w:spacing w:line="360" w:lineRule="auto"/>
             </w:pPr>
             <w:r>
-              <w:t>E1-Les services liés à la voiture ne sont pas enregistrés dans le système.</w:t>
+              <w:t>E1-Le chauffeur n’est pas enregistré dans le système.</w:t>
             </w:r>
           </w:p>
         </w:tc>
@@ -32759,7 +32806,19 @@
         <w:rPr>
           <w:u w:val="single"/>
         </w:rPr>
-        <w:t>Cas d’utilisation « Gérer chauffeurs »</w:t>
+        <w:t>Cas d’utilisation « </w:t>
+      </w:r>
+      <w:r>
+        <w:rPr>
+          <w:u w:val="single"/>
+        </w:rPr>
+        <w:t>Consulter</w:t>
+      </w:r>
+      <w:r>
+        <w:rPr>
+          <w:u w:val="single"/>
+        </w:rPr>
+        <w:t xml:space="preserve"> service »</w:t>
       </w:r>
     </w:p>
     <w:p>
@@ -32769,16 +32828,25 @@
         <w:ind w:firstLine="360"/>
       </w:pPr>
       <w:r>
-        <w:t xml:space="preserve">A travers le tableau </w:t>
-      </w:r>
-      <w:r>
-        <w:t>2</w:t>
+        <w:t>A travers le tableau 2</w:t>
       </w:r>
       <w:r>
         <w:t>3</w:t>
       </w:r>
       <w:r>
-        <w:t>, nous présentons la description textuelle du cas d’utilisation « Gérer chauffeurs ».</w:t>
+        <w:t>, nous présentons la description textuelle du cas d’utilisation « </w:t>
+      </w:r>
+      <w:r>
+        <w:t>Consulter</w:t>
+      </w:r>
+      <w:r>
+        <w:t xml:space="preserve"> </w:t>
+      </w:r>
+      <w:r>
+        <w:t>service</w:t>
+      </w:r>
+      <w:r>
+        <w:t> ».</w:t>
       </w:r>
     </w:p>
     <w:p>
@@ -32837,491 +32905,6 @@
           <w:szCs w:val="24"/>
         </w:rPr>
         <w:t>23</w:t>
-      </w:r>
-      <w:r>
-        <w:rPr>
-          <w:rFonts w:ascii="Times New Roman" w:hAnsi="Times New Roman" w:cs="Times New Roman"/>
-          <w:i/>
-          <w:sz w:val="24"/>
-          <w:szCs w:val="24"/>
-        </w:rPr>
-        <w:fldChar w:fldCharType="end"/>
-      </w:r>
-      <w:r>
-        <w:rPr>
-          <w:rFonts w:ascii="Times New Roman" w:hAnsi="Times New Roman" w:cs="Times New Roman"/>
-          <w:i/>
-          <w:sz w:val="24"/>
-          <w:szCs w:val="24"/>
-        </w:rPr>
-        <w:t>: Cas d'utilisation "Gérer chauffeurs"</w:t>
-      </w:r>
-    </w:p>
-    <w:tbl>
-      <w:tblPr>
-        <w:tblStyle w:val="Grilledutableau"/>
-        <w:tblW w:w="0" w:type="auto"/>
-        <w:tblLook w:val="04A0" w:firstRow="1" w:lastRow="0" w:firstColumn="1" w:lastColumn="0" w:noHBand="0" w:noVBand="1"/>
-      </w:tblPr>
-      <w:tblGrid>
-        <w:gridCol w:w="2972"/>
-        <w:gridCol w:w="6090"/>
-      </w:tblGrid>
-      <w:tr>
-        <w:tc>
-          <w:tcPr>
-            <w:tcW w:w="2972" w:type="dxa"/>
-          </w:tcPr>
-          <w:p>
-            <w:pPr>
-              <w:pStyle w:val="Default"/>
-              <w:spacing w:line="360" w:lineRule="auto"/>
-              <w:jc w:val="center"/>
-            </w:pPr>
-            <w:r>
-              <w:t>Acteur primaire</w:t>
-            </w:r>
-          </w:p>
-        </w:tc>
-        <w:tc>
-          <w:tcPr>
-            <w:tcW w:w="6090" w:type="dxa"/>
-          </w:tcPr>
-          <w:p>
-            <w:pPr>
-              <w:pStyle w:val="Default"/>
-              <w:spacing w:line="360" w:lineRule="auto"/>
-            </w:pPr>
-            <w:r>
-              <w:t>Administrateur</w:t>
-            </w:r>
-          </w:p>
-        </w:tc>
-      </w:tr>
-      <w:tr>
-        <w:tc>
-          <w:tcPr>
-            <w:tcW w:w="2972" w:type="dxa"/>
-          </w:tcPr>
-          <w:p>
-            <w:pPr>
-              <w:pStyle w:val="Default"/>
-              <w:spacing w:line="360" w:lineRule="auto"/>
-              <w:jc w:val="center"/>
-            </w:pPr>
-            <w:r>
-              <w:t>Acteur secondaire</w:t>
-            </w:r>
-          </w:p>
-        </w:tc>
-        <w:tc>
-          <w:tcPr>
-            <w:tcW w:w="6090" w:type="dxa"/>
-          </w:tcPr>
-          <w:p>
-            <w:pPr>
-              <w:pStyle w:val="Default"/>
-              <w:spacing w:line="360" w:lineRule="auto"/>
-            </w:pPr>
-            <w:r>
-              <w:t>Néant</w:t>
-            </w:r>
-          </w:p>
-        </w:tc>
-      </w:tr>
-      <w:tr>
-        <w:tc>
-          <w:tcPr>
-            <w:tcW w:w="2972" w:type="dxa"/>
-          </w:tcPr>
-          <w:p>
-            <w:pPr>
-              <w:pStyle w:val="Default"/>
-              <w:spacing w:line="360" w:lineRule="auto"/>
-              <w:jc w:val="center"/>
-            </w:pPr>
-            <w:r>
-              <w:t>Précondition</w:t>
-            </w:r>
-          </w:p>
-        </w:tc>
-        <w:tc>
-          <w:tcPr>
-            <w:tcW w:w="6090" w:type="dxa"/>
-          </w:tcPr>
-          <w:p>
-            <w:pPr>
-              <w:pStyle w:val="Default"/>
-              <w:spacing w:line="360" w:lineRule="auto"/>
-            </w:pPr>
-            <w:r>
-              <w:t>Le chauffeur doit être enregistré dans le système.</w:t>
-            </w:r>
-          </w:p>
-        </w:tc>
-      </w:tr>
-      <w:tr>
-        <w:tc>
-          <w:tcPr>
-            <w:tcW w:w="2972" w:type="dxa"/>
-          </w:tcPr>
-          <w:p>
-            <w:pPr>
-              <w:pStyle w:val="Default"/>
-              <w:spacing w:line="360" w:lineRule="auto"/>
-              <w:jc w:val="center"/>
-            </w:pPr>
-            <w:r>
-              <w:t>Début</w:t>
-            </w:r>
-          </w:p>
-        </w:tc>
-        <w:tc>
-          <w:tcPr>
-            <w:tcW w:w="6090" w:type="dxa"/>
-          </w:tcPr>
-          <w:p>
-            <w:pPr>
-              <w:pStyle w:val="Default"/>
-              <w:spacing w:line="360" w:lineRule="auto"/>
-            </w:pPr>
-            <w:r>
-              <w:t>L’administrateur ouvre l’interface de gestion de chauffeurs.</w:t>
-            </w:r>
-          </w:p>
-        </w:tc>
-      </w:tr>
-      <w:tr>
-        <w:tc>
-          <w:tcPr>
-            <w:tcW w:w="2972" w:type="dxa"/>
-          </w:tcPr>
-          <w:p>
-            <w:pPr>
-              <w:pStyle w:val="Default"/>
-              <w:spacing w:line="360" w:lineRule="auto"/>
-              <w:jc w:val="center"/>
-            </w:pPr>
-            <w:r>
-              <w:t>Postcondition</w:t>
-            </w:r>
-          </w:p>
-        </w:tc>
-        <w:tc>
-          <w:tcPr>
-            <w:tcW w:w="6090" w:type="dxa"/>
-          </w:tcPr>
-          <w:p>
-            <w:pPr>
-              <w:pStyle w:val="Default"/>
-              <w:spacing w:line="360" w:lineRule="auto"/>
-            </w:pPr>
-            <w:r>
-              <w:t>L’administrateur peut visualiser et modifier les informations sur le chauffeur.</w:t>
-            </w:r>
-          </w:p>
-        </w:tc>
-      </w:tr>
-      <w:tr>
-        <w:tc>
-          <w:tcPr>
-            <w:tcW w:w="2972" w:type="dxa"/>
-          </w:tcPr>
-          <w:p>
-            <w:pPr>
-              <w:pStyle w:val="Default"/>
-              <w:spacing w:line="360" w:lineRule="auto"/>
-              <w:jc w:val="center"/>
-            </w:pPr>
-            <w:r>
-              <w:lastRenderedPageBreak/>
-              <w:t>Fin</w:t>
-            </w:r>
-          </w:p>
-        </w:tc>
-        <w:tc>
-          <w:tcPr>
-            <w:tcW w:w="6090" w:type="dxa"/>
-          </w:tcPr>
-          <w:p>
-            <w:pPr>
-              <w:pStyle w:val="Default"/>
-              <w:spacing w:line="360" w:lineRule="auto"/>
-            </w:pPr>
-            <w:r>
-              <w:t>L’administrateur enregistre les modifications apportées aux informations sur le chauffeur.</w:t>
-            </w:r>
-          </w:p>
-        </w:tc>
-      </w:tr>
-      <w:tr>
-        <w:tc>
-          <w:tcPr>
-            <w:tcW w:w="2972" w:type="dxa"/>
-          </w:tcPr>
-          <w:p>
-            <w:pPr>
-              <w:pStyle w:val="Default"/>
-              <w:spacing w:line="360" w:lineRule="auto"/>
-              <w:jc w:val="center"/>
-            </w:pPr>
-            <w:r>
-              <w:t>Scénario nominal</w:t>
-            </w:r>
-          </w:p>
-        </w:tc>
-        <w:tc>
-          <w:tcPr>
-            <w:tcW w:w="6090" w:type="dxa"/>
-          </w:tcPr>
-          <w:p>
-            <w:pPr>
-              <w:pStyle w:val="Default"/>
-              <w:spacing w:line="360" w:lineRule="auto"/>
-            </w:pPr>
-            <w:r>
-              <w:t>1-L’administrateur ouvre l’interface de gestion de chauffeurs.</w:t>
-            </w:r>
-          </w:p>
-          <w:p>
-            <w:pPr>
-              <w:pStyle w:val="Default"/>
-              <w:spacing w:line="360" w:lineRule="auto"/>
-            </w:pPr>
-            <w:r>
-              <w:t>2-L’administrateur visualise les informations sur le chauffeur.</w:t>
-            </w:r>
-          </w:p>
-          <w:p>
-            <w:pPr>
-              <w:pStyle w:val="Default"/>
-              <w:spacing w:line="360" w:lineRule="auto"/>
-            </w:pPr>
-            <w:r>
-              <w:t>3-L’administrateur modifie les informations sur le chauffeur selon ses besoins.</w:t>
-            </w:r>
-          </w:p>
-          <w:p>
-            <w:pPr>
-              <w:pStyle w:val="Default"/>
-              <w:spacing w:line="360" w:lineRule="auto"/>
-            </w:pPr>
-            <w:r>
-              <w:t>4-L’administrateur enregistre les modifications apportées aux informations sur le chauffeur.</w:t>
-            </w:r>
-          </w:p>
-        </w:tc>
-      </w:tr>
-      <w:tr>
-        <w:tc>
-          <w:tcPr>
-            <w:tcW w:w="2972" w:type="dxa"/>
-          </w:tcPr>
-          <w:p>
-            <w:pPr>
-              <w:pStyle w:val="Default"/>
-              <w:spacing w:line="360" w:lineRule="auto"/>
-              <w:jc w:val="center"/>
-            </w:pPr>
-            <w:r>
-              <w:t>Scénario alternatif</w:t>
-            </w:r>
-          </w:p>
-        </w:tc>
-        <w:tc>
-          <w:tcPr>
-            <w:tcW w:w="6090" w:type="dxa"/>
-          </w:tcPr>
-          <w:p>
-            <w:pPr>
-              <w:pStyle w:val="Default"/>
-              <w:spacing w:line="360" w:lineRule="auto"/>
-            </w:pPr>
-            <w:r>
-              <w:t>A1-L’administrateur décide de ne pas apporter de modifications aux informations sur l</w:t>
-            </w:r>
-            <w:r>
-              <w:t>e</w:t>
-            </w:r>
-            <w:r>
-              <w:t xml:space="preserve"> </w:t>
-            </w:r>
-            <w:r>
-              <w:t>chauffeur</w:t>
-            </w:r>
-            <w:r>
-              <w:t>.</w:t>
-            </w:r>
-          </w:p>
-          <w:p>
-            <w:pPr>
-              <w:pStyle w:val="Default"/>
-              <w:spacing w:line="360" w:lineRule="auto"/>
-            </w:pPr>
-            <w:r>
-              <w:t xml:space="preserve">A2-L’administrateur quitte l’interface de gestion de </w:t>
-            </w:r>
-            <w:r>
-              <w:t>chauffeurs</w:t>
-            </w:r>
-            <w:r>
-              <w:t>.</w:t>
-            </w:r>
-          </w:p>
-        </w:tc>
-      </w:tr>
-      <w:tr>
-        <w:tc>
-          <w:tcPr>
-            <w:tcW w:w="2972" w:type="dxa"/>
-          </w:tcPr>
-          <w:p>
-            <w:pPr>
-              <w:pStyle w:val="Default"/>
-              <w:spacing w:line="360" w:lineRule="auto"/>
-              <w:jc w:val="center"/>
-            </w:pPr>
-            <w:r>
-              <w:t>Scénario d’exception</w:t>
-            </w:r>
-          </w:p>
-        </w:tc>
-        <w:tc>
-          <w:tcPr>
-            <w:tcW w:w="6090" w:type="dxa"/>
-          </w:tcPr>
-          <w:p>
-            <w:pPr>
-              <w:pStyle w:val="Default"/>
-              <w:spacing w:line="360" w:lineRule="auto"/>
-            </w:pPr>
-            <w:r>
-              <w:t>E1-Le chauffeur n’est pas enregistré dans le système.</w:t>
-            </w:r>
-          </w:p>
-        </w:tc>
-      </w:tr>
-    </w:tbl>
-    <w:p>
-      <w:pPr>
-        <w:pStyle w:val="Default"/>
-      </w:pPr>
-    </w:p>
-    <w:p>
-      <w:pPr>
-        <w:pStyle w:val="Default"/>
-        <w:numPr>
-          <w:ilvl w:val="0"/>
-          <w:numId w:val="48"/>
-        </w:numPr>
-        <w:spacing w:line="360" w:lineRule="auto"/>
-        <w:rPr>
-          <w:u w:val="single"/>
-        </w:rPr>
-      </w:pPr>
-      <w:r>
-        <w:rPr>
-          <w:u w:val="single"/>
-        </w:rPr>
-        <w:t>Cas d’utilisation « </w:t>
-      </w:r>
-      <w:r>
-        <w:rPr>
-          <w:u w:val="single"/>
-        </w:rPr>
-        <w:t>Consulter</w:t>
-      </w:r>
-      <w:r>
-        <w:rPr>
-          <w:u w:val="single"/>
-        </w:rPr>
-        <w:t xml:space="preserve"> service »</w:t>
-      </w:r>
-    </w:p>
-    <w:p>
-      <w:pPr>
-        <w:pStyle w:val="Default"/>
-        <w:spacing w:line="360" w:lineRule="auto"/>
-        <w:ind w:firstLine="360"/>
-      </w:pPr>
-      <w:r>
-        <w:t>A travers le tableau 2</w:t>
-      </w:r>
-      <w:r>
-        <w:t>4</w:t>
-      </w:r>
-      <w:r>
-        <w:t>, nous présentons la description textuelle du cas d’utilisation « </w:t>
-      </w:r>
-      <w:r>
-        <w:t>Consulter</w:t>
-      </w:r>
-      <w:r>
-        <w:t xml:space="preserve"> </w:t>
-      </w:r>
-      <w:r>
-        <w:t>service</w:t>
-      </w:r>
-      <w:r>
-        <w:t> ».</w:t>
-      </w:r>
-    </w:p>
-    <w:p>
-      <w:pPr>
-        <w:spacing w:line="360" w:lineRule="auto"/>
-        <w:jc w:val="center"/>
-        <w:rPr>
-          <w:rFonts w:ascii="Times New Roman" w:hAnsi="Times New Roman" w:cs="Times New Roman"/>
-          <w:i/>
-          <w:sz w:val="24"/>
-          <w:szCs w:val="24"/>
-        </w:rPr>
-      </w:pPr>
-      <w:r>
-        <w:rPr>
-          <w:rFonts w:ascii="Times New Roman" w:hAnsi="Times New Roman" w:cs="Times New Roman"/>
-          <w:i/>
-          <w:sz w:val="24"/>
-          <w:szCs w:val="24"/>
-        </w:rPr>
-        <w:t xml:space="preserve">Tableau </w:t>
-      </w:r>
-      <w:r>
-        <w:rPr>
-          <w:rFonts w:ascii="Times New Roman" w:hAnsi="Times New Roman" w:cs="Times New Roman"/>
-          <w:i/>
-          <w:sz w:val="24"/>
-          <w:szCs w:val="24"/>
-        </w:rPr>
-        <w:fldChar w:fldCharType="begin"/>
-      </w:r>
-      <w:r>
-        <w:rPr>
-          <w:rFonts w:ascii="Times New Roman" w:hAnsi="Times New Roman" w:cs="Times New Roman"/>
-          <w:i/>
-          <w:sz w:val="24"/>
-          <w:szCs w:val="24"/>
-        </w:rPr>
-        <w:instrText xml:space="preserve"> SEQ Tableau \* ARABIC </w:instrText>
-      </w:r>
-      <w:r>
-        <w:rPr>
-          <w:rFonts w:ascii="Times New Roman" w:hAnsi="Times New Roman" w:cs="Times New Roman"/>
-          <w:i/>
-          <w:sz w:val="24"/>
-          <w:szCs w:val="24"/>
-        </w:rPr>
-        <w:fldChar w:fldCharType="separate"/>
-      </w:r>
-      <w:r>
-        <w:rPr>
-          <w:rFonts w:ascii="Times New Roman" w:hAnsi="Times New Roman" w:cs="Times New Roman"/>
-          <w:i/>
-          <w:noProof/>
-          <w:sz w:val="24"/>
-          <w:szCs w:val="24"/>
-        </w:rPr>
-        <w:t>24</w:t>
       </w:r>
       <w:r>
         <w:rPr>
@@ -34727,32 +34310,25 @@
     </w:p>
     <w:p>
       <w:pPr>
-        <w:pStyle w:val="Paragraphedeliste"/>
+        <w:pStyle w:val="Default"/>
+        <w:spacing w:line="360" w:lineRule="auto"/>
+        <w:ind w:firstLine="360"/>
+      </w:pPr>
+      <w:r>
+        <w:t>La figure 14 illustre le diagramme de séquence de conception du cas d’utilisation « </w:t>
+      </w:r>
+      <w:r>
+        <w:t>Gérer carte</w:t>
+      </w:r>
+      <w:r>
+        <w:t> ».</w:t>
+      </w:r>
+    </w:p>
+    <w:p>
+      <w:pPr>
         <w:keepNext/>
-        <w:spacing w:after="0" w:line="360" w:lineRule="auto"/>
+        <w:spacing w:line="360" w:lineRule="auto"/>
         <w:jc w:val="center"/>
-        <w:rPr>
-          <w:rFonts w:ascii="Times New Roman" w:hAnsi="Times New Roman" w:cs="Times New Roman"/>
-          <w:i/>
-          <w:sz w:val="24"/>
-          <w:szCs w:val="24"/>
-        </w:rPr>
-      </w:pPr>
-    </w:p>
-    <w:p>
-      <w:pPr>
-        <w:pStyle w:val="Default"/>
-        <w:spacing w:line="360" w:lineRule="auto"/>
-        <w:ind w:firstLine="360"/>
-      </w:pPr>
-      <w:r>
-        <w:t>La figure 14 illustre le diagramme de séquence de conception du cas d’utilisation « Demander service ».</w:t>
-      </w:r>
-    </w:p>
-    <w:p>
-      <w:pPr>
-        <w:keepNext/>
-        <w:spacing w:line="360" w:lineRule="auto"/>
         <w:rPr>
           <w:rFonts w:ascii="Times New Roman" w:hAnsi="Times New Roman" w:cs="Times New Roman"/>
           <w:iCs/>
@@ -34770,8 +34346,8 @@
         </w:rPr>
         <w:lastRenderedPageBreak/>
         <w:drawing>
-          <wp:inline distT="0" distB="0" distL="0" distR="0" wp14:anchorId="668A9309" wp14:editId="353339FF">
-            <wp:extent cx="5760720" cy="4267835"/>
+          <wp:inline distT="0" distB="0" distL="0" distR="0" wp14:anchorId="668A9309" wp14:editId="0CA62D7B">
+            <wp:extent cx="5760720" cy="3204400"/>
             <wp:effectExtent l="0" t="0" r="0" b="0"/>
             <wp:docPr id="49" name="Image 49"/>
             <wp:cNvGraphicFramePr>
@@ -34799,7 +34375,7 @@
                   <pic:spPr>
                     <a:xfrm>
                       <a:off x="0" y="0"/>
-                      <a:ext cx="5760720" cy="4267835"/>
+                      <a:ext cx="5760720" cy="3204400"/>
                     </a:xfrm>
                     <a:prstGeom prst="rect">
                       <a:avLst/>
@@ -34887,7 +34463,16 @@
           <w:sz w:val="24"/>
           <w:szCs w:val="24"/>
         </w:rPr>
-        <w:t>: Diagramme de séquence de conception « Demander service</w:t>
+        <w:t xml:space="preserve">: Diagramme de séquence de conception « </w:t>
+      </w:r>
+      <w:r>
+        <w:rPr>
+          <w:rFonts w:ascii="Times New Roman" w:hAnsi="Times New Roman" w:cs="Times New Roman"/>
+          <w:i/>
+          <w:sz w:val="24"/>
+          <w:szCs w:val="24"/>
+        </w:rPr>
+        <w:t>Gérer carte</w:t>
       </w:r>
       <w:r>
         <w:rPr>
@@ -34910,27 +34495,9 @@
     </w:p>
     <w:p>
       <w:pPr>
-        <w:pStyle w:val="Paragraphedeliste"/>
-        <w:keepNext/>
-        <w:spacing w:after="0" w:line="360" w:lineRule="auto"/>
-        <w:jc w:val="center"/>
-        <w:rPr>
-          <w:rFonts w:ascii="Times New Roman" w:hAnsi="Times New Roman" w:cs="Times New Roman"/>
-          <w:i/>
-          <w:sz w:val="24"/>
-          <w:szCs w:val="24"/>
-        </w:rPr>
-      </w:pPr>
-    </w:p>
-    <w:p>
-      <w:pPr>
         <w:pStyle w:val="Default"/>
         <w:spacing w:line="360" w:lineRule="auto"/>
         <w:ind w:firstLine="360"/>
-        <w:rPr>
-          <w:iCs/>
-          <w:noProof/>
-        </w:rPr>
       </w:pPr>
       <w:r>
         <w:t>La figure 15 illustre le diagramme de séquence de conception du cas d’utilisation « Envo</w:t>
@@ -35064,50 +34631,13 @@
           <w:sz w:val="24"/>
           <w:szCs w:val="24"/>
         </w:rPr>
-        <w:t xml:space="preserve">: Diagramme de séquence de conception </w:t>
-      </w:r>
-      <w:r>
-        <w:rPr>
-          <w:rFonts w:ascii="Times New Roman" w:hAnsi="Times New Roman" w:cs="Times New Roman"/>
-          <w:i/>
-          <w:sz w:val="24"/>
-          <w:szCs w:val="24"/>
-        </w:rPr>
-        <w:t>« </w:t>
-      </w:r>
-      <w:r>
-        <w:rPr>
-          <w:rFonts w:ascii="Times New Roman" w:hAnsi="Times New Roman" w:cs="Times New Roman"/>
-          <w:i/>
-          <w:sz w:val="24"/>
-          <w:szCs w:val="24"/>
-        </w:rPr>
-        <w:t>Envoyer demande</w:t>
-      </w:r>
-      <w:r>
-        <w:rPr>
-          <w:rFonts w:ascii="Times New Roman" w:hAnsi="Times New Roman" w:cs="Times New Roman"/>
-          <w:i/>
-          <w:sz w:val="24"/>
-          <w:szCs w:val="24"/>
-        </w:rPr>
-        <w:t> »</w:t>
-      </w:r>
-      <w:r>
-        <w:rPr>
-          <w:rFonts w:ascii="Times New Roman" w:hAnsi="Times New Roman" w:cs="Times New Roman"/>
-          <w:i/>
-          <w:sz w:val="24"/>
-          <w:szCs w:val="24"/>
-        </w:rPr>
-        <w:t>.</w:t>
+        <w:t>: Diagramme de séquence de conception « Envoyer demande ».</w:t>
       </w:r>
     </w:p>
     <w:p>
       <w:pPr>
         <w:pStyle w:val="Default"/>
         <w:spacing w:line="360" w:lineRule="auto"/>
-        <w:ind w:firstLine="360"/>
       </w:pPr>
     </w:p>
     <w:p>
@@ -35168,37 +34698,58 @@
           <w:sz w:val="24"/>
           <w:szCs w:val="24"/>
         </w:rPr>
-        <w:t>carte ».</w:t>
-      </w:r>
-    </w:p>
-    <w:p>
-      <w:pPr>
-        <w:keepNext/>
-        <w:spacing w:after="0" w:line="360" w:lineRule="auto"/>
-        <w:ind w:firstLine="360"/>
-        <w:rPr>
-          <w:rFonts w:ascii="Times New Roman" w:hAnsi="Times New Roman" w:cs="Times New Roman"/>
-          <w:sz w:val="24"/>
-          <w:szCs w:val="24"/>
-        </w:rPr>
-      </w:pPr>
-      <w:proofErr w:type="gramStart"/>
-      <w:r>
-        <w:rPr>
-          <w:rFonts w:ascii="Times New Roman" w:hAnsi="Times New Roman" w:cs="Times New Roman"/>
-          <w:sz w:val="24"/>
-          <w:szCs w:val="24"/>
-        </w:rPr>
-        <w:t>xxxxxxxxxxxxxxxxxxxxxxxxxxxxxxxxxxxxxxxxxxxxxxxxxxxxxxxxxxxxxxxxxxxxxxxxxxxxxxxxxxxxxxxxxxxxxxxxxxxxxxxxxxxxxxxxxxxxxxxxxxxxxxxxxxxxxxxxxxxxxxxxxxxxxxxxxxxxxxxxxxxxxxxxxxxxxxxxxxxxxxxxxxxxxxxxxxxxxxxxxxxxxxxxxxxxxxxxxxxxxxxxx</w:t>
-      </w:r>
-      <w:proofErr w:type="gramEnd"/>
-      <w:r>
-        <w:rPr>
-          <w:rFonts w:ascii="Times New Roman" w:hAnsi="Times New Roman" w:cs="Times New Roman"/>
-          <w:sz w:val="24"/>
-          <w:szCs w:val="24"/>
-        </w:rPr>
-        <w:t> </w:t>
+        <w:t>tarification ».</w:t>
+      </w:r>
+    </w:p>
+    <w:p>
+      <w:pPr>
+        <w:pStyle w:val="Default"/>
+      </w:pPr>
+      <w:r>
+        <w:rPr>
+          <w:noProof/>
+        </w:rPr>
+        <w:drawing>
+          <wp:inline distT="0" distB="0" distL="0" distR="0" wp14:anchorId="747773B5" wp14:editId="7E2D0017">
+            <wp:extent cx="5760720" cy="3098165"/>
+            <wp:effectExtent l="0" t="0" r="0" b="6985"/>
+            <wp:docPr id="61" name="Image 61"/>
+            <wp:cNvGraphicFramePr>
+              <a:graphicFrameLocks xmlns:a="http://schemas.openxmlformats.org/drawingml/2006/main" noChangeAspect="1"/>
+            </wp:cNvGraphicFramePr>
+            <a:graphic xmlns:a="http://schemas.openxmlformats.org/drawingml/2006/main">
+              <a:graphicData uri="http://schemas.openxmlformats.org/drawingml/2006/picture">
+                <pic:pic xmlns:pic="http://schemas.openxmlformats.org/drawingml/2006/picture">
+                  <pic:nvPicPr>
+                    <pic:cNvPr id="61" name="Image 61"/>
+                    <pic:cNvPicPr/>
+                  </pic:nvPicPr>
+                  <pic:blipFill>
+                    <a:blip r:embed="rId31">
+                      <a:extLst>
+                        <a:ext uri="{28A0092B-C50C-407E-A947-70E740481C1C}">
+                          <a14:useLocalDpi xmlns:a14="http://schemas.microsoft.com/office/drawing/2010/main" val="0"/>
+                        </a:ext>
+                      </a:extLst>
+                    </a:blip>
+                    <a:stretch>
+                      <a:fillRect/>
+                    </a:stretch>
+                  </pic:blipFill>
+                  <pic:spPr>
+                    <a:xfrm>
+                      <a:off x="0" y="0"/>
+                      <a:ext cx="5760720" cy="3098165"/>
+                    </a:xfrm>
+                    <a:prstGeom prst="rect">
+                      <a:avLst/>
+                    </a:prstGeom>
+                  </pic:spPr>
+                </pic:pic>
+              </a:graphicData>
+            </a:graphic>
+          </wp:inline>
+        </w:drawing>
       </w:r>
     </w:p>
     <w:p>
@@ -35276,7 +34827,16 @@
           <w:sz w:val="24"/>
           <w:szCs w:val="24"/>
         </w:rPr>
-        <w:t xml:space="preserve">: </w:t>
+        <w:t>:</w:t>
+      </w:r>
+      <w:r>
+        <w:rPr>
+          <w:rFonts w:ascii="Times New Roman" w:hAnsi="Times New Roman" w:cs="Times New Roman"/>
+          <w:i/>
+          <w:sz w:val="24"/>
+          <w:szCs w:val="24"/>
+        </w:rPr>
+        <w:t xml:space="preserve"> </w:t>
       </w:r>
       <w:r>
         <w:rPr>
@@ -35303,7 +34863,7 @@
           <w:sz w:val="24"/>
           <w:szCs w:val="24"/>
         </w:rPr>
-        <w:t>Gérer carte</w:t>
+        <w:t>Gérer tarification</w:t>
       </w:r>
       <w:r>
         <w:rPr>
@@ -35323,14 +34883,6 @@
         </w:rPr>
         <w:t>.</w:t>
       </w:r>
-    </w:p>
-    <w:p>
-      <w:pPr>
-        <w:pStyle w:val="Paragraphedeliste"/>
-        <w:keepNext/>
-        <w:spacing w:after="0" w:line="360" w:lineRule="auto"/>
-        <w:jc w:val="center"/>
-      </w:pPr>
     </w:p>
     <w:p>
       <w:pPr>
@@ -35358,224 +34910,6 @@
           <w:szCs w:val="24"/>
         </w:rPr>
         <w:t>7</w:t>
-      </w:r>
-      <w:r>
-        <w:rPr>
-          <w:rFonts w:ascii="Times New Roman" w:hAnsi="Times New Roman" w:cs="Times New Roman"/>
-          <w:sz w:val="24"/>
-          <w:szCs w:val="24"/>
-        </w:rPr>
-        <w:t xml:space="preserve"> illustre le diagramme de séquence de conception du cas d’utilisation « </w:t>
-      </w:r>
-      <w:r>
-        <w:rPr>
-          <w:rFonts w:ascii="Times New Roman" w:hAnsi="Times New Roman" w:cs="Times New Roman"/>
-          <w:sz w:val="24"/>
-          <w:szCs w:val="24"/>
-        </w:rPr>
-        <w:t>Gérer</w:t>
-      </w:r>
-      <w:r>
-        <w:rPr>
-          <w:rFonts w:ascii="Times New Roman" w:hAnsi="Times New Roman" w:cs="Times New Roman"/>
-          <w:sz w:val="24"/>
-          <w:szCs w:val="24"/>
-        </w:rPr>
-        <w:t xml:space="preserve"> </w:t>
-      </w:r>
-      <w:r>
-        <w:rPr>
-          <w:rFonts w:ascii="Times New Roman" w:hAnsi="Times New Roman" w:cs="Times New Roman"/>
-          <w:sz w:val="24"/>
-          <w:szCs w:val="24"/>
-        </w:rPr>
-        <w:t>tarification ».</w:t>
-      </w:r>
-    </w:p>
-    <w:p>
-      <w:pPr>
-        <w:pStyle w:val="Default"/>
-        <w:spacing w:line="360" w:lineRule="auto"/>
-      </w:pPr>
-      <w:r>
-        <w:t>Xxxxxxxxxxxxxxxxxxxxxxxxxxxxxxxxxxxxxxxxxxxxxxxxxxxxxxxxxxxxxxxxxxxxxxxxxxxxxxxxxxxxxxxxxxxxxxxxxxxxxxxxxxxxxxxxxxxxxxxxxxxxxxxxxxxxxxxxxxxxxxxxxxxxxxxxxxxxxxxxxxxxxxxxxxxxxxxxxxxxxxxxxxxxxx</w:t>
-      </w:r>
-      <w:r>
-        <w:t>.</w:t>
-      </w:r>
-    </w:p>
-    <w:p>
-      <w:pPr>
-        <w:pStyle w:val="Paragraphedeliste"/>
-        <w:keepNext/>
-        <w:spacing w:after="0" w:line="360" w:lineRule="auto"/>
-        <w:jc w:val="center"/>
-        <w:rPr>
-          <w:rFonts w:ascii="Times New Roman" w:hAnsi="Times New Roman" w:cs="Times New Roman"/>
-          <w:i/>
-          <w:sz w:val="24"/>
-          <w:szCs w:val="24"/>
-        </w:rPr>
-      </w:pPr>
-      <w:r>
-        <w:rPr>
-          <w:rFonts w:ascii="Times New Roman" w:hAnsi="Times New Roman" w:cs="Times New Roman"/>
-          <w:i/>
-          <w:sz w:val="24"/>
-          <w:szCs w:val="24"/>
-        </w:rPr>
-        <w:t xml:space="preserve">Figure </w:t>
-      </w:r>
-      <w:r>
-        <w:rPr>
-          <w:rFonts w:ascii="Times New Roman" w:hAnsi="Times New Roman" w:cs="Times New Roman"/>
-          <w:i/>
-          <w:sz w:val="24"/>
-          <w:szCs w:val="24"/>
-        </w:rPr>
-        <w:fldChar w:fldCharType="begin"/>
-      </w:r>
-      <w:r>
-        <w:rPr>
-          <w:rFonts w:ascii="Times New Roman" w:hAnsi="Times New Roman" w:cs="Times New Roman"/>
-          <w:i/>
-          <w:sz w:val="24"/>
-          <w:szCs w:val="24"/>
-        </w:rPr>
-        <w:instrText xml:space="preserve"> SEQ Figure \* ARABIC </w:instrText>
-      </w:r>
-      <w:r>
-        <w:rPr>
-          <w:rFonts w:ascii="Times New Roman" w:hAnsi="Times New Roman" w:cs="Times New Roman"/>
-          <w:i/>
-          <w:sz w:val="24"/>
-          <w:szCs w:val="24"/>
-        </w:rPr>
-        <w:fldChar w:fldCharType="separate"/>
-      </w:r>
-      <w:r>
-        <w:rPr>
-          <w:rFonts w:ascii="Times New Roman" w:hAnsi="Times New Roman" w:cs="Times New Roman"/>
-          <w:i/>
-          <w:noProof/>
-          <w:sz w:val="24"/>
-          <w:szCs w:val="24"/>
-        </w:rPr>
-        <w:t>17</w:t>
-      </w:r>
-      <w:r>
-        <w:rPr>
-          <w:rFonts w:ascii="Times New Roman" w:hAnsi="Times New Roman" w:cs="Times New Roman"/>
-          <w:i/>
-          <w:sz w:val="24"/>
-          <w:szCs w:val="24"/>
-        </w:rPr>
-        <w:fldChar w:fldCharType="end"/>
-      </w:r>
-      <w:r>
-        <w:rPr>
-          <w:rFonts w:ascii="Times New Roman" w:hAnsi="Times New Roman" w:cs="Times New Roman"/>
-          <w:i/>
-          <w:sz w:val="24"/>
-          <w:szCs w:val="24"/>
-        </w:rPr>
-        <w:t>:</w:t>
-      </w:r>
-      <w:r>
-        <w:rPr>
-          <w:rFonts w:ascii="Times New Roman" w:hAnsi="Times New Roman" w:cs="Times New Roman"/>
-          <w:i/>
-          <w:sz w:val="24"/>
-          <w:szCs w:val="24"/>
-        </w:rPr>
-        <w:t xml:space="preserve"> </w:t>
-      </w:r>
-      <w:r>
-        <w:rPr>
-          <w:rFonts w:ascii="Times New Roman" w:hAnsi="Times New Roman" w:cs="Times New Roman"/>
-          <w:i/>
-          <w:sz w:val="24"/>
-          <w:szCs w:val="24"/>
-        </w:rPr>
-        <w:t xml:space="preserve">Diagramme de séquence de conception </w:t>
-      </w:r>
-      <w:r>
-        <w:rPr>
-          <w:rFonts w:ascii="Times New Roman" w:hAnsi="Times New Roman" w:cs="Times New Roman"/>
-          <w:i/>
-          <w:sz w:val="24"/>
-          <w:szCs w:val="24"/>
-        </w:rPr>
-        <w:t>« </w:t>
-      </w:r>
-      <w:r>
-        <w:rPr>
-          <w:rFonts w:ascii="Times New Roman" w:hAnsi="Times New Roman" w:cs="Times New Roman"/>
-          <w:i/>
-          <w:sz w:val="24"/>
-          <w:szCs w:val="24"/>
-        </w:rPr>
-        <w:t>Gérer tarification</w:t>
-      </w:r>
-      <w:r>
-        <w:rPr>
-          <w:rFonts w:ascii="Times New Roman" w:hAnsi="Times New Roman" w:cs="Times New Roman"/>
-          <w:i/>
-          <w:sz w:val="24"/>
-          <w:szCs w:val="24"/>
-        </w:rPr>
-        <w:t> »</w:t>
-      </w:r>
-      <w:r>
-        <w:rPr>
-          <w:rFonts w:ascii="Times New Roman" w:hAnsi="Times New Roman" w:cs="Times New Roman"/>
-          <w:i/>
-          <w:sz w:val="24"/>
-          <w:szCs w:val="24"/>
-        </w:rPr>
-        <w:t>.</w:t>
-      </w:r>
-    </w:p>
-    <w:p>
-      <w:pPr>
-        <w:pStyle w:val="Paragraphedeliste"/>
-        <w:keepNext/>
-        <w:spacing w:after="0" w:line="360" w:lineRule="auto"/>
-        <w:jc w:val="center"/>
-        <w:rPr>
-          <w:rFonts w:ascii="Times New Roman" w:hAnsi="Times New Roman" w:cs="Times New Roman"/>
-          <w:i/>
-          <w:sz w:val="24"/>
-          <w:szCs w:val="24"/>
-        </w:rPr>
-      </w:pPr>
-    </w:p>
-    <w:p>
-      <w:pPr>
-        <w:keepNext/>
-        <w:spacing w:after="0" w:line="360" w:lineRule="auto"/>
-        <w:ind w:firstLine="360"/>
-        <w:rPr>
-          <w:rFonts w:ascii="Times New Roman" w:hAnsi="Times New Roman" w:cs="Times New Roman"/>
-          <w:sz w:val="24"/>
-          <w:szCs w:val="24"/>
-        </w:rPr>
-      </w:pPr>
-      <w:r>
-        <w:rPr>
-          <w:rFonts w:ascii="Times New Roman" w:hAnsi="Times New Roman" w:cs="Times New Roman"/>
-          <w:sz w:val="24"/>
-          <w:szCs w:val="24"/>
-        </w:rPr>
-        <w:t>La figure 1</w:t>
-      </w:r>
-      <w:r>
-        <w:rPr>
-          <w:rFonts w:ascii="Times New Roman" w:hAnsi="Times New Roman" w:cs="Times New Roman"/>
-          <w:sz w:val="24"/>
-          <w:szCs w:val="24"/>
-        </w:rPr>
-        <w:t>8</w:t>
       </w:r>
       <w:r>
         <w:rPr>
@@ -35634,7 +34968,7 @@
                     <pic:cNvPicPr/>
                   </pic:nvPicPr>
                   <pic:blipFill>
-                    <a:blip r:embed="rId31">
+                    <a:blip r:embed="rId32">
                       <a:extLst>
                         <a:ext uri="{28A0092B-C50C-407E-A947-70E740481C1C}">
                           <a14:useLocalDpi xmlns:a14="http://schemas.microsoft.com/office/drawing/2010/main" val="0"/>
@@ -35718,7 +35052,7 @@
           <w:sz w:val="24"/>
           <w:szCs w:val="24"/>
         </w:rPr>
-        <w:t>18</w:t>
+        <w:t>17</w:t>
       </w:r>
       <w:r>
         <w:rPr>
@@ -35806,7 +35140,7 @@
           <w:sz w:val="24"/>
           <w:szCs w:val="24"/>
         </w:rPr>
-        <w:t>9</w:t>
+        <w:t>8</w:t>
       </w:r>
       <w:r>
         <w:rPr>
@@ -35865,7 +35199,7 @@
                     <pic:cNvPicPr/>
                   </pic:nvPicPr>
                   <pic:blipFill>
-                    <a:blip r:embed="rId32">
+                    <a:blip r:embed="rId33">
                       <a:extLst>
                         <a:ext uri="{28A0092B-C50C-407E-A947-70E740481C1C}">
                           <a14:useLocalDpi xmlns:a14="http://schemas.microsoft.com/office/drawing/2010/main" val="0"/>
@@ -35949,7 +35283,7 @@
           <w:sz w:val="24"/>
           <w:szCs w:val="24"/>
         </w:rPr>
-        <w:t>19</w:t>
+        <w:t>18</w:t>
       </w:r>
       <w:r>
         <w:rPr>
@@ -36023,20 +35357,6 @@
         </w:rPr>
         <w:t>.</w:t>
       </w:r>
-    </w:p>
-    <w:p>
-      <w:pPr>
-        <w:pStyle w:val="Paragraphedeliste"/>
-        <w:keepNext/>
-        <w:spacing w:after="0" w:line="360" w:lineRule="auto"/>
-        <w:jc w:val="center"/>
-        <w:rPr>
-          <w:rFonts w:ascii="Times New Roman" w:hAnsi="Times New Roman" w:cs="Times New Roman"/>
-          <w:i/>
-          <w:sz w:val="24"/>
-          <w:szCs w:val="24"/>
-        </w:rPr>
-      </w:pPr>
     </w:p>
     <w:p>
       <w:pPr>
@@ -36063,7 +35383,7 @@
           <w:sz w:val="24"/>
           <w:szCs w:val="24"/>
         </w:rPr>
-        <w:t>20</w:t>
+        <w:t>19</w:t>
       </w:r>
       <w:r>
         <w:rPr>
@@ -36122,7 +35442,7 @@
                     <pic:cNvPicPr/>
                   </pic:nvPicPr>
                   <pic:blipFill>
-                    <a:blip r:embed="rId33">
+                    <a:blip r:embed="rId34">
                       <a:extLst>
                         <a:ext uri="{28A0092B-C50C-407E-A947-70E740481C1C}">
                           <a14:useLocalDpi xmlns:a14="http://schemas.microsoft.com/office/drawing/2010/main" val="0"/>
@@ -36200,7 +35520,7 @@
           <w:sz w:val="24"/>
           <w:szCs w:val="24"/>
         </w:rPr>
-        <w:t>20</w:t>
+        <w:t>19</w:t>
       </w:r>
       <w:r>
         <w:rPr>
@@ -36302,7 +35622,7 @@
           <w:sz w:val="24"/>
           <w:szCs w:val="24"/>
         </w:rPr>
-        <w:t>21</w:t>
+        <w:t>20</w:t>
       </w:r>
       <w:r>
         <w:rPr>
@@ -36362,7 +35682,7 @@
                     <pic:cNvPicPr/>
                   </pic:nvPicPr>
                   <pic:blipFill>
-                    <a:blip r:embed="rId34">
+                    <a:blip r:embed="rId35">
                       <a:extLst>
                         <a:ext uri="{28A0092B-C50C-407E-A947-70E740481C1C}">
                           <a14:useLocalDpi xmlns:a14="http://schemas.microsoft.com/office/drawing/2010/main" val="0"/>
@@ -36458,7 +35778,7 @@
           <w:sz w:val="24"/>
           <w:szCs w:val="24"/>
         </w:rPr>
-        <w:t>21</w:t>
+        <w:t>20</w:t>
       </w:r>
       <w:r>
         <w:rPr>
@@ -36634,7 +35954,13 @@
         <w:ind w:firstLine="360"/>
       </w:pPr>
       <w:r>
-        <w:t>Pour une meilleure compréhension, montrons le diagramme de classe de conception du cas d’utilisation « Gérer voitures » dans la figure 22 ci-dessous.</w:t>
+        <w:t xml:space="preserve">Pour une meilleure compréhension, montrons le diagramme de classe de conception du cas d’utilisation « Gérer voitures » dans la figure </w:t>
+      </w:r>
+      <w:r>
+        <w:t>21</w:t>
+      </w:r>
+      <w:r>
+        <w:t xml:space="preserve"> ci-dessous.</w:t>
       </w:r>
     </w:p>
     <w:p>
@@ -36648,8 +35974,8 @@
         </w:rPr>
         <w:lastRenderedPageBreak/>
         <w:drawing>
-          <wp:inline distT="0" distB="0" distL="0" distR="0" wp14:anchorId="3B0C7FC7" wp14:editId="451541A7">
-            <wp:extent cx="5760720" cy="5452110"/>
+          <wp:inline distT="0" distB="0" distL="0" distR="0" wp14:anchorId="3B0C7FC7" wp14:editId="5881D3F4">
+            <wp:extent cx="5760720" cy="4295554"/>
             <wp:effectExtent l="0" t="0" r="0" b="0"/>
             <wp:docPr id="56" name="Image 56"/>
             <wp:cNvGraphicFramePr>
@@ -36660,213 +35986,6 @@
                 <pic:pic xmlns:pic="http://schemas.openxmlformats.org/drawingml/2006/picture">
                   <pic:nvPicPr>
                     <pic:cNvPr id="56" name="Image 56"/>
-                    <pic:cNvPicPr/>
-                  </pic:nvPicPr>
-                  <pic:blipFill>
-                    <a:blip r:embed="rId35">
-                      <a:extLst>
-                        <a:ext uri="{28A0092B-C50C-407E-A947-70E740481C1C}">
-                          <a14:useLocalDpi xmlns:a14="http://schemas.microsoft.com/office/drawing/2010/main" val="0"/>
-                        </a:ext>
-                      </a:extLst>
-                    </a:blip>
-                    <a:stretch>
-                      <a:fillRect/>
-                    </a:stretch>
-                  </pic:blipFill>
-                  <pic:spPr>
-                    <a:xfrm>
-                      <a:off x="0" y="0"/>
-                      <a:ext cx="5760720" cy="5452110"/>
-                    </a:xfrm>
-                    <a:prstGeom prst="rect">
-                      <a:avLst/>
-                    </a:prstGeom>
-                  </pic:spPr>
-                </pic:pic>
-              </a:graphicData>
-            </a:graphic>
-          </wp:inline>
-        </w:drawing>
-      </w:r>
-    </w:p>
-    <w:p>
-      <w:pPr>
-        <w:pStyle w:val="Paragraphedeliste"/>
-        <w:keepNext/>
-        <w:spacing w:after="0" w:line="360" w:lineRule="auto"/>
-        <w:jc w:val="center"/>
-        <w:rPr>
-          <w:rFonts w:ascii="Times New Roman" w:hAnsi="Times New Roman" w:cs="Times New Roman"/>
-          <w:i/>
-          <w:sz w:val="24"/>
-          <w:szCs w:val="24"/>
-        </w:rPr>
-      </w:pPr>
-      <w:r>
-        <w:rPr>
-          <w:rFonts w:ascii="Times New Roman" w:hAnsi="Times New Roman" w:cs="Times New Roman"/>
-          <w:i/>
-          <w:sz w:val="24"/>
-          <w:szCs w:val="24"/>
-        </w:rPr>
-        <w:t xml:space="preserve">Figure </w:t>
-      </w:r>
-      <w:r>
-        <w:rPr>
-          <w:rFonts w:ascii="Times New Roman" w:hAnsi="Times New Roman" w:cs="Times New Roman"/>
-          <w:i/>
-          <w:sz w:val="24"/>
-          <w:szCs w:val="24"/>
-        </w:rPr>
-        <w:fldChar w:fldCharType="begin"/>
-      </w:r>
-      <w:r>
-        <w:rPr>
-          <w:rFonts w:ascii="Times New Roman" w:hAnsi="Times New Roman" w:cs="Times New Roman"/>
-          <w:i/>
-          <w:sz w:val="24"/>
-          <w:szCs w:val="24"/>
-        </w:rPr>
-        <w:instrText xml:space="preserve"> SEQ Figure \* ARABIC </w:instrText>
-      </w:r>
-      <w:r>
-        <w:rPr>
-          <w:rFonts w:ascii="Times New Roman" w:hAnsi="Times New Roman" w:cs="Times New Roman"/>
-          <w:i/>
-          <w:sz w:val="24"/>
-          <w:szCs w:val="24"/>
-        </w:rPr>
-        <w:fldChar w:fldCharType="separate"/>
-      </w:r>
-      <w:r>
-        <w:rPr>
-          <w:rFonts w:ascii="Times New Roman" w:hAnsi="Times New Roman" w:cs="Times New Roman"/>
-          <w:i/>
-          <w:noProof/>
-          <w:sz w:val="24"/>
-          <w:szCs w:val="24"/>
-        </w:rPr>
-        <w:t>22</w:t>
-      </w:r>
-      <w:r>
-        <w:rPr>
-          <w:rFonts w:ascii="Times New Roman" w:hAnsi="Times New Roman" w:cs="Times New Roman"/>
-          <w:i/>
-          <w:sz w:val="24"/>
-          <w:szCs w:val="24"/>
-        </w:rPr>
-        <w:fldChar w:fldCharType="end"/>
-      </w:r>
-      <w:r>
-        <w:rPr>
-          <w:rFonts w:ascii="Times New Roman" w:hAnsi="Times New Roman" w:cs="Times New Roman"/>
-          <w:i/>
-          <w:sz w:val="24"/>
-          <w:szCs w:val="24"/>
-        </w:rPr>
-        <w:t xml:space="preserve">: Diagramme de classe de conception du cas d'utilisation </w:t>
-      </w:r>
-      <w:r>
-        <w:rPr>
-          <w:rFonts w:ascii="Times New Roman" w:hAnsi="Times New Roman" w:cs="Times New Roman"/>
-          <w:i/>
-          <w:sz w:val="24"/>
-          <w:szCs w:val="24"/>
-        </w:rPr>
-        <w:t>« </w:t>
-      </w:r>
-      <w:r>
-        <w:rPr>
-          <w:rFonts w:ascii="Times New Roman" w:hAnsi="Times New Roman" w:cs="Times New Roman"/>
-          <w:i/>
-          <w:sz w:val="24"/>
-          <w:szCs w:val="24"/>
-        </w:rPr>
-        <w:t>Gérer voitures</w:t>
-      </w:r>
-      <w:r>
-        <w:rPr>
-          <w:rFonts w:ascii="Times New Roman" w:hAnsi="Times New Roman" w:cs="Times New Roman"/>
-          <w:i/>
-          <w:sz w:val="24"/>
-          <w:szCs w:val="24"/>
-        </w:rPr>
-        <w:t> »</w:t>
-      </w:r>
-      <w:r>
-        <w:rPr>
-          <w:rFonts w:ascii="Times New Roman" w:hAnsi="Times New Roman" w:cs="Times New Roman"/>
-          <w:i/>
-          <w:sz w:val="24"/>
-          <w:szCs w:val="24"/>
-        </w:rPr>
-        <w:t>.</w:t>
-      </w:r>
-    </w:p>
-    <w:p>
-      <w:pPr>
-        <w:pStyle w:val="Paragraphedeliste"/>
-        <w:keepNext/>
-        <w:spacing w:after="0" w:line="360" w:lineRule="auto"/>
-        <w:jc w:val="center"/>
-        <w:rPr>
-          <w:rFonts w:ascii="Times New Roman" w:hAnsi="Times New Roman" w:cs="Times New Roman"/>
-          <w:i/>
-          <w:sz w:val="24"/>
-          <w:szCs w:val="24"/>
-        </w:rPr>
-      </w:pPr>
-    </w:p>
-    <w:p>
-      <w:pPr>
-        <w:keepNext/>
-        <w:spacing w:after="0" w:line="360" w:lineRule="auto"/>
-        <w:rPr>
-          <w:rFonts w:ascii="Times New Roman" w:hAnsi="Times New Roman" w:cs="Times New Roman"/>
-          <w:iCs/>
-          <w:sz w:val="24"/>
-          <w:szCs w:val="24"/>
-        </w:rPr>
-      </w:pPr>
-      <w:r>
-        <w:rPr>
-          <w:rFonts w:ascii="Times New Roman" w:hAnsi="Times New Roman" w:cs="Times New Roman"/>
-          <w:iCs/>
-          <w:sz w:val="24"/>
-          <w:szCs w:val="24"/>
-        </w:rPr>
-        <w:t>La figure 23 montre le diagramme de classe de conception du cas d’utilisation « Gérer chauffeurs ».</w:t>
-      </w:r>
-    </w:p>
-    <w:p>
-      <w:pPr>
-        <w:pStyle w:val="Default"/>
-        <w:spacing w:line="360" w:lineRule="auto"/>
-      </w:pPr>
-    </w:p>
-    <w:p>
-      <w:pPr>
-        <w:pStyle w:val="Default"/>
-      </w:pPr>
-      <w:r>
-        <w:rPr>
-          <w:noProof/>
-        </w:rPr>
-        <w:lastRenderedPageBreak/>
-        <w:drawing>
-          <wp:inline distT="0" distB="0" distL="0" distR="0" wp14:anchorId="36040CAA" wp14:editId="458E6D45">
-            <wp:extent cx="5760024" cy="4338084"/>
-            <wp:effectExtent l="0" t="0" r="0" b="5715"/>
-            <wp:docPr id="58" name="Image 58"/>
-            <wp:cNvGraphicFramePr>
-              <a:graphicFrameLocks xmlns:a="http://schemas.openxmlformats.org/drawingml/2006/main" noChangeAspect="1"/>
-            </wp:cNvGraphicFramePr>
-            <a:graphic xmlns:a="http://schemas.openxmlformats.org/drawingml/2006/main">
-              <a:graphicData uri="http://schemas.openxmlformats.org/drawingml/2006/picture">
-                <pic:pic xmlns:pic="http://schemas.openxmlformats.org/drawingml/2006/picture">
-                  <pic:nvPicPr>
-                    <pic:cNvPr id="58" name="Image 58"/>
                     <pic:cNvPicPr/>
                   </pic:nvPicPr>
                   <pic:blipFill>
@@ -36884,7 +36003,7 @@
                   <pic:spPr>
                     <a:xfrm>
                       <a:off x="0" y="0"/>
-                      <a:ext cx="5769910" cy="4345529"/>
+                      <a:ext cx="5784059" cy="4312957"/>
                     </a:xfrm>
                     <a:prstGeom prst="rect">
                       <a:avLst/>
@@ -36899,11 +36018,6 @@
     </w:p>
     <w:p>
       <w:pPr>
-        <w:pStyle w:val="Default"/>
-      </w:pPr>
-    </w:p>
-    <w:p>
-      <w:pPr>
         <w:pStyle w:val="Paragraphedeliste"/>
         <w:keepNext/>
         <w:spacing w:after="0" w:line="360" w:lineRule="auto"/>
@@ -36959,7 +36073,7 @@
           <w:sz w:val="24"/>
           <w:szCs w:val="24"/>
         </w:rPr>
-        <w:t>23</w:t>
+        <w:t>21</w:t>
       </w:r>
       <w:r>
         <w:rPr>
@@ -36977,52 +36091,82 @@
           <w:sz w:val="24"/>
           <w:szCs w:val="24"/>
         </w:rPr>
-        <w:t>: Diagramme de classe de conception du cas d'utilisation "Gérer chauffeurs".</w:t>
-      </w:r>
-    </w:p>
-    <w:p>
-      <w:pPr>
-        <w:pStyle w:val="Titre3"/>
-        <w:numPr>
-          <w:ilvl w:val="0"/>
-          <w:numId w:val="7"/>
-        </w:numPr>
-        <w:spacing w:line="360" w:lineRule="auto"/>
-        <w:rPr>
-          <w:rFonts w:ascii="Times New Roman" w:hAnsi="Times New Roman" w:cs="Times New Roman"/>
-          <w:b/>
-          <w:color w:val="auto"/>
-          <w:sz w:val="28"/>
-          <w:szCs w:val="28"/>
-        </w:rPr>
-      </w:pPr>
-      <w:r>
-        <w:rPr>
-          <w:rFonts w:ascii="Times New Roman" w:hAnsi="Times New Roman" w:cs="Times New Roman"/>
-          <w:b/>
-          <w:color w:val="auto"/>
-          <w:sz w:val="28"/>
-          <w:szCs w:val="28"/>
-        </w:rPr>
-        <w:t>Diagramme de classe de conception global</w:t>
-      </w:r>
-    </w:p>
-    <w:p>
-      <w:pPr>
-        <w:spacing w:after="0"/>
-        <w:rPr>
-          <w:rFonts w:ascii="Times New Roman" w:hAnsi="Times New Roman" w:cs="Times New Roman"/>
-          <w:sz w:val="24"/>
-          <w:szCs w:val="24"/>
-        </w:rPr>
-      </w:pPr>
-      <w:r>
-        <w:rPr>
-          <w:rFonts w:ascii="Times New Roman" w:hAnsi="Times New Roman" w:cs="Times New Roman"/>
-          <w:sz w:val="24"/>
-          <w:szCs w:val="24"/>
-        </w:rPr>
-        <w:t>La figure 24 représente le diagramme de classe de conception global.</w:t>
+        <w:t xml:space="preserve">: Diagramme de classe de conception du cas d'utilisation </w:t>
+      </w:r>
+      <w:r>
+        <w:rPr>
+          <w:rFonts w:ascii="Times New Roman" w:hAnsi="Times New Roman" w:cs="Times New Roman"/>
+          <w:i/>
+          <w:sz w:val="24"/>
+          <w:szCs w:val="24"/>
+        </w:rPr>
+        <w:t>« </w:t>
+      </w:r>
+      <w:r>
+        <w:rPr>
+          <w:rFonts w:ascii="Times New Roman" w:hAnsi="Times New Roman" w:cs="Times New Roman"/>
+          <w:i/>
+          <w:sz w:val="24"/>
+          <w:szCs w:val="24"/>
+        </w:rPr>
+        <w:t>Gérer voitures</w:t>
+      </w:r>
+      <w:r>
+        <w:rPr>
+          <w:rFonts w:ascii="Times New Roman" w:hAnsi="Times New Roman" w:cs="Times New Roman"/>
+          <w:i/>
+          <w:sz w:val="24"/>
+          <w:szCs w:val="24"/>
+        </w:rPr>
+        <w:t> »</w:t>
+      </w:r>
+      <w:r>
+        <w:rPr>
+          <w:rFonts w:ascii="Times New Roman" w:hAnsi="Times New Roman" w:cs="Times New Roman"/>
+          <w:i/>
+          <w:sz w:val="24"/>
+          <w:szCs w:val="24"/>
+        </w:rPr>
+        <w:t>.</w:t>
+      </w:r>
+    </w:p>
+    <w:p>
+      <w:pPr>
+        <w:keepNext/>
+        <w:spacing w:after="0" w:line="360" w:lineRule="auto"/>
+        <w:rPr>
+          <w:rFonts w:ascii="Times New Roman" w:hAnsi="Times New Roman" w:cs="Times New Roman"/>
+          <w:iCs/>
+          <w:sz w:val="24"/>
+          <w:szCs w:val="24"/>
+        </w:rPr>
+      </w:pPr>
+      <w:r>
+        <w:rPr>
+          <w:rFonts w:ascii="Times New Roman" w:hAnsi="Times New Roman" w:cs="Times New Roman"/>
+          <w:iCs/>
+          <w:sz w:val="24"/>
+          <w:szCs w:val="24"/>
+        </w:rPr>
+        <w:t xml:space="preserve">La figure </w:t>
+      </w:r>
+      <w:r>
+        <w:rPr>
+          <w:rFonts w:ascii="Times New Roman" w:hAnsi="Times New Roman" w:cs="Times New Roman"/>
+          <w:iCs/>
+          <w:sz w:val="24"/>
+          <w:szCs w:val="24"/>
+        </w:rPr>
+        <w:t>22</w:t>
+      </w:r>
+      <w:r>
+        <w:rPr>
+          <w:rFonts w:ascii="Times New Roman" w:hAnsi="Times New Roman" w:cs="Times New Roman"/>
+          <w:iCs/>
+          <w:sz w:val="24"/>
+          <w:szCs w:val="24"/>
+        </w:rPr>
+        <w:t xml:space="preserve"> montre le diagramme de classe de conception du cas d’utilisation « Gérer chauffeurs ».</w:t>
       </w:r>
     </w:p>
     <w:p>
@@ -37033,12 +36177,11 @@
         <w:rPr>
           <w:noProof/>
         </w:rPr>
-        <w:lastRenderedPageBreak/>
         <w:drawing>
-          <wp:inline distT="0" distB="0" distL="0" distR="0" wp14:anchorId="0342C10F" wp14:editId="476AB229">
-            <wp:extent cx="6475202" cy="7602280"/>
-            <wp:effectExtent l="0" t="0" r="1905" b="0"/>
-            <wp:docPr id="59" name="Image 59"/>
+          <wp:inline distT="0" distB="0" distL="0" distR="0" wp14:anchorId="36040CAA" wp14:editId="2E7F15A4">
+            <wp:extent cx="5754914" cy="2774950"/>
+            <wp:effectExtent l="0" t="0" r="0" b="6350"/>
+            <wp:docPr id="58" name="Image 58"/>
             <wp:cNvGraphicFramePr>
               <a:graphicFrameLocks xmlns:a="http://schemas.openxmlformats.org/drawingml/2006/main" noChangeAspect="1"/>
             </wp:cNvGraphicFramePr>
@@ -37046,7 +36189,7 @@
               <a:graphicData uri="http://schemas.openxmlformats.org/drawingml/2006/picture">
                 <pic:pic xmlns:pic="http://schemas.openxmlformats.org/drawingml/2006/picture">
                   <pic:nvPicPr>
-                    <pic:cNvPr id="59" name="Image 59"/>
+                    <pic:cNvPr id="58" name="Image 58"/>
                     <pic:cNvPicPr/>
                   </pic:nvPicPr>
                   <pic:blipFill>
@@ -37064,7 +36207,7 @@
                   <pic:spPr>
                     <a:xfrm>
                       <a:off x="0" y="0"/>
-                      <a:ext cx="6489655" cy="7619249"/>
+                      <a:ext cx="5878054" cy="2834326"/>
                     </a:xfrm>
                     <a:prstGeom prst="rect">
                       <a:avLst/>
@@ -37079,11 +36222,6 @@
     </w:p>
     <w:p>
       <w:pPr>
-        <w:pStyle w:val="Default"/>
-      </w:pPr>
-    </w:p>
-    <w:p>
-      <w:pPr>
         <w:pStyle w:val="Paragraphedeliste"/>
         <w:keepNext/>
         <w:spacing w:after="0" w:line="360" w:lineRule="auto"/>
@@ -37139,7 +36277,7 @@
           <w:sz w:val="24"/>
           <w:szCs w:val="24"/>
         </w:rPr>
-        <w:t>24</w:t>
+        <w:t>22</w:t>
       </w:r>
       <w:r>
         <w:rPr>
@@ -37157,8 +36295,13 @@
           <w:sz w:val="24"/>
           <w:szCs w:val="24"/>
         </w:rPr>
-        <w:t>: Diagramme de classe de la conception globale.</w:t>
-      </w:r>
+        <w:t>: Diagramme de classe de conception du cas d'utilisation "Gérer chauffeurs".</w:t>
+      </w:r>
+    </w:p>
+    <w:p>
+      <w:pPr>
+        <w:pStyle w:val="Default"/>
+      </w:pPr>
     </w:p>
     <w:p>
       <w:pPr>
@@ -37189,73 +36332,103 @@
           <w:sz w:val="28"/>
           <w:szCs w:val="28"/>
         </w:rPr>
-        <w:lastRenderedPageBreak/>
-        <w:t>Diagramme de paquetages</w:t>
-      </w:r>
-    </w:p>
-    <w:p>
-      <w:pPr>
-        <w:spacing w:after="0" w:line="360" w:lineRule="auto"/>
-        <w:ind w:firstLine="360"/>
-        <w:rPr>
-          <w:rFonts w:ascii="Times New Roman" w:hAnsi="Times New Roman" w:cs="Times New Roman"/>
-          <w:sz w:val="24"/>
-          <w:szCs w:val="24"/>
-        </w:rPr>
-      </w:pPr>
-      <w:r>
-        <w:rPr>
-          <w:rFonts w:ascii="Times New Roman" w:hAnsi="Times New Roman" w:cs="Times New Roman"/>
-          <w:sz w:val="24"/>
-          <w:szCs w:val="24"/>
-        </w:rPr>
-        <w:t>Un diagramme de paquetage est en général un diagramme en boîte qui représente les différents</w:t>
-      </w:r>
-      <w:r>
-        <w:rPr>
-          <w:rFonts w:ascii="Times New Roman" w:hAnsi="Times New Roman" w:cs="Times New Roman"/>
-          <w:sz w:val="24"/>
-          <w:szCs w:val="24"/>
-        </w:rPr>
-        <w:t xml:space="preserve"> paquetages (ensembles de classes et de composants) et les relations qui existent entre eux.</w:t>
-      </w:r>
-      <w:r>
-        <w:rPr>
-          <w:rFonts w:ascii="Times New Roman" w:hAnsi="Times New Roman" w:cs="Times New Roman"/>
-          <w:sz w:val="24"/>
-          <w:szCs w:val="24"/>
-        </w:rPr>
-        <w:t xml:space="preserve"> Plus précisément, le diagramme de paquetages permet de visualiser l’organisation des différents éléments du système et de comprendre comment ils interagissent entre eux.</w:t>
-      </w:r>
-    </w:p>
-    <w:p>
-      <w:pPr>
-        <w:spacing w:after="0" w:line="360" w:lineRule="auto"/>
-        <w:rPr>
-          <w:rFonts w:ascii="Times New Roman" w:hAnsi="Times New Roman" w:cs="Times New Roman"/>
-          <w:sz w:val="24"/>
-          <w:szCs w:val="24"/>
-        </w:rPr>
-      </w:pPr>
-      <w:r>
-        <w:rPr>
-          <w:rFonts w:ascii="Times New Roman" w:hAnsi="Times New Roman" w:cs="Times New Roman"/>
-          <w:sz w:val="24"/>
-          <w:szCs w:val="24"/>
-        </w:rPr>
-        <w:t>La figure 25 représente le diagramme de paquetage.</w:t>
+        <w:t>Diagramme de classe de conception global</w:t>
+      </w:r>
+    </w:p>
+    <w:p>
+      <w:pPr>
+        <w:spacing w:after="0"/>
+        <w:rPr>
+          <w:rFonts w:ascii="Times New Roman" w:hAnsi="Times New Roman" w:cs="Times New Roman"/>
+          <w:sz w:val="24"/>
+          <w:szCs w:val="24"/>
+        </w:rPr>
+      </w:pPr>
+      <w:r>
+        <w:rPr>
+          <w:rFonts w:ascii="Times New Roman" w:hAnsi="Times New Roman" w:cs="Times New Roman"/>
+          <w:sz w:val="24"/>
+          <w:szCs w:val="24"/>
+        </w:rPr>
+        <w:t xml:space="preserve">La figure </w:t>
+      </w:r>
+      <w:r>
+        <w:rPr>
+          <w:rFonts w:ascii="Times New Roman" w:hAnsi="Times New Roman" w:cs="Times New Roman"/>
+          <w:sz w:val="24"/>
+          <w:szCs w:val="24"/>
+        </w:rPr>
+        <w:t>23</w:t>
+      </w:r>
+      <w:r>
+        <w:rPr>
+          <w:rFonts w:ascii="Times New Roman" w:hAnsi="Times New Roman" w:cs="Times New Roman"/>
+          <w:sz w:val="24"/>
+          <w:szCs w:val="24"/>
+        </w:rPr>
+        <w:t xml:space="preserve"> représente le diagramme de classe de conception global.</w:t>
       </w:r>
     </w:p>
     <w:p>
       <w:pPr>
         <w:pStyle w:val="Default"/>
-        <w:spacing w:line="360" w:lineRule="auto"/>
-      </w:pPr>
-      <w:proofErr w:type="gramStart"/>
-      <w:r>
-        <w:t>Xxxxxxxxxxxxxxxxxxxxxxxxxxxxxxxxxxxxxxxxxxxxxxxxxxxxxxxxxxxxxxxxxxxxxxxxxxxxxxxxxxxxxxxxxxxxxxxxxxxxxxxxxxxxxxxxxxxxxxxxxxxxxxxxxxxxxxxxxxxxxxxxxxxxxxxxxxxxxxxxxxxxxxxxxxxxxxxxxxxxxxxxxxxxxxxxxxxxxxxxxxxxxxxxxxxxxxxxxxxxxxxxxxxxxxxxxxxxxxxxxxx</w:t>
-      </w:r>
-      <w:proofErr w:type="gramEnd"/>
+      </w:pPr>
+    </w:p>
+    <w:p>
+      <w:pPr>
+        <w:pStyle w:val="Default"/>
+      </w:pPr>
+      <w:r>
+        <w:rPr>
+          <w:noProof/>
+        </w:rPr>
+        <w:drawing>
+          <wp:inline distT="0" distB="0" distL="0" distR="0" wp14:anchorId="0342C10F" wp14:editId="4A9FBDD3">
+            <wp:extent cx="6475095" cy="7091916"/>
+            <wp:effectExtent l="0" t="0" r="1905" b="0"/>
+            <wp:docPr id="59" name="Image 59"/>
+            <wp:cNvGraphicFramePr>
+              <a:graphicFrameLocks xmlns:a="http://schemas.openxmlformats.org/drawingml/2006/main" noChangeAspect="1"/>
+            </wp:cNvGraphicFramePr>
+            <a:graphic xmlns:a="http://schemas.openxmlformats.org/drawingml/2006/main">
+              <a:graphicData uri="http://schemas.openxmlformats.org/drawingml/2006/picture">
+                <pic:pic xmlns:pic="http://schemas.openxmlformats.org/drawingml/2006/picture">
+                  <pic:nvPicPr>
+                    <pic:cNvPr id="59" name="Image 59"/>
+                    <pic:cNvPicPr/>
+                  </pic:nvPicPr>
+                  <pic:blipFill>
+                    <a:blip r:embed="rId38">
+                      <a:extLst>
+                        <a:ext uri="{28A0092B-C50C-407E-A947-70E740481C1C}">
+                          <a14:useLocalDpi xmlns:a14="http://schemas.microsoft.com/office/drawing/2010/main" val="0"/>
+                        </a:ext>
+                      </a:extLst>
+                    </a:blip>
+                    <a:stretch>
+                      <a:fillRect/>
+                    </a:stretch>
+                  </pic:blipFill>
+                  <pic:spPr>
+                    <a:xfrm>
+                      <a:off x="0" y="0"/>
+                      <a:ext cx="6492294" cy="7110754"/>
+                    </a:xfrm>
+                    <a:prstGeom prst="rect">
+                      <a:avLst/>
+                    </a:prstGeom>
+                  </pic:spPr>
+                </pic:pic>
+              </a:graphicData>
+            </a:graphic>
+          </wp:inline>
+        </w:drawing>
+      </w:r>
+    </w:p>
+    <w:p>
+      <w:pPr>
+        <w:pStyle w:val="Default"/>
+      </w:pPr>
     </w:p>
     <w:p>
       <w:pPr>
@@ -37314,7 +36487,7 @@
           <w:sz w:val="24"/>
           <w:szCs w:val="24"/>
         </w:rPr>
-        <w:t>25</w:t>
+        <w:t>23</w:t>
       </w:r>
       <w:r>
         <w:rPr>
@@ -37332,17 +36505,13 @@
           <w:sz w:val="24"/>
           <w:szCs w:val="24"/>
         </w:rPr>
-        <w:t>: Diagramme de paquetage</w:t>
-      </w:r>
-      <w:r>
-        <w:rPr>
-          <w:rFonts w:ascii="Times New Roman" w:hAnsi="Times New Roman" w:cs="Times New Roman"/>
-          <w:i/>
-          <w:sz w:val="24"/>
-          <w:szCs w:val="24"/>
-        </w:rPr>
-        <w:t>.</w:t>
-      </w:r>
+        <w:t>: Diagramme de classe de la conception globale.</w:t>
+      </w:r>
+    </w:p>
+    <w:p>
+      <w:pPr>
+        <w:pStyle w:val="Default"/>
+      </w:pPr>
     </w:p>
     <w:p>
       <w:pPr>
@@ -37368,7 +36537,8 @@
           <w:sz w:val="28"/>
           <w:szCs w:val="28"/>
         </w:rPr>
-        <w:t>Diagramme de déploiement</w:t>
+        <w:lastRenderedPageBreak/>
+        <w:t>Diagramme de paquetages</w:t>
       </w:r>
     </w:p>
     <w:p>
@@ -37387,47 +36557,57 @@
           <w:sz w:val="24"/>
           <w:szCs w:val="24"/>
         </w:rPr>
-        <w:t>Le diagramme de déploiement est un type de diagramme qui montre la structure physique d’un système</w:t>
-      </w:r>
-      <w:r>
-        <w:rPr>
-          <w:rFonts w:ascii="Times New Roman" w:hAnsi="Times New Roman" w:cs="Times New Roman"/>
-          <w:sz w:val="24"/>
-          <w:szCs w:val="24"/>
-        </w:rPr>
-        <w:t xml:space="preserve"> et comment les différents composants du système </w:t>
-      </w:r>
-      <w:r>
-        <w:rPr>
-          <w:rFonts w:ascii="Times New Roman" w:hAnsi="Times New Roman" w:cs="Times New Roman"/>
-          <w:sz w:val="24"/>
-          <w:szCs w:val="24"/>
-        </w:rPr>
-        <w:t>interagissent</w:t>
-      </w:r>
-      <w:r>
-        <w:rPr>
-          <w:rFonts w:ascii="Times New Roman" w:hAnsi="Times New Roman" w:cs="Times New Roman"/>
-          <w:sz w:val="24"/>
-          <w:szCs w:val="24"/>
-        </w:rPr>
-        <w:t>.</w:t>
-      </w:r>
-      <w:r>
-        <w:rPr>
-          <w:rFonts w:ascii="Times New Roman" w:hAnsi="Times New Roman" w:cs="Times New Roman"/>
-          <w:sz w:val="24"/>
-          <w:szCs w:val="24"/>
-        </w:rPr>
-        <w:t xml:space="preserve"> </w:t>
-      </w:r>
-      <w:r>
-        <w:rPr>
-          <w:rFonts w:ascii="Times New Roman" w:hAnsi="Times New Roman" w:cs="Times New Roman"/>
-          <w:sz w:val="24"/>
-          <w:szCs w:val="24"/>
-        </w:rPr>
-        <w:t>Il peut être utilisé pour décrire l’architecture d’un système, ainsi que la façon dont le système est déployé sur différents équipements et réseaux.</w:t>
+        <w:t>Un diagramme de paquetage est en général un diagramme en boîte qui représente les différents</w:t>
+      </w:r>
+      <w:r>
+        <w:rPr>
+          <w:rFonts w:ascii="Times New Roman" w:hAnsi="Times New Roman" w:cs="Times New Roman"/>
+          <w:sz w:val="24"/>
+          <w:szCs w:val="24"/>
+        </w:rPr>
+        <w:t xml:space="preserve"> paquetages (ensembles de classes et de composants) et les relations qui existent entre eux.</w:t>
+      </w:r>
+      <w:r>
+        <w:rPr>
+          <w:rFonts w:ascii="Times New Roman" w:hAnsi="Times New Roman" w:cs="Times New Roman"/>
+          <w:sz w:val="24"/>
+          <w:szCs w:val="24"/>
+        </w:rPr>
+        <w:t xml:space="preserve"> Plus précisément, le diagramme de paquetages permet de visualiser l’organisation des différents éléments du système et de comprendre comment ils interagissent entre eux.</w:t>
+      </w:r>
+    </w:p>
+    <w:p>
+      <w:pPr>
+        <w:spacing w:after="0" w:line="360" w:lineRule="auto"/>
+        <w:rPr>
+          <w:rFonts w:ascii="Times New Roman" w:hAnsi="Times New Roman" w:cs="Times New Roman"/>
+          <w:sz w:val="24"/>
+          <w:szCs w:val="24"/>
+        </w:rPr>
+      </w:pPr>
+      <w:r>
+        <w:rPr>
+          <w:rFonts w:ascii="Times New Roman" w:hAnsi="Times New Roman" w:cs="Times New Roman"/>
+          <w:sz w:val="24"/>
+          <w:szCs w:val="24"/>
+        </w:rPr>
+        <w:t xml:space="preserve">La figure </w:t>
+      </w:r>
+      <w:r>
+        <w:rPr>
+          <w:rFonts w:ascii="Times New Roman" w:hAnsi="Times New Roman" w:cs="Times New Roman"/>
+          <w:sz w:val="24"/>
+          <w:szCs w:val="24"/>
+        </w:rPr>
+        <w:t>24</w:t>
+      </w:r>
+      <w:r>
+        <w:rPr>
+          <w:rFonts w:ascii="Times New Roman" w:hAnsi="Times New Roman" w:cs="Times New Roman"/>
+          <w:sz w:val="24"/>
+          <w:szCs w:val="24"/>
+        </w:rPr>
+        <w:t xml:space="preserve"> représente le diagramme de paquetage.</w:t>
       </w:r>
     </w:p>
     <w:p>
@@ -37436,19 +36616,8 @@
         <w:spacing w:line="360" w:lineRule="auto"/>
       </w:pPr>
       <w:r>
-        <w:t>La figure 26 représente le diagramme de déploiement.</w:t>
-      </w:r>
-    </w:p>
-    <w:p>
-      <w:pPr>
-        <w:pStyle w:val="Default"/>
-        <w:spacing w:line="360" w:lineRule="auto"/>
-      </w:pPr>
-      <w:proofErr w:type="gramStart"/>
-      <w:r>
-        <w:t>Xxxxxxxxxxxxxxxxxxxxxxxxxxxxxxxxxxxxxxxxxxxxxxxxxxxxxxxxxxxxxxxxxxxxxxxxxxxxxxxxxxxxxxxxxxxxxxxxxxxxxxxxxxxxxxxxxxxxxxxxxxxxxxxxxxxxxxxxxxxxxxxxxxxxxxxxxxxxxxxxxxxxxxxxxxxxxxxxxxxxxxxxxxxxxxxxxxxxxxxxxxxxxx</w:t>
-      </w:r>
-      <w:proofErr w:type="gramEnd"/>
+        <w:t>Xxxxxxxxxxxxxxxxxxxxxxxxxxxxxxxxxxxxxxxxxxxxxxxxxxxxxxxxxxxxxxxxxxxxxxxxxxxxxxxxxxxxxxxxxxxxxxxxxxxxxxxxxxxxxxxxxxxxxxxxxxxxxxxxxxxxxxxxxxxxxxxxxxxxxxxxxxxxxxxxxxxxxxxxxxxxxxxxxxxxxxxxxxxxxxxxxxxxxxxxxxxxxxxxxxxxxxxxxxxxxxxxxxxxxxxxxxxxxxxxxxx</w:t>
+      </w:r>
     </w:p>
     <w:p>
       <w:pPr>
@@ -37507,7 +36676,204 @@
           <w:sz w:val="24"/>
           <w:szCs w:val="24"/>
         </w:rPr>
-        <w:t>26</w:t>
+        <w:t>24</w:t>
+      </w:r>
+      <w:r>
+        <w:rPr>
+          <w:rFonts w:ascii="Times New Roman" w:hAnsi="Times New Roman" w:cs="Times New Roman"/>
+          <w:i/>
+          <w:sz w:val="24"/>
+          <w:szCs w:val="24"/>
+        </w:rPr>
+        <w:fldChar w:fldCharType="end"/>
+      </w:r>
+      <w:r>
+        <w:rPr>
+          <w:rFonts w:ascii="Times New Roman" w:hAnsi="Times New Roman" w:cs="Times New Roman"/>
+          <w:i/>
+          <w:sz w:val="24"/>
+          <w:szCs w:val="24"/>
+        </w:rPr>
+        <w:t>: Diagramme de paquetage</w:t>
+      </w:r>
+      <w:r>
+        <w:rPr>
+          <w:rFonts w:ascii="Times New Roman" w:hAnsi="Times New Roman" w:cs="Times New Roman"/>
+          <w:i/>
+          <w:sz w:val="24"/>
+          <w:szCs w:val="24"/>
+        </w:rPr>
+        <w:t>.</w:t>
+      </w:r>
+    </w:p>
+    <w:p>
+      <w:pPr>
+        <w:pStyle w:val="Titre3"/>
+        <w:numPr>
+          <w:ilvl w:val="0"/>
+          <w:numId w:val="7"/>
+        </w:numPr>
+        <w:spacing w:line="360" w:lineRule="auto"/>
+        <w:rPr>
+          <w:rFonts w:ascii="Times New Roman" w:hAnsi="Times New Roman" w:cs="Times New Roman"/>
+          <w:b/>
+          <w:color w:val="auto"/>
+          <w:sz w:val="28"/>
+          <w:szCs w:val="28"/>
+        </w:rPr>
+      </w:pPr>
+      <w:r>
+        <w:rPr>
+          <w:rFonts w:ascii="Times New Roman" w:hAnsi="Times New Roman" w:cs="Times New Roman"/>
+          <w:b/>
+          <w:color w:val="auto"/>
+          <w:sz w:val="28"/>
+          <w:szCs w:val="28"/>
+        </w:rPr>
+        <w:t>Diagramme de déploiement</w:t>
+      </w:r>
+    </w:p>
+    <w:p>
+      <w:pPr>
+        <w:spacing w:after="0" w:line="360" w:lineRule="auto"/>
+        <w:ind w:firstLine="360"/>
+        <w:rPr>
+          <w:rFonts w:ascii="Times New Roman" w:hAnsi="Times New Roman" w:cs="Times New Roman"/>
+          <w:sz w:val="24"/>
+          <w:szCs w:val="24"/>
+        </w:rPr>
+      </w:pPr>
+      <w:r>
+        <w:rPr>
+          <w:rFonts w:ascii="Times New Roman" w:hAnsi="Times New Roman" w:cs="Times New Roman"/>
+          <w:sz w:val="24"/>
+          <w:szCs w:val="24"/>
+        </w:rPr>
+        <w:t>Le diagramme de déploiement est un type de diagramme qui montre la structure physique d’un système</w:t>
+      </w:r>
+      <w:r>
+        <w:rPr>
+          <w:rFonts w:ascii="Times New Roman" w:hAnsi="Times New Roman" w:cs="Times New Roman"/>
+          <w:sz w:val="24"/>
+          <w:szCs w:val="24"/>
+        </w:rPr>
+        <w:t xml:space="preserve"> et comment les différents composants du système </w:t>
+      </w:r>
+      <w:r>
+        <w:rPr>
+          <w:rFonts w:ascii="Times New Roman" w:hAnsi="Times New Roman" w:cs="Times New Roman"/>
+          <w:sz w:val="24"/>
+          <w:szCs w:val="24"/>
+        </w:rPr>
+        <w:t>interagissent</w:t>
+      </w:r>
+      <w:r>
+        <w:rPr>
+          <w:rFonts w:ascii="Times New Roman" w:hAnsi="Times New Roman" w:cs="Times New Roman"/>
+          <w:sz w:val="24"/>
+          <w:szCs w:val="24"/>
+        </w:rPr>
+        <w:t>.</w:t>
+      </w:r>
+      <w:r>
+        <w:rPr>
+          <w:rFonts w:ascii="Times New Roman" w:hAnsi="Times New Roman" w:cs="Times New Roman"/>
+          <w:sz w:val="24"/>
+          <w:szCs w:val="24"/>
+        </w:rPr>
+        <w:t xml:space="preserve"> </w:t>
+      </w:r>
+      <w:r>
+        <w:rPr>
+          <w:rFonts w:ascii="Times New Roman" w:hAnsi="Times New Roman" w:cs="Times New Roman"/>
+          <w:sz w:val="24"/>
+          <w:szCs w:val="24"/>
+        </w:rPr>
+        <w:t>Il peut être utilisé pour décrire l’architecture d’un système, ainsi que la façon dont le système est déployé sur différents équipements et réseaux.</w:t>
+      </w:r>
+    </w:p>
+    <w:p>
+      <w:pPr>
+        <w:pStyle w:val="Default"/>
+        <w:spacing w:line="360" w:lineRule="auto"/>
+      </w:pPr>
+      <w:r>
+        <w:t xml:space="preserve">La figure </w:t>
+      </w:r>
+      <w:r>
+        <w:t>25</w:t>
+      </w:r>
+      <w:r>
+        <w:t xml:space="preserve"> représente le diagramme de déploiement.</w:t>
+      </w:r>
+    </w:p>
+    <w:p>
+      <w:pPr>
+        <w:pStyle w:val="Default"/>
+        <w:spacing w:line="360" w:lineRule="auto"/>
+      </w:pPr>
+      <w:r>
+        <w:t>Xxxxxxxxxxxxxxxxxxxxxxxxxxxxxxxxxxxxxxxxxxxxxxxxxxxxxxxxxxxxxxxxxxxxxxxxxxxxxxxxxxxxxxxxxxxxxxxxxxxxxxxxxxxxxxxxxxxxxxxxxxxxxxxxxxxxxxxxxxxxxxxxxxxxxxxxxxxxxxxxxxxxxxxxxxxxxxxxxxxxxxxxxxxxxxxxxxxxxxxxxxxxxx</w:t>
+      </w:r>
+    </w:p>
+    <w:p>
+      <w:pPr>
+        <w:pStyle w:val="Paragraphedeliste"/>
+        <w:keepNext/>
+        <w:spacing w:after="0" w:line="360" w:lineRule="auto"/>
+        <w:jc w:val="center"/>
+        <w:rPr>
+          <w:rFonts w:ascii="Times New Roman" w:hAnsi="Times New Roman" w:cs="Times New Roman"/>
+          <w:i/>
+          <w:sz w:val="24"/>
+          <w:szCs w:val="24"/>
+        </w:rPr>
+      </w:pPr>
+      <w:r>
+        <w:rPr>
+          <w:rFonts w:ascii="Times New Roman" w:hAnsi="Times New Roman" w:cs="Times New Roman"/>
+          <w:i/>
+          <w:sz w:val="24"/>
+          <w:szCs w:val="24"/>
+        </w:rPr>
+        <w:t xml:space="preserve">Figure </w:t>
+      </w:r>
+      <w:r>
+        <w:rPr>
+          <w:rFonts w:ascii="Times New Roman" w:hAnsi="Times New Roman" w:cs="Times New Roman"/>
+          <w:i/>
+          <w:sz w:val="24"/>
+          <w:szCs w:val="24"/>
+        </w:rPr>
+        <w:fldChar w:fldCharType="begin"/>
+      </w:r>
+      <w:r>
+        <w:rPr>
+          <w:rFonts w:ascii="Times New Roman" w:hAnsi="Times New Roman" w:cs="Times New Roman"/>
+          <w:i/>
+          <w:sz w:val="24"/>
+          <w:szCs w:val="24"/>
+        </w:rPr>
+        <w:instrText xml:space="preserve"> SEQ Figure \* ARABIC </w:instrText>
+      </w:r>
+      <w:r>
+        <w:rPr>
+          <w:rFonts w:ascii="Times New Roman" w:hAnsi="Times New Roman" w:cs="Times New Roman"/>
+          <w:i/>
+          <w:sz w:val="24"/>
+          <w:szCs w:val="24"/>
+        </w:rPr>
+        <w:fldChar w:fldCharType="separate"/>
+      </w:r>
+      <w:r>
+        <w:rPr>
+          <w:rFonts w:ascii="Times New Roman" w:hAnsi="Times New Roman" w:cs="Times New Roman"/>
+          <w:i/>
+          <w:noProof/>
+          <w:sz w:val="24"/>
+          <w:szCs w:val="24"/>
+        </w:rPr>
+        <w:t>25</w:t>
       </w:r>
       <w:r>
         <w:rPr>
@@ -37747,6 +37113,7 @@
     <w:p>
       <w:pPr>
         <w:spacing w:line="360" w:lineRule="auto"/>
+        <w:ind w:firstLine="720"/>
         <w:rPr>
           <w:rFonts w:ascii="Times New Roman" w:hAnsi="Times New Roman" w:cs="Times New Roman"/>
           <w:sz w:val="24"/>
@@ -37800,6 +37167,7 @@
     <w:p>
       <w:pPr>
         <w:spacing w:after="0" w:line="360" w:lineRule="auto"/>
+        <w:ind w:firstLine="720"/>
         <w:rPr>
           <w:rFonts w:ascii="Times New Roman" w:hAnsi="Times New Roman" w:cs="Times New Roman"/>
           <w:sz w:val="24"/>
@@ -37913,6 +37281,7 @@
       <w:pPr>
         <w:pStyle w:val="Default"/>
         <w:spacing w:line="360" w:lineRule="auto"/>
+        <w:ind w:firstLine="851"/>
       </w:pPr>
       <w:r>
         <w:t>MongoDB est un système de gestion de base de données NoSQL open-source qui utilise un mod</w:t>
@@ -37927,40 +37296,70 @@
         <w:spacing w:line="360" w:lineRule="auto"/>
       </w:pPr>
       <w:r>
-        <w:t>MongoDB est connu pour sa flexibilité et sa performance. Il est souvent utilisé pour stocker de grandes quantité</w:t>
-      </w:r>
-      <w:r>
-        <w:t>s</w:t>
-      </w:r>
-      <w:r>
-        <w:t xml:space="preserve"> de données non structurées ou de données à structure changeante, comme celles qui sont couramment rencontrées dans les applications Web et mobiles.</w:t>
+        <w:t xml:space="preserve">La figure </w:t>
+      </w:r>
+      <w:r>
+        <w:t>26</w:t>
+      </w:r>
+      <w:r>
+        <w:t xml:space="preserve"> représente l’installation du MongoDB</w:t>
+      </w:r>
+      <w:r>
+        <w:t>.</w:t>
       </w:r>
     </w:p>
     <w:p>
       <w:pPr>
         <w:pStyle w:val="Default"/>
         <w:spacing w:line="360" w:lineRule="auto"/>
-      </w:pPr>
-      <w:r>
-        <w:t>La figure 27 représente l’installation du MongoDB</w:t>
-      </w:r>
-      <w:r>
-        <w:t>.</w:t>
-      </w:r>
-    </w:p>
-    <w:p>
-      <w:pPr>
-        <w:pStyle w:val="Default"/>
-        <w:spacing w:line="360" w:lineRule="auto"/>
-      </w:pPr>
-      <w:proofErr w:type="gramStart"/>
-      <w:r>
-        <w:t>X</w:t>
-      </w:r>
-      <w:r>
-        <w:t>xxxxxxxxxxxxxxxxxxxxxxxxxxxxxxxxxxxxxxxxxxxxxxxxxxxxxxxxxxxxxxxxxxxxxxxxxxxxxxxxxxxxxxxxxxxxxxxxxxxxxxxxxxxxxxxxxxxxxxxxxxxxxxxxxxxxxxxxxxxxxxxxxxxxxxxxxxxxxxxxxxxxxxxxxxxxxxxxxxxxxxxxxxxxxxxxxxxxxxxxxxxxxxxxxxxxxxxxxxxxxxxx</w:t>
-      </w:r>
-      <w:proofErr w:type="gramEnd"/>
+        <w:jc w:val="center"/>
+      </w:pPr>
+      <w:r>
+        <w:rPr>
+          <w:noProof/>
+        </w:rPr>
+        <w:drawing>
+          <wp:inline distT="0" distB="0" distL="0" distR="0" wp14:anchorId="012031E2" wp14:editId="323E8189">
+            <wp:extent cx="5337545" cy="2955290"/>
+            <wp:effectExtent l="0" t="0" r="0" b="0"/>
+            <wp:docPr id="31" name="Image 31"/>
+            <wp:cNvGraphicFramePr>
+              <a:graphicFrameLocks xmlns:a="http://schemas.openxmlformats.org/drawingml/2006/main" noChangeAspect="1"/>
+            </wp:cNvGraphicFramePr>
+            <a:graphic xmlns:a="http://schemas.openxmlformats.org/drawingml/2006/main">
+              <a:graphicData uri="http://schemas.openxmlformats.org/drawingml/2006/picture">
+                <pic:pic xmlns:pic="http://schemas.openxmlformats.org/drawingml/2006/picture">
+                  <pic:nvPicPr>
+                    <pic:cNvPr id="31" name="Image 31"/>
+                    <pic:cNvPicPr/>
+                  </pic:nvPicPr>
+                  <pic:blipFill>
+                    <a:blip r:embed="rId39">
+                      <a:extLst>
+                        <a:ext uri="{28A0092B-C50C-407E-A947-70E740481C1C}">
+                          <a14:useLocalDpi xmlns:a14="http://schemas.microsoft.com/office/drawing/2010/main" val="0"/>
+                        </a:ext>
+                      </a:extLst>
+                    </a:blip>
+                    <a:stretch>
+                      <a:fillRect/>
+                    </a:stretch>
+                  </pic:blipFill>
+                  <pic:spPr>
+                    <a:xfrm>
+                      <a:off x="0" y="0"/>
+                      <a:ext cx="5407304" cy="2993914"/>
+                    </a:xfrm>
+                    <a:prstGeom prst="rect">
+                      <a:avLst/>
+                    </a:prstGeom>
+                  </pic:spPr>
+                </pic:pic>
+              </a:graphicData>
+            </a:graphic>
+          </wp:inline>
+        </w:drawing>
+      </w:r>
     </w:p>
     <w:p>
       <w:pPr>
@@ -38015,10 +37414,11 @@
         <w:rPr>
           <w:rFonts w:ascii="Times New Roman" w:hAnsi="Times New Roman" w:cs="Times New Roman"/>
           <w:i/>
-          <w:sz w:val="24"/>
-          <w:szCs w:val="24"/>
-        </w:rPr>
-        <w:t>27</w:t>
+          <w:noProof/>
+          <w:sz w:val="24"/>
+          <w:szCs w:val="24"/>
+        </w:rPr>
+        <w:t>26</w:t>
       </w:r>
       <w:r>
         <w:rPr>
@@ -38037,6 +37437,19 @@
           <w:szCs w:val="24"/>
         </w:rPr>
         <w:t>: Installation du MongoDB.</w:t>
+      </w:r>
+    </w:p>
+    <w:p>
+      <w:pPr>
+        <w:pStyle w:val="Default"/>
+        <w:spacing w:line="360" w:lineRule="auto"/>
+        <w:ind w:firstLine="720"/>
+      </w:pPr>
+      <w:r>
+        <w:t>Après avoir exécuté quelques instructions, l’installation poursuit toute seule et s’achève</w:t>
+      </w:r>
+      <w:r>
+        <w:t>.</w:t>
       </w:r>
     </w:p>
     <w:p>
@@ -38057,7 +37470,212 @@
           <w:b/>
           <w:bCs/>
         </w:rPr>
+        <w:lastRenderedPageBreak/>
         <w:t>Installation du Framework Django</w:t>
+      </w:r>
+    </w:p>
+    <w:p>
+      <w:pPr>
+        <w:pStyle w:val="Default"/>
+        <w:spacing w:line="360" w:lineRule="auto"/>
+        <w:ind w:firstLine="851"/>
+      </w:pPr>
+      <w:r>
+        <w:t xml:space="preserve">Pour installer Django, vous avez besoin d’avoir Python installé sur votre ordinateur. Vous pouvez le télécharger à partir du site web officiel de Python : </w:t>
+      </w:r>
+      <w:hyperlink r:id="rId40" w:history="1">
+        <w:r>
+          <w:rPr>
+            <w:rStyle w:val="Lienhypertexte"/>
+          </w:rPr>
+          <w:t>https://www.python.org/downloads/</w:t>
+        </w:r>
+      </w:hyperlink>
+      <w:r>
+        <w:t xml:space="preserve"> . Une fois que vous avez installé Python, ouvrez une invite de commande ou un terminal</w:t>
+      </w:r>
+      <w:r>
+        <w:t xml:space="preserve"> et utilisez la commande </w:t>
+      </w:r>
+      <w:proofErr w:type="spellStart"/>
+      <w:r>
+        <w:t>pip</w:t>
+      </w:r>
+      <w:proofErr w:type="spellEnd"/>
+      <w:r>
+        <w:t xml:space="preserve"> (gestionnaire de paquets Python) pour installer Django.</w:t>
+      </w:r>
+    </w:p>
+    <w:p>
+      <w:pPr>
+        <w:pStyle w:val="Default"/>
+        <w:spacing w:line="360" w:lineRule="auto"/>
+      </w:pPr>
+      <w:r>
+        <w:t xml:space="preserve">La figure </w:t>
+      </w:r>
+      <w:r>
+        <w:t>27</w:t>
+      </w:r>
+      <w:r>
+        <w:t xml:space="preserve"> représente </w:t>
+      </w:r>
+      <w:r>
+        <w:t xml:space="preserve">l’installation du Framework </w:t>
+      </w:r>
+      <w:r>
+        <w:t>Django</w:t>
+      </w:r>
+      <w:r>
+        <w:t>.</w:t>
+      </w:r>
+    </w:p>
+    <w:p>
+      <w:pPr>
+        <w:pStyle w:val="Default"/>
+        <w:spacing w:line="360" w:lineRule="auto"/>
+      </w:pPr>
+      <w:r>
+        <w:rPr>
+          <w:noProof/>
+        </w:rPr>
+        <w:drawing>
+          <wp:inline distT="0" distB="0" distL="0" distR="0" wp14:anchorId="71959601" wp14:editId="04989EB6">
+            <wp:extent cx="5518298" cy="2934335"/>
+            <wp:effectExtent l="0" t="0" r="6350" b="0"/>
+            <wp:docPr id="60" name="Image 60"/>
+            <wp:cNvGraphicFramePr>
+              <a:graphicFrameLocks xmlns:a="http://schemas.openxmlformats.org/drawingml/2006/main" noChangeAspect="1"/>
+            </wp:cNvGraphicFramePr>
+            <a:graphic xmlns:a="http://schemas.openxmlformats.org/drawingml/2006/main">
+              <a:graphicData uri="http://schemas.openxmlformats.org/drawingml/2006/picture">
+                <pic:pic xmlns:pic="http://schemas.openxmlformats.org/drawingml/2006/picture">
+                  <pic:nvPicPr>
+                    <pic:cNvPr id="60" name="Image 60"/>
+                    <pic:cNvPicPr/>
+                  </pic:nvPicPr>
+                  <pic:blipFill>
+                    <a:blip r:embed="rId41">
+                      <a:extLst>
+                        <a:ext uri="{28A0092B-C50C-407E-A947-70E740481C1C}">
+                          <a14:useLocalDpi xmlns:a14="http://schemas.microsoft.com/office/drawing/2010/main" val="0"/>
+                        </a:ext>
+                      </a:extLst>
+                    </a:blip>
+                    <a:stretch>
+                      <a:fillRect/>
+                    </a:stretch>
+                  </pic:blipFill>
+                  <pic:spPr>
+                    <a:xfrm>
+                      <a:off x="0" y="0"/>
+                      <a:ext cx="5537930" cy="2944774"/>
+                    </a:xfrm>
+                    <a:prstGeom prst="rect">
+                      <a:avLst/>
+                    </a:prstGeom>
+                  </pic:spPr>
+                </pic:pic>
+              </a:graphicData>
+            </a:graphic>
+          </wp:inline>
+        </w:drawing>
+      </w:r>
+    </w:p>
+    <w:p>
+      <w:pPr>
+        <w:pStyle w:val="Paragraphedeliste"/>
+        <w:keepNext/>
+        <w:spacing w:after="0" w:line="360" w:lineRule="auto"/>
+        <w:jc w:val="center"/>
+        <w:rPr>
+          <w:rFonts w:ascii="Times New Roman" w:hAnsi="Times New Roman" w:cs="Times New Roman"/>
+          <w:i/>
+          <w:sz w:val="24"/>
+          <w:szCs w:val="24"/>
+        </w:rPr>
+      </w:pPr>
+      <w:r>
+        <w:rPr>
+          <w:rFonts w:ascii="Times New Roman" w:hAnsi="Times New Roman" w:cs="Times New Roman"/>
+          <w:i/>
+          <w:sz w:val="24"/>
+          <w:szCs w:val="24"/>
+        </w:rPr>
+        <w:t xml:space="preserve">Figure </w:t>
+      </w:r>
+      <w:r>
+        <w:rPr>
+          <w:rFonts w:ascii="Times New Roman" w:hAnsi="Times New Roman" w:cs="Times New Roman"/>
+          <w:i/>
+          <w:sz w:val="24"/>
+          <w:szCs w:val="24"/>
+        </w:rPr>
+        <w:fldChar w:fldCharType="begin"/>
+      </w:r>
+      <w:r>
+        <w:rPr>
+          <w:rFonts w:ascii="Times New Roman" w:hAnsi="Times New Roman" w:cs="Times New Roman"/>
+          <w:i/>
+          <w:sz w:val="24"/>
+          <w:szCs w:val="24"/>
+        </w:rPr>
+        <w:instrText xml:space="preserve"> SEQ Figure \* ARABIC </w:instrText>
+      </w:r>
+      <w:r>
+        <w:rPr>
+          <w:rFonts w:ascii="Times New Roman" w:hAnsi="Times New Roman" w:cs="Times New Roman"/>
+          <w:i/>
+          <w:sz w:val="24"/>
+          <w:szCs w:val="24"/>
+        </w:rPr>
+        <w:fldChar w:fldCharType="separate"/>
+      </w:r>
+      <w:r>
+        <w:rPr>
+          <w:rFonts w:ascii="Times New Roman" w:hAnsi="Times New Roman" w:cs="Times New Roman"/>
+          <w:i/>
+          <w:noProof/>
+          <w:sz w:val="24"/>
+          <w:szCs w:val="24"/>
+        </w:rPr>
+        <w:t>27</w:t>
+      </w:r>
+      <w:r>
+        <w:rPr>
+          <w:rFonts w:ascii="Times New Roman" w:hAnsi="Times New Roman" w:cs="Times New Roman"/>
+          <w:i/>
+          <w:sz w:val="24"/>
+          <w:szCs w:val="24"/>
+        </w:rPr>
+        <w:fldChar w:fldCharType="end"/>
+      </w:r>
+      <w:r>
+        <w:rPr>
+          <w:rFonts w:ascii="Times New Roman" w:hAnsi="Times New Roman" w:cs="Times New Roman"/>
+          <w:i/>
+          <w:sz w:val="24"/>
+          <w:szCs w:val="24"/>
+        </w:rPr>
+        <w:t xml:space="preserve">: </w:t>
+      </w:r>
+      <w:r>
+        <w:rPr>
+          <w:rFonts w:ascii="Times New Roman" w:hAnsi="Times New Roman" w:cs="Times New Roman"/>
+          <w:i/>
+          <w:sz w:val="24"/>
+          <w:szCs w:val="24"/>
+        </w:rPr>
+        <w:t>Installation de Django</w:t>
+      </w:r>
+      <w:r>
+        <w:rPr>
+          <w:rFonts w:ascii="Times New Roman" w:hAnsi="Times New Roman" w:cs="Times New Roman"/>
+          <w:i/>
+          <w:sz w:val="24"/>
+          <w:szCs w:val="24"/>
+        </w:rPr>
+        <w:t>.</w:t>
       </w:r>
     </w:p>
     <w:p>
@@ -38084,22 +37702,185 @@
     <w:p>
       <w:pPr>
         <w:pStyle w:val="Default"/>
-        <w:numPr>
-          <w:ilvl w:val="0"/>
-          <w:numId w:val="66"/>
-        </w:numPr>
-        <w:spacing w:line="360" w:lineRule="auto"/>
-        <w:rPr>
-          <w:b/>
-          <w:bCs/>
-        </w:rPr>
-      </w:pPr>
-      <w:r>
-        <w:rPr>
-          <w:b/>
-          <w:bCs/>
-        </w:rPr>
-        <w:t>Installation de Firefox</w:t>
+        <w:spacing w:line="360" w:lineRule="auto"/>
+        <w:ind w:firstLine="851"/>
+      </w:pPr>
+      <w:r>
+        <w:t xml:space="preserve">Pour installer l’éditeur Visual Studio Code, il faut aller dans le site officiel </w:t>
+      </w:r>
+      <w:hyperlink r:id="rId42" w:history="1">
+        <w:r>
+          <w:rPr>
+            <w:rStyle w:val="Lienhypertexte"/>
+          </w:rPr>
+          <w:t>https://code.visualstudio.com/</w:t>
+        </w:r>
+      </w:hyperlink>
+      <w:r>
+        <w:t xml:space="preserve"> </w:t>
+      </w:r>
+      <w:r>
+        <w:t xml:space="preserve">, ensuite il y a une option </w:t>
+      </w:r>
+      <w:proofErr w:type="spellStart"/>
+      <w:r>
+        <w:t>donwload</w:t>
+      </w:r>
+      <w:proofErr w:type="spellEnd"/>
+      <w:r>
+        <w:t xml:space="preserve"> et choisir selon le système d’exploitation utilisé. Après l’installation, on a besoin de configur</w:t>
+      </w:r>
+      <w:r>
+        <w:t xml:space="preserve">er </w:t>
+      </w:r>
+      <w:r>
+        <w:t>les éléments suivants dans le fichier « settings.py » de notre projet Django.</w:t>
+      </w:r>
+    </w:p>
+    <w:p>
+      <w:pPr>
+        <w:pStyle w:val="Default"/>
+        <w:spacing w:line="360" w:lineRule="auto"/>
+      </w:pPr>
+      <w:r>
+        <w:t xml:space="preserve">La figure </w:t>
+      </w:r>
+      <w:r>
+        <w:t>28</w:t>
+      </w:r>
+      <w:r>
+        <w:t xml:space="preserve"> montre quelques configurations à faire pour bien mener notre projet.</w:t>
+      </w:r>
+    </w:p>
+    <w:p>
+      <w:pPr>
+        <w:pStyle w:val="Default"/>
+        <w:spacing w:line="360" w:lineRule="auto"/>
+      </w:pPr>
+      <w:r>
+        <w:rPr>
+          <w:noProof/>
+        </w:rPr>
+        <w:lastRenderedPageBreak/>
+        <w:drawing>
+          <wp:inline distT="0" distB="0" distL="0" distR="0" wp14:anchorId="74F026A8" wp14:editId="56555D46">
+            <wp:extent cx="5697220" cy="3391349"/>
+            <wp:effectExtent l="0" t="0" r="0" b="0"/>
+            <wp:docPr id="46" name="Image 46"/>
+            <wp:cNvGraphicFramePr>
+              <a:graphicFrameLocks xmlns:a="http://schemas.openxmlformats.org/drawingml/2006/main" noChangeAspect="1"/>
+            </wp:cNvGraphicFramePr>
+            <a:graphic xmlns:a="http://schemas.openxmlformats.org/drawingml/2006/main">
+              <a:graphicData uri="http://schemas.openxmlformats.org/drawingml/2006/picture">
+                <pic:pic xmlns:pic="http://schemas.openxmlformats.org/drawingml/2006/picture">
+                  <pic:nvPicPr>
+                    <pic:cNvPr id="46" name="Image 46"/>
+                    <pic:cNvPicPr/>
+                  </pic:nvPicPr>
+                  <pic:blipFill>
+                    <a:blip r:embed="rId43">
+                      <a:extLst>
+                        <a:ext uri="{28A0092B-C50C-407E-A947-70E740481C1C}">
+                          <a14:useLocalDpi xmlns:a14="http://schemas.microsoft.com/office/drawing/2010/main" val="0"/>
+                        </a:ext>
+                      </a:extLst>
+                    </a:blip>
+                    <a:stretch>
+                      <a:fillRect/>
+                    </a:stretch>
+                  </pic:blipFill>
+                  <pic:spPr>
+                    <a:xfrm>
+                      <a:off x="0" y="0"/>
+                      <a:ext cx="5747554" cy="3421311"/>
+                    </a:xfrm>
+                    <a:prstGeom prst="rect">
+                      <a:avLst/>
+                    </a:prstGeom>
+                  </pic:spPr>
+                </pic:pic>
+              </a:graphicData>
+            </a:graphic>
+          </wp:inline>
+        </w:drawing>
+      </w:r>
+    </w:p>
+    <w:p>
+      <w:pPr>
+        <w:pStyle w:val="Paragraphedeliste"/>
+        <w:keepNext/>
+        <w:spacing w:after="0" w:line="360" w:lineRule="auto"/>
+        <w:jc w:val="center"/>
+        <w:rPr>
+          <w:rFonts w:ascii="Times New Roman" w:hAnsi="Times New Roman" w:cs="Times New Roman"/>
+          <w:i/>
+          <w:sz w:val="24"/>
+          <w:szCs w:val="24"/>
+        </w:rPr>
+      </w:pPr>
+      <w:r>
+        <w:rPr>
+          <w:rFonts w:ascii="Times New Roman" w:hAnsi="Times New Roman" w:cs="Times New Roman"/>
+          <w:i/>
+          <w:sz w:val="24"/>
+          <w:szCs w:val="24"/>
+        </w:rPr>
+        <w:t xml:space="preserve">Figure </w:t>
+      </w:r>
+      <w:r>
+        <w:rPr>
+          <w:rFonts w:ascii="Times New Roman" w:hAnsi="Times New Roman" w:cs="Times New Roman"/>
+          <w:i/>
+          <w:sz w:val="24"/>
+          <w:szCs w:val="24"/>
+        </w:rPr>
+        <w:fldChar w:fldCharType="begin"/>
+      </w:r>
+      <w:r>
+        <w:rPr>
+          <w:rFonts w:ascii="Times New Roman" w:hAnsi="Times New Roman" w:cs="Times New Roman"/>
+          <w:i/>
+          <w:sz w:val="24"/>
+          <w:szCs w:val="24"/>
+        </w:rPr>
+        <w:instrText xml:space="preserve"> SEQ Figure \* ARABIC </w:instrText>
+      </w:r>
+      <w:r>
+        <w:rPr>
+          <w:rFonts w:ascii="Times New Roman" w:hAnsi="Times New Roman" w:cs="Times New Roman"/>
+          <w:i/>
+          <w:sz w:val="24"/>
+          <w:szCs w:val="24"/>
+        </w:rPr>
+        <w:fldChar w:fldCharType="separate"/>
+      </w:r>
+      <w:r>
+        <w:rPr>
+          <w:rFonts w:ascii="Times New Roman" w:hAnsi="Times New Roman" w:cs="Times New Roman"/>
+          <w:i/>
+          <w:noProof/>
+          <w:sz w:val="24"/>
+          <w:szCs w:val="24"/>
+        </w:rPr>
+        <w:t>28</w:t>
+      </w:r>
+      <w:r>
+        <w:rPr>
+          <w:rFonts w:ascii="Times New Roman" w:hAnsi="Times New Roman" w:cs="Times New Roman"/>
+          <w:i/>
+          <w:sz w:val="24"/>
+          <w:szCs w:val="24"/>
+        </w:rPr>
+        <w:fldChar w:fldCharType="end"/>
+      </w:r>
+      <w:r>
+        <w:rPr>
+          <w:rFonts w:ascii="Times New Roman" w:hAnsi="Times New Roman" w:cs="Times New Roman"/>
+          <w:i/>
+          <w:sz w:val="24"/>
+          <w:szCs w:val="24"/>
+        </w:rPr>
+        <w:t>: Configuration à faire dans Visual Studio Code.</w:t>
       </w:r>
     </w:p>
     <w:p>
@@ -38120,17 +37901,420 @@
           <w:b/>
           <w:bCs/>
         </w:rPr>
-        <w:t xml:space="preserve">Installation de Visual </w:t>
-      </w:r>
-      <w:proofErr w:type="spellStart"/>
-      <w:r>
+        <w:t>Installation de Firefox</w:t>
+      </w:r>
+    </w:p>
+    <w:p>
+      <w:pPr>
+        <w:pStyle w:val="Default"/>
+        <w:spacing w:line="360" w:lineRule="auto"/>
+        <w:ind w:firstLine="851"/>
+      </w:pPr>
+      <w:r>
+        <w:t xml:space="preserve">Il faut télécharger le programme d’installation de Firefox sur son site officiel </w:t>
+      </w:r>
+      <w:hyperlink r:id="rId44" w:history="1">
+        <w:r>
+          <w:rPr>
+            <w:rStyle w:val="Lienhypertexte"/>
+          </w:rPr>
+          <w:t>https://www.mozilla.org/fr/firefox/new/</w:t>
+        </w:r>
+      </w:hyperlink>
+      <w:r>
+        <w:t xml:space="preserve"> </w:t>
+      </w:r>
+      <w:r>
+        <w:t>. Ensuite, exécuter le fichier téléchargé et l’installation se poursuit en téléchargeant les fichiers nécessaires pour le bon fonctionnement de Firefox.</w:t>
+      </w:r>
+    </w:p>
+    <w:p>
+      <w:pPr>
+        <w:pStyle w:val="Default"/>
+        <w:spacing w:line="360" w:lineRule="auto"/>
+      </w:pPr>
+      <w:r>
+        <w:t xml:space="preserve">La figure </w:t>
+      </w:r>
+      <w:r>
+        <w:t>29</w:t>
+      </w:r>
+      <w:r>
+        <w:t xml:space="preserve"> représente l’interface de Firefox.</w:t>
+      </w:r>
+    </w:p>
+    <w:p>
+      <w:pPr>
+        <w:pStyle w:val="Default"/>
+        <w:spacing w:line="360" w:lineRule="auto"/>
+      </w:pPr>
+      <w:r>
+        <w:rPr>
+          <w:noProof/>
+        </w:rPr>
+        <w:drawing>
+          <wp:inline distT="0" distB="0" distL="0" distR="0" wp14:anchorId="5AB74F5E" wp14:editId="3D79622B">
+            <wp:extent cx="5697220" cy="2647506"/>
+            <wp:effectExtent l="0" t="0" r="0" b="635"/>
+            <wp:docPr id="55" name="Image 55"/>
+            <wp:cNvGraphicFramePr>
+              <a:graphicFrameLocks xmlns:a="http://schemas.openxmlformats.org/drawingml/2006/main" noChangeAspect="1"/>
+            </wp:cNvGraphicFramePr>
+            <a:graphic xmlns:a="http://schemas.openxmlformats.org/drawingml/2006/main">
+              <a:graphicData uri="http://schemas.openxmlformats.org/drawingml/2006/picture">
+                <pic:pic xmlns:pic="http://schemas.openxmlformats.org/drawingml/2006/picture">
+                  <pic:nvPicPr>
+                    <pic:cNvPr id="55" name="Image 55"/>
+                    <pic:cNvPicPr/>
+                  </pic:nvPicPr>
+                  <pic:blipFill>
+                    <a:blip r:embed="rId45">
+                      <a:extLst>
+                        <a:ext uri="{28A0092B-C50C-407E-A947-70E740481C1C}">
+                          <a14:useLocalDpi xmlns:a14="http://schemas.microsoft.com/office/drawing/2010/main" val="0"/>
+                        </a:ext>
+                      </a:extLst>
+                    </a:blip>
+                    <a:stretch>
+                      <a:fillRect/>
+                    </a:stretch>
+                  </pic:blipFill>
+                  <pic:spPr>
+                    <a:xfrm>
+                      <a:off x="0" y="0"/>
+                      <a:ext cx="5756903" cy="2675241"/>
+                    </a:xfrm>
+                    <a:prstGeom prst="rect">
+                      <a:avLst/>
+                    </a:prstGeom>
+                  </pic:spPr>
+                </pic:pic>
+              </a:graphicData>
+            </a:graphic>
+          </wp:inline>
+        </w:drawing>
+      </w:r>
+    </w:p>
+    <w:p>
+      <w:pPr>
+        <w:pStyle w:val="Paragraphedeliste"/>
+        <w:keepNext/>
+        <w:spacing w:line="360" w:lineRule="auto"/>
+        <w:jc w:val="center"/>
+        <w:rPr>
+          <w:rFonts w:ascii="Times New Roman" w:hAnsi="Times New Roman" w:cs="Times New Roman"/>
+          <w:i/>
+          <w:sz w:val="24"/>
+          <w:szCs w:val="24"/>
+        </w:rPr>
+      </w:pPr>
+      <w:r>
+        <w:rPr>
+          <w:rFonts w:ascii="Times New Roman" w:hAnsi="Times New Roman" w:cs="Times New Roman"/>
+          <w:i/>
+          <w:sz w:val="24"/>
+          <w:szCs w:val="24"/>
+        </w:rPr>
+        <w:t xml:space="preserve">Figure </w:t>
+      </w:r>
+      <w:r>
+        <w:rPr>
+          <w:rFonts w:ascii="Times New Roman" w:hAnsi="Times New Roman" w:cs="Times New Roman"/>
+          <w:i/>
+          <w:sz w:val="24"/>
+          <w:szCs w:val="24"/>
+        </w:rPr>
+        <w:fldChar w:fldCharType="begin"/>
+      </w:r>
+      <w:r>
+        <w:rPr>
+          <w:rFonts w:ascii="Times New Roman" w:hAnsi="Times New Roman" w:cs="Times New Roman"/>
+          <w:i/>
+          <w:sz w:val="24"/>
+          <w:szCs w:val="24"/>
+        </w:rPr>
+        <w:instrText xml:space="preserve"> SEQ Figure \* ARABIC </w:instrText>
+      </w:r>
+      <w:r>
+        <w:rPr>
+          <w:rFonts w:ascii="Times New Roman" w:hAnsi="Times New Roman" w:cs="Times New Roman"/>
+          <w:i/>
+          <w:sz w:val="24"/>
+          <w:szCs w:val="24"/>
+        </w:rPr>
+        <w:fldChar w:fldCharType="separate"/>
+      </w:r>
+      <w:r>
+        <w:rPr>
+          <w:rFonts w:ascii="Times New Roman" w:hAnsi="Times New Roman" w:cs="Times New Roman"/>
+          <w:i/>
+          <w:noProof/>
+          <w:sz w:val="24"/>
+          <w:szCs w:val="24"/>
+        </w:rPr>
+        <w:t>29</w:t>
+      </w:r>
+      <w:r>
+        <w:rPr>
+          <w:rFonts w:ascii="Times New Roman" w:hAnsi="Times New Roman" w:cs="Times New Roman"/>
+          <w:i/>
+          <w:sz w:val="24"/>
+          <w:szCs w:val="24"/>
+        </w:rPr>
+        <w:fldChar w:fldCharType="end"/>
+      </w:r>
+      <w:r>
+        <w:rPr>
+          <w:rFonts w:ascii="Times New Roman" w:hAnsi="Times New Roman" w:cs="Times New Roman"/>
+          <w:i/>
+          <w:sz w:val="24"/>
+          <w:szCs w:val="24"/>
+        </w:rPr>
+        <w:t>: Interface de Firefox.</w:t>
+      </w:r>
+    </w:p>
+    <w:p>
+      <w:pPr>
+        <w:pStyle w:val="Default"/>
+        <w:spacing w:line="360" w:lineRule="auto"/>
         <w:rPr>
           <w:b/>
           <w:bCs/>
         </w:rPr>
+      </w:pPr>
+    </w:p>
+    <w:p>
+      <w:pPr>
+        <w:pStyle w:val="Default"/>
+        <w:numPr>
+          <w:ilvl w:val="0"/>
+          <w:numId w:val="66"/>
+        </w:numPr>
+        <w:spacing w:line="360" w:lineRule="auto"/>
+        <w:rPr>
+          <w:b/>
+          <w:bCs/>
+        </w:rPr>
+      </w:pPr>
+      <w:r>
+        <w:rPr>
+          <w:b/>
+          <w:bCs/>
+        </w:rPr>
+        <w:lastRenderedPageBreak/>
+        <w:t xml:space="preserve">Installation de Visual </w:t>
+      </w:r>
+      <w:proofErr w:type="spellStart"/>
+      <w:r>
+        <w:rPr>
+          <w:b/>
+          <w:bCs/>
+        </w:rPr>
         <w:t>Paradigm</w:t>
       </w:r>
       <w:proofErr w:type="spellEnd"/>
+    </w:p>
+    <w:p>
+      <w:pPr>
+        <w:pStyle w:val="Default"/>
+        <w:spacing w:line="360" w:lineRule="auto"/>
+        <w:ind w:firstLine="720"/>
+      </w:pPr>
+      <w:r>
+        <w:t xml:space="preserve">Pour l’installation de Visual </w:t>
+      </w:r>
+      <w:proofErr w:type="spellStart"/>
+      <w:r>
+        <w:t>Paradigm</w:t>
+      </w:r>
+      <w:proofErr w:type="spellEnd"/>
+      <w:r>
+        <w:t xml:space="preserve">, il faut télécharger l’exécutable et une fois télécharger, on exécute le fichier téléchargé. Une fois l’installation terminée, Visual </w:t>
+      </w:r>
+      <w:proofErr w:type="spellStart"/>
+      <w:r>
+        <w:t>Paradigm</w:t>
+      </w:r>
+      <w:proofErr w:type="spellEnd"/>
+      <w:r>
+        <w:t xml:space="preserve"> est prêt pour notre conception.</w:t>
+      </w:r>
+    </w:p>
+    <w:p>
+      <w:pPr>
+        <w:pStyle w:val="Default"/>
+        <w:spacing w:line="360" w:lineRule="auto"/>
+      </w:pPr>
+      <w:r>
+        <w:t xml:space="preserve">La figure </w:t>
+      </w:r>
+      <w:r>
+        <w:t>30</w:t>
+      </w:r>
+      <w:r>
+        <w:t xml:space="preserve"> m</w:t>
+      </w:r>
+      <w:r>
+        <w:t xml:space="preserve">ontre un aperçu de l’interface de Visual </w:t>
+      </w:r>
+      <w:proofErr w:type="spellStart"/>
+      <w:r>
+        <w:t>Paradigm</w:t>
+      </w:r>
+      <w:proofErr w:type="spellEnd"/>
+      <w:r>
+        <w:t>.</w:t>
+      </w:r>
+    </w:p>
+    <w:p>
+      <w:pPr>
+        <w:pStyle w:val="Default"/>
+        <w:spacing w:line="360" w:lineRule="auto"/>
+      </w:pPr>
+      <w:r>
+        <w:rPr>
+          <w:noProof/>
+        </w:rPr>
+        <w:drawing>
+          <wp:inline distT="0" distB="0" distL="0" distR="0" wp14:anchorId="35543715" wp14:editId="3C4181F6">
+            <wp:extent cx="5760720" cy="3221665"/>
+            <wp:effectExtent l="0" t="0" r="0" b="0"/>
+            <wp:docPr id="47" name="Image 47"/>
+            <wp:cNvGraphicFramePr>
+              <a:graphicFrameLocks xmlns:a="http://schemas.openxmlformats.org/drawingml/2006/main" noChangeAspect="1"/>
+            </wp:cNvGraphicFramePr>
+            <a:graphic xmlns:a="http://schemas.openxmlformats.org/drawingml/2006/main">
+              <a:graphicData uri="http://schemas.openxmlformats.org/drawingml/2006/picture">
+                <pic:pic xmlns:pic="http://schemas.openxmlformats.org/drawingml/2006/picture">
+                  <pic:nvPicPr>
+                    <pic:cNvPr id="47" name="Image 47"/>
+                    <pic:cNvPicPr/>
+                  </pic:nvPicPr>
+                  <pic:blipFill>
+                    <a:blip r:embed="rId46">
+                      <a:extLst>
+                        <a:ext uri="{28A0092B-C50C-407E-A947-70E740481C1C}">
+                          <a14:useLocalDpi xmlns:a14="http://schemas.microsoft.com/office/drawing/2010/main" val="0"/>
+                        </a:ext>
+                      </a:extLst>
+                    </a:blip>
+                    <a:stretch>
+                      <a:fillRect/>
+                    </a:stretch>
+                  </pic:blipFill>
+                  <pic:spPr>
+                    <a:xfrm>
+                      <a:off x="0" y="0"/>
+                      <a:ext cx="5769204" cy="3226409"/>
+                    </a:xfrm>
+                    <a:prstGeom prst="rect">
+                      <a:avLst/>
+                    </a:prstGeom>
+                  </pic:spPr>
+                </pic:pic>
+              </a:graphicData>
+            </a:graphic>
+          </wp:inline>
+        </w:drawing>
+      </w:r>
+    </w:p>
+    <w:p>
+      <w:pPr>
+        <w:pStyle w:val="Paragraphedeliste"/>
+        <w:keepNext/>
+        <w:spacing w:after="0" w:line="360" w:lineRule="auto"/>
+        <w:jc w:val="center"/>
+        <w:rPr>
+          <w:rFonts w:ascii="Times New Roman" w:hAnsi="Times New Roman" w:cs="Times New Roman"/>
+          <w:i/>
+          <w:sz w:val="24"/>
+          <w:szCs w:val="24"/>
+        </w:rPr>
+      </w:pPr>
+      <w:r>
+        <w:rPr>
+          <w:rFonts w:ascii="Times New Roman" w:hAnsi="Times New Roman" w:cs="Times New Roman"/>
+          <w:i/>
+          <w:sz w:val="24"/>
+          <w:szCs w:val="24"/>
+        </w:rPr>
+        <w:t xml:space="preserve">Figure </w:t>
+      </w:r>
+      <w:r>
+        <w:rPr>
+          <w:rFonts w:ascii="Times New Roman" w:hAnsi="Times New Roman" w:cs="Times New Roman"/>
+          <w:i/>
+          <w:sz w:val="24"/>
+          <w:szCs w:val="24"/>
+        </w:rPr>
+        <w:fldChar w:fldCharType="begin"/>
+      </w:r>
+      <w:r>
+        <w:rPr>
+          <w:rFonts w:ascii="Times New Roman" w:hAnsi="Times New Roman" w:cs="Times New Roman"/>
+          <w:i/>
+          <w:sz w:val="24"/>
+          <w:szCs w:val="24"/>
+        </w:rPr>
+        <w:instrText xml:space="preserve"> SEQ Figure \* ARABIC </w:instrText>
+      </w:r>
+      <w:r>
+        <w:rPr>
+          <w:rFonts w:ascii="Times New Roman" w:hAnsi="Times New Roman" w:cs="Times New Roman"/>
+          <w:i/>
+          <w:sz w:val="24"/>
+          <w:szCs w:val="24"/>
+        </w:rPr>
+        <w:fldChar w:fldCharType="separate"/>
+      </w:r>
+      <w:r>
+        <w:rPr>
+          <w:rFonts w:ascii="Times New Roman" w:hAnsi="Times New Roman" w:cs="Times New Roman"/>
+          <w:i/>
+          <w:noProof/>
+          <w:sz w:val="24"/>
+          <w:szCs w:val="24"/>
+        </w:rPr>
+        <w:t>30</w:t>
+      </w:r>
+      <w:r>
+        <w:rPr>
+          <w:rFonts w:ascii="Times New Roman" w:hAnsi="Times New Roman" w:cs="Times New Roman"/>
+          <w:i/>
+          <w:sz w:val="24"/>
+          <w:szCs w:val="24"/>
+        </w:rPr>
+        <w:fldChar w:fldCharType="end"/>
+      </w:r>
+      <w:r>
+        <w:rPr>
+          <w:rFonts w:ascii="Times New Roman" w:hAnsi="Times New Roman" w:cs="Times New Roman"/>
+          <w:i/>
+          <w:sz w:val="24"/>
+          <w:szCs w:val="24"/>
+        </w:rPr>
+        <w:t xml:space="preserve">: Interface de Visual </w:t>
+      </w:r>
+      <w:proofErr w:type="spellStart"/>
+      <w:r>
+        <w:rPr>
+          <w:rFonts w:ascii="Times New Roman" w:hAnsi="Times New Roman" w:cs="Times New Roman"/>
+          <w:i/>
+          <w:sz w:val="24"/>
+          <w:szCs w:val="24"/>
+        </w:rPr>
+        <w:t>Paradigm</w:t>
+      </w:r>
+      <w:proofErr w:type="spellEnd"/>
+      <w:r>
+        <w:rPr>
+          <w:rFonts w:ascii="Times New Roman" w:hAnsi="Times New Roman" w:cs="Times New Roman"/>
+          <w:i/>
+          <w:sz w:val="24"/>
+          <w:szCs w:val="24"/>
+        </w:rPr>
+        <w:t>.</w:t>
+      </w:r>
     </w:p>
     <w:p>
       <w:pPr>
@@ -38161,81 +38345,426 @@
     </w:p>
     <w:p>
       <w:pPr>
-        <w:spacing w:line="360" w:lineRule="auto"/>
-      </w:pPr>
-    </w:p>
-    <w:p>
-      <w:pPr>
-        <w:spacing w:line="360" w:lineRule="auto"/>
-      </w:pPr>
-    </w:p>
-    <w:p>
-      <w:pPr>
-        <w:spacing w:line="360" w:lineRule="auto"/>
-      </w:pPr>
-    </w:p>
-    <w:p>
-      <w:pPr>
-        <w:spacing w:line="360" w:lineRule="auto"/>
-      </w:pPr>
-    </w:p>
-    <w:p>
-      <w:pPr>
-        <w:spacing w:line="360" w:lineRule="auto"/>
-      </w:pPr>
-    </w:p>
-    <w:p>
-      <w:pPr>
-        <w:spacing w:line="360" w:lineRule="auto"/>
-      </w:pPr>
-    </w:p>
-    <w:p>
-      <w:pPr>
-        <w:spacing w:line="360" w:lineRule="auto"/>
-      </w:pPr>
-    </w:p>
-    <w:p>
-      <w:pPr>
-        <w:spacing w:line="360" w:lineRule="auto"/>
-      </w:pPr>
-    </w:p>
-    <w:p>
-      <w:pPr>
-        <w:spacing w:line="360" w:lineRule="auto"/>
-      </w:pPr>
-    </w:p>
-    <w:p>
-      <w:pPr>
-        <w:spacing w:line="360" w:lineRule="auto"/>
-      </w:pPr>
-    </w:p>
-    <w:p>
-      <w:pPr>
-        <w:spacing w:line="360" w:lineRule="auto"/>
-      </w:pPr>
-    </w:p>
-    <w:p>
-      <w:pPr>
-        <w:spacing w:line="360" w:lineRule="auto"/>
-      </w:pPr>
-    </w:p>
-    <w:p>
-      <w:pPr>
-        <w:spacing w:line="360" w:lineRule="auto"/>
-      </w:pPr>
-    </w:p>
-    <w:p>
-      <w:pPr>
-        <w:spacing w:line="360" w:lineRule="auto"/>
-      </w:pPr>
-    </w:p>
-    <w:p>
-      <w:pPr>
-        <w:spacing w:line="360" w:lineRule="auto"/>
-      </w:pPr>
-    </w:p>
-    <w:p>
-      <w:pPr>
+        <w:pStyle w:val="Default"/>
+        <w:spacing w:line="360" w:lineRule="auto"/>
+        <w:ind w:firstLine="360"/>
+      </w:pPr>
+      <w:r>
+        <w:t xml:space="preserve">L’application se base sur l’architecture à trois niveaux ou 3-tiers composée de base de données, de serveur d’application et de poste client, illustrée par la figure 31 : </w:t>
+      </w:r>
+    </w:p>
+    <w:p>
+      <w:pPr>
+        <w:pStyle w:val="Paragraphedeliste"/>
+        <w:keepNext/>
+        <w:spacing w:after="0" w:line="360" w:lineRule="auto"/>
+        <w:jc w:val="center"/>
+        <w:rPr>
+          <w:rFonts w:ascii="Times New Roman" w:hAnsi="Times New Roman" w:cs="Times New Roman"/>
+          <w:i/>
+          <w:sz w:val="24"/>
+          <w:szCs w:val="24"/>
+        </w:rPr>
+      </w:pPr>
+      <w:r>
+        <w:rPr>
+          <w:noProof/>
+        </w:rPr>
+        <w:drawing>
+          <wp:inline distT="0" distB="0" distL="0" distR="0" wp14:anchorId="5E0C3984" wp14:editId="26DFA0D9">
+            <wp:extent cx="5535414" cy="2264735"/>
+            <wp:effectExtent l="0" t="0" r="8255" b="2540"/>
+            <wp:docPr id="62" name="Image 62"/>
+            <wp:cNvGraphicFramePr>
+              <a:graphicFrameLocks xmlns:a="http://schemas.openxmlformats.org/drawingml/2006/main" noChangeAspect="1"/>
+            </wp:cNvGraphicFramePr>
+            <a:graphic xmlns:a="http://schemas.openxmlformats.org/drawingml/2006/main">
+              <a:graphicData uri="http://schemas.openxmlformats.org/drawingml/2006/picture">
+                <pic:pic xmlns:pic="http://schemas.openxmlformats.org/drawingml/2006/picture">
+                  <pic:nvPicPr>
+                    <pic:cNvPr id="62" name="Image 62"/>
+                    <pic:cNvPicPr/>
+                  </pic:nvPicPr>
+                  <pic:blipFill>
+                    <a:blip r:embed="rId47">
+                      <a:extLst>
+                        <a:ext uri="{28A0092B-C50C-407E-A947-70E740481C1C}">
+                          <a14:useLocalDpi xmlns:a14="http://schemas.microsoft.com/office/drawing/2010/main" val="0"/>
+                        </a:ext>
+                      </a:extLst>
+                    </a:blip>
+                    <a:stretch>
+                      <a:fillRect/>
+                    </a:stretch>
+                  </pic:blipFill>
+                  <pic:spPr>
+                    <a:xfrm>
+                      <a:off x="0" y="0"/>
+                      <a:ext cx="5584749" cy="2284920"/>
+                    </a:xfrm>
+                    <a:prstGeom prst="rect">
+                      <a:avLst/>
+                    </a:prstGeom>
+                  </pic:spPr>
+                </pic:pic>
+              </a:graphicData>
+            </a:graphic>
+          </wp:inline>
+        </w:drawing>
+      </w:r>
+      <w:r>
+        <w:rPr>
+          <w:rFonts w:ascii="Times New Roman" w:hAnsi="Times New Roman" w:cs="Times New Roman"/>
+          <w:i/>
+          <w:sz w:val="24"/>
+          <w:szCs w:val="24"/>
+        </w:rPr>
+        <w:t xml:space="preserve"> </w:t>
+      </w:r>
+      <w:r>
+        <w:rPr>
+          <w:rFonts w:ascii="Times New Roman" w:hAnsi="Times New Roman" w:cs="Times New Roman"/>
+          <w:i/>
+          <w:sz w:val="24"/>
+          <w:szCs w:val="24"/>
+        </w:rPr>
+        <w:t xml:space="preserve">Figure </w:t>
+      </w:r>
+      <w:r>
+        <w:rPr>
+          <w:rFonts w:ascii="Times New Roman" w:hAnsi="Times New Roman" w:cs="Times New Roman"/>
+          <w:i/>
+          <w:sz w:val="24"/>
+          <w:szCs w:val="24"/>
+        </w:rPr>
+        <w:fldChar w:fldCharType="begin"/>
+      </w:r>
+      <w:r>
+        <w:rPr>
+          <w:rFonts w:ascii="Times New Roman" w:hAnsi="Times New Roman" w:cs="Times New Roman"/>
+          <w:i/>
+          <w:sz w:val="24"/>
+          <w:szCs w:val="24"/>
+        </w:rPr>
+        <w:instrText xml:space="preserve"> SEQ Figure \* ARABIC </w:instrText>
+      </w:r>
+      <w:r>
+        <w:rPr>
+          <w:rFonts w:ascii="Times New Roman" w:hAnsi="Times New Roman" w:cs="Times New Roman"/>
+          <w:i/>
+          <w:sz w:val="24"/>
+          <w:szCs w:val="24"/>
+        </w:rPr>
+        <w:fldChar w:fldCharType="separate"/>
+      </w:r>
+      <w:r>
+        <w:rPr>
+          <w:rFonts w:ascii="Times New Roman" w:hAnsi="Times New Roman" w:cs="Times New Roman"/>
+          <w:i/>
+          <w:noProof/>
+          <w:sz w:val="24"/>
+          <w:szCs w:val="24"/>
+        </w:rPr>
+        <w:t>31</w:t>
+      </w:r>
+      <w:r>
+        <w:rPr>
+          <w:rFonts w:ascii="Times New Roman" w:hAnsi="Times New Roman" w:cs="Times New Roman"/>
+          <w:i/>
+          <w:sz w:val="24"/>
+          <w:szCs w:val="24"/>
+        </w:rPr>
+        <w:fldChar w:fldCharType="end"/>
+      </w:r>
+      <w:r>
+        <w:rPr>
+          <w:rFonts w:ascii="Times New Roman" w:hAnsi="Times New Roman" w:cs="Times New Roman"/>
+          <w:i/>
+          <w:sz w:val="24"/>
+          <w:szCs w:val="24"/>
+        </w:rPr>
+        <w:t>: Architecture de l'application.</w:t>
+      </w:r>
+    </w:p>
+    <w:p>
+      <w:pPr>
+        <w:pStyle w:val="Default"/>
+        <w:spacing w:line="360" w:lineRule="auto"/>
+        <w:ind w:firstLine="360"/>
+      </w:pPr>
+    </w:p>
+    <w:p>
+      <w:pPr>
+        <w:pStyle w:val="Paragraphedeliste"/>
+        <w:keepNext/>
+        <w:numPr>
+          <w:ilvl w:val="0"/>
+          <w:numId w:val="67"/>
+        </w:numPr>
+        <w:spacing w:after="0" w:line="360" w:lineRule="auto"/>
+        <w:rPr>
+          <w:rFonts w:ascii="Times New Roman" w:hAnsi="Times New Roman" w:cs="Times New Roman"/>
+          <w:iCs/>
+          <w:sz w:val="24"/>
+          <w:szCs w:val="24"/>
+        </w:rPr>
+      </w:pPr>
+      <w:r>
+        <w:rPr>
+          <w:rFonts w:ascii="Times New Roman" w:hAnsi="Times New Roman" w:cs="Times New Roman"/>
+          <w:iCs/>
+          <w:sz w:val="24"/>
+          <w:szCs w:val="24"/>
+        </w:rPr>
+        <w:lastRenderedPageBreak/>
+        <w:t xml:space="preserve">Le client : </w:t>
+      </w:r>
+      <w:r>
+        <w:rPr>
+          <w:rFonts w:ascii="Times New Roman" w:hAnsi="Times New Roman" w:cs="Times New Roman"/>
+          <w:iCs/>
+          <w:sz w:val="24"/>
+          <w:szCs w:val="24"/>
+        </w:rPr>
+        <w:t>C</w:t>
+      </w:r>
+      <w:r>
+        <w:rPr>
+          <w:rFonts w:ascii="Times New Roman" w:hAnsi="Times New Roman" w:cs="Times New Roman"/>
+          <w:iCs/>
+          <w:sz w:val="24"/>
+          <w:szCs w:val="24"/>
+        </w:rPr>
+        <w:t>’est le demandeur de ressources, équipé d’une interface utilisateur.</w:t>
+      </w:r>
+    </w:p>
+    <w:p>
+      <w:pPr>
+        <w:pStyle w:val="Paragraphedeliste"/>
+        <w:keepNext/>
+        <w:numPr>
+          <w:ilvl w:val="0"/>
+          <w:numId w:val="67"/>
+        </w:numPr>
+        <w:spacing w:after="0" w:line="360" w:lineRule="auto"/>
+        <w:rPr>
+          <w:rFonts w:ascii="Times New Roman" w:hAnsi="Times New Roman" w:cs="Times New Roman"/>
+          <w:iCs/>
+          <w:sz w:val="24"/>
+          <w:szCs w:val="24"/>
+        </w:rPr>
+      </w:pPr>
+      <w:r>
+        <w:rPr>
+          <w:rFonts w:ascii="Times New Roman" w:hAnsi="Times New Roman" w:cs="Times New Roman"/>
+          <w:iCs/>
+          <w:sz w:val="24"/>
+          <w:szCs w:val="24"/>
+        </w:rPr>
+        <w:t xml:space="preserve">Le serveur : </w:t>
+      </w:r>
+      <w:r>
+        <w:rPr>
+          <w:rFonts w:ascii="Times New Roman" w:hAnsi="Times New Roman" w:cs="Times New Roman"/>
+          <w:iCs/>
+          <w:sz w:val="24"/>
+          <w:szCs w:val="24"/>
+        </w:rPr>
+        <w:t>Le serveur chargé de fournir la ressource.</w:t>
+      </w:r>
+    </w:p>
+    <w:p>
+      <w:pPr>
+        <w:pStyle w:val="Paragraphedeliste"/>
+        <w:keepNext/>
+        <w:numPr>
+          <w:ilvl w:val="0"/>
+          <w:numId w:val="67"/>
+        </w:numPr>
+        <w:spacing w:after="0" w:line="360" w:lineRule="auto"/>
+        <w:rPr>
+          <w:rFonts w:ascii="Times New Roman" w:hAnsi="Times New Roman" w:cs="Times New Roman"/>
+          <w:iCs/>
+          <w:sz w:val="24"/>
+          <w:szCs w:val="24"/>
+        </w:rPr>
+      </w:pPr>
+      <w:r>
+        <w:rPr>
+          <w:rFonts w:ascii="Times New Roman" w:hAnsi="Times New Roman" w:cs="Times New Roman"/>
+          <w:iCs/>
+          <w:sz w:val="24"/>
+          <w:szCs w:val="24"/>
+        </w:rPr>
+        <w:t>Le serveur de bases de données : Fournissant au serveur d’application les données dont il a besoin.</w:t>
+      </w:r>
+    </w:p>
+    <w:p>
+      <w:pPr>
+        <w:keepNext/>
+        <w:spacing w:after="0" w:line="360" w:lineRule="auto"/>
+        <w:rPr>
+          <w:rFonts w:ascii="Times New Roman" w:hAnsi="Times New Roman" w:cs="Times New Roman"/>
+          <w:iCs/>
+          <w:sz w:val="24"/>
+          <w:szCs w:val="24"/>
+        </w:rPr>
+      </w:pPr>
+      <w:r>
+        <w:rPr>
+          <w:rFonts w:ascii="Times New Roman" w:hAnsi="Times New Roman" w:cs="Times New Roman"/>
+          <w:iCs/>
+          <w:sz w:val="24"/>
+          <w:szCs w:val="24"/>
+        </w:rPr>
+        <w:t>Les avantages de l’architecture 3-tiers sont les suivants :</w:t>
+      </w:r>
+    </w:p>
+    <w:p>
+      <w:pPr>
+        <w:pStyle w:val="Default"/>
+        <w:numPr>
+          <w:ilvl w:val="0"/>
+          <w:numId w:val="68"/>
+        </w:numPr>
+        <w:spacing w:line="360" w:lineRule="auto"/>
+      </w:pPr>
+      <w:r>
+        <w:t xml:space="preserve">Modularité et réutilisabilité : </w:t>
+      </w:r>
+      <w:r>
+        <w:t>E</w:t>
+      </w:r>
+      <w:r>
+        <w:t xml:space="preserve">n séparant l’application en différentes couches, il est plus </w:t>
+      </w:r>
+      <w:r>
+        <w:t>facile de réutiliser chaque couche indépendamment des autres, ce qui permet de développer des applications plus rapidement et de manière plus efficiente.</w:t>
+      </w:r>
+    </w:p>
+    <w:p>
+      <w:pPr>
+        <w:pStyle w:val="Default"/>
+        <w:numPr>
+          <w:ilvl w:val="0"/>
+          <w:numId w:val="68"/>
+        </w:numPr>
+        <w:spacing w:line="360" w:lineRule="auto"/>
+      </w:pPr>
+      <w:r>
+        <w:t>Sécurité : Il est possible de mieux protéger les données de l’application contre les accès non autorisés.</w:t>
+      </w:r>
+    </w:p>
+    <w:p>
+      <w:pPr>
+        <w:pStyle w:val="Default"/>
+        <w:numPr>
+          <w:ilvl w:val="0"/>
+          <w:numId w:val="68"/>
+        </w:numPr>
+        <w:spacing w:line="360" w:lineRule="auto"/>
+      </w:pPr>
+      <w:r>
+        <w:t>Facilité de maintenance : Il est plus facile de localiser et de corriger les erreurs et de mettre à jour</w:t>
+      </w:r>
+      <w:r>
+        <w:t xml:space="preserve"> chaque couche indépendamment des autres.</w:t>
+      </w:r>
+    </w:p>
+    <w:p>
+      <w:pPr>
+        <w:pStyle w:val="Default"/>
+        <w:numPr>
+          <w:ilvl w:val="0"/>
+          <w:numId w:val="68"/>
+        </w:numPr>
+        <w:spacing w:line="360" w:lineRule="auto"/>
+      </w:pPr>
+      <w:r>
+        <w:t>Meilleure évolutivité : Il est plus facile de l’évoluer et de l’adapter à de nouvelles exigences sans affecter les autres couches de l’application.</w:t>
+      </w:r>
+    </w:p>
+    <w:p>
+      <w:pPr>
+        <w:pStyle w:val="Default"/>
+        <w:spacing w:line="360" w:lineRule="auto"/>
+      </w:pPr>
+    </w:p>
+    <w:p>
+      <w:pPr>
+        <w:pStyle w:val="Default"/>
+        <w:spacing w:line="360" w:lineRule="auto"/>
+      </w:pPr>
+    </w:p>
+    <w:p>
+      <w:pPr>
+        <w:pStyle w:val="Default"/>
+        <w:spacing w:line="360" w:lineRule="auto"/>
+      </w:pPr>
+    </w:p>
+    <w:p>
+      <w:pPr>
+        <w:pStyle w:val="Default"/>
+        <w:spacing w:line="360" w:lineRule="auto"/>
+      </w:pPr>
+    </w:p>
+    <w:p>
+      <w:pPr>
+        <w:pStyle w:val="Default"/>
+        <w:spacing w:line="360" w:lineRule="auto"/>
+      </w:pPr>
+    </w:p>
+    <w:p>
+      <w:pPr>
+        <w:pStyle w:val="Default"/>
+        <w:spacing w:line="360" w:lineRule="auto"/>
+      </w:pPr>
+    </w:p>
+    <w:p>
+      <w:pPr>
+        <w:pStyle w:val="Default"/>
+        <w:spacing w:line="360" w:lineRule="auto"/>
+      </w:pPr>
+    </w:p>
+    <w:p>
+      <w:pPr>
+        <w:pStyle w:val="Default"/>
+        <w:spacing w:line="360" w:lineRule="auto"/>
+      </w:pPr>
+    </w:p>
+    <w:p>
+      <w:pPr>
+        <w:pStyle w:val="Default"/>
+        <w:spacing w:line="360" w:lineRule="auto"/>
+      </w:pPr>
+    </w:p>
+    <w:p>
+      <w:pPr>
+        <w:pStyle w:val="Default"/>
+        <w:spacing w:line="360" w:lineRule="auto"/>
+      </w:pPr>
+    </w:p>
+    <w:p>
+      <w:pPr>
+        <w:pStyle w:val="Default"/>
+        <w:spacing w:line="360" w:lineRule="auto"/>
+      </w:pPr>
+    </w:p>
+    <w:p>
+      <w:pPr>
+        <w:pStyle w:val="Default"/>
+        <w:spacing w:line="360" w:lineRule="auto"/>
+      </w:pPr>
+    </w:p>
+    <w:p>
+      <w:pPr>
+        <w:pStyle w:val="Default"/>
+        <w:spacing w:line="360" w:lineRule="auto"/>
+      </w:pPr>
+    </w:p>
+    <w:p>
+      <w:pPr>
+        <w:pStyle w:val="Default"/>
         <w:spacing w:line="360" w:lineRule="auto"/>
       </w:pPr>
     </w:p>
@@ -38269,6 +38798,7 @@
           <w:sz w:val="32"/>
           <w:szCs w:val="32"/>
         </w:rPr>
+        <w:lastRenderedPageBreak/>
         <w:t>Développement de l’application</w:t>
       </w:r>
     </w:p>
@@ -38301,6 +38831,401 @@
     </w:p>
     <w:p>
       <w:pPr>
+        <w:spacing w:after="0" w:line="360" w:lineRule="auto"/>
+        <w:ind w:firstLine="360"/>
+        <w:rPr>
+          <w:rFonts w:ascii="Times New Roman" w:hAnsi="Times New Roman" w:cs="Times New Roman"/>
+          <w:sz w:val="24"/>
+          <w:szCs w:val="24"/>
+        </w:rPr>
+      </w:pPr>
+      <w:r>
+        <w:rPr>
+          <w:rFonts w:ascii="Times New Roman" w:hAnsi="Times New Roman" w:cs="Times New Roman"/>
+          <w:sz w:val="24"/>
+          <w:szCs w:val="24"/>
+        </w:rPr>
+        <w:t xml:space="preserve">Pour utiliser MongoDB avec Django, vous pouvez utiliser le package </w:t>
+      </w:r>
+      <w:proofErr w:type="spellStart"/>
+      <w:r>
+        <w:rPr>
+          <w:rFonts w:ascii="Times New Roman" w:hAnsi="Times New Roman" w:cs="Times New Roman"/>
+          <w:sz w:val="24"/>
+          <w:szCs w:val="24"/>
+        </w:rPr>
+        <w:t>djongo</w:t>
+      </w:r>
+      <w:proofErr w:type="spellEnd"/>
+      <w:r>
+        <w:rPr>
+          <w:rFonts w:ascii="Times New Roman" w:hAnsi="Times New Roman" w:cs="Times New Roman"/>
+          <w:sz w:val="24"/>
+          <w:szCs w:val="24"/>
+        </w:rPr>
+        <w:t xml:space="preserve"> qui traduit les requêtes Django en requêtes MongoDB.</w:t>
+      </w:r>
+    </w:p>
+    <w:p>
+      <w:pPr>
+        <w:pStyle w:val="Default"/>
+        <w:spacing w:line="360" w:lineRule="auto"/>
+      </w:pPr>
+      <w:r>
+        <w:t>Voici comment configurer Django pour utiliser MongoDB :</w:t>
+      </w:r>
+    </w:p>
+    <w:p>
+      <w:pPr>
+        <w:pStyle w:val="Default"/>
+        <w:numPr>
+          <w:ilvl w:val="0"/>
+          <w:numId w:val="70"/>
+        </w:numPr>
+        <w:spacing w:line="360" w:lineRule="auto"/>
+      </w:pPr>
+      <w:r>
+        <w:t xml:space="preserve">Installez </w:t>
+      </w:r>
+      <w:proofErr w:type="spellStart"/>
+      <w:r>
+        <w:t>djongo</w:t>
+      </w:r>
+      <w:proofErr w:type="spellEnd"/>
+      <w:r>
+        <w:t xml:space="preserve"> en </w:t>
+      </w:r>
+      <w:r>
+        <w:t>exécutant</w:t>
+      </w:r>
+      <w:r>
+        <w:t xml:space="preserve"> ‘</w:t>
+      </w:r>
+      <w:proofErr w:type="spellStart"/>
+      <w:r>
+        <w:t>pip</w:t>
+      </w:r>
+      <w:proofErr w:type="spellEnd"/>
+      <w:r>
+        <w:t xml:space="preserve"> </w:t>
+      </w:r>
+      <w:proofErr w:type="spellStart"/>
+      <w:r>
+        <w:t>install</w:t>
+      </w:r>
+      <w:proofErr w:type="spellEnd"/>
+      <w:r>
+        <w:t xml:space="preserve"> </w:t>
+      </w:r>
+      <w:proofErr w:type="spellStart"/>
+      <w:r>
+        <w:t>djongo</w:t>
+      </w:r>
+      <w:proofErr w:type="spellEnd"/>
+      <w:r>
+        <w:t>’ dans votre terminal.</w:t>
+      </w:r>
+    </w:p>
+    <w:p>
+      <w:pPr>
+        <w:pStyle w:val="Default"/>
+        <w:numPr>
+          <w:ilvl w:val="0"/>
+          <w:numId w:val="70"/>
+        </w:numPr>
+        <w:spacing w:line="360" w:lineRule="auto"/>
+      </w:pPr>
+      <w:r>
+        <w:t>Dans le fichier ‘settings</w:t>
+      </w:r>
+      <w:r>
+        <w:t>.py</w:t>
+      </w:r>
+      <w:r>
+        <w:t>’</w:t>
+      </w:r>
+      <w:r>
+        <w:t xml:space="preserve">, ajoutez </w:t>
+      </w:r>
+      <w:proofErr w:type="spellStart"/>
+      <w:r>
+        <w:t>djongo</w:t>
+      </w:r>
+      <w:proofErr w:type="spellEnd"/>
+      <w:r>
+        <w:t xml:space="preserve"> à la liste ‘INSTALLED_APPS’.</w:t>
+      </w:r>
+    </w:p>
+    <w:p>
+      <w:pPr>
+        <w:pStyle w:val="Default"/>
+        <w:numPr>
+          <w:ilvl w:val="0"/>
+          <w:numId w:val="70"/>
+        </w:numPr>
+        <w:spacing w:line="360" w:lineRule="auto"/>
+      </w:pPr>
+      <w:r>
+        <w:t>Définissez ‘ DATABASES‘ comme le montre la figure 32 dans le fichier ‘settings.py’.</w:t>
+      </w:r>
+    </w:p>
+    <w:p>
+      <w:pPr>
+        <w:pStyle w:val="Default"/>
+        <w:spacing w:line="360" w:lineRule="auto"/>
+        <w:rPr>
+          <w:noProof/>
+        </w:rPr>
+      </w:pPr>
+      <w:r>
+        <w:rPr>
+          <w:noProof/>
+        </w:rPr>
+        <w:drawing>
+          <wp:inline distT="0" distB="0" distL="0" distR="0" wp14:anchorId="31B49F0D" wp14:editId="1931EB96">
+            <wp:extent cx="6163293" cy="3239135"/>
+            <wp:effectExtent l="0" t="0" r="9525" b="0"/>
+            <wp:docPr id="66" name="Image 66"/>
+            <wp:cNvGraphicFramePr>
+              <a:graphicFrameLocks xmlns:a="http://schemas.openxmlformats.org/drawingml/2006/main" noChangeAspect="1"/>
+            </wp:cNvGraphicFramePr>
+            <a:graphic xmlns:a="http://schemas.openxmlformats.org/drawingml/2006/main">
+              <a:graphicData uri="http://schemas.openxmlformats.org/drawingml/2006/picture">
+                <pic:pic xmlns:pic="http://schemas.openxmlformats.org/drawingml/2006/picture">
+                  <pic:nvPicPr>
+                    <pic:cNvPr id="66" name="Image 66"/>
+                    <pic:cNvPicPr/>
+                  </pic:nvPicPr>
+                  <pic:blipFill>
+                    <a:blip r:embed="rId48">
+                      <a:extLst>
+                        <a:ext uri="{28A0092B-C50C-407E-A947-70E740481C1C}">
+                          <a14:useLocalDpi xmlns:a14="http://schemas.microsoft.com/office/drawing/2010/main" val="0"/>
+                        </a:ext>
+                      </a:extLst>
+                    </a:blip>
+                    <a:stretch>
+                      <a:fillRect/>
+                    </a:stretch>
+                  </pic:blipFill>
+                  <pic:spPr>
+                    <a:xfrm>
+                      <a:off x="0" y="0"/>
+                      <a:ext cx="6163293" cy="3239135"/>
+                    </a:xfrm>
+                    <a:prstGeom prst="rect">
+                      <a:avLst/>
+                    </a:prstGeom>
+                  </pic:spPr>
+                </pic:pic>
+              </a:graphicData>
+            </a:graphic>
+          </wp:inline>
+        </w:drawing>
+      </w:r>
+    </w:p>
+    <w:p>
+      <w:pPr>
+        <w:pStyle w:val="Paragraphedeliste"/>
+        <w:keepNext/>
+        <w:spacing w:after="0" w:line="360" w:lineRule="auto"/>
+        <w:jc w:val="center"/>
+        <w:rPr>
+          <w:rFonts w:ascii="Times New Roman" w:hAnsi="Times New Roman" w:cs="Times New Roman"/>
+          <w:i/>
+          <w:sz w:val="24"/>
+          <w:szCs w:val="24"/>
+        </w:rPr>
+      </w:pPr>
+      <w:r>
+        <w:rPr>
+          <w:rFonts w:ascii="Times New Roman" w:hAnsi="Times New Roman" w:cs="Times New Roman"/>
+          <w:i/>
+          <w:sz w:val="24"/>
+          <w:szCs w:val="24"/>
+        </w:rPr>
+        <w:t xml:space="preserve">Figure </w:t>
+      </w:r>
+      <w:r>
+        <w:rPr>
+          <w:rFonts w:ascii="Times New Roman" w:hAnsi="Times New Roman" w:cs="Times New Roman"/>
+          <w:i/>
+          <w:sz w:val="24"/>
+          <w:szCs w:val="24"/>
+        </w:rPr>
+        <w:fldChar w:fldCharType="begin"/>
+      </w:r>
+      <w:r>
+        <w:rPr>
+          <w:rFonts w:ascii="Times New Roman" w:hAnsi="Times New Roman" w:cs="Times New Roman"/>
+          <w:i/>
+          <w:sz w:val="24"/>
+          <w:szCs w:val="24"/>
+        </w:rPr>
+        <w:instrText xml:space="preserve"> SEQ Figure \* ARABIC </w:instrText>
+      </w:r>
+      <w:r>
+        <w:rPr>
+          <w:rFonts w:ascii="Times New Roman" w:hAnsi="Times New Roman" w:cs="Times New Roman"/>
+          <w:i/>
+          <w:sz w:val="24"/>
+          <w:szCs w:val="24"/>
+        </w:rPr>
+        <w:fldChar w:fldCharType="separate"/>
+      </w:r>
+      <w:r>
+        <w:rPr>
+          <w:rFonts w:ascii="Times New Roman" w:hAnsi="Times New Roman" w:cs="Times New Roman"/>
+          <w:i/>
+          <w:noProof/>
+          <w:sz w:val="24"/>
+          <w:szCs w:val="24"/>
+        </w:rPr>
+        <w:t>32</w:t>
+      </w:r>
+      <w:r>
+        <w:rPr>
+          <w:rFonts w:ascii="Times New Roman" w:hAnsi="Times New Roman" w:cs="Times New Roman"/>
+          <w:i/>
+          <w:sz w:val="24"/>
+          <w:szCs w:val="24"/>
+        </w:rPr>
+        <w:fldChar w:fldCharType="end"/>
+      </w:r>
+      <w:r>
+        <w:rPr>
+          <w:rFonts w:ascii="Times New Roman" w:hAnsi="Times New Roman" w:cs="Times New Roman"/>
+          <w:i/>
+          <w:sz w:val="24"/>
+          <w:szCs w:val="24"/>
+        </w:rPr>
+        <w:t>: Création de la base de données</w:t>
+      </w:r>
+    </w:p>
+    <w:p>
+      <w:pPr>
+        <w:keepNext/>
+        <w:spacing w:after="0" w:line="360" w:lineRule="auto"/>
+        <w:rPr>
+          <w:rFonts w:ascii="Times New Roman" w:hAnsi="Times New Roman" w:cs="Times New Roman"/>
+          <w:iCs/>
+          <w:sz w:val="24"/>
+          <w:szCs w:val="24"/>
+        </w:rPr>
+      </w:pPr>
+      <w:r>
+        <w:rPr>
+          <w:rFonts w:ascii="Times New Roman" w:hAnsi="Times New Roman" w:cs="Times New Roman"/>
+          <w:iCs/>
+          <w:sz w:val="24"/>
+          <w:szCs w:val="24"/>
+        </w:rPr>
+        <w:t>Une fois vous avez configuré Django, vous pouvez utiliser les commandes :</w:t>
+      </w:r>
+    </w:p>
+    <w:p>
+      <w:pPr>
+        <w:pStyle w:val="Paragraphedeliste"/>
+        <w:keepNext/>
+        <w:numPr>
+          <w:ilvl w:val="0"/>
+          <w:numId w:val="71"/>
+        </w:numPr>
+        <w:spacing w:after="0" w:line="360" w:lineRule="auto"/>
+        <w:rPr>
+          <w:rFonts w:ascii="Times New Roman" w:hAnsi="Times New Roman" w:cs="Times New Roman"/>
+          <w:iCs/>
+          <w:sz w:val="24"/>
+          <w:szCs w:val="24"/>
+        </w:rPr>
+      </w:pPr>
+      <w:r>
+        <w:rPr>
+          <w:rFonts w:ascii="Times New Roman" w:hAnsi="Times New Roman" w:cs="Times New Roman"/>
+          <w:iCs/>
+          <w:sz w:val="24"/>
+          <w:szCs w:val="24"/>
+        </w:rPr>
+        <w:t xml:space="preserve">« python manage.py </w:t>
+      </w:r>
+      <w:proofErr w:type="spellStart"/>
+      <w:r>
+        <w:rPr>
+          <w:rFonts w:ascii="Times New Roman" w:hAnsi="Times New Roman" w:cs="Times New Roman"/>
+          <w:iCs/>
+          <w:sz w:val="24"/>
+          <w:szCs w:val="24"/>
+        </w:rPr>
+        <w:t>makemigrations</w:t>
+      </w:r>
+      <w:proofErr w:type="spellEnd"/>
+      <w:r>
+        <w:rPr>
+          <w:rFonts w:ascii="Times New Roman" w:hAnsi="Times New Roman" w:cs="Times New Roman"/>
+          <w:iCs/>
+          <w:sz w:val="24"/>
+          <w:szCs w:val="24"/>
+        </w:rPr>
+        <w:t> » : Pour créer les fichiers de migration qui décrivent les changements à apporter à votre base de données.</w:t>
+      </w:r>
+    </w:p>
+    <w:p>
+      <w:pPr>
+        <w:pStyle w:val="Paragraphedeliste"/>
+        <w:keepNext/>
+        <w:numPr>
+          <w:ilvl w:val="0"/>
+          <w:numId w:val="71"/>
+        </w:numPr>
+        <w:spacing w:after="0" w:line="360" w:lineRule="auto"/>
+        <w:rPr>
+          <w:rFonts w:ascii="Times New Roman" w:hAnsi="Times New Roman" w:cs="Times New Roman"/>
+          <w:iCs/>
+          <w:sz w:val="24"/>
+          <w:szCs w:val="24"/>
+        </w:rPr>
+      </w:pPr>
+      <w:r>
+        <w:rPr>
+          <w:rFonts w:ascii="Times New Roman" w:hAnsi="Times New Roman" w:cs="Times New Roman"/>
+          <w:iCs/>
+          <w:sz w:val="24"/>
+          <w:szCs w:val="24"/>
+        </w:rPr>
+        <w:t xml:space="preserve">«python manage.py </w:t>
+      </w:r>
+      <w:proofErr w:type="spellStart"/>
+      <w:r>
+        <w:rPr>
+          <w:rFonts w:ascii="Times New Roman" w:hAnsi="Times New Roman" w:cs="Times New Roman"/>
+          <w:iCs/>
+          <w:sz w:val="24"/>
+          <w:szCs w:val="24"/>
+        </w:rPr>
+        <w:t>migrate</w:t>
+      </w:r>
+      <w:proofErr w:type="spellEnd"/>
+      <w:r>
+        <w:rPr>
+          <w:rFonts w:ascii="Times New Roman" w:hAnsi="Times New Roman" w:cs="Times New Roman"/>
+          <w:iCs/>
+          <w:sz w:val="24"/>
+          <w:szCs w:val="24"/>
+        </w:rPr>
+        <w:t> » : Pour appliquer les changements à votre base de données.</w:t>
+      </w:r>
+    </w:p>
+    <w:p>
+      <w:pPr>
+        <w:pStyle w:val="Default"/>
+        <w:spacing w:line="360" w:lineRule="auto"/>
+        <w:rPr>
+          <w:noProof/>
+        </w:rPr>
+      </w:pPr>
+    </w:p>
+    <w:p>
+      <w:pPr>
         <w:pStyle w:val="Titre3"/>
         <w:numPr>
           <w:ilvl w:val="0"/>
@@ -38323,8 +39248,321 @@
           <w:sz w:val="28"/>
           <w:szCs w:val="28"/>
         </w:rPr>
+        <w:lastRenderedPageBreak/>
         <w:t>Codage de l’application</w:t>
       </w:r>
+    </w:p>
+    <w:p>
+      <w:pPr>
+        <w:keepNext/>
+        <w:spacing w:after="0" w:line="360" w:lineRule="auto"/>
+        <w:rPr>
+          <w:rFonts w:ascii="Times New Roman" w:hAnsi="Times New Roman" w:cs="Times New Roman"/>
+          <w:sz w:val="24"/>
+          <w:szCs w:val="24"/>
+        </w:rPr>
+      </w:pPr>
+      <w:r>
+        <w:rPr>
+          <w:rFonts w:ascii="Times New Roman" w:hAnsi="Times New Roman" w:cs="Times New Roman"/>
+          <w:sz w:val="24"/>
+          <w:szCs w:val="24"/>
+        </w:rPr>
+        <w:t>La figure 33 montre les codes des différents modèles de notre projet.</w:t>
+      </w:r>
+    </w:p>
+    <w:p>
+      <w:pPr>
+        <w:pStyle w:val="Default"/>
+      </w:pPr>
+      <w:r>
+        <w:rPr>
+          <w:noProof/>
+        </w:rPr>
+        <w:drawing>
+          <wp:inline distT="0" distB="0" distL="0" distR="0" wp14:anchorId="5C72EC77" wp14:editId="40DCBA2B">
+            <wp:extent cx="5760720" cy="3239135"/>
+            <wp:effectExtent l="0" t="0" r="0" b="0"/>
+            <wp:docPr id="64" name="Image 64"/>
+            <wp:cNvGraphicFramePr>
+              <a:graphicFrameLocks xmlns:a="http://schemas.openxmlformats.org/drawingml/2006/main" noChangeAspect="1"/>
+            </wp:cNvGraphicFramePr>
+            <a:graphic xmlns:a="http://schemas.openxmlformats.org/drawingml/2006/main">
+              <a:graphicData uri="http://schemas.openxmlformats.org/drawingml/2006/picture">
+                <pic:pic xmlns:pic="http://schemas.openxmlformats.org/drawingml/2006/picture">
+                  <pic:nvPicPr>
+                    <pic:cNvPr id="64" name="Image 64"/>
+                    <pic:cNvPicPr/>
+                  </pic:nvPicPr>
+                  <pic:blipFill>
+                    <a:blip r:embed="rId49">
+                      <a:extLst>
+                        <a:ext uri="{28A0092B-C50C-407E-A947-70E740481C1C}">
+                          <a14:useLocalDpi xmlns:a14="http://schemas.microsoft.com/office/drawing/2010/main" val="0"/>
+                        </a:ext>
+                      </a:extLst>
+                    </a:blip>
+                    <a:stretch>
+                      <a:fillRect/>
+                    </a:stretch>
+                  </pic:blipFill>
+                  <pic:spPr>
+                    <a:xfrm>
+                      <a:off x="0" y="0"/>
+                      <a:ext cx="5760720" cy="3239135"/>
+                    </a:xfrm>
+                    <a:prstGeom prst="rect">
+                      <a:avLst/>
+                    </a:prstGeom>
+                  </pic:spPr>
+                </pic:pic>
+              </a:graphicData>
+            </a:graphic>
+          </wp:inline>
+        </w:drawing>
+      </w:r>
+    </w:p>
+    <w:p>
+      <w:pPr>
+        <w:pStyle w:val="Default"/>
+      </w:pPr>
+    </w:p>
+    <w:p>
+      <w:pPr>
+        <w:pStyle w:val="Paragraphedeliste"/>
+        <w:keepNext/>
+        <w:spacing w:after="0" w:line="360" w:lineRule="auto"/>
+        <w:jc w:val="center"/>
+        <w:rPr>
+          <w:rFonts w:ascii="Times New Roman" w:hAnsi="Times New Roman" w:cs="Times New Roman"/>
+          <w:i/>
+          <w:sz w:val="24"/>
+          <w:szCs w:val="24"/>
+        </w:rPr>
+      </w:pPr>
+      <w:r>
+        <w:rPr>
+          <w:rFonts w:ascii="Times New Roman" w:hAnsi="Times New Roman" w:cs="Times New Roman"/>
+          <w:i/>
+          <w:sz w:val="24"/>
+          <w:szCs w:val="24"/>
+        </w:rPr>
+        <w:t xml:space="preserve">Figure </w:t>
+      </w:r>
+      <w:r>
+        <w:rPr>
+          <w:rFonts w:ascii="Times New Roman" w:hAnsi="Times New Roman" w:cs="Times New Roman"/>
+          <w:i/>
+          <w:sz w:val="24"/>
+          <w:szCs w:val="24"/>
+        </w:rPr>
+        <w:fldChar w:fldCharType="begin"/>
+      </w:r>
+      <w:r>
+        <w:rPr>
+          <w:rFonts w:ascii="Times New Roman" w:hAnsi="Times New Roman" w:cs="Times New Roman"/>
+          <w:i/>
+          <w:sz w:val="24"/>
+          <w:szCs w:val="24"/>
+        </w:rPr>
+        <w:instrText xml:space="preserve"> SEQ Figure \* ARABIC </w:instrText>
+      </w:r>
+      <w:r>
+        <w:rPr>
+          <w:rFonts w:ascii="Times New Roman" w:hAnsi="Times New Roman" w:cs="Times New Roman"/>
+          <w:i/>
+          <w:sz w:val="24"/>
+          <w:szCs w:val="24"/>
+        </w:rPr>
+        <w:fldChar w:fldCharType="separate"/>
+      </w:r>
+      <w:r>
+        <w:rPr>
+          <w:rFonts w:ascii="Times New Roman" w:hAnsi="Times New Roman" w:cs="Times New Roman"/>
+          <w:i/>
+          <w:noProof/>
+          <w:sz w:val="24"/>
+          <w:szCs w:val="24"/>
+        </w:rPr>
+        <w:t>33</w:t>
+      </w:r>
+      <w:r>
+        <w:rPr>
+          <w:rFonts w:ascii="Times New Roman" w:hAnsi="Times New Roman" w:cs="Times New Roman"/>
+          <w:i/>
+          <w:sz w:val="24"/>
+          <w:szCs w:val="24"/>
+        </w:rPr>
+        <w:fldChar w:fldCharType="end"/>
+      </w:r>
+      <w:r>
+        <w:rPr>
+          <w:rFonts w:ascii="Times New Roman" w:hAnsi="Times New Roman" w:cs="Times New Roman"/>
+          <w:i/>
+          <w:sz w:val="24"/>
+          <w:szCs w:val="24"/>
+        </w:rPr>
+        <w:t>: Différentes modèles de notre projet</w:t>
+      </w:r>
+    </w:p>
+    <w:p>
+      <w:pPr>
+        <w:keepNext/>
+        <w:spacing w:after="0" w:line="360" w:lineRule="auto"/>
+        <w:rPr>
+          <w:rFonts w:ascii="Times New Roman" w:hAnsi="Times New Roman" w:cs="Times New Roman"/>
+          <w:iCs/>
+          <w:sz w:val="24"/>
+          <w:szCs w:val="24"/>
+        </w:rPr>
+      </w:pPr>
+      <w:r>
+        <w:rPr>
+          <w:rFonts w:ascii="Times New Roman" w:hAnsi="Times New Roman" w:cs="Times New Roman"/>
+          <w:iCs/>
+          <w:sz w:val="24"/>
+          <w:szCs w:val="24"/>
+        </w:rPr>
+        <w:t>La figure 34 affiche un fragment de code concernant la modification d’un chauffeur.</w:t>
+      </w:r>
+    </w:p>
+    <w:p>
+      <w:pPr>
+        <w:pStyle w:val="Default"/>
+      </w:pPr>
+      <w:r>
+        <w:rPr>
+          <w:noProof/>
+        </w:rPr>
+        <w:drawing>
+          <wp:inline distT="0" distB="0" distL="0" distR="0" wp14:anchorId="6582BBA9" wp14:editId="356C6EFE">
+            <wp:extent cx="5760720" cy="3239135"/>
+            <wp:effectExtent l="0" t="0" r="0" b="0"/>
+            <wp:docPr id="67" name="Image 67"/>
+            <wp:cNvGraphicFramePr>
+              <a:graphicFrameLocks xmlns:a="http://schemas.openxmlformats.org/drawingml/2006/main" noChangeAspect="1"/>
+            </wp:cNvGraphicFramePr>
+            <a:graphic xmlns:a="http://schemas.openxmlformats.org/drawingml/2006/main">
+              <a:graphicData uri="http://schemas.openxmlformats.org/drawingml/2006/picture">
+                <pic:pic xmlns:pic="http://schemas.openxmlformats.org/drawingml/2006/picture">
+                  <pic:nvPicPr>
+                    <pic:cNvPr id="67" name="Image 67"/>
+                    <pic:cNvPicPr/>
+                  </pic:nvPicPr>
+                  <pic:blipFill>
+                    <a:blip r:embed="rId50">
+                      <a:extLst>
+                        <a:ext uri="{28A0092B-C50C-407E-A947-70E740481C1C}">
+                          <a14:useLocalDpi xmlns:a14="http://schemas.microsoft.com/office/drawing/2010/main" val="0"/>
+                        </a:ext>
+                      </a:extLst>
+                    </a:blip>
+                    <a:stretch>
+                      <a:fillRect/>
+                    </a:stretch>
+                  </pic:blipFill>
+                  <pic:spPr>
+                    <a:xfrm>
+                      <a:off x="0" y="0"/>
+                      <a:ext cx="5760720" cy="3239135"/>
+                    </a:xfrm>
+                    <a:prstGeom prst="rect">
+                      <a:avLst/>
+                    </a:prstGeom>
+                  </pic:spPr>
+                </pic:pic>
+              </a:graphicData>
+            </a:graphic>
+          </wp:inline>
+        </w:drawing>
+      </w:r>
+    </w:p>
+    <w:p>
+      <w:pPr>
+        <w:pStyle w:val="Default"/>
+      </w:pPr>
+    </w:p>
+    <w:p>
+      <w:pPr>
+        <w:pStyle w:val="Paragraphedeliste"/>
+        <w:keepNext/>
+        <w:spacing w:after="0" w:line="360" w:lineRule="auto"/>
+        <w:jc w:val="center"/>
+        <w:rPr>
+          <w:rFonts w:ascii="Times New Roman" w:hAnsi="Times New Roman" w:cs="Times New Roman"/>
+          <w:i/>
+          <w:sz w:val="24"/>
+          <w:szCs w:val="24"/>
+        </w:rPr>
+      </w:pPr>
+      <w:r>
+        <w:rPr>
+          <w:rFonts w:ascii="Times New Roman" w:hAnsi="Times New Roman" w:cs="Times New Roman"/>
+          <w:i/>
+          <w:sz w:val="24"/>
+          <w:szCs w:val="24"/>
+        </w:rPr>
+        <w:t xml:space="preserve">Figure </w:t>
+      </w:r>
+      <w:r>
+        <w:rPr>
+          <w:rFonts w:ascii="Times New Roman" w:hAnsi="Times New Roman" w:cs="Times New Roman"/>
+          <w:i/>
+          <w:sz w:val="24"/>
+          <w:szCs w:val="24"/>
+        </w:rPr>
+        <w:fldChar w:fldCharType="begin"/>
+      </w:r>
+      <w:r>
+        <w:rPr>
+          <w:rFonts w:ascii="Times New Roman" w:hAnsi="Times New Roman" w:cs="Times New Roman"/>
+          <w:i/>
+          <w:sz w:val="24"/>
+          <w:szCs w:val="24"/>
+        </w:rPr>
+        <w:instrText xml:space="preserve"> SEQ Figure \* ARABIC </w:instrText>
+      </w:r>
+      <w:r>
+        <w:rPr>
+          <w:rFonts w:ascii="Times New Roman" w:hAnsi="Times New Roman" w:cs="Times New Roman"/>
+          <w:i/>
+          <w:sz w:val="24"/>
+          <w:szCs w:val="24"/>
+        </w:rPr>
+        <w:fldChar w:fldCharType="separate"/>
+      </w:r>
+      <w:r>
+        <w:rPr>
+          <w:rFonts w:ascii="Times New Roman" w:hAnsi="Times New Roman" w:cs="Times New Roman"/>
+          <w:i/>
+          <w:sz w:val="24"/>
+          <w:szCs w:val="24"/>
+        </w:rPr>
+        <w:t>34</w:t>
+      </w:r>
+      <w:r>
+        <w:rPr>
+          <w:rFonts w:ascii="Times New Roman" w:hAnsi="Times New Roman" w:cs="Times New Roman"/>
+          <w:i/>
+          <w:sz w:val="24"/>
+          <w:szCs w:val="24"/>
+        </w:rPr>
+        <w:fldChar w:fldCharType="end"/>
+      </w:r>
+      <w:r>
+        <w:rPr>
+          <w:rFonts w:ascii="Times New Roman" w:hAnsi="Times New Roman" w:cs="Times New Roman"/>
+          <w:i/>
+          <w:sz w:val="24"/>
+          <w:szCs w:val="24"/>
+        </w:rPr>
+        <w:t>: Modification d'un chauffeur.</w:t>
+      </w:r>
+    </w:p>
+    <w:p>
+      <w:pPr>
+        <w:pStyle w:val="Default"/>
+      </w:pPr>
     </w:p>
     <w:p>
       <w:pPr>
@@ -38350,6 +39588,7 @@
           <w:sz w:val="28"/>
           <w:szCs w:val="28"/>
         </w:rPr>
+        <w:lastRenderedPageBreak/>
         <w:t>Présentation de l’application (Capture d’écran)</w:t>
       </w:r>
     </w:p>
@@ -40896,6 +42135,119 @@
     </w:lvl>
   </w:abstractNum>
   <w:abstractNum w:abstractNumId="11" w15:restartNumberingAfterBreak="0">
+    <w:nsid w:val="15260FF8"/>
+    <w:multiLevelType w:val="hybridMultilevel"/>
+    <w:tmpl w:val="31CA863C"/>
+    <w:lvl w:ilvl="0" w:tplc="040C000B">
+      <w:start w:val="1"/>
+      <w:numFmt w:val="bullet"/>
+      <w:lvlText w:val=""/>
+      <w:lvlJc w:val="left"/>
+      <w:pPr>
+        <w:ind w:left="720" w:hanging="360"/>
+      </w:pPr>
+      <w:rPr>
+        <w:rFonts w:ascii="Wingdings" w:hAnsi="Wingdings" w:hint="default"/>
+      </w:rPr>
+    </w:lvl>
+    <w:lvl w:ilvl="1" w:tplc="040C0003" w:tentative="1">
+      <w:start w:val="1"/>
+      <w:numFmt w:val="bullet"/>
+      <w:lvlText w:val="o"/>
+      <w:lvlJc w:val="left"/>
+      <w:pPr>
+        <w:ind w:left="1440" w:hanging="360"/>
+      </w:pPr>
+      <w:rPr>
+        <w:rFonts w:ascii="Courier New" w:hAnsi="Courier New" w:cs="Courier New" w:hint="default"/>
+      </w:rPr>
+    </w:lvl>
+    <w:lvl w:ilvl="2" w:tplc="040C0005" w:tentative="1">
+      <w:start w:val="1"/>
+      <w:numFmt w:val="bullet"/>
+      <w:lvlText w:val=""/>
+      <w:lvlJc w:val="left"/>
+      <w:pPr>
+        <w:ind w:left="2160" w:hanging="360"/>
+      </w:pPr>
+      <w:rPr>
+        <w:rFonts w:ascii="Wingdings" w:hAnsi="Wingdings" w:hint="default"/>
+      </w:rPr>
+    </w:lvl>
+    <w:lvl w:ilvl="3" w:tplc="040C0001" w:tentative="1">
+      <w:start w:val="1"/>
+      <w:numFmt w:val="bullet"/>
+      <w:lvlText w:val=""/>
+      <w:lvlJc w:val="left"/>
+      <w:pPr>
+        <w:ind w:left="2880" w:hanging="360"/>
+      </w:pPr>
+      <w:rPr>
+        <w:rFonts w:ascii="Symbol" w:hAnsi="Symbol" w:hint="default"/>
+      </w:rPr>
+    </w:lvl>
+    <w:lvl w:ilvl="4" w:tplc="040C0003" w:tentative="1">
+      <w:start w:val="1"/>
+      <w:numFmt w:val="bullet"/>
+      <w:lvlText w:val="o"/>
+      <w:lvlJc w:val="left"/>
+      <w:pPr>
+        <w:ind w:left="3600" w:hanging="360"/>
+      </w:pPr>
+      <w:rPr>
+        <w:rFonts w:ascii="Courier New" w:hAnsi="Courier New" w:cs="Courier New" w:hint="default"/>
+      </w:rPr>
+    </w:lvl>
+    <w:lvl w:ilvl="5" w:tplc="040C0005" w:tentative="1">
+      <w:start w:val="1"/>
+      <w:numFmt w:val="bullet"/>
+      <w:lvlText w:val=""/>
+      <w:lvlJc w:val="left"/>
+      <w:pPr>
+        <w:ind w:left="4320" w:hanging="360"/>
+      </w:pPr>
+      <w:rPr>
+        <w:rFonts w:ascii="Wingdings" w:hAnsi="Wingdings" w:hint="default"/>
+      </w:rPr>
+    </w:lvl>
+    <w:lvl w:ilvl="6" w:tplc="040C0001" w:tentative="1">
+      <w:start w:val="1"/>
+      <w:numFmt w:val="bullet"/>
+      <w:lvlText w:val=""/>
+      <w:lvlJc w:val="left"/>
+      <w:pPr>
+        <w:ind w:left="5040" w:hanging="360"/>
+      </w:pPr>
+      <w:rPr>
+        <w:rFonts w:ascii="Symbol" w:hAnsi="Symbol" w:hint="default"/>
+      </w:rPr>
+    </w:lvl>
+    <w:lvl w:ilvl="7" w:tplc="040C0003" w:tentative="1">
+      <w:start w:val="1"/>
+      <w:numFmt w:val="bullet"/>
+      <w:lvlText w:val="o"/>
+      <w:lvlJc w:val="left"/>
+      <w:pPr>
+        <w:ind w:left="5760" w:hanging="360"/>
+      </w:pPr>
+      <w:rPr>
+        <w:rFonts w:ascii="Courier New" w:hAnsi="Courier New" w:cs="Courier New" w:hint="default"/>
+      </w:rPr>
+    </w:lvl>
+    <w:lvl w:ilvl="8" w:tplc="040C0005" w:tentative="1">
+      <w:start w:val="1"/>
+      <w:numFmt w:val="bullet"/>
+      <w:lvlText w:val=""/>
+      <w:lvlJc w:val="left"/>
+      <w:pPr>
+        <w:ind w:left="6480" w:hanging="360"/>
+      </w:pPr>
+      <w:rPr>
+        <w:rFonts w:ascii="Wingdings" w:hAnsi="Wingdings" w:hint="default"/>
+      </w:rPr>
+    </w:lvl>
+  </w:abstractNum>
+  <w:abstractNum w:abstractNumId="12" w15:restartNumberingAfterBreak="0">
     <w:nsid w:val="16450993"/>
     <w:multiLevelType w:val="hybridMultilevel"/>
     <w:tmpl w:val="31D63EBA"/>
@@ -41008,7 +42360,7 @@
       </w:rPr>
     </w:lvl>
   </w:abstractNum>
-  <w:abstractNum w:abstractNumId="12" w15:restartNumberingAfterBreak="0">
+  <w:abstractNum w:abstractNumId="13" w15:restartNumberingAfterBreak="0">
     <w:nsid w:val="177D4CC1"/>
     <w:multiLevelType w:val="hybridMultilevel"/>
     <w:tmpl w:val="0FDE1AA2"/>
@@ -41097,7 +42449,7 @@
       </w:pPr>
     </w:lvl>
   </w:abstractNum>
-  <w:abstractNum w:abstractNumId="13" w15:restartNumberingAfterBreak="0">
+  <w:abstractNum w:abstractNumId="14" w15:restartNumberingAfterBreak="0">
     <w:nsid w:val="192F494C"/>
     <w:multiLevelType w:val="hybridMultilevel"/>
     <w:tmpl w:val="5F3E6B1C"/>
@@ -41210,7 +42562,7 @@
       </w:rPr>
     </w:lvl>
   </w:abstractNum>
-  <w:abstractNum w:abstractNumId="14" w15:restartNumberingAfterBreak="0">
+  <w:abstractNum w:abstractNumId="15" w15:restartNumberingAfterBreak="0">
     <w:nsid w:val="1A364667"/>
     <w:multiLevelType w:val="hybridMultilevel"/>
     <w:tmpl w:val="07E67F64"/>
@@ -41299,7 +42651,7 @@
       </w:pPr>
     </w:lvl>
   </w:abstractNum>
-  <w:abstractNum w:abstractNumId="15" w15:restartNumberingAfterBreak="0">
+  <w:abstractNum w:abstractNumId="16" w15:restartNumberingAfterBreak="0">
     <w:nsid w:val="1A7F1EDB"/>
     <w:multiLevelType w:val="hybridMultilevel"/>
     <w:tmpl w:val="1652AA1E"/>
@@ -41388,7 +42740,7 @@
       </w:pPr>
     </w:lvl>
   </w:abstractNum>
-  <w:abstractNum w:abstractNumId="16" w15:restartNumberingAfterBreak="0">
+  <w:abstractNum w:abstractNumId="17" w15:restartNumberingAfterBreak="0">
     <w:nsid w:val="1C1744D9"/>
     <w:multiLevelType w:val="hybridMultilevel"/>
     <w:tmpl w:val="0B901092"/>
@@ -41477,7 +42829,7 @@
       </w:pPr>
     </w:lvl>
   </w:abstractNum>
-  <w:abstractNum w:abstractNumId="17" w15:restartNumberingAfterBreak="0">
+  <w:abstractNum w:abstractNumId="18" w15:restartNumberingAfterBreak="0">
     <w:nsid w:val="1CCD21EA"/>
     <w:multiLevelType w:val="hybridMultilevel"/>
     <w:tmpl w:val="9E385F6C"/>
@@ -41590,7 +42942,7 @@
       </w:rPr>
     </w:lvl>
   </w:abstractNum>
-  <w:abstractNum w:abstractNumId="18" w15:restartNumberingAfterBreak="0">
+  <w:abstractNum w:abstractNumId="19" w15:restartNumberingAfterBreak="0">
     <w:nsid w:val="1E4326F6"/>
     <w:multiLevelType w:val="hybridMultilevel"/>
     <w:tmpl w:val="D93C6484"/>
@@ -41703,7 +43055,7 @@
       </w:rPr>
     </w:lvl>
   </w:abstractNum>
-  <w:abstractNum w:abstractNumId="19" w15:restartNumberingAfterBreak="0">
+  <w:abstractNum w:abstractNumId="20" w15:restartNumberingAfterBreak="0">
     <w:nsid w:val="1F5C3F43"/>
     <w:multiLevelType w:val="hybridMultilevel"/>
     <w:tmpl w:val="8E2A5A48"/>
@@ -41816,7 +43168,7 @@
       </w:rPr>
     </w:lvl>
   </w:abstractNum>
-  <w:abstractNum w:abstractNumId="20" w15:restartNumberingAfterBreak="0">
+  <w:abstractNum w:abstractNumId="21" w15:restartNumberingAfterBreak="0">
     <w:nsid w:val="1FA06B7D"/>
     <w:multiLevelType w:val="hybridMultilevel"/>
     <w:tmpl w:val="C1E05E24"/>
@@ -41905,7 +43257,7 @@
       </w:pPr>
     </w:lvl>
   </w:abstractNum>
-  <w:abstractNum w:abstractNumId="21" w15:restartNumberingAfterBreak="0">
+  <w:abstractNum w:abstractNumId="22" w15:restartNumberingAfterBreak="0">
     <w:nsid w:val="216B30BE"/>
     <w:multiLevelType w:val="hybridMultilevel"/>
     <w:tmpl w:val="377264A6"/>
@@ -42017,7 +43369,7 @@
       </w:rPr>
     </w:lvl>
   </w:abstractNum>
-  <w:abstractNum w:abstractNumId="22" w15:restartNumberingAfterBreak="0">
+  <w:abstractNum w:abstractNumId="23" w15:restartNumberingAfterBreak="0">
     <w:nsid w:val="24CE2CDE"/>
     <w:multiLevelType w:val="hybridMultilevel"/>
     <w:tmpl w:val="0240B252"/>
@@ -42130,7 +43482,7 @@
       </w:rPr>
     </w:lvl>
   </w:abstractNum>
-  <w:abstractNum w:abstractNumId="23" w15:restartNumberingAfterBreak="0">
+  <w:abstractNum w:abstractNumId="24" w15:restartNumberingAfterBreak="0">
     <w:nsid w:val="29695709"/>
     <w:multiLevelType w:val="hybridMultilevel"/>
     <w:tmpl w:val="E15C443C"/>
@@ -42243,7 +43595,7 @@
       </w:rPr>
     </w:lvl>
   </w:abstractNum>
-  <w:abstractNum w:abstractNumId="24" w15:restartNumberingAfterBreak="0">
+  <w:abstractNum w:abstractNumId="25" w15:restartNumberingAfterBreak="0">
     <w:nsid w:val="29AF64E2"/>
     <w:multiLevelType w:val="hybridMultilevel"/>
     <w:tmpl w:val="D9D8C576"/>
@@ -42356,7 +43708,7 @@
       </w:rPr>
     </w:lvl>
   </w:abstractNum>
-  <w:abstractNum w:abstractNumId="25" w15:restartNumberingAfterBreak="0">
+  <w:abstractNum w:abstractNumId="26" w15:restartNumberingAfterBreak="0">
     <w:nsid w:val="2D0255A2"/>
     <w:multiLevelType w:val="hybridMultilevel"/>
     <w:tmpl w:val="E214BE74"/>
@@ -42468,7 +43820,7 @@
       </w:rPr>
     </w:lvl>
   </w:abstractNum>
-  <w:abstractNum w:abstractNumId="26" w15:restartNumberingAfterBreak="0">
+  <w:abstractNum w:abstractNumId="27" w15:restartNumberingAfterBreak="0">
     <w:nsid w:val="2EA075AC"/>
     <w:multiLevelType w:val="hybridMultilevel"/>
     <w:tmpl w:val="0326019E"/>
@@ -42581,7 +43933,7 @@
       </w:rPr>
     </w:lvl>
   </w:abstractNum>
-  <w:abstractNum w:abstractNumId="27" w15:restartNumberingAfterBreak="0">
+  <w:abstractNum w:abstractNumId="28" w15:restartNumberingAfterBreak="0">
     <w:nsid w:val="30FA169D"/>
     <w:multiLevelType w:val="hybridMultilevel"/>
     <w:tmpl w:val="50345338"/>
@@ -42693,7 +44045,7 @@
       </w:rPr>
     </w:lvl>
   </w:abstractNum>
-  <w:abstractNum w:abstractNumId="28" w15:restartNumberingAfterBreak="0">
+  <w:abstractNum w:abstractNumId="29" w15:restartNumberingAfterBreak="0">
     <w:nsid w:val="338F30CF"/>
     <w:multiLevelType w:val="hybridMultilevel"/>
     <w:tmpl w:val="862A6DF8"/>
@@ -42782,7 +44134,7 @@
       </w:pPr>
     </w:lvl>
   </w:abstractNum>
-  <w:abstractNum w:abstractNumId="29" w15:restartNumberingAfterBreak="0">
+  <w:abstractNum w:abstractNumId="30" w15:restartNumberingAfterBreak="0">
     <w:nsid w:val="348E5906"/>
     <w:multiLevelType w:val="hybridMultilevel"/>
     <w:tmpl w:val="E43A3F60"/>
@@ -42895,7 +44247,7 @@
       </w:rPr>
     </w:lvl>
   </w:abstractNum>
-  <w:abstractNum w:abstractNumId="30" w15:restartNumberingAfterBreak="0">
+  <w:abstractNum w:abstractNumId="31" w15:restartNumberingAfterBreak="0">
     <w:nsid w:val="36970501"/>
     <w:multiLevelType w:val="hybridMultilevel"/>
     <w:tmpl w:val="51B2687C"/>
@@ -42984,7 +44336,7 @@
       </w:pPr>
     </w:lvl>
   </w:abstractNum>
-  <w:abstractNum w:abstractNumId="31" w15:restartNumberingAfterBreak="0">
+  <w:abstractNum w:abstractNumId="32" w15:restartNumberingAfterBreak="0">
     <w:nsid w:val="370C0E40"/>
     <w:multiLevelType w:val="hybridMultilevel"/>
     <w:tmpl w:val="B32C50F4"/>
@@ -43073,7 +44425,120 @@
       </w:pPr>
     </w:lvl>
   </w:abstractNum>
-  <w:abstractNum w:abstractNumId="32" w15:restartNumberingAfterBreak="0">
+  <w:abstractNum w:abstractNumId="33" w15:restartNumberingAfterBreak="0">
+    <w:nsid w:val="37C717AB"/>
+    <w:multiLevelType w:val="hybridMultilevel"/>
+    <w:tmpl w:val="53844588"/>
+    <w:lvl w:ilvl="0" w:tplc="040C0001">
+      <w:start w:val="1"/>
+      <w:numFmt w:val="bullet"/>
+      <w:lvlText w:val=""/>
+      <w:lvlJc w:val="left"/>
+      <w:pPr>
+        <w:ind w:left="1131" w:hanging="360"/>
+      </w:pPr>
+      <w:rPr>
+        <w:rFonts w:ascii="Symbol" w:hAnsi="Symbol" w:hint="default"/>
+      </w:rPr>
+    </w:lvl>
+    <w:lvl w:ilvl="1" w:tplc="040C0003" w:tentative="1">
+      <w:start w:val="1"/>
+      <w:numFmt w:val="bullet"/>
+      <w:lvlText w:val="o"/>
+      <w:lvlJc w:val="left"/>
+      <w:pPr>
+        <w:ind w:left="1851" w:hanging="360"/>
+      </w:pPr>
+      <w:rPr>
+        <w:rFonts w:ascii="Courier New" w:hAnsi="Courier New" w:cs="Courier New" w:hint="default"/>
+      </w:rPr>
+    </w:lvl>
+    <w:lvl w:ilvl="2" w:tplc="040C0005" w:tentative="1">
+      <w:start w:val="1"/>
+      <w:numFmt w:val="bullet"/>
+      <w:lvlText w:val=""/>
+      <w:lvlJc w:val="left"/>
+      <w:pPr>
+        <w:ind w:left="2571" w:hanging="360"/>
+      </w:pPr>
+      <w:rPr>
+        <w:rFonts w:ascii="Wingdings" w:hAnsi="Wingdings" w:hint="default"/>
+      </w:rPr>
+    </w:lvl>
+    <w:lvl w:ilvl="3" w:tplc="040C0001" w:tentative="1">
+      <w:start w:val="1"/>
+      <w:numFmt w:val="bullet"/>
+      <w:lvlText w:val=""/>
+      <w:lvlJc w:val="left"/>
+      <w:pPr>
+        <w:ind w:left="3291" w:hanging="360"/>
+      </w:pPr>
+      <w:rPr>
+        <w:rFonts w:ascii="Symbol" w:hAnsi="Symbol" w:hint="default"/>
+      </w:rPr>
+    </w:lvl>
+    <w:lvl w:ilvl="4" w:tplc="040C0003" w:tentative="1">
+      <w:start w:val="1"/>
+      <w:numFmt w:val="bullet"/>
+      <w:lvlText w:val="o"/>
+      <w:lvlJc w:val="left"/>
+      <w:pPr>
+        <w:ind w:left="4011" w:hanging="360"/>
+      </w:pPr>
+      <w:rPr>
+        <w:rFonts w:ascii="Courier New" w:hAnsi="Courier New" w:cs="Courier New" w:hint="default"/>
+      </w:rPr>
+    </w:lvl>
+    <w:lvl w:ilvl="5" w:tplc="040C0005" w:tentative="1">
+      <w:start w:val="1"/>
+      <w:numFmt w:val="bullet"/>
+      <w:lvlText w:val=""/>
+      <w:lvlJc w:val="left"/>
+      <w:pPr>
+        <w:ind w:left="4731" w:hanging="360"/>
+      </w:pPr>
+      <w:rPr>
+        <w:rFonts w:ascii="Wingdings" w:hAnsi="Wingdings" w:hint="default"/>
+      </w:rPr>
+    </w:lvl>
+    <w:lvl w:ilvl="6" w:tplc="040C0001" w:tentative="1">
+      <w:start w:val="1"/>
+      <w:numFmt w:val="bullet"/>
+      <w:lvlText w:val=""/>
+      <w:lvlJc w:val="left"/>
+      <w:pPr>
+        <w:ind w:left="5451" w:hanging="360"/>
+      </w:pPr>
+      <w:rPr>
+        <w:rFonts w:ascii="Symbol" w:hAnsi="Symbol" w:hint="default"/>
+      </w:rPr>
+    </w:lvl>
+    <w:lvl w:ilvl="7" w:tplc="040C0003" w:tentative="1">
+      <w:start w:val="1"/>
+      <w:numFmt w:val="bullet"/>
+      <w:lvlText w:val="o"/>
+      <w:lvlJc w:val="left"/>
+      <w:pPr>
+        <w:ind w:left="6171" w:hanging="360"/>
+      </w:pPr>
+      <w:rPr>
+        <w:rFonts w:ascii="Courier New" w:hAnsi="Courier New" w:cs="Courier New" w:hint="default"/>
+      </w:rPr>
+    </w:lvl>
+    <w:lvl w:ilvl="8" w:tplc="040C0005" w:tentative="1">
+      <w:start w:val="1"/>
+      <w:numFmt w:val="bullet"/>
+      <w:lvlText w:val=""/>
+      <w:lvlJc w:val="left"/>
+      <w:pPr>
+        <w:ind w:left="6891" w:hanging="360"/>
+      </w:pPr>
+      <w:rPr>
+        <w:rFonts w:ascii="Wingdings" w:hAnsi="Wingdings" w:hint="default"/>
+      </w:rPr>
+    </w:lvl>
+  </w:abstractNum>
+  <w:abstractNum w:abstractNumId="34" w15:restartNumberingAfterBreak="0">
     <w:nsid w:val="38DD25AB"/>
     <w:multiLevelType w:val="hybridMultilevel"/>
     <w:tmpl w:val="925C6994"/>
@@ -43186,7 +44651,7 @@
       </w:rPr>
     </w:lvl>
   </w:abstractNum>
-  <w:abstractNum w:abstractNumId="33" w15:restartNumberingAfterBreak="0">
+  <w:abstractNum w:abstractNumId="35" w15:restartNumberingAfterBreak="0">
     <w:nsid w:val="3ADC404A"/>
     <w:multiLevelType w:val="hybridMultilevel"/>
     <w:tmpl w:val="550887E8"/>
@@ -43299,7 +44764,7 @@
       </w:rPr>
     </w:lvl>
   </w:abstractNum>
-  <w:abstractNum w:abstractNumId="34" w15:restartNumberingAfterBreak="0">
+  <w:abstractNum w:abstractNumId="36" w15:restartNumberingAfterBreak="0">
     <w:nsid w:val="3F240192"/>
     <w:multiLevelType w:val="hybridMultilevel"/>
     <w:tmpl w:val="F3A81A04"/>
@@ -43388,7 +44853,7 @@
       </w:pPr>
     </w:lvl>
   </w:abstractNum>
-  <w:abstractNum w:abstractNumId="35" w15:restartNumberingAfterBreak="0">
+  <w:abstractNum w:abstractNumId="37" w15:restartNumberingAfterBreak="0">
     <w:nsid w:val="41AF0BFD"/>
     <w:multiLevelType w:val="hybridMultilevel"/>
     <w:tmpl w:val="1B18C918"/>
@@ -43477,7 +44942,7 @@
       </w:pPr>
     </w:lvl>
   </w:abstractNum>
-  <w:abstractNum w:abstractNumId="36" w15:restartNumberingAfterBreak="0">
+  <w:abstractNum w:abstractNumId="38" w15:restartNumberingAfterBreak="0">
     <w:nsid w:val="44B63F95"/>
     <w:multiLevelType w:val="hybridMultilevel"/>
     <w:tmpl w:val="ED6830A2"/>
@@ -43590,7 +45055,7 @@
       </w:rPr>
     </w:lvl>
   </w:abstractNum>
-  <w:abstractNum w:abstractNumId="37" w15:restartNumberingAfterBreak="0">
+  <w:abstractNum w:abstractNumId="39" w15:restartNumberingAfterBreak="0">
     <w:nsid w:val="458C4915"/>
     <w:multiLevelType w:val="hybridMultilevel"/>
     <w:tmpl w:val="82B2780C"/>
@@ -43703,7 +45168,7 @@
       </w:rPr>
     </w:lvl>
   </w:abstractNum>
-  <w:abstractNum w:abstractNumId="38" w15:restartNumberingAfterBreak="0">
+  <w:abstractNum w:abstractNumId="40" w15:restartNumberingAfterBreak="0">
     <w:nsid w:val="466F5716"/>
     <w:multiLevelType w:val="hybridMultilevel"/>
     <w:tmpl w:val="6112563E"/>
@@ -43816,7 +45281,7 @@
       </w:rPr>
     </w:lvl>
   </w:abstractNum>
-  <w:abstractNum w:abstractNumId="39" w15:restartNumberingAfterBreak="0">
+  <w:abstractNum w:abstractNumId="41" w15:restartNumberingAfterBreak="0">
     <w:nsid w:val="46921155"/>
     <w:multiLevelType w:val="hybridMultilevel"/>
     <w:tmpl w:val="C7CA1D1C"/>
@@ -43929,7 +45394,7 @@
       </w:rPr>
     </w:lvl>
   </w:abstractNum>
-  <w:abstractNum w:abstractNumId="40" w15:restartNumberingAfterBreak="0">
+  <w:abstractNum w:abstractNumId="42" w15:restartNumberingAfterBreak="0">
     <w:nsid w:val="46C95B1C"/>
     <w:multiLevelType w:val="hybridMultilevel"/>
     <w:tmpl w:val="296A0E3C"/>
@@ -44042,7 +45507,7 @@
       </w:rPr>
     </w:lvl>
   </w:abstractNum>
-  <w:abstractNum w:abstractNumId="41" w15:restartNumberingAfterBreak="0">
+  <w:abstractNum w:abstractNumId="43" w15:restartNumberingAfterBreak="0">
     <w:nsid w:val="47317667"/>
     <w:multiLevelType w:val="hybridMultilevel"/>
     <w:tmpl w:val="1C728EEA"/>
@@ -44155,7 +45620,7 @@
       </w:rPr>
     </w:lvl>
   </w:abstractNum>
-  <w:abstractNum w:abstractNumId="42" w15:restartNumberingAfterBreak="0">
+  <w:abstractNum w:abstractNumId="44" w15:restartNumberingAfterBreak="0">
     <w:nsid w:val="4914386A"/>
     <w:multiLevelType w:val="hybridMultilevel"/>
     <w:tmpl w:val="CD1E8A4A"/>
@@ -44268,7 +45733,7 @@
       </w:rPr>
     </w:lvl>
   </w:abstractNum>
-  <w:abstractNum w:abstractNumId="43" w15:restartNumberingAfterBreak="0">
+  <w:abstractNum w:abstractNumId="45" w15:restartNumberingAfterBreak="0">
     <w:nsid w:val="493C449C"/>
     <w:multiLevelType w:val="hybridMultilevel"/>
     <w:tmpl w:val="6CD0DB8E"/>
@@ -44381,7 +45846,7 @@
       </w:rPr>
     </w:lvl>
   </w:abstractNum>
-  <w:abstractNum w:abstractNumId="44" w15:restartNumberingAfterBreak="0">
+  <w:abstractNum w:abstractNumId="46" w15:restartNumberingAfterBreak="0">
     <w:nsid w:val="4A96321F"/>
     <w:multiLevelType w:val="hybridMultilevel"/>
     <w:tmpl w:val="DF8469AA"/>
@@ -44494,7 +45959,7 @@
       </w:rPr>
     </w:lvl>
   </w:abstractNum>
-  <w:abstractNum w:abstractNumId="45" w15:restartNumberingAfterBreak="0">
+  <w:abstractNum w:abstractNumId="47" w15:restartNumberingAfterBreak="0">
     <w:nsid w:val="4C39622A"/>
     <w:multiLevelType w:val="hybridMultilevel"/>
     <w:tmpl w:val="7804C334"/>
@@ -44607,7 +46072,120 @@
       </w:rPr>
     </w:lvl>
   </w:abstractNum>
-  <w:abstractNum w:abstractNumId="46" w15:restartNumberingAfterBreak="0">
+  <w:abstractNum w:abstractNumId="48" w15:restartNumberingAfterBreak="0">
+    <w:nsid w:val="503709C3"/>
+    <w:multiLevelType w:val="hybridMultilevel"/>
+    <w:tmpl w:val="62FCE87E"/>
+    <w:lvl w:ilvl="0" w:tplc="040C000D">
+      <w:start w:val="1"/>
+      <w:numFmt w:val="bullet"/>
+      <w:lvlText w:val=""/>
+      <w:lvlJc w:val="left"/>
+      <w:pPr>
+        <w:ind w:left="720" w:hanging="360"/>
+      </w:pPr>
+      <w:rPr>
+        <w:rFonts w:ascii="Wingdings" w:hAnsi="Wingdings" w:hint="default"/>
+      </w:rPr>
+    </w:lvl>
+    <w:lvl w:ilvl="1" w:tplc="040C0003" w:tentative="1">
+      <w:start w:val="1"/>
+      <w:numFmt w:val="bullet"/>
+      <w:lvlText w:val="o"/>
+      <w:lvlJc w:val="left"/>
+      <w:pPr>
+        <w:ind w:left="1440" w:hanging="360"/>
+      </w:pPr>
+      <w:rPr>
+        <w:rFonts w:ascii="Courier New" w:hAnsi="Courier New" w:cs="Courier New" w:hint="default"/>
+      </w:rPr>
+    </w:lvl>
+    <w:lvl w:ilvl="2" w:tplc="040C0005" w:tentative="1">
+      <w:start w:val="1"/>
+      <w:numFmt w:val="bullet"/>
+      <w:lvlText w:val=""/>
+      <w:lvlJc w:val="left"/>
+      <w:pPr>
+        <w:ind w:left="2160" w:hanging="360"/>
+      </w:pPr>
+      <w:rPr>
+        <w:rFonts w:ascii="Wingdings" w:hAnsi="Wingdings" w:hint="default"/>
+      </w:rPr>
+    </w:lvl>
+    <w:lvl w:ilvl="3" w:tplc="040C0001" w:tentative="1">
+      <w:start w:val="1"/>
+      <w:numFmt w:val="bullet"/>
+      <w:lvlText w:val=""/>
+      <w:lvlJc w:val="left"/>
+      <w:pPr>
+        <w:ind w:left="2880" w:hanging="360"/>
+      </w:pPr>
+      <w:rPr>
+        <w:rFonts w:ascii="Symbol" w:hAnsi="Symbol" w:hint="default"/>
+      </w:rPr>
+    </w:lvl>
+    <w:lvl w:ilvl="4" w:tplc="040C0003" w:tentative="1">
+      <w:start w:val="1"/>
+      <w:numFmt w:val="bullet"/>
+      <w:lvlText w:val="o"/>
+      <w:lvlJc w:val="left"/>
+      <w:pPr>
+        <w:ind w:left="3600" w:hanging="360"/>
+      </w:pPr>
+      <w:rPr>
+        <w:rFonts w:ascii="Courier New" w:hAnsi="Courier New" w:cs="Courier New" w:hint="default"/>
+      </w:rPr>
+    </w:lvl>
+    <w:lvl w:ilvl="5" w:tplc="040C0005" w:tentative="1">
+      <w:start w:val="1"/>
+      <w:numFmt w:val="bullet"/>
+      <w:lvlText w:val=""/>
+      <w:lvlJc w:val="left"/>
+      <w:pPr>
+        <w:ind w:left="4320" w:hanging="360"/>
+      </w:pPr>
+      <w:rPr>
+        <w:rFonts w:ascii="Wingdings" w:hAnsi="Wingdings" w:hint="default"/>
+      </w:rPr>
+    </w:lvl>
+    <w:lvl w:ilvl="6" w:tplc="040C0001" w:tentative="1">
+      <w:start w:val="1"/>
+      <w:numFmt w:val="bullet"/>
+      <w:lvlText w:val=""/>
+      <w:lvlJc w:val="left"/>
+      <w:pPr>
+        <w:ind w:left="5040" w:hanging="360"/>
+      </w:pPr>
+      <w:rPr>
+        <w:rFonts w:ascii="Symbol" w:hAnsi="Symbol" w:hint="default"/>
+      </w:rPr>
+    </w:lvl>
+    <w:lvl w:ilvl="7" w:tplc="040C0003" w:tentative="1">
+      <w:start w:val="1"/>
+      <w:numFmt w:val="bullet"/>
+      <w:lvlText w:val="o"/>
+      <w:lvlJc w:val="left"/>
+      <w:pPr>
+        <w:ind w:left="5760" w:hanging="360"/>
+      </w:pPr>
+      <w:rPr>
+        <w:rFonts w:ascii="Courier New" w:hAnsi="Courier New" w:cs="Courier New" w:hint="default"/>
+      </w:rPr>
+    </w:lvl>
+    <w:lvl w:ilvl="8" w:tplc="040C0005" w:tentative="1">
+      <w:start w:val="1"/>
+      <w:numFmt w:val="bullet"/>
+      <w:lvlText w:val=""/>
+      <w:lvlJc w:val="left"/>
+      <w:pPr>
+        <w:ind w:left="6480" w:hanging="360"/>
+      </w:pPr>
+      <w:rPr>
+        <w:rFonts w:ascii="Wingdings" w:hAnsi="Wingdings" w:hint="default"/>
+      </w:rPr>
+    </w:lvl>
+  </w:abstractNum>
+  <w:abstractNum w:abstractNumId="49" w15:restartNumberingAfterBreak="0">
     <w:nsid w:val="50981D08"/>
     <w:multiLevelType w:val="hybridMultilevel"/>
     <w:tmpl w:val="C08EC1D8"/>
@@ -44720,7 +46298,7 @@
       </w:rPr>
     </w:lvl>
   </w:abstractNum>
-  <w:abstractNum w:abstractNumId="47" w15:restartNumberingAfterBreak="0">
+  <w:abstractNum w:abstractNumId="50" w15:restartNumberingAfterBreak="0">
     <w:nsid w:val="52387D2A"/>
     <w:multiLevelType w:val="hybridMultilevel"/>
     <w:tmpl w:val="1B2A85B0"/>
@@ -44833,7 +46411,7 @@
       </w:rPr>
     </w:lvl>
   </w:abstractNum>
-  <w:abstractNum w:abstractNumId="48" w15:restartNumberingAfterBreak="0">
+  <w:abstractNum w:abstractNumId="51" w15:restartNumberingAfterBreak="0">
     <w:nsid w:val="556D7FDD"/>
     <w:multiLevelType w:val="hybridMultilevel"/>
     <w:tmpl w:val="9988992E"/>
@@ -44946,7 +46524,7 @@
       </w:rPr>
     </w:lvl>
   </w:abstractNum>
-  <w:abstractNum w:abstractNumId="49" w15:restartNumberingAfterBreak="0">
+  <w:abstractNum w:abstractNumId="52" w15:restartNumberingAfterBreak="0">
     <w:nsid w:val="58EA59B5"/>
     <w:multiLevelType w:val="hybridMultilevel"/>
     <w:tmpl w:val="7C901F74"/>
@@ -45059,7 +46637,7 @@
       </w:rPr>
     </w:lvl>
   </w:abstractNum>
-  <w:abstractNum w:abstractNumId="50" w15:restartNumberingAfterBreak="0">
+  <w:abstractNum w:abstractNumId="53" w15:restartNumberingAfterBreak="0">
     <w:nsid w:val="59640FBB"/>
     <w:multiLevelType w:val="hybridMultilevel"/>
     <w:tmpl w:val="6672BF24"/>
@@ -45148,7 +46726,7 @@
       </w:pPr>
     </w:lvl>
   </w:abstractNum>
-  <w:abstractNum w:abstractNumId="51" w15:restartNumberingAfterBreak="0">
+  <w:abstractNum w:abstractNumId="54" w15:restartNumberingAfterBreak="0">
     <w:nsid w:val="5A397FAE"/>
     <w:multiLevelType w:val="hybridMultilevel"/>
     <w:tmpl w:val="F384C13A"/>
@@ -45237,7 +46815,7 @@
       </w:pPr>
     </w:lvl>
   </w:abstractNum>
-  <w:abstractNum w:abstractNumId="52" w15:restartNumberingAfterBreak="0">
+  <w:abstractNum w:abstractNumId="55" w15:restartNumberingAfterBreak="0">
     <w:nsid w:val="5A6C2D3A"/>
     <w:multiLevelType w:val="hybridMultilevel"/>
     <w:tmpl w:val="749C00EC"/>
@@ -45349,7 +46927,7 @@
       </w:rPr>
     </w:lvl>
   </w:abstractNum>
-  <w:abstractNum w:abstractNumId="53" w15:restartNumberingAfterBreak="0">
+  <w:abstractNum w:abstractNumId="56" w15:restartNumberingAfterBreak="0">
     <w:nsid w:val="5E831728"/>
     <w:multiLevelType w:val="hybridMultilevel"/>
     <w:tmpl w:val="FB162848"/>
@@ -45462,7 +47040,7 @@
       </w:rPr>
     </w:lvl>
   </w:abstractNum>
-  <w:abstractNum w:abstractNumId="54" w15:restartNumberingAfterBreak="0">
+  <w:abstractNum w:abstractNumId="57" w15:restartNumberingAfterBreak="0">
     <w:nsid w:val="621F7AAD"/>
     <w:multiLevelType w:val="hybridMultilevel"/>
     <w:tmpl w:val="997EF8A8"/>
@@ -45575,7 +47153,7 @@
       </w:rPr>
     </w:lvl>
   </w:abstractNum>
-  <w:abstractNum w:abstractNumId="55" w15:restartNumberingAfterBreak="0">
+  <w:abstractNum w:abstractNumId="58" w15:restartNumberingAfterBreak="0">
     <w:nsid w:val="63E33706"/>
     <w:multiLevelType w:val="hybridMultilevel"/>
     <w:tmpl w:val="3ED037F2"/>
@@ -45664,7 +47242,120 @@
       </w:pPr>
     </w:lvl>
   </w:abstractNum>
-  <w:abstractNum w:abstractNumId="56" w15:restartNumberingAfterBreak="0">
+  <w:abstractNum w:abstractNumId="59" w15:restartNumberingAfterBreak="0">
+    <w:nsid w:val="64B25104"/>
+    <w:multiLevelType w:val="hybridMultilevel"/>
+    <w:tmpl w:val="91D89882"/>
+    <w:lvl w:ilvl="0" w:tplc="040C0001">
+      <w:start w:val="1"/>
+      <w:numFmt w:val="bullet"/>
+      <w:lvlText w:val=""/>
+      <w:lvlJc w:val="left"/>
+      <w:pPr>
+        <w:ind w:left="720" w:hanging="360"/>
+      </w:pPr>
+      <w:rPr>
+        <w:rFonts w:ascii="Symbol" w:hAnsi="Symbol" w:hint="default"/>
+      </w:rPr>
+    </w:lvl>
+    <w:lvl w:ilvl="1" w:tplc="040C0003" w:tentative="1">
+      <w:start w:val="1"/>
+      <w:numFmt w:val="bullet"/>
+      <w:lvlText w:val="o"/>
+      <w:lvlJc w:val="left"/>
+      <w:pPr>
+        <w:ind w:left="1440" w:hanging="360"/>
+      </w:pPr>
+      <w:rPr>
+        <w:rFonts w:ascii="Courier New" w:hAnsi="Courier New" w:cs="Courier New" w:hint="default"/>
+      </w:rPr>
+    </w:lvl>
+    <w:lvl w:ilvl="2" w:tplc="040C0005" w:tentative="1">
+      <w:start w:val="1"/>
+      <w:numFmt w:val="bullet"/>
+      <w:lvlText w:val=""/>
+      <w:lvlJc w:val="left"/>
+      <w:pPr>
+        <w:ind w:left="2160" w:hanging="360"/>
+      </w:pPr>
+      <w:rPr>
+        <w:rFonts w:ascii="Wingdings" w:hAnsi="Wingdings" w:hint="default"/>
+      </w:rPr>
+    </w:lvl>
+    <w:lvl w:ilvl="3" w:tplc="040C0001" w:tentative="1">
+      <w:start w:val="1"/>
+      <w:numFmt w:val="bullet"/>
+      <w:lvlText w:val=""/>
+      <w:lvlJc w:val="left"/>
+      <w:pPr>
+        <w:ind w:left="2880" w:hanging="360"/>
+      </w:pPr>
+      <w:rPr>
+        <w:rFonts w:ascii="Symbol" w:hAnsi="Symbol" w:hint="default"/>
+      </w:rPr>
+    </w:lvl>
+    <w:lvl w:ilvl="4" w:tplc="040C0003" w:tentative="1">
+      <w:start w:val="1"/>
+      <w:numFmt w:val="bullet"/>
+      <w:lvlText w:val="o"/>
+      <w:lvlJc w:val="left"/>
+      <w:pPr>
+        <w:ind w:left="3600" w:hanging="360"/>
+      </w:pPr>
+      <w:rPr>
+        <w:rFonts w:ascii="Courier New" w:hAnsi="Courier New" w:cs="Courier New" w:hint="default"/>
+      </w:rPr>
+    </w:lvl>
+    <w:lvl w:ilvl="5" w:tplc="040C0005" w:tentative="1">
+      <w:start w:val="1"/>
+      <w:numFmt w:val="bullet"/>
+      <w:lvlText w:val=""/>
+      <w:lvlJc w:val="left"/>
+      <w:pPr>
+        <w:ind w:left="4320" w:hanging="360"/>
+      </w:pPr>
+      <w:rPr>
+        <w:rFonts w:ascii="Wingdings" w:hAnsi="Wingdings" w:hint="default"/>
+      </w:rPr>
+    </w:lvl>
+    <w:lvl w:ilvl="6" w:tplc="040C0001" w:tentative="1">
+      <w:start w:val="1"/>
+      <w:numFmt w:val="bullet"/>
+      <w:lvlText w:val=""/>
+      <w:lvlJc w:val="left"/>
+      <w:pPr>
+        <w:ind w:left="5040" w:hanging="360"/>
+      </w:pPr>
+      <w:rPr>
+        <w:rFonts w:ascii="Symbol" w:hAnsi="Symbol" w:hint="default"/>
+      </w:rPr>
+    </w:lvl>
+    <w:lvl w:ilvl="7" w:tplc="040C0003" w:tentative="1">
+      <w:start w:val="1"/>
+      <w:numFmt w:val="bullet"/>
+      <w:lvlText w:val="o"/>
+      <w:lvlJc w:val="left"/>
+      <w:pPr>
+        <w:ind w:left="5760" w:hanging="360"/>
+      </w:pPr>
+      <w:rPr>
+        <w:rFonts w:ascii="Courier New" w:hAnsi="Courier New" w:cs="Courier New" w:hint="default"/>
+      </w:rPr>
+    </w:lvl>
+    <w:lvl w:ilvl="8" w:tplc="040C0005" w:tentative="1">
+      <w:start w:val="1"/>
+      <w:numFmt w:val="bullet"/>
+      <w:lvlText w:val=""/>
+      <w:lvlJc w:val="left"/>
+      <w:pPr>
+        <w:ind w:left="6480" w:hanging="360"/>
+      </w:pPr>
+      <w:rPr>
+        <w:rFonts w:ascii="Wingdings" w:hAnsi="Wingdings" w:hint="default"/>
+      </w:rPr>
+    </w:lvl>
+  </w:abstractNum>
+  <w:abstractNum w:abstractNumId="60" w15:restartNumberingAfterBreak="0">
     <w:nsid w:val="64F2592D"/>
     <w:multiLevelType w:val="hybridMultilevel"/>
     <w:tmpl w:val="872E8052"/>
@@ -45777,7 +47468,7 @@
       </w:rPr>
     </w:lvl>
   </w:abstractNum>
-  <w:abstractNum w:abstractNumId="57" w15:restartNumberingAfterBreak="0">
+  <w:abstractNum w:abstractNumId="61" w15:restartNumberingAfterBreak="0">
     <w:nsid w:val="684D184F"/>
     <w:multiLevelType w:val="hybridMultilevel"/>
     <w:tmpl w:val="F96C717C"/>
@@ -45866,7 +47557,7 @@
       </w:pPr>
     </w:lvl>
   </w:abstractNum>
-  <w:abstractNum w:abstractNumId="58" w15:restartNumberingAfterBreak="0">
+  <w:abstractNum w:abstractNumId="62" w15:restartNumberingAfterBreak="0">
     <w:nsid w:val="6B821A60"/>
     <w:multiLevelType w:val="hybridMultilevel"/>
     <w:tmpl w:val="23666E50"/>
@@ -45979,7 +47670,7 @@
       </w:rPr>
     </w:lvl>
   </w:abstractNum>
-  <w:abstractNum w:abstractNumId="59" w15:restartNumberingAfterBreak="0">
+  <w:abstractNum w:abstractNumId="63" w15:restartNumberingAfterBreak="0">
     <w:nsid w:val="6D67626A"/>
     <w:multiLevelType w:val="hybridMultilevel"/>
     <w:tmpl w:val="6F0464AC"/>
@@ -46092,7 +47783,93 @@
       </w:rPr>
     </w:lvl>
   </w:abstractNum>
-  <w:abstractNum w:abstractNumId="60" w15:restartNumberingAfterBreak="0">
+  <w:abstractNum w:abstractNumId="64" w15:restartNumberingAfterBreak="0">
+    <w:nsid w:val="6D860FAB"/>
+    <w:multiLevelType w:val="hybridMultilevel"/>
+    <w:tmpl w:val="8A681E00"/>
+    <w:lvl w:ilvl="0" w:tplc="040C000F">
+      <w:start w:val="1"/>
+      <w:numFmt w:val="decimal"/>
+      <w:lvlText w:val="%1."/>
+      <w:lvlJc w:val="left"/>
+      <w:pPr>
+        <w:ind w:left="1440" w:hanging="360"/>
+      </w:pPr>
+    </w:lvl>
+    <w:lvl w:ilvl="1" w:tplc="040C0019" w:tentative="1">
+      <w:start w:val="1"/>
+      <w:numFmt w:val="lowerLetter"/>
+      <w:lvlText w:val="%2."/>
+      <w:lvlJc w:val="left"/>
+      <w:pPr>
+        <w:ind w:left="2160" w:hanging="360"/>
+      </w:pPr>
+    </w:lvl>
+    <w:lvl w:ilvl="2" w:tplc="040C001B" w:tentative="1">
+      <w:start w:val="1"/>
+      <w:numFmt w:val="lowerRoman"/>
+      <w:lvlText w:val="%3."/>
+      <w:lvlJc w:val="right"/>
+      <w:pPr>
+        <w:ind w:left="2880" w:hanging="180"/>
+      </w:pPr>
+    </w:lvl>
+    <w:lvl w:ilvl="3" w:tplc="040C000F" w:tentative="1">
+      <w:start w:val="1"/>
+      <w:numFmt w:val="decimal"/>
+      <w:lvlText w:val="%4."/>
+      <w:lvlJc w:val="left"/>
+      <w:pPr>
+        <w:ind w:left="3600" w:hanging="360"/>
+      </w:pPr>
+    </w:lvl>
+    <w:lvl w:ilvl="4" w:tplc="040C0019" w:tentative="1">
+      <w:start w:val="1"/>
+      <w:numFmt w:val="lowerLetter"/>
+      <w:lvlText w:val="%5."/>
+      <w:lvlJc w:val="left"/>
+      <w:pPr>
+        <w:ind w:left="4320" w:hanging="360"/>
+      </w:pPr>
+    </w:lvl>
+    <w:lvl w:ilvl="5" w:tplc="040C001B" w:tentative="1">
+      <w:start w:val="1"/>
+      <w:numFmt w:val="lowerRoman"/>
+      <w:lvlText w:val="%6."/>
+      <w:lvlJc w:val="right"/>
+      <w:pPr>
+        <w:ind w:left="5040" w:hanging="180"/>
+      </w:pPr>
+    </w:lvl>
+    <w:lvl w:ilvl="6" w:tplc="040C000F" w:tentative="1">
+      <w:start w:val="1"/>
+      <w:numFmt w:val="decimal"/>
+      <w:lvlText w:val="%7."/>
+      <w:lvlJc w:val="left"/>
+      <w:pPr>
+        <w:ind w:left="5760" w:hanging="360"/>
+      </w:pPr>
+    </w:lvl>
+    <w:lvl w:ilvl="7" w:tplc="040C0019" w:tentative="1">
+      <w:start w:val="1"/>
+      <w:numFmt w:val="lowerLetter"/>
+      <w:lvlText w:val="%8."/>
+      <w:lvlJc w:val="left"/>
+      <w:pPr>
+        <w:ind w:left="6480" w:hanging="360"/>
+      </w:pPr>
+    </w:lvl>
+    <w:lvl w:ilvl="8" w:tplc="040C001B" w:tentative="1">
+      <w:start w:val="1"/>
+      <w:numFmt w:val="lowerRoman"/>
+      <w:lvlText w:val="%9."/>
+      <w:lvlJc w:val="right"/>
+      <w:pPr>
+        <w:ind w:left="7200" w:hanging="180"/>
+      </w:pPr>
+    </w:lvl>
+  </w:abstractNum>
+  <w:abstractNum w:abstractNumId="65" w15:restartNumberingAfterBreak="0">
     <w:nsid w:val="6F2B01CA"/>
     <w:multiLevelType w:val="hybridMultilevel"/>
     <w:tmpl w:val="9EFA52C8"/>
@@ -46205,7 +47982,7 @@
       </w:rPr>
     </w:lvl>
   </w:abstractNum>
-  <w:abstractNum w:abstractNumId="61" w15:restartNumberingAfterBreak="0">
+  <w:abstractNum w:abstractNumId="66" w15:restartNumberingAfterBreak="0">
     <w:nsid w:val="70466F68"/>
     <w:multiLevelType w:val="hybridMultilevel"/>
     <w:tmpl w:val="7FBCF802"/>
@@ -46294,7 +48071,7 @@
       </w:pPr>
     </w:lvl>
   </w:abstractNum>
-  <w:abstractNum w:abstractNumId="62" w15:restartNumberingAfterBreak="0">
+  <w:abstractNum w:abstractNumId="67" w15:restartNumberingAfterBreak="0">
     <w:nsid w:val="73816C08"/>
     <w:multiLevelType w:val="hybridMultilevel"/>
     <w:tmpl w:val="6C36D014"/>
@@ -46406,7 +48183,7 @@
       </w:rPr>
     </w:lvl>
   </w:abstractNum>
-  <w:abstractNum w:abstractNumId="63" w15:restartNumberingAfterBreak="0">
+  <w:abstractNum w:abstractNumId="68" w15:restartNumberingAfterBreak="0">
     <w:nsid w:val="7C21620F"/>
     <w:multiLevelType w:val="hybridMultilevel"/>
     <w:tmpl w:val="5510D544"/>
@@ -46519,7 +48296,7 @@
       </w:rPr>
     </w:lvl>
   </w:abstractNum>
-  <w:abstractNum w:abstractNumId="64" w15:restartNumberingAfterBreak="0">
+  <w:abstractNum w:abstractNumId="69" w15:restartNumberingAfterBreak="0">
     <w:nsid w:val="7D810E0A"/>
     <w:multiLevelType w:val="hybridMultilevel"/>
     <w:tmpl w:val="B13CECB6"/>
@@ -46632,7 +48409,7 @@
       </w:rPr>
     </w:lvl>
   </w:abstractNum>
-  <w:abstractNum w:abstractNumId="65" w15:restartNumberingAfterBreak="0">
+  <w:abstractNum w:abstractNumId="70" w15:restartNumberingAfterBreak="0">
     <w:nsid w:val="7F1C33A6"/>
     <w:multiLevelType w:val="hybridMultilevel"/>
     <w:tmpl w:val="ADEA7384"/>
@@ -46746,43 +48523,43 @@
     </w:lvl>
   </w:abstractNum>
   <w:num w:numId="1" w16cid:durableId="320741865">
-    <w:abstractNumId w:val="57"/>
+    <w:abstractNumId w:val="61"/>
   </w:num>
   <w:num w:numId="2" w16cid:durableId="1131243671">
-    <w:abstractNumId w:val="20"/>
+    <w:abstractNumId w:val="21"/>
   </w:num>
   <w:num w:numId="3" w16cid:durableId="959334420">
-    <w:abstractNumId w:val="14"/>
+    <w:abstractNumId w:val="15"/>
   </w:num>
   <w:num w:numId="4" w16cid:durableId="766534070">
-    <w:abstractNumId w:val="15"/>
+    <w:abstractNumId w:val="16"/>
   </w:num>
   <w:num w:numId="5" w16cid:durableId="1699041719">
-    <w:abstractNumId w:val="34"/>
+    <w:abstractNumId w:val="36"/>
   </w:num>
   <w:num w:numId="6" w16cid:durableId="310066715">
-    <w:abstractNumId w:val="61"/>
+    <w:abstractNumId w:val="66"/>
   </w:num>
   <w:num w:numId="7" w16cid:durableId="1341928742">
-    <w:abstractNumId w:val="35"/>
+    <w:abstractNumId w:val="37"/>
   </w:num>
   <w:num w:numId="8" w16cid:durableId="1228490223">
+    <w:abstractNumId w:val="58"/>
+  </w:num>
+  <w:num w:numId="9" w16cid:durableId="1988318129">
+    <w:abstractNumId w:val="31"/>
+  </w:num>
+  <w:num w:numId="10" w16cid:durableId="775297007">
+    <w:abstractNumId w:val="53"/>
+  </w:num>
+  <w:num w:numId="11" w16cid:durableId="156002549">
+    <w:abstractNumId w:val="32"/>
+  </w:num>
+  <w:num w:numId="12" w16cid:durableId="996156019">
     <w:abstractNumId w:val="55"/>
   </w:num>
-  <w:num w:numId="9" w16cid:durableId="1988318129">
-    <w:abstractNumId w:val="30"/>
-  </w:num>
-  <w:num w:numId="10" w16cid:durableId="775297007">
-    <w:abstractNumId w:val="50"/>
-  </w:num>
-  <w:num w:numId="11" w16cid:durableId="156002549">
-    <w:abstractNumId w:val="31"/>
-  </w:num>
-  <w:num w:numId="12" w16cid:durableId="996156019">
-    <w:abstractNumId w:val="52"/>
-  </w:num>
   <w:num w:numId="13" w16cid:durableId="962154094">
-    <w:abstractNumId w:val="36"/>
+    <w:abstractNumId w:val="38"/>
   </w:num>
   <w:num w:numId="14" w16cid:durableId="1701003804">
     <w:abstractNumId w:val="4"/>
@@ -46794,19 +48571,19 @@
     <w:abstractNumId w:val="2"/>
   </w:num>
   <w:num w:numId="17" w16cid:durableId="1838181714">
-    <w:abstractNumId w:val="53"/>
+    <w:abstractNumId w:val="56"/>
   </w:num>
   <w:num w:numId="18" w16cid:durableId="1948124621">
     <w:abstractNumId w:val="8"/>
   </w:num>
   <w:num w:numId="19" w16cid:durableId="1012994804">
-    <w:abstractNumId w:val="21"/>
+    <w:abstractNumId w:val="22"/>
   </w:num>
   <w:num w:numId="20" w16cid:durableId="432629936">
-    <w:abstractNumId w:val="40"/>
+    <w:abstractNumId w:val="42"/>
   </w:num>
   <w:num w:numId="21" w16cid:durableId="756361363">
-    <w:abstractNumId w:val="29"/>
+    <w:abstractNumId w:val="30"/>
   </w:num>
   <w:num w:numId="22" w16cid:durableId="102043048">
     <w:abstractNumId w:val="6"/>
@@ -46815,61 +48592,61 @@
     <w:abstractNumId w:val="7"/>
   </w:num>
   <w:num w:numId="24" w16cid:durableId="863322376">
-    <w:abstractNumId w:val="51"/>
+    <w:abstractNumId w:val="54"/>
   </w:num>
   <w:num w:numId="25" w16cid:durableId="717707052">
-    <w:abstractNumId w:val="62"/>
+    <w:abstractNumId w:val="67"/>
   </w:num>
   <w:num w:numId="26" w16cid:durableId="863785817">
-    <w:abstractNumId w:val="60"/>
+    <w:abstractNumId w:val="65"/>
   </w:num>
   <w:num w:numId="27" w16cid:durableId="1007633724">
     <w:abstractNumId w:val="9"/>
   </w:num>
   <w:num w:numId="28" w16cid:durableId="1471241992">
-    <w:abstractNumId w:val="38"/>
+    <w:abstractNumId w:val="40"/>
   </w:num>
   <w:num w:numId="29" w16cid:durableId="998339473">
+    <w:abstractNumId w:val="20"/>
+  </w:num>
+  <w:num w:numId="30" w16cid:durableId="1449007805">
     <w:abstractNumId w:val="19"/>
   </w:num>
-  <w:num w:numId="30" w16cid:durableId="1449007805">
+  <w:num w:numId="31" w16cid:durableId="320962085">
+    <w:abstractNumId w:val="14"/>
+  </w:num>
+  <w:num w:numId="32" w16cid:durableId="1558586158">
+    <w:abstractNumId w:val="35"/>
+  </w:num>
+  <w:num w:numId="33" w16cid:durableId="88742768">
+    <w:abstractNumId w:val="52"/>
+  </w:num>
+  <w:num w:numId="34" w16cid:durableId="1935017886">
     <w:abstractNumId w:val="18"/>
   </w:num>
-  <w:num w:numId="31" w16cid:durableId="320962085">
+  <w:num w:numId="35" w16cid:durableId="1980376925">
+    <w:abstractNumId w:val="44"/>
+  </w:num>
+  <w:num w:numId="36" w16cid:durableId="1916083469">
     <w:abstractNumId w:val="13"/>
   </w:num>
-  <w:num w:numId="32" w16cid:durableId="1558586158">
-    <w:abstractNumId w:val="33"/>
+  <w:num w:numId="37" w16cid:durableId="490409357">
+    <w:abstractNumId w:val="17"/>
   </w:num>
-  <w:num w:numId="33" w16cid:durableId="88742768">
+  <w:num w:numId="38" w16cid:durableId="876501633">
     <w:abstractNumId w:val="49"/>
   </w:num>
-  <w:num w:numId="34" w16cid:durableId="1935017886">
-    <w:abstractNumId w:val="17"/>
-  </w:num>
-  <w:num w:numId="35" w16cid:durableId="1980376925">
-    <w:abstractNumId w:val="42"/>
-  </w:num>
-  <w:num w:numId="36" w16cid:durableId="1916083469">
-    <w:abstractNumId w:val="12"/>
-  </w:num>
-  <w:num w:numId="37" w16cid:durableId="490409357">
-    <w:abstractNumId w:val="16"/>
-  </w:num>
-  <w:num w:numId="38" w16cid:durableId="876501633">
-    <w:abstractNumId w:val="46"/>
-  </w:num>
   <w:num w:numId="39" w16cid:durableId="1799685774">
-    <w:abstractNumId w:val="47"/>
+    <w:abstractNumId w:val="50"/>
   </w:num>
   <w:num w:numId="40" w16cid:durableId="574554544">
-    <w:abstractNumId w:val="56"/>
+    <w:abstractNumId w:val="60"/>
   </w:num>
   <w:num w:numId="41" w16cid:durableId="1583565868">
-    <w:abstractNumId w:val="39"/>
+    <w:abstractNumId w:val="41"/>
   </w:num>
   <w:num w:numId="42" w16cid:durableId="461965861">
-    <w:abstractNumId w:val="54"/>
+    <w:abstractNumId w:val="57"/>
   </w:num>
   <w:num w:numId="43" w16cid:durableId="1068649218">
     <w:abstractNumId w:val="0"/>
@@ -46878,70 +48655,85 @@
     <w:abstractNumId w:val="3"/>
   </w:num>
   <w:num w:numId="45" w16cid:durableId="35592732">
-    <w:abstractNumId w:val="27"/>
+    <w:abstractNumId w:val="28"/>
   </w:num>
   <w:num w:numId="46" w16cid:durableId="946081536">
-    <w:abstractNumId w:val="23"/>
+    <w:abstractNumId w:val="24"/>
   </w:num>
   <w:num w:numId="47" w16cid:durableId="1002120528">
-    <w:abstractNumId w:val="32"/>
+    <w:abstractNumId w:val="34"/>
   </w:num>
   <w:num w:numId="48" w16cid:durableId="279840691">
     <w:abstractNumId w:val="10"/>
   </w:num>
   <w:num w:numId="49" w16cid:durableId="431783250">
-    <w:abstractNumId w:val="63"/>
+    <w:abstractNumId w:val="68"/>
   </w:num>
   <w:num w:numId="50" w16cid:durableId="335575098">
-    <w:abstractNumId w:val="25"/>
+    <w:abstractNumId w:val="26"/>
   </w:num>
   <w:num w:numId="51" w16cid:durableId="1776972809">
-    <w:abstractNumId w:val="37"/>
+    <w:abstractNumId w:val="39"/>
   </w:num>
   <w:num w:numId="52" w16cid:durableId="694429517">
-    <w:abstractNumId w:val="65"/>
+    <w:abstractNumId w:val="70"/>
   </w:num>
   <w:num w:numId="53" w16cid:durableId="1269003516">
-    <w:abstractNumId w:val="43"/>
+    <w:abstractNumId w:val="45"/>
   </w:num>
   <w:num w:numId="54" w16cid:durableId="572544757">
-    <w:abstractNumId w:val="44"/>
+    <w:abstractNumId w:val="46"/>
   </w:num>
   <w:num w:numId="55" w16cid:durableId="1892304236">
     <w:abstractNumId w:val="1"/>
   </w:num>
   <w:num w:numId="56" w16cid:durableId="650213778">
+    <w:abstractNumId w:val="12"/>
+  </w:num>
+  <w:num w:numId="57" w16cid:durableId="2135367513">
+    <w:abstractNumId w:val="51"/>
+  </w:num>
+  <w:num w:numId="58" w16cid:durableId="1256939572">
+    <w:abstractNumId w:val="62"/>
+  </w:num>
+  <w:num w:numId="59" w16cid:durableId="1588418413">
+    <w:abstractNumId w:val="27"/>
+  </w:num>
+  <w:num w:numId="60" w16cid:durableId="911503565">
+    <w:abstractNumId w:val="25"/>
+  </w:num>
+  <w:num w:numId="61" w16cid:durableId="738482352">
+    <w:abstractNumId w:val="23"/>
+  </w:num>
+  <w:num w:numId="62" w16cid:durableId="369845262">
+    <w:abstractNumId w:val="47"/>
+  </w:num>
+  <w:num w:numId="63" w16cid:durableId="430973392">
+    <w:abstractNumId w:val="63"/>
+  </w:num>
+  <w:num w:numId="64" w16cid:durableId="1307859556">
+    <w:abstractNumId w:val="69"/>
+  </w:num>
+  <w:num w:numId="65" w16cid:durableId="373625134">
+    <w:abstractNumId w:val="43"/>
+  </w:num>
+  <w:num w:numId="66" w16cid:durableId="13264947">
+    <w:abstractNumId w:val="29"/>
+  </w:num>
+  <w:num w:numId="67" w16cid:durableId="473647682">
     <w:abstractNumId w:val="11"/>
   </w:num>
-  <w:num w:numId="57" w16cid:durableId="2135367513">
+  <w:num w:numId="68" w16cid:durableId="109249364">
     <w:abstractNumId w:val="48"/>
   </w:num>
-  <w:num w:numId="58" w16cid:durableId="1256939572">
-    <w:abstractNumId w:val="58"/>
-  </w:num>
-  <w:num w:numId="59" w16cid:durableId="1588418413">
-    <w:abstractNumId w:val="26"/>
-  </w:num>
-  <w:num w:numId="60" w16cid:durableId="911503565">
-    <w:abstractNumId w:val="24"/>
-  </w:num>
-  <w:num w:numId="61" w16cid:durableId="738482352">
-    <w:abstractNumId w:val="22"/>
-  </w:num>
-  <w:num w:numId="62" w16cid:durableId="369845262">
-    <w:abstractNumId w:val="45"/>
-  </w:num>
-  <w:num w:numId="63" w16cid:durableId="430973392">
+  <w:num w:numId="69" w16cid:durableId="445543003">
     <w:abstractNumId w:val="59"/>
   </w:num>
-  <w:num w:numId="64" w16cid:durableId="1307859556">
+  <w:num w:numId="70" w16cid:durableId="1901750254">
     <w:abstractNumId w:val="64"/>
   </w:num>
-  <w:num w:numId="65" w16cid:durableId="373625134">
-    <w:abstractNumId w:val="41"/>
-  </w:num>
-  <w:num w:numId="66" w16cid:durableId="13264947">
-    <w:abstractNumId w:val="28"/>
+  <w:num w:numId="71" w16cid:durableId="1980452583">
+    <w:abstractNumId w:val="33"/>
   </w:num>
   <w:numIdMacAtCleanup w:val="61"/>
 </w:numbering>
@@ -47962,6 +49754,18 @@
       <w:szCs w:val="20"/>
     </w:rPr>
   </w:style>
+  <w:style w:type="character" w:styleId="Mentionnonrsolue">
+    <w:name w:val="Unresolved Mention"/>
+    <w:basedOn w:val="Policepardfaut"/>
+    <w:uiPriority w:val="99"/>
+    <w:semiHidden/>
+    <w:unhideWhenUsed/>
+    <w:rsid w:val="00631C85"/>
+    <w:rPr>
+      <w:color w:val="605E5C"/>
+      <w:shd w:val="clear" w:color="auto" w:fill="E1DFDD"/>
+    </w:rPr>
+  </w:style>
 </w:styles>
 </file>
 
